--- a/04 - Docs/01 - Project Manager/04 - Relatorios/RelatórioFinal.docx
+++ b/04 - Docs/01 - Project Manager/04 - Relatorios/RelatórioFinal.docx
@@ -1,6 +1,6 @@
 
 <file path=word/document.xml><?xml version="1.0" encoding="utf-8"?>
-<w:document xmlns:wpc="http://schemas.microsoft.com/office/word/2010/wordprocessingCanvas" xmlns:cx="http://schemas.microsoft.com/office/drawing/2014/chartex" xmlns:mc="http://schemas.openxmlformats.org/markup-compatibility/2006" xmlns:o="urn:schemas-microsoft-com:office:office" xmlns:r="http://schemas.openxmlformats.org/officeDocument/2006/relationships" xmlns:m="http://schemas.openxmlformats.org/officeDocument/2006/math" xmlns:v="urn:schemas-microsoft-com:vml" xmlns:wp14="http://schemas.microsoft.com/office/word/2010/wordprocessingDrawing" xmlns:wp="http://schemas.openxmlformats.org/drawingml/2006/wordprocessingDrawing" xmlns:w10="urn:schemas-microsoft-com:office:word" xmlns:w="http://schemas.openxmlformats.org/wordprocessingml/2006/main" xmlns:w14="http://schemas.microsoft.com/office/word/2010/wordml" xmlns:w15="http://schemas.microsoft.com/office/word/2012/wordml" xmlns:w16se="http://schemas.microsoft.com/office/word/2015/wordml/symex" xmlns:wpg="http://schemas.microsoft.com/office/word/2010/wordprocessingGroup" xmlns:wpi="http://schemas.microsoft.com/office/word/2010/wordprocessingInk" xmlns:wne="http://schemas.microsoft.com/office/word/2006/wordml" xmlns:wps="http://schemas.microsoft.com/office/word/2010/wordprocessingShape" mc:Ignorable="w14 w15 w16se wp14">
+<w:document xmlns:wpc="http://schemas.microsoft.com/office/word/2010/wordprocessingCanvas" xmlns:cx="http://schemas.microsoft.com/office/drawing/2014/chartex" xmlns:cx1="http://schemas.microsoft.com/office/drawing/2015/9/8/chartex" xmlns:cx2="http://schemas.microsoft.com/office/drawing/2015/10/21/chartex" xmlns:cx3="http://schemas.microsoft.com/office/drawing/2016/5/9/chartex" xmlns:cx4="http://schemas.microsoft.com/office/drawing/2016/5/10/chartex" xmlns:cx5="http://schemas.microsoft.com/office/drawing/2016/5/11/chartex" xmlns:cx6="http://schemas.microsoft.com/office/drawing/2016/5/12/chartex" xmlns:cx7="http://schemas.microsoft.com/office/drawing/2016/5/13/chartex" xmlns:cx8="http://schemas.microsoft.com/office/drawing/2016/5/14/chartex" xmlns:mc="http://schemas.openxmlformats.org/markup-compatibility/2006" xmlns:aink="http://schemas.microsoft.com/office/drawing/2016/ink" xmlns:am3d="http://schemas.microsoft.com/office/drawing/2017/model3d" xmlns:o="urn:schemas-microsoft-com:office:office" xmlns:r="http://schemas.openxmlformats.org/officeDocument/2006/relationships" xmlns:m="http://schemas.openxmlformats.org/officeDocument/2006/math" xmlns:v="urn:schemas-microsoft-com:vml" xmlns:wp14="http://schemas.microsoft.com/office/word/2010/wordprocessingDrawing" xmlns:wp="http://schemas.openxmlformats.org/drawingml/2006/wordprocessingDrawing" xmlns:w10="urn:schemas-microsoft-com:office:word" xmlns:w="http://schemas.openxmlformats.org/wordprocessingml/2006/main" xmlns:w14="http://schemas.microsoft.com/office/word/2010/wordml" xmlns:w15="http://schemas.microsoft.com/office/word/2012/wordml" xmlns:w16cid="http://schemas.microsoft.com/office/word/2016/wordml/cid" xmlns:w16se="http://schemas.microsoft.com/office/word/2015/wordml/symex" xmlns:wpg="http://schemas.microsoft.com/office/word/2010/wordprocessingGroup" xmlns:wpi="http://schemas.microsoft.com/office/word/2010/wordprocessingInk" xmlns:wne="http://schemas.microsoft.com/office/word/2006/wordml" xmlns:wps="http://schemas.microsoft.com/office/word/2010/wordprocessingShape" mc:Ignorable="w14 w15 w16se w16cid wp14">
   <w:body>
     <w:p>
       <w:pPr>
@@ -240,7 +240,7 @@
     </w:p>
     <w:p>
       <w:pPr>
-        <w:pStyle w:val="Heading1"/>
+        <w:pStyle w:val="Ttulo1"/>
         <w:numPr>
           <w:ilvl w:val="0"/>
           <w:numId w:val="0"/>
@@ -253,7 +253,7 @@
     </w:p>
     <w:p>
       <w:pPr>
-        <w:pStyle w:val="Heading1"/>
+        <w:pStyle w:val="Ttulo1"/>
         <w:numPr>
           <w:ilvl w:val="0"/>
           <w:numId w:val="0"/>
@@ -284,7 +284,7 @@
         <w:p/>
         <w:p>
           <w:pPr>
-            <w:pStyle w:val="TOC1"/>
+            <w:pStyle w:val="ndice1"/>
             <w:tabs>
               <w:tab w:val="right" w:leader="dot" w:pos="9010"/>
             </w:tabs>
@@ -315,7 +315,7 @@
           <w:hyperlink w:anchor="_Toc493864898" w:history="1">
             <w:r>
               <w:rPr>
-                <w:rStyle w:val="Hyperlink"/>
+                <w:rStyle w:val="Hiperligao"/>
                 <w:noProof/>
               </w:rPr>
               <w:t>Índice</w:t>
@@ -372,7 +372,7 @@
         </w:p>
         <w:p>
           <w:pPr>
-            <w:pStyle w:val="TOC1"/>
+            <w:pStyle w:val="ndice1"/>
             <w:tabs>
               <w:tab w:val="left" w:pos="480"/>
               <w:tab w:val="right" w:leader="dot" w:pos="9010"/>
@@ -389,7 +389,7 @@
           <w:hyperlink w:anchor="_Toc493864899" w:history="1">
             <w:r>
               <w:rPr>
-                <w:rStyle w:val="Hyperlink"/>
+                <w:rStyle w:val="Hiperligao"/>
                 <w:noProof/>
               </w:rPr>
               <w:t>1.</w:t>
@@ -407,7 +407,7 @@
             </w:r>
             <w:r>
               <w:rPr>
-                <w:rStyle w:val="Hyperlink"/>
+                <w:rStyle w:val="Hiperligao"/>
                 <w:noProof/>
               </w:rPr>
               <w:t>Introdução</w:t>
@@ -464,7 +464,7 @@
         </w:p>
         <w:p>
           <w:pPr>
-            <w:pStyle w:val="TOC2"/>
+            <w:pStyle w:val="ndice2"/>
             <w:tabs>
               <w:tab w:val="left" w:pos="960"/>
               <w:tab w:val="right" w:leader="dot" w:pos="9010"/>
@@ -480,7 +480,7 @@
           <w:hyperlink w:anchor="_Toc493864900" w:history="1">
             <w:r>
               <w:rPr>
-                <w:rStyle w:val="Hyperlink"/>
+                <w:rStyle w:val="Hiperligao"/>
                 <w:noProof/>
               </w:rPr>
               <w:t>1.1</w:t>
@@ -497,7 +497,7 @@
             </w:r>
             <w:r>
               <w:rPr>
-                <w:rStyle w:val="Hyperlink"/>
+                <w:rStyle w:val="Hiperligao"/>
                 <w:noProof/>
               </w:rPr>
               <w:t>Enquadramento</w:t>
@@ -554,7 +554,7 @@
         </w:p>
         <w:p>
           <w:pPr>
-            <w:pStyle w:val="TOC2"/>
+            <w:pStyle w:val="ndice2"/>
             <w:tabs>
               <w:tab w:val="left" w:pos="960"/>
               <w:tab w:val="right" w:leader="dot" w:pos="9010"/>
@@ -570,7 +570,7 @@
           <w:hyperlink w:anchor="_Toc493864901" w:history="1">
             <w:r>
               <w:rPr>
-                <w:rStyle w:val="Hyperlink"/>
+                <w:rStyle w:val="Hiperligao"/>
                 <w:noProof/>
               </w:rPr>
               <w:t>1.2</w:t>
@@ -587,7 +587,7 @@
             </w:r>
             <w:r>
               <w:rPr>
-                <w:rStyle w:val="Hyperlink"/>
+                <w:rStyle w:val="Hiperligao"/>
                 <w:noProof/>
               </w:rPr>
               <w:t>Objetivos a Cumprir</w:t>
@@ -644,7 +644,7 @@
         </w:p>
         <w:p>
           <w:pPr>
-            <w:pStyle w:val="TOC2"/>
+            <w:pStyle w:val="ndice2"/>
             <w:tabs>
               <w:tab w:val="left" w:pos="960"/>
               <w:tab w:val="right" w:leader="dot" w:pos="9010"/>
@@ -660,7 +660,7 @@
           <w:hyperlink w:anchor="_Toc493864902" w:history="1">
             <w:r>
               <w:rPr>
-                <w:rStyle w:val="Hyperlink"/>
+                <w:rStyle w:val="Hiperligao"/>
                 <w:noProof/>
               </w:rPr>
               <w:t>1.3</w:t>
@@ -677,7 +677,7 @@
             </w:r>
             <w:r>
               <w:rPr>
-                <w:rStyle w:val="Hyperlink"/>
+                <w:rStyle w:val="Hiperligao"/>
                 <w:noProof/>
               </w:rPr>
               <w:t>Organização do Relatório</w:t>
@@ -734,7 +734,7 @@
         </w:p>
         <w:p>
           <w:pPr>
-            <w:pStyle w:val="TOC1"/>
+            <w:pStyle w:val="ndice1"/>
             <w:tabs>
               <w:tab w:val="left" w:pos="480"/>
               <w:tab w:val="right" w:leader="dot" w:pos="9010"/>
@@ -751,7 +751,7 @@
           <w:hyperlink w:anchor="_Toc493864903" w:history="1">
             <w:r>
               <w:rPr>
-                <w:rStyle w:val="Hyperlink"/>
+                <w:rStyle w:val="Hiperligao"/>
                 <w:noProof/>
               </w:rPr>
               <w:t>2</w:t>
@@ -769,7 +769,7 @@
             </w:r>
             <w:r>
               <w:rPr>
-                <w:rStyle w:val="Hyperlink"/>
+                <w:rStyle w:val="Hiperligao"/>
                 <w:noProof/>
               </w:rPr>
               <w:t>Análise de Sistemas</w:t>
@@ -826,7 +826,7 @@
         </w:p>
         <w:p>
           <w:pPr>
-            <w:pStyle w:val="TOC2"/>
+            <w:pStyle w:val="ndice2"/>
             <w:tabs>
               <w:tab w:val="left" w:pos="960"/>
               <w:tab w:val="right" w:leader="dot" w:pos="9010"/>
@@ -842,7 +842,7 @@
           <w:hyperlink w:anchor="_Toc493864904" w:history="1">
             <w:r>
               <w:rPr>
-                <w:rStyle w:val="Hyperlink"/>
+                <w:rStyle w:val="Hiperligao"/>
                 <w:noProof/>
               </w:rPr>
               <w:t>2.1</w:t>
@@ -859,7 +859,7 @@
             </w:r>
             <w:r>
               <w:rPr>
-                <w:rStyle w:val="Hyperlink"/>
+                <w:rStyle w:val="Hiperligao"/>
                 <w:noProof/>
               </w:rPr>
               <w:t>Requisitos Funcionais</w:t>
@@ -916,7 +916,7 @@
         </w:p>
         <w:p>
           <w:pPr>
-            <w:pStyle w:val="TOC2"/>
+            <w:pStyle w:val="ndice2"/>
             <w:tabs>
               <w:tab w:val="left" w:pos="960"/>
               <w:tab w:val="right" w:leader="dot" w:pos="9010"/>
@@ -932,7 +932,7 @@
           <w:hyperlink w:anchor="_Toc493864905" w:history="1">
             <w:r>
               <w:rPr>
-                <w:rStyle w:val="Hyperlink"/>
+                <w:rStyle w:val="Hiperligao"/>
                 <w:noProof/>
               </w:rPr>
               <w:t>2.2</w:t>
@@ -949,7 +949,7 @@
             </w:r>
             <w:r>
               <w:rPr>
-                <w:rStyle w:val="Hyperlink"/>
+                <w:rStyle w:val="Hiperligao"/>
                 <w:noProof/>
               </w:rPr>
               <w:t>Requisitos Não Funcionais</w:t>
@@ -1006,7 +1006,7 @@
         </w:p>
         <w:p>
           <w:pPr>
-            <w:pStyle w:val="TOC2"/>
+            <w:pStyle w:val="ndice2"/>
             <w:tabs>
               <w:tab w:val="left" w:pos="960"/>
               <w:tab w:val="right" w:leader="dot" w:pos="9010"/>
@@ -1022,7 +1022,7 @@
           <w:hyperlink w:anchor="_Toc493864906" w:history="1">
             <w:r>
               <w:rPr>
-                <w:rStyle w:val="Hyperlink"/>
+                <w:rStyle w:val="Hiperligao"/>
                 <w:i/>
                 <w:noProof/>
               </w:rPr>
@@ -1040,14 +1040,14 @@
             </w:r>
             <w:r>
               <w:rPr>
-                <w:rStyle w:val="Hyperlink"/>
+                <w:rStyle w:val="Hiperligao"/>
                 <w:noProof/>
               </w:rPr>
               <w:t xml:space="preserve">Diagrama de </w:t>
             </w:r>
             <w:r>
               <w:rPr>
-                <w:rStyle w:val="Hyperlink"/>
+                <w:rStyle w:val="Hiperligao"/>
                 <w:i/>
                 <w:noProof/>
               </w:rPr>
@@ -1105,7 +1105,7 @@
         </w:p>
         <w:p>
           <w:pPr>
-            <w:pStyle w:val="TOC2"/>
+            <w:pStyle w:val="ndice2"/>
             <w:tabs>
               <w:tab w:val="left" w:pos="960"/>
               <w:tab w:val="right" w:leader="dot" w:pos="9010"/>
@@ -1121,7 +1121,7 @@
           <w:hyperlink w:anchor="_Toc493864907" w:history="1">
             <w:r>
               <w:rPr>
-                <w:rStyle w:val="Hyperlink"/>
+                <w:rStyle w:val="Hiperligao"/>
                 <w:noProof/>
               </w:rPr>
               <w:t>2.4</w:t>
@@ -1138,7 +1138,7 @@
             </w:r>
             <w:r>
               <w:rPr>
-                <w:rStyle w:val="Hyperlink"/>
+                <w:rStyle w:val="Hiperligao"/>
                 <w:i/>
                 <w:noProof/>
               </w:rPr>
@@ -1196,7 +1196,7 @@
         </w:p>
         <w:p>
           <w:pPr>
-            <w:pStyle w:val="TOC2"/>
+            <w:pStyle w:val="ndice2"/>
             <w:tabs>
               <w:tab w:val="left" w:pos="960"/>
               <w:tab w:val="right" w:leader="dot" w:pos="9010"/>
@@ -1212,7 +1212,7 @@
           <w:hyperlink w:anchor="_Toc493864908" w:history="1">
             <w:r>
               <w:rPr>
-                <w:rStyle w:val="Hyperlink"/>
+                <w:rStyle w:val="Hiperligao"/>
                 <w:noProof/>
               </w:rPr>
               <w:t>2.5</w:t>
@@ -1229,7 +1229,7 @@
             </w:r>
             <w:r>
               <w:rPr>
-                <w:rStyle w:val="Hyperlink"/>
+                <w:rStyle w:val="Hiperligao"/>
                 <w:noProof/>
               </w:rPr>
               <w:t>Diagrama de Classes</w:t>
@@ -1286,7 +1286,7 @@
         </w:p>
         <w:p>
           <w:pPr>
-            <w:pStyle w:val="TOC2"/>
+            <w:pStyle w:val="ndice2"/>
             <w:tabs>
               <w:tab w:val="left" w:pos="960"/>
               <w:tab w:val="right" w:leader="dot" w:pos="9010"/>
@@ -1302,7 +1302,7 @@
           <w:hyperlink w:anchor="_Toc493864909" w:history="1">
             <w:r>
               <w:rPr>
-                <w:rStyle w:val="Hyperlink"/>
+                <w:rStyle w:val="Hiperligao"/>
                 <w:i/>
                 <w:noProof/>
               </w:rPr>
@@ -1320,14 +1320,14 @@
             </w:r>
             <w:r>
               <w:rPr>
-                <w:rStyle w:val="Hyperlink"/>
+                <w:rStyle w:val="Hiperligao"/>
                 <w:noProof/>
               </w:rPr>
               <w:t xml:space="preserve">Diagrama de Sequência para o </w:t>
             </w:r>
             <w:r>
               <w:rPr>
-                <w:rStyle w:val="Hyperlink"/>
+                <w:rStyle w:val="Hiperligao"/>
                 <w:i/>
                 <w:noProof/>
               </w:rPr>
@@ -1385,7 +1385,7 @@
         </w:p>
         <w:p>
           <w:pPr>
-            <w:pStyle w:val="TOC2"/>
+            <w:pStyle w:val="ndice2"/>
             <w:tabs>
               <w:tab w:val="left" w:pos="960"/>
               <w:tab w:val="right" w:leader="dot" w:pos="9010"/>
@@ -1401,7 +1401,7 @@
           <w:hyperlink w:anchor="_Toc493864910" w:history="1">
             <w:r>
               <w:rPr>
-                <w:rStyle w:val="Hyperlink"/>
+                <w:rStyle w:val="Hiperligao"/>
                 <w:noProof/>
               </w:rPr>
               <w:t>2.7</w:t>
@@ -1418,14 +1418,14 @@
             </w:r>
             <w:r>
               <w:rPr>
-                <w:rStyle w:val="Hyperlink"/>
+                <w:rStyle w:val="Hiperligao"/>
                 <w:noProof/>
               </w:rPr>
               <w:t xml:space="preserve">Fluxograma para o </w:t>
             </w:r>
             <w:r>
               <w:rPr>
-                <w:rStyle w:val="Hyperlink"/>
+                <w:rStyle w:val="Hiperligao"/>
                 <w:i/>
                 <w:noProof/>
               </w:rPr>
@@ -1483,7 +1483,7 @@
         </w:p>
         <w:p>
           <w:pPr>
-            <w:pStyle w:val="TOC2"/>
+            <w:pStyle w:val="ndice2"/>
             <w:tabs>
               <w:tab w:val="left" w:pos="960"/>
               <w:tab w:val="right" w:leader="dot" w:pos="9010"/>
@@ -1499,7 +1499,7 @@
           <w:hyperlink w:anchor="_Toc493864911" w:history="1">
             <w:r>
               <w:rPr>
-                <w:rStyle w:val="Hyperlink"/>
+                <w:rStyle w:val="Hiperligao"/>
                 <w:i/>
                 <w:noProof/>
               </w:rPr>
@@ -1517,7 +1517,7 @@
             </w:r>
             <w:r>
               <w:rPr>
-                <w:rStyle w:val="Hyperlink"/>
+                <w:rStyle w:val="Hiperligao"/>
                 <w:noProof/>
               </w:rPr>
               <w:t>Diagrama de Fluxo de Dados para o Processo XPTO</w:t>
@@ -1574,7 +1574,7 @@
         </w:p>
         <w:p>
           <w:pPr>
-            <w:pStyle w:val="TOC2"/>
+            <w:pStyle w:val="ndice2"/>
             <w:tabs>
               <w:tab w:val="left" w:pos="960"/>
               <w:tab w:val="right" w:leader="dot" w:pos="9010"/>
@@ -1590,7 +1590,7 @@
           <w:hyperlink w:anchor="_Toc493864912" w:history="1">
             <w:r>
               <w:rPr>
-                <w:rStyle w:val="Hyperlink"/>
+                <w:rStyle w:val="Hiperligao"/>
                 <w:noProof/>
               </w:rPr>
               <w:t>2.9</w:t>
@@ -1607,7 +1607,7 @@
             </w:r>
             <w:r>
               <w:rPr>
-                <w:rStyle w:val="Hyperlink"/>
+                <w:rStyle w:val="Hiperligao"/>
                 <w:noProof/>
               </w:rPr>
               <w:t>Diagrama E-R</w:t>
@@ -1664,7 +1664,7 @@
         </w:p>
         <w:p>
           <w:pPr>
-            <w:pStyle w:val="TOC2"/>
+            <w:pStyle w:val="ndice2"/>
             <w:tabs>
               <w:tab w:val="left" w:pos="960"/>
               <w:tab w:val="right" w:leader="dot" w:pos="9010"/>
@@ -1680,7 +1680,7 @@
           <w:hyperlink w:anchor="_Toc493864913" w:history="1">
             <w:r>
               <w:rPr>
-                <w:rStyle w:val="Hyperlink"/>
+                <w:rStyle w:val="Hiperligao"/>
                 <w:noProof/>
               </w:rPr>
               <w:t>2.10</w:t>
@@ -1697,7 +1697,7 @@
             </w:r>
             <w:r>
               <w:rPr>
-                <w:rStyle w:val="Hyperlink"/>
+                <w:rStyle w:val="Hiperligao"/>
                 <w:noProof/>
               </w:rPr>
               <w:t>Modelo de Dados</w:t>
@@ -1754,7 +1754,7 @@
         </w:p>
         <w:p>
           <w:pPr>
-            <w:pStyle w:val="TOC2"/>
+            <w:pStyle w:val="ndice2"/>
             <w:tabs>
               <w:tab w:val="left" w:pos="960"/>
               <w:tab w:val="right" w:leader="dot" w:pos="9010"/>
@@ -1770,7 +1770,7 @@
           <w:hyperlink w:anchor="_Toc493864914" w:history="1">
             <w:r>
               <w:rPr>
-                <w:rStyle w:val="Hyperlink"/>
+                <w:rStyle w:val="Hiperligao"/>
                 <w:noProof/>
               </w:rPr>
               <w:t>2.11</w:t>
@@ -1787,7 +1787,7 @@
             </w:r>
             <w:r>
               <w:rPr>
-                <w:rStyle w:val="Hyperlink"/>
+                <w:rStyle w:val="Hiperligao"/>
                 <w:noProof/>
               </w:rPr>
               <w:t>Dicionário de Dados</w:t>
@@ -1844,7 +1844,7 @@
         </w:p>
         <w:p>
           <w:pPr>
-            <w:pStyle w:val="TOC1"/>
+            <w:pStyle w:val="ndice1"/>
             <w:tabs>
               <w:tab w:val="left" w:pos="480"/>
               <w:tab w:val="right" w:leader="dot" w:pos="9010"/>
@@ -1861,7 +1861,7 @@
           <w:hyperlink w:anchor="_Toc493864915" w:history="1">
             <w:r>
               <w:rPr>
-                <w:rStyle w:val="Hyperlink"/>
+                <w:rStyle w:val="Hiperligao"/>
                 <w:noProof/>
               </w:rPr>
               <w:t>3</w:t>
@@ -1879,7 +1879,7 @@
             </w:r>
             <w:r>
               <w:rPr>
-                <w:rStyle w:val="Hyperlink"/>
+                <w:rStyle w:val="Hiperligao"/>
                 <w:noProof/>
               </w:rPr>
               <w:t>Desenvolvimento da Aplicação</w:t>
@@ -1936,7 +1936,7 @@
         </w:p>
         <w:p>
           <w:pPr>
-            <w:pStyle w:val="TOC2"/>
+            <w:pStyle w:val="ndice2"/>
             <w:tabs>
               <w:tab w:val="left" w:pos="960"/>
               <w:tab w:val="right" w:leader="dot" w:pos="9010"/>
@@ -1952,7 +1952,7 @@
           <w:hyperlink w:anchor="_Toc493864916" w:history="1">
             <w:r>
               <w:rPr>
-                <w:rStyle w:val="Hyperlink"/>
+                <w:rStyle w:val="Hiperligao"/>
                 <w:noProof/>
               </w:rPr>
               <w:t>3.1</w:t>
@@ -1969,7 +1969,7 @@
             </w:r>
             <w:r>
               <w:rPr>
-                <w:rStyle w:val="Hyperlink"/>
+                <w:rStyle w:val="Hiperligao"/>
                 <w:noProof/>
               </w:rPr>
               <w:t>Arquitetura da Aplicação</w:t>
@@ -2026,7 +2026,7 @@
         </w:p>
         <w:p>
           <w:pPr>
-            <w:pStyle w:val="TOC2"/>
+            <w:pStyle w:val="ndice2"/>
             <w:tabs>
               <w:tab w:val="left" w:pos="960"/>
               <w:tab w:val="right" w:leader="dot" w:pos="9010"/>
@@ -2042,7 +2042,7 @@
           <w:hyperlink w:anchor="_Toc493864917" w:history="1">
             <w:r>
               <w:rPr>
-                <w:rStyle w:val="Hyperlink"/>
+                <w:rStyle w:val="Hiperligao"/>
                 <w:noProof/>
               </w:rPr>
               <w:t>3.2</w:t>
@@ -2059,7 +2059,7 @@
             </w:r>
             <w:r>
               <w:rPr>
-                <w:rStyle w:val="Hyperlink"/>
+                <w:rStyle w:val="Hiperligao"/>
                 <w:noProof/>
               </w:rPr>
               <w:t>Tecnologias</w:t>
@@ -2116,7 +2116,7 @@
         </w:p>
         <w:p>
           <w:pPr>
-            <w:pStyle w:val="TOC2"/>
+            <w:pStyle w:val="ndice2"/>
             <w:tabs>
               <w:tab w:val="left" w:pos="960"/>
               <w:tab w:val="right" w:leader="dot" w:pos="9010"/>
@@ -2132,7 +2132,7 @@
           <w:hyperlink w:anchor="_Toc493864918" w:history="1">
             <w:r>
               <w:rPr>
-                <w:rStyle w:val="Hyperlink"/>
+                <w:rStyle w:val="Hiperligao"/>
                 <w:i/>
                 <w:noProof/>
               </w:rPr>
@@ -2150,7 +2150,7 @@
             </w:r>
             <w:r>
               <w:rPr>
-                <w:rStyle w:val="Hyperlink"/>
+                <w:rStyle w:val="Hiperligao"/>
                 <w:i/>
                 <w:noProof/>
               </w:rPr>
@@ -2208,7 +2208,7 @@
         </w:p>
         <w:p>
           <w:pPr>
-            <w:pStyle w:val="TOC2"/>
+            <w:pStyle w:val="ndice2"/>
             <w:tabs>
               <w:tab w:val="left" w:pos="960"/>
               <w:tab w:val="right" w:leader="dot" w:pos="9010"/>
@@ -2224,7 +2224,7 @@
           <w:hyperlink w:anchor="_Toc493864919" w:history="1">
             <w:r>
               <w:rPr>
-                <w:rStyle w:val="Hyperlink"/>
+                <w:rStyle w:val="Hiperligao"/>
                 <w:noProof/>
               </w:rPr>
               <w:t>3.4</w:t>
@@ -2241,7 +2241,7 @@
             </w:r>
             <w:r>
               <w:rPr>
-                <w:rStyle w:val="Hyperlink"/>
+                <w:rStyle w:val="Hiperligao"/>
                 <w:noProof/>
               </w:rPr>
               <w:t>Descrição do uso da aplicação e suas funcionalidades</w:t>
@@ -2298,7 +2298,7 @@
         </w:p>
         <w:p>
           <w:pPr>
-            <w:pStyle w:val="TOC1"/>
+            <w:pStyle w:val="ndice1"/>
             <w:tabs>
               <w:tab w:val="left" w:pos="480"/>
               <w:tab w:val="right" w:leader="dot" w:pos="9010"/>
@@ -2315,7 +2315,7 @@
           <w:hyperlink w:anchor="_Toc493864920" w:history="1">
             <w:r>
               <w:rPr>
-                <w:rStyle w:val="Hyperlink"/>
+                <w:rStyle w:val="Hiperligao"/>
                 <w:noProof/>
               </w:rPr>
               <w:t>4</w:t>
@@ -2333,7 +2333,7 @@
             </w:r>
             <w:r>
               <w:rPr>
-                <w:rStyle w:val="Hyperlink"/>
+                <w:rStyle w:val="Hiperligao"/>
                 <w:noProof/>
               </w:rPr>
               <w:t>Conclusão</w:t>
@@ -2390,7 +2390,7 @@
         </w:p>
         <w:p>
           <w:pPr>
-            <w:pStyle w:val="TOC2"/>
+            <w:pStyle w:val="ndice2"/>
             <w:tabs>
               <w:tab w:val="left" w:pos="960"/>
               <w:tab w:val="right" w:leader="dot" w:pos="9010"/>
@@ -2406,7 +2406,7 @@
           <w:hyperlink w:anchor="_Toc493864921" w:history="1">
             <w:r>
               <w:rPr>
-                <w:rStyle w:val="Hyperlink"/>
+                <w:rStyle w:val="Hiperligao"/>
                 <w:noProof/>
               </w:rPr>
               <w:t>4.1</w:t>
@@ -2423,7 +2423,7 @@
             </w:r>
             <w:r>
               <w:rPr>
-                <w:rStyle w:val="Hyperlink"/>
+                <w:rStyle w:val="Hiperligao"/>
                 <w:noProof/>
               </w:rPr>
               <w:t>Objectivos Cumpridos</w:t>
@@ -2480,7 +2480,7 @@
         </w:p>
         <w:p>
           <w:pPr>
-            <w:pStyle w:val="TOC2"/>
+            <w:pStyle w:val="ndice2"/>
             <w:tabs>
               <w:tab w:val="left" w:pos="960"/>
               <w:tab w:val="right" w:leader="dot" w:pos="9010"/>
@@ -2496,7 +2496,7 @@
           <w:hyperlink w:anchor="_Toc493864922" w:history="1">
             <w:r>
               <w:rPr>
-                <w:rStyle w:val="Hyperlink"/>
+                <w:rStyle w:val="Hiperligao"/>
                 <w:noProof/>
               </w:rPr>
               <w:t>4.2</w:t>
@@ -2513,7 +2513,7 @@
             </w:r>
             <w:r>
               <w:rPr>
-                <w:rStyle w:val="Hyperlink"/>
+                <w:rStyle w:val="Hiperligao"/>
                 <w:noProof/>
               </w:rPr>
               <w:t>Contratempos</w:t>
@@ -2570,7 +2570,7 @@
         </w:p>
         <w:p>
           <w:pPr>
-            <w:pStyle w:val="TOC2"/>
+            <w:pStyle w:val="ndice2"/>
             <w:tabs>
               <w:tab w:val="left" w:pos="960"/>
               <w:tab w:val="right" w:leader="dot" w:pos="9010"/>
@@ -2586,7 +2586,7 @@
           <w:hyperlink w:anchor="_Toc493864923" w:history="1">
             <w:r>
               <w:rPr>
-                <w:rStyle w:val="Hyperlink"/>
+                <w:rStyle w:val="Hiperligao"/>
                 <w:noProof/>
               </w:rPr>
               <w:t>4.3</w:t>
@@ -2603,7 +2603,7 @@
             </w:r>
             <w:r>
               <w:rPr>
-                <w:rStyle w:val="Hyperlink"/>
+                <w:rStyle w:val="Hiperligao"/>
                 <w:noProof/>
               </w:rPr>
               <w:t>Dificuldades Encontradas</w:t>
@@ -2660,7 +2660,7 @@
         </w:p>
         <w:p>
           <w:pPr>
-            <w:pStyle w:val="TOC2"/>
+            <w:pStyle w:val="ndice2"/>
             <w:tabs>
               <w:tab w:val="left" w:pos="960"/>
               <w:tab w:val="right" w:leader="dot" w:pos="9010"/>
@@ -2676,7 +2676,7 @@
           <w:hyperlink w:anchor="_Toc493864924" w:history="1">
             <w:r>
               <w:rPr>
-                <w:rStyle w:val="Hyperlink"/>
+                <w:rStyle w:val="Hiperligao"/>
                 <w:noProof/>
               </w:rPr>
               <w:t>4.4</w:t>
@@ -2693,7 +2693,7 @@
             </w:r>
             <w:r>
               <w:rPr>
-                <w:rStyle w:val="Hyperlink"/>
+                <w:rStyle w:val="Hiperligao"/>
                 <w:noProof/>
               </w:rPr>
               <w:t>Apreciação pessoal</w:t>
@@ -2750,7 +2750,7 @@
         </w:p>
         <w:p>
           <w:pPr>
-            <w:pStyle w:val="TOC1"/>
+            <w:pStyle w:val="ndice1"/>
             <w:tabs>
               <w:tab w:val="left" w:pos="480"/>
               <w:tab w:val="right" w:leader="dot" w:pos="9010"/>
@@ -2767,7 +2767,7 @@
           <w:hyperlink w:anchor="_Toc493864925" w:history="1">
             <w:r>
               <w:rPr>
-                <w:rStyle w:val="Hyperlink"/>
+                <w:rStyle w:val="Hiperligao"/>
                 <w:noProof/>
               </w:rPr>
               <w:t>5</w:t>
@@ -2785,7 +2785,7 @@
             </w:r>
             <w:r>
               <w:rPr>
-                <w:rStyle w:val="Hyperlink"/>
+                <w:rStyle w:val="Hiperligao"/>
                 <w:noProof/>
               </w:rPr>
               <w:t>Referências</w:t>
@@ -2842,7 +2842,7 @@
         </w:p>
         <w:p>
           <w:pPr>
-            <w:pStyle w:val="TOC1"/>
+            <w:pStyle w:val="ndice1"/>
             <w:tabs>
               <w:tab w:val="left" w:pos="480"/>
               <w:tab w:val="right" w:leader="dot" w:pos="9010"/>
@@ -2859,7 +2859,7 @@
           <w:hyperlink w:anchor="_Toc493864926" w:history="1">
             <w:r>
               <w:rPr>
-                <w:rStyle w:val="Hyperlink"/>
+                <w:rStyle w:val="Hiperligao"/>
                 <w:noProof/>
               </w:rPr>
               <w:t>6</w:t>
@@ -2877,7 +2877,7 @@
             </w:r>
             <w:r>
               <w:rPr>
-                <w:rStyle w:val="Hyperlink"/>
+                <w:rStyle w:val="Hiperligao"/>
                 <w:noProof/>
               </w:rPr>
               <w:t>Anexos</w:t>
@@ -2954,7 +2954,7 @@
     </w:p>
     <w:p>
       <w:pPr>
-        <w:pStyle w:val="Heading1"/>
+        <w:pStyle w:val="Ttulo1"/>
         <w:numPr>
           <w:ilvl w:val="0"/>
           <w:numId w:val="4"/>
@@ -3040,7 +3040,7 @@
     <w:p/>
     <w:p>
       <w:pPr>
-        <w:pStyle w:val="Heading2"/>
+        <w:pStyle w:val="Ttulo2"/>
       </w:pPr>
       <w:bookmarkStart w:id="2" w:name="_Toc493864900"/>
       <w:r>
@@ -3089,7 +3089,7 @@
     <w:p/>
     <w:p>
       <w:pPr>
-        <w:pStyle w:val="Heading2"/>
+        <w:pStyle w:val="Ttulo2"/>
       </w:pPr>
       <w:bookmarkStart w:id="3" w:name="_Toc493864901"/>
       <w:r>
@@ -3197,7 +3197,13 @@
     </w:p>
     <w:p>
       <w:r>
-        <w:t>- Criar duas Aplicações Web (Front Office; Back Office) que permitam a automatização e a fácil gestão de todo o sistema.</w:t>
+        <w:t>- Criar duas Aplicações Web (Front Office; Back Office) que permitam a automatização e a fácil gestão de todo o sistema</w:t>
+      </w:r>
+      <w:r>
+        <w:t>, bem como a consulta dos dados gerados de forma simples</w:t>
+      </w:r>
+      <w:r>
+        <w:t>.</w:t>
       </w:r>
     </w:p>
     <w:p>
@@ -3228,7 +3234,7 @@
     <w:p/>
     <w:p>
       <w:pPr>
-        <w:pStyle w:val="Heading2"/>
+        <w:pStyle w:val="Ttulo2"/>
       </w:pPr>
       <w:bookmarkStart w:id="4" w:name="_Toc493864902"/>
       <w:r>
@@ -3253,7 +3259,7 @@
     </w:p>
     <w:p>
       <w:pPr>
-        <w:pStyle w:val="Heading1"/>
+        <w:pStyle w:val="Ttulo1"/>
       </w:pPr>
       <w:bookmarkStart w:id="5" w:name="_Toc493864903"/>
       <w:r>
@@ -3267,7 +3273,7 @@
     </w:p>
     <w:p>
       <w:pPr>
-        <w:pStyle w:val="Heading2"/>
+        <w:pStyle w:val="Ttulo2"/>
       </w:pPr>
       <w:bookmarkStart w:id="6" w:name="_Toc493864904"/>
       <w:r>
@@ -3277,7 +3283,7 @@
     </w:p>
     <w:p>
       <w:pPr>
-        <w:pStyle w:val="ListParagraph"/>
+        <w:pStyle w:val="PargrafodaLista"/>
         <w:numPr>
           <w:ilvl w:val="0"/>
           <w:numId w:val="7"/>
@@ -3292,7 +3298,7 @@
     </w:p>
     <w:p>
       <w:pPr>
-        <w:pStyle w:val="ListParagraph"/>
+        <w:pStyle w:val="PargrafodaLista"/>
         <w:numPr>
           <w:ilvl w:val="0"/>
           <w:numId w:val="7"/>
@@ -3306,7 +3312,7 @@
     </w:p>
     <w:p>
       <w:pPr>
-        <w:pStyle w:val="ListParagraph"/>
+        <w:pStyle w:val="PargrafodaLista"/>
         <w:numPr>
           <w:ilvl w:val="0"/>
           <w:numId w:val="7"/>
@@ -3320,7 +3326,7 @@
     </w:p>
     <w:p>
       <w:pPr>
-        <w:pStyle w:val="ListParagraph"/>
+        <w:pStyle w:val="PargrafodaLista"/>
         <w:numPr>
           <w:ilvl w:val="0"/>
           <w:numId w:val="7"/>
@@ -3334,7 +3340,7 @@
     </w:p>
     <w:p>
       <w:pPr>
-        <w:pStyle w:val="ListParagraph"/>
+        <w:pStyle w:val="PargrafodaLista"/>
         <w:numPr>
           <w:ilvl w:val="0"/>
           <w:numId w:val="7"/>
@@ -3348,7 +3354,7 @@
     </w:p>
     <w:p>
       <w:pPr>
-        <w:pStyle w:val="ListParagraph"/>
+        <w:pStyle w:val="PargrafodaLista"/>
         <w:numPr>
           <w:ilvl w:val="0"/>
           <w:numId w:val="7"/>
@@ -3362,7 +3368,7 @@
     </w:p>
     <w:p>
       <w:pPr>
-        <w:pStyle w:val="ListParagraph"/>
+        <w:pStyle w:val="PargrafodaLista"/>
         <w:numPr>
           <w:ilvl w:val="0"/>
           <w:numId w:val="7"/>
@@ -3376,7 +3382,7 @@
     </w:p>
     <w:p>
       <w:pPr>
-        <w:pStyle w:val="ListParagraph"/>
+        <w:pStyle w:val="PargrafodaLista"/>
         <w:numPr>
           <w:ilvl w:val="0"/>
           <w:numId w:val="7"/>
@@ -3390,7 +3396,7 @@
     </w:p>
     <w:p>
       <w:pPr>
-        <w:pStyle w:val="ListParagraph"/>
+        <w:pStyle w:val="PargrafodaLista"/>
         <w:numPr>
           <w:ilvl w:val="0"/>
           <w:numId w:val="7"/>
@@ -3404,7 +3410,7 @@
     </w:p>
     <w:p>
       <w:pPr>
-        <w:pStyle w:val="ListParagraph"/>
+        <w:pStyle w:val="PargrafodaLista"/>
         <w:numPr>
           <w:ilvl w:val="0"/>
           <w:numId w:val="7"/>
@@ -3418,7 +3424,7 @@
     </w:p>
     <w:p>
       <w:pPr>
-        <w:pStyle w:val="ListParagraph"/>
+        <w:pStyle w:val="PargrafodaLista"/>
         <w:numPr>
           <w:ilvl w:val="1"/>
           <w:numId w:val="7"/>
@@ -3432,7 +3438,7 @@
     </w:p>
     <w:p>
       <w:pPr>
-        <w:pStyle w:val="ListParagraph"/>
+        <w:pStyle w:val="PargrafodaLista"/>
         <w:numPr>
           <w:ilvl w:val="1"/>
           <w:numId w:val="7"/>
@@ -3446,7 +3452,7 @@
     </w:p>
     <w:p>
       <w:pPr>
-        <w:pStyle w:val="ListParagraph"/>
+        <w:pStyle w:val="PargrafodaLista"/>
         <w:numPr>
           <w:ilvl w:val="1"/>
           <w:numId w:val="7"/>
@@ -3460,7 +3466,7 @@
     </w:p>
     <w:p>
       <w:pPr>
-        <w:pStyle w:val="ListParagraph"/>
+        <w:pStyle w:val="PargrafodaLista"/>
         <w:numPr>
           <w:ilvl w:val="1"/>
           <w:numId w:val="7"/>
@@ -3474,7 +3480,7 @@
     </w:p>
     <w:p>
       <w:pPr>
-        <w:pStyle w:val="ListParagraph"/>
+        <w:pStyle w:val="PargrafodaLista"/>
         <w:numPr>
           <w:ilvl w:val="1"/>
           <w:numId w:val="7"/>
@@ -3488,7 +3494,7 @@
     </w:p>
     <w:p>
       <w:pPr>
-        <w:pStyle w:val="ListParagraph"/>
+        <w:pStyle w:val="PargrafodaLista"/>
         <w:numPr>
           <w:ilvl w:val="0"/>
           <w:numId w:val="7"/>
@@ -3502,7 +3508,7 @@
     </w:p>
     <w:p>
       <w:pPr>
-        <w:pStyle w:val="ListParagraph"/>
+        <w:pStyle w:val="PargrafodaLista"/>
         <w:numPr>
           <w:ilvl w:val="1"/>
           <w:numId w:val="7"/>
@@ -3516,7 +3522,7 @@
     </w:p>
     <w:p>
       <w:pPr>
-        <w:pStyle w:val="ListParagraph"/>
+        <w:pStyle w:val="PargrafodaLista"/>
         <w:numPr>
           <w:ilvl w:val="1"/>
           <w:numId w:val="7"/>
@@ -3530,7 +3536,7 @@
     </w:p>
     <w:p>
       <w:pPr>
-        <w:pStyle w:val="ListParagraph"/>
+        <w:pStyle w:val="PargrafodaLista"/>
         <w:numPr>
           <w:ilvl w:val="1"/>
           <w:numId w:val="7"/>
@@ -3544,7 +3550,7 @@
     </w:p>
     <w:p>
       <w:pPr>
-        <w:pStyle w:val="ListParagraph"/>
+        <w:pStyle w:val="PargrafodaLista"/>
         <w:numPr>
           <w:ilvl w:val="1"/>
           <w:numId w:val="7"/>
@@ -3558,7 +3564,7 @@
     </w:p>
     <w:p>
       <w:pPr>
-        <w:pStyle w:val="ListParagraph"/>
+        <w:pStyle w:val="PargrafodaLista"/>
         <w:numPr>
           <w:ilvl w:val="1"/>
           <w:numId w:val="7"/>
@@ -3602,7 +3608,7 @@
     </w:p>
     <w:p>
       <w:pPr>
-        <w:pStyle w:val="Heading2"/>
+        <w:pStyle w:val="Ttulo2"/>
       </w:pPr>
       <w:r>
         <w:lastRenderedPageBreak/>
@@ -3613,7 +3619,7 @@
     <w:p/>
     <w:p>
       <w:pPr>
-        <w:pStyle w:val="ListParagraph"/>
+        <w:pStyle w:val="PargrafodaLista"/>
         <w:numPr>
           <w:ilvl w:val="0"/>
           <w:numId w:val="8"/>
@@ -3644,7 +3650,7 @@
     </w:p>
     <w:p>
       <w:pPr>
-        <w:pStyle w:val="ListParagraph"/>
+        <w:pStyle w:val="PargrafodaLista"/>
         <w:numPr>
           <w:ilvl w:val="0"/>
           <w:numId w:val="8"/>
@@ -3659,37 +3665,15 @@
         <w:rPr>
           <w:i/>
         </w:rPr>
-        <w:t xml:space="preserve">User Interface, Business Logic </w:t>
-      </w:r>
-      <w:proofErr w:type="spellStart"/>
-      <w:r>
-        <w:rPr>
-          <w:i/>
-        </w:rPr>
-        <w:t>Layer</w:t>
-      </w:r>
-      <w:proofErr w:type="spellEnd"/>
-      <w:r>
-        <w:rPr>
-          <w:i/>
-        </w:rPr>
-        <w:t xml:space="preserve"> e Data Access </w:t>
-      </w:r>
-      <w:proofErr w:type="spellStart"/>
-      <w:r>
-        <w:rPr>
-          <w:i/>
-        </w:rPr>
-        <w:t>Layer</w:t>
-      </w:r>
-      <w:proofErr w:type="spellEnd"/>
+        <w:t>User Interface, Business Logic Layer e Data Access Layer</w:t>
+      </w:r>
       <w:r>
         <w:t>).</w:t>
       </w:r>
     </w:p>
     <w:p>
       <w:pPr>
-        <w:pStyle w:val="ListParagraph"/>
+        <w:pStyle w:val="PargrafodaLista"/>
         <w:numPr>
           <w:ilvl w:val="0"/>
           <w:numId w:val="8"/>
@@ -3700,12 +3684,18 @@
       <w:r>
         <w:t>Deve ser utilizada a programação orientada a objetos (</w:t>
       </w:r>
+      <w:r>
+        <w:rPr>
+          <w:i/>
+        </w:rPr>
+        <w:t>Object-</w:t>
+      </w:r>
       <w:proofErr w:type="spellStart"/>
       <w:r>
         <w:rPr>
           <w:i/>
         </w:rPr>
-        <w:t>Object-oriented</w:t>
+        <w:t>oriented</w:t>
       </w:r>
       <w:proofErr w:type="spellEnd"/>
       <w:r>
@@ -3753,7 +3743,7 @@
     <w:p/>
     <w:p>
       <w:pPr>
-        <w:pStyle w:val="Heading2"/>
+        <w:pStyle w:val="Ttulo2"/>
       </w:pPr>
       <w:bookmarkStart w:id="8" w:name="_Toc493864906"/>
       <w:r>
@@ -3820,7 +3810,7 @@
     <w:p/>
     <w:p>
       <w:pPr>
-        <w:pStyle w:val="Heading2"/>
+        <w:pStyle w:val="Ttulo2"/>
       </w:pPr>
       <w:bookmarkStart w:id="9" w:name="_Toc493864907"/>
       <w:r>
@@ -3852,7 +3842,7 @@
     </w:p>
     <w:p>
       <w:pPr>
-        <w:pStyle w:val="Subtitle"/>
+        <w:pStyle w:val="Subttulo"/>
         <w:rPr>
           <w:rFonts w:asciiTheme="majorHAnsi" w:hAnsiTheme="majorHAnsi" w:cstheme="majorHAnsi"/>
           <w:sz w:val="24"/>
@@ -4125,7 +4115,7 @@
     </w:p>
     <w:p>
       <w:pPr>
-        <w:pStyle w:val="ListParagraph"/>
+        <w:pStyle w:val="PargrafodaLista"/>
         <w:numPr>
           <w:ilvl w:val="1"/>
           <w:numId w:val="17"/>
@@ -4149,7 +4139,7 @@
     </w:p>
     <w:p>
       <w:pPr>
-        <w:pStyle w:val="ListParagraph"/>
+        <w:pStyle w:val="PargrafodaLista"/>
         <w:numPr>
           <w:ilvl w:val="1"/>
           <w:numId w:val="17"/>
@@ -4173,7 +4163,7 @@
     </w:p>
     <w:p>
       <w:pPr>
-        <w:pStyle w:val="ListParagraph"/>
+        <w:pStyle w:val="PargrafodaLista"/>
         <w:numPr>
           <w:ilvl w:val="1"/>
           <w:numId w:val="18"/>
@@ -4211,7 +4201,7 @@
     <w:p/>
     <w:p>
       <w:pPr>
-        <w:pStyle w:val="Heading2"/>
+        <w:pStyle w:val="Ttulo2"/>
       </w:pPr>
       <w:bookmarkStart w:id="10" w:name="_Toc493864908"/>
       <w:r>
@@ -4411,7 +4401,7 @@
     <w:p/>
     <w:p>
       <w:pPr>
-        <w:pStyle w:val="Heading2"/>
+        <w:pStyle w:val="Ttulo2"/>
       </w:pPr>
       <w:bookmarkStart w:id="11" w:name="_Toc493864909"/>
       <w:r>
@@ -4493,7 +4483,7 @@
     <w:p/>
     <w:p>
       <w:pPr>
-        <w:pStyle w:val="Heading2"/>
+        <w:pStyle w:val="Ttulo2"/>
       </w:pPr>
       <w:bookmarkStart w:id="12" w:name="_Toc493864910"/>
       <w:r>
@@ -4559,7 +4549,7 @@
     <w:p/>
     <w:p>
       <w:pPr>
-        <w:pStyle w:val="Heading2"/>
+        <w:pStyle w:val="Ttulo2"/>
       </w:pPr>
       <w:bookmarkStart w:id="13" w:name="_Toc493864911"/>
       <w:r>
@@ -4720,7 +4710,7 @@
     </w:p>
     <w:p>
       <w:pPr>
-        <w:pStyle w:val="Heading2"/>
+        <w:pStyle w:val="Ttulo2"/>
       </w:pPr>
       <w:r>
         <w:lastRenderedPageBreak/>
@@ -4822,7 +4812,7 @@
     <w:p/>
     <w:p>
       <w:pPr>
-        <w:pStyle w:val="Heading2"/>
+        <w:pStyle w:val="Ttulo2"/>
       </w:pPr>
       <w:bookmarkStart w:id="14" w:name="_Toc493864912"/>
       <w:r>
@@ -4926,7 +4916,7 @@
     <w:p/>
     <w:p>
       <w:pPr>
-        <w:pStyle w:val="Heading2"/>
+        <w:pStyle w:val="Ttulo2"/>
       </w:pPr>
       <w:bookmarkStart w:id="15" w:name="_Toc493864913"/>
       <w:r>
@@ -5028,7 +5018,7 @@
     <w:p/>
     <w:p>
       <w:pPr>
-        <w:pStyle w:val="Heading2"/>
+        <w:pStyle w:val="Ttulo2"/>
       </w:pPr>
       <w:bookmarkStart w:id="16" w:name="_Toc493864914"/>
       <w:r>
@@ -5201,7 +5191,7 @@
     </w:p>
     <w:p>
       <w:pPr>
-        <w:pStyle w:val="Heading1"/>
+        <w:pStyle w:val="Ttulo1"/>
       </w:pPr>
       <w:bookmarkStart w:id="17" w:name="_Toc493864915"/>
       <w:r>
@@ -5212,7 +5202,7 @@
     </w:p>
     <w:p>
       <w:pPr>
-        <w:pStyle w:val="Heading2"/>
+        <w:pStyle w:val="Ttulo2"/>
         <w:rPr>
           <w:color w:val="000000" w:themeColor="text1"/>
         </w:rPr>
@@ -5271,7 +5261,7 @@
     <w:p/>
     <w:p>
       <w:pPr>
-        <w:pStyle w:val="Heading3"/>
+        <w:pStyle w:val="Ttulo3"/>
         <w:rPr>
           <w:color w:val="000000" w:themeColor="text1"/>
         </w:rPr>
@@ -5307,7 +5297,19 @@
         <w:t>us</w:t>
       </w:r>
       <w:r>
-        <w:t>iness Logic é um projeto do tipo Class Library, que pode ser entendida como a espinha dorsal do to o projeto SAPD.</w:t>
+        <w:t>iness Logic é um projeto do tipo Class Library, que pode ser entendida como a espinha dorsal d</w:t>
+      </w:r>
+      <w:r>
+        <w:t>e</w:t>
+      </w:r>
+      <w:r>
+        <w:t xml:space="preserve"> to</w:t>
+      </w:r>
+      <w:r>
+        <w:t>do</w:t>
+      </w:r>
+      <w:r>
+        <w:t xml:space="preserve"> o projeto SAPD.</w:t>
       </w:r>
     </w:p>
     <w:p>
@@ -5324,7 +5326,7 @@
     <w:p/>
     <w:p>
       <w:pPr>
-        <w:pStyle w:val="ListParagraph"/>
+        <w:pStyle w:val="PargrafodaLista"/>
         <w:numPr>
           <w:ilvl w:val="0"/>
           <w:numId w:val="20"/>
@@ -5337,7 +5339,7 @@
     </w:p>
     <w:p>
       <w:pPr>
-        <w:pStyle w:val="ListParagraph"/>
+        <w:pStyle w:val="PargrafodaLista"/>
         <w:numPr>
           <w:ilvl w:val="0"/>
           <w:numId w:val="20"/>
@@ -5350,7 +5352,7 @@
     </w:p>
     <w:p>
       <w:pPr>
-        <w:pStyle w:val="ListParagraph"/>
+        <w:pStyle w:val="PargrafodaLista"/>
         <w:numPr>
           <w:ilvl w:val="0"/>
           <w:numId w:val="20"/>
@@ -5364,12 +5366,15 @@
         <w:t xml:space="preserve">com </w:t>
       </w:r>
       <w:r>
-        <w:t>Football-data.org).</w:t>
-      </w:r>
-    </w:p>
-    <w:p>
-      <w:pPr>
-        <w:pStyle w:val="ListParagraph"/>
+        <w:t>f</w:t>
+      </w:r>
+      <w:r>
+        <w:t>ootball-data.org).</w:t>
+      </w:r>
+    </w:p>
+    <w:p>
+      <w:pPr>
+        <w:pStyle w:val="PargrafodaLista"/>
         <w:numPr>
           <w:ilvl w:val="0"/>
           <w:numId w:val="20"/>
@@ -5385,7 +5390,7 @@
     </w:p>
     <w:p>
       <w:pPr>
-        <w:pStyle w:val="ListParagraph"/>
+        <w:pStyle w:val="PargrafodaLista"/>
         <w:numPr>
           <w:ilvl w:val="0"/>
           <w:numId w:val="20"/>
@@ -5393,15 +5398,7 @@
         <w:jc w:val="left"/>
       </w:pPr>
       <w:r>
-        <w:t xml:space="preserve">Web </w:t>
-      </w:r>
-      <w:proofErr w:type="spellStart"/>
-      <w:r>
-        <w:t>Services</w:t>
-      </w:r>
-      <w:proofErr w:type="spellEnd"/>
-      <w:r>
-        <w:t xml:space="preserve"> (Classe que expõe parcialm</w:t>
+        <w:t>Web Services (Classe que expõe parcialm</w:t>
       </w:r>
       <w:r>
         <w:t>ente os métodos da DAL e da API, p</w:t>
@@ -5441,7 +5438,19 @@
         <w:jc w:val="left"/>
       </w:pPr>
       <w:r>
-        <w:t>Desta forma a Business Logic encapsula toda a lógica de negócios bem como o acesso aos dados</w:t>
+        <w:t>Desta forma a Business Logic encapsula toda a lógica de negócios</w:t>
+      </w:r>
+      <w:r>
+        <w:t>,</w:t>
+      </w:r>
+      <w:r>
+        <w:t xml:space="preserve"> bem como</w:t>
+      </w:r>
+      <w:r>
+        <w:t xml:space="preserve"> a disponibilização de métodos de</w:t>
+      </w:r>
+      <w:r>
+        <w:t xml:space="preserve"> acesso aos dados</w:t>
       </w:r>
       <w:r>
         <w:t>, tanto</w:t>
@@ -5482,7 +5491,7 @@
     </w:p>
     <w:p>
       <w:pPr>
-        <w:pStyle w:val="Heading3"/>
+        <w:pStyle w:val="Ttulo3"/>
         <w:rPr>
           <w:color w:val="000000" w:themeColor="text1"/>
         </w:rPr>
@@ -5521,7 +5530,7 @@
     <w:p/>
     <w:p>
       <w:pPr>
-        <w:pStyle w:val="ListParagraph"/>
+        <w:pStyle w:val="PargrafodaLista"/>
         <w:numPr>
           <w:ilvl w:val="0"/>
           <w:numId w:val="22"/>
@@ -5533,7 +5542,7 @@
     </w:p>
     <w:p>
       <w:pPr>
-        <w:pStyle w:val="ListParagraph"/>
+        <w:pStyle w:val="PargrafodaLista"/>
         <w:numPr>
           <w:ilvl w:val="0"/>
           <w:numId w:val="22"/>
@@ -5554,25 +5563,49 @@
     </w:p>
     <w:p>
       <w:pPr>
-        <w:pStyle w:val="ListParagraph"/>
+        <w:pStyle w:val="PargrafodaLista"/>
         <w:numPr>
           <w:ilvl w:val="0"/>
           <w:numId w:val="22"/>
         </w:numPr>
       </w:pPr>
       <w:r>
-        <w:t>Consultar os dados da Base de Dados.</w:t>
-      </w:r>
-    </w:p>
-    <w:p>
-      <w:pPr>
-        <w:pStyle w:val="ListParagraph"/>
+        <w:t>Gerar prognósticos para os próximos eventos de futebol.</w:t>
+      </w:r>
+    </w:p>
+    <w:p>
+      <w:pPr>
+        <w:pStyle w:val="PargrafodaLista"/>
         <w:numPr>
           <w:ilvl w:val="0"/>
           <w:numId w:val="22"/>
         </w:numPr>
       </w:pPr>
       <w:r>
+        <w:t>Gerar prognósticos para um histórico de eventos de futebol (Funcionalidade que serve para testar novos algoritmos, contra um conjunto de eventos de futebol já ocorridos).</w:t>
+      </w:r>
+    </w:p>
+    <w:p>
+      <w:pPr>
+        <w:pStyle w:val="PargrafodaLista"/>
+        <w:numPr>
+          <w:ilvl w:val="0"/>
+          <w:numId w:val="22"/>
+        </w:numPr>
+      </w:pPr>
+      <w:r>
+        <w:t>Consultar os dados da Base de Dados.</w:t>
+      </w:r>
+    </w:p>
+    <w:p>
+      <w:pPr>
+        <w:pStyle w:val="PargrafodaLista"/>
+        <w:numPr>
+          <w:ilvl w:val="0"/>
+          <w:numId w:val="22"/>
+        </w:numPr>
+      </w:pPr>
+      <w:r>
         <w:t>Enviar Newsletters.</w:t>
       </w:r>
     </w:p>
@@ -5599,7 +5632,7 @@
     </w:p>
     <w:p>
       <w:pPr>
-        <w:pStyle w:val="Heading3"/>
+        <w:pStyle w:val="Ttulo3"/>
         <w:rPr>
           <w:color w:val="000000" w:themeColor="text1"/>
         </w:rPr>
@@ -5625,10 +5658,22 @@
     </w:p>
     <w:p>
       <w:r>
-        <w:t>A responsabilidade desta Web Application é permitir a consulta de prognósticos de resultados de eventos desportivos, de forma rápida, simples e eficiente, a partir de qualquer lugar atrav</w:t>
-      </w:r>
-      <w:r>
-        <w:t xml:space="preserve">és da internet, e de ser capaz de adaptar à dimensão de </w:t>
+        <w:t>A responsabilidade desta Web Application é permitir a consulta de prognósticos de eventos desportivos</w:t>
+      </w:r>
+      <w:r>
+        <w:t xml:space="preserve"> de futebol</w:t>
+      </w:r>
+      <w:r>
+        <w:t xml:space="preserve"> de forma rápida, simples e eficiente, a partir de qualquer lugar atrav</w:t>
+      </w:r>
+      <w:r>
+        <w:t>és da internet, e de ser capaz de</w:t>
+      </w:r>
+      <w:r>
+        <w:t xml:space="preserve"> se</w:t>
+      </w:r>
+      <w:r>
+        <w:t xml:space="preserve"> adaptar à dimensão de </w:t>
       </w:r>
       <w:r>
         <w:t>qualquer</w:t>
@@ -5665,22 +5710,7 @@
     </w:p>
     <w:p>
       <w:pPr>
-        <w:jc w:val="left"/>
-      </w:pPr>
-    </w:p>
-    <w:p>
-      <w:pPr>
-        <w:jc w:val="left"/>
-        <w:rPr>
-          <w:b/>
-          <w:sz w:val="28"/>
-        </w:rPr>
-      </w:pPr>
-    </w:p>
-    <w:p/>
-    <w:p>
-      <w:pPr>
-        <w:pStyle w:val="Heading2"/>
+        <w:pStyle w:val="Ttulo2"/>
       </w:pPr>
       <w:bookmarkStart w:id="18" w:name="_Toc493864916"/>
       <w:r>
@@ -5694,15 +5724,19 @@
     </w:p>
     <w:p>
       <w:r>
-        <w:t>Aplicação em 5</w:t>
-      </w:r>
-      <w:r>
-        <w:t xml:space="preserve"> camadas. </w:t>
-      </w:r>
-    </w:p>
-    <w:p>
-      <w:pPr>
-        <w:pStyle w:val="ListParagraph"/>
+        <w:t xml:space="preserve">Ambas as Web </w:t>
+      </w:r>
+      <w:r>
+        <w:t>Applications (Front Office, Back Office)</w:t>
+      </w:r>
+      <w:r>
+        <w:t>, são aplicações n-tier de 5 camadas.</w:t>
+      </w:r>
+    </w:p>
+    <w:p/>
+    <w:p>
+      <w:pPr>
+        <w:pStyle w:val="PargrafodaLista"/>
         <w:numPr>
           <w:ilvl w:val="0"/>
           <w:numId w:val="19"/>
@@ -5720,7 +5754,7 @@
     </w:p>
     <w:p>
       <w:pPr>
-        <w:pStyle w:val="ListParagraph"/>
+        <w:pStyle w:val="PargrafodaLista"/>
         <w:numPr>
           <w:ilvl w:val="0"/>
           <w:numId w:val="19"/>
@@ -5730,59 +5764,36 @@
         <w:t>Bus</w:t>
       </w:r>
       <w:r>
-        <w:t xml:space="preserve">iness Logic </w:t>
-      </w:r>
-      <w:proofErr w:type="spellStart"/>
-      <w:r>
-        <w:t>Layer</w:t>
-      </w:r>
-      <w:proofErr w:type="spellEnd"/>
-      <w:r>
-        <w:t xml:space="preserve"> (Modelo de Negócio)</w:t>
-      </w:r>
-    </w:p>
-    <w:p>
-      <w:pPr>
-        <w:pStyle w:val="ListParagraph"/>
+        <w:t>iness Logic Layer (Modelo de Negócio)</w:t>
+      </w:r>
+    </w:p>
+    <w:p>
+      <w:pPr>
+        <w:pStyle w:val="PargrafodaLista"/>
         <w:numPr>
           <w:ilvl w:val="0"/>
           <w:numId w:val="19"/>
         </w:numPr>
       </w:pPr>
       <w:r>
-        <w:t xml:space="preserve">Data Access </w:t>
-      </w:r>
-      <w:proofErr w:type="spellStart"/>
-      <w:r>
-        <w:t>Layer</w:t>
-      </w:r>
-      <w:proofErr w:type="spellEnd"/>
-      <w:r>
-        <w:t xml:space="preserve"> (Acesso a Dados: </w:t>
-      </w:r>
-      <w:proofErr w:type="spellStart"/>
-      <w:r>
-        <w:t>Ms</w:t>
-      </w:r>
-      <w:proofErr w:type="spellEnd"/>
-      <w:r>
-        <w:t xml:space="preserve"> </w:t>
-      </w:r>
-      <w:proofErr w:type="spellStart"/>
+        <w:t xml:space="preserve">Data Access Layer (Acesso a Dados: </w:t>
+      </w:r>
+      <w:r>
+        <w:t xml:space="preserve">Ms </w:t>
+      </w:r>
       <w:r>
         <w:t>S</w:t>
       </w:r>
       <w:r>
         <w:t>ql</w:t>
       </w:r>
-      <w:proofErr w:type="spellEnd"/>
       <w:r>
         <w:t xml:space="preserve"> Server)</w:t>
       </w:r>
     </w:p>
     <w:p>
       <w:pPr>
-        <w:pStyle w:val="ListParagraph"/>
+        <w:pStyle w:val="PargrafodaLista"/>
         <w:numPr>
           <w:ilvl w:val="0"/>
           <w:numId w:val="19"/>
@@ -5795,52 +5806,22 @@
         <w:rPr>
           <w:lang w:val="en-US"/>
         </w:rPr>
-        <w:t>API Access Layer (</w:t>
-      </w:r>
-      <w:proofErr w:type="spellStart"/>
-      <w:r>
-        <w:rPr>
-          <w:lang w:val="en-US"/>
-        </w:rPr>
-        <w:t>Acesso</w:t>
-      </w:r>
-      <w:proofErr w:type="spellEnd"/>
-      <w:r>
-        <w:rPr>
-          <w:lang w:val="en-US"/>
-        </w:rPr>
-        <w:t xml:space="preserve"> a Dados: API Football-Data.org)</w:t>
-      </w:r>
-    </w:p>
-    <w:p>
-      <w:pPr>
-        <w:pStyle w:val="ListParagraph"/>
+        <w:t>API Access Layer (Acesso a Dados: API Football-Data.org)</w:t>
+      </w:r>
+    </w:p>
+    <w:p>
+      <w:pPr>
+        <w:pStyle w:val="PargrafodaLista"/>
         <w:numPr>
           <w:ilvl w:val="0"/>
           <w:numId w:val="19"/>
         </w:numPr>
       </w:pPr>
       <w:r>
-        <w:t xml:space="preserve">Web </w:t>
-      </w:r>
-      <w:proofErr w:type="spellStart"/>
-      <w:r>
-        <w:t>Ser</w:t>
-      </w:r>
-      <w:r>
-        <w:t>vices</w:t>
-      </w:r>
-      <w:proofErr w:type="spellEnd"/>
-      <w:r>
-        <w:t xml:space="preserve"> </w:t>
-      </w:r>
-      <w:proofErr w:type="spellStart"/>
-      <w:r>
-        <w:t>Layer</w:t>
-      </w:r>
-      <w:proofErr w:type="spellEnd"/>
-      <w:r>
-        <w:t xml:space="preserve"> (Acesso a Dados Assí</w:t>
+        <w:t>Web Ser</w:t>
+      </w:r>
+      <w:r>
+        <w:t>vices Layer (Acesso a Dados Assí</w:t>
       </w:r>
       <w:r>
         <w:t>ncronos)</w:t>
@@ -5920,20 +5901,37 @@
       </w:r>
     </w:p>
     <w:p/>
-    <w:p/>
-    <w:p>
-      <w:r>
-        <w:t>Como se pode concluir, tanto o Front Office como o Back Office podem comunicar ambas com a BLL e WS, no entanto será sempre a BLL a comunicar com as camadas mais baixas da aplicação.</w:t>
-      </w:r>
-    </w:p>
-    <w:p/>
-    <w:p/>
-    <w:p>
-      <w:pPr>
-        <w:pStyle w:val="Heading2"/>
+    <w:p>
+      <w:r>
+        <w:t>Como se pode concluir</w:t>
+      </w:r>
+      <w:r>
+        <w:t xml:space="preserve"> pela imagem</w:t>
+      </w:r>
+      <w:r>
+        <w:t xml:space="preserve">, tanto o Front Office como o Back Office podem comunicar ambas com a BLL e WS, no entanto será sempre </w:t>
+      </w:r>
+      <w:r>
+        <w:t>responsabilidade d</w:t>
+      </w:r>
+      <w:r>
+        <w:t>a BLL</w:t>
+      </w:r>
+      <w:r>
+        <w:t xml:space="preserve"> de </w:t>
+      </w:r>
+      <w:r>
+        <w:t>comunicar com as camadas mais baixas da aplicação.</w:t>
+      </w:r>
+    </w:p>
+    <w:p/>
+    <w:p>
+      <w:pPr>
+        <w:pStyle w:val="Ttulo2"/>
       </w:pPr>
       <w:bookmarkStart w:id="19" w:name="_Toc493864917"/>
       <w:r>
+        <w:lastRenderedPageBreak/>
         <w:t>Tecnologias</w:t>
       </w:r>
       <w:bookmarkEnd w:id="19"/>
@@ -6052,9 +6050,10 @@
     <w:p/>
     <w:p/>
     <w:p/>
-    <w:p>
-      <w:pPr>
-        <w:pStyle w:val="Heading2"/>
+    <w:p/>
+    <w:p>
+      <w:pPr>
+        <w:pStyle w:val="Ttulo2"/>
         <w:rPr>
           <w:i/>
           <w:color w:val="0D0D0D" w:themeColor="text1" w:themeTint="F2"/>
@@ -6074,7 +6073,7 @@
     <w:p/>
     <w:p>
       <w:pPr>
-        <w:pStyle w:val="Heading3"/>
+        <w:pStyle w:val="Ttulo3"/>
         <w:rPr>
           <w:b/>
           <w:color w:val="0D0D0D" w:themeColor="text1" w:themeTint="F2"/>
@@ -6093,7 +6092,7 @@
     <w:p/>
     <w:p>
       <w:pPr>
-        <w:pStyle w:val="Heading4"/>
+        <w:pStyle w:val="Ttulo4"/>
         <w:rPr>
           <w:color w:val="0D0D0D" w:themeColor="text1" w:themeTint="F2"/>
         </w:rPr>
@@ -6102,6 +6101,544 @@
         <w:rPr>
           <w:color w:val="0D0D0D" w:themeColor="text1" w:themeTint="F2"/>
         </w:rPr>
+        <w:t>Interface Entity</w:t>
+      </w:r>
+    </w:p>
+    <w:p>
+      <w:r>
+        <w:t xml:space="preserve">Antes de falar </w:t>
+      </w:r>
+      <w:r>
+        <w:t>sobre qualquer outro tema relativamente ao Business Logic</w:t>
+      </w:r>
+      <w:r>
+        <w:t>, é necessário primeiro abordar o nosso conceito de Entity</w:t>
+      </w:r>
+      <w:r>
+        <w:t>, que existe dentro da Business Logic</w:t>
+      </w:r>
+      <w:r>
+        <w:t>.</w:t>
+      </w:r>
+    </w:p>
+    <w:p>
+      <w:r>
+        <w:t>Entity é um</w:t>
+      </w:r>
+      <w:r>
+        <w:t>a</w:t>
+      </w:r>
+      <w:r>
+        <w:t xml:space="preserve"> Interface</w:t>
+      </w:r>
+      <w:r>
+        <w:t>,</w:t>
+      </w:r>
+      <w:r>
+        <w:t xml:space="preserve"> que diz que, qualquer classe que queira implementar esta interface</w:t>
+      </w:r>
+      <w:r>
+        <w:t>,</w:t>
+      </w:r>
+      <w:r>
+        <w:t xml:space="preserve"> deve implementar uma série de métodos. Esta interface foi desenvolvida por forma a possibilitar o desenvolvimento de uma </w:t>
+      </w:r>
+      <w:r>
+        <w:t xml:space="preserve">DAL </w:t>
+      </w:r>
+      <w:r>
+        <w:t xml:space="preserve">genérica. Assim sendo, </w:t>
+      </w:r>
+      <w:r>
+        <w:t>as classes que vão implementar esta interface são classes como Match, Team, Competition, ou seja, classes que têm como função mapear as tabelas da base de dados</w:t>
+      </w:r>
+      <w:r>
+        <w:t>,</w:t>
+      </w:r>
+      <w:r>
+        <w:t xml:space="preserve"> e</w:t>
+      </w:r>
+      <w:r>
+        <w:t>,</w:t>
+      </w:r>
+      <w:r>
+        <w:t xml:space="preserve"> também os objetos recebidos pela API Football-data.org. Estas classes além de terem as propriedades correspondentes às colunas das tabelas da base de dados</w:t>
+      </w:r>
+      <w:r>
+        <w:t xml:space="preserve"> a que correspondem</w:t>
+      </w:r>
+      <w:r>
+        <w:t>, devem também implementar os seguintes 7 métodos da interface Entity.</w:t>
+      </w:r>
+    </w:p>
+    <w:p/>
+    <w:p>
+      <w:pPr>
+        <w:autoSpaceDE w:val="0"/>
+        <w:autoSpaceDN w:val="0"/>
+        <w:adjustRightInd w:val="0"/>
+        <w:spacing w:line="240" w:lineRule="auto"/>
+        <w:jc w:val="left"/>
+        <w:rPr>
+          <w:rFonts w:ascii="Consolas" w:hAnsi="Consolas" w:cs="Consolas"/>
+          <w:color w:val="000000"/>
+          <w:sz w:val="19"/>
+          <w:szCs w:val="19"/>
+        </w:rPr>
+      </w:pPr>
+      <w:r>
+        <w:rPr>
+          <w:rFonts w:ascii="Consolas" w:hAnsi="Consolas" w:cs="Consolas"/>
+          <w:color w:val="0000FF"/>
+          <w:sz w:val="19"/>
+          <w:szCs w:val="19"/>
+        </w:rPr>
+        <w:t>public</w:t>
+      </w:r>
+      <w:r>
+        <w:rPr>
+          <w:rFonts w:ascii="Consolas" w:hAnsi="Consolas" w:cs="Consolas"/>
+          <w:color w:val="000000"/>
+          <w:sz w:val="19"/>
+          <w:szCs w:val="19"/>
+        </w:rPr>
+        <w:t xml:space="preserve"> </w:t>
+      </w:r>
+      <w:r>
+        <w:rPr>
+          <w:rFonts w:ascii="Consolas" w:hAnsi="Consolas" w:cs="Consolas"/>
+          <w:color w:val="0000FF"/>
+          <w:sz w:val="19"/>
+          <w:szCs w:val="19"/>
+        </w:rPr>
+        <w:t>interface</w:t>
+      </w:r>
+      <w:r>
+        <w:rPr>
+          <w:rFonts w:ascii="Consolas" w:hAnsi="Consolas" w:cs="Consolas"/>
+          <w:color w:val="000000"/>
+          <w:sz w:val="19"/>
+          <w:szCs w:val="19"/>
+        </w:rPr>
+        <w:t xml:space="preserve"> </w:t>
+      </w:r>
+      <w:r>
+        <w:rPr>
+          <w:rFonts w:ascii="Consolas" w:hAnsi="Consolas" w:cs="Consolas"/>
+          <w:color w:val="2B91AF"/>
+          <w:sz w:val="19"/>
+          <w:szCs w:val="19"/>
+        </w:rPr>
+        <w:t>Entity</w:t>
+      </w:r>
+    </w:p>
+    <w:p>
+      <w:pPr>
+        <w:autoSpaceDE w:val="0"/>
+        <w:autoSpaceDN w:val="0"/>
+        <w:adjustRightInd w:val="0"/>
+        <w:spacing w:line="240" w:lineRule="auto"/>
+        <w:jc w:val="left"/>
+        <w:rPr>
+          <w:rFonts w:ascii="Consolas" w:hAnsi="Consolas" w:cs="Consolas"/>
+          <w:color w:val="000000"/>
+          <w:sz w:val="19"/>
+          <w:szCs w:val="19"/>
+        </w:rPr>
+      </w:pPr>
+      <w:r>
+        <w:rPr>
+          <w:rFonts w:ascii="Consolas" w:hAnsi="Consolas" w:cs="Consolas"/>
+          <w:color w:val="000000"/>
+          <w:sz w:val="19"/>
+          <w:szCs w:val="19"/>
+        </w:rPr>
+        <w:t>{</w:t>
+      </w:r>
+    </w:p>
+    <w:p>
+      <w:pPr>
+        <w:autoSpaceDE w:val="0"/>
+        <w:autoSpaceDN w:val="0"/>
+        <w:adjustRightInd w:val="0"/>
+        <w:spacing w:line="240" w:lineRule="auto"/>
+        <w:jc w:val="left"/>
+        <w:rPr>
+          <w:rFonts w:ascii="Consolas" w:hAnsi="Consolas" w:cs="Consolas"/>
+          <w:color w:val="000000"/>
+          <w:sz w:val="19"/>
+          <w:szCs w:val="19"/>
+        </w:rPr>
+      </w:pPr>
+      <w:r>
+        <w:rPr>
+          <w:rFonts w:ascii="Consolas" w:hAnsi="Consolas" w:cs="Consolas"/>
+          <w:color w:val="000000"/>
+          <w:sz w:val="19"/>
+          <w:szCs w:val="19"/>
+        </w:rPr>
+        <w:t xml:space="preserve">    Entity Assembler(List&lt;</w:t>
+      </w:r>
+      <w:r>
+        <w:rPr>
+          <w:rFonts w:ascii="Consolas" w:hAnsi="Consolas" w:cs="Consolas"/>
+          <w:color w:val="0000FF"/>
+          <w:sz w:val="19"/>
+          <w:szCs w:val="19"/>
+        </w:rPr>
+        <w:t>object</w:t>
+      </w:r>
+      <w:r>
+        <w:rPr>
+          <w:rFonts w:ascii="Consolas" w:hAnsi="Consolas" w:cs="Consolas"/>
+          <w:color w:val="000000"/>
+          <w:sz w:val="19"/>
+          <w:szCs w:val="19"/>
+        </w:rPr>
+        <w:t>&gt; Row);</w:t>
+      </w:r>
+    </w:p>
+    <w:p>
+      <w:pPr>
+        <w:autoSpaceDE w:val="0"/>
+        <w:autoSpaceDN w:val="0"/>
+        <w:adjustRightInd w:val="0"/>
+        <w:spacing w:line="240" w:lineRule="auto"/>
+        <w:jc w:val="left"/>
+        <w:rPr>
+          <w:rFonts w:ascii="Consolas" w:hAnsi="Consolas" w:cs="Consolas"/>
+          <w:color w:val="000000"/>
+          <w:sz w:val="19"/>
+          <w:szCs w:val="19"/>
+        </w:rPr>
+      </w:pPr>
+    </w:p>
+    <w:p>
+      <w:pPr>
+        <w:autoSpaceDE w:val="0"/>
+        <w:autoSpaceDN w:val="0"/>
+        <w:adjustRightInd w:val="0"/>
+        <w:spacing w:line="240" w:lineRule="auto"/>
+        <w:jc w:val="left"/>
+        <w:rPr>
+          <w:rFonts w:ascii="Consolas" w:hAnsi="Consolas" w:cs="Consolas"/>
+          <w:color w:val="000000"/>
+          <w:sz w:val="19"/>
+          <w:szCs w:val="19"/>
+        </w:rPr>
+      </w:pPr>
+      <w:r>
+        <w:rPr>
+          <w:rFonts w:ascii="Consolas" w:hAnsi="Consolas" w:cs="Consolas"/>
+          <w:color w:val="000000"/>
+          <w:sz w:val="19"/>
+          <w:szCs w:val="19"/>
+        </w:rPr>
+        <w:t xml:space="preserve">    </w:t>
+      </w:r>
+      <w:r>
+        <w:rPr>
+          <w:rFonts w:ascii="Consolas" w:hAnsi="Consolas" w:cs="Consolas"/>
+          <w:color w:val="0000FF"/>
+          <w:sz w:val="19"/>
+          <w:szCs w:val="19"/>
+        </w:rPr>
+        <w:t>string</w:t>
+      </w:r>
+      <w:r>
+        <w:rPr>
+          <w:rFonts w:ascii="Consolas" w:hAnsi="Consolas" w:cs="Consolas"/>
+          <w:color w:val="000000"/>
+          <w:sz w:val="19"/>
+          <w:szCs w:val="19"/>
+        </w:rPr>
+        <w:t xml:space="preserve"> GetId();</w:t>
+      </w:r>
+    </w:p>
+    <w:p>
+      <w:pPr>
+        <w:autoSpaceDE w:val="0"/>
+        <w:autoSpaceDN w:val="0"/>
+        <w:adjustRightInd w:val="0"/>
+        <w:spacing w:line="240" w:lineRule="auto"/>
+        <w:jc w:val="left"/>
+        <w:rPr>
+          <w:rFonts w:ascii="Consolas" w:hAnsi="Consolas" w:cs="Consolas"/>
+          <w:color w:val="000000"/>
+          <w:sz w:val="19"/>
+          <w:szCs w:val="19"/>
+        </w:rPr>
+      </w:pPr>
+      <w:r>
+        <w:rPr>
+          <w:rFonts w:ascii="Consolas" w:hAnsi="Consolas" w:cs="Consolas"/>
+          <w:color w:val="000000"/>
+          <w:sz w:val="19"/>
+          <w:szCs w:val="19"/>
+        </w:rPr>
+        <w:t xml:space="preserve">    </w:t>
+      </w:r>
+      <w:r>
+        <w:rPr>
+          <w:rFonts w:ascii="Consolas" w:hAnsi="Consolas" w:cs="Consolas"/>
+          <w:color w:val="0000FF"/>
+          <w:sz w:val="19"/>
+          <w:szCs w:val="19"/>
+        </w:rPr>
+        <w:t>string</w:t>
+      </w:r>
+      <w:r>
+        <w:rPr>
+          <w:rFonts w:ascii="Consolas" w:hAnsi="Consolas" w:cs="Consolas"/>
+          <w:color w:val="000000"/>
+          <w:sz w:val="19"/>
+          <w:szCs w:val="19"/>
+        </w:rPr>
+        <w:t xml:space="preserve"> GetTableName();       </w:t>
+      </w:r>
+    </w:p>
+    <w:p>
+      <w:pPr>
+        <w:autoSpaceDE w:val="0"/>
+        <w:autoSpaceDN w:val="0"/>
+        <w:adjustRightInd w:val="0"/>
+        <w:spacing w:line="240" w:lineRule="auto"/>
+        <w:jc w:val="left"/>
+        <w:rPr>
+          <w:rFonts w:ascii="Consolas" w:hAnsi="Consolas" w:cs="Consolas"/>
+          <w:color w:val="000000"/>
+          <w:sz w:val="19"/>
+          <w:szCs w:val="19"/>
+        </w:rPr>
+      </w:pPr>
+    </w:p>
+    <w:p>
+      <w:pPr>
+        <w:autoSpaceDE w:val="0"/>
+        <w:autoSpaceDN w:val="0"/>
+        <w:adjustRightInd w:val="0"/>
+        <w:spacing w:line="240" w:lineRule="auto"/>
+        <w:jc w:val="left"/>
+        <w:rPr>
+          <w:rFonts w:ascii="Consolas" w:hAnsi="Consolas" w:cs="Consolas"/>
+          <w:color w:val="000000"/>
+          <w:sz w:val="19"/>
+          <w:szCs w:val="19"/>
+        </w:rPr>
+      </w:pPr>
+      <w:r>
+        <w:rPr>
+          <w:rFonts w:ascii="Consolas" w:hAnsi="Consolas" w:cs="Consolas"/>
+          <w:color w:val="000000"/>
+          <w:sz w:val="19"/>
+          <w:szCs w:val="19"/>
+        </w:rPr>
+        <w:t xml:space="preserve">    </w:t>
+      </w:r>
+      <w:r>
+        <w:rPr>
+          <w:rFonts w:ascii="Consolas" w:hAnsi="Consolas" w:cs="Consolas"/>
+          <w:color w:val="0000FF"/>
+          <w:sz w:val="19"/>
+          <w:szCs w:val="19"/>
+        </w:rPr>
+        <w:t>string</w:t>
+      </w:r>
+      <w:r>
+        <w:rPr>
+          <w:rFonts w:ascii="Consolas" w:hAnsi="Consolas" w:cs="Consolas"/>
+          <w:color w:val="000000"/>
+          <w:sz w:val="19"/>
+          <w:szCs w:val="19"/>
+        </w:rPr>
+        <w:t>[] GetInsertableFields();</w:t>
+      </w:r>
+    </w:p>
+    <w:p>
+      <w:pPr>
+        <w:autoSpaceDE w:val="0"/>
+        <w:autoSpaceDN w:val="0"/>
+        <w:adjustRightInd w:val="0"/>
+        <w:spacing w:line="240" w:lineRule="auto"/>
+        <w:jc w:val="left"/>
+        <w:rPr>
+          <w:rFonts w:ascii="Consolas" w:hAnsi="Consolas" w:cs="Consolas"/>
+          <w:color w:val="000000"/>
+          <w:sz w:val="19"/>
+          <w:szCs w:val="19"/>
+        </w:rPr>
+      </w:pPr>
+      <w:r>
+        <w:rPr>
+          <w:rFonts w:ascii="Consolas" w:hAnsi="Consolas" w:cs="Consolas"/>
+          <w:color w:val="000000"/>
+          <w:sz w:val="19"/>
+          <w:szCs w:val="19"/>
+        </w:rPr>
+        <w:t xml:space="preserve">    </w:t>
+      </w:r>
+      <w:r>
+        <w:rPr>
+          <w:rFonts w:ascii="Consolas" w:hAnsi="Consolas" w:cs="Consolas"/>
+          <w:color w:val="0000FF"/>
+          <w:sz w:val="19"/>
+          <w:szCs w:val="19"/>
+        </w:rPr>
+        <w:t>string</w:t>
+      </w:r>
+      <w:r>
+        <w:rPr>
+          <w:rFonts w:ascii="Consolas" w:hAnsi="Consolas" w:cs="Consolas"/>
+          <w:color w:val="000000"/>
+          <w:sz w:val="19"/>
+          <w:szCs w:val="19"/>
+        </w:rPr>
+        <w:t>[] GetInsertableValues();</w:t>
+      </w:r>
+    </w:p>
+    <w:p>
+      <w:pPr>
+        <w:autoSpaceDE w:val="0"/>
+        <w:autoSpaceDN w:val="0"/>
+        <w:adjustRightInd w:val="0"/>
+        <w:spacing w:line="240" w:lineRule="auto"/>
+        <w:jc w:val="left"/>
+        <w:rPr>
+          <w:rFonts w:ascii="Consolas" w:hAnsi="Consolas" w:cs="Consolas"/>
+          <w:color w:val="000000"/>
+          <w:sz w:val="19"/>
+          <w:szCs w:val="19"/>
+        </w:rPr>
+      </w:pPr>
+    </w:p>
+    <w:p>
+      <w:pPr>
+        <w:autoSpaceDE w:val="0"/>
+        <w:autoSpaceDN w:val="0"/>
+        <w:adjustRightInd w:val="0"/>
+        <w:spacing w:line="240" w:lineRule="auto"/>
+        <w:jc w:val="left"/>
+        <w:rPr>
+          <w:rFonts w:ascii="Consolas" w:hAnsi="Consolas" w:cs="Consolas"/>
+          <w:color w:val="000000"/>
+          <w:sz w:val="19"/>
+          <w:szCs w:val="19"/>
+        </w:rPr>
+      </w:pPr>
+      <w:r>
+        <w:rPr>
+          <w:rFonts w:ascii="Consolas" w:hAnsi="Consolas" w:cs="Consolas"/>
+          <w:color w:val="000000"/>
+          <w:sz w:val="19"/>
+          <w:szCs w:val="19"/>
+        </w:rPr>
+        <w:t xml:space="preserve">    </w:t>
+      </w:r>
+      <w:r>
+        <w:rPr>
+          <w:rFonts w:ascii="Consolas" w:hAnsi="Consolas" w:cs="Consolas"/>
+          <w:color w:val="0000FF"/>
+          <w:sz w:val="19"/>
+          <w:szCs w:val="19"/>
+        </w:rPr>
+        <w:t>string</w:t>
+      </w:r>
+      <w:r>
+        <w:rPr>
+          <w:rFonts w:ascii="Consolas" w:hAnsi="Consolas" w:cs="Consolas"/>
+          <w:color w:val="000000"/>
+          <w:sz w:val="19"/>
+          <w:szCs w:val="19"/>
+        </w:rPr>
+        <w:t>[] GetUpdatableFields();</w:t>
+      </w:r>
+    </w:p>
+    <w:p>
+      <w:pPr>
+        <w:autoSpaceDE w:val="0"/>
+        <w:autoSpaceDN w:val="0"/>
+        <w:adjustRightInd w:val="0"/>
+        <w:spacing w:line="240" w:lineRule="auto"/>
+        <w:jc w:val="left"/>
+        <w:rPr>
+          <w:rFonts w:ascii="Consolas" w:hAnsi="Consolas" w:cs="Consolas"/>
+          <w:color w:val="000000"/>
+          <w:sz w:val="19"/>
+          <w:szCs w:val="19"/>
+        </w:rPr>
+      </w:pPr>
+      <w:r>
+        <w:rPr>
+          <w:rFonts w:ascii="Consolas" w:hAnsi="Consolas" w:cs="Consolas"/>
+          <w:color w:val="000000"/>
+          <w:sz w:val="19"/>
+          <w:szCs w:val="19"/>
+        </w:rPr>
+        <w:t xml:space="preserve">    </w:t>
+      </w:r>
+      <w:r>
+        <w:rPr>
+          <w:rFonts w:ascii="Consolas" w:hAnsi="Consolas" w:cs="Consolas"/>
+          <w:color w:val="0000FF"/>
+          <w:sz w:val="19"/>
+          <w:szCs w:val="19"/>
+        </w:rPr>
+        <w:t>string</w:t>
+      </w:r>
+      <w:r>
+        <w:rPr>
+          <w:rFonts w:ascii="Consolas" w:hAnsi="Consolas" w:cs="Consolas"/>
+          <w:color w:val="000000"/>
+          <w:sz w:val="19"/>
+          <w:szCs w:val="19"/>
+        </w:rPr>
+        <w:t>[] GetUpdatableValues();</w:t>
+      </w:r>
+    </w:p>
+    <w:p>
+      <w:pPr>
+        <w:rPr>
+          <w:rFonts w:ascii="Consolas" w:hAnsi="Consolas" w:cs="Consolas"/>
+          <w:color w:val="000000"/>
+          <w:sz w:val="19"/>
+          <w:szCs w:val="19"/>
+        </w:rPr>
+      </w:pPr>
+      <w:r>
+        <w:rPr>
+          <w:rFonts w:ascii="Consolas" w:hAnsi="Consolas" w:cs="Consolas"/>
+          <w:color w:val="000000"/>
+          <w:sz w:val="19"/>
+          <w:szCs w:val="19"/>
+        </w:rPr>
+        <w:t>}</w:t>
+      </w:r>
+    </w:p>
+    <w:p/>
+    <w:p>
+      <w:r>
+        <w:t>Desta forma, quaisquer métodos de qualquer classe da Business Logic, podem saber de forma dinâmica, informações (meta dados) sobre uma determinada Entity, independentemente da Entity em questão ser um Match ou uma Competition.</w:t>
+      </w:r>
+    </w:p>
+    <w:p/>
+    <w:p>
+      <w:r>
+        <w:t>Toda a Business Logic trabalha exclusivamente com objetos do tipo Entity, isto é, enviam Entities, recebem Entities, manipulam Entities, fazem validações sobre Entities etc…</w:t>
+      </w:r>
+    </w:p>
+    <w:p/>
+    <w:p>
+      <w:pPr>
+        <w:pStyle w:val="Ttulo4"/>
+        <w:rPr>
+          <w:color w:val="0D0D0D" w:themeColor="text1" w:themeTint="F2"/>
+        </w:rPr>
+      </w:pPr>
+      <w:r>
+        <w:rPr>
+          <w:color w:val="0D0D0D" w:themeColor="text1" w:themeTint="F2"/>
+        </w:rPr>
+        <w:lastRenderedPageBreak/>
         <w:t>DAL Genérica</w:t>
       </w:r>
     </w:p>
@@ -6116,19 +6653,61 @@
     <w:p/>
     <w:p>
       <w:r>
-        <w:t>Então o conceito a que chegamos foi o seguinte</w:t>
+        <w:t>Então</w:t>
+      </w:r>
+      <w:r>
+        <w:t>,</w:t>
+      </w:r>
+      <w:r>
+        <w:t xml:space="preserve"> o conceito a que chegamos foi o seguinte</w:t>
       </w:r>
       <w:r>
         <w:t>: Existe</w:t>
       </w:r>
       <w:r>
-        <w:t xml:space="preserve"> uma class, de nome DAL. Esta class é abstrata e é a responsável por configurar toda a ligação à base de dados</w:t>
+        <w:t xml:space="preserve"> uma class</w:t>
+      </w:r>
+      <w:r>
+        <w:t>e</w:t>
+      </w:r>
+      <w:r>
+        <w:t>, de nome DAL. Esta class</w:t>
+      </w:r>
+      <w:r>
+        <w:t>e</w:t>
+      </w:r>
+      <w:r>
+        <w:t xml:space="preserve"> é abstrata</w:t>
       </w:r>
       <w:r>
         <w:t>,</w:t>
       </w:r>
       <w:r>
-        <w:t xml:space="preserve"> e também por implementar e expor todos os métodos genéricos, que posteriormente as DALs especificas vão utilizar.</w:t>
+        <w:t xml:space="preserve"> e é a responsável por configurar toda a ligação à base de dados</w:t>
+      </w:r>
+      <w:r>
+        <w:t>,</w:t>
+      </w:r>
+      <w:r>
+        <w:t xml:space="preserve"> e</w:t>
+      </w:r>
+      <w:r>
+        <w:t>,</w:t>
+      </w:r>
+      <w:r>
+        <w:t xml:space="preserve"> também por implementar e expor todos os métodos genéricos</w:t>
+      </w:r>
+      <w:r>
+        <w:t xml:space="preserve"> de acesso a dados</w:t>
+      </w:r>
+      <w:r>
+        <w:t xml:space="preserve">, que posteriormente as DALs especificas </w:t>
+      </w:r>
+      <w:r>
+        <w:t>podem</w:t>
+      </w:r>
+      <w:r>
+        <w:t xml:space="preserve"> utilizar.</w:t>
       </w:r>
     </w:p>
     <w:p/>
@@ -6430,12 +7009,38 @@
         <w:t xml:space="preserve"> amostra dos diversos m</w:t>
       </w:r>
       <w:r>
-        <w:t>étodos genéricos implementados na class abstrata DAL. As DALs especificas devem herdar a class abstrata DAL, e assim, desta forma, poderem consumir os recursos disponibilizados na class abstrata.</w:t>
-      </w:r>
-    </w:p>
-    <w:p>
-      <w:pPr>
-        <w:pStyle w:val="Heading4"/>
+        <w:t>étodos genéricos implementados na class</w:t>
+      </w:r>
+      <w:r>
+        <w:t>e</w:t>
+      </w:r>
+      <w:r>
+        <w:t xml:space="preserve"> abstrata DAL. As DALs especificas devem herdar a class abstrata DAL, e assim, desta forma, pode</w:t>
+      </w:r>
+      <w:r>
+        <w:t>rem</w:t>
+      </w:r>
+      <w:r>
+        <w:t xml:space="preserve"> consumir os recursos disponibilizados na class</w:t>
+      </w:r>
+      <w:r>
+        <w:t>e</w:t>
+      </w:r>
+      <w:r>
+        <w:t xml:space="preserve"> abstrata</w:t>
+      </w:r>
+      <w:r>
+        <w:t xml:space="preserve"> DAL</w:t>
+      </w:r>
+      <w:r>
+        <w:t>.</w:t>
+      </w:r>
+    </w:p>
+    <w:p/>
+    <w:p/>
+    <w:p>
+      <w:pPr>
+        <w:pStyle w:val="Ttulo4"/>
         <w:rPr>
           <w:color w:val="0D0D0D" w:themeColor="text1" w:themeTint="F2"/>
         </w:rPr>
@@ -6496,7 +7101,19 @@
         <w:rPr>
           <w:color w:val="000000" w:themeColor="text1"/>
         </w:rPr>
-        <w:t>Portanto se em alguma parte da aplicação for necess</w:t>
+        <w:t>Portanto</w:t>
+      </w:r>
+      <w:r>
+        <w:rPr>
+          <w:color w:val="000000" w:themeColor="text1"/>
+        </w:rPr>
+        <w:t>,</w:t>
+      </w:r>
+      <w:r>
+        <w:rPr>
+          <w:color w:val="000000" w:themeColor="text1"/>
+        </w:rPr>
+        <w:t xml:space="preserve"> se em alguma parte da aplicação for necess</w:t>
       </w:r>
       <w:r>
         <w:rPr>
@@ -6546,7 +7163,7 @@
         <w:rPr>
           <w:color w:val="000000" w:themeColor="text1"/>
         </w:rPr>
-        <w:t xml:space="preserve"> Após a conclusão deste método, os objetos Entities ficam complemente carregados.</w:t>
+        <w:t xml:space="preserve"> </w:t>
       </w:r>
     </w:p>
     <w:p>
@@ -6555,17 +7172,54 @@
           <w:color w:val="000000" w:themeColor="text1"/>
         </w:rPr>
       </w:pPr>
-    </w:p>
-    <w:p>
-      <w:pPr>
+      <w:r>
         <w:rPr>
           <w:color w:val="000000" w:themeColor="text1"/>
         </w:rPr>
-      </w:pPr>
-    </w:p>
-    <w:p>
-      <w:pPr>
-        <w:pStyle w:val="Heading4"/>
+        <w:t xml:space="preserve">Após a conclusão deste método, os objetos </w:t>
+      </w:r>
+      <w:r>
+        <w:rPr>
+          <w:color w:val="000000" w:themeColor="text1"/>
+        </w:rPr>
+        <w:t xml:space="preserve">do tipo </w:t>
+      </w:r>
+      <w:r>
+        <w:rPr>
+          <w:color w:val="000000" w:themeColor="text1"/>
+        </w:rPr>
+        <w:t>Entit</w:t>
+      </w:r>
+      <w:r>
+        <w:rPr>
+          <w:color w:val="000000" w:themeColor="text1"/>
+        </w:rPr>
+        <w:t>y</w:t>
+      </w:r>
+      <w:r>
+        <w:rPr>
+          <w:color w:val="000000" w:themeColor="text1"/>
+        </w:rPr>
+        <w:t xml:space="preserve"> ficam complemente carregados.</w:t>
+      </w:r>
+    </w:p>
+    <w:p>
+      <w:pPr>
+        <w:rPr>
+          <w:color w:val="000000" w:themeColor="text1"/>
+        </w:rPr>
+      </w:pPr>
+    </w:p>
+    <w:p>
+      <w:pPr>
+        <w:rPr>
+          <w:color w:val="000000" w:themeColor="text1"/>
+        </w:rPr>
+      </w:pPr>
+    </w:p>
+    <w:p>
+      <w:pPr>
+        <w:pStyle w:val="Ttulo4"/>
         <w:rPr>
           <w:color w:val="0D0D0D" w:themeColor="text1" w:themeTint="F2"/>
         </w:rPr>
@@ -6579,7 +7233,13 @@
     </w:p>
     <w:p>
       <w:r>
-        <w:t xml:space="preserve">Esta aplicação perderia todo o sentido se os dados de que precisa fossem manualmente introduzidos na base de dados, uma vez que uma das necessidades do nosso cliente era exatamente automatizar o processo de obtenção de dados. Assim sendo a conceção </w:t>
+        <w:t>Esta aplicação perderia todo o sentido se os dados de que precisa fossem manualmente introduzidos na base de dados, uma vez que uma das necessidades do nosso cliente era exatamente automatizar o processo de obtenção de dados. Assim sendo</w:t>
+      </w:r>
+      <w:r>
+        <w:t>,</w:t>
+      </w:r>
+      <w:r>
+        <w:t xml:space="preserve"> a conceção </w:t>
       </w:r>
       <w:r>
         <w:t xml:space="preserve">e implementação </w:t>
@@ -6588,12 +7248,46 @@
         <w:t xml:space="preserve">deste </w:t>
       </w:r>
       <w:r>
-        <w:t xml:space="preserve">módulo foi muito semelhante à da DAL genérica. </w:t>
-      </w:r>
-    </w:p>
-    <w:p>
-      <w:r>
-        <w:t>Assim, existe também uma classe abstrata de nome Resource, a qual implementa e expõe todos os métodos genéricos que os Resource específicos vão necessitar para comunicar com a API. Desta forma a classes abstrata Resource encapsula em si toda a lógica, devendo-se apenas implementar as chamadas especificas a cada End Point nos Resource específicos.</w:t>
+        <w:t>módulo</w:t>
+      </w:r>
+      <w:r>
+        <w:t>,</w:t>
+      </w:r>
+      <w:r>
+        <w:t xml:space="preserve"> foi</w:t>
+      </w:r>
+      <w:r>
+        <w:t xml:space="preserve"> em tudo</w:t>
+      </w:r>
+      <w:r>
+        <w:t xml:space="preserve"> muito semelhante à da DAL genérica. </w:t>
+      </w:r>
+    </w:p>
+    <w:p>
+      <w:r>
+        <w:t xml:space="preserve">Assim, existe também uma classe abstrata de nome Resource, a qual implementa e expõe todos os métodos genéricos que os Resource específicos vão necessitar para comunicar com a API. Desta forma a classe abstrata Resource encapsula em si toda a lógica, devendo-se apenas implementar as chamadas especificas </w:t>
+      </w:r>
+      <w:r>
+        <w:t>par</w:t>
+      </w:r>
+      <w:r>
+        <w:t xml:space="preserve">a cada </w:t>
+      </w:r>
+      <w:proofErr w:type="spellStart"/>
+      <w:r>
+        <w:t>End</w:t>
+      </w:r>
+      <w:proofErr w:type="spellEnd"/>
+      <w:r>
+        <w:t xml:space="preserve"> </w:t>
+      </w:r>
+      <w:proofErr w:type="spellStart"/>
+      <w:r>
+        <w:t>Point</w:t>
+      </w:r>
+      <w:proofErr w:type="spellEnd"/>
+      <w:r>
+        <w:t xml:space="preserve"> nos Resource específicos.</w:t>
       </w:r>
     </w:p>
     <w:p>
@@ -6628,7 +7322,7 @@
       <w:hyperlink w:history="1">
         <w:r>
           <w:rPr>
-            <w:rStyle w:val="Hyperlink"/>
+            <w:rStyle w:val="Hiperligao"/>
             <w:sz w:val="20"/>
             <w:highlight w:val="yellow"/>
           </w:rPr>
@@ -6636,14 +7330,14 @@
         </w:r>
         <w:r>
           <w:rPr>
-            <w:rStyle w:val="Hyperlink"/>
+            <w:rStyle w:val="Hiperligao"/>
             <w:highlight w:val="yellow"/>
           </w:rPr>
           <w:t xml:space="preserve"> </w:t>
         </w:r>
         <w:r>
           <w:rPr>
-            <w:rStyle w:val="Hyperlink"/>
+            <w:rStyle w:val="Hiperligao"/>
             <w:sz w:val="20"/>
             <w:highlight w:val="yellow"/>
           </w:rPr>
@@ -6792,7 +7486,7 @@
     </w:p>
     <w:p>
       <w:pPr>
-        <w:pStyle w:val="Heading3"/>
+        <w:pStyle w:val="Ttulo3"/>
         <w:rPr>
           <w:b/>
           <w:color w:val="0D0D0D" w:themeColor="text1" w:themeTint="F2"/>
@@ -6856,7 +7550,7 @@
     <w:p/>
     <w:p>
       <w:pPr>
-        <w:pStyle w:val="Heading3"/>
+        <w:pStyle w:val="Ttulo3"/>
         <w:rPr>
           <w:b/>
           <w:color w:val="0D0D0D" w:themeColor="text1" w:themeTint="F2"/>
@@ -6876,7 +7570,7 @@
     <w:p/>
     <w:p>
       <w:pPr>
-        <w:pStyle w:val="Heading4"/>
+        <w:pStyle w:val="Ttulo4"/>
         <w:rPr>
           <w:color w:val="0D0D0D" w:themeColor="text1" w:themeTint="F2"/>
         </w:rPr>
@@ -6928,7 +7622,7 @@
     <w:p/>
     <w:p>
       <w:pPr>
-        <w:pStyle w:val="Heading4"/>
+        <w:pStyle w:val="Ttulo4"/>
         <w:rPr>
           <w:color w:val="0D0D0D" w:themeColor="text1" w:themeTint="F2"/>
         </w:rPr>
@@ -6937,18 +7631,77 @@
         <w:rPr>
           <w:color w:val="0D0D0D" w:themeColor="text1" w:themeTint="F2"/>
         </w:rPr>
+        <w:t>Geração dinâmica de conteúdos</w:t>
+      </w:r>
+    </w:p>
+    <w:p>
+      <w:r>
+        <w:t xml:space="preserve">Devido a não utilização de templates ou plug-ins, todos os conteúdos do Front Office, quer sejam os menus do utilizador, os modais, ou ainda as tabelas apresentadas nas diferentes páginas da aplicação, são </w:t>
+      </w:r>
+      <w:r>
+        <w:t xml:space="preserve">tudo </w:t>
+      </w:r>
+      <w:r>
+        <w:t>conteúdos</w:t>
+      </w:r>
+      <w:r>
+        <w:t xml:space="preserve"> gerados de forma dinâmica, dependendo de diversos aspetos, como por exemplo: dimensão do dispositivo de acesso à aplicação, se o utilizador é um utilizador registado ou não, ou ainda consoante a página em que o utilizador se encontra num determinado momento.</w:t>
+      </w:r>
+    </w:p>
+    <w:p/>
+    <w:p>
+      <w:pPr>
+        <w:pStyle w:val="Ttulo4"/>
+        <w:rPr>
+          <w:color w:val="0D0D0D" w:themeColor="text1" w:themeTint="F2"/>
+        </w:rPr>
+      </w:pPr>
+      <w:r>
+        <w:rPr>
+          <w:color w:val="0D0D0D" w:themeColor="text1" w:themeTint="F2"/>
+        </w:rPr>
         <w:t>Validações</w:t>
       </w:r>
     </w:p>
     <w:p>
       <w:r>
-        <w:t>Todas as validações necessárias no Front Office, são numa primeira instância realizadas via JS, e só quando todas as validações são positivas, se necessário, se realiza um Post Back ao servidor. Ainda assim é sempre feita dupla validação no servidor.</w:t>
-      </w:r>
-    </w:p>
-    <w:p/>
-    <w:p>
-      <w:pPr>
-        <w:pStyle w:val="Heading4"/>
+        <w:t>Todas as validações necessárias no Front Office, são</w:t>
+      </w:r>
+      <w:r>
+        <w:t>,</w:t>
+      </w:r>
+      <w:r>
+        <w:t xml:space="preserve"> numa primeira instância realizadas via </w:t>
+      </w:r>
+      <w:r>
+        <w:t>Javascript</w:t>
+      </w:r>
+      <w:r>
+        <w:t xml:space="preserve">, e só quando todas as validações são positivas, </w:t>
+      </w:r>
+      <w:r>
+        <w:t xml:space="preserve">e apenas </w:t>
+      </w:r>
+      <w:r>
+        <w:t>se necessário, se realiza um Post Back ao servidor. Ainda assim é sempre feita</w:t>
+      </w:r>
+      <w:r>
+        <w:t xml:space="preserve"> uma</w:t>
+      </w:r>
+      <w:r>
+        <w:t xml:space="preserve"> </w:t>
+      </w:r>
+      <w:r>
+        <w:t>segunda</w:t>
+      </w:r>
+      <w:r>
+        <w:t xml:space="preserve"> validação no servidor.</w:t>
+      </w:r>
+    </w:p>
+    <w:p/>
+    <w:p>
+      <w:pPr>
+        <w:pStyle w:val="Ttulo4"/>
         <w:rPr>
           <w:color w:val="0D0D0D" w:themeColor="text1" w:themeTint="F2"/>
         </w:rPr>
@@ -6968,10 +7721,19 @@
         <w:t xml:space="preserve"> etc… evitando-se chamadas desnecessárias ao servidor com Post Backs.</w:t>
       </w:r>
     </w:p>
-    <w:p/>
-    <w:p>
-      <w:pPr>
-        <w:pStyle w:val="Heading4"/>
+    <w:p>
+      <w:pPr>
+        <w:pStyle w:val="Ttulo4"/>
+        <w:numPr>
+          <w:ilvl w:val="0"/>
+          <w:numId w:val="0"/>
+        </w:numPr>
+        <w:ind w:left="864"/>
+      </w:pPr>
+    </w:p>
+    <w:p>
+      <w:pPr>
+        <w:pStyle w:val="Ttulo4"/>
         <w:rPr>
           <w:color w:val="0D0D0D" w:themeColor="text1" w:themeTint="F2"/>
         </w:rPr>
@@ -6980,18 +7742,45 @@
         <w:rPr>
           <w:color w:val="0D0D0D" w:themeColor="text1" w:themeTint="F2"/>
         </w:rPr>
+        <w:t>Regex</w:t>
+      </w:r>
+    </w:p>
+    <w:p>
+      <w:r>
+        <w:t>Ainda que de forma subtil, foi utilizado Regex para validação de emails.</w:t>
+      </w:r>
+    </w:p>
+    <w:p/>
+    <w:p>
+      <w:pPr>
+        <w:pStyle w:val="Ttulo4"/>
+        <w:rPr>
+          <w:color w:val="0D0D0D" w:themeColor="text1" w:themeTint="F2"/>
+        </w:rPr>
+      </w:pPr>
+      <w:r>
+        <w:rPr>
+          <w:color w:val="0D0D0D" w:themeColor="text1" w:themeTint="F2"/>
+        </w:rPr>
+        <w:lastRenderedPageBreak/>
         <w:t>Responsividade</w:t>
       </w:r>
     </w:p>
     <w:p>
       <w:r>
-        <w:t xml:space="preserve">Um dos requisitos mais importantes do projeto SPAD era que este fosse acessível via dispositivos móveis. Como tal, foi dada grande enfase à responsividade do Front Office, estando este totalmente responsivo na página Home (a mais importante) e na página Tips History (segunda mais importante). As restantes páginas ficaram parcialmente responsivas. </w:t>
-      </w:r>
-    </w:p>
-    <w:p/>
-    <w:p>
-      <w:pPr>
-        <w:pStyle w:val="Heading4"/>
+        <w:t>Um dos requisitos mais importantes do projeto SPAD</w:t>
+      </w:r>
+      <w:r>
+        <w:t>,</w:t>
+      </w:r>
+      <w:r>
+        <w:t xml:space="preserve"> era que este fosse acessível via dispositivos móveis. Como tal, foi dada grande enfase à responsividade do Front Office, estando este totalmente responsivo na página Home (a mais importante) e na página Tips History (segunda mais importante). As restantes páginas ficaram parcialmente responsivas. </w:t>
+      </w:r>
+    </w:p>
+    <w:p/>
+    <w:p>
+      <w:pPr>
+        <w:pStyle w:val="Ttulo4"/>
         <w:rPr>
           <w:color w:val="0D0D0D" w:themeColor="text1" w:themeTint="F2"/>
         </w:rPr>
@@ -7011,13 +7800,19 @@
     </w:p>
     <w:p>
       <w:r>
-        <w:t xml:space="preserve">Uma das features que poderá ser diferenciadora no Front Office, é a funcionalidade de preview de imagem que o utilizador escolher no seu perfil, sem necessidade de a guardar previamente no servidor. Esta funcionalidade foi alcançada via Vanilla JS.  </w:t>
-      </w:r>
-    </w:p>
-    <w:p/>
-    <w:p>
-      <w:pPr>
-        <w:pStyle w:val="Heading4"/>
+        <w:t xml:space="preserve">Uma das features que poderá ser diferenciadora no Front Office, é a funcionalidade de preview de imagem que o utilizador escolher no seu perfil, sem necessidade de a guardar previamente no servidor. Esta funcionalidade foi alcançada via </w:t>
+      </w:r>
+      <w:r>
+        <w:t>Javascript</w:t>
+      </w:r>
+      <w:r>
+        <w:t xml:space="preserve">.  </w:t>
+      </w:r>
+    </w:p>
+    <w:p/>
+    <w:p>
+      <w:pPr>
+        <w:pStyle w:val="Ttulo4"/>
         <w:rPr>
           <w:color w:val="0D0D0D" w:themeColor="text1" w:themeTint="F2"/>
         </w:rPr>
@@ -7026,40 +7821,71 @@
         <w:rPr>
           <w:color w:val="0D0D0D" w:themeColor="text1" w:themeTint="F2"/>
         </w:rPr>
-        <w:lastRenderedPageBreak/>
+        <w:t>Modals personalizados</w:t>
+      </w:r>
+    </w:p>
+    <w:p>
+      <w:r>
+        <w:t xml:space="preserve">No sentido de melhorar a experiência de utilização da Web Application e de conseguir alcançar um design diferenciado, foram desenvolvidos vários modelos de </w:t>
+      </w:r>
+      <w:r>
+        <w:t>modais</w:t>
+      </w:r>
+      <w:r>
+        <w:t xml:space="preserve"> para o Front Office, tendo sido para tal necessário o recurso à manipulação de HTML</w:t>
+      </w:r>
+      <w:r>
+        <w:t>,</w:t>
+      </w:r>
+      <w:r>
+        <w:t xml:space="preserve"> CSS e Javascript.</w:t>
+      </w:r>
+    </w:p>
+    <w:p/>
+    <w:p>
+      <w:pPr>
+        <w:pStyle w:val="Ttulo4"/>
+        <w:rPr>
+          <w:color w:val="0D0D0D" w:themeColor="text1" w:themeTint="F2"/>
+        </w:rPr>
+      </w:pPr>
+      <w:r>
+        <w:rPr>
+          <w:color w:val="0D0D0D" w:themeColor="text1" w:themeTint="F2"/>
+        </w:rPr>
+        <w:t>Interação com tabelas</w:t>
+      </w:r>
+    </w:p>
+    <w:p>
+      <w:r>
+        <w:t>As funcionalidades das diferentes tabelas do Front Office, como ordenação por coluna, filtragem de conteúdos ou ainda a conversão automática da Utc Date para Local Date, foram alcançadas através da manipulação da DOM via Javascript.</w:t>
+      </w:r>
+    </w:p>
+    <w:p/>
+    <w:p>
+      <w:pPr>
+        <w:pStyle w:val="Ttulo4"/>
+        <w:rPr>
+          <w:color w:val="0D0D0D" w:themeColor="text1" w:themeTint="F2"/>
+        </w:rPr>
+      </w:pPr>
+      <w:r>
+        <w:rPr>
+          <w:color w:val="0D0D0D" w:themeColor="text1" w:themeTint="F2"/>
+        </w:rPr>
         <w:t xml:space="preserve">Bubble Sort </w:t>
       </w:r>
     </w:p>
     <w:p>
       <w:r>
-        <w:t>Sendo que o Front Office é totalmente gerado de forma dinâmica</w:t>
-      </w:r>
-      <w:r>
-        <w:t>,</w:t>
-      </w:r>
-      <w:r>
-        <w:t xml:space="preserve"> sem recurso a qualquer template ou plug-in, e sendo </w:t>
-      </w:r>
-      <w:r>
-        <w:t>o mesmo verdade</w:t>
-      </w:r>
-      <w:r>
-        <w:t xml:space="preserve"> para as tabelas que nele se encontram, </w:t>
-      </w:r>
-      <w:r>
-        <w:t>tornou-se imperativo</w:t>
-      </w:r>
-      <w:r>
-        <w:t xml:space="preserve"> desenvolv</w:t>
-      </w:r>
-      <w:r>
-        <w:t>er uma forma de aplicar ordenação às tabelas por coluna. Assim o algoritmo escolhido, por simplicidade e rapidez de implementação, foi o Bubble Sort.</w:t>
-      </w:r>
-    </w:p>
-    <w:p/>
-    <w:p>
-      <w:pPr>
-        <w:pStyle w:val="Heading4"/>
+        <w:t>Sendo que o Front Office é totalmente gerado de forma dinâmica, sem recurso a qualquer template ou plug-in, e sendo o mesmo verdade para as tabelas que nele se encontram, tornou-se imperativo desenvolver uma forma de aplicar ordenação por coluna, para as diferentes tabelas. Assim, o algoritmo escolhido, por simplicidade e rapidez de implementação, foi o Bubble Sort.</w:t>
+      </w:r>
+    </w:p>
+    <w:p/>
+    <w:p/>
+    <w:p>
+      <w:pPr>
+        <w:pStyle w:val="Ttulo4"/>
         <w:rPr>
           <w:color w:val="0D0D0D" w:themeColor="text1" w:themeTint="F2"/>
           <w:lang w:val="en-US"/>
@@ -7070,6 +7896,7 @@
           <w:color w:val="0D0D0D" w:themeColor="text1" w:themeTint="F2"/>
           <w:lang w:val="en-US"/>
         </w:rPr>
+        <w:lastRenderedPageBreak/>
         <w:t>Utc Date to Local D</w:t>
       </w:r>
       <w:r>
@@ -7082,13 +7909,7 @@
     </w:p>
     <w:p>
       <w:r>
-        <w:t xml:space="preserve">O Front Office é uma Web Application que inevitavelmente lista vários conjuntos de informação, onde a data é extremamente importante. Por conveniência todas as datas são guardadas no base de dados no formato Utc </w:t>
-      </w:r>
-      <w:r>
-        <w:t>Date</w:t>
-      </w:r>
-      <w:r>
-        <w:t xml:space="preserve">. Ter a datas neste formato possibilita a conversão da mesma para qualquer data de uma região diferente, sendo apenas necessário saber a hora padrão local. </w:t>
+        <w:t xml:space="preserve">O Front Office é uma Web Application que inevitavelmente lista vários conjuntos de informação, onde a data é extremamente importante. Por conveniência todas as datas são guardadas no base de dados no formato Utc Date. Ter a datas neste formato possibilita a conversão da mesma para qualquer data de uma região diferente, sendo apenas necessário saber a hora padrão local. </w:t>
       </w:r>
     </w:p>
     <w:p>
@@ -7099,90 +7920,62 @@
         <w:rPr>
           <w:highlight w:val="yellow"/>
         </w:rPr>
-        <w:t>pois queremos converter a Utc Date para Local Date, e apenas estando do lado do cliente conseguimos saber através de informações do seu sistema, qual é a sua hora padrão local</w:t>
-      </w:r>
-      <w:r>
-        <w:t xml:space="preserve">) um </w:t>
-      </w:r>
-      <w:r>
-        <w:t>método em Javascript, de nome UtcDateToLocalDate(),</w:t>
-      </w:r>
-      <w:r>
-        <w:t xml:space="preserve"> que </w:t>
-      </w:r>
-      <w:r>
-        <w:t xml:space="preserve">acuta imediatamente após qualquer tabela ser gerada. Assim o cliente vê sempre a data dos jogos que vão decorrer, por exemplo, na sua hora local, sem necessidade </w:t>
-      </w:r>
-      <w:proofErr w:type="gramStart"/>
-      <w:r>
-        <w:t>do</w:t>
-      </w:r>
-      <w:proofErr w:type="gramEnd"/>
-      <w:r>
-        <w:t xml:space="preserve"> utilizador intervir com a aplicação.</w:t>
-      </w:r>
-    </w:p>
-    <w:p>
-      <w:bookmarkStart w:id="21" w:name="_GoBack"/>
+        <w:t>pois queremos converter a Utc Date para Local Date, e apenas estando do lado do cliente conseguimos saber</w:t>
+      </w:r>
+      <w:r>
+        <w:rPr>
+          <w:highlight w:val="yellow"/>
+        </w:rPr>
+        <w:t>,</w:t>
+      </w:r>
+      <w:r>
+        <w:rPr>
+          <w:highlight w:val="yellow"/>
+        </w:rPr>
+        <w:t xml:space="preserve"> através de informações do seu sistema, qual é a sua hora padrão local</w:t>
+      </w:r>
+      <w:r>
+        <w:t>) um método em Javascript, de nome UtcDateToLocalDate(), que acuta imediatamente após qualquer tabela ser gerada. Assim o cliente vê sempre a data dos jogos, que vão decorrer, por exemplo, na sua hora local, sem necessidade de o utilizador intervir na aplicação.</w:t>
+      </w:r>
+    </w:p>
+    <w:p/>
+    <w:p/>
+    <w:p/>
+    <w:p/>
+    <w:p/>
+    <w:p/>
+    <w:p/>
+    <w:p/>
+    <w:p/>
+    <w:p/>
+    <w:p/>
+    <w:p/>
+    <w:p/>
+    <w:p/>
+    <w:p/>
+    <w:p/>
+    <w:p/>
+    <w:p/>
+    <w:p/>
+    <w:p/>
+    <w:p/>
+    <w:p/>
+    <w:p/>
+    <w:p/>
+    <w:p/>
+    <w:p/>
+    <w:p>
+      <w:pPr>
+        <w:pStyle w:val="Ttulo2"/>
+      </w:pPr>
+      <w:bookmarkStart w:id="21" w:name="_Toc493864919"/>
+      <w:r>
+        <w:t>Descrição do uso da aplicação e suas funcionalidades</w:t>
+      </w:r>
       <w:bookmarkEnd w:id="21"/>
     </w:p>
     <w:p>
       <w:pPr>
-        <w:pStyle w:val="Heading4"/>
-        <w:rPr>
-          <w:color w:val="0D0D0D" w:themeColor="text1" w:themeTint="F2"/>
-        </w:rPr>
-      </w:pPr>
-      <w:r>
-        <w:rPr>
-          <w:color w:val="0D0D0D" w:themeColor="text1" w:themeTint="F2"/>
-        </w:rPr>
-        <w:t>Modals personalizados</w:t>
-      </w:r>
-    </w:p>
-    <w:p>
-      <w:r>
-        <w:t>No sentido de melhorar a experiência de utilização da Web Application e de conseguir alcançar um design diferenciado, foram desenvolvidos vários modelos de Modals para o Front Office, tendo sido para tal necessário o recurso à manipulação de HTML CSS e Javascript.</w:t>
-      </w:r>
-    </w:p>
-    <w:p/>
-    <w:p/>
-    <w:p/>
-    <w:p/>
-    <w:p/>
-    <w:p/>
-    <w:p/>
-    <w:p/>
-    <w:p/>
-    <w:p/>
-    <w:p/>
-    <w:p/>
-    <w:p/>
-    <w:p/>
-    <w:p/>
-    <w:p/>
-    <w:p/>
-    <w:p/>
-    <w:p/>
-    <w:p/>
-    <w:p/>
-    <w:p/>
-    <w:p/>
-    <w:p/>
-    <w:p/>
-    <w:p/>
-    <w:p>
-      <w:pPr>
-        <w:pStyle w:val="Heading2"/>
-      </w:pPr>
-      <w:bookmarkStart w:id="22" w:name="_Toc493864919"/>
-      <w:r>
-        <w:t>Descrição do uso da aplicação e suas funcionalidades</w:t>
-      </w:r>
-      <w:bookmarkEnd w:id="22"/>
-    </w:p>
-    <w:p>
-      <w:pPr>
         <w:pStyle w:val="Comment"/>
       </w:pPr>
       <w:r>
@@ -7195,7 +7988,7 @@
     <w:p/>
     <w:p>
       <w:pPr>
-        <w:pStyle w:val="Heading1"/>
+        <w:pStyle w:val="Ttulo1"/>
         <w:numPr>
           <w:ilvl w:val="0"/>
           <w:numId w:val="0"/>
@@ -7211,14 +8004,14 @@
     </w:p>
     <w:p>
       <w:pPr>
-        <w:pStyle w:val="Heading1"/>
-      </w:pPr>
-      <w:bookmarkStart w:id="23" w:name="_Toc493864920"/>
+        <w:pStyle w:val="Ttulo1"/>
+      </w:pPr>
+      <w:bookmarkStart w:id="22" w:name="_Toc493864920"/>
       <w:r>
         <w:lastRenderedPageBreak/>
         <w:t>Conclusão</w:t>
       </w:r>
-      <w:bookmarkEnd w:id="23"/>
+      <w:bookmarkEnd w:id="22"/>
     </w:p>
     <w:p/>
     <w:p>
@@ -7240,9 +8033,9 @@
     <w:p/>
     <w:p>
       <w:pPr>
-        <w:pStyle w:val="Heading2"/>
-      </w:pPr>
-      <w:bookmarkStart w:id="24" w:name="_Toc493864921"/>
+        <w:pStyle w:val="Ttulo2"/>
+      </w:pPr>
+      <w:bookmarkStart w:id="23" w:name="_Toc493864921"/>
       <w:proofErr w:type="spellStart"/>
       <w:proofErr w:type="gramStart"/>
       <w:r>
@@ -7252,70 +8045,1110 @@
       <w:r>
         <w:t xml:space="preserve"> Cumpridos</w:t>
       </w:r>
+      <w:bookmarkEnd w:id="23"/>
+      <w:proofErr w:type="gramEnd"/>
+    </w:p>
+    <w:p/>
+    <w:p>
+      <w:pPr>
+        <w:pStyle w:val="Comment"/>
+      </w:pPr>
+      <w:r>
+        <w:t xml:space="preserve">Nota: devem ser repetidos os </w:t>
+      </w:r>
+      <w:proofErr w:type="spellStart"/>
+      <w:r>
+        <w:t>objectivos</w:t>
+      </w:r>
+      <w:proofErr w:type="spellEnd"/>
+      <w:r>
+        <w:t xml:space="preserve"> apresentados no capítulo de introdução e, para cada um deles, deve ser descrito o seu grau de realização na solução conseguida.</w:t>
+      </w:r>
+    </w:p>
+    <w:p/>
+    <w:p/>
+    <w:p/>
+    <w:p/>
+    <w:p/>
+    <w:p/>
+    <w:p/>
+    <w:p/>
+    <w:p/>
+    <w:p/>
+    <w:p/>
+    <w:p/>
+    <w:p/>
+    <w:p/>
+    <w:p/>
+    <w:p/>
+    <w:p>
+      <w:pPr>
+        <w:pStyle w:val="Ttulo2"/>
+      </w:pPr>
+      <w:bookmarkStart w:id="24" w:name="_Toc493864922"/>
+      <w:r>
+        <w:lastRenderedPageBreak/>
+        <w:t>Contratempos</w:t>
+      </w:r>
       <w:bookmarkEnd w:id="24"/>
+    </w:p>
+    <w:p/>
+    <w:p>
+      <w:pPr>
+        <w:pStyle w:val="Ttulo3"/>
+        <w:rPr>
+          <w:color w:val="0D0D0D" w:themeColor="text1" w:themeTint="F2"/>
+        </w:rPr>
+      </w:pPr>
+      <w:r>
+        <w:rPr>
+          <w:color w:val="0D0D0D" w:themeColor="text1" w:themeTint="F2"/>
+        </w:rPr>
+        <w:t>Emblemas das equipas e das competições do SAPD</w:t>
+      </w:r>
+    </w:p>
+    <w:p>
+      <w:r>
+        <w:t>Sendo o SPAD uma Web Application que visa listar uma série de eventos desportivos de futebol, fazia todo o sentido que cada equipa</w:t>
+      </w:r>
+      <w:r>
+        <w:t>, competição e país,</w:t>
+      </w:r>
+      <w:r>
+        <w:t xml:space="preserve"> tivesse</w:t>
+      </w:r>
+      <w:r>
+        <w:t>m</w:t>
+      </w:r>
+      <w:r>
+        <w:t xml:space="preserve"> o seu respetivo emblema</w:t>
+      </w:r>
+      <w:r>
+        <w:t>/bandeira</w:t>
+      </w:r>
+      <w:r>
+        <w:t xml:space="preserve"> associado</w:t>
+      </w:r>
+      <w:r>
+        <w:t>s</w:t>
+      </w:r>
+      <w:r>
+        <w:t xml:space="preserve">. Como os nossos dados </w:t>
+      </w:r>
+      <w:r>
+        <w:t>provêm</w:t>
+      </w:r>
+      <w:r>
+        <w:t xml:space="preserve"> todos da API Football-data.org, e esta API não disponibiliza os </w:t>
+      </w:r>
+      <w:r>
+        <w:t>respetivos</w:t>
+      </w:r>
+      <w:r>
+        <w:t xml:space="preserve"> </w:t>
+      </w:r>
+      <w:r>
+        <w:t>emblema</w:t>
+      </w:r>
+      <w:r>
+        <w:t>s</w:t>
+      </w:r>
+      <w:r>
+        <w:t>/bandeira</w:t>
+      </w:r>
+      <w:r>
+        <w:t xml:space="preserve">s, </w:t>
+      </w:r>
+      <w:r>
+        <w:t>nem dos países, nem das competições</w:t>
+      </w:r>
+      <w:r>
+        <w:t>,</w:t>
+      </w:r>
+      <w:r>
+        <w:t xml:space="preserve"> e nem das equipas, tivemos de procurar na internet </w:t>
+      </w:r>
+      <w:r>
+        <w:t>packages</w:t>
+      </w:r>
+      <w:r>
+        <w:t xml:space="preserve"> com estas imagens</w:t>
+      </w:r>
+      <w:r>
+        <w:t>,</w:t>
+      </w:r>
+      <w:r>
+        <w:t xml:space="preserve"> para posteriormente podermos associar cada </w:t>
+      </w:r>
+      <w:r>
+        <w:t>emblema/bandeira</w:t>
+      </w:r>
+      <w:r>
+        <w:t xml:space="preserve"> </w:t>
+      </w:r>
+      <w:r>
+        <w:t>a cada equipa, competição e pa</w:t>
+      </w:r>
+      <w:r>
+        <w:t>í</w:t>
+      </w:r>
+      <w:r>
+        <w:t xml:space="preserve">s, para </w:t>
+      </w:r>
+      <w:r>
+        <w:t>posteriormente</w:t>
+      </w:r>
+      <w:r>
+        <w:t xml:space="preserve"> apresentar a informação não apenas </w:t>
+      </w:r>
+      <w:r>
+        <w:t>num</w:t>
+      </w:r>
+      <w:r>
+        <w:t xml:space="preserve"> format</w:t>
+      </w:r>
+      <w:r>
+        <w:t>o</w:t>
+      </w:r>
+      <w:r>
+        <w:t xml:space="preserve"> de texto mas também num formato mais visual e apelativo para o util</w:t>
+      </w:r>
+      <w:r>
+        <w:t xml:space="preserve">izador. </w:t>
+      </w:r>
+    </w:p>
+    <w:p>
+      <w:r>
+        <w:t>Além da procura dos emblemas/bandeiras tivemos de criar um script em T-Sql que associasse cada imagem à respetiva equipa/competição/país.</w:t>
+      </w:r>
+      <w:r>
+        <w:t xml:space="preserve"> É ainda de salientar que por motivos de consistência, as imagens deveriam satisfazer as seguintes condições: tamanho 256*256 ou 128*128 e serem transparentes, o que por si só dificultou ainda mais o processo de obtenção das imagens. Outro fator que tornou o processo ainda mais demorado, foi o facto de não conhecermos todos os emblemas das equipas e competições, pelo que tivemos de ter a certeza </w:t>
+      </w:r>
+      <w:proofErr w:type="gramStart"/>
+      <w:r>
+        <w:t>que</w:t>
+      </w:r>
       <w:proofErr w:type="gramEnd"/>
-    </w:p>
-    <w:p/>
-    <w:p>
-      <w:pPr>
-        <w:pStyle w:val="Comment"/>
-      </w:pPr>
-      <w:r>
-        <w:t xml:space="preserve">Nota: devem ser repetidos os </w:t>
-      </w:r>
+      <w:r>
+        <w:t xml:space="preserve"> um determinado emblema pertence efetivamente a uma determinada equipa. </w:t>
+      </w:r>
+    </w:p>
+    <w:p/>
+    <w:p>
+      <w:pPr>
+        <w:rPr>
+          <w:sz w:val="20"/>
+        </w:rPr>
+      </w:pPr>
+      <w:r>
+        <w:rPr>
+          <w:sz w:val="20"/>
+          <w:highlight w:val="yellow"/>
+        </w:rPr>
+        <w:t>exemplo</w:t>
+      </w:r>
+    </w:p>
+    <w:p>
       <w:proofErr w:type="spellStart"/>
       <w:r>
-        <w:t>objectivos</w:t>
+        <w:rPr>
+          <w:rFonts w:ascii="Consolas" w:hAnsi="Consolas" w:cs="Consolas"/>
+          <w:color w:val="FF00FF"/>
+          <w:sz w:val="19"/>
+          <w:szCs w:val="19"/>
+          <w:highlight w:val="white"/>
+        </w:rPr>
+        <w:t>update</w:t>
       </w:r>
       <w:proofErr w:type="spellEnd"/>
       <w:r>
-        <w:t xml:space="preserve"> apresentados no capítulo de introdução e, para cada um deles, deve ser descrito o seu grau de realização na solução conseguida.</w:t>
-      </w:r>
-    </w:p>
-    <w:p/>
-    <w:p>
-      <w:pPr>
-        <w:pStyle w:val="Heading2"/>
-      </w:pPr>
-      <w:bookmarkStart w:id="25" w:name="_Toc493864922"/>
-      <w:r>
-        <w:t>Contratempos</w:t>
+        <w:rPr>
+          <w:rFonts w:ascii="Consolas" w:hAnsi="Consolas" w:cs="Consolas"/>
+          <w:color w:val="000000"/>
+          <w:sz w:val="19"/>
+          <w:szCs w:val="19"/>
+          <w:highlight w:val="white"/>
+        </w:rPr>
+        <w:t xml:space="preserve"> teams </w:t>
+      </w:r>
+      <w:r>
+        <w:rPr>
+          <w:rFonts w:ascii="Consolas" w:hAnsi="Consolas" w:cs="Consolas"/>
+          <w:color w:val="000000"/>
+          <w:sz w:val="19"/>
+          <w:szCs w:val="19"/>
+          <w:highlight w:val="white"/>
+        </w:rPr>
+        <w:t xml:space="preserve">       </w:t>
+      </w:r>
+      <w:r>
+        <w:rPr>
+          <w:rFonts w:ascii="Consolas" w:hAnsi="Consolas" w:cs="Consolas"/>
+          <w:color w:val="0000FF"/>
+          <w:sz w:val="19"/>
+          <w:szCs w:val="19"/>
+          <w:highlight w:val="white"/>
+        </w:rPr>
+        <w:t>set</w:t>
+      </w:r>
+      <w:r>
+        <w:rPr>
+          <w:rFonts w:ascii="Consolas" w:hAnsi="Consolas" w:cs="Consolas"/>
+          <w:color w:val="000000"/>
+          <w:sz w:val="19"/>
+          <w:szCs w:val="19"/>
+          <w:highlight w:val="white"/>
+        </w:rPr>
+        <w:t xml:space="preserve"> </w:t>
+      </w:r>
+      <w:proofErr w:type="spellStart"/>
+      <w:r>
+        <w:rPr>
+          <w:rFonts w:ascii="Consolas" w:hAnsi="Consolas" w:cs="Consolas"/>
+          <w:color w:val="000000"/>
+          <w:sz w:val="19"/>
+          <w:szCs w:val="19"/>
+          <w:highlight w:val="white"/>
+        </w:rPr>
+        <w:t>flag</w:t>
+      </w:r>
+      <w:proofErr w:type="spellEnd"/>
+      <w:r>
+        <w:rPr>
+          <w:rFonts w:ascii="Consolas" w:hAnsi="Consolas" w:cs="Consolas"/>
+          <w:color w:val="000000"/>
+          <w:sz w:val="19"/>
+          <w:szCs w:val="19"/>
+          <w:highlight w:val="white"/>
+        </w:rPr>
+        <w:t xml:space="preserve"> </w:t>
+      </w:r>
+      <w:r>
+        <w:rPr>
+          <w:rFonts w:ascii="Consolas" w:hAnsi="Consolas" w:cs="Consolas"/>
+          <w:color w:val="808080"/>
+          <w:sz w:val="19"/>
+          <w:szCs w:val="19"/>
+          <w:highlight w:val="white"/>
+        </w:rPr>
+        <w:t>=</w:t>
+      </w:r>
+      <w:r>
+        <w:rPr>
+          <w:rFonts w:ascii="Consolas" w:hAnsi="Consolas" w:cs="Consolas"/>
+          <w:color w:val="000000"/>
+          <w:sz w:val="19"/>
+          <w:szCs w:val="19"/>
+          <w:highlight w:val="white"/>
+        </w:rPr>
+        <w:t xml:space="preserve"> </w:t>
+      </w:r>
+      <w:r>
+        <w:rPr>
+          <w:rFonts w:ascii="Consolas" w:hAnsi="Consolas" w:cs="Consolas"/>
+          <w:color w:val="FF0000"/>
+          <w:sz w:val="19"/>
+          <w:szCs w:val="19"/>
+          <w:highlight w:val="white"/>
+        </w:rPr>
+        <w:t>'</w:t>
+      </w:r>
+      <w:r>
+        <w:rPr>
+          <w:rFonts w:ascii="Consolas" w:hAnsi="Consolas" w:cs="Consolas"/>
+          <w:color w:val="FF0000"/>
+          <w:sz w:val="19"/>
+          <w:szCs w:val="19"/>
+          <w:highlight w:val="white"/>
+        </w:rPr>
+        <w:t>b</w:t>
+      </w:r>
+      <w:r>
+        <w:rPr>
+          <w:rFonts w:ascii="Consolas" w:hAnsi="Consolas" w:cs="Consolas"/>
+          <w:color w:val="FF0000"/>
+          <w:sz w:val="19"/>
+          <w:szCs w:val="19"/>
+          <w:highlight w:val="white"/>
+        </w:rPr>
+        <w:t>enfica.ico'</w:t>
+      </w:r>
+      <w:r>
+        <w:rPr>
+          <w:rFonts w:ascii="Consolas" w:hAnsi="Consolas" w:cs="Consolas"/>
+          <w:color w:val="000000"/>
+          <w:sz w:val="19"/>
+          <w:szCs w:val="19"/>
+          <w:highlight w:val="white"/>
+        </w:rPr>
+        <w:t xml:space="preserve"> </w:t>
+      </w:r>
+      <w:r>
+        <w:rPr>
+          <w:rFonts w:ascii="Consolas" w:hAnsi="Consolas" w:cs="Consolas"/>
+          <w:color w:val="000000"/>
+          <w:sz w:val="19"/>
+          <w:szCs w:val="19"/>
+          <w:highlight w:val="white"/>
+        </w:rPr>
+        <w:t xml:space="preserve">      </w:t>
+      </w:r>
+      <w:proofErr w:type="spellStart"/>
+      <w:r>
+        <w:rPr>
+          <w:rFonts w:ascii="Consolas" w:hAnsi="Consolas" w:cs="Consolas"/>
+          <w:color w:val="0000FF"/>
+          <w:sz w:val="19"/>
+          <w:szCs w:val="19"/>
+          <w:highlight w:val="white"/>
+        </w:rPr>
+        <w:t>where</w:t>
+      </w:r>
+      <w:proofErr w:type="spellEnd"/>
+      <w:r>
+        <w:rPr>
+          <w:rFonts w:ascii="Consolas" w:hAnsi="Consolas" w:cs="Consolas"/>
+          <w:color w:val="000000"/>
+          <w:sz w:val="19"/>
+          <w:szCs w:val="19"/>
+          <w:highlight w:val="white"/>
+        </w:rPr>
+        <w:t xml:space="preserve"> id</w:t>
+      </w:r>
+      <w:r>
+        <w:rPr>
+          <w:rFonts w:ascii="Consolas" w:hAnsi="Consolas" w:cs="Consolas"/>
+          <w:color w:val="000000"/>
+          <w:sz w:val="19"/>
+          <w:szCs w:val="19"/>
+          <w:highlight w:val="white"/>
+        </w:rPr>
+        <w:t xml:space="preserve"> </w:t>
+      </w:r>
+      <w:r>
+        <w:rPr>
+          <w:rFonts w:ascii="Consolas" w:hAnsi="Consolas" w:cs="Consolas"/>
+          <w:color w:val="808080"/>
+          <w:sz w:val="19"/>
+          <w:szCs w:val="19"/>
+          <w:highlight w:val="white"/>
+        </w:rPr>
+        <w:t>=</w:t>
+      </w:r>
+      <w:r>
+        <w:rPr>
+          <w:rFonts w:ascii="Consolas" w:hAnsi="Consolas" w:cs="Consolas"/>
+          <w:color w:val="000000"/>
+          <w:sz w:val="19"/>
+          <w:szCs w:val="19"/>
+          <w:highlight w:val="white"/>
+        </w:rPr>
+        <w:t xml:space="preserve"> 1903</w:t>
+      </w:r>
+      <w:r>
+        <w:rPr>
+          <w:rFonts w:ascii="Consolas" w:hAnsi="Consolas" w:cs="Consolas"/>
+          <w:color w:val="808080"/>
+          <w:sz w:val="19"/>
+          <w:szCs w:val="19"/>
+          <w:highlight w:val="white"/>
+        </w:rPr>
+        <w:t>;</w:t>
+      </w:r>
+      <w:r>
+        <w:t xml:space="preserve"> </w:t>
+      </w:r>
+    </w:p>
+    <w:p>
+      <w:proofErr w:type="spellStart"/>
+      <w:r>
+        <w:rPr>
+          <w:rFonts w:ascii="Consolas" w:hAnsi="Consolas" w:cs="Consolas"/>
+          <w:color w:val="FF00FF"/>
+          <w:sz w:val="19"/>
+          <w:szCs w:val="19"/>
+          <w:highlight w:val="white"/>
+        </w:rPr>
+        <w:t>update</w:t>
+      </w:r>
+      <w:proofErr w:type="spellEnd"/>
+      <w:r>
+        <w:rPr>
+          <w:rFonts w:ascii="Consolas" w:hAnsi="Consolas" w:cs="Consolas"/>
+          <w:color w:val="000000"/>
+          <w:sz w:val="19"/>
+          <w:szCs w:val="19"/>
+          <w:highlight w:val="white"/>
+        </w:rPr>
+        <w:t xml:space="preserve"> </w:t>
+      </w:r>
+      <w:proofErr w:type="spellStart"/>
+      <w:r>
+        <w:rPr>
+          <w:rFonts w:ascii="Consolas" w:hAnsi="Consolas" w:cs="Consolas"/>
+          <w:color w:val="000000"/>
+          <w:sz w:val="19"/>
+          <w:szCs w:val="19"/>
+          <w:highlight w:val="white"/>
+        </w:rPr>
+        <w:t>competitions</w:t>
+      </w:r>
+      <w:proofErr w:type="spellEnd"/>
+      <w:r>
+        <w:rPr>
+          <w:rFonts w:ascii="Consolas" w:hAnsi="Consolas" w:cs="Consolas"/>
+          <w:color w:val="000000"/>
+          <w:sz w:val="19"/>
+          <w:szCs w:val="19"/>
+          <w:highlight w:val="white"/>
+        </w:rPr>
+        <w:t xml:space="preserve"> </w:t>
+      </w:r>
+      <w:r>
+        <w:rPr>
+          <w:rFonts w:ascii="Consolas" w:hAnsi="Consolas" w:cs="Consolas"/>
+          <w:color w:val="0000FF"/>
+          <w:sz w:val="19"/>
+          <w:szCs w:val="19"/>
+          <w:highlight w:val="white"/>
+        </w:rPr>
+        <w:t>set</w:t>
+      </w:r>
+      <w:r>
+        <w:rPr>
+          <w:rFonts w:ascii="Consolas" w:hAnsi="Consolas" w:cs="Consolas"/>
+          <w:color w:val="000000"/>
+          <w:sz w:val="19"/>
+          <w:szCs w:val="19"/>
+          <w:highlight w:val="white"/>
+        </w:rPr>
+        <w:t xml:space="preserve"> </w:t>
+      </w:r>
+      <w:proofErr w:type="spellStart"/>
+      <w:r>
+        <w:rPr>
+          <w:rFonts w:ascii="Consolas" w:hAnsi="Consolas" w:cs="Consolas"/>
+          <w:color w:val="000000"/>
+          <w:sz w:val="19"/>
+          <w:szCs w:val="19"/>
+          <w:highlight w:val="white"/>
+        </w:rPr>
+        <w:t>flag</w:t>
+      </w:r>
+      <w:proofErr w:type="spellEnd"/>
+      <w:r>
+        <w:rPr>
+          <w:rFonts w:ascii="Consolas" w:hAnsi="Consolas" w:cs="Consolas"/>
+          <w:color w:val="000000"/>
+          <w:sz w:val="19"/>
+          <w:szCs w:val="19"/>
+          <w:highlight w:val="white"/>
+        </w:rPr>
+        <w:t xml:space="preserve"> </w:t>
+      </w:r>
+      <w:r>
+        <w:rPr>
+          <w:rFonts w:ascii="Consolas" w:hAnsi="Consolas" w:cs="Consolas"/>
+          <w:color w:val="808080"/>
+          <w:sz w:val="19"/>
+          <w:szCs w:val="19"/>
+          <w:highlight w:val="white"/>
+        </w:rPr>
+        <w:t>=</w:t>
+      </w:r>
+      <w:r>
+        <w:rPr>
+          <w:rFonts w:ascii="Consolas" w:hAnsi="Consolas" w:cs="Consolas"/>
+          <w:color w:val="000000"/>
+          <w:sz w:val="19"/>
+          <w:szCs w:val="19"/>
+          <w:highlight w:val="white"/>
+        </w:rPr>
+        <w:t xml:space="preserve"> </w:t>
+      </w:r>
+      <w:r>
+        <w:rPr>
+          <w:rFonts w:ascii="Consolas" w:hAnsi="Consolas" w:cs="Consolas"/>
+          <w:color w:val="FF0000"/>
+          <w:sz w:val="19"/>
+          <w:szCs w:val="19"/>
+          <w:highlight w:val="white"/>
+        </w:rPr>
+        <w:t>'primeira_liga.png'</w:t>
+      </w:r>
+      <w:r>
+        <w:rPr>
+          <w:rFonts w:ascii="Consolas" w:hAnsi="Consolas" w:cs="Consolas"/>
+          <w:color w:val="000000"/>
+          <w:sz w:val="19"/>
+          <w:szCs w:val="19"/>
+          <w:highlight w:val="white"/>
+        </w:rPr>
+        <w:t xml:space="preserve"> </w:t>
+      </w:r>
+      <w:proofErr w:type="spellStart"/>
+      <w:r>
+        <w:rPr>
+          <w:rFonts w:ascii="Consolas" w:hAnsi="Consolas" w:cs="Consolas"/>
+          <w:color w:val="0000FF"/>
+          <w:sz w:val="19"/>
+          <w:szCs w:val="19"/>
+          <w:highlight w:val="white"/>
+        </w:rPr>
+        <w:t>where</w:t>
+      </w:r>
+      <w:proofErr w:type="spellEnd"/>
+      <w:r>
+        <w:rPr>
+          <w:rFonts w:ascii="Consolas" w:hAnsi="Consolas" w:cs="Consolas"/>
+          <w:color w:val="000000"/>
+          <w:sz w:val="19"/>
+          <w:szCs w:val="19"/>
+          <w:highlight w:val="white"/>
+        </w:rPr>
+        <w:t xml:space="preserve"> id </w:t>
+      </w:r>
+      <w:r>
+        <w:rPr>
+          <w:rFonts w:ascii="Consolas" w:hAnsi="Consolas" w:cs="Consolas"/>
+          <w:color w:val="808080"/>
+          <w:sz w:val="19"/>
+          <w:szCs w:val="19"/>
+          <w:highlight w:val="white"/>
+        </w:rPr>
+        <w:t>=</w:t>
+      </w:r>
+      <w:r>
+        <w:rPr>
+          <w:rFonts w:ascii="Consolas" w:hAnsi="Consolas" w:cs="Consolas"/>
+          <w:color w:val="000000"/>
+          <w:sz w:val="19"/>
+          <w:szCs w:val="19"/>
+          <w:highlight w:val="white"/>
+        </w:rPr>
+        <w:t xml:space="preserve"> 2017</w:t>
+      </w:r>
+    </w:p>
+    <w:p/>
+    <w:p>
+      <w:r>
+        <w:t xml:space="preserve">Este processo foi totalmente realizado de forma manual, para sensivelmente 200 equipas/competições diferentes. </w:t>
+      </w:r>
+    </w:p>
+    <w:p>
+      <w:r>
+        <w:t>Pode-se imaginar o trabalho que envolveu,</w:t>
+      </w:r>
+      <w:r>
+        <w:t xml:space="preserve"> encontrar/obter da internet as diferentes imagens/emblemas,</w:t>
+      </w:r>
+      <w:r>
+        <w:t xml:space="preserve"> identificar um determinado registo de uma equipa pelo seu id, posteriormente saber qual  nome da imagem que este registo vai ficar associado, e ainda ter a certeza de que não nos enganamos no processo de escrita do script.</w:t>
+      </w:r>
+    </w:p>
+    <w:p>
+      <w:r>
+        <w:t>Foi de facto um “pequeno” contra tempo.</w:t>
+      </w:r>
+    </w:p>
+    <w:p/>
+    <w:p/>
+    <w:p>
+      <w:pPr>
+        <w:pStyle w:val="Ttulo2"/>
+      </w:pPr>
+      <w:bookmarkStart w:id="25" w:name="_Toc493864923"/>
+      <w:r>
+        <w:lastRenderedPageBreak/>
+        <w:t>Dificuldades Encontradas</w:t>
       </w:r>
       <w:bookmarkEnd w:id="25"/>
     </w:p>
     <w:p/>
     <w:p>
       <w:pPr>
-        <w:pStyle w:val="Comment"/>
-      </w:pPr>
-      <w:r>
-        <w:t>Texto</w:t>
-      </w:r>
-    </w:p>
-    <w:p/>
-    <w:p>
-      <w:pPr>
-        <w:pStyle w:val="Heading2"/>
-      </w:pPr>
-      <w:bookmarkStart w:id="26" w:name="_Toc493864923"/>
-      <w:r>
-        <w:t>Dificuldades Encontradas</w:t>
-      </w:r>
+        <w:pStyle w:val="Ttulo3"/>
+        <w:rPr>
+          <w:color w:val="0D0D0D" w:themeColor="text1" w:themeTint="F2"/>
+        </w:rPr>
+      </w:pPr>
+      <w:r>
+        <w:rPr>
+          <w:color w:val="0D0D0D" w:themeColor="text1" w:themeTint="F2"/>
+        </w:rPr>
+        <w:t>Datas e conversões</w:t>
+      </w:r>
+    </w:p>
+    <w:p>
+      <w:r>
+        <w:t xml:space="preserve">As datas </w:t>
+      </w:r>
+      <w:r>
+        <w:t>no SPAD</w:t>
+      </w:r>
+      <w:r>
+        <w:t xml:space="preserve"> são um tema de grande importância, pois a finalidade desta aplicação é listar prognósticos de eventos desportivos de futebol, que por sua vez acontecem numa determinada data. No entanto essa data tem diferentes representações dependendo de onde o </w:t>
+      </w:r>
+      <w:r>
+        <w:t>evento</w:t>
+      </w:r>
+      <w:r>
+        <w:t xml:space="preserve"> vai ser realizado (Portugal, Alemanha, Itália etc…), e ainda do local</w:t>
+      </w:r>
+      <w:r>
+        <w:t xml:space="preserve"> no planeta,</w:t>
+      </w:r>
+      <w:r>
+        <w:t xml:space="preserve"> onde os utilizadores estão a aceder à nossa aplicação.</w:t>
+      </w:r>
+      <w:r>
+        <w:t xml:space="preserve"> </w:t>
+      </w:r>
+    </w:p>
+    <w:p>
+      <w:r>
+        <w:t xml:space="preserve">Após alguma investigação, tornou-se obvio que a forma de alcançar uma consistência na forma como apresentamos as datas na aplicação foi com recurso ao formato UTC. </w:t>
+      </w:r>
+    </w:p>
+    <w:p>
+      <w:r>
+        <w:t>Todas as datas são guardadas no servido no formato UTC Date. Com esta pequena alteração no nosso modelo conceptual, o processo de conseguir apresentar as datas de forma consistente e segura tornou-se bastante simplificado.</w:t>
+      </w:r>
+    </w:p>
+    <w:p/>
+    <w:p>
+      <w:pPr>
+        <w:pStyle w:val="Ttulo3"/>
+        <w:rPr>
+          <w:color w:val="0D0D0D" w:themeColor="text1" w:themeTint="F2"/>
+        </w:rPr>
+      </w:pPr>
+      <w:r>
+        <w:rPr>
+          <w:color w:val="0D0D0D" w:themeColor="text1" w:themeTint="F2"/>
+        </w:rPr>
+        <w:t>Obtenção de</w:t>
+      </w:r>
+      <w:r>
+        <w:rPr>
+          <w:color w:val="0D0D0D" w:themeColor="text1" w:themeTint="F2"/>
+        </w:rPr>
+        <w:t xml:space="preserve"> dados para aplicação de forma </w:t>
+      </w:r>
+      <w:r>
+        <w:rPr>
+          <w:color w:val="0D0D0D" w:themeColor="text1" w:themeTint="F2"/>
+        </w:rPr>
+        <w:t xml:space="preserve">automatizada e API </w:t>
+      </w:r>
+      <w:r>
+        <w:rPr>
+          <w:color w:val="0D0D0D" w:themeColor="text1" w:themeTint="F2"/>
+        </w:rPr>
+        <w:t>Football-data.org</w:t>
+      </w:r>
+    </w:p>
+    <w:p>
+      <w:r>
+        <w:t>Como já foi referido, o SPAD vive de dados</w:t>
+      </w:r>
+      <w:r>
+        <w:t>, obter</w:t>
+      </w:r>
+      <w:r>
+        <w:t xml:space="preserve"> de dados, </w:t>
+      </w:r>
+      <w:r>
+        <w:t>manipular</w:t>
+      </w:r>
+      <w:r>
+        <w:t xml:space="preserve"> de dados,  </w:t>
+      </w:r>
+      <w:r>
+        <w:t>gerar</w:t>
+      </w:r>
+      <w:r>
+        <w:t xml:space="preserve"> novos dados etc… </w:t>
+      </w:r>
+    </w:p>
+    <w:p>
+      <w:r>
+        <w:t>Era, portanto,</w:t>
+      </w:r>
+      <w:r>
+        <w:t xml:space="preserve"> imperativo para o sucesso do projeto, encontrar uma forma de obter dados de forma fidedigna, consistente, segura, rápida, mas acima de tudo de forma automatizada. </w:t>
+      </w:r>
+    </w:p>
+    <w:p>
+      <w:r>
+        <w:t>Uma vez mais, e após alguma investigação, encontramos um serviço gratuito, que nos permite através de pedidos HTTP consumir uma REST API.</w:t>
+      </w:r>
+      <w:r>
+        <w:t xml:space="preserve"> </w:t>
+      </w:r>
+    </w:p>
+    <w:p>
+      <w:r>
+        <w:t>A API</w:t>
+      </w:r>
+      <w:r>
+        <w:t xml:space="preserve"> Football-data.org</w:t>
+      </w:r>
+      <w:r>
+        <w:t>, foi, portanto, o nosso ponto de partida. Na altura em que começamos o projeto, e a implementação das classes que iriam “consumir” a API, ainda não tínhamos falado sobre APIs no curso, pelo que foi um processo de aprendizagem do zero.</w:t>
+      </w:r>
+    </w:p>
+    <w:p/>
+    <w:p/>
+    <w:p/>
+    <w:p/>
+    <w:p/>
+    <w:p/>
+    <w:p/>
+    <w:p>
+      <w:pPr>
+        <w:pStyle w:val="Ttulo3"/>
+        <w:rPr>
+          <w:color w:val="0D0D0D" w:themeColor="text1" w:themeTint="F2"/>
+        </w:rPr>
+      </w:pPr>
+      <w:r>
+        <w:rPr>
+          <w:color w:val="0D0D0D" w:themeColor="text1" w:themeTint="F2"/>
+        </w:rPr>
+        <w:lastRenderedPageBreak/>
+        <w:t>Performance geral da aplicação</w:t>
+      </w:r>
+    </w:p>
+    <w:p>
+      <w:r>
+        <w:t>A medida que o SPAD foi crescendo, apercebemo-nos imediatamente que teríamos de ter divers</w:t>
+      </w:r>
+      <w:r>
+        <w:t>as</w:t>
+      </w:r>
+      <w:r>
+        <w:t xml:space="preserve"> </w:t>
+      </w:r>
+      <w:r>
+        <w:t>dificuldades</w:t>
+      </w:r>
+      <w:r>
+        <w:t xml:space="preserve"> </w:t>
+      </w:r>
+      <w:r>
+        <w:t>a nível da</w:t>
+      </w:r>
+      <w:r>
+        <w:t xml:space="preserve"> performance da aplicação.</w:t>
+      </w:r>
+      <w:r>
+        <w:t xml:space="preserve"> No sentido de evitar o deterioramento da performance da aplicação, definimos o seguinte:</w:t>
+      </w:r>
+    </w:p>
+    <w:p/>
+    <w:p>
+      <w:pPr>
+        <w:pStyle w:val="PargrafodaLista"/>
+        <w:numPr>
+          <w:ilvl w:val="0"/>
+          <w:numId w:val="24"/>
+        </w:numPr>
+      </w:pPr>
+      <w:r>
+        <w:t>Instruções SQL:</w:t>
+      </w:r>
+    </w:p>
+    <w:p>
+      <w:pPr>
+        <w:pStyle w:val="PargrafodaLista"/>
+        <w:numPr>
+          <w:ilvl w:val="1"/>
+          <w:numId w:val="24"/>
+        </w:numPr>
+      </w:pPr>
+      <w:r>
+        <w:t>Apenas requisitar os dados que realmente façam sentido.</w:t>
+      </w:r>
+    </w:p>
+    <w:p>
+      <w:pPr>
+        <w:pStyle w:val="PargrafodaLista"/>
+        <w:numPr>
+          <w:ilvl w:val="1"/>
+          <w:numId w:val="24"/>
+        </w:numPr>
+      </w:pPr>
+      <w:r>
+        <w:t>Otimizar as querys de forma a evitar inner selects.</w:t>
+      </w:r>
+    </w:p>
+    <w:p>
+      <w:pPr>
+        <w:pStyle w:val="PargrafodaLista"/>
+        <w:numPr>
+          <w:ilvl w:val="1"/>
+          <w:numId w:val="24"/>
+        </w:numPr>
+      </w:pPr>
+      <w:r>
+        <w:t xml:space="preserve">Otimizar as querys de forma a evitar </w:t>
+      </w:r>
+      <w:r>
+        <w:t>inner joins.</w:t>
+      </w:r>
+    </w:p>
+    <w:p>
+      <w:pPr>
+        <w:pStyle w:val="PargrafodaLista"/>
+        <w:numPr>
+          <w:ilvl w:val="1"/>
+          <w:numId w:val="24"/>
+        </w:numPr>
+      </w:pPr>
+      <w:r>
+        <w:t>Não realizar validações desnecessárias</w:t>
+      </w:r>
+    </w:p>
+    <w:p>
+      <w:pPr>
+        <w:pStyle w:val="PargrafodaLista"/>
+        <w:numPr>
+          <w:ilvl w:val="1"/>
+          <w:numId w:val="24"/>
+        </w:numPr>
+      </w:pPr>
+      <w:r>
+        <w:t>Converter para Stored Procedure as instruções mais complexas.</w:t>
+      </w:r>
+    </w:p>
+    <w:p>
+      <w:pPr>
+        <w:pStyle w:val="PargrafodaLista"/>
+        <w:numPr>
+          <w:ilvl w:val="1"/>
+          <w:numId w:val="24"/>
+        </w:numPr>
+      </w:pPr>
+      <w:r>
+        <w:t>Guardar imagens no servido web e deixar nas tabelas apenas o caminho para a imagem correspondente no servido web.</w:t>
+      </w:r>
+    </w:p>
+    <w:p>
+      <w:pPr>
+        <w:pStyle w:val="PargrafodaLista"/>
+        <w:ind w:left="2166"/>
+      </w:pPr>
+    </w:p>
+    <w:p>
+      <w:pPr>
+        <w:pStyle w:val="PargrafodaLista"/>
+        <w:numPr>
+          <w:ilvl w:val="0"/>
+          <w:numId w:val="24"/>
+        </w:numPr>
+      </w:pPr>
+      <w:r>
+        <w:t>Tamanho das imagens:</w:t>
+      </w:r>
+    </w:p>
+    <w:p>
+      <w:pPr>
+        <w:pStyle w:val="PargrafodaLista"/>
+        <w:numPr>
+          <w:ilvl w:val="1"/>
+          <w:numId w:val="24"/>
+        </w:numPr>
+      </w:pPr>
+      <w:r>
+        <w:t>Imagens de fundo foram drasticamente reduzidas de tamanhos acima de 2Mb para 100Kb.</w:t>
+      </w:r>
+    </w:p>
+    <w:p>
+      <w:pPr>
+        <w:pStyle w:val="PargrafodaLista"/>
+        <w:numPr>
+          <w:ilvl w:val="1"/>
+          <w:numId w:val="24"/>
+        </w:numPr>
+      </w:pPr>
+      <w:r>
+        <w:t>As imagens que os utilizadores podem escolher para o seu perfil têm tamanho máximo de 500Kb.</w:t>
+      </w:r>
+    </w:p>
+    <w:p>
+      <w:pPr>
+        <w:pStyle w:val="PargrafodaLista"/>
+        <w:ind w:left="2166"/>
+      </w:pPr>
+    </w:p>
+    <w:p>
+      <w:pPr>
+        <w:pStyle w:val="PargrafodaLista"/>
+        <w:numPr>
+          <w:ilvl w:val="0"/>
+          <w:numId w:val="24"/>
+        </w:numPr>
+      </w:pPr>
+      <w:r>
+        <w:t>Manipulação DOM</w:t>
+      </w:r>
+    </w:p>
+    <w:p>
+      <w:pPr>
+        <w:pStyle w:val="PargrafodaLista"/>
+        <w:numPr>
+          <w:ilvl w:val="1"/>
+          <w:numId w:val="24"/>
+        </w:numPr>
+      </w:pPr>
+      <w:r>
+        <w:t>Evitar estar constantemente a correr a DOM à procura de um determinado elemento. Se esse elemento é constantemente necessário, é criada uma referência para esse elemento a nível global.</w:t>
+      </w:r>
+    </w:p>
+    <w:p>
+      <w:pPr>
+        <w:pStyle w:val="PargrafodaLista"/>
+        <w:numPr>
+          <w:ilvl w:val="1"/>
+          <w:numId w:val="24"/>
+        </w:numPr>
+      </w:pPr>
+      <w:r>
+        <w:t>Otimização de algoritmos de sorting.</w:t>
+      </w:r>
+    </w:p>
+    <w:p>
+      <w:pPr>
+        <w:pStyle w:val="PargrafodaLista"/>
+        <w:numPr>
+          <w:ilvl w:val="1"/>
+          <w:numId w:val="24"/>
+        </w:numPr>
+      </w:pPr>
+      <w:r>
+        <w:t>Evitar animações.</w:t>
+      </w:r>
+    </w:p>
+    <w:p>
+      <w:pPr>
+        <w:pStyle w:val="PargrafodaLista"/>
+        <w:ind w:left="2166"/>
+      </w:pPr>
+    </w:p>
+    <w:p>
+      <w:pPr>
+        <w:pStyle w:val="PargrafodaLista"/>
+        <w:numPr>
+          <w:ilvl w:val="0"/>
+          <w:numId w:val="24"/>
+        </w:numPr>
+      </w:pPr>
+      <w:r>
+        <w:t>Post Backs</w:t>
+      </w:r>
+    </w:p>
+    <w:p>
+      <w:pPr>
+        <w:pStyle w:val="PargrafodaLista"/>
+        <w:numPr>
+          <w:ilvl w:val="1"/>
+          <w:numId w:val="24"/>
+        </w:numPr>
+      </w:pPr>
+      <w:r>
+        <w:t>Evitar post backs, implementando sempre em primeira instância validações Javascript.</w:t>
+      </w:r>
+    </w:p>
+    <w:p>
+      <w:pPr>
+        <w:pStyle w:val="PargrafodaLista"/>
+        <w:numPr>
+          <w:ilvl w:val="1"/>
+          <w:numId w:val="24"/>
+        </w:numPr>
+      </w:pPr>
+      <w:r>
+        <w:t xml:space="preserve">Evitar post backs, </w:t>
+      </w:r>
+      <w:r>
+        <w:t>recorrendo a chamadas AJAX, quando apropriado.</w:t>
+      </w:r>
+    </w:p>
+    <w:p>
+      <w:pPr>
+        <w:pStyle w:val="PargrafodaLista"/>
+        <w:ind w:left="2166"/>
+      </w:pPr>
+    </w:p>
+    <w:p>
+      <w:pPr>
+        <w:pStyle w:val="Ttulo3"/>
+        <w:rPr>
+          <w:color w:val="0D0D0D" w:themeColor="text1" w:themeTint="F2"/>
+        </w:rPr>
+      </w:pPr>
+      <w:r>
+        <w:rPr>
+          <w:color w:val="0D0D0D" w:themeColor="text1" w:themeTint="F2"/>
+        </w:rPr>
+        <w:lastRenderedPageBreak/>
+        <w:t xml:space="preserve">Mapeamento do objetos da API com </w:t>
+      </w:r>
+      <w:r>
+        <w:rPr>
+          <w:color w:val="0D0D0D" w:themeColor="text1" w:themeTint="F2"/>
+        </w:rPr>
+        <w:t>os objeto que mapeiam a</w:t>
+      </w:r>
+      <w:r>
+        <w:rPr>
+          <w:color w:val="0D0D0D" w:themeColor="text1" w:themeTint="F2"/>
+        </w:rPr>
+        <w:t xml:space="preserve"> base de dados</w:t>
+      </w:r>
+    </w:p>
+    <w:p>
+      <w:r>
+        <w:t xml:space="preserve">Conseguir de forma consistente obter dados “objetos” da API, e usar esses mesmos objetos no resto da Business Logic foi também um ponto que nos deu algum trabalho conceptual. </w:t>
+      </w:r>
+    </w:p>
+    <w:p>
+      <w:r>
+        <w:t xml:space="preserve">A forma que encontramos foi: Criar uma classe do tipo Entity, que tanto se adapta ao formato de dados que provêm da API, como se adapta ao nosso modelo de dados. Desta forma conseguimos </w:t>
+      </w:r>
+      <w:r>
+        <w:t xml:space="preserve">uniformizar o tipo de </w:t>
+      </w:r>
+      <w:r>
+        <w:t>objetos</w:t>
+      </w:r>
+      <w:bookmarkStart w:id="26" w:name="_GoBack"/>
       <w:bookmarkEnd w:id="26"/>
-    </w:p>
-    <w:p/>
-    <w:p>
-      <w:pPr>
-        <w:pStyle w:val="Comment"/>
-      </w:pPr>
-      <w:r>
-        <w:t>Texto</w:t>
-      </w:r>
-    </w:p>
-    <w:p/>
-    <w:p>
-      <w:pPr>
-        <w:pStyle w:val="Heading2"/>
+      <w:r>
+        <w:t xml:space="preserve"> com que </w:t>
+      </w:r>
+      <w:r>
+        <w:t>tod</w:t>
+      </w:r>
+      <w:r>
+        <w:t>a</w:t>
+      </w:r>
+      <w:r>
+        <w:t xml:space="preserve"> a</w:t>
+      </w:r>
+      <w:r>
+        <w:t xml:space="preserve"> Business Logic trabalha.</w:t>
+      </w:r>
+    </w:p>
+    <w:p/>
+    <w:p/>
+    <w:p/>
+    <w:p/>
+    <w:p/>
+    <w:p>
+      <w:pPr>
+        <w:pStyle w:val="Ttulo2"/>
       </w:pPr>
       <w:bookmarkStart w:id="27" w:name="_Toc493864924"/>
       <w:r>
@@ -7348,7 +9181,7 @@
 </file>
 
 <file path=word/endnotes.xml><?xml version="1.0" encoding="utf-8"?>
-<w:endnotes xmlns:wpc="http://schemas.microsoft.com/office/word/2010/wordprocessingCanvas" xmlns:cx="http://schemas.microsoft.com/office/drawing/2014/chartex" xmlns:mc="http://schemas.openxmlformats.org/markup-compatibility/2006" xmlns:o="urn:schemas-microsoft-com:office:office" xmlns:r="http://schemas.openxmlformats.org/officeDocument/2006/relationships" xmlns:m="http://schemas.openxmlformats.org/officeDocument/2006/math" xmlns:v="urn:schemas-microsoft-com:vml" xmlns:wp14="http://schemas.microsoft.com/office/word/2010/wordprocessingDrawing" xmlns:wp="http://schemas.openxmlformats.org/drawingml/2006/wordprocessingDrawing" xmlns:w10="urn:schemas-microsoft-com:office:word" xmlns:w="http://schemas.openxmlformats.org/wordprocessingml/2006/main" xmlns:w14="http://schemas.microsoft.com/office/word/2010/wordml" xmlns:w15="http://schemas.microsoft.com/office/word/2012/wordml" xmlns:w16se="http://schemas.microsoft.com/office/word/2015/wordml/symex" xmlns:wpg="http://schemas.microsoft.com/office/word/2010/wordprocessingGroup" xmlns:wpi="http://schemas.microsoft.com/office/word/2010/wordprocessingInk" xmlns:wne="http://schemas.microsoft.com/office/word/2006/wordml" xmlns:wps="http://schemas.microsoft.com/office/word/2010/wordprocessingShape" mc:Ignorable="w14 w15 w16se wp14">
+<w:endnotes xmlns:wpc="http://schemas.microsoft.com/office/word/2010/wordprocessingCanvas" xmlns:cx="http://schemas.microsoft.com/office/drawing/2014/chartex" xmlns:cx1="http://schemas.microsoft.com/office/drawing/2015/9/8/chartex" xmlns:cx2="http://schemas.microsoft.com/office/drawing/2015/10/21/chartex" xmlns:cx3="http://schemas.microsoft.com/office/drawing/2016/5/9/chartex" xmlns:cx4="http://schemas.microsoft.com/office/drawing/2016/5/10/chartex" xmlns:cx5="http://schemas.microsoft.com/office/drawing/2016/5/11/chartex" xmlns:cx6="http://schemas.microsoft.com/office/drawing/2016/5/12/chartex" xmlns:cx7="http://schemas.microsoft.com/office/drawing/2016/5/13/chartex" xmlns:cx8="http://schemas.microsoft.com/office/drawing/2016/5/14/chartex" xmlns:mc="http://schemas.openxmlformats.org/markup-compatibility/2006" xmlns:aink="http://schemas.microsoft.com/office/drawing/2016/ink" xmlns:am3d="http://schemas.microsoft.com/office/drawing/2017/model3d" xmlns:o="urn:schemas-microsoft-com:office:office" xmlns:r="http://schemas.openxmlformats.org/officeDocument/2006/relationships" xmlns:m="http://schemas.openxmlformats.org/officeDocument/2006/math" xmlns:v="urn:schemas-microsoft-com:vml" xmlns:wp14="http://schemas.microsoft.com/office/word/2010/wordprocessingDrawing" xmlns:wp="http://schemas.openxmlformats.org/drawingml/2006/wordprocessingDrawing" xmlns:w10="urn:schemas-microsoft-com:office:word" xmlns:w="http://schemas.openxmlformats.org/wordprocessingml/2006/main" xmlns:w14="http://schemas.microsoft.com/office/word/2010/wordml" xmlns:w15="http://schemas.microsoft.com/office/word/2012/wordml" xmlns:w16cid="http://schemas.microsoft.com/office/word/2016/wordml/cid" xmlns:w16se="http://schemas.microsoft.com/office/word/2015/wordml/symex" xmlns:wpg="http://schemas.microsoft.com/office/word/2010/wordprocessingGroup" xmlns:wpi="http://schemas.microsoft.com/office/word/2010/wordprocessingInk" xmlns:wne="http://schemas.microsoft.com/office/word/2006/wordml" xmlns:wps="http://schemas.microsoft.com/office/word/2010/wordprocessingShape" mc:Ignorable="w14 w15 w16se w16cid wp14">
   <w:endnote w:type="separator" w:id="-1">
     <w:p>
       <w:r>
@@ -7367,56 +9200,56 @@
 </file>
 
 <file path=word/footer1.xml><?xml version="1.0" encoding="utf-8"?>
-<w:ftr xmlns:wpc="http://schemas.microsoft.com/office/word/2010/wordprocessingCanvas" xmlns:cx="http://schemas.microsoft.com/office/drawing/2014/chartex" xmlns:mc="http://schemas.openxmlformats.org/markup-compatibility/2006" xmlns:o="urn:schemas-microsoft-com:office:office" xmlns:r="http://schemas.openxmlformats.org/officeDocument/2006/relationships" xmlns:m="http://schemas.openxmlformats.org/officeDocument/2006/math" xmlns:v="urn:schemas-microsoft-com:vml" xmlns:wp14="http://schemas.microsoft.com/office/word/2010/wordprocessingDrawing" xmlns:wp="http://schemas.openxmlformats.org/drawingml/2006/wordprocessingDrawing" xmlns:w10="urn:schemas-microsoft-com:office:word" xmlns:w="http://schemas.openxmlformats.org/wordprocessingml/2006/main" xmlns:w14="http://schemas.microsoft.com/office/word/2010/wordml" xmlns:w15="http://schemas.microsoft.com/office/word/2012/wordml" xmlns:w16se="http://schemas.microsoft.com/office/word/2015/wordml/symex" xmlns:wpg="http://schemas.microsoft.com/office/word/2010/wordprocessingGroup" xmlns:wpi="http://schemas.microsoft.com/office/word/2010/wordprocessingInk" xmlns:wne="http://schemas.microsoft.com/office/word/2006/wordml" xmlns:wps="http://schemas.microsoft.com/office/word/2010/wordprocessingShape" mc:Ignorable="w14 w15 w16se wp14">
+<w:ftr xmlns:wpc="http://schemas.microsoft.com/office/word/2010/wordprocessingCanvas" xmlns:cx="http://schemas.microsoft.com/office/drawing/2014/chartex" xmlns:cx1="http://schemas.microsoft.com/office/drawing/2015/9/8/chartex" xmlns:cx2="http://schemas.microsoft.com/office/drawing/2015/10/21/chartex" xmlns:cx3="http://schemas.microsoft.com/office/drawing/2016/5/9/chartex" xmlns:cx4="http://schemas.microsoft.com/office/drawing/2016/5/10/chartex" xmlns:cx5="http://schemas.microsoft.com/office/drawing/2016/5/11/chartex" xmlns:cx6="http://schemas.microsoft.com/office/drawing/2016/5/12/chartex" xmlns:cx7="http://schemas.microsoft.com/office/drawing/2016/5/13/chartex" xmlns:cx8="http://schemas.microsoft.com/office/drawing/2016/5/14/chartex" xmlns:mc="http://schemas.openxmlformats.org/markup-compatibility/2006" xmlns:aink="http://schemas.microsoft.com/office/drawing/2016/ink" xmlns:am3d="http://schemas.microsoft.com/office/drawing/2017/model3d" xmlns:o="urn:schemas-microsoft-com:office:office" xmlns:r="http://schemas.openxmlformats.org/officeDocument/2006/relationships" xmlns:m="http://schemas.openxmlformats.org/officeDocument/2006/math" xmlns:v="urn:schemas-microsoft-com:vml" xmlns:wp14="http://schemas.microsoft.com/office/word/2010/wordprocessingDrawing" xmlns:wp="http://schemas.openxmlformats.org/drawingml/2006/wordprocessingDrawing" xmlns:w10="urn:schemas-microsoft-com:office:word" xmlns:w="http://schemas.openxmlformats.org/wordprocessingml/2006/main" xmlns:w14="http://schemas.microsoft.com/office/word/2010/wordml" xmlns:w15="http://schemas.microsoft.com/office/word/2012/wordml" xmlns:w16cid="http://schemas.microsoft.com/office/word/2016/wordml/cid" xmlns:w16se="http://schemas.microsoft.com/office/word/2015/wordml/symex" xmlns:wpg="http://schemas.microsoft.com/office/word/2010/wordprocessingGroup" xmlns:wpi="http://schemas.microsoft.com/office/word/2010/wordprocessingInk" xmlns:wne="http://schemas.microsoft.com/office/word/2006/wordml" xmlns:wps="http://schemas.microsoft.com/office/word/2010/wordprocessingShape" mc:Ignorable="w14 w15 w16se w16cid wp14">
   <w:p>
     <w:pPr>
-      <w:pStyle w:val="Footer"/>
+      <w:pStyle w:val="Rodap"/>
       <w:framePr w:wrap="none" w:vAnchor="text" w:hAnchor="margin" w:xAlign="outside" w:y="1"/>
       <w:rPr>
-        <w:rStyle w:val="PageNumber"/>
+        <w:rStyle w:val="Nmerodepgina"/>
       </w:rPr>
     </w:pPr>
     <w:r>
       <w:rPr>
-        <w:rStyle w:val="PageNumber"/>
+        <w:rStyle w:val="Nmerodepgina"/>
       </w:rPr>
       <w:t xml:space="preserve">Pág. </w:t>
     </w:r>
     <w:r>
       <w:rPr>
-        <w:rStyle w:val="PageNumber"/>
+        <w:rStyle w:val="Nmerodepgina"/>
       </w:rPr>
       <w:fldChar w:fldCharType="begin"/>
     </w:r>
     <w:r>
       <w:rPr>
-        <w:rStyle w:val="PageNumber"/>
+        <w:rStyle w:val="Nmerodepgina"/>
       </w:rPr>
       <w:instrText xml:space="preserve">PAGE  </w:instrText>
     </w:r>
     <w:r>
       <w:rPr>
-        <w:rStyle w:val="PageNumber"/>
+        <w:rStyle w:val="Nmerodepgina"/>
       </w:rPr>
       <w:fldChar w:fldCharType="separate"/>
     </w:r>
     <w:r>
       <w:rPr>
-        <w:rStyle w:val="PageNumber"/>
+        <w:rStyle w:val="Nmerodepgina"/>
         <w:noProof/>
       </w:rPr>
       <w:t>32</w:t>
     </w:r>
     <w:r>
       <w:rPr>
-        <w:rStyle w:val="PageNumber"/>
+        <w:rStyle w:val="Nmerodepgina"/>
       </w:rPr>
       <w:fldChar w:fldCharType="end"/>
     </w:r>
   </w:p>
   <w:p>
     <w:pPr>
-      <w:pStyle w:val="Footer"/>
+      <w:pStyle w:val="Rodap"/>
       <w:pBdr>
         <w:top w:val="single" w:sz="4" w:space="1" w:color="808080" w:themeColor="background1" w:themeShade="80"/>
       </w:pBdr>
@@ -7427,57 +9260,57 @@
 </file>
 
 <file path=word/footer2.xml><?xml version="1.0" encoding="utf-8"?>
-<w:ftr xmlns:wpc="http://schemas.microsoft.com/office/word/2010/wordprocessingCanvas" xmlns:cx="http://schemas.microsoft.com/office/drawing/2014/chartex" xmlns:mc="http://schemas.openxmlformats.org/markup-compatibility/2006" xmlns:o="urn:schemas-microsoft-com:office:office" xmlns:r="http://schemas.openxmlformats.org/officeDocument/2006/relationships" xmlns:m="http://schemas.openxmlformats.org/officeDocument/2006/math" xmlns:v="urn:schemas-microsoft-com:vml" xmlns:wp14="http://schemas.microsoft.com/office/word/2010/wordprocessingDrawing" xmlns:wp="http://schemas.openxmlformats.org/drawingml/2006/wordprocessingDrawing" xmlns:w10="urn:schemas-microsoft-com:office:word" xmlns:w="http://schemas.openxmlformats.org/wordprocessingml/2006/main" xmlns:w14="http://schemas.microsoft.com/office/word/2010/wordml" xmlns:w15="http://schemas.microsoft.com/office/word/2012/wordml" xmlns:w16se="http://schemas.microsoft.com/office/word/2015/wordml/symex" xmlns:wpg="http://schemas.microsoft.com/office/word/2010/wordprocessingGroup" xmlns:wpi="http://schemas.microsoft.com/office/word/2010/wordprocessingInk" xmlns:wne="http://schemas.microsoft.com/office/word/2006/wordml" xmlns:wps="http://schemas.microsoft.com/office/word/2010/wordprocessingShape" mc:Ignorable="w14 w15 w16se wp14">
+<w:ftr xmlns:wpc="http://schemas.microsoft.com/office/word/2010/wordprocessingCanvas" xmlns:cx="http://schemas.microsoft.com/office/drawing/2014/chartex" xmlns:cx1="http://schemas.microsoft.com/office/drawing/2015/9/8/chartex" xmlns:cx2="http://schemas.microsoft.com/office/drawing/2015/10/21/chartex" xmlns:cx3="http://schemas.microsoft.com/office/drawing/2016/5/9/chartex" xmlns:cx4="http://schemas.microsoft.com/office/drawing/2016/5/10/chartex" xmlns:cx5="http://schemas.microsoft.com/office/drawing/2016/5/11/chartex" xmlns:cx6="http://schemas.microsoft.com/office/drawing/2016/5/12/chartex" xmlns:cx7="http://schemas.microsoft.com/office/drawing/2016/5/13/chartex" xmlns:cx8="http://schemas.microsoft.com/office/drawing/2016/5/14/chartex" xmlns:mc="http://schemas.openxmlformats.org/markup-compatibility/2006" xmlns:aink="http://schemas.microsoft.com/office/drawing/2016/ink" xmlns:am3d="http://schemas.microsoft.com/office/drawing/2017/model3d" xmlns:o="urn:schemas-microsoft-com:office:office" xmlns:r="http://schemas.openxmlformats.org/officeDocument/2006/relationships" xmlns:m="http://schemas.openxmlformats.org/officeDocument/2006/math" xmlns:v="urn:schemas-microsoft-com:vml" xmlns:wp14="http://schemas.microsoft.com/office/word/2010/wordprocessingDrawing" xmlns:wp="http://schemas.openxmlformats.org/drawingml/2006/wordprocessingDrawing" xmlns:w10="urn:schemas-microsoft-com:office:word" xmlns:w="http://schemas.openxmlformats.org/wordprocessingml/2006/main" xmlns:w14="http://schemas.microsoft.com/office/word/2010/wordml" xmlns:w15="http://schemas.microsoft.com/office/word/2012/wordml" xmlns:w16cid="http://schemas.microsoft.com/office/word/2016/wordml/cid" xmlns:w16se="http://schemas.microsoft.com/office/word/2015/wordml/symex" xmlns:wpg="http://schemas.microsoft.com/office/word/2010/wordprocessingGroup" xmlns:wpi="http://schemas.microsoft.com/office/word/2010/wordprocessingInk" xmlns:wne="http://schemas.microsoft.com/office/word/2006/wordml" xmlns:wps="http://schemas.microsoft.com/office/word/2010/wordprocessingShape" mc:Ignorable="w14 w15 w16se w16cid wp14">
   <w:p>
     <w:pPr>
-      <w:pStyle w:val="Footer"/>
+      <w:pStyle w:val="Rodap"/>
       <w:framePr w:w="874" w:wrap="none" w:vAnchor="text" w:hAnchor="page" w:x="9442" w:y="32"/>
       <w:ind w:right="-231"/>
       <w:rPr>
-        <w:rStyle w:val="PageNumber"/>
+        <w:rStyle w:val="Nmerodepgina"/>
       </w:rPr>
     </w:pPr>
     <w:r>
       <w:rPr>
-        <w:rStyle w:val="PageNumber"/>
+        <w:rStyle w:val="Nmerodepgina"/>
       </w:rPr>
       <w:t xml:space="preserve">Pág. </w:t>
     </w:r>
     <w:r>
       <w:rPr>
-        <w:rStyle w:val="PageNumber"/>
+        <w:rStyle w:val="Nmerodepgina"/>
       </w:rPr>
       <w:fldChar w:fldCharType="begin"/>
     </w:r>
     <w:r>
       <w:rPr>
-        <w:rStyle w:val="PageNumber"/>
+        <w:rStyle w:val="Nmerodepgina"/>
       </w:rPr>
       <w:instrText xml:space="preserve">PAGE  </w:instrText>
     </w:r>
     <w:r>
       <w:rPr>
-        <w:rStyle w:val="PageNumber"/>
+        <w:rStyle w:val="Nmerodepgina"/>
       </w:rPr>
       <w:fldChar w:fldCharType="separate"/>
     </w:r>
     <w:r>
       <w:rPr>
-        <w:rStyle w:val="PageNumber"/>
+        <w:rStyle w:val="Nmerodepgina"/>
         <w:noProof/>
       </w:rPr>
       <w:t>33</w:t>
     </w:r>
     <w:r>
       <w:rPr>
-        <w:rStyle w:val="PageNumber"/>
+        <w:rStyle w:val="Nmerodepgina"/>
       </w:rPr>
       <w:fldChar w:fldCharType="end"/>
     </w:r>
   </w:p>
   <w:p>
     <w:pPr>
-      <w:pStyle w:val="Footer"/>
+      <w:pStyle w:val="Rodap"/>
       <w:pBdr>
         <w:top w:val="single" w:sz="4" w:space="1" w:color="808080" w:themeColor="background1" w:themeShade="80"/>
       </w:pBdr>
@@ -7488,7 +9321,7 @@
 </file>
 
 <file path=word/footnotes.xml><?xml version="1.0" encoding="utf-8"?>
-<w:footnotes xmlns:wpc="http://schemas.microsoft.com/office/word/2010/wordprocessingCanvas" xmlns:cx="http://schemas.microsoft.com/office/drawing/2014/chartex" xmlns:mc="http://schemas.openxmlformats.org/markup-compatibility/2006" xmlns:o="urn:schemas-microsoft-com:office:office" xmlns:r="http://schemas.openxmlformats.org/officeDocument/2006/relationships" xmlns:m="http://schemas.openxmlformats.org/officeDocument/2006/math" xmlns:v="urn:schemas-microsoft-com:vml" xmlns:wp14="http://schemas.microsoft.com/office/word/2010/wordprocessingDrawing" xmlns:wp="http://schemas.openxmlformats.org/drawingml/2006/wordprocessingDrawing" xmlns:w10="urn:schemas-microsoft-com:office:word" xmlns:w="http://schemas.openxmlformats.org/wordprocessingml/2006/main" xmlns:w14="http://schemas.microsoft.com/office/word/2010/wordml" xmlns:w15="http://schemas.microsoft.com/office/word/2012/wordml" xmlns:w16se="http://schemas.microsoft.com/office/word/2015/wordml/symex" xmlns:wpg="http://schemas.microsoft.com/office/word/2010/wordprocessingGroup" xmlns:wpi="http://schemas.microsoft.com/office/word/2010/wordprocessingInk" xmlns:wne="http://schemas.microsoft.com/office/word/2006/wordml" xmlns:wps="http://schemas.microsoft.com/office/word/2010/wordprocessingShape" mc:Ignorable="w14 w15 w16se wp14">
+<w:footnotes xmlns:wpc="http://schemas.microsoft.com/office/word/2010/wordprocessingCanvas" xmlns:cx="http://schemas.microsoft.com/office/drawing/2014/chartex" xmlns:cx1="http://schemas.microsoft.com/office/drawing/2015/9/8/chartex" xmlns:cx2="http://schemas.microsoft.com/office/drawing/2015/10/21/chartex" xmlns:cx3="http://schemas.microsoft.com/office/drawing/2016/5/9/chartex" xmlns:cx4="http://schemas.microsoft.com/office/drawing/2016/5/10/chartex" xmlns:cx5="http://schemas.microsoft.com/office/drawing/2016/5/11/chartex" xmlns:cx6="http://schemas.microsoft.com/office/drawing/2016/5/12/chartex" xmlns:cx7="http://schemas.microsoft.com/office/drawing/2016/5/13/chartex" xmlns:cx8="http://schemas.microsoft.com/office/drawing/2016/5/14/chartex" xmlns:mc="http://schemas.openxmlformats.org/markup-compatibility/2006" xmlns:aink="http://schemas.microsoft.com/office/drawing/2016/ink" xmlns:am3d="http://schemas.microsoft.com/office/drawing/2017/model3d" xmlns:o="urn:schemas-microsoft-com:office:office" xmlns:r="http://schemas.openxmlformats.org/officeDocument/2006/relationships" xmlns:m="http://schemas.openxmlformats.org/officeDocument/2006/math" xmlns:v="urn:schemas-microsoft-com:vml" xmlns:wp14="http://schemas.microsoft.com/office/word/2010/wordprocessingDrawing" xmlns:wp="http://schemas.openxmlformats.org/drawingml/2006/wordprocessingDrawing" xmlns:w10="urn:schemas-microsoft-com:office:word" xmlns:w="http://schemas.openxmlformats.org/wordprocessingml/2006/main" xmlns:w14="http://schemas.microsoft.com/office/word/2010/wordml" xmlns:w15="http://schemas.microsoft.com/office/word/2012/wordml" xmlns:w16cid="http://schemas.microsoft.com/office/word/2016/wordml/cid" xmlns:w16se="http://schemas.microsoft.com/office/word/2015/wordml/symex" xmlns:wpg="http://schemas.microsoft.com/office/word/2010/wordprocessingGroup" xmlns:wpi="http://schemas.microsoft.com/office/word/2010/wordprocessingInk" xmlns:wne="http://schemas.microsoft.com/office/word/2006/wordml" xmlns:wps="http://schemas.microsoft.com/office/word/2010/wordprocessingShape" mc:Ignorable="w14 w15 w16se w16cid wp14">
   <w:footnote w:type="separator" w:id="-1">
     <w:p>
       <w:r>
@@ -7507,10 +9340,10 @@
 </file>
 
 <file path=word/header1.xml><?xml version="1.0" encoding="utf-8"?>
-<w:hdr xmlns:wpc="http://schemas.microsoft.com/office/word/2010/wordprocessingCanvas" xmlns:cx="http://schemas.microsoft.com/office/drawing/2014/chartex" xmlns:mc="http://schemas.openxmlformats.org/markup-compatibility/2006" xmlns:o="urn:schemas-microsoft-com:office:office" xmlns:r="http://schemas.openxmlformats.org/officeDocument/2006/relationships" xmlns:m="http://schemas.openxmlformats.org/officeDocument/2006/math" xmlns:v="urn:schemas-microsoft-com:vml" xmlns:wp14="http://schemas.microsoft.com/office/word/2010/wordprocessingDrawing" xmlns:wp="http://schemas.openxmlformats.org/drawingml/2006/wordprocessingDrawing" xmlns:w10="urn:schemas-microsoft-com:office:word" xmlns:w="http://schemas.openxmlformats.org/wordprocessingml/2006/main" xmlns:w14="http://schemas.microsoft.com/office/word/2010/wordml" xmlns:w15="http://schemas.microsoft.com/office/word/2012/wordml" xmlns:w16se="http://schemas.microsoft.com/office/word/2015/wordml/symex" xmlns:wpg="http://schemas.microsoft.com/office/word/2010/wordprocessingGroup" xmlns:wpi="http://schemas.microsoft.com/office/word/2010/wordprocessingInk" xmlns:wne="http://schemas.microsoft.com/office/word/2006/wordml" xmlns:wps="http://schemas.microsoft.com/office/word/2010/wordprocessingShape" mc:Ignorable="w14 w15 w16se wp14">
+<w:hdr xmlns:wpc="http://schemas.microsoft.com/office/word/2010/wordprocessingCanvas" xmlns:cx="http://schemas.microsoft.com/office/drawing/2014/chartex" xmlns:cx1="http://schemas.microsoft.com/office/drawing/2015/9/8/chartex" xmlns:cx2="http://schemas.microsoft.com/office/drawing/2015/10/21/chartex" xmlns:cx3="http://schemas.microsoft.com/office/drawing/2016/5/9/chartex" xmlns:cx4="http://schemas.microsoft.com/office/drawing/2016/5/10/chartex" xmlns:cx5="http://schemas.microsoft.com/office/drawing/2016/5/11/chartex" xmlns:cx6="http://schemas.microsoft.com/office/drawing/2016/5/12/chartex" xmlns:cx7="http://schemas.microsoft.com/office/drawing/2016/5/13/chartex" xmlns:cx8="http://schemas.microsoft.com/office/drawing/2016/5/14/chartex" xmlns:mc="http://schemas.openxmlformats.org/markup-compatibility/2006" xmlns:aink="http://schemas.microsoft.com/office/drawing/2016/ink" xmlns:am3d="http://schemas.microsoft.com/office/drawing/2017/model3d" xmlns:o="urn:schemas-microsoft-com:office:office" xmlns:r="http://schemas.openxmlformats.org/officeDocument/2006/relationships" xmlns:m="http://schemas.openxmlformats.org/officeDocument/2006/math" xmlns:v="urn:schemas-microsoft-com:vml" xmlns:wp14="http://schemas.microsoft.com/office/word/2010/wordprocessingDrawing" xmlns:wp="http://schemas.openxmlformats.org/drawingml/2006/wordprocessingDrawing" xmlns:w10="urn:schemas-microsoft-com:office:word" xmlns:w="http://schemas.openxmlformats.org/wordprocessingml/2006/main" xmlns:w14="http://schemas.microsoft.com/office/word/2010/wordml" xmlns:w15="http://schemas.microsoft.com/office/word/2012/wordml" xmlns:w16cid="http://schemas.microsoft.com/office/word/2016/wordml/cid" xmlns:w16se="http://schemas.microsoft.com/office/word/2015/wordml/symex" xmlns:wpg="http://schemas.microsoft.com/office/word/2010/wordprocessingGroup" xmlns:wpi="http://schemas.microsoft.com/office/word/2010/wordprocessingInk" xmlns:wne="http://schemas.microsoft.com/office/word/2006/wordml" xmlns:wps="http://schemas.microsoft.com/office/word/2010/wordprocessingShape" mc:Ignorable="w14 w15 w16se w16cid wp14">
   <w:p>
     <w:pPr>
-      <w:pStyle w:val="Header"/>
+      <w:pStyle w:val="Cabealho"/>
       <w:pBdr>
         <w:bottom w:val="single" w:sz="4" w:space="1" w:color="808080" w:themeColor="background1" w:themeShade="80"/>
       </w:pBdr>
@@ -7529,10 +9362,10 @@
 </file>
 
 <file path=word/header2.xml><?xml version="1.0" encoding="utf-8"?>
-<w:hdr xmlns:wpc="http://schemas.microsoft.com/office/word/2010/wordprocessingCanvas" xmlns:cx="http://schemas.microsoft.com/office/drawing/2014/chartex" xmlns:mc="http://schemas.openxmlformats.org/markup-compatibility/2006" xmlns:o="urn:schemas-microsoft-com:office:office" xmlns:r="http://schemas.openxmlformats.org/officeDocument/2006/relationships" xmlns:m="http://schemas.openxmlformats.org/officeDocument/2006/math" xmlns:v="urn:schemas-microsoft-com:vml" xmlns:wp14="http://schemas.microsoft.com/office/word/2010/wordprocessingDrawing" xmlns:wp="http://schemas.openxmlformats.org/drawingml/2006/wordprocessingDrawing" xmlns:w10="urn:schemas-microsoft-com:office:word" xmlns:w="http://schemas.openxmlformats.org/wordprocessingml/2006/main" xmlns:w14="http://schemas.microsoft.com/office/word/2010/wordml" xmlns:w15="http://schemas.microsoft.com/office/word/2012/wordml" xmlns:w16se="http://schemas.microsoft.com/office/word/2015/wordml/symex" xmlns:wpg="http://schemas.microsoft.com/office/word/2010/wordprocessingGroup" xmlns:wpi="http://schemas.microsoft.com/office/word/2010/wordprocessingInk" xmlns:wne="http://schemas.microsoft.com/office/word/2006/wordml" xmlns:wps="http://schemas.microsoft.com/office/word/2010/wordprocessingShape" mc:Ignorable="w14 w15 w16se wp14">
+<w:hdr xmlns:wpc="http://schemas.microsoft.com/office/word/2010/wordprocessingCanvas" xmlns:cx="http://schemas.microsoft.com/office/drawing/2014/chartex" xmlns:cx1="http://schemas.microsoft.com/office/drawing/2015/9/8/chartex" xmlns:cx2="http://schemas.microsoft.com/office/drawing/2015/10/21/chartex" xmlns:cx3="http://schemas.microsoft.com/office/drawing/2016/5/9/chartex" xmlns:cx4="http://schemas.microsoft.com/office/drawing/2016/5/10/chartex" xmlns:cx5="http://schemas.microsoft.com/office/drawing/2016/5/11/chartex" xmlns:cx6="http://schemas.microsoft.com/office/drawing/2016/5/12/chartex" xmlns:cx7="http://schemas.microsoft.com/office/drawing/2016/5/13/chartex" xmlns:cx8="http://schemas.microsoft.com/office/drawing/2016/5/14/chartex" xmlns:mc="http://schemas.openxmlformats.org/markup-compatibility/2006" xmlns:aink="http://schemas.microsoft.com/office/drawing/2016/ink" xmlns:am3d="http://schemas.microsoft.com/office/drawing/2017/model3d" xmlns:o="urn:schemas-microsoft-com:office:office" xmlns:r="http://schemas.openxmlformats.org/officeDocument/2006/relationships" xmlns:m="http://schemas.openxmlformats.org/officeDocument/2006/math" xmlns:v="urn:schemas-microsoft-com:vml" xmlns:wp14="http://schemas.microsoft.com/office/word/2010/wordprocessingDrawing" xmlns:wp="http://schemas.openxmlformats.org/drawingml/2006/wordprocessingDrawing" xmlns:w10="urn:schemas-microsoft-com:office:word" xmlns:w="http://schemas.openxmlformats.org/wordprocessingml/2006/main" xmlns:w14="http://schemas.microsoft.com/office/word/2010/wordml" xmlns:w15="http://schemas.microsoft.com/office/word/2012/wordml" xmlns:w16cid="http://schemas.microsoft.com/office/word/2016/wordml/cid" xmlns:w16se="http://schemas.microsoft.com/office/word/2015/wordml/symex" xmlns:wpg="http://schemas.microsoft.com/office/word/2010/wordprocessingGroup" xmlns:wpi="http://schemas.microsoft.com/office/word/2010/wordprocessingInk" xmlns:wne="http://schemas.microsoft.com/office/word/2006/wordml" xmlns:wps="http://schemas.microsoft.com/office/word/2010/wordprocessingShape" mc:Ignorable="w14 w15 w16se w16cid wp14">
   <w:p>
     <w:pPr>
-      <w:pStyle w:val="Header"/>
+      <w:pStyle w:val="Cabealho"/>
       <w:pBdr>
         <w:bottom w:val="single" w:sz="4" w:space="1" w:color="808080" w:themeColor="background1" w:themeShade="80"/>
       </w:pBdr>
@@ -7546,7 +9379,7 @@
 </file>
 
 <file path=word/numbering.xml><?xml version="1.0" encoding="utf-8"?>
-<w:numbering xmlns:wpc="http://schemas.microsoft.com/office/word/2010/wordprocessingCanvas" xmlns:cx="http://schemas.microsoft.com/office/drawing/2014/chartex" xmlns:mc="http://schemas.openxmlformats.org/markup-compatibility/2006" xmlns:o="urn:schemas-microsoft-com:office:office" xmlns:r="http://schemas.openxmlformats.org/officeDocument/2006/relationships" xmlns:m="http://schemas.openxmlformats.org/officeDocument/2006/math" xmlns:v="urn:schemas-microsoft-com:vml" xmlns:wp14="http://schemas.microsoft.com/office/word/2010/wordprocessingDrawing" xmlns:wp="http://schemas.openxmlformats.org/drawingml/2006/wordprocessingDrawing" xmlns:w10="urn:schemas-microsoft-com:office:word" xmlns:w="http://schemas.openxmlformats.org/wordprocessingml/2006/main" xmlns:w14="http://schemas.microsoft.com/office/word/2010/wordml" xmlns:w15="http://schemas.microsoft.com/office/word/2012/wordml" xmlns:w16se="http://schemas.microsoft.com/office/word/2015/wordml/symex" xmlns:wpg="http://schemas.microsoft.com/office/word/2010/wordprocessingGroup" xmlns:wpi="http://schemas.microsoft.com/office/word/2010/wordprocessingInk" xmlns:wne="http://schemas.microsoft.com/office/word/2006/wordml" xmlns:wps="http://schemas.microsoft.com/office/word/2010/wordprocessingShape" mc:Ignorable="w14 w15 w16se wp14">
+<w:numbering xmlns:wpc="http://schemas.microsoft.com/office/word/2010/wordprocessingCanvas" xmlns:cx="http://schemas.microsoft.com/office/drawing/2014/chartex" xmlns:cx1="http://schemas.microsoft.com/office/drawing/2015/9/8/chartex" xmlns:cx2="http://schemas.microsoft.com/office/drawing/2015/10/21/chartex" xmlns:cx3="http://schemas.microsoft.com/office/drawing/2016/5/9/chartex" xmlns:cx4="http://schemas.microsoft.com/office/drawing/2016/5/10/chartex" xmlns:cx5="http://schemas.microsoft.com/office/drawing/2016/5/11/chartex" xmlns:cx6="http://schemas.microsoft.com/office/drawing/2016/5/12/chartex" xmlns:cx7="http://schemas.microsoft.com/office/drawing/2016/5/13/chartex" xmlns:cx8="http://schemas.microsoft.com/office/drawing/2016/5/14/chartex" xmlns:mc="http://schemas.openxmlformats.org/markup-compatibility/2006" xmlns:aink="http://schemas.microsoft.com/office/drawing/2016/ink" xmlns:am3d="http://schemas.microsoft.com/office/drawing/2017/model3d" xmlns:o="urn:schemas-microsoft-com:office:office" xmlns:r="http://schemas.openxmlformats.org/officeDocument/2006/relationships" xmlns:m="http://schemas.openxmlformats.org/officeDocument/2006/math" xmlns:v="urn:schemas-microsoft-com:vml" xmlns:wp14="http://schemas.microsoft.com/office/word/2010/wordprocessingDrawing" xmlns:wp="http://schemas.openxmlformats.org/drawingml/2006/wordprocessingDrawing" xmlns:w10="urn:schemas-microsoft-com:office:word" xmlns:w="http://schemas.openxmlformats.org/wordprocessingml/2006/main" xmlns:w14="http://schemas.microsoft.com/office/word/2010/wordml" xmlns:w15="http://schemas.microsoft.com/office/word/2012/wordml" xmlns:w16cid="http://schemas.microsoft.com/office/word/2016/wordml/cid" xmlns:w16se="http://schemas.microsoft.com/office/word/2015/wordml/symex" xmlns:wpg="http://schemas.microsoft.com/office/word/2010/wordprocessingGroup" xmlns:wpi="http://schemas.microsoft.com/office/word/2010/wordprocessingInk" xmlns:wne="http://schemas.microsoft.com/office/word/2006/wordml" xmlns:wps="http://schemas.microsoft.com/office/word/2010/wordprocessingShape" mc:Ignorable="w14 w15 w16se w16cid wp14">
   <w:abstractNum w:abstractNumId="0" w15:restartNumberingAfterBreak="0">
     <w:nsid w:val="0588666A"/>
     <w:multiLevelType w:val="multilevel"/>
@@ -7774,6 +9607,92 @@
     </w:lvl>
   </w:abstractNum>
   <w:abstractNum w:abstractNumId="2" w15:restartNumberingAfterBreak="0">
+    <w:nsid w:val="17513E70"/>
+    <w:multiLevelType w:val="hybridMultilevel"/>
+    <w:tmpl w:val="40F4392C"/>
+    <w:lvl w:ilvl="0" w:tplc="0816000F">
+      <w:start w:val="1"/>
+      <w:numFmt w:val="decimal"/>
+      <w:lvlText w:val="%1."/>
+      <w:lvlJc w:val="left"/>
+      <w:pPr>
+        <w:ind w:left="1446" w:hanging="360"/>
+      </w:pPr>
+    </w:lvl>
+    <w:lvl w:ilvl="1" w:tplc="08160019">
+      <w:start w:val="1"/>
+      <w:numFmt w:val="lowerLetter"/>
+      <w:lvlText w:val="%2."/>
+      <w:lvlJc w:val="left"/>
+      <w:pPr>
+        <w:ind w:left="2166" w:hanging="360"/>
+      </w:pPr>
+    </w:lvl>
+    <w:lvl w:ilvl="2" w:tplc="0816001B" w:tentative="1">
+      <w:start w:val="1"/>
+      <w:numFmt w:val="lowerRoman"/>
+      <w:lvlText w:val="%3."/>
+      <w:lvlJc w:val="right"/>
+      <w:pPr>
+        <w:ind w:left="2886" w:hanging="180"/>
+      </w:pPr>
+    </w:lvl>
+    <w:lvl w:ilvl="3" w:tplc="0816000F" w:tentative="1">
+      <w:start w:val="1"/>
+      <w:numFmt w:val="decimal"/>
+      <w:lvlText w:val="%4."/>
+      <w:lvlJc w:val="left"/>
+      <w:pPr>
+        <w:ind w:left="3606" w:hanging="360"/>
+      </w:pPr>
+    </w:lvl>
+    <w:lvl w:ilvl="4" w:tplc="08160019" w:tentative="1">
+      <w:start w:val="1"/>
+      <w:numFmt w:val="lowerLetter"/>
+      <w:lvlText w:val="%5."/>
+      <w:lvlJc w:val="left"/>
+      <w:pPr>
+        <w:ind w:left="4326" w:hanging="360"/>
+      </w:pPr>
+    </w:lvl>
+    <w:lvl w:ilvl="5" w:tplc="0816001B" w:tentative="1">
+      <w:start w:val="1"/>
+      <w:numFmt w:val="lowerRoman"/>
+      <w:lvlText w:val="%6."/>
+      <w:lvlJc w:val="right"/>
+      <w:pPr>
+        <w:ind w:left="5046" w:hanging="180"/>
+      </w:pPr>
+    </w:lvl>
+    <w:lvl w:ilvl="6" w:tplc="0816000F" w:tentative="1">
+      <w:start w:val="1"/>
+      <w:numFmt w:val="decimal"/>
+      <w:lvlText w:val="%7."/>
+      <w:lvlJc w:val="left"/>
+      <w:pPr>
+        <w:ind w:left="5766" w:hanging="360"/>
+      </w:pPr>
+    </w:lvl>
+    <w:lvl w:ilvl="7" w:tplc="08160019" w:tentative="1">
+      <w:start w:val="1"/>
+      <w:numFmt w:val="lowerLetter"/>
+      <w:lvlText w:val="%8."/>
+      <w:lvlJc w:val="left"/>
+      <w:pPr>
+        <w:ind w:left="6486" w:hanging="360"/>
+      </w:pPr>
+    </w:lvl>
+    <w:lvl w:ilvl="8" w:tplc="0816001B" w:tentative="1">
+      <w:start w:val="1"/>
+      <w:numFmt w:val="lowerRoman"/>
+      <w:lvlText w:val="%9."/>
+      <w:lvlJc w:val="right"/>
+      <w:pPr>
+        <w:ind w:left="7206" w:hanging="180"/>
+      </w:pPr>
+    </w:lvl>
+  </w:abstractNum>
+  <w:abstractNum w:abstractNumId="3" w15:restartNumberingAfterBreak="0">
     <w:nsid w:val="19307B88"/>
     <w:multiLevelType w:val="hybridMultilevel"/>
     <w:tmpl w:val="A4B4F584"/>
@@ -7859,7 +9778,7 @@
       </w:pPr>
     </w:lvl>
   </w:abstractNum>
-  <w:abstractNum w:abstractNumId="3" w15:restartNumberingAfterBreak="0">
+  <w:abstractNum w:abstractNumId="4" w15:restartNumberingAfterBreak="0">
     <w:nsid w:val="1F2B6197"/>
     <w:multiLevelType w:val="hybridMultilevel"/>
     <w:tmpl w:val="6BD6550C"/>
@@ -7945,7 +9864,7 @@
       </w:pPr>
     </w:lvl>
   </w:abstractNum>
-  <w:abstractNum w:abstractNumId="4" w15:restartNumberingAfterBreak="0">
+  <w:abstractNum w:abstractNumId="5" w15:restartNumberingAfterBreak="0">
     <w:nsid w:val="24186A05"/>
     <w:multiLevelType w:val="hybridMultilevel"/>
     <w:tmpl w:val="150A62C6"/>
@@ -8031,7 +9950,7 @@
       </w:pPr>
     </w:lvl>
   </w:abstractNum>
-  <w:abstractNum w:abstractNumId="5" w15:restartNumberingAfterBreak="0">
+  <w:abstractNum w:abstractNumId="6" w15:restartNumberingAfterBreak="0">
     <w:nsid w:val="2A5E1844"/>
     <w:multiLevelType w:val="hybridMultilevel"/>
     <w:tmpl w:val="5EA8C71A"/>
@@ -8144,7 +10063,7 @@
       </w:rPr>
     </w:lvl>
   </w:abstractNum>
-  <w:abstractNum w:abstractNumId="6" w15:restartNumberingAfterBreak="0">
+  <w:abstractNum w:abstractNumId="7" w15:restartNumberingAfterBreak="0">
     <w:nsid w:val="31D03188"/>
     <w:multiLevelType w:val="multilevel"/>
     <w:tmpl w:val="CD8E44FA"/>
@@ -8257,7 +10176,7 @@
       </w:rPr>
     </w:lvl>
   </w:abstractNum>
-  <w:abstractNum w:abstractNumId="7" w15:restartNumberingAfterBreak="0">
+  <w:abstractNum w:abstractNumId="8" w15:restartNumberingAfterBreak="0">
     <w:nsid w:val="374C250D"/>
     <w:multiLevelType w:val="hybridMultilevel"/>
     <w:tmpl w:val="191E0E04"/>
@@ -8343,14 +10262,14 @@
       </w:pPr>
     </w:lvl>
   </w:abstractNum>
-  <w:abstractNum w:abstractNumId="8" w15:restartNumberingAfterBreak="0">
+  <w:abstractNum w:abstractNumId="9" w15:restartNumberingAfterBreak="0">
     <w:nsid w:val="40693130"/>
     <w:multiLevelType w:val="multilevel"/>
     <w:tmpl w:val="04090025"/>
     <w:lvl w:ilvl="0">
       <w:start w:val="1"/>
       <w:numFmt w:val="decimal"/>
-      <w:pStyle w:val="Heading1"/>
+      <w:pStyle w:val="Ttulo1"/>
       <w:lvlText w:val="%1"/>
       <w:lvlJc w:val="left"/>
       <w:pPr>
@@ -8360,7 +10279,7 @@
     <w:lvl w:ilvl="1">
       <w:start w:val="1"/>
       <w:numFmt w:val="decimal"/>
-      <w:pStyle w:val="Heading2"/>
+      <w:pStyle w:val="Ttulo2"/>
       <w:lvlText w:val="%1.%2"/>
       <w:lvlJc w:val="left"/>
       <w:pPr>
@@ -8370,7 +10289,7 @@
     <w:lvl w:ilvl="2">
       <w:start w:val="1"/>
       <w:numFmt w:val="decimal"/>
-      <w:pStyle w:val="Heading3"/>
+      <w:pStyle w:val="Ttulo3"/>
       <w:lvlText w:val="%1.%2.%3"/>
       <w:lvlJc w:val="left"/>
       <w:pPr>
@@ -8380,7 +10299,7 @@
     <w:lvl w:ilvl="3">
       <w:start w:val="1"/>
       <w:numFmt w:val="decimal"/>
-      <w:pStyle w:val="Heading4"/>
+      <w:pStyle w:val="Ttulo4"/>
       <w:lvlText w:val="%1.%2.%3.%4"/>
       <w:lvlJc w:val="left"/>
       <w:pPr>
@@ -8390,7 +10309,7 @@
     <w:lvl w:ilvl="4">
       <w:start w:val="1"/>
       <w:numFmt w:val="decimal"/>
-      <w:pStyle w:val="Heading5"/>
+      <w:pStyle w:val="Ttulo5"/>
       <w:lvlText w:val="%1.%2.%3.%4.%5"/>
       <w:lvlJc w:val="left"/>
       <w:pPr>
@@ -8400,7 +10319,7 @@
     <w:lvl w:ilvl="5">
       <w:start w:val="1"/>
       <w:numFmt w:val="decimal"/>
-      <w:pStyle w:val="Heading6"/>
+      <w:pStyle w:val="Ttulo6"/>
       <w:lvlText w:val="%1.%2.%3.%4.%5.%6"/>
       <w:lvlJc w:val="left"/>
       <w:pPr>
@@ -8410,7 +10329,7 @@
     <w:lvl w:ilvl="6">
       <w:start w:val="1"/>
       <w:numFmt w:val="decimal"/>
-      <w:pStyle w:val="Heading7"/>
+      <w:pStyle w:val="Ttulo7"/>
       <w:lvlText w:val="%1.%2.%3.%4.%5.%6.%7"/>
       <w:lvlJc w:val="left"/>
       <w:pPr>
@@ -8420,7 +10339,7 @@
     <w:lvl w:ilvl="7">
       <w:start w:val="1"/>
       <w:numFmt w:val="decimal"/>
-      <w:pStyle w:val="Heading8"/>
+      <w:pStyle w:val="Ttulo8"/>
       <w:lvlText w:val="%1.%2.%3.%4.%5.%6.%7.%8"/>
       <w:lvlJc w:val="left"/>
       <w:pPr>
@@ -8430,7 +10349,7 @@
     <w:lvl w:ilvl="8">
       <w:start w:val="1"/>
       <w:numFmt w:val="decimal"/>
-      <w:pStyle w:val="Heading9"/>
+      <w:pStyle w:val="Ttulo9"/>
       <w:lvlText w:val="%1.%2.%3.%4.%5.%6.%7.%8.%9"/>
       <w:lvlJc w:val="left"/>
       <w:pPr>
@@ -8438,7 +10357,7 @@
       </w:pPr>
     </w:lvl>
   </w:abstractNum>
-  <w:abstractNum w:abstractNumId="9" w15:restartNumberingAfterBreak="0">
+  <w:abstractNum w:abstractNumId="10" w15:restartNumberingAfterBreak="0">
     <w:nsid w:val="44EE1134"/>
     <w:multiLevelType w:val="hybridMultilevel"/>
     <w:tmpl w:val="4CB641F4"/>
@@ -8548,7 +10467,7 @@
       </w:rPr>
     </w:lvl>
   </w:abstractNum>
-  <w:abstractNum w:abstractNumId="10" w15:restartNumberingAfterBreak="0">
+  <w:abstractNum w:abstractNumId="11" w15:restartNumberingAfterBreak="0">
     <w:nsid w:val="486F0678"/>
     <w:multiLevelType w:val="multilevel"/>
     <w:tmpl w:val="20FE1050"/>
@@ -8666,7 +10585,7 @@
       </w:rPr>
     </w:lvl>
   </w:abstractNum>
-  <w:abstractNum w:abstractNumId="11" w15:restartNumberingAfterBreak="0">
+  <w:abstractNum w:abstractNumId="12" w15:restartNumberingAfterBreak="0">
     <w:nsid w:val="4F9B3B8C"/>
     <w:multiLevelType w:val="hybridMultilevel"/>
     <w:tmpl w:val="4CB641F4"/>
@@ -8776,7 +10695,7 @@
       </w:rPr>
     </w:lvl>
   </w:abstractNum>
-  <w:abstractNum w:abstractNumId="12" w15:restartNumberingAfterBreak="0">
+  <w:abstractNum w:abstractNumId="13" w15:restartNumberingAfterBreak="0">
     <w:nsid w:val="550435CF"/>
     <w:multiLevelType w:val="multilevel"/>
     <w:tmpl w:val="F5DED9CC"/>
@@ -8889,7 +10808,7 @@
       </w:rPr>
     </w:lvl>
   </w:abstractNum>
-  <w:abstractNum w:abstractNumId="13" w15:restartNumberingAfterBreak="0">
+  <w:abstractNum w:abstractNumId="14" w15:restartNumberingAfterBreak="0">
     <w:nsid w:val="560A0BA7"/>
     <w:multiLevelType w:val="hybridMultilevel"/>
     <w:tmpl w:val="5C68956A"/>
@@ -8975,7 +10894,7 @@
       </w:pPr>
     </w:lvl>
   </w:abstractNum>
-  <w:abstractNum w:abstractNumId="14" w15:restartNumberingAfterBreak="0">
+  <w:abstractNum w:abstractNumId="15" w15:restartNumberingAfterBreak="0">
     <w:nsid w:val="5FE50F05"/>
     <w:multiLevelType w:val="hybridMultilevel"/>
     <w:tmpl w:val="AAA87616"/>
@@ -9064,7 +10983,7 @@
       </w:pPr>
     </w:lvl>
   </w:abstractNum>
-  <w:abstractNum w:abstractNumId="15" w15:restartNumberingAfterBreak="0">
+  <w:abstractNum w:abstractNumId="16" w15:restartNumberingAfterBreak="0">
     <w:nsid w:val="60CB2623"/>
     <w:multiLevelType w:val="hybridMultilevel"/>
     <w:tmpl w:val="79D66E7C"/>
@@ -9153,7 +11072,7 @@
       </w:pPr>
     </w:lvl>
   </w:abstractNum>
-  <w:abstractNum w:abstractNumId="16" w15:restartNumberingAfterBreak="0">
+  <w:abstractNum w:abstractNumId="17" w15:restartNumberingAfterBreak="0">
     <w:nsid w:val="633F3121"/>
     <w:multiLevelType w:val="multilevel"/>
     <w:tmpl w:val="74962A0E"/>
@@ -9239,7 +11158,7 @@
       </w:pPr>
     </w:lvl>
   </w:abstractNum>
-  <w:abstractNum w:abstractNumId="17" w15:restartNumberingAfterBreak="0">
+  <w:abstractNum w:abstractNumId="18" w15:restartNumberingAfterBreak="0">
     <w:nsid w:val="667F63A0"/>
     <w:multiLevelType w:val="hybridMultilevel"/>
     <w:tmpl w:val="F656EE96"/>
@@ -9325,14 +11244,14 @@
       </w:pPr>
     </w:lvl>
   </w:abstractNum>
-  <w:abstractNum w:abstractNumId="18" w15:restartNumberingAfterBreak="0">
+  <w:abstractNum w:abstractNumId="19" w15:restartNumberingAfterBreak="0">
     <w:nsid w:val="69455B7A"/>
     <w:multiLevelType w:val="hybridMultilevel"/>
     <w:tmpl w:val="698E0D4E"/>
     <w:lvl w:ilvl="0" w:tplc="188C253C">
       <w:start w:val="1"/>
       <w:numFmt w:val="decimal"/>
-      <w:pStyle w:val="TOCHeading"/>
+      <w:pStyle w:val="Cabealhodondice"/>
       <w:lvlText w:val="%1."/>
       <w:lvlJc w:val="left"/>
       <w:pPr>
@@ -9412,7 +11331,7 @@
       </w:pPr>
     </w:lvl>
   </w:abstractNum>
-  <w:abstractNum w:abstractNumId="19" w15:restartNumberingAfterBreak="0">
+  <w:abstractNum w:abstractNumId="20" w15:restartNumberingAfterBreak="0">
     <w:nsid w:val="69FF254B"/>
     <w:multiLevelType w:val="multilevel"/>
     <w:tmpl w:val="0409001F"/>
@@ -9498,7 +11417,7 @@
       </w:pPr>
     </w:lvl>
   </w:abstractNum>
-  <w:abstractNum w:abstractNumId="20" w15:restartNumberingAfterBreak="0">
+  <w:abstractNum w:abstractNumId="21" w15:restartNumberingAfterBreak="0">
     <w:nsid w:val="749A784E"/>
     <w:multiLevelType w:val="hybridMultilevel"/>
     <w:tmpl w:val="260C1000"/>
@@ -9612,37 +11531,37 @@
     </w:lvl>
   </w:abstractNum>
   <w:num w:numId="1">
-    <w:abstractNumId w:val="18"/>
+    <w:abstractNumId w:val="19"/>
   </w:num>
   <w:num w:numId="2">
-    <w:abstractNumId w:val="8"/>
+    <w:abstractNumId w:val="9"/>
   </w:num>
   <w:num w:numId="3">
-    <w:abstractNumId w:val="16"/>
+    <w:abstractNumId w:val="17"/>
   </w:num>
   <w:num w:numId="4">
-    <w:abstractNumId w:val="18"/>
+    <w:abstractNumId w:val="19"/>
     <w:lvlOverride w:ilvl="0">
       <w:startOverride w:val="1"/>
     </w:lvlOverride>
   </w:num>
   <w:num w:numId="5">
-    <w:abstractNumId w:val="18"/>
+    <w:abstractNumId w:val="19"/>
   </w:num>
   <w:num w:numId="6">
-    <w:abstractNumId w:val="19"/>
+    <w:abstractNumId w:val="20"/>
   </w:num>
   <w:num w:numId="7">
-    <w:abstractNumId w:val="5"/>
+    <w:abstractNumId w:val="6"/>
   </w:num>
   <w:num w:numId="8">
-    <w:abstractNumId w:val="20"/>
+    <w:abstractNumId w:val="21"/>
   </w:num>
   <w:num w:numId="9">
-    <w:abstractNumId w:val="9"/>
+    <w:abstractNumId w:val="10"/>
   </w:num>
   <w:num w:numId="10">
-    <w:abstractNumId w:val="17"/>
+    <w:abstractNumId w:val="18"/>
     <w:lvlOverride w:ilvl="0">
       <w:startOverride w:val="1"/>
     </w:lvlOverride>
@@ -9672,49 +11591,52 @@
     </w:lvlOverride>
   </w:num>
   <w:num w:numId="11">
-    <w:abstractNumId w:val="11"/>
+    <w:abstractNumId w:val="12"/>
   </w:num>
   <w:num w:numId="12">
+    <w:abstractNumId w:val="16"/>
+  </w:num>
+  <w:num w:numId="13">
     <w:abstractNumId w:val="15"/>
   </w:num>
-  <w:num w:numId="13">
-    <w:abstractNumId w:val="14"/>
-  </w:num>
   <w:num w:numId="14">
-    <w:abstractNumId w:val="12"/>
+    <w:abstractNumId w:val="13"/>
   </w:num>
   <w:num w:numId="15">
     <w:abstractNumId w:val="0"/>
   </w:num>
   <w:num w:numId="16">
-    <w:abstractNumId w:val="6"/>
+    <w:abstractNumId w:val="7"/>
   </w:num>
   <w:num w:numId="17">
-    <w:abstractNumId w:val="10"/>
+    <w:abstractNumId w:val="11"/>
   </w:num>
   <w:num w:numId="18">
     <w:abstractNumId w:val="1"/>
   </w:num>
   <w:num w:numId="19">
-    <w:abstractNumId w:val="7"/>
+    <w:abstractNumId w:val="8"/>
   </w:num>
   <w:num w:numId="20">
-    <w:abstractNumId w:val="13"/>
+    <w:abstractNumId w:val="14"/>
   </w:num>
   <w:num w:numId="21">
+    <w:abstractNumId w:val="5"/>
+  </w:num>
+  <w:num w:numId="22">
+    <w:abstractNumId w:val="3"/>
+  </w:num>
+  <w:num w:numId="23">
     <w:abstractNumId w:val="4"/>
   </w:num>
-  <w:num w:numId="22">
+  <w:num w:numId="24">
     <w:abstractNumId w:val="2"/>
-  </w:num>
-  <w:num w:numId="23">
-    <w:abstractNumId w:val="3"/>
   </w:num>
 </w:numbering>
 </file>
 
 <file path=word/styles.xml><?xml version="1.0" encoding="utf-8"?>
-<w:styles xmlns:mc="http://schemas.openxmlformats.org/markup-compatibility/2006" xmlns:r="http://schemas.openxmlformats.org/officeDocument/2006/relationships" xmlns:w="http://schemas.openxmlformats.org/wordprocessingml/2006/main" xmlns:w14="http://schemas.microsoft.com/office/word/2010/wordml" xmlns:w15="http://schemas.microsoft.com/office/word/2012/wordml" xmlns:w16se="http://schemas.microsoft.com/office/word/2015/wordml/symex" mc:Ignorable="w14 w15 w16se">
+<w:styles xmlns:mc="http://schemas.openxmlformats.org/markup-compatibility/2006" xmlns:r="http://schemas.openxmlformats.org/officeDocument/2006/relationships" xmlns:w="http://schemas.openxmlformats.org/wordprocessingml/2006/main" xmlns:w14="http://schemas.microsoft.com/office/word/2010/wordml" xmlns:w15="http://schemas.microsoft.com/office/word/2012/wordml" xmlns:w16cid="http://schemas.microsoft.com/office/word/2016/wordml/cid" xmlns:w16se="http://schemas.microsoft.com/office/word/2015/wordml/symex" mc:Ignorable="w14 w15 w16se w16cid">
   <w:docDefaults>
     <w:rPrDefault>
       <w:rPr>
@@ -9726,7 +11648,7 @@
     </w:rPrDefault>
     <w:pPrDefault/>
   </w:docDefaults>
-  <w:latentStyles w:defLockedState="0" w:defUIPriority="99" w:defSemiHidden="0" w:defUnhideWhenUsed="0" w:defQFormat="0" w:count="371">
+  <w:latentStyles w:defLockedState="0" w:defUIPriority="99" w:defSemiHidden="0" w:defUnhideWhenUsed="0" w:defQFormat="0" w:count="375">
     <w:lsdException w:name="Normal" w:uiPriority="0" w:qFormat="1"/>
     <w:lsdException w:name="heading 1" w:uiPriority="9" w:qFormat="1"/>
     <w:lsdException w:name="heading 2" w:semiHidden="1" w:uiPriority="9" w:unhideWhenUsed="1" w:qFormat="1"/>
@@ -9832,7 +11754,6 @@
     <w:lsdException w:name="HTML Sample" w:semiHidden="1" w:unhideWhenUsed="1"/>
     <w:lsdException w:name="HTML Typewriter" w:semiHidden="1" w:unhideWhenUsed="1"/>
     <w:lsdException w:name="HTML Variable" w:semiHidden="1" w:unhideWhenUsed="1"/>
-    <w:lsdException w:name="Normal Table" w:semiHidden="1" w:unhideWhenUsed="1"/>
     <w:lsdException w:name="annotation subject" w:semiHidden="1" w:unhideWhenUsed="1"/>
     <w:lsdException w:name="No List" w:semiHidden="1" w:unhideWhenUsed="1"/>
     <w:lsdException w:name="Outline List 1" w:semiHidden="1" w:unhideWhenUsed="1"/>
@@ -9876,10 +11797,8 @@
     <w:lsdException w:name="Table Elegant" w:semiHidden="1" w:unhideWhenUsed="1"/>
     <w:lsdException w:name="Table Professional" w:semiHidden="1" w:unhideWhenUsed="1"/>
     <w:lsdException w:name="Table Subtle 1" w:semiHidden="1" w:unhideWhenUsed="1"/>
-    <w:lsdException w:name="Table Subtle 2" w:semiHidden="1" w:unhideWhenUsed="1"/>
     <w:lsdException w:name="Table Web 1" w:semiHidden="1" w:unhideWhenUsed="1"/>
     <w:lsdException w:name="Table Web 2" w:semiHidden="1" w:unhideWhenUsed="1"/>
-    <w:lsdException w:name="Table Web 3" w:semiHidden="1" w:unhideWhenUsed="1"/>
     <w:lsdException w:name="Balloon Text" w:semiHidden="1" w:unhideWhenUsed="1"/>
     <w:lsdException w:name="Table Grid" w:uiPriority="39"/>
     <w:lsdException w:name="Table Theme" w:semiHidden="1" w:unhideWhenUsed="1"/>
@@ -10098,6 +12017,10 @@
     <w:lsdException w:name="List Table 5 Dark Accent 6" w:uiPriority="50"/>
     <w:lsdException w:name="List Table 6 Colorful Accent 6" w:uiPriority="51"/>
     <w:lsdException w:name="List Table 7 Colorful Accent 6" w:uiPriority="52"/>
+    <w:lsdException w:name="Mention" w:semiHidden="1" w:unhideWhenUsed="1"/>
+    <w:lsdException w:name="Smart Hyperlink" w:semiHidden="1" w:unhideWhenUsed="1"/>
+    <w:lsdException w:name="Hashtag" w:semiHidden="1" w:unhideWhenUsed="1"/>
+    <w:lsdException w:name="Unresolved Mention" w:semiHidden="1" w:unhideWhenUsed="1"/>
   </w:latentStyles>
   <w:style w:type="paragraph" w:default="1" w:styleId="Normal">
     <w:name w:val="Normal"/>
@@ -10111,11 +12034,11 @@
       <w:lang w:val="pt-PT"/>
     </w:rPr>
   </w:style>
-  <w:style w:type="paragraph" w:styleId="Heading1">
+  <w:style w:type="paragraph" w:styleId="Ttulo1">
     <w:name w:val="heading 1"/>
     <w:basedOn w:val="Normal"/>
     <w:next w:val="Normal"/>
-    <w:link w:val="Heading1Char"/>
+    <w:link w:val="Ttulo1Carter"/>
     <w:uiPriority w:val="9"/>
     <w:qFormat/>
     <w:rsid w:val="00212163"/>
@@ -10136,11 +12059,11 @@
       <w:szCs w:val="32"/>
     </w:rPr>
   </w:style>
-  <w:style w:type="paragraph" w:styleId="Heading2">
+  <w:style w:type="paragraph" w:styleId="Ttulo2">
     <w:name w:val="heading 2"/>
     <w:basedOn w:val="Normal"/>
     <w:next w:val="Normal"/>
-    <w:link w:val="Heading2Char"/>
+    <w:link w:val="Ttulo2Carter"/>
     <w:uiPriority w:val="9"/>
     <w:unhideWhenUsed/>
     <w:qFormat/>
@@ -10163,11 +12086,11 @@
       <w:szCs w:val="26"/>
     </w:rPr>
   </w:style>
-  <w:style w:type="paragraph" w:styleId="Heading3">
+  <w:style w:type="paragraph" w:styleId="Ttulo3">
     <w:name w:val="heading 3"/>
     <w:basedOn w:val="Normal"/>
     <w:next w:val="Normal"/>
-    <w:link w:val="Heading3Char"/>
+    <w:link w:val="Ttulo3Carter"/>
     <w:uiPriority w:val="9"/>
     <w:unhideWhenUsed/>
     <w:qFormat/>
@@ -10187,11 +12110,11 @@
       <w:color w:val="1F4D78" w:themeColor="accent1" w:themeShade="7F"/>
     </w:rPr>
   </w:style>
-  <w:style w:type="paragraph" w:styleId="Heading4">
+  <w:style w:type="paragraph" w:styleId="Ttulo4">
     <w:name w:val="heading 4"/>
     <w:basedOn w:val="Normal"/>
     <w:next w:val="Normal"/>
-    <w:link w:val="Heading4Char"/>
+    <w:link w:val="Ttulo4Carter"/>
     <w:uiPriority w:val="9"/>
     <w:unhideWhenUsed/>
     <w:qFormat/>
@@ -10213,11 +12136,11 @@
       <w:color w:val="2E74B5" w:themeColor="accent1" w:themeShade="BF"/>
     </w:rPr>
   </w:style>
-  <w:style w:type="paragraph" w:styleId="Heading5">
+  <w:style w:type="paragraph" w:styleId="Ttulo5">
     <w:name w:val="heading 5"/>
     <w:basedOn w:val="Normal"/>
     <w:next w:val="Normal"/>
-    <w:link w:val="Heading5Char"/>
+    <w:link w:val="Ttulo5Carter"/>
     <w:uiPriority w:val="9"/>
     <w:semiHidden/>
     <w:unhideWhenUsed/>
@@ -10238,11 +12161,11 @@
       <w:color w:val="2E74B5" w:themeColor="accent1" w:themeShade="BF"/>
     </w:rPr>
   </w:style>
-  <w:style w:type="paragraph" w:styleId="Heading6">
+  <w:style w:type="paragraph" w:styleId="Ttulo6">
     <w:name w:val="heading 6"/>
     <w:basedOn w:val="Normal"/>
     <w:next w:val="Normal"/>
-    <w:link w:val="Heading6Char"/>
+    <w:link w:val="Ttulo6Carter"/>
     <w:uiPriority w:val="9"/>
     <w:semiHidden/>
     <w:unhideWhenUsed/>
@@ -10263,11 +12186,11 @@
       <w:color w:val="1F4D78" w:themeColor="accent1" w:themeShade="7F"/>
     </w:rPr>
   </w:style>
-  <w:style w:type="paragraph" w:styleId="Heading7">
+  <w:style w:type="paragraph" w:styleId="Ttulo7">
     <w:name w:val="heading 7"/>
     <w:basedOn w:val="Normal"/>
     <w:next w:val="Normal"/>
-    <w:link w:val="Heading7Char"/>
+    <w:link w:val="Ttulo7Carter"/>
     <w:uiPriority w:val="9"/>
     <w:semiHidden/>
     <w:unhideWhenUsed/>
@@ -10290,11 +12213,11 @@
       <w:color w:val="1F4D78" w:themeColor="accent1" w:themeShade="7F"/>
     </w:rPr>
   </w:style>
-  <w:style w:type="paragraph" w:styleId="Heading8">
+  <w:style w:type="paragraph" w:styleId="Ttulo8">
     <w:name w:val="heading 8"/>
     <w:basedOn w:val="Normal"/>
     <w:next w:val="Normal"/>
-    <w:link w:val="Heading8Char"/>
+    <w:link w:val="Ttulo8Carter"/>
     <w:uiPriority w:val="9"/>
     <w:semiHidden/>
     <w:unhideWhenUsed/>
@@ -10317,11 +12240,11 @@
       <w:szCs w:val="21"/>
     </w:rPr>
   </w:style>
-  <w:style w:type="paragraph" w:styleId="Heading9">
+  <w:style w:type="paragraph" w:styleId="Ttulo9">
     <w:name w:val="heading 9"/>
     <w:basedOn w:val="Normal"/>
     <w:next w:val="Normal"/>
-    <w:link w:val="Heading9Char"/>
+    <w:link w:val="Ttulo9Carter"/>
     <w:uiPriority w:val="9"/>
     <w:semiHidden/>
     <w:unhideWhenUsed/>
@@ -10346,13 +12269,13 @@
       <w:szCs w:val="21"/>
     </w:rPr>
   </w:style>
-  <w:style w:type="character" w:default="1" w:styleId="DefaultParagraphFont">
+  <w:style w:type="character" w:default="1" w:styleId="Tipodeletrapredefinidodopargrafo">
     <w:name w:val="Default Paragraph Font"/>
     <w:uiPriority w:val="1"/>
     <w:semiHidden/>
     <w:unhideWhenUsed/>
   </w:style>
-  <w:style w:type="table" w:default="1" w:styleId="TableNormal">
+  <w:style w:type="table" w:default="1" w:styleId="Tabelanormal">
     <w:name w:val="Normal Table"/>
     <w:uiPriority w:val="99"/>
     <w:semiHidden/>
@@ -10367,16 +12290,16 @@
       </w:tblCellMar>
     </w:tblPr>
   </w:style>
-  <w:style w:type="numbering" w:default="1" w:styleId="NoList">
+  <w:style w:type="numbering" w:default="1" w:styleId="Semlista">
     <w:name w:val="No List"/>
     <w:uiPriority w:val="99"/>
     <w:semiHidden/>
     <w:unhideWhenUsed/>
   </w:style>
-  <w:style w:type="paragraph" w:styleId="Header">
+  <w:style w:type="paragraph" w:styleId="Cabealho">
     <w:name w:val="header"/>
     <w:basedOn w:val="Normal"/>
-    <w:link w:val="HeaderChar"/>
+    <w:link w:val="CabealhoCarter"/>
     <w:uiPriority w:val="99"/>
     <w:unhideWhenUsed/>
     <w:rsid w:val="000E0137"/>
@@ -10387,17 +12310,17 @@
       </w:tabs>
     </w:pPr>
   </w:style>
-  <w:style w:type="character" w:customStyle="1" w:styleId="HeaderChar">
-    <w:name w:val="Header Char"/>
-    <w:basedOn w:val="DefaultParagraphFont"/>
-    <w:link w:val="Header"/>
+  <w:style w:type="character" w:customStyle="1" w:styleId="CabealhoCarter">
+    <w:name w:val="Cabeçalho Caráter"/>
+    <w:basedOn w:val="Tipodeletrapredefinidodopargrafo"/>
+    <w:link w:val="Cabealho"/>
     <w:uiPriority w:val="99"/>
     <w:rsid w:val="000E0137"/>
   </w:style>
-  <w:style w:type="paragraph" w:styleId="Footer">
+  <w:style w:type="paragraph" w:styleId="Rodap">
     <w:name w:val="footer"/>
     <w:basedOn w:val="Normal"/>
-    <w:link w:val="FooterChar"/>
+    <w:link w:val="RodapCarter"/>
     <w:unhideWhenUsed/>
     <w:rsid w:val="000E0137"/>
     <w:pPr>
@@ -10407,25 +12330,25 @@
       </w:tabs>
     </w:pPr>
   </w:style>
-  <w:style w:type="character" w:customStyle="1" w:styleId="FooterChar">
-    <w:name w:val="Footer Char"/>
-    <w:basedOn w:val="DefaultParagraphFont"/>
-    <w:link w:val="Footer"/>
+  <w:style w:type="character" w:customStyle="1" w:styleId="RodapCarter">
+    <w:name w:val="Rodapé Caráter"/>
+    <w:basedOn w:val="Tipodeletrapredefinidodopargrafo"/>
+    <w:link w:val="Rodap"/>
     <w:uiPriority w:val="99"/>
     <w:rsid w:val="000E0137"/>
   </w:style>
-  <w:style w:type="character" w:styleId="PageNumber">
+  <w:style w:type="character" w:styleId="Nmerodepgina">
     <w:name w:val="page number"/>
-    <w:basedOn w:val="DefaultParagraphFont"/>
+    <w:basedOn w:val="Tipodeletrapredefinidodopargrafo"/>
     <w:uiPriority w:val="99"/>
     <w:semiHidden/>
     <w:unhideWhenUsed/>
     <w:rsid w:val="000E0137"/>
   </w:style>
-  <w:style w:type="character" w:customStyle="1" w:styleId="Heading1Char">
-    <w:name w:val="Heading 1 Char"/>
-    <w:basedOn w:val="DefaultParagraphFont"/>
-    <w:link w:val="Heading1"/>
+  <w:style w:type="character" w:customStyle="1" w:styleId="Ttulo1Carter">
+    <w:name w:val="Título 1 Caráter"/>
+    <w:basedOn w:val="Tipodeletrapredefinidodopargrafo"/>
+    <w:link w:val="Ttulo1"/>
     <w:uiPriority w:val="9"/>
     <w:rsid w:val="00212163"/>
     <w:rPr>
@@ -10454,11 +12377,11 @@
       <w:sz w:val="22"/>
     </w:rPr>
   </w:style>
-  <w:style w:type="paragraph" w:styleId="Title">
+  <w:style w:type="paragraph" w:styleId="Ttulo">
     <w:name w:val="Title"/>
     <w:basedOn w:val="Normal"/>
     <w:next w:val="Normal"/>
-    <w:link w:val="TitleChar"/>
+    <w:link w:val="TtuloCarter"/>
     <w:uiPriority w:val="10"/>
     <w:qFormat/>
     <w:rsid w:val="00AD6C54"/>
@@ -10473,10 +12396,10 @@
       <w:szCs w:val="56"/>
     </w:rPr>
   </w:style>
-  <w:style w:type="character" w:customStyle="1" w:styleId="TitleChar">
-    <w:name w:val="Title Char"/>
-    <w:basedOn w:val="DefaultParagraphFont"/>
-    <w:link w:val="Title"/>
+  <w:style w:type="character" w:customStyle="1" w:styleId="TtuloCarter">
+    <w:name w:val="Título Caráter"/>
+    <w:basedOn w:val="Tipodeletrapredefinidodopargrafo"/>
+    <w:link w:val="Ttulo"/>
     <w:uiPriority w:val="10"/>
     <w:rsid w:val="00AD6C54"/>
     <w:rPr>
@@ -10487,10 +12410,10 @@
       <w:szCs w:val="56"/>
     </w:rPr>
   </w:style>
-  <w:style w:type="character" w:customStyle="1" w:styleId="Heading2Char">
-    <w:name w:val="Heading 2 Char"/>
-    <w:basedOn w:val="DefaultParagraphFont"/>
-    <w:link w:val="Heading2"/>
+  <w:style w:type="character" w:customStyle="1" w:styleId="Ttulo2Carter">
+    <w:name w:val="Título 2 Caráter"/>
+    <w:basedOn w:val="Tipodeletrapredefinidodopargrafo"/>
+    <w:link w:val="Ttulo2"/>
     <w:uiPriority w:val="9"/>
     <w:rsid w:val="00B12EEF"/>
     <w:rPr>
@@ -10502,9 +12425,9 @@
       <w:lang w:val="pt-PT"/>
     </w:rPr>
   </w:style>
-  <w:style w:type="paragraph" w:styleId="TOCHeading">
+  <w:style w:type="paragraph" w:styleId="Cabealhodondice">
     <w:name w:val="TOC Heading"/>
-    <w:basedOn w:val="Heading1"/>
+    <w:basedOn w:val="Ttulo1"/>
     <w:next w:val="Normal"/>
     <w:uiPriority w:val="39"/>
     <w:unhideWhenUsed/>
@@ -10524,7 +12447,7 @@
       <w:szCs w:val="28"/>
     </w:rPr>
   </w:style>
-  <w:style w:type="paragraph" w:styleId="TOC1">
+  <w:style w:type="paragraph" w:styleId="ndice1">
     <w:name w:val="toc 1"/>
     <w:basedOn w:val="Normal"/>
     <w:next w:val="Normal"/>
@@ -10542,7 +12465,7 @@
       <w:szCs w:val="22"/>
     </w:rPr>
   </w:style>
-  <w:style w:type="paragraph" w:styleId="TOC2">
+  <w:style w:type="paragraph" w:styleId="ndice2">
     <w:name w:val="toc 2"/>
     <w:basedOn w:val="Normal"/>
     <w:next w:val="Normal"/>
@@ -10559,9 +12482,9 @@
       <w:szCs w:val="22"/>
     </w:rPr>
   </w:style>
-  <w:style w:type="character" w:styleId="Hyperlink">
+  <w:style w:type="character" w:styleId="Hiperligao">
     <w:name w:val="Hyperlink"/>
-    <w:basedOn w:val="DefaultParagraphFont"/>
+    <w:basedOn w:val="Tipodeletrapredefinidodopargrafo"/>
     <w:uiPriority w:val="99"/>
     <w:unhideWhenUsed/>
     <w:rsid w:val="00AD6C54"/>
@@ -10570,7 +12493,7 @@
       <w:u w:val="single"/>
     </w:rPr>
   </w:style>
-  <w:style w:type="paragraph" w:styleId="TOC3">
+  <w:style w:type="paragraph" w:styleId="ndice3">
     <w:name w:val="toc 3"/>
     <w:basedOn w:val="Normal"/>
     <w:next w:val="Normal"/>
@@ -10588,7 +12511,7 @@
       <w:szCs w:val="22"/>
     </w:rPr>
   </w:style>
-  <w:style w:type="paragraph" w:styleId="TOC4">
+  <w:style w:type="paragraph" w:styleId="ndice4">
     <w:name w:val="toc 4"/>
     <w:basedOn w:val="Normal"/>
     <w:next w:val="Normal"/>
@@ -10605,7 +12528,7 @@
       <w:szCs w:val="18"/>
     </w:rPr>
   </w:style>
-  <w:style w:type="paragraph" w:styleId="TOC5">
+  <w:style w:type="paragraph" w:styleId="ndice5">
     <w:name w:val="toc 5"/>
     <w:basedOn w:val="Normal"/>
     <w:next w:val="Normal"/>
@@ -10622,7 +12545,7 @@
       <w:szCs w:val="18"/>
     </w:rPr>
   </w:style>
-  <w:style w:type="paragraph" w:styleId="TOC6">
+  <w:style w:type="paragraph" w:styleId="ndice6">
     <w:name w:val="toc 6"/>
     <w:basedOn w:val="Normal"/>
     <w:next w:val="Normal"/>
@@ -10639,7 +12562,7 @@
       <w:szCs w:val="18"/>
     </w:rPr>
   </w:style>
-  <w:style w:type="paragraph" w:styleId="TOC7">
+  <w:style w:type="paragraph" w:styleId="ndice7">
     <w:name w:val="toc 7"/>
     <w:basedOn w:val="Normal"/>
     <w:next w:val="Normal"/>
@@ -10656,7 +12579,7 @@
       <w:szCs w:val="18"/>
     </w:rPr>
   </w:style>
-  <w:style w:type="paragraph" w:styleId="TOC8">
+  <w:style w:type="paragraph" w:styleId="ndice8">
     <w:name w:val="toc 8"/>
     <w:basedOn w:val="Normal"/>
     <w:next w:val="Normal"/>
@@ -10673,7 +12596,7 @@
       <w:szCs w:val="18"/>
     </w:rPr>
   </w:style>
-  <w:style w:type="paragraph" w:styleId="TOC9">
+  <w:style w:type="paragraph" w:styleId="ndice9">
     <w:name w:val="toc 9"/>
     <w:basedOn w:val="Normal"/>
     <w:next w:val="Normal"/>
@@ -10690,9 +12613,9 @@
       <w:szCs w:val="18"/>
     </w:rPr>
   </w:style>
-  <w:style w:type="character" w:styleId="CommentReference">
+  <w:style w:type="character" w:styleId="Refdecomentrio">
     <w:name w:val="annotation reference"/>
-    <w:basedOn w:val="DefaultParagraphFont"/>
+    <w:basedOn w:val="Tipodeletrapredefinidodopargrafo"/>
     <w:uiPriority w:val="99"/>
     <w:semiHidden/>
     <w:unhideWhenUsed/>
@@ -10702,19 +12625,19 @@
       <w:szCs w:val="18"/>
     </w:rPr>
   </w:style>
-  <w:style w:type="paragraph" w:styleId="CommentText">
+  <w:style w:type="paragraph" w:styleId="Textodecomentrio">
     <w:name w:val="annotation text"/>
     <w:basedOn w:val="Normal"/>
-    <w:link w:val="CommentTextChar"/>
+    <w:link w:val="TextodecomentrioCarter"/>
     <w:uiPriority w:val="99"/>
     <w:semiHidden/>
     <w:unhideWhenUsed/>
     <w:rsid w:val="00212163"/>
   </w:style>
-  <w:style w:type="character" w:customStyle="1" w:styleId="CommentTextChar">
-    <w:name w:val="Comment Text Char"/>
-    <w:basedOn w:val="DefaultParagraphFont"/>
-    <w:link w:val="CommentText"/>
+  <w:style w:type="character" w:customStyle="1" w:styleId="TextodecomentrioCarter">
+    <w:name w:val="Texto de comentário Caráter"/>
+    <w:basedOn w:val="Tipodeletrapredefinidodopargrafo"/>
+    <w:link w:val="Textodecomentrio"/>
     <w:uiPriority w:val="99"/>
     <w:semiHidden/>
     <w:rsid w:val="00212163"/>
@@ -10722,11 +12645,11 @@
       <w:lang w:val="pt-PT"/>
     </w:rPr>
   </w:style>
-  <w:style w:type="paragraph" w:styleId="CommentSubject">
+  <w:style w:type="paragraph" w:styleId="Assuntodecomentrio">
     <w:name w:val="annotation subject"/>
-    <w:basedOn w:val="CommentText"/>
-    <w:next w:val="CommentText"/>
-    <w:link w:val="CommentSubjectChar"/>
+    <w:basedOn w:val="Textodecomentrio"/>
+    <w:next w:val="Textodecomentrio"/>
+    <w:link w:val="AssuntodecomentrioCarter"/>
     <w:uiPriority w:val="99"/>
     <w:semiHidden/>
     <w:unhideWhenUsed/>
@@ -10738,10 +12661,10 @@
       <w:szCs w:val="20"/>
     </w:rPr>
   </w:style>
-  <w:style w:type="character" w:customStyle="1" w:styleId="CommentSubjectChar">
-    <w:name w:val="Comment Subject Char"/>
-    <w:basedOn w:val="CommentTextChar"/>
-    <w:link w:val="CommentSubject"/>
+  <w:style w:type="character" w:customStyle="1" w:styleId="AssuntodecomentrioCarter">
+    <w:name w:val="Assunto de comentário Caráter"/>
+    <w:basedOn w:val="TextodecomentrioCarter"/>
+    <w:link w:val="Assuntodecomentrio"/>
     <w:uiPriority w:val="99"/>
     <w:semiHidden/>
     <w:rsid w:val="00212163"/>
@@ -10753,10 +12676,10 @@
       <w:lang w:val="pt-PT"/>
     </w:rPr>
   </w:style>
-  <w:style w:type="paragraph" w:styleId="BalloonText">
+  <w:style w:type="paragraph" w:styleId="Textodebalo">
     <w:name w:val="Balloon Text"/>
     <w:basedOn w:val="Normal"/>
-    <w:link w:val="BalloonTextChar"/>
+    <w:link w:val="TextodebaloCarter"/>
     <w:uiPriority w:val="99"/>
     <w:semiHidden/>
     <w:unhideWhenUsed/>
@@ -10767,10 +12690,10 @@
       <w:szCs w:val="18"/>
     </w:rPr>
   </w:style>
-  <w:style w:type="character" w:customStyle="1" w:styleId="BalloonTextChar">
-    <w:name w:val="Balloon Text Char"/>
-    <w:basedOn w:val="DefaultParagraphFont"/>
-    <w:link w:val="BalloonText"/>
+  <w:style w:type="character" w:customStyle="1" w:styleId="TextodebaloCarter">
+    <w:name w:val="Texto de balão Caráter"/>
+    <w:basedOn w:val="Tipodeletrapredefinidodopargrafo"/>
+    <w:link w:val="Textodebalo"/>
     <w:uiPriority w:val="99"/>
     <w:semiHidden/>
     <w:rsid w:val="00212163"/>
@@ -10781,7 +12704,7 @@
       <w:lang w:val="pt-PT"/>
     </w:rPr>
   </w:style>
-  <w:style w:type="paragraph" w:styleId="ListParagraph">
+  <w:style w:type="paragraph" w:styleId="PargrafodaLista">
     <w:name w:val="List Paragraph"/>
     <w:basedOn w:val="Normal"/>
     <w:uiPriority w:val="34"/>
@@ -10792,10 +12715,10 @@
       <w:contextualSpacing/>
     </w:pPr>
   </w:style>
-  <w:style w:type="character" w:customStyle="1" w:styleId="Heading3Char">
-    <w:name w:val="Heading 3 Char"/>
-    <w:basedOn w:val="DefaultParagraphFont"/>
-    <w:link w:val="Heading3"/>
+  <w:style w:type="character" w:customStyle="1" w:styleId="Ttulo3Carter">
+    <w:name w:val="Título 3 Caráter"/>
+    <w:basedOn w:val="Tipodeletrapredefinidodopargrafo"/>
+    <w:link w:val="Ttulo3"/>
     <w:uiPriority w:val="9"/>
     <w:rsid w:val="00212163"/>
     <w:rPr>
@@ -10804,10 +12727,10 @@
       <w:lang w:val="pt-PT"/>
     </w:rPr>
   </w:style>
-  <w:style w:type="character" w:customStyle="1" w:styleId="Heading4Char">
-    <w:name w:val="Heading 4 Char"/>
-    <w:basedOn w:val="DefaultParagraphFont"/>
-    <w:link w:val="Heading4"/>
+  <w:style w:type="character" w:customStyle="1" w:styleId="Ttulo4Carter">
+    <w:name w:val="Título 4 Caráter"/>
+    <w:basedOn w:val="Tipodeletrapredefinidodopargrafo"/>
+    <w:link w:val="Ttulo4"/>
     <w:uiPriority w:val="9"/>
     <w:rsid w:val="00212163"/>
     <w:rPr>
@@ -10818,10 +12741,10 @@
       <w:lang w:val="pt-PT"/>
     </w:rPr>
   </w:style>
-  <w:style w:type="character" w:customStyle="1" w:styleId="Heading5Char">
-    <w:name w:val="Heading 5 Char"/>
-    <w:basedOn w:val="DefaultParagraphFont"/>
-    <w:link w:val="Heading5"/>
+  <w:style w:type="character" w:customStyle="1" w:styleId="Ttulo5Carter">
+    <w:name w:val="Título 5 Caráter"/>
+    <w:basedOn w:val="Tipodeletrapredefinidodopargrafo"/>
+    <w:link w:val="Ttulo5"/>
     <w:uiPriority w:val="9"/>
     <w:semiHidden/>
     <w:rsid w:val="00212163"/>
@@ -10831,10 +12754,10 @@
       <w:lang w:val="pt-PT"/>
     </w:rPr>
   </w:style>
-  <w:style w:type="character" w:customStyle="1" w:styleId="Heading6Char">
-    <w:name w:val="Heading 6 Char"/>
-    <w:basedOn w:val="DefaultParagraphFont"/>
-    <w:link w:val="Heading6"/>
+  <w:style w:type="character" w:customStyle="1" w:styleId="Ttulo6Carter">
+    <w:name w:val="Título 6 Caráter"/>
+    <w:basedOn w:val="Tipodeletrapredefinidodopargrafo"/>
+    <w:link w:val="Ttulo6"/>
     <w:uiPriority w:val="9"/>
     <w:semiHidden/>
     <w:rsid w:val="00212163"/>
@@ -10844,10 +12767,10 @@
       <w:lang w:val="pt-PT"/>
     </w:rPr>
   </w:style>
-  <w:style w:type="character" w:customStyle="1" w:styleId="Heading7Char">
-    <w:name w:val="Heading 7 Char"/>
-    <w:basedOn w:val="DefaultParagraphFont"/>
-    <w:link w:val="Heading7"/>
+  <w:style w:type="character" w:customStyle="1" w:styleId="Ttulo7Carter">
+    <w:name w:val="Título 7 Caráter"/>
+    <w:basedOn w:val="Tipodeletrapredefinidodopargrafo"/>
+    <w:link w:val="Ttulo7"/>
     <w:uiPriority w:val="9"/>
     <w:semiHidden/>
     <w:rsid w:val="00212163"/>
@@ -10859,10 +12782,10 @@
       <w:lang w:val="pt-PT"/>
     </w:rPr>
   </w:style>
-  <w:style w:type="character" w:customStyle="1" w:styleId="Heading8Char">
-    <w:name w:val="Heading 8 Char"/>
-    <w:basedOn w:val="DefaultParagraphFont"/>
-    <w:link w:val="Heading8"/>
+  <w:style w:type="character" w:customStyle="1" w:styleId="Ttulo8Carter">
+    <w:name w:val="Título 8 Caráter"/>
+    <w:basedOn w:val="Tipodeletrapredefinidodopargrafo"/>
+    <w:link w:val="Ttulo8"/>
     <w:uiPriority w:val="9"/>
     <w:semiHidden/>
     <w:rsid w:val="00212163"/>
@@ -10874,10 +12797,10 @@
       <w:lang w:val="pt-PT"/>
     </w:rPr>
   </w:style>
-  <w:style w:type="character" w:customStyle="1" w:styleId="Heading9Char">
-    <w:name w:val="Heading 9 Char"/>
-    <w:basedOn w:val="DefaultParagraphFont"/>
-    <w:link w:val="Heading9"/>
+  <w:style w:type="character" w:customStyle="1" w:styleId="Ttulo9Carter">
+    <w:name w:val="Título 9 Caráter"/>
+    <w:basedOn w:val="Tipodeletrapredefinidodopargrafo"/>
+    <w:link w:val="Ttulo9"/>
     <w:uiPriority w:val="9"/>
     <w:semiHidden/>
     <w:rsid w:val="00212163"/>
@@ -10891,7 +12814,7 @@
       <w:lang w:val="pt-PT"/>
     </w:rPr>
   </w:style>
-  <w:style w:type="paragraph" w:styleId="TableofFigures">
+  <w:style w:type="paragraph" w:styleId="ndicedeilustraes">
     <w:name w:val="table of figures"/>
     <w:basedOn w:val="Normal"/>
     <w:next w:val="Normal"/>
@@ -10902,11 +12825,11 @@
       <w:ind w:left="480" w:hanging="480"/>
     </w:pPr>
   </w:style>
-  <w:style w:type="paragraph" w:styleId="Subtitle">
+  <w:style w:type="paragraph" w:styleId="Subttulo">
     <w:name w:val="Subtitle"/>
     <w:basedOn w:val="Normal"/>
     <w:next w:val="Normal"/>
-    <w:link w:val="SubtitleChar"/>
+    <w:link w:val="SubttuloCarter"/>
     <w:uiPriority w:val="11"/>
     <w:qFormat/>
     <w:rsid w:val="006C525E"/>
@@ -10921,10 +12844,10 @@
       <w:szCs w:val="22"/>
     </w:rPr>
   </w:style>
-  <w:style w:type="character" w:customStyle="1" w:styleId="SubtitleChar">
-    <w:name w:val="Subtitle Char"/>
-    <w:basedOn w:val="DefaultParagraphFont"/>
-    <w:link w:val="Subtitle"/>
+  <w:style w:type="character" w:customStyle="1" w:styleId="SubttuloCarter">
+    <w:name w:val="Subtítulo Caráter"/>
+    <w:basedOn w:val="Tipodeletrapredefinidodopargrafo"/>
+    <w:link w:val="Subttulo"/>
     <w:uiPriority w:val="11"/>
     <w:rsid w:val="006C525E"/>
     <w:rPr>
@@ -10935,9 +12858,9 @@
       <w:lang w:val="pt-PT"/>
     </w:rPr>
   </w:style>
-  <w:style w:type="character" w:styleId="FollowedHyperlink">
+  <w:style w:type="character" w:styleId="Hiperligaovisitada">
     <w:name w:val="FollowedHyperlink"/>
-    <w:basedOn w:val="DefaultParagraphFont"/>
+    <w:basedOn w:val="Tipodeletrapredefinidodopargrafo"/>
     <w:uiPriority w:val="99"/>
     <w:semiHidden/>
     <w:unhideWhenUsed/>
@@ -11216,7 +13139,7 @@
 </file>
 
 <file path=customXml/itemProps1.xml><?xml version="1.0" encoding="utf-8"?>
-<ds:datastoreItem xmlns:ds="http://schemas.openxmlformats.org/officeDocument/2006/customXml" ds:itemID="{0833AB44-FECF-4399-85D7-5894F0A0DDE7}">
+<ds:datastoreItem xmlns:ds="http://schemas.openxmlformats.org/officeDocument/2006/customXml" ds:itemID="{5F2C036B-6769-408D-B6CA-E92386593450}">
   <ds:schemaRefs>
     <ds:schemaRef ds:uri="http://schemas.openxmlformats.org/officeDocument/2006/bibliography"/>
   </ds:schemaRefs>

--- a/04 - Docs/01 - Project Manager/04 - Relatorios/RelatórioFinal.docx
+++ b/04 - Docs/01 - Project Manager/04 - Relatorios/RelatórioFinal.docx
@@ -1,6 +1,6 @@
 
 <file path=word/document.xml><?xml version="1.0" encoding="utf-8"?>
-<w:document xmlns:wpc="http://schemas.microsoft.com/office/word/2010/wordprocessingCanvas" xmlns:cx="http://schemas.microsoft.com/office/drawing/2014/chartex" xmlns:cx1="http://schemas.microsoft.com/office/drawing/2015/9/8/chartex" xmlns:cx2="http://schemas.microsoft.com/office/drawing/2015/10/21/chartex" xmlns:cx3="http://schemas.microsoft.com/office/drawing/2016/5/9/chartex" xmlns:cx4="http://schemas.microsoft.com/office/drawing/2016/5/10/chartex" xmlns:cx5="http://schemas.microsoft.com/office/drawing/2016/5/11/chartex" xmlns:cx6="http://schemas.microsoft.com/office/drawing/2016/5/12/chartex" xmlns:cx7="http://schemas.microsoft.com/office/drawing/2016/5/13/chartex" xmlns:cx8="http://schemas.microsoft.com/office/drawing/2016/5/14/chartex" xmlns:mc="http://schemas.openxmlformats.org/markup-compatibility/2006" xmlns:aink="http://schemas.microsoft.com/office/drawing/2016/ink" xmlns:am3d="http://schemas.microsoft.com/office/drawing/2017/model3d" xmlns:o="urn:schemas-microsoft-com:office:office" xmlns:r="http://schemas.openxmlformats.org/officeDocument/2006/relationships" xmlns:m="http://schemas.openxmlformats.org/officeDocument/2006/math" xmlns:v="urn:schemas-microsoft-com:vml" xmlns:wp14="http://schemas.microsoft.com/office/word/2010/wordprocessingDrawing" xmlns:wp="http://schemas.openxmlformats.org/drawingml/2006/wordprocessingDrawing" xmlns:w10="urn:schemas-microsoft-com:office:word" xmlns:w="http://schemas.openxmlformats.org/wordprocessingml/2006/main" xmlns:w14="http://schemas.microsoft.com/office/word/2010/wordml" xmlns:w15="http://schemas.microsoft.com/office/word/2012/wordml" xmlns:w16cid="http://schemas.microsoft.com/office/word/2016/wordml/cid" xmlns:w16se="http://schemas.microsoft.com/office/word/2015/wordml/symex" xmlns:wpg="http://schemas.microsoft.com/office/word/2010/wordprocessingGroup" xmlns:wpi="http://schemas.microsoft.com/office/word/2010/wordprocessingInk" xmlns:wne="http://schemas.microsoft.com/office/word/2006/wordml" xmlns:wps="http://schemas.microsoft.com/office/word/2010/wordprocessingShape" mc:Ignorable="w14 w15 w16se w16cid wp14">
+<w:document xmlns:wpc="http://schemas.microsoft.com/office/word/2010/wordprocessingCanvas" xmlns:cx="http://schemas.microsoft.com/office/drawing/2014/chartex" xmlns:mc="http://schemas.openxmlformats.org/markup-compatibility/2006" xmlns:o="urn:schemas-microsoft-com:office:office" xmlns:r="http://schemas.openxmlformats.org/officeDocument/2006/relationships" xmlns:m="http://schemas.openxmlformats.org/officeDocument/2006/math" xmlns:v="urn:schemas-microsoft-com:vml" xmlns:wp14="http://schemas.microsoft.com/office/word/2010/wordprocessingDrawing" xmlns:wp="http://schemas.openxmlformats.org/drawingml/2006/wordprocessingDrawing" xmlns:w10="urn:schemas-microsoft-com:office:word" xmlns:w="http://schemas.openxmlformats.org/wordprocessingml/2006/main" xmlns:w14="http://schemas.microsoft.com/office/word/2010/wordml" xmlns:w15="http://schemas.microsoft.com/office/word/2012/wordml" xmlns:w16se="http://schemas.microsoft.com/office/word/2015/wordml/symex" xmlns:wpg="http://schemas.microsoft.com/office/word/2010/wordprocessingGroup" xmlns:wpi="http://schemas.microsoft.com/office/word/2010/wordprocessingInk" xmlns:wne="http://schemas.microsoft.com/office/word/2006/wordml" xmlns:wps="http://schemas.microsoft.com/office/word/2010/wordprocessingShape" mc:Ignorable="w14 w15 w16se wp14">
   <w:body>
     <w:p>
       <w:pPr>
@@ -240,7 +240,7 @@
     </w:p>
     <w:p>
       <w:pPr>
-        <w:pStyle w:val="Ttulo1"/>
+        <w:pStyle w:val="Heading1"/>
         <w:numPr>
           <w:ilvl w:val="0"/>
           <w:numId w:val="0"/>
@@ -253,7 +253,7 @@
     </w:p>
     <w:p>
       <w:pPr>
-        <w:pStyle w:val="Ttulo1"/>
+        <w:pStyle w:val="Heading1"/>
         <w:numPr>
           <w:ilvl w:val="0"/>
           <w:numId w:val="0"/>
@@ -284,7 +284,7 @@
         <w:p/>
         <w:p>
           <w:pPr>
-            <w:pStyle w:val="ndice1"/>
+            <w:pStyle w:val="TOC1"/>
             <w:tabs>
               <w:tab w:val="right" w:leader="dot" w:pos="9010"/>
             </w:tabs>
@@ -315,7 +315,7 @@
           <w:hyperlink w:anchor="_Toc493864898" w:history="1">
             <w:r>
               <w:rPr>
-                <w:rStyle w:val="Hiperligao"/>
+                <w:rStyle w:val="Hyperlink"/>
                 <w:noProof/>
               </w:rPr>
               <w:t>Índice</w:t>
@@ -372,7 +372,7 @@
         </w:p>
         <w:p>
           <w:pPr>
-            <w:pStyle w:val="ndice1"/>
+            <w:pStyle w:val="TOC1"/>
             <w:tabs>
               <w:tab w:val="left" w:pos="480"/>
               <w:tab w:val="right" w:leader="dot" w:pos="9010"/>
@@ -389,7 +389,7 @@
           <w:hyperlink w:anchor="_Toc493864899" w:history="1">
             <w:r>
               <w:rPr>
-                <w:rStyle w:val="Hiperligao"/>
+                <w:rStyle w:val="Hyperlink"/>
                 <w:noProof/>
               </w:rPr>
               <w:t>1.</w:t>
@@ -407,7 +407,7 @@
             </w:r>
             <w:r>
               <w:rPr>
-                <w:rStyle w:val="Hiperligao"/>
+                <w:rStyle w:val="Hyperlink"/>
                 <w:noProof/>
               </w:rPr>
               <w:t>Introdução</w:t>
@@ -464,7 +464,7 @@
         </w:p>
         <w:p>
           <w:pPr>
-            <w:pStyle w:val="ndice2"/>
+            <w:pStyle w:val="TOC2"/>
             <w:tabs>
               <w:tab w:val="left" w:pos="960"/>
               <w:tab w:val="right" w:leader="dot" w:pos="9010"/>
@@ -480,7 +480,7 @@
           <w:hyperlink w:anchor="_Toc493864900" w:history="1">
             <w:r>
               <w:rPr>
-                <w:rStyle w:val="Hiperligao"/>
+                <w:rStyle w:val="Hyperlink"/>
                 <w:noProof/>
               </w:rPr>
               <w:t>1.1</w:t>
@@ -497,7 +497,7 @@
             </w:r>
             <w:r>
               <w:rPr>
-                <w:rStyle w:val="Hiperligao"/>
+                <w:rStyle w:val="Hyperlink"/>
                 <w:noProof/>
               </w:rPr>
               <w:t>Enquadramento</w:t>
@@ -554,7 +554,7 @@
         </w:p>
         <w:p>
           <w:pPr>
-            <w:pStyle w:val="ndice2"/>
+            <w:pStyle w:val="TOC2"/>
             <w:tabs>
               <w:tab w:val="left" w:pos="960"/>
               <w:tab w:val="right" w:leader="dot" w:pos="9010"/>
@@ -570,7 +570,7 @@
           <w:hyperlink w:anchor="_Toc493864901" w:history="1">
             <w:r>
               <w:rPr>
-                <w:rStyle w:val="Hiperligao"/>
+                <w:rStyle w:val="Hyperlink"/>
                 <w:noProof/>
               </w:rPr>
               <w:t>1.2</w:t>
@@ -587,7 +587,7 @@
             </w:r>
             <w:r>
               <w:rPr>
-                <w:rStyle w:val="Hiperligao"/>
+                <w:rStyle w:val="Hyperlink"/>
                 <w:noProof/>
               </w:rPr>
               <w:t>Objetivos a Cumprir</w:t>
@@ -644,7 +644,7 @@
         </w:p>
         <w:p>
           <w:pPr>
-            <w:pStyle w:val="ndice2"/>
+            <w:pStyle w:val="TOC2"/>
             <w:tabs>
               <w:tab w:val="left" w:pos="960"/>
               <w:tab w:val="right" w:leader="dot" w:pos="9010"/>
@@ -660,7 +660,7 @@
           <w:hyperlink w:anchor="_Toc493864902" w:history="1">
             <w:r>
               <w:rPr>
-                <w:rStyle w:val="Hiperligao"/>
+                <w:rStyle w:val="Hyperlink"/>
                 <w:noProof/>
               </w:rPr>
               <w:t>1.3</w:t>
@@ -677,7 +677,7 @@
             </w:r>
             <w:r>
               <w:rPr>
-                <w:rStyle w:val="Hiperligao"/>
+                <w:rStyle w:val="Hyperlink"/>
                 <w:noProof/>
               </w:rPr>
               <w:t>Organização do Relatório</w:t>
@@ -734,7 +734,7 @@
         </w:p>
         <w:p>
           <w:pPr>
-            <w:pStyle w:val="ndice1"/>
+            <w:pStyle w:val="TOC1"/>
             <w:tabs>
               <w:tab w:val="left" w:pos="480"/>
               <w:tab w:val="right" w:leader="dot" w:pos="9010"/>
@@ -751,7 +751,7 @@
           <w:hyperlink w:anchor="_Toc493864903" w:history="1">
             <w:r>
               <w:rPr>
-                <w:rStyle w:val="Hiperligao"/>
+                <w:rStyle w:val="Hyperlink"/>
                 <w:noProof/>
               </w:rPr>
               <w:t>2</w:t>
@@ -769,7 +769,7 @@
             </w:r>
             <w:r>
               <w:rPr>
-                <w:rStyle w:val="Hiperligao"/>
+                <w:rStyle w:val="Hyperlink"/>
                 <w:noProof/>
               </w:rPr>
               <w:t>Análise de Sistemas</w:t>
@@ -826,7 +826,7 @@
         </w:p>
         <w:p>
           <w:pPr>
-            <w:pStyle w:val="ndice2"/>
+            <w:pStyle w:val="TOC2"/>
             <w:tabs>
               <w:tab w:val="left" w:pos="960"/>
               <w:tab w:val="right" w:leader="dot" w:pos="9010"/>
@@ -842,7 +842,7 @@
           <w:hyperlink w:anchor="_Toc493864904" w:history="1">
             <w:r>
               <w:rPr>
-                <w:rStyle w:val="Hiperligao"/>
+                <w:rStyle w:val="Hyperlink"/>
                 <w:noProof/>
               </w:rPr>
               <w:t>2.1</w:t>
@@ -859,7 +859,7 @@
             </w:r>
             <w:r>
               <w:rPr>
-                <w:rStyle w:val="Hiperligao"/>
+                <w:rStyle w:val="Hyperlink"/>
                 <w:noProof/>
               </w:rPr>
               <w:t>Requisitos Funcionais</w:t>
@@ -916,7 +916,7 @@
         </w:p>
         <w:p>
           <w:pPr>
-            <w:pStyle w:val="ndice2"/>
+            <w:pStyle w:val="TOC2"/>
             <w:tabs>
               <w:tab w:val="left" w:pos="960"/>
               <w:tab w:val="right" w:leader="dot" w:pos="9010"/>
@@ -932,7 +932,7 @@
           <w:hyperlink w:anchor="_Toc493864905" w:history="1">
             <w:r>
               <w:rPr>
-                <w:rStyle w:val="Hiperligao"/>
+                <w:rStyle w:val="Hyperlink"/>
                 <w:noProof/>
               </w:rPr>
               <w:t>2.2</w:t>
@@ -949,7 +949,7 @@
             </w:r>
             <w:r>
               <w:rPr>
-                <w:rStyle w:val="Hiperligao"/>
+                <w:rStyle w:val="Hyperlink"/>
                 <w:noProof/>
               </w:rPr>
               <w:t>Requisitos Não Funcionais</w:t>
@@ -1006,7 +1006,7 @@
         </w:p>
         <w:p>
           <w:pPr>
-            <w:pStyle w:val="ndice2"/>
+            <w:pStyle w:val="TOC2"/>
             <w:tabs>
               <w:tab w:val="left" w:pos="960"/>
               <w:tab w:val="right" w:leader="dot" w:pos="9010"/>
@@ -1022,7 +1022,7 @@
           <w:hyperlink w:anchor="_Toc493864906" w:history="1">
             <w:r>
               <w:rPr>
-                <w:rStyle w:val="Hiperligao"/>
+                <w:rStyle w:val="Hyperlink"/>
                 <w:i/>
                 <w:noProof/>
               </w:rPr>
@@ -1040,14 +1040,14 @@
             </w:r>
             <w:r>
               <w:rPr>
-                <w:rStyle w:val="Hiperligao"/>
+                <w:rStyle w:val="Hyperlink"/>
                 <w:noProof/>
               </w:rPr>
               <w:t xml:space="preserve">Diagrama de </w:t>
             </w:r>
             <w:r>
               <w:rPr>
-                <w:rStyle w:val="Hiperligao"/>
+                <w:rStyle w:val="Hyperlink"/>
                 <w:i/>
                 <w:noProof/>
               </w:rPr>
@@ -1105,7 +1105,7 @@
         </w:p>
         <w:p>
           <w:pPr>
-            <w:pStyle w:val="ndice2"/>
+            <w:pStyle w:val="TOC2"/>
             <w:tabs>
               <w:tab w:val="left" w:pos="960"/>
               <w:tab w:val="right" w:leader="dot" w:pos="9010"/>
@@ -1121,7 +1121,7 @@
           <w:hyperlink w:anchor="_Toc493864907" w:history="1">
             <w:r>
               <w:rPr>
-                <w:rStyle w:val="Hiperligao"/>
+                <w:rStyle w:val="Hyperlink"/>
                 <w:noProof/>
               </w:rPr>
               <w:t>2.4</w:t>
@@ -1138,7 +1138,7 @@
             </w:r>
             <w:r>
               <w:rPr>
-                <w:rStyle w:val="Hiperligao"/>
+                <w:rStyle w:val="Hyperlink"/>
                 <w:i/>
                 <w:noProof/>
               </w:rPr>
@@ -1196,7 +1196,7 @@
         </w:p>
         <w:p>
           <w:pPr>
-            <w:pStyle w:val="ndice2"/>
+            <w:pStyle w:val="TOC2"/>
             <w:tabs>
               <w:tab w:val="left" w:pos="960"/>
               <w:tab w:val="right" w:leader="dot" w:pos="9010"/>
@@ -1212,7 +1212,7 @@
           <w:hyperlink w:anchor="_Toc493864908" w:history="1">
             <w:r>
               <w:rPr>
-                <w:rStyle w:val="Hiperligao"/>
+                <w:rStyle w:val="Hyperlink"/>
                 <w:noProof/>
               </w:rPr>
               <w:t>2.5</w:t>
@@ -1229,7 +1229,7 @@
             </w:r>
             <w:r>
               <w:rPr>
-                <w:rStyle w:val="Hiperligao"/>
+                <w:rStyle w:val="Hyperlink"/>
                 <w:noProof/>
               </w:rPr>
               <w:t>Diagrama de Classes</w:t>
@@ -1286,7 +1286,7 @@
         </w:p>
         <w:p>
           <w:pPr>
-            <w:pStyle w:val="ndice2"/>
+            <w:pStyle w:val="TOC2"/>
             <w:tabs>
               <w:tab w:val="left" w:pos="960"/>
               <w:tab w:val="right" w:leader="dot" w:pos="9010"/>
@@ -1302,7 +1302,7 @@
           <w:hyperlink w:anchor="_Toc493864909" w:history="1">
             <w:r>
               <w:rPr>
-                <w:rStyle w:val="Hiperligao"/>
+                <w:rStyle w:val="Hyperlink"/>
                 <w:i/>
                 <w:noProof/>
               </w:rPr>
@@ -1320,14 +1320,14 @@
             </w:r>
             <w:r>
               <w:rPr>
-                <w:rStyle w:val="Hiperligao"/>
+                <w:rStyle w:val="Hyperlink"/>
                 <w:noProof/>
               </w:rPr>
               <w:t xml:space="preserve">Diagrama de Sequência para o </w:t>
             </w:r>
             <w:r>
               <w:rPr>
-                <w:rStyle w:val="Hiperligao"/>
+                <w:rStyle w:val="Hyperlink"/>
                 <w:i/>
                 <w:noProof/>
               </w:rPr>
@@ -1385,7 +1385,7 @@
         </w:p>
         <w:p>
           <w:pPr>
-            <w:pStyle w:val="ndice2"/>
+            <w:pStyle w:val="TOC2"/>
             <w:tabs>
               <w:tab w:val="left" w:pos="960"/>
               <w:tab w:val="right" w:leader="dot" w:pos="9010"/>
@@ -1401,7 +1401,7 @@
           <w:hyperlink w:anchor="_Toc493864910" w:history="1">
             <w:r>
               <w:rPr>
-                <w:rStyle w:val="Hiperligao"/>
+                <w:rStyle w:val="Hyperlink"/>
                 <w:noProof/>
               </w:rPr>
               <w:t>2.7</w:t>
@@ -1418,14 +1418,14 @@
             </w:r>
             <w:r>
               <w:rPr>
-                <w:rStyle w:val="Hiperligao"/>
+                <w:rStyle w:val="Hyperlink"/>
                 <w:noProof/>
               </w:rPr>
               <w:t xml:space="preserve">Fluxograma para o </w:t>
             </w:r>
             <w:r>
               <w:rPr>
-                <w:rStyle w:val="Hiperligao"/>
+                <w:rStyle w:val="Hyperlink"/>
                 <w:i/>
                 <w:noProof/>
               </w:rPr>
@@ -1483,7 +1483,7 @@
         </w:p>
         <w:p>
           <w:pPr>
-            <w:pStyle w:val="ndice2"/>
+            <w:pStyle w:val="TOC2"/>
             <w:tabs>
               <w:tab w:val="left" w:pos="960"/>
               <w:tab w:val="right" w:leader="dot" w:pos="9010"/>
@@ -1499,7 +1499,7 @@
           <w:hyperlink w:anchor="_Toc493864911" w:history="1">
             <w:r>
               <w:rPr>
-                <w:rStyle w:val="Hiperligao"/>
+                <w:rStyle w:val="Hyperlink"/>
                 <w:i/>
                 <w:noProof/>
               </w:rPr>
@@ -1517,7 +1517,7 @@
             </w:r>
             <w:r>
               <w:rPr>
-                <w:rStyle w:val="Hiperligao"/>
+                <w:rStyle w:val="Hyperlink"/>
                 <w:noProof/>
               </w:rPr>
               <w:t>Diagrama de Fluxo de Dados para o Processo XPTO</w:t>
@@ -1574,7 +1574,7 @@
         </w:p>
         <w:p>
           <w:pPr>
-            <w:pStyle w:val="ndice2"/>
+            <w:pStyle w:val="TOC2"/>
             <w:tabs>
               <w:tab w:val="left" w:pos="960"/>
               <w:tab w:val="right" w:leader="dot" w:pos="9010"/>
@@ -1590,7 +1590,7 @@
           <w:hyperlink w:anchor="_Toc493864912" w:history="1">
             <w:r>
               <w:rPr>
-                <w:rStyle w:val="Hiperligao"/>
+                <w:rStyle w:val="Hyperlink"/>
                 <w:noProof/>
               </w:rPr>
               <w:t>2.9</w:t>
@@ -1607,7 +1607,7 @@
             </w:r>
             <w:r>
               <w:rPr>
-                <w:rStyle w:val="Hiperligao"/>
+                <w:rStyle w:val="Hyperlink"/>
                 <w:noProof/>
               </w:rPr>
               <w:t>Diagrama E-R</w:t>
@@ -1664,7 +1664,7 @@
         </w:p>
         <w:p>
           <w:pPr>
-            <w:pStyle w:val="ndice2"/>
+            <w:pStyle w:val="TOC2"/>
             <w:tabs>
               <w:tab w:val="left" w:pos="960"/>
               <w:tab w:val="right" w:leader="dot" w:pos="9010"/>
@@ -1680,7 +1680,7 @@
           <w:hyperlink w:anchor="_Toc493864913" w:history="1">
             <w:r>
               <w:rPr>
-                <w:rStyle w:val="Hiperligao"/>
+                <w:rStyle w:val="Hyperlink"/>
                 <w:noProof/>
               </w:rPr>
               <w:t>2.10</w:t>
@@ -1697,7 +1697,7 @@
             </w:r>
             <w:r>
               <w:rPr>
-                <w:rStyle w:val="Hiperligao"/>
+                <w:rStyle w:val="Hyperlink"/>
                 <w:noProof/>
               </w:rPr>
               <w:t>Modelo de Dados</w:t>
@@ -1754,7 +1754,7 @@
         </w:p>
         <w:p>
           <w:pPr>
-            <w:pStyle w:val="ndice2"/>
+            <w:pStyle w:val="TOC2"/>
             <w:tabs>
               <w:tab w:val="left" w:pos="960"/>
               <w:tab w:val="right" w:leader="dot" w:pos="9010"/>
@@ -1770,7 +1770,7 @@
           <w:hyperlink w:anchor="_Toc493864914" w:history="1">
             <w:r>
               <w:rPr>
-                <w:rStyle w:val="Hiperligao"/>
+                <w:rStyle w:val="Hyperlink"/>
                 <w:noProof/>
               </w:rPr>
               <w:t>2.11</w:t>
@@ -1787,7 +1787,7 @@
             </w:r>
             <w:r>
               <w:rPr>
-                <w:rStyle w:val="Hiperligao"/>
+                <w:rStyle w:val="Hyperlink"/>
                 <w:noProof/>
               </w:rPr>
               <w:t>Dicionário de Dados</w:t>
@@ -1844,7 +1844,7 @@
         </w:p>
         <w:p>
           <w:pPr>
-            <w:pStyle w:val="ndice1"/>
+            <w:pStyle w:val="TOC1"/>
             <w:tabs>
               <w:tab w:val="left" w:pos="480"/>
               <w:tab w:val="right" w:leader="dot" w:pos="9010"/>
@@ -1861,7 +1861,7 @@
           <w:hyperlink w:anchor="_Toc493864915" w:history="1">
             <w:r>
               <w:rPr>
-                <w:rStyle w:val="Hiperligao"/>
+                <w:rStyle w:val="Hyperlink"/>
                 <w:noProof/>
               </w:rPr>
               <w:t>3</w:t>
@@ -1879,7 +1879,7 @@
             </w:r>
             <w:r>
               <w:rPr>
-                <w:rStyle w:val="Hiperligao"/>
+                <w:rStyle w:val="Hyperlink"/>
                 <w:noProof/>
               </w:rPr>
               <w:t>Desenvolvimento da Aplicação</w:t>
@@ -1936,7 +1936,7 @@
         </w:p>
         <w:p>
           <w:pPr>
-            <w:pStyle w:val="ndice2"/>
+            <w:pStyle w:val="TOC2"/>
             <w:tabs>
               <w:tab w:val="left" w:pos="960"/>
               <w:tab w:val="right" w:leader="dot" w:pos="9010"/>
@@ -1952,7 +1952,7 @@
           <w:hyperlink w:anchor="_Toc493864916" w:history="1">
             <w:r>
               <w:rPr>
-                <w:rStyle w:val="Hiperligao"/>
+                <w:rStyle w:val="Hyperlink"/>
                 <w:noProof/>
               </w:rPr>
               <w:t>3.1</w:t>
@@ -1969,7 +1969,7 @@
             </w:r>
             <w:r>
               <w:rPr>
-                <w:rStyle w:val="Hiperligao"/>
+                <w:rStyle w:val="Hyperlink"/>
                 <w:noProof/>
               </w:rPr>
               <w:t>Arquitetura da Aplicação</w:t>
@@ -2026,7 +2026,7 @@
         </w:p>
         <w:p>
           <w:pPr>
-            <w:pStyle w:val="ndice2"/>
+            <w:pStyle w:val="TOC2"/>
             <w:tabs>
               <w:tab w:val="left" w:pos="960"/>
               <w:tab w:val="right" w:leader="dot" w:pos="9010"/>
@@ -2042,7 +2042,7 @@
           <w:hyperlink w:anchor="_Toc493864917" w:history="1">
             <w:r>
               <w:rPr>
-                <w:rStyle w:val="Hiperligao"/>
+                <w:rStyle w:val="Hyperlink"/>
                 <w:noProof/>
               </w:rPr>
               <w:t>3.2</w:t>
@@ -2059,7 +2059,7 @@
             </w:r>
             <w:r>
               <w:rPr>
-                <w:rStyle w:val="Hiperligao"/>
+                <w:rStyle w:val="Hyperlink"/>
                 <w:noProof/>
               </w:rPr>
               <w:t>Tecnologias</w:t>
@@ -2116,7 +2116,7 @@
         </w:p>
         <w:p>
           <w:pPr>
-            <w:pStyle w:val="ndice2"/>
+            <w:pStyle w:val="TOC2"/>
             <w:tabs>
               <w:tab w:val="left" w:pos="960"/>
               <w:tab w:val="right" w:leader="dot" w:pos="9010"/>
@@ -2132,7 +2132,7 @@
           <w:hyperlink w:anchor="_Toc493864918" w:history="1">
             <w:r>
               <w:rPr>
-                <w:rStyle w:val="Hiperligao"/>
+                <w:rStyle w:val="Hyperlink"/>
                 <w:i/>
                 <w:noProof/>
               </w:rPr>
@@ -2150,7 +2150,7 @@
             </w:r>
             <w:r>
               <w:rPr>
-                <w:rStyle w:val="Hiperligao"/>
+                <w:rStyle w:val="Hyperlink"/>
                 <w:i/>
                 <w:noProof/>
               </w:rPr>
@@ -2208,7 +2208,7 @@
         </w:p>
         <w:p>
           <w:pPr>
-            <w:pStyle w:val="ndice2"/>
+            <w:pStyle w:val="TOC2"/>
             <w:tabs>
               <w:tab w:val="left" w:pos="960"/>
               <w:tab w:val="right" w:leader="dot" w:pos="9010"/>
@@ -2224,7 +2224,7 @@
           <w:hyperlink w:anchor="_Toc493864919" w:history="1">
             <w:r>
               <w:rPr>
-                <w:rStyle w:val="Hiperligao"/>
+                <w:rStyle w:val="Hyperlink"/>
                 <w:noProof/>
               </w:rPr>
               <w:t>3.4</w:t>
@@ -2241,7 +2241,7 @@
             </w:r>
             <w:r>
               <w:rPr>
-                <w:rStyle w:val="Hiperligao"/>
+                <w:rStyle w:val="Hyperlink"/>
                 <w:noProof/>
               </w:rPr>
               <w:t>Descrição do uso da aplicação e suas funcionalidades</w:t>
@@ -2298,7 +2298,7 @@
         </w:p>
         <w:p>
           <w:pPr>
-            <w:pStyle w:val="ndice1"/>
+            <w:pStyle w:val="TOC1"/>
             <w:tabs>
               <w:tab w:val="left" w:pos="480"/>
               <w:tab w:val="right" w:leader="dot" w:pos="9010"/>
@@ -2315,7 +2315,7 @@
           <w:hyperlink w:anchor="_Toc493864920" w:history="1">
             <w:r>
               <w:rPr>
-                <w:rStyle w:val="Hiperligao"/>
+                <w:rStyle w:val="Hyperlink"/>
                 <w:noProof/>
               </w:rPr>
               <w:t>4</w:t>
@@ -2333,7 +2333,7 @@
             </w:r>
             <w:r>
               <w:rPr>
-                <w:rStyle w:val="Hiperligao"/>
+                <w:rStyle w:val="Hyperlink"/>
                 <w:noProof/>
               </w:rPr>
               <w:t>Conclusão</w:t>
@@ -2390,7 +2390,7 @@
         </w:p>
         <w:p>
           <w:pPr>
-            <w:pStyle w:val="ndice2"/>
+            <w:pStyle w:val="TOC2"/>
             <w:tabs>
               <w:tab w:val="left" w:pos="960"/>
               <w:tab w:val="right" w:leader="dot" w:pos="9010"/>
@@ -2406,7 +2406,7 @@
           <w:hyperlink w:anchor="_Toc493864921" w:history="1">
             <w:r>
               <w:rPr>
-                <w:rStyle w:val="Hiperligao"/>
+                <w:rStyle w:val="Hyperlink"/>
                 <w:noProof/>
               </w:rPr>
               <w:t>4.1</w:t>
@@ -2423,7 +2423,7 @@
             </w:r>
             <w:r>
               <w:rPr>
-                <w:rStyle w:val="Hiperligao"/>
+                <w:rStyle w:val="Hyperlink"/>
                 <w:noProof/>
               </w:rPr>
               <w:t>Objectivos Cumpridos</w:t>
@@ -2480,7 +2480,7 @@
         </w:p>
         <w:p>
           <w:pPr>
-            <w:pStyle w:val="ndice2"/>
+            <w:pStyle w:val="TOC2"/>
             <w:tabs>
               <w:tab w:val="left" w:pos="960"/>
               <w:tab w:val="right" w:leader="dot" w:pos="9010"/>
@@ -2496,7 +2496,7 @@
           <w:hyperlink w:anchor="_Toc493864922" w:history="1">
             <w:r>
               <w:rPr>
-                <w:rStyle w:val="Hiperligao"/>
+                <w:rStyle w:val="Hyperlink"/>
                 <w:noProof/>
               </w:rPr>
               <w:t>4.2</w:t>
@@ -2513,7 +2513,7 @@
             </w:r>
             <w:r>
               <w:rPr>
-                <w:rStyle w:val="Hiperligao"/>
+                <w:rStyle w:val="Hyperlink"/>
                 <w:noProof/>
               </w:rPr>
               <w:t>Contratempos</w:t>
@@ -2570,7 +2570,7 @@
         </w:p>
         <w:p>
           <w:pPr>
-            <w:pStyle w:val="ndice2"/>
+            <w:pStyle w:val="TOC2"/>
             <w:tabs>
               <w:tab w:val="left" w:pos="960"/>
               <w:tab w:val="right" w:leader="dot" w:pos="9010"/>
@@ -2586,7 +2586,7 @@
           <w:hyperlink w:anchor="_Toc493864923" w:history="1">
             <w:r>
               <w:rPr>
-                <w:rStyle w:val="Hiperligao"/>
+                <w:rStyle w:val="Hyperlink"/>
                 <w:noProof/>
               </w:rPr>
               <w:t>4.3</w:t>
@@ -2603,7 +2603,7 @@
             </w:r>
             <w:r>
               <w:rPr>
-                <w:rStyle w:val="Hiperligao"/>
+                <w:rStyle w:val="Hyperlink"/>
                 <w:noProof/>
               </w:rPr>
               <w:t>Dificuldades Encontradas</w:t>
@@ -2660,7 +2660,7 @@
         </w:p>
         <w:p>
           <w:pPr>
-            <w:pStyle w:val="ndice2"/>
+            <w:pStyle w:val="TOC2"/>
             <w:tabs>
               <w:tab w:val="left" w:pos="960"/>
               <w:tab w:val="right" w:leader="dot" w:pos="9010"/>
@@ -2676,7 +2676,7 @@
           <w:hyperlink w:anchor="_Toc493864924" w:history="1">
             <w:r>
               <w:rPr>
-                <w:rStyle w:val="Hiperligao"/>
+                <w:rStyle w:val="Hyperlink"/>
                 <w:noProof/>
               </w:rPr>
               <w:t>4.4</w:t>
@@ -2693,7 +2693,7 @@
             </w:r>
             <w:r>
               <w:rPr>
-                <w:rStyle w:val="Hiperligao"/>
+                <w:rStyle w:val="Hyperlink"/>
                 <w:noProof/>
               </w:rPr>
               <w:t>Apreciação pessoal</w:t>
@@ -2750,7 +2750,7 @@
         </w:p>
         <w:p>
           <w:pPr>
-            <w:pStyle w:val="ndice1"/>
+            <w:pStyle w:val="TOC1"/>
             <w:tabs>
               <w:tab w:val="left" w:pos="480"/>
               <w:tab w:val="right" w:leader="dot" w:pos="9010"/>
@@ -2767,7 +2767,7 @@
           <w:hyperlink w:anchor="_Toc493864925" w:history="1">
             <w:r>
               <w:rPr>
-                <w:rStyle w:val="Hiperligao"/>
+                <w:rStyle w:val="Hyperlink"/>
                 <w:noProof/>
               </w:rPr>
               <w:t>5</w:t>
@@ -2785,7 +2785,7 @@
             </w:r>
             <w:r>
               <w:rPr>
-                <w:rStyle w:val="Hiperligao"/>
+                <w:rStyle w:val="Hyperlink"/>
                 <w:noProof/>
               </w:rPr>
               <w:t>Referências</w:t>
@@ -2842,7 +2842,7 @@
         </w:p>
         <w:p>
           <w:pPr>
-            <w:pStyle w:val="ndice1"/>
+            <w:pStyle w:val="TOC1"/>
             <w:tabs>
               <w:tab w:val="left" w:pos="480"/>
               <w:tab w:val="right" w:leader="dot" w:pos="9010"/>
@@ -2859,7 +2859,7 @@
           <w:hyperlink w:anchor="_Toc493864926" w:history="1">
             <w:r>
               <w:rPr>
-                <w:rStyle w:val="Hiperligao"/>
+                <w:rStyle w:val="Hyperlink"/>
                 <w:noProof/>
               </w:rPr>
               <w:t>6</w:t>
@@ -2877,7 +2877,7 @@
             </w:r>
             <w:r>
               <w:rPr>
-                <w:rStyle w:val="Hiperligao"/>
+                <w:rStyle w:val="Hyperlink"/>
                 <w:noProof/>
               </w:rPr>
               <w:t>Anexos</w:t>
@@ -2954,7 +2954,7 @@
     </w:p>
     <w:p>
       <w:pPr>
-        <w:pStyle w:val="Ttulo1"/>
+        <w:pStyle w:val="Heading1"/>
         <w:numPr>
           <w:ilvl w:val="0"/>
           <w:numId w:val="4"/>
@@ -3040,7 +3040,7 @@
     <w:p/>
     <w:p>
       <w:pPr>
-        <w:pStyle w:val="Ttulo2"/>
+        <w:pStyle w:val="Heading2"/>
       </w:pPr>
       <w:bookmarkStart w:id="2" w:name="_Toc493864900"/>
       <w:r>
@@ -3089,7 +3089,7 @@
     <w:p/>
     <w:p>
       <w:pPr>
-        <w:pStyle w:val="Ttulo2"/>
+        <w:pStyle w:val="Heading2"/>
       </w:pPr>
       <w:bookmarkStart w:id="3" w:name="_Toc493864901"/>
       <w:r>
@@ -3234,7 +3234,7 @@
     <w:p/>
     <w:p>
       <w:pPr>
-        <w:pStyle w:val="Ttulo2"/>
+        <w:pStyle w:val="Heading2"/>
       </w:pPr>
       <w:bookmarkStart w:id="4" w:name="_Toc493864902"/>
       <w:r>
@@ -3259,7 +3259,7 @@
     </w:p>
     <w:p>
       <w:pPr>
-        <w:pStyle w:val="Ttulo1"/>
+        <w:pStyle w:val="Heading1"/>
       </w:pPr>
       <w:bookmarkStart w:id="5" w:name="_Toc493864903"/>
       <w:r>
@@ -3273,7 +3273,7 @@
     </w:p>
     <w:p>
       <w:pPr>
-        <w:pStyle w:val="Ttulo2"/>
+        <w:pStyle w:val="Heading2"/>
       </w:pPr>
       <w:bookmarkStart w:id="6" w:name="_Toc493864904"/>
       <w:r>
@@ -3283,7 +3283,7 @@
     </w:p>
     <w:p>
       <w:pPr>
-        <w:pStyle w:val="PargrafodaLista"/>
+        <w:pStyle w:val="ListParagraph"/>
         <w:numPr>
           <w:ilvl w:val="0"/>
           <w:numId w:val="7"/>
@@ -3298,7 +3298,7 @@
     </w:p>
     <w:p>
       <w:pPr>
-        <w:pStyle w:val="PargrafodaLista"/>
+        <w:pStyle w:val="ListParagraph"/>
         <w:numPr>
           <w:ilvl w:val="0"/>
           <w:numId w:val="7"/>
@@ -3312,7 +3312,7 @@
     </w:p>
     <w:p>
       <w:pPr>
-        <w:pStyle w:val="PargrafodaLista"/>
+        <w:pStyle w:val="ListParagraph"/>
         <w:numPr>
           <w:ilvl w:val="0"/>
           <w:numId w:val="7"/>
@@ -3326,7 +3326,7 @@
     </w:p>
     <w:p>
       <w:pPr>
-        <w:pStyle w:val="PargrafodaLista"/>
+        <w:pStyle w:val="ListParagraph"/>
         <w:numPr>
           <w:ilvl w:val="0"/>
           <w:numId w:val="7"/>
@@ -3340,7 +3340,7 @@
     </w:p>
     <w:p>
       <w:pPr>
-        <w:pStyle w:val="PargrafodaLista"/>
+        <w:pStyle w:val="ListParagraph"/>
         <w:numPr>
           <w:ilvl w:val="0"/>
           <w:numId w:val="7"/>
@@ -3354,7 +3354,7 @@
     </w:p>
     <w:p>
       <w:pPr>
-        <w:pStyle w:val="PargrafodaLista"/>
+        <w:pStyle w:val="ListParagraph"/>
         <w:numPr>
           <w:ilvl w:val="0"/>
           <w:numId w:val="7"/>
@@ -3368,7 +3368,7 @@
     </w:p>
     <w:p>
       <w:pPr>
-        <w:pStyle w:val="PargrafodaLista"/>
+        <w:pStyle w:val="ListParagraph"/>
         <w:numPr>
           <w:ilvl w:val="0"/>
           <w:numId w:val="7"/>
@@ -3382,7 +3382,7 @@
     </w:p>
     <w:p>
       <w:pPr>
-        <w:pStyle w:val="PargrafodaLista"/>
+        <w:pStyle w:val="ListParagraph"/>
         <w:numPr>
           <w:ilvl w:val="0"/>
           <w:numId w:val="7"/>
@@ -3396,7 +3396,7 @@
     </w:p>
     <w:p>
       <w:pPr>
-        <w:pStyle w:val="PargrafodaLista"/>
+        <w:pStyle w:val="ListParagraph"/>
         <w:numPr>
           <w:ilvl w:val="0"/>
           <w:numId w:val="7"/>
@@ -3410,7 +3410,7 @@
     </w:p>
     <w:p>
       <w:pPr>
-        <w:pStyle w:val="PargrafodaLista"/>
+        <w:pStyle w:val="ListParagraph"/>
         <w:numPr>
           <w:ilvl w:val="0"/>
           <w:numId w:val="7"/>
@@ -3424,7 +3424,7 @@
     </w:p>
     <w:p>
       <w:pPr>
-        <w:pStyle w:val="PargrafodaLista"/>
+        <w:pStyle w:val="ListParagraph"/>
         <w:numPr>
           <w:ilvl w:val="1"/>
           <w:numId w:val="7"/>
@@ -3438,7 +3438,7 @@
     </w:p>
     <w:p>
       <w:pPr>
-        <w:pStyle w:val="PargrafodaLista"/>
+        <w:pStyle w:val="ListParagraph"/>
         <w:numPr>
           <w:ilvl w:val="1"/>
           <w:numId w:val="7"/>
@@ -3452,7 +3452,7 @@
     </w:p>
     <w:p>
       <w:pPr>
-        <w:pStyle w:val="PargrafodaLista"/>
+        <w:pStyle w:val="ListParagraph"/>
         <w:numPr>
           <w:ilvl w:val="1"/>
           <w:numId w:val="7"/>
@@ -3466,7 +3466,7 @@
     </w:p>
     <w:p>
       <w:pPr>
-        <w:pStyle w:val="PargrafodaLista"/>
+        <w:pStyle w:val="ListParagraph"/>
         <w:numPr>
           <w:ilvl w:val="1"/>
           <w:numId w:val="7"/>
@@ -3480,7 +3480,7 @@
     </w:p>
     <w:p>
       <w:pPr>
-        <w:pStyle w:val="PargrafodaLista"/>
+        <w:pStyle w:val="ListParagraph"/>
         <w:numPr>
           <w:ilvl w:val="1"/>
           <w:numId w:val="7"/>
@@ -3494,7 +3494,7 @@
     </w:p>
     <w:p>
       <w:pPr>
-        <w:pStyle w:val="PargrafodaLista"/>
+        <w:pStyle w:val="ListParagraph"/>
         <w:numPr>
           <w:ilvl w:val="0"/>
           <w:numId w:val="7"/>
@@ -3508,7 +3508,7 @@
     </w:p>
     <w:p>
       <w:pPr>
-        <w:pStyle w:val="PargrafodaLista"/>
+        <w:pStyle w:val="ListParagraph"/>
         <w:numPr>
           <w:ilvl w:val="1"/>
           <w:numId w:val="7"/>
@@ -3522,7 +3522,7 @@
     </w:p>
     <w:p>
       <w:pPr>
-        <w:pStyle w:val="PargrafodaLista"/>
+        <w:pStyle w:val="ListParagraph"/>
         <w:numPr>
           <w:ilvl w:val="1"/>
           <w:numId w:val="7"/>
@@ -3536,7 +3536,7 @@
     </w:p>
     <w:p>
       <w:pPr>
-        <w:pStyle w:val="PargrafodaLista"/>
+        <w:pStyle w:val="ListParagraph"/>
         <w:numPr>
           <w:ilvl w:val="1"/>
           <w:numId w:val="7"/>
@@ -3550,7 +3550,7 @@
     </w:p>
     <w:p>
       <w:pPr>
-        <w:pStyle w:val="PargrafodaLista"/>
+        <w:pStyle w:val="ListParagraph"/>
         <w:numPr>
           <w:ilvl w:val="1"/>
           <w:numId w:val="7"/>
@@ -3564,7 +3564,7 @@
     </w:p>
     <w:p>
       <w:pPr>
-        <w:pStyle w:val="PargrafodaLista"/>
+        <w:pStyle w:val="ListParagraph"/>
         <w:numPr>
           <w:ilvl w:val="1"/>
           <w:numId w:val="7"/>
@@ -3608,7 +3608,7 @@
     </w:p>
     <w:p>
       <w:pPr>
-        <w:pStyle w:val="Ttulo2"/>
+        <w:pStyle w:val="Heading2"/>
       </w:pPr>
       <w:r>
         <w:lastRenderedPageBreak/>
@@ -3619,7 +3619,7 @@
     <w:p/>
     <w:p>
       <w:pPr>
-        <w:pStyle w:val="PargrafodaLista"/>
+        <w:pStyle w:val="ListParagraph"/>
         <w:numPr>
           <w:ilvl w:val="0"/>
           <w:numId w:val="8"/>
@@ -3650,7 +3650,7 @@
     </w:p>
     <w:p>
       <w:pPr>
-        <w:pStyle w:val="PargrafodaLista"/>
+        <w:pStyle w:val="ListParagraph"/>
         <w:numPr>
           <w:ilvl w:val="0"/>
           <w:numId w:val="8"/>
@@ -3673,7 +3673,7 @@
     </w:p>
     <w:p>
       <w:pPr>
-        <w:pStyle w:val="PargrafodaLista"/>
+        <w:pStyle w:val="ListParagraph"/>
         <w:numPr>
           <w:ilvl w:val="0"/>
           <w:numId w:val="8"/>
@@ -3684,35 +3684,29 @@
       <w:r>
         <w:t>Deve ser utilizada a programação orientada a objetos (</w:t>
       </w:r>
+      <w:proofErr w:type="spellStart"/>
       <w:r>
         <w:rPr>
           <w:i/>
         </w:rPr>
-        <w:t>Object-</w:t>
+        <w:t>Object-oriented</w:t>
+      </w:r>
+      <w:proofErr w:type="spellEnd"/>
+      <w:r>
+        <w:rPr>
+          <w:i/>
+        </w:rPr>
+        <w:t xml:space="preserve"> </w:t>
       </w:r>
       <w:proofErr w:type="spellStart"/>
       <w:r>
         <w:rPr>
           <w:i/>
         </w:rPr>
-        <w:t>oriented</w:t>
+        <w:t>Programming</w:t>
       </w:r>
       <w:proofErr w:type="spellEnd"/>
       <w:r>
-        <w:rPr>
-          <w:i/>
-        </w:rPr>
-        <w:t xml:space="preserve"> </w:t>
-      </w:r>
-      <w:proofErr w:type="spellStart"/>
-      <w:r>
-        <w:rPr>
-          <w:i/>
-        </w:rPr>
-        <w:t>Programming</w:t>
-      </w:r>
-      <w:proofErr w:type="spellEnd"/>
-      <w:r>
         <w:t xml:space="preserve">). </w:t>
       </w:r>
     </w:p>
@@ -3743,7 +3737,7 @@
     <w:p/>
     <w:p>
       <w:pPr>
-        <w:pStyle w:val="Ttulo2"/>
+        <w:pStyle w:val="Heading2"/>
       </w:pPr>
       <w:bookmarkStart w:id="8" w:name="_Toc493864906"/>
       <w:r>
@@ -3810,7 +3804,7 @@
     <w:p/>
     <w:p>
       <w:pPr>
-        <w:pStyle w:val="Ttulo2"/>
+        <w:pStyle w:val="Heading2"/>
       </w:pPr>
       <w:bookmarkStart w:id="9" w:name="_Toc493864907"/>
       <w:r>
@@ -3842,7 +3836,7 @@
     </w:p>
     <w:p>
       <w:pPr>
-        <w:pStyle w:val="Subttulo"/>
+        <w:pStyle w:val="Subtitle"/>
         <w:rPr>
           <w:rFonts w:asciiTheme="majorHAnsi" w:hAnsiTheme="majorHAnsi" w:cstheme="majorHAnsi"/>
           <w:sz w:val="24"/>
@@ -4115,7 +4109,7 @@
     </w:p>
     <w:p>
       <w:pPr>
-        <w:pStyle w:val="PargrafodaLista"/>
+        <w:pStyle w:val="ListParagraph"/>
         <w:numPr>
           <w:ilvl w:val="1"/>
           <w:numId w:val="17"/>
@@ -4139,7 +4133,7 @@
     </w:p>
     <w:p>
       <w:pPr>
-        <w:pStyle w:val="PargrafodaLista"/>
+        <w:pStyle w:val="ListParagraph"/>
         <w:numPr>
           <w:ilvl w:val="1"/>
           <w:numId w:val="17"/>
@@ -4163,7 +4157,7 @@
     </w:p>
     <w:p>
       <w:pPr>
-        <w:pStyle w:val="PargrafodaLista"/>
+        <w:pStyle w:val="ListParagraph"/>
         <w:numPr>
           <w:ilvl w:val="1"/>
           <w:numId w:val="18"/>
@@ -4201,7 +4195,7 @@
     <w:p/>
     <w:p>
       <w:pPr>
-        <w:pStyle w:val="Ttulo2"/>
+        <w:pStyle w:val="Heading2"/>
       </w:pPr>
       <w:bookmarkStart w:id="10" w:name="_Toc493864908"/>
       <w:r>
@@ -4401,7 +4395,7 @@
     <w:p/>
     <w:p>
       <w:pPr>
-        <w:pStyle w:val="Ttulo2"/>
+        <w:pStyle w:val="Heading2"/>
       </w:pPr>
       <w:bookmarkStart w:id="11" w:name="_Toc493864909"/>
       <w:r>
@@ -4483,7 +4477,7 @@
     <w:p/>
     <w:p>
       <w:pPr>
-        <w:pStyle w:val="Ttulo2"/>
+        <w:pStyle w:val="Heading2"/>
       </w:pPr>
       <w:bookmarkStart w:id="12" w:name="_Toc493864910"/>
       <w:r>
@@ -4549,7 +4543,7 @@
     <w:p/>
     <w:p>
       <w:pPr>
-        <w:pStyle w:val="Ttulo2"/>
+        <w:pStyle w:val="Heading2"/>
       </w:pPr>
       <w:bookmarkStart w:id="13" w:name="_Toc493864911"/>
       <w:r>
@@ -4710,7 +4704,7 @@
     </w:p>
     <w:p>
       <w:pPr>
-        <w:pStyle w:val="Ttulo2"/>
+        <w:pStyle w:val="Heading2"/>
       </w:pPr>
       <w:r>
         <w:lastRenderedPageBreak/>
@@ -4812,7 +4806,7 @@
     <w:p/>
     <w:p>
       <w:pPr>
-        <w:pStyle w:val="Ttulo2"/>
+        <w:pStyle w:val="Heading2"/>
       </w:pPr>
       <w:bookmarkStart w:id="14" w:name="_Toc493864912"/>
       <w:r>
@@ -4916,7 +4910,7 @@
     <w:p/>
     <w:p>
       <w:pPr>
-        <w:pStyle w:val="Ttulo2"/>
+        <w:pStyle w:val="Heading2"/>
       </w:pPr>
       <w:bookmarkStart w:id="15" w:name="_Toc493864913"/>
       <w:r>
@@ -5018,7 +5012,7 @@
     <w:p/>
     <w:p>
       <w:pPr>
-        <w:pStyle w:val="Ttulo2"/>
+        <w:pStyle w:val="Heading2"/>
       </w:pPr>
       <w:bookmarkStart w:id="16" w:name="_Toc493864914"/>
       <w:r>
@@ -5191,7 +5185,7 @@
     </w:p>
     <w:p>
       <w:pPr>
-        <w:pStyle w:val="Ttulo1"/>
+        <w:pStyle w:val="Heading1"/>
       </w:pPr>
       <w:bookmarkStart w:id="17" w:name="_Toc493864915"/>
       <w:r>
@@ -5202,7 +5196,7 @@
     </w:p>
     <w:p>
       <w:pPr>
-        <w:pStyle w:val="Ttulo2"/>
+        <w:pStyle w:val="Heading2"/>
         <w:rPr>
           <w:color w:val="000000" w:themeColor="text1"/>
         </w:rPr>
@@ -5261,7 +5255,7 @@
     <w:p/>
     <w:p>
       <w:pPr>
-        <w:pStyle w:val="Ttulo3"/>
+        <w:pStyle w:val="Heading3"/>
         <w:rPr>
           <w:color w:val="000000" w:themeColor="text1"/>
         </w:rPr>
@@ -5326,7 +5320,7 @@
     <w:p/>
     <w:p>
       <w:pPr>
-        <w:pStyle w:val="PargrafodaLista"/>
+        <w:pStyle w:val="ListParagraph"/>
         <w:numPr>
           <w:ilvl w:val="0"/>
           <w:numId w:val="20"/>
@@ -5339,7 +5333,7 @@
     </w:p>
     <w:p>
       <w:pPr>
-        <w:pStyle w:val="PargrafodaLista"/>
+        <w:pStyle w:val="ListParagraph"/>
         <w:numPr>
           <w:ilvl w:val="0"/>
           <w:numId w:val="20"/>
@@ -5352,7 +5346,7 @@
     </w:p>
     <w:p>
       <w:pPr>
-        <w:pStyle w:val="PargrafodaLista"/>
+        <w:pStyle w:val="ListParagraph"/>
         <w:numPr>
           <w:ilvl w:val="0"/>
           <w:numId w:val="20"/>
@@ -5374,7 +5368,7 @@
     </w:p>
     <w:p>
       <w:pPr>
-        <w:pStyle w:val="PargrafodaLista"/>
+        <w:pStyle w:val="ListParagraph"/>
         <w:numPr>
           <w:ilvl w:val="0"/>
           <w:numId w:val="20"/>
@@ -5390,7 +5384,7 @@
     </w:p>
     <w:p>
       <w:pPr>
-        <w:pStyle w:val="PargrafodaLista"/>
+        <w:pStyle w:val="ListParagraph"/>
         <w:numPr>
           <w:ilvl w:val="0"/>
           <w:numId w:val="20"/>
@@ -5491,7 +5485,7 @@
     </w:p>
     <w:p>
       <w:pPr>
-        <w:pStyle w:val="Ttulo3"/>
+        <w:pStyle w:val="Heading3"/>
         <w:rPr>
           <w:color w:val="000000" w:themeColor="text1"/>
         </w:rPr>
@@ -5530,7 +5524,7 @@
     <w:p/>
     <w:p>
       <w:pPr>
-        <w:pStyle w:val="PargrafodaLista"/>
+        <w:pStyle w:val="ListParagraph"/>
         <w:numPr>
           <w:ilvl w:val="0"/>
           <w:numId w:val="22"/>
@@ -5542,7 +5536,7 @@
     </w:p>
     <w:p>
       <w:pPr>
-        <w:pStyle w:val="PargrafodaLista"/>
+        <w:pStyle w:val="ListParagraph"/>
         <w:numPr>
           <w:ilvl w:val="0"/>
           <w:numId w:val="22"/>
@@ -5563,7 +5557,7 @@
     </w:p>
     <w:p>
       <w:pPr>
-        <w:pStyle w:val="PargrafodaLista"/>
+        <w:pStyle w:val="ListParagraph"/>
         <w:numPr>
           <w:ilvl w:val="0"/>
           <w:numId w:val="22"/>
@@ -5575,7 +5569,7 @@
     </w:p>
     <w:p>
       <w:pPr>
-        <w:pStyle w:val="PargrafodaLista"/>
+        <w:pStyle w:val="ListParagraph"/>
         <w:numPr>
           <w:ilvl w:val="0"/>
           <w:numId w:val="22"/>
@@ -5587,7 +5581,7 @@
     </w:p>
     <w:p>
       <w:pPr>
-        <w:pStyle w:val="PargrafodaLista"/>
+        <w:pStyle w:val="ListParagraph"/>
         <w:numPr>
           <w:ilvl w:val="0"/>
           <w:numId w:val="22"/>
@@ -5599,7 +5593,7 @@
     </w:p>
     <w:p>
       <w:pPr>
-        <w:pStyle w:val="PargrafodaLista"/>
+        <w:pStyle w:val="ListParagraph"/>
         <w:numPr>
           <w:ilvl w:val="0"/>
           <w:numId w:val="22"/>
@@ -5632,7 +5626,7 @@
     </w:p>
     <w:p>
       <w:pPr>
-        <w:pStyle w:val="Ttulo3"/>
+        <w:pStyle w:val="Heading3"/>
         <w:rPr>
           <w:color w:val="000000" w:themeColor="text1"/>
         </w:rPr>
@@ -5710,7 +5704,7 @@
     </w:p>
     <w:p>
       <w:pPr>
-        <w:pStyle w:val="Ttulo2"/>
+        <w:pStyle w:val="Heading2"/>
       </w:pPr>
       <w:bookmarkStart w:id="18" w:name="_Toc493864916"/>
       <w:r>
@@ -5736,7 +5730,7 @@
     <w:p/>
     <w:p>
       <w:pPr>
-        <w:pStyle w:val="PargrafodaLista"/>
+        <w:pStyle w:val="ListParagraph"/>
         <w:numPr>
           <w:ilvl w:val="0"/>
           <w:numId w:val="19"/>
@@ -5754,7 +5748,7 @@
     </w:p>
     <w:p>
       <w:pPr>
-        <w:pStyle w:val="PargrafodaLista"/>
+        <w:pStyle w:val="ListParagraph"/>
         <w:numPr>
           <w:ilvl w:val="0"/>
           <w:numId w:val="19"/>
@@ -5769,7 +5763,7 @@
     </w:p>
     <w:p>
       <w:pPr>
-        <w:pStyle w:val="PargrafodaLista"/>
+        <w:pStyle w:val="ListParagraph"/>
         <w:numPr>
           <w:ilvl w:val="0"/>
           <w:numId w:val="19"/>
@@ -5793,7 +5787,7 @@
     </w:p>
     <w:p>
       <w:pPr>
-        <w:pStyle w:val="PargrafodaLista"/>
+        <w:pStyle w:val="ListParagraph"/>
         <w:numPr>
           <w:ilvl w:val="0"/>
           <w:numId w:val="19"/>
@@ -5811,7 +5805,7 @@
     </w:p>
     <w:p>
       <w:pPr>
-        <w:pStyle w:val="PargrafodaLista"/>
+        <w:pStyle w:val="ListParagraph"/>
         <w:numPr>
           <w:ilvl w:val="0"/>
           <w:numId w:val="19"/>
@@ -5927,7 +5921,7 @@
     <w:p/>
     <w:p>
       <w:pPr>
-        <w:pStyle w:val="Ttulo2"/>
+        <w:pStyle w:val="Heading2"/>
       </w:pPr>
       <w:bookmarkStart w:id="19" w:name="_Toc493864917"/>
       <w:r>
@@ -6053,7 +6047,7 @@
     <w:p/>
     <w:p>
       <w:pPr>
-        <w:pStyle w:val="Ttulo2"/>
+        <w:pStyle w:val="Heading2"/>
         <w:rPr>
           <w:i/>
           <w:color w:val="0D0D0D" w:themeColor="text1" w:themeTint="F2"/>
@@ -6073,7 +6067,7 @@
     <w:p/>
     <w:p>
       <w:pPr>
-        <w:pStyle w:val="Ttulo3"/>
+        <w:pStyle w:val="Heading3"/>
         <w:rPr>
           <w:b/>
           <w:color w:val="0D0D0D" w:themeColor="text1" w:themeTint="F2"/>
@@ -6092,7 +6086,7 @@
     <w:p/>
     <w:p>
       <w:pPr>
-        <w:pStyle w:val="Ttulo4"/>
+        <w:pStyle w:val="Heading4"/>
         <w:rPr>
           <w:color w:val="0D0D0D" w:themeColor="text1" w:themeTint="F2"/>
         </w:rPr>
@@ -6184,6 +6178,7 @@
           <w:color w:val="000000"/>
           <w:sz w:val="19"/>
           <w:szCs w:val="19"/>
+          <w:lang w:val="en-US"/>
         </w:rPr>
       </w:pPr>
       <w:r>
@@ -6192,6 +6187,7 @@
           <w:color w:val="0000FF"/>
           <w:sz w:val="19"/>
           <w:szCs w:val="19"/>
+          <w:lang w:val="en-US"/>
         </w:rPr>
         <w:t>public</w:t>
       </w:r>
@@ -6201,6 +6197,7 @@
           <w:color w:val="000000"/>
           <w:sz w:val="19"/>
           <w:szCs w:val="19"/>
+          <w:lang w:val="en-US"/>
         </w:rPr>
         <w:t xml:space="preserve"> </w:t>
       </w:r>
@@ -6210,6 +6207,7 @@
           <w:color w:val="0000FF"/>
           <w:sz w:val="19"/>
           <w:szCs w:val="19"/>
+          <w:lang w:val="en-US"/>
         </w:rPr>
         <w:t>interface</w:t>
       </w:r>
@@ -6219,6 +6217,7 @@
           <w:color w:val="000000"/>
           <w:sz w:val="19"/>
           <w:szCs w:val="19"/>
+          <w:lang w:val="en-US"/>
         </w:rPr>
         <w:t xml:space="preserve"> </w:t>
       </w:r>
@@ -6228,6 +6227,7 @@
           <w:color w:val="2B91AF"/>
           <w:sz w:val="19"/>
           <w:szCs w:val="19"/>
+          <w:lang w:val="en-US"/>
         </w:rPr>
         <w:t>Entity</w:t>
       </w:r>
@@ -6244,6 +6244,7 @@
           <w:color w:val="000000"/>
           <w:sz w:val="19"/>
           <w:szCs w:val="19"/>
+          <w:lang w:val="en-US"/>
         </w:rPr>
       </w:pPr>
       <w:r>
@@ -6252,6 +6253,7 @@
           <w:color w:val="000000"/>
           <w:sz w:val="19"/>
           <w:szCs w:val="19"/>
+          <w:lang w:val="en-US"/>
         </w:rPr>
         <w:t>{</w:t>
       </w:r>
@@ -6268,6 +6270,7 @@
           <w:color w:val="000000"/>
           <w:sz w:val="19"/>
           <w:szCs w:val="19"/>
+          <w:lang w:val="en-US"/>
         </w:rPr>
       </w:pPr>
       <w:r>
@@ -6276,6 +6279,7 @@
           <w:color w:val="000000"/>
           <w:sz w:val="19"/>
           <w:szCs w:val="19"/>
+          <w:lang w:val="en-US"/>
         </w:rPr>
         <w:t xml:space="preserve">    Entity Assembler(List&lt;</w:t>
       </w:r>
@@ -6285,6 +6289,7 @@
           <w:color w:val="0000FF"/>
           <w:sz w:val="19"/>
           <w:szCs w:val="19"/>
+          <w:lang w:val="en-US"/>
         </w:rPr>
         <w:t>object</w:t>
       </w:r>
@@ -6294,6 +6299,7 @@
           <w:color w:val="000000"/>
           <w:sz w:val="19"/>
           <w:szCs w:val="19"/>
+          <w:lang w:val="en-US"/>
         </w:rPr>
         <w:t>&gt; Row);</w:t>
       </w:r>
@@ -6310,6 +6316,7 @@
           <w:color w:val="000000"/>
           <w:sz w:val="19"/>
           <w:szCs w:val="19"/>
+          <w:lang w:val="en-US"/>
         </w:rPr>
       </w:pPr>
     </w:p>
@@ -6325,6 +6332,7 @@
           <w:color w:val="000000"/>
           <w:sz w:val="19"/>
           <w:szCs w:val="19"/>
+          <w:lang w:val="en-US"/>
         </w:rPr>
       </w:pPr>
       <w:r>
@@ -6333,6 +6341,7 @@
           <w:color w:val="000000"/>
           <w:sz w:val="19"/>
           <w:szCs w:val="19"/>
+          <w:lang w:val="en-US"/>
         </w:rPr>
         <w:t xml:space="preserve">    </w:t>
       </w:r>
@@ -6342,6 +6351,7 @@
           <w:color w:val="0000FF"/>
           <w:sz w:val="19"/>
           <w:szCs w:val="19"/>
+          <w:lang w:val="en-US"/>
         </w:rPr>
         <w:t>string</w:t>
       </w:r>
@@ -6351,6 +6361,7 @@
           <w:color w:val="000000"/>
           <w:sz w:val="19"/>
           <w:szCs w:val="19"/>
+          <w:lang w:val="en-US"/>
         </w:rPr>
         <w:t xml:space="preserve"> GetId();</w:t>
       </w:r>
@@ -6367,6 +6378,7 @@
           <w:color w:val="000000"/>
           <w:sz w:val="19"/>
           <w:szCs w:val="19"/>
+          <w:lang w:val="en-US"/>
         </w:rPr>
       </w:pPr>
       <w:r>
@@ -6375,6 +6387,7 @@
           <w:color w:val="000000"/>
           <w:sz w:val="19"/>
           <w:szCs w:val="19"/>
+          <w:lang w:val="en-US"/>
         </w:rPr>
         <w:t xml:space="preserve">    </w:t>
       </w:r>
@@ -6384,6 +6397,7 @@
           <w:color w:val="0000FF"/>
           <w:sz w:val="19"/>
           <w:szCs w:val="19"/>
+          <w:lang w:val="en-US"/>
         </w:rPr>
         <w:t>string</w:t>
       </w:r>
@@ -6393,6 +6407,7 @@
           <w:color w:val="000000"/>
           <w:sz w:val="19"/>
           <w:szCs w:val="19"/>
+          <w:lang w:val="en-US"/>
         </w:rPr>
         <w:t xml:space="preserve"> GetTableName();       </w:t>
       </w:r>
@@ -6409,6 +6424,7 @@
           <w:color w:val="000000"/>
           <w:sz w:val="19"/>
           <w:szCs w:val="19"/>
+          <w:lang w:val="en-US"/>
         </w:rPr>
       </w:pPr>
     </w:p>
@@ -6424,6 +6440,7 @@
           <w:color w:val="000000"/>
           <w:sz w:val="19"/>
           <w:szCs w:val="19"/>
+          <w:lang w:val="en-US"/>
         </w:rPr>
       </w:pPr>
       <w:r>
@@ -6432,6 +6449,7 @@
           <w:color w:val="000000"/>
           <w:sz w:val="19"/>
           <w:szCs w:val="19"/>
+          <w:lang w:val="en-US"/>
         </w:rPr>
         <w:t xml:space="preserve">    </w:t>
       </w:r>
@@ -6441,6 +6459,7 @@
           <w:color w:val="0000FF"/>
           <w:sz w:val="19"/>
           <w:szCs w:val="19"/>
+          <w:lang w:val="en-US"/>
         </w:rPr>
         <w:t>string</w:t>
       </w:r>
@@ -6450,8 +6469,39 @@
           <w:color w:val="000000"/>
           <w:sz w:val="19"/>
           <w:szCs w:val="19"/>
-        </w:rPr>
-        <w:t>[] GetInsertableFields();</w:t>
+          <w:lang w:val="en-US"/>
+        </w:rPr>
+        <w:t xml:space="preserve">[] </w:t>
+      </w:r>
+      <w:r>
+        <w:rPr>
+          <w:rFonts w:ascii="Consolas" w:hAnsi="Consolas" w:cs="Consolas"/>
+          <w:color w:val="000000"/>
+          <w:sz w:val="19"/>
+          <w:szCs w:val="19"/>
+          <w:lang w:val="en-US"/>
+        </w:rPr>
+        <w:t>GetInsertableFields</w:t>
+      </w:r>
+      <w:r>
+        <w:rPr>
+          <w:rFonts w:ascii="Consolas" w:hAnsi="Consolas" w:cs="Consolas"/>
+          <w:color w:val="000000"/>
+          <w:sz w:val="19"/>
+          <w:szCs w:val="19"/>
+          <w:lang w:val="en-US"/>
+        </w:rPr>
+        <w:t>(</w:t>
+      </w:r>
+      <w:r>
+        <w:rPr>
+          <w:rFonts w:ascii="Consolas" w:hAnsi="Consolas" w:cs="Consolas"/>
+          <w:color w:val="000000"/>
+          <w:sz w:val="19"/>
+          <w:szCs w:val="19"/>
+          <w:lang w:val="en-US"/>
+        </w:rPr>
+        <w:t>);</w:t>
       </w:r>
     </w:p>
     <w:p>
@@ -6466,6 +6516,7 @@
           <w:color w:val="000000"/>
           <w:sz w:val="19"/>
           <w:szCs w:val="19"/>
+          <w:lang w:val="en-US"/>
         </w:rPr>
       </w:pPr>
       <w:r>
@@ -6474,6 +6525,7 @@
           <w:color w:val="000000"/>
           <w:sz w:val="19"/>
           <w:szCs w:val="19"/>
+          <w:lang w:val="en-US"/>
         </w:rPr>
         <w:t xml:space="preserve">    </w:t>
       </w:r>
@@ -6483,6 +6535,7 @@
           <w:color w:val="0000FF"/>
           <w:sz w:val="19"/>
           <w:szCs w:val="19"/>
+          <w:lang w:val="en-US"/>
         </w:rPr>
         <w:t>string</w:t>
       </w:r>
@@ -6492,8 +6545,39 @@
           <w:color w:val="000000"/>
           <w:sz w:val="19"/>
           <w:szCs w:val="19"/>
-        </w:rPr>
-        <w:t>[] GetInsertableValues();</w:t>
+          <w:lang w:val="en-US"/>
+        </w:rPr>
+        <w:t xml:space="preserve">[] </w:t>
+      </w:r>
+      <w:r>
+        <w:rPr>
+          <w:rFonts w:ascii="Consolas" w:hAnsi="Consolas" w:cs="Consolas"/>
+          <w:color w:val="000000"/>
+          <w:sz w:val="19"/>
+          <w:szCs w:val="19"/>
+          <w:lang w:val="en-US"/>
+        </w:rPr>
+        <w:t>GetInsertableValues</w:t>
+      </w:r>
+      <w:r>
+        <w:rPr>
+          <w:rFonts w:ascii="Consolas" w:hAnsi="Consolas" w:cs="Consolas"/>
+          <w:color w:val="000000"/>
+          <w:sz w:val="19"/>
+          <w:szCs w:val="19"/>
+          <w:lang w:val="en-US"/>
+        </w:rPr>
+        <w:t>(</w:t>
+      </w:r>
+      <w:r>
+        <w:rPr>
+          <w:rFonts w:ascii="Consolas" w:hAnsi="Consolas" w:cs="Consolas"/>
+          <w:color w:val="000000"/>
+          <w:sz w:val="19"/>
+          <w:szCs w:val="19"/>
+          <w:lang w:val="en-US"/>
+        </w:rPr>
+        <w:t>);</w:t>
       </w:r>
     </w:p>
     <w:p>
@@ -6508,6 +6592,7 @@
           <w:color w:val="000000"/>
           <w:sz w:val="19"/>
           <w:szCs w:val="19"/>
+          <w:lang w:val="en-US"/>
         </w:rPr>
       </w:pPr>
     </w:p>
@@ -6523,6 +6608,7 @@
           <w:color w:val="000000"/>
           <w:sz w:val="19"/>
           <w:szCs w:val="19"/>
+          <w:lang w:val="en-US"/>
         </w:rPr>
       </w:pPr>
       <w:r>
@@ -6531,6 +6617,7 @@
           <w:color w:val="000000"/>
           <w:sz w:val="19"/>
           <w:szCs w:val="19"/>
+          <w:lang w:val="en-US"/>
         </w:rPr>
         <w:t xml:space="preserve">    </w:t>
       </w:r>
@@ -6540,6 +6627,7 @@
           <w:color w:val="0000FF"/>
           <w:sz w:val="19"/>
           <w:szCs w:val="19"/>
+          <w:lang w:val="en-US"/>
         </w:rPr>
         <w:t>string</w:t>
       </w:r>
@@ -6549,6 +6637,7 @@
           <w:color w:val="000000"/>
           <w:sz w:val="19"/>
           <w:szCs w:val="19"/>
+          <w:lang w:val="en-US"/>
         </w:rPr>
         <w:t>[] GetUpdatableFields();</w:t>
       </w:r>
@@ -6565,6 +6654,7 @@
           <w:color w:val="000000"/>
           <w:sz w:val="19"/>
           <w:szCs w:val="19"/>
+          <w:lang w:val="en-US"/>
         </w:rPr>
       </w:pPr>
       <w:r>
@@ -6573,6 +6663,7 @@
           <w:color w:val="000000"/>
           <w:sz w:val="19"/>
           <w:szCs w:val="19"/>
+          <w:lang w:val="en-US"/>
         </w:rPr>
         <w:t xml:space="preserve">    </w:t>
       </w:r>
@@ -6582,6 +6673,7 @@
           <w:color w:val="0000FF"/>
           <w:sz w:val="19"/>
           <w:szCs w:val="19"/>
+          <w:lang w:val="en-US"/>
         </w:rPr>
         <w:t>string</w:t>
       </w:r>
@@ -6591,6 +6683,7 @@
           <w:color w:val="000000"/>
           <w:sz w:val="19"/>
           <w:szCs w:val="19"/>
+          <w:lang w:val="en-US"/>
         </w:rPr>
         <w:t>[] GetUpdatableValues();</w:t>
       </w:r>
@@ -6629,7 +6722,7 @@
     <w:p/>
     <w:p>
       <w:pPr>
-        <w:pStyle w:val="Ttulo4"/>
+        <w:pStyle w:val="Heading4"/>
         <w:rPr>
           <w:color w:val="0D0D0D" w:themeColor="text1" w:themeTint="F2"/>
         </w:rPr>
@@ -7040,7 +7133,7 @@
     <w:p/>
     <w:p>
       <w:pPr>
-        <w:pStyle w:val="Ttulo4"/>
+        <w:pStyle w:val="Heading4"/>
         <w:rPr>
           <w:color w:val="0D0D0D" w:themeColor="text1" w:themeTint="F2"/>
         </w:rPr>
@@ -7219,7 +7312,7 @@
     </w:p>
     <w:p>
       <w:pPr>
-        <w:pStyle w:val="Ttulo4"/>
+        <w:pStyle w:val="Heading4"/>
         <w:rPr>
           <w:color w:val="0D0D0D" w:themeColor="text1" w:themeTint="F2"/>
         </w:rPr>
@@ -7271,23 +7364,7 @@
         <w:t>par</w:t>
       </w:r>
       <w:r>
-        <w:t xml:space="preserve">a cada </w:t>
-      </w:r>
-      <w:proofErr w:type="spellStart"/>
-      <w:r>
-        <w:t>End</w:t>
-      </w:r>
-      <w:proofErr w:type="spellEnd"/>
-      <w:r>
-        <w:t xml:space="preserve"> </w:t>
-      </w:r>
-      <w:proofErr w:type="spellStart"/>
-      <w:r>
-        <w:t>Point</w:t>
-      </w:r>
-      <w:proofErr w:type="spellEnd"/>
-      <w:r>
-        <w:t xml:space="preserve"> nos Resource específicos.</w:t>
+        <w:t>a cada End Point nos Resource específicos.</w:t>
       </w:r>
     </w:p>
     <w:p>
@@ -7322,7 +7399,7 @@
       <w:hyperlink w:history="1">
         <w:r>
           <w:rPr>
-            <w:rStyle w:val="Hiperligao"/>
+            <w:rStyle w:val="Hyperlink"/>
             <w:sz w:val="20"/>
             <w:highlight w:val="yellow"/>
           </w:rPr>
@@ -7330,14 +7407,14 @@
         </w:r>
         <w:r>
           <w:rPr>
-            <w:rStyle w:val="Hiperligao"/>
+            <w:rStyle w:val="Hyperlink"/>
             <w:highlight w:val="yellow"/>
           </w:rPr>
           <w:t xml:space="preserve"> </w:t>
         </w:r>
         <w:r>
           <w:rPr>
-            <w:rStyle w:val="Hiperligao"/>
+            <w:rStyle w:val="Hyperlink"/>
             <w:sz w:val="20"/>
             <w:highlight w:val="yellow"/>
           </w:rPr>
@@ -7486,7 +7563,1748 @@
     </w:p>
     <w:p>
       <w:pPr>
-        <w:pStyle w:val="Ttulo3"/>
+        <w:pStyle w:val="Heading4"/>
+        <w:rPr>
+          <w:color w:val="0D0D0D" w:themeColor="text1" w:themeTint="F2"/>
+        </w:rPr>
+      </w:pPr>
+      <w:r>
+        <w:rPr>
+          <w:color w:val="0D0D0D" w:themeColor="text1" w:themeTint="F2"/>
+        </w:rPr>
+        <w:lastRenderedPageBreak/>
+        <w:t>Sincronização API / Base de dados</w:t>
+      </w:r>
+    </w:p>
+    <w:p>
+      <w:r>
+        <w:t xml:space="preserve">A sincronização API / Base de dados, é dos pontos mais importantes da aplicação.  </w:t>
+      </w:r>
+    </w:p>
+    <w:p>
+      <w:r>
+        <w:t>Como já foi explicado, para comunicar e obter dados d</w:t>
+      </w:r>
+      <w:r>
+        <w:t>a API football-data.org, existe</w:t>
+      </w:r>
+      <w:r>
+        <w:t xml:space="preserve"> uma série de classes responsáveis por estes processos, as classes do tipo Resource. </w:t>
+      </w:r>
+    </w:p>
+    <w:p>
+      <w:r>
+        <w:t>Da mesma forma para comunicar e trabalha</w:t>
+      </w:r>
+      <w:r>
+        <w:t>r com a base de dados, existe</w:t>
+      </w:r>
+      <w:r>
+        <w:t xml:space="preserve"> também um conjunto de classes responsáveis por esses </w:t>
+      </w:r>
+      <w:r>
+        <w:t xml:space="preserve">processos, as DALs especificas. </w:t>
+      </w:r>
+    </w:p>
+    <w:p>
+      <w:r>
+        <w:t>Também como já explicado anteriormente, tanto os Resources e as DALs conhecem e trabalham exclusivamente com objetos do tipo Entity.</w:t>
+      </w:r>
+    </w:p>
+    <w:p>
+      <w:r>
+        <w:t xml:space="preserve">Então, na BLL existem vários métodos responsáveis </w:t>
+      </w:r>
+      <w:r>
+        <w:t>chamar métodos de ambas as classes</w:t>
+      </w:r>
+      <w:r>
+        <w:t>,</w:t>
+      </w:r>
+      <w:r>
+        <w:t xml:space="preserve"> Resources e DALs especificas, realizar vários tipos de validaçõ</w:t>
+      </w:r>
+      <w:r>
+        <w:t>es aos dados obtidos da API,</w:t>
+      </w:r>
+      <w:r>
+        <w:t xml:space="preserve"> confirmar se estes são válidos</w:t>
+      </w:r>
+      <w:r>
+        <w:t>,</w:t>
+      </w:r>
+      <w:r>
+        <w:t xml:space="preserve"> e se, se devem guardar/atualizar na base de dados.</w:t>
+      </w:r>
+    </w:p>
+    <w:p>
+      <w:r>
+        <w:t>Estes métodos existentes na BLL foram denominados de Sincronizadores e são então os responsáveis por fazer a ponte entre a API e a Base de dados, fazendo para tal recursos dos objetos Entity.</w:t>
+      </w:r>
+    </w:p>
+    <w:p/>
+    <w:p/>
+    <w:p/>
+    <w:p/>
+    <w:p/>
+    <w:p/>
+    <w:p/>
+    <w:p/>
+    <w:p/>
+    <w:p/>
+    <w:p/>
+    <w:p/>
+    <w:p/>
+    <w:p/>
+    <w:p/>
+    <w:p/>
+    <w:p/>
+    <w:p>
+      <w:pPr>
+        <w:pStyle w:val="Heading4"/>
+        <w:rPr>
+          <w:color w:val="0D0D0D" w:themeColor="text1" w:themeTint="F2"/>
+        </w:rPr>
+      </w:pPr>
+      <w:r>
+        <w:rPr>
+          <w:color w:val="0D0D0D" w:themeColor="text1" w:themeTint="F2"/>
+        </w:rPr>
+        <w:lastRenderedPageBreak/>
+        <w:t>Geração</w:t>
+      </w:r>
+      <w:r>
+        <w:rPr>
+          <w:color w:val="0D0D0D" w:themeColor="text1" w:themeTint="F2"/>
+        </w:rPr>
+        <w:t xml:space="preserve"> / atualização</w:t>
+      </w:r>
+      <w:r>
+        <w:rPr>
+          <w:color w:val="0D0D0D" w:themeColor="text1" w:themeTint="F2"/>
+        </w:rPr>
+        <w:t xml:space="preserve"> de prognósticos</w:t>
+      </w:r>
+    </w:p>
+    <w:p>
+      <w:r>
+        <w:t xml:space="preserve">A geração de prognósticos e a sua posterior atualização, é, por assim dizer o culminar de todo o esforço que foi colocado no desenvolvimento da Business Logic e no projeto SPAD em geral. Na BLL </w:t>
+      </w:r>
+      <w:r>
+        <w:t>existem,</w:t>
+      </w:r>
+      <w:r>
+        <w:t xml:space="preserve"> portanto, diversos métodos responsáveis por garantir que estes processos de geração / atualização de prognósticos ocorrem na ordem devida</w:t>
+      </w:r>
+      <w:r>
+        <w:t>,</w:t>
+      </w:r>
+      <w:r>
+        <w:t xml:space="preserve"> e</w:t>
+      </w:r>
+      <w:r>
+        <w:t>,</w:t>
+      </w:r>
+      <w:r>
+        <w:t xml:space="preserve"> apenas para os eventos </w:t>
+      </w:r>
+      <w:r>
+        <w:t>elegíveis</w:t>
+      </w:r>
+      <w:r>
+        <w:t xml:space="preserve">. </w:t>
+      </w:r>
+    </w:p>
+    <w:p>
+      <w:r>
+        <w:t>Por exemplo, existe um método responsável por validar os eventos desportivos de futebol, que são elegíveis para receber um novo prognóstico. Antes de mais, é responsabilidade deste método confirmar que a tabela Matches na base de dados está devidamente sincronizada, utilizando para isso os métodos já anteriormente mencionados, os sincronizadores. Posteriormente deve requisitar através de um outro métodos, os jogos que são elegíveis para geração de prognósticos, e sobre estes</w:t>
+      </w:r>
+      <w:r>
+        <w:t>,</w:t>
+      </w:r>
+      <w:r>
+        <w:t xml:space="preserve"> validar se já lhes foi atribuído algum prognóstico, e, só em caso negativo, proceder a geração de um novo prognóstico, recorrendo uma vez mais a um outro método, cuja a responsabilidade é apenas a de fazer realmente a geração de um novo progn</w:t>
+      </w:r>
+      <w:r>
+        <w:t>óstico para um determinado evento</w:t>
+      </w:r>
+      <w:r>
+        <w:t>.</w:t>
+      </w:r>
+    </w:p>
+    <w:p/>
+    <w:p>
+      <w:pPr>
+        <w:autoSpaceDE w:val="0"/>
+        <w:autoSpaceDN w:val="0"/>
+        <w:adjustRightInd w:val="0"/>
+        <w:spacing w:line="240" w:lineRule="auto"/>
+        <w:jc w:val="left"/>
+        <w:rPr>
+          <w:rFonts w:ascii="Consolas" w:hAnsi="Consolas" w:cs="Consolas"/>
+          <w:color w:val="000000"/>
+          <w:sz w:val="19"/>
+          <w:szCs w:val="19"/>
+          <w:lang w:val="en-US"/>
+        </w:rPr>
+      </w:pPr>
+      <w:r>
+        <w:rPr>
+          <w:rFonts w:ascii="Consolas" w:hAnsi="Consolas" w:cs="Consolas"/>
+          <w:color w:val="008000"/>
+          <w:sz w:val="19"/>
+          <w:szCs w:val="19"/>
+          <w:lang w:val="en-US"/>
+        </w:rPr>
+        <w:t>// TIPS GENERATION</w:t>
+      </w:r>
+    </w:p>
+    <w:p>
+      <w:pPr>
+        <w:autoSpaceDE w:val="0"/>
+        <w:autoSpaceDN w:val="0"/>
+        <w:adjustRightInd w:val="0"/>
+        <w:spacing w:line="240" w:lineRule="auto"/>
+        <w:jc w:val="left"/>
+        <w:rPr>
+          <w:rFonts w:ascii="Consolas" w:hAnsi="Consolas" w:cs="Consolas"/>
+          <w:color w:val="000000"/>
+          <w:sz w:val="19"/>
+          <w:szCs w:val="19"/>
+          <w:lang w:val="en-US"/>
+        </w:rPr>
+      </w:pPr>
+      <w:r>
+        <w:rPr>
+          <w:rFonts w:ascii="Consolas" w:hAnsi="Consolas" w:cs="Consolas"/>
+          <w:color w:val="000000"/>
+          <w:sz w:val="19"/>
+          <w:szCs w:val="19"/>
+          <w:lang w:val="en-US"/>
+        </w:rPr>
+        <w:t xml:space="preserve">        </w:t>
+      </w:r>
+      <w:r>
+        <w:rPr>
+          <w:rFonts w:ascii="Consolas" w:hAnsi="Consolas" w:cs="Consolas"/>
+          <w:color w:val="0000FF"/>
+          <w:sz w:val="19"/>
+          <w:szCs w:val="19"/>
+          <w:lang w:val="en-US"/>
+        </w:rPr>
+        <w:t>public</w:t>
+      </w:r>
+      <w:r>
+        <w:rPr>
+          <w:rFonts w:ascii="Consolas" w:hAnsi="Consolas" w:cs="Consolas"/>
+          <w:color w:val="000000"/>
+          <w:sz w:val="19"/>
+          <w:szCs w:val="19"/>
+          <w:lang w:val="en-US"/>
+        </w:rPr>
+        <w:t xml:space="preserve"> </w:t>
+      </w:r>
+      <w:r>
+        <w:rPr>
+          <w:rFonts w:ascii="Consolas" w:hAnsi="Consolas" w:cs="Consolas"/>
+          <w:color w:val="0000FF"/>
+          <w:sz w:val="19"/>
+          <w:szCs w:val="19"/>
+          <w:lang w:val="en-US"/>
+        </w:rPr>
+        <w:t>void</w:t>
+      </w:r>
+      <w:r>
+        <w:rPr>
+          <w:rFonts w:ascii="Consolas" w:hAnsi="Consolas" w:cs="Consolas"/>
+          <w:color w:val="000000"/>
+          <w:sz w:val="19"/>
+          <w:szCs w:val="19"/>
+          <w:lang w:val="en-US"/>
+        </w:rPr>
+        <w:t xml:space="preserve"> RunNextMatchesTips()        </w:t>
+      </w:r>
+    </w:p>
+    <w:p>
+      <w:pPr>
+        <w:autoSpaceDE w:val="0"/>
+        <w:autoSpaceDN w:val="0"/>
+        <w:adjustRightInd w:val="0"/>
+        <w:spacing w:line="240" w:lineRule="auto"/>
+        <w:jc w:val="left"/>
+        <w:rPr>
+          <w:rFonts w:ascii="Consolas" w:hAnsi="Consolas" w:cs="Consolas"/>
+          <w:color w:val="000000"/>
+          <w:sz w:val="19"/>
+          <w:szCs w:val="19"/>
+          <w:lang w:val="en-US"/>
+        </w:rPr>
+      </w:pPr>
+      <w:r>
+        <w:rPr>
+          <w:rFonts w:ascii="Consolas" w:hAnsi="Consolas" w:cs="Consolas"/>
+          <w:color w:val="000000"/>
+          <w:sz w:val="19"/>
+          <w:szCs w:val="19"/>
+          <w:lang w:val="en-US"/>
+        </w:rPr>
+        <w:t xml:space="preserve">        {</w:t>
+      </w:r>
+    </w:p>
+    <w:p>
+      <w:pPr>
+        <w:autoSpaceDE w:val="0"/>
+        <w:autoSpaceDN w:val="0"/>
+        <w:adjustRightInd w:val="0"/>
+        <w:spacing w:line="240" w:lineRule="auto"/>
+        <w:jc w:val="left"/>
+        <w:rPr>
+          <w:rFonts w:ascii="Consolas" w:hAnsi="Consolas" w:cs="Consolas"/>
+          <w:color w:val="000000"/>
+          <w:sz w:val="19"/>
+          <w:szCs w:val="19"/>
+          <w:lang w:val="en-US"/>
+        </w:rPr>
+      </w:pPr>
+      <w:r>
+        <w:rPr>
+          <w:rFonts w:ascii="Consolas" w:hAnsi="Consolas" w:cs="Consolas"/>
+          <w:color w:val="000000"/>
+          <w:sz w:val="19"/>
+          <w:szCs w:val="19"/>
+          <w:lang w:val="en-US"/>
+        </w:rPr>
+        <w:t xml:space="preserve">            </w:t>
+      </w:r>
+      <w:r>
+        <w:rPr>
+          <w:rFonts w:ascii="Consolas" w:hAnsi="Consolas" w:cs="Consolas"/>
+          <w:color w:val="008000"/>
+          <w:sz w:val="19"/>
+          <w:szCs w:val="19"/>
+          <w:lang w:val="en-US"/>
+        </w:rPr>
+        <w:t xml:space="preserve">// Runs matches sync.  </w:t>
+      </w:r>
+    </w:p>
+    <w:p>
+      <w:pPr>
+        <w:autoSpaceDE w:val="0"/>
+        <w:autoSpaceDN w:val="0"/>
+        <w:adjustRightInd w:val="0"/>
+        <w:spacing w:line="240" w:lineRule="auto"/>
+        <w:jc w:val="left"/>
+        <w:rPr>
+          <w:rFonts w:ascii="Consolas" w:hAnsi="Consolas" w:cs="Consolas"/>
+          <w:color w:val="000000"/>
+          <w:sz w:val="19"/>
+          <w:szCs w:val="19"/>
+          <w:lang w:val="en-US"/>
+        </w:rPr>
+      </w:pPr>
+      <w:r>
+        <w:rPr>
+          <w:rFonts w:ascii="Consolas" w:hAnsi="Consolas" w:cs="Consolas"/>
+          <w:color w:val="000000"/>
+          <w:sz w:val="19"/>
+          <w:szCs w:val="19"/>
+          <w:lang w:val="en-US"/>
+        </w:rPr>
+        <w:t xml:space="preserve">            SyncMatchesTierOne();</w:t>
+      </w:r>
+    </w:p>
+    <w:p>
+      <w:pPr>
+        <w:autoSpaceDE w:val="0"/>
+        <w:autoSpaceDN w:val="0"/>
+        <w:adjustRightInd w:val="0"/>
+        <w:spacing w:line="240" w:lineRule="auto"/>
+        <w:jc w:val="left"/>
+        <w:rPr>
+          <w:rFonts w:ascii="Consolas" w:hAnsi="Consolas" w:cs="Consolas"/>
+          <w:color w:val="000000"/>
+          <w:sz w:val="19"/>
+          <w:szCs w:val="19"/>
+          <w:lang w:val="en-US"/>
+        </w:rPr>
+      </w:pPr>
+    </w:p>
+    <w:p>
+      <w:pPr>
+        <w:autoSpaceDE w:val="0"/>
+        <w:autoSpaceDN w:val="0"/>
+        <w:adjustRightInd w:val="0"/>
+        <w:spacing w:line="240" w:lineRule="auto"/>
+        <w:jc w:val="left"/>
+        <w:rPr>
+          <w:rFonts w:ascii="Consolas" w:hAnsi="Consolas" w:cs="Consolas"/>
+          <w:color w:val="000000"/>
+          <w:sz w:val="19"/>
+          <w:szCs w:val="19"/>
+          <w:lang w:val="en-US"/>
+        </w:rPr>
+      </w:pPr>
+      <w:r>
+        <w:rPr>
+          <w:rFonts w:ascii="Consolas" w:hAnsi="Consolas" w:cs="Consolas"/>
+          <w:color w:val="000000"/>
+          <w:sz w:val="19"/>
+          <w:szCs w:val="19"/>
+          <w:lang w:val="en-US"/>
+        </w:rPr>
+        <w:t xml:space="preserve">            </w:t>
+      </w:r>
+      <w:r>
+        <w:rPr>
+          <w:rFonts w:ascii="Consolas" w:hAnsi="Consolas" w:cs="Consolas"/>
+          <w:color w:val="008000"/>
+          <w:sz w:val="19"/>
+          <w:szCs w:val="19"/>
+          <w:lang w:val="en-US"/>
+        </w:rPr>
+        <w:t xml:space="preserve">// Decides which matches are eligible for the Full Time Over Two </w:t>
+      </w:r>
+      <w:r>
+        <w:rPr>
+          <w:rFonts w:ascii="Consolas" w:hAnsi="Consolas" w:cs="Consolas"/>
+          <w:color w:val="008000"/>
+          <w:sz w:val="19"/>
+          <w:szCs w:val="19"/>
+          <w:lang w:val="en-US"/>
+        </w:rPr>
+        <w:t>and</w:t>
+      </w:r>
+      <w:r>
+        <w:rPr>
+          <w:rFonts w:ascii="Consolas" w:hAnsi="Consolas" w:cs="Consolas"/>
+          <w:color w:val="008000"/>
+          <w:sz w:val="19"/>
+          <w:szCs w:val="19"/>
+          <w:lang w:val="en-US"/>
+        </w:rPr>
+        <w:t xml:space="preserve"> Half Goals generation tip.</w:t>
+      </w:r>
+    </w:p>
+    <w:p>
+      <w:pPr>
+        <w:autoSpaceDE w:val="0"/>
+        <w:autoSpaceDN w:val="0"/>
+        <w:adjustRightInd w:val="0"/>
+        <w:spacing w:line="240" w:lineRule="auto"/>
+        <w:jc w:val="left"/>
+        <w:rPr>
+          <w:rFonts w:ascii="Consolas" w:hAnsi="Consolas" w:cs="Consolas"/>
+          <w:color w:val="000000"/>
+          <w:sz w:val="19"/>
+          <w:szCs w:val="19"/>
+          <w:lang w:val="en-US"/>
+        </w:rPr>
+      </w:pPr>
+      <w:r>
+        <w:rPr>
+          <w:rFonts w:ascii="Consolas" w:hAnsi="Consolas" w:cs="Consolas"/>
+          <w:color w:val="000000"/>
+          <w:sz w:val="19"/>
+          <w:szCs w:val="19"/>
+          <w:lang w:val="en-US"/>
+        </w:rPr>
+        <w:t xml:space="preserve">            SetNextMatchesTips();</w:t>
+      </w:r>
+    </w:p>
+    <w:p>
+      <w:pPr>
+        <w:autoSpaceDE w:val="0"/>
+        <w:autoSpaceDN w:val="0"/>
+        <w:adjustRightInd w:val="0"/>
+        <w:spacing w:line="240" w:lineRule="auto"/>
+        <w:jc w:val="left"/>
+        <w:rPr>
+          <w:rFonts w:ascii="Consolas" w:hAnsi="Consolas" w:cs="Consolas"/>
+          <w:color w:val="000000"/>
+          <w:sz w:val="19"/>
+          <w:szCs w:val="19"/>
+          <w:lang w:val="en-US"/>
+        </w:rPr>
+      </w:pPr>
+    </w:p>
+    <w:p>
+      <w:pPr>
+        <w:autoSpaceDE w:val="0"/>
+        <w:autoSpaceDN w:val="0"/>
+        <w:adjustRightInd w:val="0"/>
+        <w:spacing w:line="240" w:lineRule="auto"/>
+        <w:jc w:val="left"/>
+        <w:rPr>
+          <w:rFonts w:ascii="Consolas" w:hAnsi="Consolas" w:cs="Consolas"/>
+          <w:color w:val="000000"/>
+          <w:sz w:val="19"/>
+          <w:szCs w:val="19"/>
+          <w:lang w:val="en-US"/>
+        </w:rPr>
+      </w:pPr>
+      <w:r>
+        <w:rPr>
+          <w:rFonts w:ascii="Consolas" w:hAnsi="Consolas" w:cs="Consolas"/>
+          <w:color w:val="000000"/>
+          <w:sz w:val="19"/>
+          <w:szCs w:val="19"/>
+          <w:lang w:val="en-US"/>
+        </w:rPr>
+        <w:t xml:space="preserve">            </w:t>
+      </w:r>
+      <w:r>
+        <w:rPr>
+          <w:rFonts w:ascii="Consolas" w:hAnsi="Consolas" w:cs="Consolas"/>
+          <w:color w:val="008000"/>
+          <w:sz w:val="19"/>
+          <w:szCs w:val="19"/>
+          <w:lang w:val="en-US"/>
+        </w:rPr>
+        <w:t>// Updates previous tips for the matches which have been played in the mean while.</w:t>
+      </w:r>
+    </w:p>
+    <w:p>
+      <w:pPr>
+        <w:autoSpaceDE w:val="0"/>
+        <w:autoSpaceDN w:val="0"/>
+        <w:adjustRightInd w:val="0"/>
+        <w:spacing w:line="240" w:lineRule="auto"/>
+        <w:jc w:val="left"/>
+        <w:rPr>
+          <w:rFonts w:ascii="Consolas" w:hAnsi="Consolas" w:cs="Consolas"/>
+          <w:color w:val="000000"/>
+          <w:sz w:val="19"/>
+          <w:szCs w:val="19"/>
+          <w:lang w:val="en-US"/>
+        </w:rPr>
+      </w:pPr>
+      <w:r>
+        <w:rPr>
+          <w:rFonts w:ascii="Consolas" w:hAnsi="Consolas" w:cs="Consolas"/>
+          <w:color w:val="000000"/>
+          <w:sz w:val="19"/>
+          <w:szCs w:val="19"/>
+          <w:lang w:val="en-US"/>
+        </w:rPr>
+        <w:t xml:space="preserve">            </w:t>
+      </w:r>
+      <w:r>
+        <w:rPr>
+          <w:rFonts w:ascii="Consolas" w:hAnsi="Consolas" w:cs="Consolas"/>
+          <w:color w:val="000000"/>
+          <w:sz w:val="19"/>
+          <w:szCs w:val="19"/>
+          <w:lang w:val="en-US"/>
+        </w:rPr>
+        <w:t xml:space="preserve">SetTipsResults();                  </w:t>
+      </w:r>
+    </w:p>
+    <w:p>
+      <w:pPr>
+        <w:rPr>
+          <w:lang w:val="en-US"/>
+        </w:rPr>
+      </w:pPr>
+      <w:r>
+        <w:rPr>
+          <w:rFonts w:ascii="Consolas" w:hAnsi="Consolas" w:cs="Consolas"/>
+          <w:color w:val="000000"/>
+          <w:sz w:val="19"/>
+          <w:szCs w:val="19"/>
+          <w:lang w:val="en-US"/>
+        </w:rPr>
+        <w:t xml:space="preserve">        }</w:t>
+      </w:r>
+    </w:p>
+    <w:p>
+      <w:pPr>
+        <w:rPr>
+          <w:b/>
+        </w:rPr>
+      </w:pPr>
+    </w:p>
+    <w:p>
+      <w:r>
+        <w:t>Este método apresenta um exemplo da lógica que é aplicada sempre que é necessário trabalhar com prognósticos. Nada pode ser deixado ao acaso, e tudo deve ocorrer por uma ordem devidamente estabelecida, garantido a correta execução dos diversos processos inerentes a este método.</w:t>
+      </w:r>
+    </w:p>
+    <w:p/>
+    <w:p/>
+    <w:p/>
+    <w:p>
+      <w:pPr>
+        <w:pStyle w:val="Heading4"/>
+        <w:rPr>
+          <w:color w:val="0D0D0D" w:themeColor="text1" w:themeTint="F2"/>
+        </w:rPr>
+      </w:pPr>
+      <w:r>
+        <w:rPr>
+          <w:color w:val="0D0D0D" w:themeColor="text1" w:themeTint="F2"/>
+        </w:rPr>
+        <w:lastRenderedPageBreak/>
+        <w:t>Teste de novos algoritmos</w:t>
+      </w:r>
+      <w:r>
+        <w:rPr>
+          <w:color w:val="0D0D0D" w:themeColor="text1" w:themeTint="F2"/>
+        </w:rPr>
+        <w:t xml:space="preserve"> de geração de prognósticos</w:t>
+      </w:r>
+      <w:r>
+        <w:rPr>
+          <w:color w:val="0D0D0D" w:themeColor="text1" w:themeTint="F2"/>
+        </w:rPr>
+        <w:t xml:space="preserve"> sobre hist</w:t>
+      </w:r>
+      <w:r>
+        <w:rPr>
+          <w:color w:val="0D0D0D" w:themeColor="text1" w:themeTint="F2"/>
+        </w:rPr>
+        <w:t>óricos de eventos</w:t>
+      </w:r>
+      <w:r>
+        <w:rPr>
+          <w:color w:val="0D0D0D" w:themeColor="text1" w:themeTint="F2"/>
+        </w:rPr>
+        <w:t>.</w:t>
+      </w:r>
+    </w:p>
+    <w:p>
+      <w:r>
+        <w:t xml:space="preserve">Uma necessidade sentida imediatamente após o inicio da implementação dos diversos métodos relativos à geração / atualização de prognósticos, foi a impossibilidade de testar se o algoritmo criado seria eficaz ou não. Apenas com o passar do tempo e com </w:t>
+      </w:r>
+      <w:r>
+        <w:t xml:space="preserve">cada vez mais jogos de futebol na base de dados, poderíamos chegar a alguma conclusão. O mesmo seria verdade sempre que quiséssemos implementar um novo algoritmo, ou seja, teríamos de voltar a aguardar que novos eventos de futebol ocorressem para podermos perceber a performance desse mesmo algoritmo. </w:t>
+      </w:r>
+    </w:p>
+    <w:p>
+      <w:r>
+        <w:t xml:space="preserve">Apercebendo-nos deste facto, foi desenvolvido um método que aplica qualquer novo algoritmo de prognósticos, sobre um histórico de eventos de futebol, possibilitando-nos assim, saber de forma imediata a performance que este novo algoritmo teria, se tivesse sido também ele previamente implementado.  </w:t>
+      </w:r>
+    </w:p>
+    <w:p/>
+    <w:p>
+      <w:pPr>
+        <w:autoSpaceDE w:val="0"/>
+        <w:autoSpaceDN w:val="0"/>
+        <w:adjustRightInd w:val="0"/>
+        <w:spacing w:line="240" w:lineRule="auto"/>
+        <w:jc w:val="left"/>
+        <w:rPr>
+          <w:rFonts w:ascii="Consolas" w:hAnsi="Consolas" w:cs="Consolas"/>
+          <w:color w:val="000000"/>
+          <w:sz w:val="19"/>
+          <w:szCs w:val="19"/>
+          <w:lang w:val="en-US"/>
+        </w:rPr>
+      </w:pPr>
+      <w:r>
+        <w:rPr>
+          <w:rFonts w:ascii="Consolas" w:hAnsi="Consolas" w:cs="Consolas"/>
+          <w:color w:val="000000"/>
+          <w:sz w:val="19"/>
+          <w:szCs w:val="19"/>
+          <w:lang w:val="en-US"/>
+        </w:rPr>
+        <w:t xml:space="preserve">        </w:t>
+      </w:r>
+      <w:r>
+        <w:rPr>
+          <w:rFonts w:ascii="Consolas" w:hAnsi="Consolas" w:cs="Consolas"/>
+          <w:color w:val="808080"/>
+          <w:sz w:val="19"/>
+          <w:szCs w:val="19"/>
+          <w:lang w:val="en-US"/>
+        </w:rPr>
+        <w:t>/</w:t>
+      </w:r>
+      <w:r>
+        <w:rPr>
+          <w:rFonts w:ascii="Consolas" w:hAnsi="Consolas" w:cs="Consolas"/>
+          <w:color w:val="808080"/>
+          <w:sz w:val="19"/>
+          <w:szCs w:val="19"/>
+          <w:lang w:val="en-US"/>
+        </w:rPr>
+        <w:t>/</w:t>
+      </w:r>
+      <w:r>
+        <w:rPr>
+          <w:rFonts w:ascii="Consolas" w:hAnsi="Consolas" w:cs="Consolas"/>
+          <w:color w:val="008000"/>
+          <w:sz w:val="19"/>
+          <w:szCs w:val="19"/>
+          <w:lang w:val="en-US"/>
+        </w:rPr>
+        <w:t xml:space="preserve"> Gets a list of history matches (from season start</w:t>
+      </w:r>
+      <w:r>
+        <w:rPr>
+          <w:rFonts w:ascii="Consolas" w:hAnsi="Consolas" w:cs="Consolas"/>
+          <w:color w:val="008000"/>
+          <w:sz w:val="19"/>
+          <w:szCs w:val="19"/>
+          <w:lang w:val="en-US"/>
+        </w:rPr>
+        <w:t>ing</w:t>
+      </w:r>
+      <w:r>
+        <w:rPr>
+          <w:rFonts w:ascii="Consolas" w:hAnsi="Consolas" w:cs="Consolas"/>
+          <w:color w:val="008000"/>
+          <w:sz w:val="19"/>
+          <w:szCs w:val="19"/>
+          <w:lang w:val="en-US"/>
+        </w:rPr>
+        <w:t xml:space="preserve"> till yesterday)</w:t>
+      </w:r>
+    </w:p>
+    <w:p>
+      <w:pPr>
+        <w:autoSpaceDE w:val="0"/>
+        <w:autoSpaceDN w:val="0"/>
+        <w:adjustRightInd w:val="0"/>
+        <w:spacing w:line="240" w:lineRule="auto"/>
+        <w:jc w:val="left"/>
+        <w:rPr>
+          <w:rFonts w:ascii="Consolas" w:hAnsi="Consolas" w:cs="Consolas"/>
+          <w:color w:val="000000"/>
+          <w:sz w:val="19"/>
+          <w:szCs w:val="19"/>
+          <w:lang w:val="en-US"/>
+        </w:rPr>
+      </w:pPr>
+      <w:r>
+        <w:rPr>
+          <w:rFonts w:ascii="Consolas" w:hAnsi="Consolas" w:cs="Consolas"/>
+          <w:color w:val="000000"/>
+          <w:sz w:val="19"/>
+          <w:szCs w:val="19"/>
+          <w:lang w:val="en-US"/>
+        </w:rPr>
+        <w:t xml:space="preserve">        </w:t>
+      </w:r>
+      <w:r>
+        <w:rPr>
+          <w:rFonts w:ascii="Consolas" w:hAnsi="Consolas" w:cs="Consolas"/>
+          <w:color w:val="808080"/>
+          <w:sz w:val="19"/>
+          <w:szCs w:val="19"/>
+          <w:lang w:val="en-US"/>
+        </w:rPr>
+        <w:t>//</w:t>
+      </w:r>
+      <w:r>
+        <w:rPr>
+          <w:rFonts w:ascii="Consolas" w:hAnsi="Consolas" w:cs="Consolas"/>
+          <w:color w:val="008000"/>
+          <w:sz w:val="19"/>
+          <w:szCs w:val="19"/>
+          <w:lang w:val="en-US"/>
+        </w:rPr>
+        <w:t xml:space="preserve"> Then </w:t>
+      </w:r>
+      <w:r>
+        <w:rPr>
+          <w:rFonts w:ascii="Consolas" w:hAnsi="Consolas" w:cs="Consolas"/>
+          <w:color w:val="008000"/>
+          <w:sz w:val="19"/>
+          <w:szCs w:val="19"/>
+          <w:lang w:val="en-US"/>
+        </w:rPr>
+        <w:t xml:space="preserve">for each one of those matches this method calls the </w:t>
+      </w:r>
+      <w:r>
+        <w:rPr>
+          <w:rFonts w:ascii="Consolas" w:hAnsi="Consolas" w:cs="Consolas"/>
+          <w:color w:val="008000"/>
+          <w:sz w:val="19"/>
+          <w:szCs w:val="19"/>
+          <w:lang w:val="en-US"/>
+        </w:rPr>
+        <w:t>SetTip (</w:t>
+      </w:r>
+      <w:r>
+        <w:rPr>
+          <w:rFonts w:ascii="Consolas" w:hAnsi="Consolas" w:cs="Consolas"/>
+          <w:color w:val="008000"/>
+          <w:sz w:val="19"/>
+          <w:szCs w:val="19"/>
+          <w:lang w:val="en-US"/>
+        </w:rPr>
+        <w:t>Match, Pla</w:t>
+      </w:r>
+      <w:r>
+        <w:rPr>
+          <w:rFonts w:ascii="Consolas" w:hAnsi="Consolas" w:cs="Consolas"/>
+          <w:color w:val="008000"/>
+          <w:sz w:val="19"/>
+          <w:szCs w:val="19"/>
+          <w:lang w:val="en-US"/>
+        </w:rPr>
+        <w:t>yedMatches)</w:t>
+      </w:r>
+      <w:r>
+        <w:rPr>
+          <w:rFonts w:ascii="Consolas" w:hAnsi="Consolas" w:cs="Consolas"/>
+          <w:color w:val="008000"/>
+          <w:sz w:val="19"/>
+          <w:szCs w:val="19"/>
+          <w:lang w:val="en-US"/>
+        </w:rPr>
+        <w:t>.</w:t>
+      </w:r>
+    </w:p>
+    <w:p>
+      <w:pPr>
+        <w:autoSpaceDE w:val="0"/>
+        <w:autoSpaceDN w:val="0"/>
+        <w:adjustRightInd w:val="0"/>
+        <w:spacing w:line="240" w:lineRule="auto"/>
+        <w:jc w:val="left"/>
+        <w:rPr>
+          <w:rFonts w:ascii="Consolas" w:hAnsi="Consolas" w:cs="Consolas"/>
+          <w:color w:val="000000"/>
+          <w:sz w:val="19"/>
+          <w:szCs w:val="19"/>
+          <w:lang w:val="en-US"/>
+        </w:rPr>
+      </w:pPr>
+      <w:r>
+        <w:rPr>
+          <w:rFonts w:ascii="Consolas" w:hAnsi="Consolas" w:cs="Consolas"/>
+          <w:color w:val="000000"/>
+          <w:sz w:val="19"/>
+          <w:szCs w:val="19"/>
+          <w:lang w:val="en-US"/>
+        </w:rPr>
+        <w:t xml:space="preserve">        </w:t>
+      </w:r>
+    </w:p>
+    <w:p>
+      <w:pPr>
+        <w:autoSpaceDE w:val="0"/>
+        <w:autoSpaceDN w:val="0"/>
+        <w:adjustRightInd w:val="0"/>
+        <w:spacing w:line="240" w:lineRule="auto"/>
+        <w:jc w:val="left"/>
+        <w:rPr>
+          <w:rFonts w:ascii="Consolas" w:hAnsi="Consolas" w:cs="Consolas"/>
+          <w:color w:val="000000"/>
+          <w:sz w:val="19"/>
+          <w:szCs w:val="19"/>
+          <w:lang w:val="en-US"/>
+        </w:rPr>
+      </w:pPr>
+      <w:r>
+        <w:rPr>
+          <w:rFonts w:ascii="Consolas" w:hAnsi="Consolas" w:cs="Consolas"/>
+          <w:color w:val="000000"/>
+          <w:sz w:val="19"/>
+          <w:szCs w:val="19"/>
+          <w:lang w:val="en-US"/>
+        </w:rPr>
+        <w:t xml:space="preserve">        </w:t>
+      </w:r>
+      <w:r>
+        <w:rPr>
+          <w:rFonts w:ascii="Consolas" w:hAnsi="Consolas" w:cs="Consolas"/>
+          <w:color w:val="0000FF"/>
+          <w:sz w:val="19"/>
+          <w:szCs w:val="19"/>
+          <w:lang w:val="en-US"/>
+        </w:rPr>
+        <w:t>private</w:t>
+      </w:r>
+      <w:r>
+        <w:rPr>
+          <w:rFonts w:ascii="Consolas" w:hAnsi="Consolas" w:cs="Consolas"/>
+          <w:color w:val="000000"/>
+          <w:sz w:val="19"/>
+          <w:szCs w:val="19"/>
+          <w:lang w:val="en-US"/>
+        </w:rPr>
+        <w:t xml:space="preserve"> </w:t>
+      </w:r>
+      <w:r>
+        <w:rPr>
+          <w:rFonts w:ascii="Consolas" w:hAnsi="Consolas" w:cs="Consolas"/>
+          <w:color w:val="0000FF"/>
+          <w:sz w:val="19"/>
+          <w:szCs w:val="19"/>
+          <w:lang w:val="en-US"/>
+        </w:rPr>
+        <w:t>void</w:t>
+      </w:r>
+      <w:r>
+        <w:rPr>
+          <w:rFonts w:ascii="Consolas" w:hAnsi="Consolas" w:cs="Consolas"/>
+          <w:color w:val="000000"/>
+          <w:sz w:val="19"/>
+          <w:szCs w:val="19"/>
+          <w:lang w:val="en-US"/>
+        </w:rPr>
+        <w:t xml:space="preserve"> SetHistoryMatchesTips()</w:t>
+      </w:r>
+    </w:p>
+    <w:p>
+      <w:pPr>
+        <w:autoSpaceDE w:val="0"/>
+        <w:autoSpaceDN w:val="0"/>
+        <w:adjustRightInd w:val="0"/>
+        <w:spacing w:line="240" w:lineRule="auto"/>
+        <w:jc w:val="left"/>
+        <w:rPr>
+          <w:rFonts w:ascii="Consolas" w:hAnsi="Consolas" w:cs="Consolas"/>
+          <w:color w:val="000000"/>
+          <w:sz w:val="19"/>
+          <w:szCs w:val="19"/>
+          <w:lang w:val="en-US"/>
+        </w:rPr>
+      </w:pPr>
+      <w:r>
+        <w:rPr>
+          <w:rFonts w:ascii="Consolas" w:hAnsi="Consolas" w:cs="Consolas"/>
+          <w:color w:val="000000"/>
+          <w:sz w:val="19"/>
+          <w:szCs w:val="19"/>
+          <w:lang w:val="en-US"/>
+        </w:rPr>
+        <w:t xml:space="preserve">        {</w:t>
+      </w:r>
+    </w:p>
+    <w:p>
+      <w:pPr>
+        <w:autoSpaceDE w:val="0"/>
+        <w:autoSpaceDN w:val="0"/>
+        <w:adjustRightInd w:val="0"/>
+        <w:spacing w:line="240" w:lineRule="auto"/>
+        <w:jc w:val="left"/>
+        <w:rPr>
+          <w:rFonts w:ascii="Consolas" w:hAnsi="Consolas" w:cs="Consolas"/>
+          <w:color w:val="000000"/>
+          <w:sz w:val="19"/>
+          <w:szCs w:val="19"/>
+          <w:lang w:val="en-US"/>
+        </w:rPr>
+      </w:pPr>
+      <w:r>
+        <w:rPr>
+          <w:rFonts w:ascii="Consolas" w:hAnsi="Consolas" w:cs="Consolas"/>
+          <w:color w:val="000000"/>
+          <w:sz w:val="19"/>
+          <w:szCs w:val="19"/>
+          <w:lang w:val="en-US"/>
+        </w:rPr>
+        <w:t xml:space="preserve">            </w:t>
+      </w:r>
+      <w:r>
+        <w:rPr>
+          <w:rFonts w:ascii="Consolas" w:hAnsi="Consolas" w:cs="Consolas"/>
+          <w:color w:val="008000"/>
+          <w:sz w:val="19"/>
+          <w:szCs w:val="19"/>
+          <w:lang w:val="en-US"/>
+        </w:rPr>
+        <w:t>// Ensure the beginning of the season.</w:t>
+      </w:r>
+    </w:p>
+    <w:p>
+      <w:pPr>
+        <w:autoSpaceDE w:val="0"/>
+        <w:autoSpaceDN w:val="0"/>
+        <w:adjustRightInd w:val="0"/>
+        <w:spacing w:line="240" w:lineRule="auto"/>
+        <w:jc w:val="left"/>
+        <w:rPr>
+          <w:rFonts w:ascii="Consolas" w:hAnsi="Consolas" w:cs="Consolas"/>
+          <w:color w:val="000000"/>
+          <w:sz w:val="19"/>
+          <w:szCs w:val="19"/>
+          <w:lang w:val="en-US"/>
+        </w:rPr>
+      </w:pPr>
+      <w:r>
+        <w:rPr>
+          <w:rFonts w:ascii="Consolas" w:hAnsi="Consolas" w:cs="Consolas"/>
+          <w:color w:val="000000"/>
+          <w:sz w:val="19"/>
+          <w:szCs w:val="19"/>
+          <w:lang w:val="en-US"/>
+        </w:rPr>
+        <w:t xml:space="preserve">            DateTime startDate = DateTime.UtcNow.AddYears(-1);</w:t>
+      </w:r>
+    </w:p>
+    <w:p>
+      <w:pPr>
+        <w:autoSpaceDE w:val="0"/>
+        <w:autoSpaceDN w:val="0"/>
+        <w:adjustRightInd w:val="0"/>
+        <w:spacing w:line="240" w:lineRule="auto"/>
+        <w:jc w:val="left"/>
+        <w:rPr>
+          <w:rFonts w:ascii="Consolas" w:hAnsi="Consolas" w:cs="Consolas"/>
+          <w:color w:val="000000"/>
+          <w:sz w:val="19"/>
+          <w:szCs w:val="19"/>
+          <w:lang w:val="en-US"/>
+        </w:rPr>
+      </w:pPr>
+      <w:r>
+        <w:rPr>
+          <w:rFonts w:ascii="Consolas" w:hAnsi="Consolas" w:cs="Consolas"/>
+          <w:color w:val="000000"/>
+          <w:sz w:val="19"/>
+          <w:szCs w:val="19"/>
+          <w:lang w:val="en-US"/>
+        </w:rPr>
+        <w:t xml:space="preserve">            </w:t>
+      </w:r>
+      <w:r>
+        <w:rPr>
+          <w:rFonts w:ascii="Consolas" w:hAnsi="Consolas" w:cs="Consolas"/>
+          <w:color w:val="008000"/>
+          <w:sz w:val="19"/>
+          <w:szCs w:val="19"/>
+          <w:lang w:val="en-US"/>
+        </w:rPr>
+        <w:t xml:space="preserve">// Today 00:00:00 this ensures only matches before today.  </w:t>
+      </w:r>
+    </w:p>
+    <w:p>
+      <w:pPr>
+        <w:autoSpaceDE w:val="0"/>
+        <w:autoSpaceDN w:val="0"/>
+        <w:adjustRightInd w:val="0"/>
+        <w:spacing w:line="240" w:lineRule="auto"/>
+        <w:jc w:val="left"/>
+        <w:rPr>
+          <w:rFonts w:ascii="Consolas" w:hAnsi="Consolas" w:cs="Consolas"/>
+          <w:color w:val="000000"/>
+          <w:sz w:val="19"/>
+          <w:szCs w:val="19"/>
+          <w:lang w:val="en-US"/>
+        </w:rPr>
+      </w:pPr>
+      <w:r>
+        <w:rPr>
+          <w:rFonts w:ascii="Consolas" w:hAnsi="Consolas" w:cs="Consolas"/>
+          <w:color w:val="000000"/>
+          <w:sz w:val="19"/>
+          <w:szCs w:val="19"/>
+          <w:lang w:val="en-US"/>
+        </w:rPr>
+        <w:t xml:space="preserve">            DateTime finalDate = </w:t>
+      </w:r>
+      <w:r>
+        <w:rPr>
+          <w:rFonts w:ascii="Consolas" w:hAnsi="Consolas" w:cs="Consolas"/>
+          <w:color w:val="000000"/>
+          <w:sz w:val="19"/>
+          <w:szCs w:val="19"/>
+          <w:lang w:val="en-US"/>
+        </w:rPr>
+        <w:t>DateTime.UtcNow.</w:t>
+      </w:r>
+      <w:r>
+        <w:rPr>
+          <w:rFonts w:ascii="Consolas" w:hAnsi="Consolas" w:cs="Consolas"/>
+          <w:color w:val="000000"/>
+          <w:sz w:val="19"/>
+          <w:szCs w:val="19"/>
+          <w:lang w:val="en-US"/>
+        </w:rPr>
+        <w:t>Date</w:t>
+      </w:r>
+      <w:r>
+        <w:rPr>
+          <w:rFonts w:ascii="Consolas" w:hAnsi="Consolas" w:cs="Consolas"/>
+          <w:color w:val="000000"/>
+          <w:sz w:val="19"/>
+          <w:szCs w:val="19"/>
+          <w:lang w:val="en-US"/>
+        </w:rPr>
+        <w:t xml:space="preserve">;                    </w:t>
+      </w:r>
+    </w:p>
+    <w:p>
+      <w:pPr>
+        <w:autoSpaceDE w:val="0"/>
+        <w:autoSpaceDN w:val="0"/>
+        <w:adjustRightInd w:val="0"/>
+        <w:spacing w:line="240" w:lineRule="auto"/>
+        <w:jc w:val="left"/>
+        <w:rPr>
+          <w:rFonts w:ascii="Consolas" w:hAnsi="Consolas" w:cs="Consolas"/>
+          <w:color w:val="000000"/>
+          <w:sz w:val="19"/>
+          <w:szCs w:val="19"/>
+          <w:lang w:val="en-US"/>
+        </w:rPr>
+      </w:pPr>
+    </w:p>
+    <w:p>
+      <w:pPr>
+        <w:autoSpaceDE w:val="0"/>
+        <w:autoSpaceDN w:val="0"/>
+        <w:adjustRightInd w:val="0"/>
+        <w:spacing w:line="240" w:lineRule="auto"/>
+        <w:jc w:val="left"/>
+        <w:rPr>
+          <w:rFonts w:ascii="Consolas" w:hAnsi="Consolas" w:cs="Consolas"/>
+          <w:color w:val="000000"/>
+          <w:sz w:val="19"/>
+          <w:szCs w:val="19"/>
+          <w:lang w:val="en-US"/>
+        </w:rPr>
+      </w:pPr>
+      <w:r>
+        <w:rPr>
+          <w:rFonts w:ascii="Consolas" w:hAnsi="Consolas" w:cs="Consolas"/>
+          <w:color w:val="000000"/>
+          <w:sz w:val="19"/>
+          <w:szCs w:val="19"/>
+          <w:lang w:val="en-US"/>
+        </w:rPr>
+        <w:t xml:space="preserve">            </w:t>
+      </w:r>
+      <w:r>
+        <w:rPr>
+          <w:rFonts w:ascii="Consolas" w:hAnsi="Consolas" w:cs="Consolas"/>
+          <w:color w:val="0000FF"/>
+          <w:sz w:val="19"/>
+          <w:szCs w:val="19"/>
+          <w:lang w:val="en-US"/>
+        </w:rPr>
+        <w:t>foreach</w:t>
+      </w:r>
+      <w:r>
+        <w:rPr>
+          <w:rFonts w:ascii="Consolas" w:hAnsi="Consolas" w:cs="Consolas"/>
+          <w:color w:val="000000"/>
+          <w:sz w:val="19"/>
+          <w:szCs w:val="19"/>
+          <w:lang w:val="en-US"/>
+        </w:rPr>
+        <w:t xml:space="preserve"> (Competition competition </w:t>
+      </w:r>
+      <w:r>
+        <w:rPr>
+          <w:rFonts w:ascii="Consolas" w:hAnsi="Consolas" w:cs="Consolas"/>
+          <w:color w:val="0000FF"/>
+          <w:sz w:val="19"/>
+          <w:szCs w:val="19"/>
+          <w:lang w:val="en-US"/>
+        </w:rPr>
+        <w:t>in</w:t>
+      </w:r>
+      <w:r>
+        <w:rPr>
+          <w:rFonts w:ascii="Consolas" w:hAnsi="Consolas" w:cs="Consolas"/>
+          <w:color w:val="000000"/>
+          <w:sz w:val="19"/>
+          <w:szCs w:val="19"/>
+          <w:lang w:val="en-US"/>
+        </w:rPr>
+        <w:t xml:space="preserve"> TierOneCompetitions())</w:t>
+      </w:r>
+    </w:p>
+    <w:p>
+      <w:pPr>
+        <w:autoSpaceDE w:val="0"/>
+        <w:autoSpaceDN w:val="0"/>
+        <w:adjustRightInd w:val="0"/>
+        <w:spacing w:line="240" w:lineRule="auto"/>
+        <w:jc w:val="left"/>
+        <w:rPr>
+          <w:rFonts w:ascii="Consolas" w:hAnsi="Consolas" w:cs="Consolas"/>
+          <w:color w:val="000000"/>
+          <w:sz w:val="19"/>
+          <w:szCs w:val="19"/>
+          <w:lang w:val="en-US"/>
+        </w:rPr>
+      </w:pPr>
+      <w:r>
+        <w:rPr>
+          <w:rFonts w:ascii="Consolas" w:hAnsi="Consolas" w:cs="Consolas"/>
+          <w:color w:val="000000"/>
+          <w:sz w:val="19"/>
+          <w:szCs w:val="19"/>
+          <w:lang w:val="en-US"/>
+        </w:rPr>
+        <w:t xml:space="preserve">            {</w:t>
+      </w:r>
+    </w:p>
+    <w:p>
+      <w:pPr>
+        <w:autoSpaceDE w:val="0"/>
+        <w:autoSpaceDN w:val="0"/>
+        <w:adjustRightInd w:val="0"/>
+        <w:spacing w:line="240" w:lineRule="auto"/>
+        <w:jc w:val="left"/>
+        <w:rPr>
+          <w:rFonts w:ascii="Consolas" w:hAnsi="Consolas" w:cs="Consolas"/>
+          <w:color w:val="000000"/>
+          <w:sz w:val="19"/>
+          <w:szCs w:val="19"/>
+          <w:lang w:val="en-US"/>
+        </w:rPr>
+      </w:pPr>
+      <w:r>
+        <w:rPr>
+          <w:rFonts w:ascii="Consolas" w:hAnsi="Consolas" w:cs="Consolas"/>
+          <w:color w:val="000000"/>
+          <w:sz w:val="19"/>
+          <w:szCs w:val="19"/>
+          <w:lang w:val="en-US"/>
+        </w:rPr>
+        <w:t xml:space="preserve">                </w:t>
+      </w:r>
+      <w:r>
+        <w:rPr>
+          <w:rFonts w:ascii="Consolas" w:hAnsi="Consolas" w:cs="Consolas"/>
+          <w:color w:val="008000"/>
+          <w:sz w:val="19"/>
+          <w:szCs w:val="19"/>
+          <w:lang w:val="en-US"/>
+        </w:rPr>
+        <w:t>// Gets a list with matches that already have been played for a given competition.</w:t>
+      </w:r>
+    </w:p>
+    <w:p>
+      <w:pPr>
+        <w:autoSpaceDE w:val="0"/>
+        <w:autoSpaceDN w:val="0"/>
+        <w:adjustRightInd w:val="0"/>
+        <w:spacing w:line="240" w:lineRule="auto"/>
+        <w:jc w:val="left"/>
+        <w:rPr>
+          <w:rFonts w:ascii="Consolas" w:hAnsi="Consolas" w:cs="Consolas"/>
+          <w:color w:val="000000"/>
+          <w:sz w:val="19"/>
+          <w:szCs w:val="19"/>
+          <w:lang w:val="en-US"/>
+        </w:rPr>
+      </w:pPr>
+      <w:r>
+        <w:rPr>
+          <w:rFonts w:ascii="Consolas" w:hAnsi="Consolas" w:cs="Consolas"/>
+          <w:color w:val="000000"/>
+          <w:sz w:val="19"/>
+          <w:szCs w:val="19"/>
+          <w:lang w:val="en-US"/>
+        </w:rPr>
+        <w:t xml:space="preserve">                List&lt;Match&gt; playedMatches = GetMatchesByCompetitionAndRangeDates(competition.Id.ToString(), startDate, finalDate);</w:t>
+      </w:r>
+    </w:p>
+    <w:p>
+      <w:pPr>
+        <w:autoSpaceDE w:val="0"/>
+        <w:autoSpaceDN w:val="0"/>
+        <w:adjustRightInd w:val="0"/>
+        <w:spacing w:line="240" w:lineRule="auto"/>
+        <w:jc w:val="left"/>
+        <w:rPr>
+          <w:rFonts w:ascii="Consolas" w:hAnsi="Consolas" w:cs="Consolas"/>
+          <w:color w:val="000000"/>
+          <w:sz w:val="19"/>
+          <w:szCs w:val="19"/>
+          <w:lang w:val="en-US"/>
+        </w:rPr>
+      </w:pPr>
+    </w:p>
+    <w:p>
+      <w:pPr>
+        <w:autoSpaceDE w:val="0"/>
+        <w:autoSpaceDN w:val="0"/>
+        <w:adjustRightInd w:val="0"/>
+        <w:spacing w:line="240" w:lineRule="auto"/>
+        <w:jc w:val="left"/>
+        <w:rPr>
+          <w:rFonts w:ascii="Consolas" w:hAnsi="Consolas" w:cs="Consolas"/>
+          <w:color w:val="000000"/>
+          <w:sz w:val="19"/>
+          <w:szCs w:val="19"/>
+          <w:lang w:val="en-US"/>
+        </w:rPr>
+      </w:pPr>
+    </w:p>
+    <w:p>
+      <w:pPr>
+        <w:autoSpaceDE w:val="0"/>
+        <w:autoSpaceDN w:val="0"/>
+        <w:adjustRightInd w:val="0"/>
+        <w:spacing w:line="240" w:lineRule="auto"/>
+        <w:jc w:val="left"/>
+        <w:rPr>
+          <w:rFonts w:ascii="Consolas" w:hAnsi="Consolas" w:cs="Consolas"/>
+          <w:color w:val="000000"/>
+          <w:sz w:val="19"/>
+          <w:szCs w:val="19"/>
+          <w:lang w:val="en-US"/>
+        </w:rPr>
+      </w:pPr>
+      <w:r>
+        <w:rPr>
+          <w:rFonts w:ascii="Consolas" w:hAnsi="Consolas" w:cs="Consolas"/>
+          <w:color w:val="000000"/>
+          <w:sz w:val="19"/>
+          <w:szCs w:val="19"/>
+          <w:lang w:val="en-US"/>
+        </w:rPr>
+        <w:t xml:space="preserve">                </w:t>
+      </w:r>
+      <w:r>
+        <w:rPr>
+          <w:rFonts w:ascii="Consolas" w:hAnsi="Consolas" w:cs="Consolas"/>
+          <w:color w:val="0000FF"/>
+          <w:sz w:val="19"/>
+          <w:szCs w:val="19"/>
+          <w:lang w:val="en-US"/>
+        </w:rPr>
+        <w:t>foreach</w:t>
+      </w:r>
+      <w:r>
+        <w:rPr>
+          <w:rFonts w:ascii="Consolas" w:hAnsi="Consolas" w:cs="Consolas"/>
+          <w:color w:val="000000"/>
+          <w:sz w:val="19"/>
+          <w:szCs w:val="19"/>
+          <w:lang w:val="en-US"/>
+        </w:rPr>
+        <w:t xml:space="preserve"> (Match match </w:t>
+      </w:r>
+      <w:r>
+        <w:rPr>
+          <w:rFonts w:ascii="Consolas" w:hAnsi="Consolas" w:cs="Consolas"/>
+          <w:color w:val="0000FF"/>
+          <w:sz w:val="19"/>
+          <w:szCs w:val="19"/>
+          <w:lang w:val="en-US"/>
+        </w:rPr>
+        <w:t>in</w:t>
+      </w:r>
+      <w:r>
+        <w:rPr>
+          <w:rFonts w:ascii="Consolas" w:hAnsi="Consolas" w:cs="Consolas"/>
+          <w:color w:val="000000"/>
+          <w:sz w:val="19"/>
+          <w:szCs w:val="19"/>
+          <w:lang w:val="en-US"/>
+        </w:rPr>
+        <w:t xml:space="preserve"> playedMatches)</w:t>
+      </w:r>
+    </w:p>
+    <w:p>
+      <w:pPr>
+        <w:autoSpaceDE w:val="0"/>
+        <w:autoSpaceDN w:val="0"/>
+        <w:adjustRightInd w:val="0"/>
+        <w:spacing w:line="240" w:lineRule="auto"/>
+        <w:jc w:val="left"/>
+        <w:rPr>
+          <w:rFonts w:ascii="Consolas" w:hAnsi="Consolas" w:cs="Consolas"/>
+          <w:color w:val="000000"/>
+          <w:sz w:val="19"/>
+          <w:szCs w:val="19"/>
+          <w:lang w:val="en-US"/>
+        </w:rPr>
+      </w:pPr>
+      <w:r>
+        <w:rPr>
+          <w:rFonts w:ascii="Consolas" w:hAnsi="Consolas" w:cs="Consolas"/>
+          <w:color w:val="000000"/>
+          <w:sz w:val="19"/>
+          <w:szCs w:val="19"/>
+          <w:lang w:val="en-US"/>
+        </w:rPr>
+        <w:t xml:space="preserve">                {</w:t>
+      </w:r>
+    </w:p>
+    <w:p>
+      <w:pPr>
+        <w:autoSpaceDE w:val="0"/>
+        <w:autoSpaceDN w:val="0"/>
+        <w:adjustRightInd w:val="0"/>
+        <w:spacing w:line="240" w:lineRule="auto"/>
+        <w:jc w:val="left"/>
+        <w:rPr>
+          <w:rFonts w:ascii="Consolas" w:hAnsi="Consolas" w:cs="Consolas"/>
+          <w:color w:val="000000"/>
+          <w:sz w:val="19"/>
+          <w:szCs w:val="19"/>
+          <w:lang w:val="en-US"/>
+        </w:rPr>
+      </w:pPr>
+      <w:r>
+        <w:rPr>
+          <w:rFonts w:ascii="Consolas" w:hAnsi="Consolas" w:cs="Consolas"/>
+          <w:color w:val="000000"/>
+          <w:sz w:val="19"/>
+          <w:szCs w:val="19"/>
+          <w:lang w:val="en-US"/>
+        </w:rPr>
+        <w:t xml:space="preserve">                    </w:t>
+      </w:r>
+      <w:r>
+        <w:rPr>
+          <w:rFonts w:ascii="Consolas" w:hAnsi="Consolas" w:cs="Consolas"/>
+          <w:color w:val="008000"/>
+          <w:sz w:val="19"/>
+          <w:szCs w:val="19"/>
+          <w:lang w:val="en-US"/>
+        </w:rPr>
+        <w:t>// First we try to get from the database the tip corresponding to the current match.</w:t>
+      </w:r>
+    </w:p>
+    <w:p>
+      <w:pPr>
+        <w:autoSpaceDE w:val="0"/>
+        <w:autoSpaceDN w:val="0"/>
+        <w:adjustRightInd w:val="0"/>
+        <w:spacing w:line="240" w:lineRule="auto"/>
+        <w:jc w:val="left"/>
+        <w:rPr>
+          <w:rFonts w:ascii="Consolas" w:hAnsi="Consolas" w:cs="Consolas"/>
+          <w:color w:val="000000"/>
+          <w:sz w:val="19"/>
+          <w:szCs w:val="19"/>
+          <w:lang w:val="en-US"/>
+        </w:rPr>
+      </w:pPr>
+      <w:r>
+        <w:rPr>
+          <w:rFonts w:ascii="Consolas" w:hAnsi="Consolas" w:cs="Consolas"/>
+          <w:color w:val="000000"/>
+          <w:sz w:val="19"/>
+          <w:szCs w:val="19"/>
+          <w:lang w:val="en-US"/>
+        </w:rPr>
+        <w:t xml:space="preserve">                    Tip matchTip = GetTipByMatchId(match.Id.ToString());</w:t>
+      </w:r>
+    </w:p>
+    <w:p>
+      <w:pPr>
+        <w:autoSpaceDE w:val="0"/>
+        <w:autoSpaceDN w:val="0"/>
+        <w:adjustRightInd w:val="0"/>
+        <w:spacing w:line="240" w:lineRule="auto"/>
+        <w:jc w:val="left"/>
+        <w:rPr>
+          <w:rFonts w:ascii="Consolas" w:hAnsi="Consolas" w:cs="Consolas"/>
+          <w:color w:val="000000"/>
+          <w:sz w:val="19"/>
+          <w:szCs w:val="19"/>
+          <w:lang w:val="en-US"/>
+        </w:rPr>
+      </w:pPr>
+    </w:p>
+    <w:p>
+      <w:pPr>
+        <w:autoSpaceDE w:val="0"/>
+        <w:autoSpaceDN w:val="0"/>
+        <w:adjustRightInd w:val="0"/>
+        <w:spacing w:line="240" w:lineRule="auto"/>
+        <w:jc w:val="left"/>
+        <w:rPr>
+          <w:rFonts w:ascii="Consolas" w:hAnsi="Consolas" w:cs="Consolas"/>
+          <w:color w:val="000000"/>
+          <w:sz w:val="19"/>
+          <w:szCs w:val="19"/>
+          <w:lang w:val="en-US"/>
+        </w:rPr>
+      </w:pPr>
+      <w:r>
+        <w:rPr>
+          <w:rFonts w:ascii="Consolas" w:hAnsi="Consolas" w:cs="Consolas"/>
+          <w:color w:val="000000"/>
+          <w:sz w:val="19"/>
+          <w:szCs w:val="19"/>
+          <w:lang w:val="en-US"/>
+        </w:rPr>
+        <w:t xml:space="preserve">                    </w:t>
+      </w:r>
+      <w:r>
+        <w:rPr>
+          <w:rFonts w:ascii="Consolas" w:hAnsi="Consolas" w:cs="Consolas"/>
+          <w:color w:val="008000"/>
+          <w:sz w:val="19"/>
+          <w:szCs w:val="19"/>
+          <w:lang w:val="en-US"/>
+        </w:rPr>
+        <w:t>// Only if this match does not already has a tip in the database then we will generate one.</w:t>
+      </w:r>
+    </w:p>
+    <w:p>
+      <w:pPr>
+        <w:autoSpaceDE w:val="0"/>
+        <w:autoSpaceDN w:val="0"/>
+        <w:adjustRightInd w:val="0"/>
+        <w:spacing w:line="240" w:lineRule="auto"/>
+        <w:jc w:val="left"/>
+        <w:rPr>
+          <w:rFonts w:ascii="Consolas" w:hAnsi="Consolas" w:cs="Consolas"/>
+          <w:color w:val="000000"/>
+          <w:sz w:val="19"/>
+          <w:szCs w:val="19"/>
+          <w:lang w:val="en-US"/>
+        </w:rPr>
+      </w:pPr>
+      <w:r>
+        <w:rPr>
+          <w:rFonts w:ascii="Consolas" w:hAnsi="Consolas" w:cs="Consolas"/>
+          <w:color w:val="000000"/>
+          <w:sz w:val="19"/>
+          <w:szCs w:val="19"/>
+          <w:lang w:val="en-US"/>
+        </w:rPr>
+        <w:t xml:space="preserve">                    </w:t>
+      </w:r>
+      <w:r>
+        <w:rPr>
+          <w:rFonts w:ascii="Consolas" w:hAnsi="Consolas" w:cs="Consolas"/>
+          <w:color w:val="0000FF"/>
+          <w:sz w:val="19"/>
+          <w:szCs w:val="19"/>
+          <w:lang w:val="en-US"/>
+        </w:rPr>
+        <w:t>if</w:t>
+      </w:r>
+      <w:r>
+        <w:rPr>
+          <w:rFonts w:ascii="Consolas" w:hAnsi="Consolas" w:cs="Consolas"/>
+          <w:color w:val="000000"/>
+          <w:sz w:val="19"/>
+          <w:szCs w:val="19"/>
+          <w:lang w:val="en-US"/>
+        </w:rPr>
+        <w:t xml:space="preserve"> (matchTip </w:t>
+      </w:r>
+      <w:r>
+        <w:rPr>
+          <w:rFonts w:ascii="Consolas" w:hAnsi="Consolas" w:cs="Consolas"/>
+          <w:color w:val="0000FF"/>
+          <w:sz w:val="19"/>
+          <w:szCs w:val="19"/>
+          <w:lang w:val="en-US"/>
+        </w:rPr>
+        <w:t>is</w:t>
+      </w:r>
+      <w:r>
+        <w:rPr>
+          <w:rFonts w:ascii="Consolas" w:hAnsi="Consolas" w:cs="Consolas"/>
+          <w:color w:val="000000"/>
+          <w:sz w:val="19"/>
+          <w:szCs w:val="19"/>
+          <w:lang w:val="en-US"/>
+        </w:rPr>
+        <w:t xml:space="preserve"> </w:t>
+      </w:r>
+      <w:r>
+        <w:rPr>
+          <w:rFonts w:ascii="Consolas" w:hAnsi="Consolas" w:cs="Consolas"/>
+          <w:color w:val="0000FF"/>
+          <w:sz w:val="19"/>
+          <w:szCs w:val="19"/>
+          <w:lang w:val="en-US"/>
+        </w:rPr>
+        <w:t>null</w:t>
+      </w:r>
+      <w:r>
+        <w:rPr>
+          <w:rFonts w:ascii="Consolas" w:hAnsi="Consolas" w:cs="Consolas"/>
+          <w:color w:val="000000"/>
+          <w:sz w:val="19"/>
+          <w:szCs w:val="19"/>
+          <w:lang w:val="en-US"/>
+        </w:rPr>
+        <w:t xml:space="preserve">)                                                       </w:t>
+      </w:r>
+    </w:p>
+    <w:p>
+      <w:pPr>
+        <w:autoSpaceDE w:val="0"/>
+        <w:autoSpaceDN w:val="0"/>
+        <w:adjustRightInd w:val="0"/>
+        <w:spacing w:line="240" w:lineRule="auto"/>
+        <w:jc w:val="left"/>
+        <w:rPr>
+          <w:rFonts w:ascii="Consolas" w:hAnsi="Consolas" w:cs="Consolas"/>
+          <w:color w:val="000000"/>
+          <w:sz w:val="19"/>
+          <w:szCs w:val="19"/>
+          <w:lang w:val="en-US"/>
+        </w:rPr>
+      </w:pPr>
+      <w:r>
+        <w:rPr>
+          <w:rFonts w:ascii="Consolas" w:hAnsi="Consolas" w:cs="Consolas"/>
+          <w:color w:val="000000"/>
+          <w:sz w:val="19"/>
+          <w:szCs w:val="19"/>
+          <w:lang w:val="en-US"/>
+        </w:rPr>
+        <w:t xml:space="preserve">                    {</w:t>
+      </w:r>
+    </w:p>
+    <w:p>
+      <w:pPr>
+        <w:autoSpaceDE w:val="0"/>
+        <w:autoSpaceDN w:val="0"/>
+        <w:adjustRightInd w:val="0"/>
+        <w:spacing w:line="240" w:lineRule="auto"/>
+        <w:jc w:val="left"/>
+        <w:rPr>
+          <w:rFonts w:ascii="Consolas" w:hAnsi="Consolas" w:cs="Consolas"/>
+          <w:color w:val="000000"/>
+          <w:sz w:val="19"/>
+          <w:szCs w:val="19"/>
+          <w:lang w:val="en-US"/>
+        </w:rPr>
+      </w:pPr>
+      <w:r>
+        <w:rPr>
+          <w:rFonts w:ascii="Consolas" w:hAnsi="Consolas" w:cs="Consolas"/>
+          <w:color w:val="000000"/>
+          <w:sz w:val="19"/>
+          <w:szCs w:val="19"/>
+          <w:lang w:val="en-US"/>
+        </w:rPr>
+        <w:t xml:space="preserve">                        </w:t>
+      </w:r>
+      <w:r>
+        <w:rPr>
+          <w:rFonts w:ascii="Consolas" w:hAnsi="Consolas" w:cs="Consolas"/>
+          <w:color w:val="008000"/>
+          <w:sz w:val="19"/>
+          <w:szCs w:val="19"/>
+          <w:lang w:val="en-US"/>
+        </w:rPr>
+        <w:t>// Method call which will generate the tip.</w:t>
+      </w:r>
+    </w:p>
+    <w:p>
+      <w:pPr>
+        <w:autoSpaceDE w:val="0"/>
+        <w:autoSpaceDN w:val="0"/>
+        <w:adjustRightInd w:val="0"/>
+        <w:spacing w:line="240" w:lineRule="auto"/>
+        <w:jc w:val="left"/>
+        <w:rPr>
+          <w:rFonts w:ascii="Consolas" w:hAnsi="Consolas" w:cs="Consolas"/>
+          <w:color w:val="000000"/>
+          <w:sz w:val="19"/>
+          <w:szCs w:val="19"/>
+        </w:rPr>
+      </w:pPr>
+      <w:r>
+        <w:rPr>
+          <w:rFonts w:ascii="Consolas" w:hAnsi="Consolas" w:cs="Consolas"/>
+          <w:color w:val="000000"/>
+          <w:sz w:val="19"/>
+          <w:szCs w:val="19"/>
+          <w:lang w:val="en-US"/>
+        </w:rPr>
+        <w:t xml:space="preserve">                        </w:t>
+      </w:r>
+      <w:r>
+        <w:rPr>
+          <w:rFonts w:ascii="Consolas" w:hAnsi="Consolas" w:cs="Consolas"/>
+          <w:color w:val="000000"/>
+          <w:sz w:val="19"/>
+          <w:szCs w:val="19"/>
+        </w:rPr>
+        <w:t xml:space="preserve">SetTip(match, playedMatches);                                           </w:t>
+      </w:r>
+    </w:p>
+    <w:p>
+      <w:pPr>
+        <w:autoSpaceDE w:val="0"/>
+        <w:autoSpaceDN w:val="0"/>
+        <w:adjustRightInd w:val="0"/>
+        <w:spacing w:line="240" w:lineRule="auto"/>
+        <w:jc w:val="left"/>
+        <w:rPr>
+          <w:rFonts w:ascii="Consolas" w:hAnsi="Consolas" w:cs="Consolas"/>
+          <w:color w:val="000000"/>
+          <w:sz w:val="19"/>
+          <w:szCs w:val="19"/>
+        </w:rPr>
+      </w:pPr>
+      <w:r>
+        <w:rPr>
+          <w:rFonts w:ascii="Consolas" w:hAnsi="Consolas" w:cs="Consolas"/>
+          <w:color w:val="000000"/>
+          <w:sz w:val="19"/>
+          <w:szCs w:val="19"/>
+        </w:rPr>
+        <w:t xml:space="preserve">                    }</w:t>
+      </w:r>
+    </w:p>
+    <w:p>
+      <w:pPr>
+        <w:autoSpaceDE w:val="0"/>
+        <w:autoSpaceDN w:val="0"/>
+        <w:adjustRightInd w:val="0"/>
+        <w:spacing w:line="240" w:lineRule="auto"/>
+        <w:jc w:val="left"/>
+        <w:rPr>
+          <w:rFonts w:ascii="Consolas" w:hAnsi="Consolas" w:cs="Consolas"/>
+          <w:color w:val="000000"/>
+          <w:sz w:val="19"/>
+          <w:szCs w:val="19"/>
+        </w:rPr>
+      </w:pPr>
+      <w:r>
+        <w:rPr>
+          <w:rFonts w:ascii="Consolas" w:hAnsi="Consolas" w:cs="Consolas"/>
+          <w:color w:val="000000"/>
+          <w:sz w:val="19"/>
+          <w:szCs w:val="19"/>
+        </w:rPr>
+        <w:t xml:space="preserve">                }</w:t>
+      </w:r>
+    </w:p>
+    <w:p>
+      <w:pPr>
+        <w:autoSpaceDE w:val="0"/>
+        <w:autoSpaceDN w:val="0"/>
+        <w:adjustRightInd w:val="0"/>
+        <w:spacing w:line="240" w:lineRule="auto"/>
+        <w:jc w:val="left"/>
+        <w:rPr>
+          <w:rFonts w:ascii="Consolas" w:hAnsi="Consolas" w:cs="Consolas"/>
+          <w:color w:val="000000"/>
+          <w:sz w:val="19"/>
+          <w:szCs w:val="19"/>
+        </w:rPr>
+      </w:pPr>
+      <w:r>
+        <w:rPr>
+          <w:rFonts w:ascii="Consolas" w:hAnsi="Consolas" w:cs="Consolas"/>
+          <w:color w:val="000000"/>
+          <w:sz w:val="19"/>
+          <w:szCs w:val="19"/>
+        </w:rPr>
+        <w:t xml:space="preserve">            }</w:t>
+      </w:r>
+    </w:p>
+    <w:p>
+      <w:r>
+        <w:rPr>
+          <w:rFonts w:ascii="Consolas" w:hAnsi="Consolas" w:cs="Consolas"/>
+          <w:color w:val="000000"/>
+          <w:sz w:val="19"/>
+          <w:szCs w:val="19"/>
+        </w:rPr>
+        <w:t xml:space="preserve">        }</w:t>
+      </w:r>
+    </w:p>
+    <w:p/>
+    <w:p>
+      <w:pPr>
+        <w:pStyle w:val="Heading3"/>
         <w:rPr>
           <w:b/>
           <w:color w:val="0D0D0D" w:themeColor="text1" w:themeTint="F2"/>
@@ -7550,7 +9368,7 @@
     <w:p/>
     <w:p>
       <w:pPr>
-        <w:pStyle w:val="Ttulo3"/>
+        <w:pStyle w:val="Heading3"/>
         <w:rPr>
           <w:b/>
           <w:color w:val="0D0D0D" w:themeColor="text1" w:themeTint="F2"/>
@@ -7570,7 +9388,7 @@
     <w:p/>
     <w:p>
       <w:pPr>
-        <w:pStyle w:val="Ttulo4"/>
+        <w:pStyle w:val="Heading4"/>
         <w:rPr>
           <w:color w:val="0D0D0D" w:themeColor="text1" w:themeTint="F2"/>
         </w:rPr>
@@ -7622,7 +9440,7 @@
     <w:p/>
     <w:p>
       <w:pPr>
-        <w:pStyle w:val="Ttulo4"/>
+        <w:pStyle w:val="Heading4"/>
         <w:rPr>
           <w:color w:val="0D0D0D" w:themeColor="text1" w:themeTint="F2"/>
         </w:rPr>
@@ -7639,10 +9457,7 @@
         <w:t xml:space="preserve">Devido a não utilização de templates ou plug-ins, todos os conteúdos do Front Office, quer sejam os menus do utilizador, os modais, ou ainda as tabelas apresentadas nas diferentes páginas da aplicação, são </w:t>
       </w:r>
       <w:r>
-        <w:t xml:space="preserve">tudo </w:t>
-      </w:r>
-      <w:r>
-        <w:t>conteúdos</w:t>
+        <w:t>tudo conteúdos</w:t>
       </w:r>
       <w:r>
         <w:t xml:space="preserve"> gerados de forma dinâmica, dependendo de diversos aspetos, como por exemplo: dimensão do dispositivo de acesso à aplicação, se o utilizador é um utilizador registado ou não, ou ainda consoante a página em que o utilizador se encontra num determinado momento.</w:t>
@@ -7651,7 +9466,7 @@
     <w:p/>
     <w:p>
       <w:pPr>
-        <w:pStyle w:val="Ttulo4"/>
+        <w:pStyle w:val="Heading4"/>
         <w:rPr>
           <w:color w:val="0D0D0D" w:themeColor="text1" w:themeTint="F2"/>
         </w:rPr>
@@ -7701,7 +9516,7 @@
     <w:p/>
     <w:p>
       <w:pPr>
-        <w:pStyle w:val="Ttulo4"/>
+        <w:pStyle w:val="Heading4"/>
         <w:rPr>
           <w:color w:val="0D0D0D" w:themeColor="text1" w:themeTint="F2"/>
         </w:rPr>
@@ -7723,7 +9538,7 @@
     </w:p>
     <w:p>
       <w:pPr>
-        <w:pStyle w:val="Ttulo4"/>
+        <w:pStyle w:val="Heading4"/>
         <w:numPr>
           <w:ilvl w:val="0"/>
           <w:numId w:val="0"/>
@@ -7733,7 +9548,7 @@
     </w:p>
     <w:p>
       <w:pPr>
-        <w:pStyle w:val="Ttulo4"/>
+        <w:pStyle w:val="Heading4"/>
         <w:rPr>
           <w:color w:val="0D0D0D" w:themeColor="text1" w:themeTint="F2"/>
         </w:rPr>
@@ -7753,7 +9568,7 @@
     <w:p/>
     <w:p>
       <w:pPr>
-        <w:pStyle w:val="Ttulo4"/>
+        <w:pStyle w:val="Heading4"/>
         <w:rPr>
           <w:color w:val="0D0D0D" w:themeColor="text1" w:themeTint="F2"/>
         </w:rPr>
@@ -7780,7 +9595,7 @@
     <w:p/>
     <w:p>
       <w:pPr>
-        <w:pStyle w:val="Ttulo4"/>
+        <w:pStyle w:val="Heading4"/>
         <w:rPr>
           <w:color w:val="0D0D0D" w:themeColor="text1" w:themeTint="F2"/>
         </w:rPr>
@@ -7812,7 +9627,7 @@
     <w:p/>
     <w:p>
       <w:pPr>
-        <w:pStyle w:val="Ttulo4"/>
+        <w:pStyle w:val="Heading4"/>
         <w:rPr>
           <w:color w:val="0D0D0D" w:themeColor="text1" w:themeTint="F2"/>
         </w:rPr>
@@ -7844,7 +9659,7 @@
     <w:p/>
     <w:p>
       <w:pPr>
-        <w:pStyle w:val="Ttulo4"/>
+        <w:pStyle w:val="Heading4"/>
         <w:rPr>
           <w:color w:val="0D0D0D" w:themeColor="text1" w:themeTint="F2"/>
         </w:rPr>
@@ -7864,7 +9679,7 @@
     <w:p/>
     <w:p>
       <w:pPr>
-        <w:pStyle w:val="Ttulo4"/>
+        <w:pStyle w:val="Heading4"/>
         <w:rPr>
           <w:color w:val="0D0D0D" w:themeColor="text1" w:themeTint="F2"/>
         </w:rPr>
@@ -7885,7 +9700,7 @@
     <w:p/>
     <w:p>
       <w:pPr>
-        <w:pStyle w:val="Ttulo4"/>
+        <w:pStyle w:val="Heading4"/>
         <w:rPr>
           <w:color w:val="0D0D0D" w:themeColor="text1" w:themeTint="F2"/>
           <w:lang w:val="en-US"/>
@@ -7958,18 +9773,13 @@
     <w:p/>
     <w:p/>
     <w:p/>
-    <w:p/>
-    <w:p/>
-    <w:p/>
-    <w:p/>
-    <w:p/>
-    <w:p/>
-    <w:p>
-      <w:pPr>
-        <w:pStyle w:val="Ttulo2"/>
+    <w:p>
+      <w:pPr>
+        <w:pStyle w:val="Heading2"/>
       </w:pPr>
       <w:bookmarkStart w:id="21" w:name="_Toc493864919"/>
       <w:r>
+        <w:lastRenderedPageBreak/>
         <w:t>Descrição do uso da aplicação e suas funcionalidades</w:t>
       </w:r>
       <w:bookmarkEnd w:id="21"/>
@@ -7988,7 +9798,7 @@
     <w:p/>
     <w:p>
       <w:pPr>
-        <w:pStyle w:val="Ttulo1"/>
+        <w:pStyle w:val="Heading1"/>
         <w:numPr>
           <w:ilvl w:val="0"/>
           <w:numId w:val="0"/>
@@ -8004,7 +9814,7 @@
     </w:p>
     <w:p>
       <w:pPr>
-        <w:pStyle w:val="Ttulo1"/>
+        <w:pStyle w:val="Heading1"/>
       </w:pPr>
       <w:bookmarkStart w:id="22" w:name="_Toc493864920"/>
       <w:r>
@@ -8013,243 +9823,661 @@
       </w:r>
       <w:bookmarkEnd w:id="22"/>
     </w:p>
-    <w:p/>
-    <w:p>
-      <w:pPr>
-        <w:pStyle w:val="Comment"/>
-      </w:pPr>
-      <w:r>
-        <w:t xml:space="preserve">Nota: o capítulo de conclusões é um dos mais importantes do relatório, no qual devem ser apresentados os resultados do trabalho elaborado. As conclusões devem focar o sucesso / insucesso do trabalho, revendo as dificuldades encontradas, e basear-se nos resultados realmente obtidos. Devem relacionar-se os resultados obtidos com os </w:t>
-      </w:r>
+    <w:p>
+      <w:r>
+        <w:t xml:space="preserve">Quando penso </w:t>
+      </w:r>
+      <w:r>
+        <w:t xml:space="preserve">nas </w:t>
+      </w:r>
+      <w:r>
+        <w:t>conclus</w:t>
+      </w:r>
+      <w:r>
+        <w:t>ões</w:t>
+      </w:r>
+      <w:r>
+        <w:t xml:space="preserve"> </w:t>
+      </w:r>
+      <w:r>
+        <w:t>do</w:t>
+      </w:r>
+      <w:r>
+        <w:t xml:space="preserve"> projeto SPAD, </w:t>
+      </w:r>
+      <w:r>
+        <w:t>o</w:t>
+      </w:r>
+      <w:r>
+        <w:t xml:space="preserve"> primeiro pensamento que </w:t>
+      </w:r>
+      <w:r>
+        <w:t>nos</w:t>
+      </w:r>
+      <w:r>
+        <w:t xml:space="preserve"> surge é que, foi um projeto que se revelou maior do que o antecipado. </w:t>
+      </w:r>
+    </w:p>
+    <w:p>
+      <w:r>
+        <w:t xml:space="preserve">Embora </w:t>
+      </w:r>
+      <w:r>
+        <w:t>como grupo tenhamos</w:t>
+      </w:r>
+      <w:r>
+        <w:t xml:space="preserve"> dispensado bastante tempo na conceptualização e arquitetura do projeto, sinto que demos muita estrutura a coisas demasiadas pequenas</w:t>
+      </w:r>
+      <w:r>
+        <w:t>,</w:t>
+      </w:r>
+      <w:r>
+        <w:t xml:space="preserve"> e outros assuntos</w:t>
+      </w:r>
+      <w:r>
+        <w:t>,</w:t>
+      </w:r>
+      <w:r>
+        <w:t xml:space="preserve"> como </w:t>
+      </w:r>
+      <w:r>
+        <w:t>por exemplo</w:t>
+      </w:r>
+      <w:r>
+        <w:t xml:space="preserve"> </w:t>
+      </w:r>
+      <w:r>
+        <w:t>a estrutura de base de dados</w:t>
+      </w:r>
+      <w:r>
+        <w:t>,</w:t>
+      </w:r>
+      <w:r>
+        <w:t xml:space="preserve"> relativamente aos prognósticos foi um pouco negligenciada. </w:t>
+      </w:r>
+    </w:p>
+    <w:p>
+      <w:r>
+        <w:t xml:space="preserve">Faltou um pouco de antecipação e experiência para perceber </w:t>
+      </w:r>
+      <w:r>
+        <w:t>este tipo de nuances, que, aparentemente são impercetíveis quando o projeto está numa fase embrionária, mas que, à medida que o projeto vai crescendo, vão se tornando cada vez mais proeminentes e limitadoras, e principalmente complicadas de mudar a meio de um projeto com tempo contado.</w:t>
+      </w:r>
+    </w:p>
+    <w:p>
+      <w:r>
+        <w:t>Embora com algumas limitações de conceptualização, foi ainda assim relativamente fácil de alcançar os objetivos inicialmente propostos. No entanto</w:t>
+      </w:r>
+      <w:r>
+        <w:t>,</w:t>
+      </w:r>
+      <w:r>
+        <w:t xml:space="preserve"> temos consciência que se fosse necessário que o projeto ganhasse uma dimensão superior, em certos aspetos teríamos de adaptar o projeto de tal forma</w:t>
+      </w:r>
+      <w:r>
+        <w:t>,</w:t>
+      </w:r>
+      <w:r>
+        <w:t xml:space="preserve"> que teríamos necessidade realizar </w:t>
+      </w:r>
+      <w:r>
+        <w:t>alterações</w:t>
+      </w:r>
+      <w:r>
+        <w:t xml:space="preserve"> até à base de dados.</w:t>
+      </w:r>
+    </w:p>
+    <w:p>
+      <w:r>
+        <w:t xml:space="preserve">Relativamente ao cumprimento dos objetivos propostos, acredito que alcançamos </w:t>
+      </w:r>
+      <w:r>
+        <w:t>tudo a que nos propusemos no inicio do projeto</w:t>
+      </w:r>
+      <w:r>
+        <w:t xml:space="preserve">, </w:t>
+      </w:r>
+      <w:r>
+        <w:t>mas, acredito também que as várias funcionalidades implementadas, apesar de concluídas, poderiam estar mais requintadas. Por exemplo a responsividade ficou parcialmente implementada, a tabela que mostra o histórico de prognósticos pediria ter um rodapé com estat</w:t>
+      </w:r>
+      <w:r>
+        <w:t>ísticas, os sincronizadores poderiam evidenciar as diferença</w:t>
+      </w:r>
+      <w:r>
+        <w:t>s entre a API e a Base de dados, entre muito outros pequenos detalhes que trariam outro brilho à aplicação no seu geral.</w:t>
+      </w:r>
+    </w:p>
+    <w:p/>
+    <w:p/>
+    <w:p/>
+    <w:p/>
+    <w:p/>
+    <w:p/>
+    <w:p/>
+    <w:p>
+      <w:pPr>
+        <w:pStyle w:val="Heading2"/>
+      </w:pPr>
+      <w:r>
+        <w:t>Objetivos cumpridos</w:t>
+      </w:r>
+    </w:p>
+    <w:p/>
+    <w:p>
+      <w:pPr>
+        <w:rPr>
+          <w:b/>
+        </w:rPr>
+      </w:pPr>
+      <w:r>
+        <w:rPr>
+          <w:b/>
+        </w:rPr>
+        <w:t>- Obter dados de eventos desportivos de futebol de forma automática (Web-API).</w:t>
+      </w:r>
+    </w:p>
+    <w:p>
+      <w:r>
+        <w:t>Cem por cento concluído</w:t>
+      </w:r>
+      <w:r>
+        <w:t>. Está</w:t>
+      </w:r>
+      <w:r>
+        <w:t xml:space="preserve"> totalmente automatizado com recurso à Web Api football-data.org, e ao desenvolvimento de diversas classes </w:t>
+      </w:r>
+      <w:r>
+        <w:t>Resources</w:t>
+      </w:r>
+      <w:r>
+        <w:t>, já previamente explicadas.</w:t>
+      </w:r>
+      <w:r>
+        <w:t xml:space="preserve"> Esta funcionalidade pode ser utilizada através do Back Office.</w:t>
+      </w:r>
+    </w:p>
+    <w:p/>
+    <w:p>
+      <w:pPr>
+        <w:rPr>
+          <w:b/>
+        </w:rPr>
+      </w:pPr>
+      <w:r>
+        <w:rPr>
+          <w:b/>
+        </w:rPr>
+        <w:t>- Validar a fidedignidade dos dados obtidos através da Web-API.</w:t>
+      </w:r>
+    </w:p>
+    <w:p>
+      <w:r>
+        <w:t>Cem por cento concluído</w:t>
+      </w:r>
+      <w:r>
+        <w:t>. Implementado com</w:t>
+      </w:r>
+      <w:r>
+        <w:t xml:space="preserve"> recurso a várias classes e métodos que comparam se os valores que vêm da API são os antecipados, isto é, se tipo de dados é válido ou se existe integridade referencial, entre outros. Estas validações são realizadas na BLL, também já previamente explicado o seu funcionamento.</w:t>
+      </w:r>
+    </w:p>
+    <w:p/>
+    <w:p>
+      <w:pPr>
+        <w:rPr>
+          <w:b/>
+        </w:rPr>
+      </w:pPr>
+      <w:r>
+        <w:rPr>
+          <w:b/>
+        </w:rPr>
+        <w:t>- Persistir os dados no nosso sistema (Base de dados MS SQL Server).</w:t>
+      </w:r>
+    </w:p>
+    <w:p>
+      <w:r>
+        <w:t>Cem por cento concluído</w:t>
+      </w:r>
+      <w:r>
+        <w:t>. Implementado</w:t>
+      </w:r>
+      <w:r>
+        <w:t xml:space="preserve"> </w:t>
+      </w:r>
+      <w:r>
+        <w:t>com recurso às</w:t>
+      </w:r>
+      <w:r>
+        <w:t xml:space="preserve"> v</w:t>
+      </w:r>
+      <w:r>
+        <w:t>árias classes DAL.</w:t>
+      </w:r>
+    </w:p>
+    <w:p/>
+    <w:p>
+      <w:pPr>
+        <w:rPr>
+          <w:b/>
+        </w:rPr>
+      </w:pPr>
+      <w:r>
+        <w:rPr>
+          <w:b/>
+        </w:rPr>
+        <w:t>- Aplicar algoritmos estatísticos sobre os dados recolhidos</w:t>
+      </w:r>
+      <w:r>
+        <w:rPr>
+          <w:b/>
+        </w:rPr>
+        <w:t>.</w:t>
+      </w:r>
+    </w:p>
+    <w:p>
+      <w:r>
+        <w:t>Cem por cento concluído</w:t>
+      </w:r>
+      <w:r>
+        <w:t>.</w:t>
+      </w:r>
+      <w:r>
+        <w:t xml:space="preserve"> </w:t>
+      </w:r>
+      <w:r>
+        <w:t>E</w:t>
+      </w:r>
+      <w:r>
+        <w:t>ste passo dá-se também na BLL,</w:t>
+      </w:r>
+      <w:r>
+        <w:t xml:space="preserve"> e é despoletado através do Back Office. No entanto acredito que é importante</w:t>
+      </w:r>
+      <w:r>
+        <w:t xml:space="preserve"> ressaltar que, desenvolver um algoritmo que consiga ter uma taxa de acerto superior aos 60% é realmente muito difícil.</w:t>
+      </w:r>
+    </w:p>
+    <w:p/>
+    <w:p>
+      <w:pPr>
+        <w:rPr>
+          <w:b/>
+        </w:rPr>
+      </w:pPr>
+      <w:r>
+        <w:rPr>
+          <w:b/>
+        </w:rPr>
+        <w:t>- Guardar o histórico dos prognósticos gerados pelo sistema.</w:t>
+      </w:r>
+    </w:p>
+    <w:p>
+      <w:r>
+        <w:t>Cem por cento concluído</w:t>
+      </w:r>
+      <w:r>
+        <w:t xml:space="preserve">. </w:t>
+      </w:r>
+      <w:r>
+        <w:t xml:space="preserve"> </w:t>
+      </w:r>
+      <w:r>
+        <w:t>E</w:t>
+      </w:r>
+      <w:r>
+        <w:t xml:space="preserve">ste processo </w:t>
+      </w:r>
+      <w:r>
+        <w:t xml:space="preserve">é umas das funcionalidades disponibilizadas pelo Back Office, e </w:t>
+      </w:r>
+      <w:r>
+        <w:t xml:space="preserve">ocorre através da BLL </w:t>
+      </w:r>
+      <w:r>
+        <w:t>que por sua vez utiliza</w:t>
+      </w:r>
+      <w:r>
+        <w:t xml:space="preserve"> à DAL.</w:t>
+      </w:r>
+    </w:p>
+    <w:p/>
+    <w:p>
+      <w:pPr>
+        <w:rPr>
+          <w:b/>
+        </w:rPr>
+      </w:pPr>
+      <w:r>
+        <w:rPr>
+          <w:b/>
+        </w:rPr>
+        <w:t>- Permitir o registo de utilizadores no sistema e a sua gestão.</w:t>
+      </w:r>
+    </w:p>
+    <w:p>
+      <w:pPr>
+        <w:rPr>
+          <w:b/>
+        </w:rPr>
+      </w:pPr>
+      <w:r>
+        <w:t>Cem por cento concluído</w:t>
+      </w:r>
+      <w:r>
+        <w:t>. E</w:t>
+      </w:r>
+      <w:r>
+        <w:t>sta é uma funcionalidade que necessita tanto da Business Logic, Front Office e Back Office, uma vez que o utilizador se regista no Front Office</w:t>
+      </w:r>
+      <w:r>
+        <w:t>,</w:t>
+      </w:r>
+      <w:r>
+        <w:t xml:space="preserve"> é autorizado no Back Office</w:t>
+      </w:r>
+      <w:r>
+        <w:t>,</w:t>
+      </w:r>
+      <w:r>
+        <w:t xml:space="preserve"> e ambas utilizam métodos d</w:t>
+      </w:r>
+      <w:r>
+        <w:t>isponibilizados na BLL e nos WS, que por sua vez usam a DAL.</w:t>
+      </w:r>
+      <w:r>
+        <w:t xml:space="preserve"> </w:t>
+      </w:r>
+    </w:p>
+    <w:p/>
+    <w:p/>
+    <w:p/>
+    <w:p>
+      <w:pPr>
+        <w:rPr>
+          <w:b/>
+        </w:rPr>
+      </w:pPr>
+      <w:r>
+        <w:rPr>
+          <w:b/>
+        </w:rPr>
+        <w:t>- Permitir a criação e envio de newsletter para utilizadores registados.</w:t>
+      </w:r>
+    </w:p>
+    <w:p>
+      <w:r>
+        <w:t>Cem por cento concluído</w:t>
+      </w:r>
+      <w:r>
+        <w:t>. Esta funcionalidade faz parte do conjunto de funcionalidade do Back Office, e os métodos que utiliza estão implementados na BLL.</w:t>
+      </w:r>
+    </w:p>
+    <w:p>
+      <w:pPr>
+        <w:rPr>
+          <w:b/>
+        </w:rPr>
+      </w:pPr>
+    </w:p>
+    <w:p>
+      <w:pPr>
+        <w:rPr>
+          <w:b/>
+        </w:rPr>
+      </w:pPr>
+      <w:r>
+        <w:rPr>
+          <w:b/>
+        </w:rPr>
+        <w:t>- Permitir a consulta do histórico dos prognósticos gerados pelo sistema.</w:t>
+      </w:r>
+    </w:p>
+    <w:p>
+      <w:r>
+        <w:t xml:space="preserve">Cem por cento concluído. </w:t>
+      </w:r>
+      <w:r>
+        <w:t xml:space="preserve">Uma das funcionalidades principais do sistema, e que está disponível através do Front Office. Para tal foi necessário desenvolver todo o conjunto de classes Resources, </w:t>
+      </w:r>
+      <w:r>
+        <w:t xml:space="preserve">classes </w:t>
+      </w:r>
+      <w:r>
+        <w:t>DAL, Entities, Sincronizadores, Validações e Geradores de Prognósticos, até se poder ter dados para apresentar ao utilizador.</w:t>
+      </w:r>
+    </w:p>
+    <w:p>
+      <w:pPr>
+        <w:rPr>
+          <w:b/>
+        </w:rPr>
+      </w:pPr>
+    </w:p>
+    <w:p>
+      <w:pPr>
+        <w:rPr>
+          <w:b/>
+        </w:rPr>
+      </w:pPr>
+      <w:r>
+        <w:rPr>
+          <w:b/>
+        </w:rPr>
+        <w:t>- Garantir o acesso ao Front Office através de dispositivos móveis.</w:t>
+      </w:r>
+    </w:p>
+    <w:p>
+      <w:r>
+        <w:t xml:space="preserve">Diria que sensivelmente sessenta por cento </w:t>
+      </w:r>
+      <w:r>
+        <w:t>ficou implementado, uma vez que as duas páginas mais importantes (Home e Tips History) estão totalmente responsivas, e as restantes, estão parcialmente responsivas (o necessário para o utilizador conseguir interagir com a aplicação, mas a experiência de utilização está medíocre.</w:t>
+      </w:r>
+    </w:p>
+    <w:p/>
+    <w:p>
+      <w:pPr>
+        <w:rPr>
+          <w:b/>
+        </w:rPr>
+      </w:pPr>
+      <w:r>
+        <w:rPr>
+          <w:b/>
+        </w:rPr>
+        <w:t>- Criar duas Aplicações Web (Front Office; Back Office) que permitam a automatização e a fácil gestão de todo o sistema, bem como a consulta dos dados gerados de forma simples.</w:t>
+      </w:r>
+    </w:p>
+    <w:p>
+      <w:r>
+        <w:t>Cem por cento. Tudo o que nos comprometemos está funcional.</w:t>
+      </w:r>
+    </w:p>
+    <w:p/>
+    <w:p/>
+    <w:p/>
+    <w:p/>
+    <w:p/>
+    <w:p/>
+    <w:p/>
+    <w:p/>
+    <w:p/>
+    <w:p/>
+    <w:p/>
+    <w:p/>
+    <w:p/>
+    <w:p/>
+    <w:p/>
+    <w:p/>
+    <w:p/>
+    <w:p/>
+    <w:p/>
+    <w:p/>
+    <w:p/>
+    <w:p/>
+    <w:p/>
+    <w:p/>
+    <w:p>
+      <w:pPr>
+        <w:pStyle w:val="Heading2"/>
+      </w:pPr>
+      <w:bookmarkStart w:id="23" w:name="_Toc493864922"/>
+      <w:r>
+        <w:t>Contratempos</w:t>
+      </w:r>
+      <w:bookmarkEnd w:id="23"/>
+    </w:p>
+    <w:p/>
+    <w:p>
+      <w:pPr>
+        <w:pStyle w:val="Heading3"/>
+        <w:rPr>
+          <w:color w:val="0D0D0D" w:themeColor="text1" w:themeTint="F2"/>
+        </w:rPr>
+      </w:pPr>
+      <w:r>
+        <w:rPr>
+          <w:color w:val="0D0D0D" w:themeColor="text1" w:themeTint="F2"/>
+        </w:rPr>
+        <w:t>Emblemas das equipas e das competições do SAPD</w:t>
+      </w:r>
+    </w:p>
+    <w:p>
+      <w:r>
+        <w:t>Sendo o SPAD uma Web Application que visa listar uma série de eventos desportivos de futebol, fazia todo o sentido que cada equipa</w:t>
+      </w:r>
+      <w:r>
+        <w:t>, competição e país,</w:t>
+      </w:r>
+      <w:r>
+        <w:t xml:space="preserve"> tivesse</w:t>
+      </w:r>
+      <w:r>
+        <w:t>m</w:t>
+      </w:r>
+      <w:r>
+        <w:t xml:space="preserve"> o seu respetivo emblema</w:t>
+      </w:r>
+      <w:r>
+        <w:t>/bandeira</w:t>
+      </w:r>
+      <w:r>
+        <w:t xml:space="preserve"> associado</w:t>
+      </w:r>
+      <w:r>
+        <w:t>s</w:t>
+      </w:r>
+      <w:r>
+        <w:t xml:space="preserve">. Como os nossos dados </w:t>
+      </w:r>
+      <w:r>
+        <w:t>provêm</w:t>
+      </w:r>
+      <w:r>
+        <w:t xml:space="preserve"> todos da API Football-data.org, e esta API não disponibiliza os </w:t>
+      </w:r>
+      <w:r>
+        <w:t>respetivos</w:t>
+      </w:r>
+      <w:r>
+        <w:t xml:space="preserve"> </w:t>
+      </w:r>
+      <w:r>
+        <w:t xml:space="preserve">emblemas/bandeiras, </w:t>
+      </w:r>
+      <w:r>
+        <w:t>nem dos países, nem das competições</w:t>
+      </w:r>
+      <w:r>
+        <w:t>,</w:t>
+      </w:r>
+      <w:r>
+        <w:t xml:space="preserve"> e nem das equipas, tivemos de procurar na internet </w:t>
+      </w:r>
+      <w:r>
+        <w:t>packages</w:t>
+      </w:r>
+      <w:r>
+        <w:t xml:space="preserve"> com estas imagens</w:t>
+      </w:r>
+      <w:r>
+        <w:t>,</w:t>
+      </w:r>
+      <w:r>
+        <w:t xml:space="preserve"> para posteriormente podermos associar cada </w:t>
+      </w:r>
+      <w:r>
+        <w:t xml:space="preserve">emblema/bandeira </w:t>
+      </w:r>
+      <w:r>
+        <w:t>a cada equipa, competição e pa</w:t>
+      </w:r>
+      <w:r>
+        <w:t>í</w:t>
+      </w:r>
+      <w:r>
+        <w:t xml:space="preserve">s, para </w:t>
+      </w:r>
+      <w:r>
+        <w:t>posteriormente</w:t>
+      </w:r>
+      <w:r>
+        <w:t xml:space="preserve"> apresentar a informação não apenas </w:t>
+      </w:r>
+      <w:r>
+        <w:t>num</w:t>
+      </w:r>
+      <w:r>
+        <w:t xml:space="preserve"> format</w:t>
+      </w:r>
+      <w:r>
+        <w:t>o</w:t>
+      </w:r>
+      <w:r>
+        <w:t xml:space="preserve"> de texto mas também num formato mais visual e apelativo para o util</w:t>
+      </w:r>
+      <w:r>
+        <w:t xml:space="preserve">izador. </w:t>
+      </w:r>
+    </w:p>
+    <w:p>
+      <w:r>
+        <w:t>Além da procura dos emblemas/bandeiras tivemos de criar um script em T-Sql que associasse cada imagem à respetiva equipa/competição/país.</w:t>
+      </w:r>
+      <w:r>
+        <w:t xml:space="preserve"> É ainda de salientar que por motivos de consistência, as imagens deveriam satisfazer as seguintes condições: tamanho 256*256 ou 128*128 e serem transparentes, o que por si só dificultou ainda mais o processo de obtenção das imagens. Outro fator que tornou o processo ainda mais demorado, foi o facto de não </w:t>
+      </w:r>
+      <w:r>
+        <w:lastRenderedPageBreak/>
+        <w:t xml:space="preserve">conhecermos todos os emblemas das equipas e competições, pelo que tivemos de ter a certeza que um determinado emblema pertence efetivamente a uma determinada equipa. </w:t>
+      </w:r>
+    </w:p>
+    <w:p/>
+    <w:p>
+      <w:pPr>
+        <w:rPr>
+          <w:sz w:val="20"/>
+          <w:lang w:val="en-US"/>
+        </w:rPr>
+      </w:pPr>
       <w:proofErr w:type="spellStart"/>
-      <w:r>
-        <w:t>objectivos</w:t>
-      </w:r>
-      <w:proofErr w:type="spellEnd"/>
-      <w:r>
-        <w:t>.</w:t>
-      </w:r>
-    </w:p>
-    <w:p/>
-    <w:p>
-      <w:pPr>
-        <w:pStyle w:val="Ttulo2"/>
-      </w:pPr>
-      <w:bookmarkStart w:id="23" w:name="_Toc493864921"/>
-      <w:proofErr w:type="spellStart"/>
-      <w:proofErr w:type="gramStart"/>
-      <w:r>
-        <w:t>Objectivos</w:t>
-      </w:r>
-      <w:proofErr w:type="spellEnd"/>
-      <w:r>
-        <w:t xml:space="preserve"> Cumpridos</w:t>
-      </w:r>
-      <w:bookmarkEnd w:id="23"/>
-      <w:proofErr w:type="gramEnd"/>
-    </w:p>
-    <w:p/>
-    <w:p>
-      <w:pPr>
-        <w:pStyle w:val="Comment"/>
-      </w:pPr>
-      <w:r>
-        <w:t xml:space="preserve">Nota: devem ser repetidos os </w:t>
-      </w:r>
-      <w:proofErr w:type="spellStart"/>
-      <w:r>
-        <w:t>objectivos</w:t>
-      </w:r>
-      <w:proofErr w:type="spellEnd"/>
-      <w:r>
-        <w:t xml:space="preserve"> apresentados no capítulo de introdução e, para cada um deles, deve ser descrito o seu grau de realização na solução conseguida.</w:t>
-      </w:r>
-    </w:p>
-    <w:p/>
-    <w:p/>
-    <w:p/>
-    <w:p/>
-    <w:p/>
-    <w:p/>
-    <w:p/>
-    <w:p/>
-    <w:p/>
-    <w:p/>
-    <w:p/>
-    <w:p/>
-    <w:p/>
-    <w:p/>
-    <w:p/>
-    <w:p/>
-    <w:p>
-      <w:pPr>
-        <w:pStyle w:val="Ttulo2"/>
-      </w:pPr>
-      <w:bookmarkStart w:id="24" w:name="_Toc493864922"/>
-      <w:r>
-        <w:lastRenderedPageBreak/>
-        <w:t>Contratempos</w:t>
-      </w:r>
-      <w:bookmarkEnd w:id="24"/>
-    </w:p>
-    <w:p/>
-    <w:p>
-      <w:pPr>
-        <w:pStyle w:val="Ttulo3"/>
-        <w:rPr>
-          <w:color w:val="0D0D0D" w:themeColor="text1" w:themeTint="F2"/>
-        </w:rPr>
-      </w:pPr>
-      <w:r>
-        <w:rPr>
-          <w:color w:val="0D0D0D" w:themeColor="text1" w:themeTint="F2"/>
-        </w:rPr>
-        <w:t>Emblemas das equipas e das competições do SAPD</w:t>
-      </w:r>
-    </w:p>
-    <w:p>
-      <w:r>
-        <w:t>Sendo o SPAD uma Web Application que visa listar uma série de eventos desportivos de futebol, fazia todo o sentido que cada equipa</w:t>
-      </w:r>
-      <w:r>
-        <w:t>, competição e país,</w:t>
-      </w:r>
-      <w:r>
-        <w:t xml:space="preserve"> tivesse</w:t>
-      </w:r>
-      <w:r>
-        <w:t>m</w:t>
-      </w:r>
-      <w:r>
-        <w:t xml:space="preserve"> o seu respetivo emblema</w:t>
-      </w:r>
-      <w:r>
-        <w:t>/bandeira</w:t>
-      </w:r>
-      <w:r>
-        <w:t xml:space="preserve"> associado</w:t>
-      </w:r>
-      <w:r>
-        <w:t>s</w:t>
-      </w:r>
-      <w:r>
-        <w:t xml:space="preserve">. Como os nossos dados </w:t>
-      </w:r>
-      <w:r>
-        <w:t>provêm</w:t>
-      </w:r>
-      <w:r>
-        <w:t xml:space="preserve"> todos da API Football-data.org, e esta API não disponibiliza os </w:t>
-      </w:r>
-      <w:r>
-        <w:t>respetivos</w:t>
-      </w:r>
-      <w:r>
-        <w:t xml:space="preserve"> </w:t>
-      </w:r>
-      <w:r>
-        <w:t>emblema</w:t>
-      </w:r>
-      <w:r>
-        <w:t>s</w:t>
-      </w:r>
-      <w:r>
-        <w:t>/bandeira</w:t>
-      </w:r>
-      <w:r>
-        <w:t xml:space="preserve">s, </w:t>
-      </w:r>
-      <w:r>
-        <w:t>nem dos países, nem das competições</w:t>
-      </w:r>
-      <w:r>
-        <w:t>,</w:t>
-      </w:r>
-      <w:r>
-        <w:t xml:space="preserve"> e nem das equipas, tivemos de procurar na internet </w:t>
-      </w:r>
-      <w:r>
-        <w:t>packages</w:t>
-      </w:r>
-      <w:r>
-        <w:t xml:space="preserve"> com estas imagens</w:t>
-      </w:r>
-      <w:r>
-        <w:t>,</w:t>
-      </w:r>
-      <w:r>
-        <w:t xml:space="preserve"> para posteriormente podermos associar cada </w:t>
-      </w:r>
-      <w:r>
-        <w:t>emblema/bandeira</w:t>
-      </w:r>
-      <w:r>
-        <w:t xml:space="preserve"> </w:t>
-      </w:r>
-      <w:r>
-        <w:t>a cada equipa, competição e pa</w:t>
-      </w:r>
-      <w:r>
-        <w:t>í</w:t>
-      </w:r>
-      <w:r>
-        <w:t xml:space="preserve">s, para </w:t>
-      </w:r>
-      <w:r>
-        <w:t>posteriormente</w:t>
-      </w:r>
-      <w:r>
-        <w:t xml:space="preserve"> apresentar a informação não apenas </w:t>
-      </w:r>
-      <w:r>
-        <w:t>num</w:t>
-      </w:r>
-      <w:r>
-        <w:t xml:space="preserve"> format</w:t>
-      </w:r>
-      <w:r>
-        <w:t>o</w:t>
-      </w:r>
-      <w:r>
-        <w:t xml:space="preserve"> de texto mas também num formato mais visual e apelativo para o util</w:t>
-      </w:r>
-      <w:r>
-        <w:t xml:space="preserve">izador. </w:t>
-      </w:r>
-    </w:p>
-    <w:p>
-      <w:r>
-        <w:t>Além da procura dos emblemas/bandeiras tivemos de criar um script em T-Sql que associasse cada imagem à respetiva equipa/competição/país.</w:t>
-      </w:r>
-      <w:r>
-        <w:t xml:space="preserve"> É ainda de salientar que por motivos de consistência, as imagens deveriam satisfazer as seguintes condições: tamanho 256*256 ou 128*128 e serem transparentes, o que por si só dificultou ainda mais o processo de obtenção das imagens. Outro fator que tornou o processo ainda mais demorado, foi o facto de não conhecermos todos os emblemas das equipas e competições, pelo que tivemos de ter a certeza </w:t>
-      </w:r>
-      <w:proofErr w:type="gramStart"/>
-      <w:r>
-        <w:t>que</w:t>
-      </w:r>
-      <w:proofErr w:type="gramEnd"/>
-      <w:r>
-        <w:t xml:space="preserve"> um determinado emblema pertence efetivamente a uma determinada equipa. </w:t>
-      </w:r>
-    </w:p>
-    <w:p/>
-    <w:p>
-      <w:pPr>
-        <w:rPr>
-          <w:sz w:val="20"/>
-        </w:rPr>
-      </w:pPr>
       <w:r>
         <w:rPr>
           <w:sz w:val="20"/>
           <w:highlight w:val="yellow"/>
+          <w:lang w:val="en-US"/>
         </w:rPr>
         <w:t>exemplo</w:t>
       </w:r>
-    </w:p>
-    <w:p>
-      <w:proofErr w:type="spellStart"/>
+      <w:proofErr w:type="spellEnd"/>
+    </w:p>
+    <w:p>
+      <w:pPr>
+        <w:rPr>
+          <w:lang w:val="en-US"/>
+        </w:rPr>
+      </w:pPr>
       <w:r>
         <w:rPr>
           <w:rFonts w:ascii="Consolas" w:hAnsi="Consolas" w:cs="Consolas"/>
@@ -8257,10 +10485,10 @@
           <w:sz w:val="19"/>
           <w:szCs w:val="19"/>
           <w:highlight w:val="white"/>
+          <w:lang w:val="en-US"/>
         </w:rPr>
         <w:t>update</w:t>
       </w:r>
-      <w:proofErr w:type="spellEnd"/>
       <w:r>
         <w:rPr>
           <w:rFonts w:ascii="Consolas" w:hAnsi="Consolas" w:cs="Consolas"/>
@@ -8268,8 +10496,20 @@
           <w:sz w:val="19"/>
           <w:szCs w:val="19"/>
           <w:highlight w:val="white"/>
-        </w:rPr>
-        <w:t xml:space="preserve"> teams </w:t>
+          <w:lang w:val="en-US"/>
+        </w:rPr>
+        <w:t xml:space="preserve"> teams        </w:t>
+      </w:r>
+      <w:r>
+        <w:rPr>
+          <w:rFonts w:ascii="Consolas" w:hAnsi="Consolas" w:cs="Consolas"/>
+          <w:color w:val="0000FF"/>
+          <w:sz w:val="19"/>
+          <w:szCs w:val="19"/>
+          <w:highlight w:val="white"/>
+          <w:lang w:val="en-US"/>
+        </w:rPr>
+        <w:t>set</w:t>
       </w:r>
       <w:r>
         <w:rPr>
@@ -8278,6 +10518,51 @@
           <w:sz w:val="19"/>
           <w:szCs w:val="19"/>
           <w:highlight w:val="white"/>
+          <w:lang w:val="en-US"/>
+        </w:rPr>
+        <w:t xml:space="preserve"> flag </w:t>
+      </w:r>
+      <w:r>
+        <w:rPr>
+          <w:rFonts w:ascii="Consolas" w:hAnsi="Consolas" w:cs="Consolas"/>
+          <w:color w:val="808080"/>
+          <w:sz w:val="19"/>
+          <w:szCs w:val="19"/>
+          <w:highlight w:val="white"/>
+          <w:lang w:val="en-US"/>
+        </w:rPr>
+        <w:t>=</w:t>
+      </w:r>
+      <w:r>
+        <w:rPr>
+          <w:rFonts w:ascii="Consolas" w:hAnsi="Consolas" w:cs="Consolas"/>
+          <w:color w:val="000000"/>
+          <w:sz w:val="19"/>
+          <w:szCs w:val="19"/>
+          <w:highlight w:val="white"/>
+          <w:lang w:val="en-US"/>
+        </w:rPr>
+        <w:t xml:space="preserve"> </w:t>
+      </w:r>
+      <w:r>
+        <w:rPr>
+          <w:rFonts w:ascii="Consolas" w:hAnsi="Consolas" w:cs="Consolas"/>
+          <w:color w:val="FF0000"/>
+          <w:sz w:val="19"/>
+          <w:szCs w:val="19"/>
+          <w:highlight w:val="white"/>
+          <w:lang w:val="en-US"/>
+        </w:rPr>
+        <w:t>'benfica.ico'</w:t>
+      </w:r>
+      <w:r>
+        <w:rPr>
+          <w:rFonts w:ascii="Consolas" w:hAnsi="Consolas" w:cs="Consolas"/>
+          <w:color w:val="000000"/>
+          <w:sz w:val="19"/>
+          <w:szCs w:val="19"/>
+          <w:highlight w:val="white"/>
+          <w:lang w:val="en-US"/>
         </w:rPr>
         <w:t xml:space="preserve">       </w:t>
       </w:r>
@@ -8288,6 +10573,97 @@
           <w:sz w:val="19"/>
           <w:szCs w:val="19"/>
           <w:highlight w:val="white"/>
+          <w:lang w:val="en-US"/>
+        </w:rPr>
+        <w:t>where</w:t>
+      </w:r>
+      <w:r>
+        <w:rPr>
+          <w:rFonts w:ascii="Consolas" w:hAnsi="Consolas" w:cs="Consolas"/>
+          <w:color w:val="000000"/>
+          <w:sz w:val="19"/>
+          <w:szCs w:val="19"/>
+          <w:highlight w:val="white"/>
+          <w:lang w:val="en-US"/>
+        </w:rPr>
+        <w:t xml:space="preserve"> id </w:t>
+      </w:r>
+      <w:r>
+        <w:rPr>
+          <w:rFonts w:ascii="Consolas" w:hAnsi="Consolas" w:cs="Consolas"/>
+          <w:color w:val="808080"/>
+          <w:sz w:val="19"/>
+          <w:szCs w:val="19"/>
+          <w:highlight w:val="white"/>
+          <w:lang w:val="en-US"/>
+        </w:rPr>
+        <w:t>=</w:t>
+      </w:r>
+      <w:r>
+        <w:rPr>
+          <w:rFonts w:ascii="Consolas" w:hAnsi="Consolas" w:cs="Consolas"/>
+          <w:color w:val="000000"/>
+          <w:sz w:val="19"/>
+          <w:szCs w:val="19"/>
+          <w:highlight w:val="white"/>
+          <w:lang w:val="en-US"/>
+        </w:rPr>
+        <w:t xml:space="preserve"> 1903</w:t>
+      </w:r>
+      <w:r>
+        <w:rPr>
+          <w:rFonts w:ascii="Consolas" w:hAnsi="Consolas" w:cs="Consolas"/>
+          <w:color w:val="808080"/>
+          <w:sz w:val="19"/>
+          <w:szCs w:val="19"/>
+          <w:highlight w:val="white"/>
+          <w:lang w:val="en-US"/>
+        </w:rPr>
+        <w:t>;</w:t>
+      </w:r>
+      <w:r>
+        <w:rPr>
+          <w:lang w:val="en-US"/>
+        </w:rPr>
+        <w:t xml:space="preserve"> </w:t>
+      </w:r>
+    </w:p>
+    <w:p>
+      <w:pPr>
+        <w:rPr>
+          <w:lang w:val="en-US"/>
+        </w:rPr>
+      </w:pPr>
+      <w:r>
+        <w:rPr>
+          <w:rFonts w:ascii="Consolas" w:hAnsi="Consolas" w:cs="Consolas"/>
+          <w:color w:val="FF00FF"/>
+          <w:sz w:val="19"/>
+          <w:szCs w:val="19"/>
+          <w:highlight w:val="white"/>
+          <w:lang w:val="en-US"/>
+        </w:rPr>
+        <w:t>update</w:t>
+      </w:r>
+      <w:r>
+        <w:rPr>
+          <w:rFonts w:ascii="Consolas" w:hAnsi="Consolas" w:cs="Consolas"/>
+          <w:color w:val="000000"/>
+          <w:sz w:val="19"/>
+          <w:szCs w:val="19"/>
+          <w:highlight w:val="white"/>
+          <w:lang w:val="en-US"/>
+        </w:rPr>
+        <w:t xml:space="preserve"> competitions </w:t>
+      </w:r>
+      <w:r>
+        <w:rPr>
+          <w:rFonts w:ascii="Consolas" w:hAnsi="Consolas" w:cs="Consolas"/>
+          <w:color w:val="0000FF"/>
+          <w:sz w:val="19"/>
+          <w:szCs w:val="19"/>
+          <w:highlight w:val="white"/>
+          <w:lang w:val="en-US"/>
         </w:rPr>
         <w:t>set</w:t>
       </w:r>
@@ -8298,10 +10674,43 @@
           <w:sz w:val="19"/>
           <w:szCs w:val="19"/>
           <w:highlight w:val="white"/>
+          <w:lang w:val="en-US"/>
+        </w:rPr>
+        <w:t xml:space="preserve"> flag </w:t>
+      </w:r>
+      <w:r>
+        <w:rPr>
+          <w:rFonts w:ascii="Consolas" w:hAnsi="Consolas" w:cs="Consolas"/>
+          <w:color w:val="808080"/>
+          <w:sz w:val="19"/>
+          <w:szCs w:val="19"/>
+          <w:highlight w:val="white"/>
+          <w:lang w:val="en-US"/>
+        </w:rPr>
+        <w:t>=</w:t>
+      </w:r>
+      <w:r>
+        <w:rPr>
+          <w:rFonts w:ascii="Consolas" w:hAnsi="Consolas" w:cs="Consolas"/>
+          <w:color w:val="000000"/>
+          <w:sz w:val="19"/>
+          <w:szCs w:val="19"/>
+          <w:highlight w:val="white"/>
+          <w:lang w:val="en-US"/>
         </w:rPr>
         <w:t xml:space="preserve"> </w:t>
       </w:r>
-      <w:proofErr w:type="spellStart"/>
+      <w:r>
+        <w:rPr>
+          <w:rFonts w:ascii="Consolas" w:hAnsi="Consolas" w:cs="Consolas"/>
+          <w:color w:val="FF0000"/>
+          <w:sz w:val="19"/>
+          <w:szCs w:val="19"/>
+          <w:highlight w:val="white"/>
+          <w:lang w:val="en-US"/>
+        </w:rPr>
+        <w:t>'primeira_liga.png'</w:t>
+      </w:r>
       <w:r>
         <w:rPr>
           <w:rFonts w:ascii="Consolas" w:hAnsi="Consolas" w:cs="Consolas"/>
@@ -8309,10 +10718,21 @@
           <w:sz w:val="19"/>
           <w:szCs w:val="19"/>
           <w:highlight w:val="white"/>
-        </w:rPr>
-        <w:t>flag</w:t>
-      </w:r>
-      <w:proofErr w:type="spellEnd"/>
+          <w:lang w:val="en-US"/>
+        </w:rPr>
+        <w:t xml:space="preserve"> </w:t>
+      </w:r>
+      <w:r>
+        <w:rPr>
+          <w:rFonts w:ascii="Consolas" w:hAnsi="Consolas" w:cs="Consolas"/>
+          <w:color w:val="0000FF"/>
+          <w:sz w:val="19"/>
+          <w:szCs w:val="19"/>
+          <w:highlight w:val="white"/>
+          <w:lang w:val="en-US"/>
+        </w:rPr>
+        <w:t>where</w:t>
+      </w:r>
       <w:r>
         <w:rPr>
           <w:rFonts w:ascii="Consolas" w:hAnsi="Consolas" w:cs="Consolas"/>
@@ -8320,523 +10740,240 @@
           <w:sz w:val="19"/>
           <w:szCs w:val="19"/>
           <w:highlight w:val="white"/>
-        </w:rPr>
+          <w:lang w:val="en-US"/>
+        </w:rPr>
+        <w:t xml:space="preserve"> id </w:t>
+      </w:r>
+      <w:r>
+        <w:rPr>
+          <w:rFonts w:ascii="Consolas" w:hAnsi="Consolas" w:cs="Consolas"/>
+          <w:color w:val="808080"/>
+          <w:sz w:val="19"/>
+          <w:szCs w:val="19"/>
+          <w:highlight w:val="white"/>
+          <w:lang w:val="en-US"/>
+        </w:rPr>
+        <w:t>=</w:t>
+      </w:r>
+      <w:r>
+        <w:rPr>
+          <w:rFonts w:ascii="Consolas" w:hAnsi="Consolas" w:cs="Consolas"/>
+          <w:color w:val="000000"/>
+          <w:sz w:val="19"/>
+          <w:szCs w:val="19"/>
+          <w:highlight w:val="white"/>
+          <w:lang w:val="en-US"/>
+        </w:rPr>
+        <w:t xml:space="preserve"> 2017</w:t>
+      </w:r>
+    </w:p>
+    <w:p>
+      <w:pPr>
+        <w:rPr>
+          <w:lang w:val="en-US"/>
+        </w:rPr>
+      </w:pPr>
+    </w:p>
+    <w:p>
+      <w:r>
+        <w:t xml:space="preserve">Este processo foi totalmente realizado de forma manual, para sensivelmente 200 equipas/competições diferentes. </w:t>
+      </w:r>
+    </w:p>
+    <w:p>
+      <w:r>
+        <w:t>Pode-se imaginar o trabalho que envolveu,</w:t>
+      </w:r>
+      <w:r>
+        <w:t xml:space="preserve"> encontrar/obter da internet as diferentes imagens/emblemas,</w:t>
+      </w:r>
+      <w:r>
+        <w:t xml:space="preserve"> identificar um determinado registo de uma equipa pelo seu id, posteriormente saber qual  nome da imagem que este registo vai ficar associado, e ainda ter a certeza de que não nos enganamos no processo de escrita do script.</w:t>
+      </w:r>
+    </w:p>
+    <w:p>
+      <w:r>
+        <w:t>Foi de facto um “pequeno” contra tempo.</w:t>
+      </w:r>
+    </w:p>
+    <w:p/>
+    <w:p/>
+    <w:p>
+      <w:pPr>
+        <w:pStyle w:val="Heading2"/>
+      </w:pPr>
+      <w:bookmarkStart w:id="24" w:name="_Toc493864923"/>
+      <w:r>
+        <w:t>Dificuldades Encontradas</w:t>
+      </w:r>
+      <w:bookmarkEnd w:id="24"/>
+    </w:p>
+    <w:p/>
+    <w:p>
+      <w:pPr>
+        <w:pStyle w:val="Heading3"/>
+        <w:rPr>
+          <w:color w:val="0D0D0D" w:themeColor="text1" w:themeTint="F2"/>
+        </w:rPr>
+      </w:pPr>
+      <w:r>
+        <w:rPr>
+          <w:color w:val="0D0D0D" w:themeColor="text1" w:themeTint="F2"/>
+        </w:rPr>
+        <w:t>Datas e conversões</w:t>
+      </w:r>
+    </w:p>
+    <w:p>
+      <w:r>
+        <w:t xml:space="preserve">As datas </w:t>
+      </w:r>
+      <w:r>
+        <w:t>no SPAD</w:t>
+      </w:r>
+      <w:r>
+        <w:t xml:space="preserve"> são um tema de grande importância, pois a finalidade desta aplicação é listar prognósticos de eventos desportivos de futebol, que por sua vez acontecem numa determinada data. No entanto essa data tem diferentes representações dependendo de onde o </w:t>
+      </w:r>
+      <w:r>
+        <w:t>evento</w:t>
+      </w:r>
+      <w:r>
+        <w:t xml:space="preserve"> vai ser realizado (Portugal, Alemanha, Itália etc…), e ainda do local</w:t>
+      </w:r>
+      <w:r>
+        <w:t xml:space="preserve"> no planeta,</w:t>
+      </w:r>
+      <w:r>
+        <w:t xml:space="preserve"> onde os utilizadores estão a aceder à nossa aplicação.</w:t>
+      </w:r>
+      <w:r>
         <w:t xml:space="preserve"> </w:t>
       </w:r>
-      <w:r>
-        <w:rPr>
-          <w:rFonts w:ascii="Consolas" w:hAnsi="Consolas" w:cs="Consolas"/>
-          <w:color w:val="808080"/>
-          <w:sz w:val="19"/>
-          <w:szCs w:val="19"/>
-          <w:highlight w:val="white"/>
-        </w:rPr>
-        <w:t>=</w:t>
-      </w:r>
-      <w:r>
-        <w:rPr>
-          <w:rFonts w:ascii="Consolas" w:hAnsi="Consolas" w:cs="Consolas"/>
-          <w:color w:val="000000"/>
-          <w:sz w:val="19"/>
-          <w:szCs w:val="19"/>
-          <w:highlight w:val="white"/>
-        </w:rPr>
+    </w:p>
+    <w:p>
+      <w:r>
+        <w:t xml:space="preserve">Após alguma investigação, tornou-se obvio que a forma de alcançar uma consistência na forma como apresentamos as datas na aplicação foi com recurso ao formato UTC. </w:t>
+      </w:r>
+    </w:p>
+    <w:p>
+      <w:r>
+        <w:t>Todas as datas são guardadas no servido no formato UTC Date. Com esta pequena alteração no nosso modelo conceptual, o processo de conseguir apresentar as datas de forma consistente e segura tornou-se bastante simplificado.</w:t>
+      </w:r>
+    </w:p>
+    <w:p/>
+    <w:p>
+      <w:pPr>
+        <w:pStyle w:val="Heading3"/>
+        <w:rPr>
+          <w:color w:val="0D0D0D" w:themeColor="text1" w:themeTint="F2"/>
+        </w:rPr>
+      </w:pPr>
+      <w:r>
+        <w:rPr>
+          <w:color w:val="0D0D0D" w:themeColor="text1" w:themeTint="F2"/>
+        </w:rPr>
+        <w:lastRenderedPageBreak/>
+        <w:t>Obtenção de</w:t>
+      </w:r>
+      <w:r>
+        <w:rPr>
+          <w:color w:val="0D0D0D" w:themeColor="text1" w:themeTint="F2"/>
+        </w:rPr>
+        <w:t xml:space="preserve"> dados para aplicação de forma </w:t>
+      </w:r>
+      <w:r>
+        <w:rPr>
+          <w:color w:val="0D0D0D" w:themeColor="text1" w:themeTint="F2"/>
+        </w:rPr>
+        <w:t>automatizada e API Football-data.org</w:t>
+      </w:r>
+    </w:p>
+    <w:p>
+      <w:r>
+        <w:t>Como já foi referido, o SPAD vive de dados</w:t>
+      </w:r>
+      <w:r>
+        <w:t>, obter</w:t>
+      </w:r>
+      <w:r>
+        <w:t xml:space="preserve"> de dados, </w:t>
+      </w:r>
+      <w:r>
+        <w:t>manipular</w:t>
+      </w:r>
+      <w:r>
+        <w:t xml:space="preserve"> de dados,  </w:t>
+      </w:r>
+      <w:r>
+        <w:t>gerar</w:t>
+      </w:r>
+      <w:r>
+        <w:t xml:space="preserve"> novos dados etc… </w:t>
+      </w:r>
+    </w:p>
+    <w:p>
+      <w:r>
+        <w:t>Era, portanto,</w:t>
+      </w:r>
+      <w:r>
+        <w:t xml:space="preserve"> imperativo para o sucesso do projeto, encontrar uma forma de obter dados de forma fidedigna, consistente, segura, rápida, mas acima de tudo de forma automatizada. </w:t>
+      </w:r>
+    </w:p>
+    <w:p>
+      <w:r>
+        <w:t>Uma vez mais, e após alguma investigação, encontramos um serviço gratuito, que nos permite através de pedidos HTTP consumir uma REST API.</w:t>
+      </w:r>
+      <w:r>
         <w:t xml:space="preserve"> </w:t>
       </w:r>
-      <w:r>
-        <w:rPr>
-          <w:rFonts w:ascii="Consolas" w:hAnsi="Consolas" w:cs="Consolas"/>
-          <w:color w:val="FF0000"/>
-          <w:sz w:val="19"/>
-          <w:szCs w:val="19"/>
-          <w:highlight w:val="white"/>
-        </w:rPr>
-        <w:t>'</w:t>
-      </w:r>
-      <w:r>
-        <w:rPr>
-          <w:rFonts w:ascii="Consolas" w:hAnsi="Consolas" w:cs="Consolas"/>
-          <w:color w:val="FF0000"/>
-          <w:sz w:val="19"/>
-          <w:szCs w:val="19"/>
-          <w:highlight w:val="white"/>
-        </w:rPr>
-        <w:t>b</w:t>
-      </w:r>
-      <w:r>
-        <w:rPr>
-          <w:rFonts w:ascii="Consolas" w:hAnsi="Consolas" w:cs="Consolas"/>
-          <w:color w:val="FF0000"/>
-          <w:sz w:val="19"/>
-          <w:szCs w:val="19"/>
-          <w:highlight w:val="white"/>
-        </w:rPr>
-        <w:t>enfica.ico'</w:t>
-      </w:r>
-      <w:r>
-        <w:rPr>
-          <w:rFonts w:ascii="Consolas" w:hAnsi="Consolas" w:cs="Consolas"/>
-          <w:color w:val="000000"/>
-          <w:sz w:val="19"/>
-          <w:szCs w:val="19"/>
-          <w:highlight w:val="white"/>
-        </w:rPr>
+    </w:p>
+    <w:p>
+      <w:r>
+        <w:t>A API</w:t>
+      </w:r>
+      <w:r>
+        <w:t xml:space="preserve"> Football-data.org</w:t>
+      </w:r>
+      <w:r>
+        <w:t>, foi, portanto, o nosso ponto de partida. Na altura em que começamos o projeto, e a implementação das classes que iriam “consumir” a API, ainda não tínhamos falado sobre APIs no curso, pelo que foi um processo de aprendizagem do zero.</w:t>
+      </w:r>
+    </w:p>
+    <w:p/>
+    <w:p/>
+    <w:p/>
+    <w:p/>
+    <w:p/>
+    <w:p/>
+    <w:p/>
+    <w:p>
+      <w:pPr>
+        <w:pStyle w:val="Heading3"/>
+        <w:rPr>
+          <w:color w:val="0D0D0D" w:themeColor="text1" w:themeTint="F2"/>
+        </w:rPr>
+      </w:pPr>
+      <w:r>
+        <w:rPr>
+          <w:color w:val="0D0D0D" w:themeColor="text1" w:themeTint="F2"/>
+        </w:rPr>
+        <w:t>Performance geral da aplicação</w:t>
+      </w:r>
+    </w:p>
+    <w:p>
+      <w:r>
+        <w:t>A medida que o SPAD foi crescendo, apercebemo-nos imediatamente que teríamos de ter divers</w:t>
+      </w:r>
+      <w:r>
+        <w:t>as</w:t>
+      </w:r>
+      <w:r>
         <w:t xml:space="preserve"> </w:t>
       </w:r>
       <w:r>
-        <w:rPr>
-          <w:rFonts w:ascii="Consolas" w:hAnsi="Consolas" w:cs="Consolas"/>
-          <w:color w:val="000000"/>
-          <w:sz w:val="19"/>
-          <w:szCs w:val="19"/>
-          <w:highlight w:val="white"/>
-        </w:rPr>
-        <w:t xml:space="preserve">      </w:t>
-      </w:r>
-      <w:proofErr w:type="spellStart"/>
-      <w:r>
-        <w:rPr>
-          <w:rFonts w:ascii="Consolas" w:hAnsi="Consolas" w:cs="Consolas"/>
-          <w:color w:val="0000FF"/>
-          <w:sz w:val="19"/>
-          <w:szCs w:val="19"/>
-          <w:highlight w:val="white"/>
-        </w:rPr>
-        <w:t>where</w:t>
-      </w:r>
-      <w:proofErr w:type="spellEnd"/>
-      <w:r>
-        <w:rPr>
-          <w:rFonts w:ascii="Consolas" w:hAnsi="Consolas" w:cs="Consolas"/>
-          <w:color w:val="000000"/>
-          <w:sz w:val="19"/>
-          <w:szCs w:val="19"/>
-          <w:highlight w:val="white"/>
-        </w:rPr>
-        <w:t xml:space="preserve"> id</w:t>
-      </w:r>
-      <w:r>
-        <w:rPr>
-          <w:rFonts w:ascii="Consolas" w:hAnsi="Consolas" w:cs="Consolas"/>
-          <w:color w:val="000000"/>
-          <w:sz w:val="19"/>
-          <w:szCs w:val="19"/>
-          <w:highlight w:val="white"/>
-        </w:rPr>
+        <w:t>dificuldades</w:t>
+      </w:r>
+      <w:r>
         <w:t xml:space="preserve"> </w:t>
       </w:r>
       <w:r>
-        <w:rPr>
-          <w:rFonts w:ascii="Consolas" w:hAnsi="Consolas" w:cs="Consolas"/>
-          <w:color w:val="808080"/>
-          <w:sz w:val="19"/>
-          <w:szCs w:val="19"/>
-          <w:highlight w:val="white"/>
-        </w:rPr>
-        <w:t>=</w:t>
-      </w:r>
-      <w:r>
-        <w:rPr>
-          <w:rFonts w:ascii="Consolas" w:hAnsi="Consolas" w:cs="Consolas"/>
-          <w:color w:val="000000"/>
-          <w:sz w:val="19"/>
-          <w:szCs w:val="19"/>
-          <w:highlight w:val="white"/>
-        </w:rPr>
-        <w:t xml:space="preserve"> 1903</w:t>
-      </w:r>
-      <w:r>
-        <w:rPr>
-          <w:rFonts w:ascii="Consolas" w:hAnsi="Consolas" w:cs="Consolas"/>
-          <w:color w:val="808080"/>
-          <w:sz w:val="19"/>
-          <w:szCs w:val="19"/>
-          <w:highlight w:val="white"/>
-        </w:rPr>
-        <w:t>;</w:t>
-      </w:r>
-      <w:r>
-        <w:t xml:space="preserve"> </w:t>
-      </w:r>
-    </w:p>
-    <w:p>
-      <w:proofErr w:type="spellStart"/>
-      <w:r>
-        <w:rPr>
-          <w:rFonts w:ascii="Consolas" w:hAnsi="Consolas" w:cs="Consolas"/>
-          <w:color w:val="FF00FF"/>
-          <w:sz w:val="19"/>
-          <w:szCs w:val="19"/>
-          <w:highlight w:val="white"/>
-        </w:rPr>
-        <w:t>update</w:t>
-      </w:r>
-      <w:proofErr w:type="spellEnd"/>
-      <w:r>
-        <w:rPr>
-          <w:rFonts w:ascii="Consolas" w:hAnsi="Consolas" w:cs="Consolas"/>
-          <w:color w:val="000000"/>
-          <w:sz w:val="19"/>
-          <w:szCs w:val="19"/>
-          <w:highlight w:val="white"/>
-        </w:rPr>
-        <w:t xml:space="preserve"> </w:t>
-      </w:r>
-      <w:proofErr w:type="spellStart"/>
-      <w:r>
-        <w:rPr>
-          <w:rFonts w:ascii="Consolas" w:hAnsi="Consolas" w:cs="Consolas"/>
-          <w:color w:val="000000"/>
-          <w:sz w:val="19"/>
-          <w:szCs w:val="19"/>
-          <w:highlight w:val="white"/>
-        </w:rPr>
-        <w:t>competitions</w:t>
-      </w:r>
-      <w:proofErr w:type="spellEnd"/>
-      <w:r>
-        <w:rPr>
-          <w:rFonts w:ascii="Consolas" w:hAnsi="Consolas" w:cs="Consolas"/>
-          <w:color w:val="000000"/>
-          <w:sz w:val="19"/>
-          <w:szCs w:val="19"/>
-          <w:highlight w:val="white"/>
-        </w:rPr>
-        <w:t xml:space="preserve"> </w:t>
-      </w:r>
-      <w:r>
-        <w:rPr>
-          <w:rFonts w:ascii="Consolas" w:hAnsi="Consolas" w:cs="Consolas"/>
-          <w:color w:val="0000FF"/>
-          <w:sz w:val="19"/>
-          <w:szCs w:val="19"/>
-          <w:highlight w:val="white"/>
-        </w:rPr>
-        <w:t>set</w:t>
-      </w:r>
-      <w:r>
-        <w:rPr>
-          <w:rFonts w:ascii="Consolas" w:hAnsi="Consolas" w:cs="Consolas"/>
-          <w:color w:val="000000"/>
-          <w:sz w:val="19"/>
-          <w:szCs w:val="19"/>
-          <w:highlight w:val="white"/>
-        </w:rPr>
-        <w:t xml:space="preserve"> </w:t>
-      </w:r>
-      <w:proofErr w:type="spellStart"/>
-      <w:r>
-        <w:rPr>
-          <w:rFonts w:ascii="Consolas" w:hAnsi="Consolas" w:cs="Consolas"/>
-          <w:color w:val="000000"/>
-          <w:sz w:val="19"/>
-          <w:szCs w:val="19"/>
-          <w:highlight w:val="white"/>
-        </w:rPr>
-        <w:t>flag</w:t>
-      </w:r>
-      <w:proofErr w:type="spellEnd"/>
-      <w:r>
-        <w:rPr>
-          <w:rFonts w:ascii="Consolas" w:hAnsi="Consolas" w:cs="Consolas"/>
-          <w:color w:val="000000"/>
-          <w:sz w:val="19"/>
-          <w:szCs w:val="19"/>
-          <w:highlight w:val="white"/>
-        </w:rPr>
-        <w:t xml:space="preserve"> </w:t>
-      </w:r>
-      <w:r>
-        <w:rPr>
-          <w:rFonts w:ascii="Consolas" w:hAnsi="Consolas" w:cs="Consolas"/>
-          <w:color w:val="808080"/>
-          <w:sz w:val="19"/>
-          <w:szCs w:val="19"/>
-          <w:highlight w:val="white"/>
-        </w:rPr>
-        <w:t>=</w:t>
-      </w:r>
-      <w:r>
-        <w:rPr>
-          <w:rFonts w:ascii="Consolas" w:hAnsi="Consolas" w:cs="Consolas"/>
-          <w:color w:val="000000"/>
-          <w:sz w:val="19"/>
-          <w:szCs w:val="19"/>
-          <w:highlight w:val="white"/>
-        </w:rPr>
-        <w:t xml:space="preserve"> </w:t>
-      </w:r>
-      <w:r>
-        <w:rPr>
-          <w:rFonts w:ascii="Consolas" w:hAnsi="Consolas" w:cs="Consolas"/>
-          <w:color w:val="FF0000"/>
-          <w:sz w:val="19"/>
-          <w:szCs w:val="19"/>
-          <w:highlight w:val="white"/>
-        </w:rPr>
-        <w:t>'primeira_liga.png'</w:t>
-      </w:r>
-      <w:r>
-        <w:rPr>
-          <w:rFonts w:ascii="Consolas" w:hAnsi="Consolas" w:cs="Consolas"/>
-          <w:color w:val="000000"/>
-          <w:sz w:val="19"/>
-          <w:szCs w:val="19"/>
-          <w:highlight w:val="white"/>
-        </w:rPr>
-        <w:t xml:space="preserve"> </w:t>
-      </w:r>
-      <w:proofErr w:type="spellStart"/>
-      <w:r>
-        <w:rPr>
-          <w:rFonts w:ascii="Consolas" w:hAnsi="Consolas" w:cs="Consolas"/>
-          <w:color w:val="0000FF"/>
-          <w:sz w:val="19"/>
-          <w:szCs w:val="19"/>
-          <w:highlight w:val="white"/>
-        </w:rPr>
-        <w:t>where</w:t>
-      </w:r>
-      <w:proofErr w:type="spellEnd"/>
-      <w:r>
-        <w:rPr>
-          <w:rFonts w:ascii="Consolas" w:hAnsi="Consolas" w:cs="Consolas"/>
-          <w:color w:val="000000"/>
-          <w:sz w:val="19"/>
-          <w:szCs w:val="19"/>
-          <w:highlight w:val="white"/>
-        </w:rPr>
-        <w:t xml:space="preserve"> id </w:t>
-      </w:r>
-      <w:r>
-        <w:rPr>
-          <w:rFonts w:ascii="Consolas" w:hAnsi="Consolas" w:cs="Consolas"/>
-          <w:color w:val="808080"/>
-          <w:sz w:val="19"/>
-          <w:szCs w:val="19"/>
-          <w:highlight w:val="white"/>
-        </w:rPr>
-        <w:t>=</w:t>
-      </w:r>
-      <w:r>
-        <w:rPr>
-          <w:rFonts w:ascii="Consolas" w:hAnsi="Consolas" w:cs="Consolas"/>
-          <w:color w:val="000000"/>
-          <w:sz w:val="19"/>
-          <w:szCs w:val="19"/>
-          <w:highlight w:val="white"/>
-        </w:rPr>
-        <w:t xml:space="preserve"> 2017</w:t>
-      </w:r>
-    </w:p>
-    <w:p/>
-    <w:p>
-      <w:r>
-        <w:t xml:space="preserve">Este processo foi totalmente realizado de forma manual, para sensivelmente 200 equipas/competições diferentes. </w:t>
-      </w:r>
-    </w:p>
-    <w:p>
-      <w:r>
-        <w:t>Pode-se imaginar o trabalho que envolveu,</w:t>
-      </w:r>
-      <w:r>
-        <w:t xml:space="preserve"> encontrar/obter da internet as diferentes imagens/emblemas,</w:t>
-      </w:r>
-      <w:r>
-        <w:t xml:space="preserve"> identificar um determinado registo de uma equipa pelo seu id, posteriormente saber qual  nome da imagem que este registo vai ficar associado, e ainda ter a certeza de que não nos enganamos no processo de escrita do script.</w:t>
-      </w:r>
-    </w:p>
-    <w:p>
-      <w:r>
-        <w:t>Foi de facto um “pequeno” contra tempo.</w:t>
-      </w:r>
-    </w:p>
-    <w:p/>
-    <w:p/>
-    <w:p>
-      <w:pPr>
-        <w:pStyle w:val="Ttulo2"/>
-      </w:pPr>
-      <w:bookmarkStart w:id="25" w:name="_Toc493864923"/>
-      <w:r>
-        <w:lastRenderedPageBreak/>
-        <w:t>Dificuldades Encontradas</w:t>
-      </w:r>
-      <w:bookmarkEnd w:id="25"/>
-    </w:p>
-    <w:p/>
-    <w:p>
-      <w:pPr>
-        <w:pStyle w:val="Ttulo3"/>
-        <w:rPr>
-          <w:color w:val="0D0D0D" w:themeColor="text1" w:themeTint="F2"/>
-        </w:rPr>
-      </w:pPr>
-      <w:r>
-        <w:rPr>
-          <w:color w:val="0D0D0D" w:themeColor="text1" w:themeTint="F2"/>
-        </w:rPr>
-        <w:t>Datas e conversões</w:t>
-      </w:r>
-    </w:p>
-    <w:p>
-      <w:r>
-        <w:t xml:space="preserve">As datas </w:t>
-      </w:r>
-      <w:r>
-        <w:t>no SPAD</w:t>
-      </w:r>
-      <w:r>
-        <w:t xml:space="preserve"> são um tema de grande importância, pois a finalidade desta aplicação é listar prognósticos de eventos desportivos de futebol, que por sua vez acontecem numa determinada data. No entanto essa data tem diferentes representações dependendo de onde o </w:t>
-      </w:r>
-      <w:r>
-        <w:t>evento</w:t>
-      </w:r>
-      <w:r>
-        <w:t xml:space="preserve"> vai ser realizado (Portugal, Alemanha, Itália etc…), e ainda do local</w:t>
-      </w:r>
-      <w:r>
-        <w:t xml:space="preserve"> no planeta,</w:t>
-      </w:r>
-      <w:r>
-        <w:t xml:space="preserve"> onde os utilizadores estão a aceder à nossa aplicação.</w:t>
-      </w:r>
-      <w:r>
-        <w:t xml:space="preserve"> </w:t>
-      </w:r>
-    </w:p>
-    <w:p>
-      <w:r>
-        <w:t xml:space="preserve">Após alguma investigação, tornou-se obvio que a forma de alcançar uma consistência na forma como apresentamos as datas na aplicação foi com recurso ao formato UTC. </w:t>
-      </w:r>
-    </w:p>
-    <w:p>
-      <w:r>
-        <w:t>Todas as datas são guardadas no servido no formato UTC Date. Com esta pequena alteração no nosso modelo conceptual, o processo de conseguir apresentar as datas de forma consistente e segura tornou-se bastante simplificado.</w:t>
-      </w:r>
-    </w:p>
-    <w:p/>
-    <w:p>
-      <w:pPr>
-        <w:pStyle w:val="Ttulo3"/>
-        <w:rPr>
-          <w:color w:val="0D0D0D" w:themeColor="text1" w:themeTint="F2"/>
-        </w:rPr>
-      </w:pPr>
-      <w:r>
-        <w:rPr>
-          <w:color w:val="0D0D0D" w:themeColor="text1" w:themeTint="F2"/>
-        </w:rPr>
-        <w:t>Obtenção de</w:t>
-      </w:r>
-      <w:r>
-        <w:rPr>
-          <w:color w:val="0D0D0D" w:themeColor="text1" w:themeTint="F2"/>
-        </w:rPr>
-        <w:t xml:space="preserve"> dados para aplicação de forma </w:t>
-      </w:r>
-      <w:r>
-        <w:rPr>
-          <w:color w:val="0D0D0D" w:themeColor="text1" w:themeTint="F2"/>
-        </w:rPr>
-        <w:t xml:space="preserve">automatizada e API </w:t>
-      </w:r>
-      <w:r>
-        <w:rPr>
-          <w:color w:val="0D0D0D" w:themeColor="text1" w:themeTint="F2"/>
-        </w:rPr>
-        <w:t>Football-data.org</w:t>
-      </w:r>
-    </w:p>
-    <w:p>
-      <w:r>
-        <w:t>Como já foi referido, o SPAD vive de dados</w:t>
-      </w:r>
-      <w:r>
-        <w:t>, obter</w:t>
-      </w:r>
-      <w:r>
-        <w:t xml:space="preserve"> de dados, </w:t>
-      </w:r>
-      <w:r>
-        <w:t>manipular</w:t>
-      </w:r>
-      <w:r>
-        <w:t xml:space="preserve"> de dados,  </w:t>
-      </w:r>
-      <w:r>
-        <w:t>gerar</w:t>
-      </w:r>
-      <w:r>
-        <w:t xml:space="preserve"> novos dados etc… </w:t>
-      </w:r>
-    </w:p>
-    <w:p>
-      <w:r>
-        <w:t>Era, portanto,</w:t>
-      </w:r>
-      <w:r>
-        <w:t xml:space="preserve"> imperativo para o sucesso do projeto, encontrar uma forma de obter dados de forma fidedigna, consistente, segura, rápida, mas acima de tudo de forma automatizada. </w:t>
-      </w:r>
-    </w:p>
-    <w:p>
-      <w:r>
-        <w:t>Uma vez mais, e após alguma investigação, encontramos um serviço gratuito, que nos permite através de pedidos HTTP consumir uma REST API.</w:t>
-      </w:r>
-      <w:r>
-        <w:t xml:space="preserve"> </w:t>
-      </w:r>
-    </w:p>
-    <w:p>
-      <w:r>
-        <w:t>A API</w:t>
-      </w:r>
-      <w:r>
-        <w:t xml:space="preserve"> Football-data.org</w:t>
-      </w:r>
-      <w:r>
-        <w:t>, foi, portanto, o nosso ponto de partida. Na altura em que começamos o projeto, e a implementação das classes que iriam “consumir” a API, ainda não tínhamos falado sobre APIs no curso, pelo que foi um processo de aprendizagem do zero.</w:t>
-      </w:r>
-    </w:p>
-    <w:p/>
-    <w:p/>
-    <w:p/>
-    <w:p/>
-    <w:p/>
-    <w:p/>
-    <w:p/>
-    <w:p>
-      <w:pPr>
-        <w:pStyle w:val="Ttulo3"/>
-        <w:rPr>
-          <w:color w:val="0D0D0D" w:themeColor="text1" w:themeTint="F2"/>
-        </w:rPr>
-      </w:pPr>
-      <w:r>
-        <w:rPr>
-          <w:color w:val="0D0D0D" w:themeColor="text1" w:themeTint="F2"/>
-        </w:rPr>
-        <w:lastRenderedPageBreak/>
-        <w:t>Performance geral da aplicação</w:t>
-      </w:r>
-    </w:p>
-    <w:p>
-      <w:r>
-        <w:t>A medida que o SPAD foi crescendo, apercebemo-nos imediatamente que teríamos de ter divers</w:t>
-      </w:r>
-      <w:r>
-        <w:t>as</w:t>
-      </w:r>
-      <w:r>
-        <w:t xml:space="preserve"> </w:t>
-      </w:r>
-      <w:r>
-        <w:t>dificuldades</w:t>
-      </w:r>
-      <w:r>
-        <w:t xml:space="preserve"> </w:t>
-      </w:r>
-      <w:r>
         <w:t>a nível da</w:t>
       </w:r>
       <w:r>
@@ -8849,7 +10986,7 @@
     <w:p/>
     <w:p>
       <w:pPr>
-        <w:pStyle w:val="PargrafodaLista"/>
+        <w:pStyle w:val="ListParagraph"/>
         <w:numPr>
           <w:ilvl w:val="0"/>
           <w:numId w:val="24"/>
@@ -8861,7 +10998,7 @@
     </w:p>
     <w:p>
       <w:pPr>
-        <w:pStyle w:val="PargrafodaLista"/>
+        <w:pStyle w:val="ListParagraph"/>
         <w:numPr>
           <w:ilvl w:val="1"/>
           <w:numId w:val="24"/>
@@ -8873,7 +11010,7 @@
     </w:p>
     <w:p>
       <w:pPr>
-        <w:pStyle w:val="PargrafodaLista"/>
+        <w:pStyle w:val="ListParagraph"/>
         <w:numPr>
           <w:ilvl w:val="1"/>
           <w:numId w:val="24"/>
@@ -8885,22 +11022,19 @@
     </w:p>
     <w:p>
       <w:pPr>
-        <w:pStyle w:val="PargrafodaLista"/>
+        <w:pStyle w:val="ListParagraph"/>
         <w:numPr>
           <w:ilvl w:val="1"/>
           <w:numId w:val="24"/>
         </w:numPr>
       </w:pPr>
       <w:r>
-        <w:t xml:space="preserve">Otimizar as querys de forma a evitar </w:t>
-      </w:r>
-      <w:r>
-        <w:t>inner joins.</w:t>
-      </w:r>
-    </w:p>
-    <w:p>
-      <w:pPr>
-        <w:pStyle w:val="PargrafodaLista"/>
+        <w:t>Otimizar as querys de forma a evitar inner joins.</w:t>
+      </w:r>
+    </w:p>
+    <w:p>
+      <w:pPr>
+        <w:pStyle w:val="ListParagraph"/>
         <w:numPr>
           <w:ilvl w:val="1"/>
           <w:numId w:val="24"/>
@@ -8912,7 +11046,7 @@
     </w:p>
     <w:p>
       <w:pPr>
-        <w:pStyle w:val="PargrafodaLista"/>
+        <w:pStyle w:val="ListParagraph"/>
         <w:numPr>
           <w:ilvl w:val="1"/>
           <w:numId w:val="24"/>
@@ -8924,7 +11058,7 @@
     </w:p>
     <w:p>
       <w:pPr>
-        <w:pStyle w:val="PargrafodaLista"/>
+        <w:pStyle w:val="ListParagraph"/>
         <w:numPr>
           <w:ilvl w:val="1"/>
           <w:numId w:val="24"/>
@@ -8936,13 +11070,13 @@
     </w:p>
     <w:p>
       <w:pPr>
-        <w:pStyle w:val="PargrafodaLista"/>
+        <w:pStyle w:val="ListParagraph"/>
         <w:ind w:left="2166"/>
       </w:pPr>
     </w:p>
     <w:p>
       <w:pPr>
-        <w:pStyle w:val="PargrafodaLista"/>
+        <w:pStyle w:val="ListParagraph"/>
         <w:numPr>
           <w:ilvl w:val="0"/>
           <w:numId w:val="24"/>
@@ -8954,19 +11088,20 @@
     </w:p>
     <w:p>
       <w:pPr>
-        <w:pStyle w:val="PargrafodaLista"/>
+        <w:pStyle w:val="ListParagraph"/>
         <w:numPr>
           <w:ilvl w:val="1"/>
           <w:numId w:val="24"/>
         </w:numPr>
       </w:pPr>
       <w:r>
+        <w:lastRenderedPageBreak/>
         <w:t>Imagens de fundo foram drasticamente reduzidas de tamanhos acima de 2Mb para 100Kb.</w:t>
       </w:r>
     </w:p>
     <w:p>
       <w:pPr>
-        <w:pStyle w:val="PargrafodaLista"/>
+        <w:pStyle w:val="ListParagraph"/>
         <w:numPr>
           <w:ilvl w:val="1"/>
           <w:numId w:val="24"/>
@@ -8978,13 +11113,13 @@
     </w:p>
     <w:p>
       <w:pPr>
-        <w:pStyle w:val="PargrafodaLista"/>
+        <w:pStyle w:val="ListParagraph"/>
         <w:ind w:left="2166"/>
       </w:pPr>
     </w:p>
     <w:p>
       <w:pPr>
-        <w:pStyle w:val="PargrafodaLista"/>
+        <w:pStyle w:val="ListParagraph"/>
         <w:numPr>
           <w:ilvl w:val="0"/>
           <w:numId w:val="24"/>
@@ -8996,7 +11131,7 @@
     </w:p>
     <w:p>
       <w:pPr>
-        <w:pStyle w:val="PargrafodaLista"/>
+        <w:pStyle w:val="ListParagraph"/>
         <w:numPr>
           <w:ilvl w:val="1"/>
           <w:numId w:val="24"/>
@@ -9008,7 +11143,7 @@
     </w:p>
     <w:p>
       <w:pPr>
-        <w:pStyle w:val="PargrafodaLista"/>
+        <w:pStyle w:val="ListParagraph"/>
         <w:numPr>
           <w:ilvl w:val="1"/>
           <w:numId w:val="24"/>
@@ -9020,7 +11155,7 @@
     </w:p>
     <w:p>
       <w:pPr>
-        <w:pStyle w:val="PargrafodaLista"/>
+        <w:pStyle w:val="ListParagraph"/>
         <w:numPr>
           <w:ilvl w:val="1"/>
           <w:numId w:val="24"/>
@@ -9032,13 +11167,13 @@
     </w:p>
     <w:p>
       <w:pPr>
-        <w:pStyle w:val="PargrafodaLista"/>
+        <w:pStyle w:val="ListParagraph"/>
         <w:ind w:left="2166"/>
       </w:pPr>
     </w:p>
     <w:p>
       <w:pPr>
-        <w:pStyle w:val="PargrafodaLista"/>
+        <w:pStyle w:val="ListParagraph"/>
         <w:numPr>
           <w:ilvl w:val="0"/>
           <w:numId w:val="24"/>
@@ -9050,7 +11185,7 @@
     </w:p>
     <w:p>
       <w:pPr>
-        <w:pStyle w:val="PargrafodaLista"/>
+        <w:pStyle w:val="ListParagraph"/>
         <w:numPr>
           <w:ilvl w:val="1"/>
           <w:numId w:val="24"/>
@@ -9062,28 +11197,25 @@
     </w:p>
     <w:p>
       <w:pPr>
-        <w:pStyle w:val="PargrafodaLista"/>
+        <w:pStyle w:val="ListParagraph"/>
         <w:numPr>
           <w:ilvl w:val="1"/>
           <w:numId w:val="24"/>
         </w:numPr>
       </w:pPr>
       <w:r>
-        <w:t xml:space="preserve">Evitar post backs, </w:t>
-      </w:r>
-      <w:r>
-        <w:t>recorrendo a chamadas AJAX, quando apropriado.</w:t>
-      </w:r>
-    </w:p>
-    <w:p>
-      <w:pPr>
-        <w:pStyle w:val="PargrafodaLista"/>
+        <w:t>Evitar post backs, recorrendo a chamadas AJAX, quando apropriado.</w:t>
+      </w:r>
+    </w:p>
+    <w:p>
+      <w:pPr>
+        <w:pStyle w:val="ListParagraph"/>
         <w:ind w:left="2166"/>
       </w:pPr>
     </w:p>
     <w:p>
       <w:pPr>
-        <w:pStyle w:val="Ttulo3"/>
+        <w:pStyle w:val="Heading3"/>
         <w:rPr>
           <w:color w:val="0D0D0D" w:themeColor="text1" w:themeTint="F2"/>
         </w:rPr>
@@ -9092,7 +11224,6 @@
         <w:rPr>
           <w:color w:val="0D0D0D" w:themeColor="text1" w:themeTint="F2"/>
         </w:rPr>
-        <w:lastRenderedPageBreak/>
         <w:t xml:space="preserve">Mapeamento do objetos da API com </w:t>
       </w:r>
       <w:r>
@@ -9118,43 +11249,30 @@
         <w:t xml:space="preserve">A forma que encontramos foi: Criar uma classe do tipo Entity, que tanto se adapta ao formato de dados que provêm da API, como se adapta ao nosso modelo de dados. Desta forma conseguimos </w:t>
       </w:r>
       <w:r>
-        <w:t xml:space="preserve">uniformizar o tipo de </w:t>
-      </w:r>
-      <w:r>
-        <w:t>objetos</w:t>
-      </w:r>
+        <w:t>uniformizar o tipo de objetos com que toda a Business Logic trabalha.</w:t>
+      </w:r>
+    </w:p>
+    <w:p/>
+    <w:p/>
+    <w:p/>
+    <w:p/>
+    <w:p/>
+    <w:p/>
+    <w:p/>
+    <w:p/>
+    <w:p/>
+    <w:p>
+      <w:pPr>
+        <w:pStyle w:val="Heading2"/>
+      </w:pPr>
+      <w:bookmarkStart w:id="25" w:name="_Toc493864924"/>
       <w:bookmarkStart w:id="26" w:name="_GoBack"/>
       <w:bookmarkEnd w:id="26"/>
       <w:r>
-        <w:t xml:space="preserve"> com que </w:t>
-      </w:r>
-      <w:r>
-        <w:t>tod</w:t>
-      </w:r>
-      <w:r>
-        <w:t>a</w:t>
-      </w:r>
-      <w:r>
-        <w:t xml:space="preserve"> a</w:t>
-      </w:r>
-      <w:r>
-        <w:t xml:space="preserve"> Business Logic trabalha.</w:t>
-      </w:r>
-    </w:p>
-    <w:p/>
-    <w:p/>
-    <w:p/>
-    <w:p/>
-    <w:p/>
-    <w:p>
-      <w:pPr>
-        <w:pStyle w:val="Ttulo2"/>
-      </w:pPr>
-      <w:bookmarkStart w:id="27" w:name="_Toc493864924"/>
-      <w:r>
+        <w:lastRenderedPageBreak/>
         <w:t>Apreciação pessoal</w:t>
       </w:r>
-      <w:bookmarkEnd w:id="27"/>
+      <w:bookmarkEnd w:id="25"/>
     </w:p>
     <w:p/>
     <w:p>
@@ -9181,7 +11299,7 @@
 </file>
 
 <file path=word/endnotes.xml><?xml version="1.0" encoding="utf-8"?>
-<w:endnotes xmlns:wpc="http://schemas.microsoft.com/office/word/2010/wordprocessingCanvas" xmlns:cx="http://schemas.microsoft.com/office/drawing/2014/chartex" xmlns:cx1="http://schemas.microsoft.com/office/drawing/2015/9/8/chartex" xmlns:cx2="http://schemas.microsoft.com/office/drawing/2015/10/21/chartex" xmlns:cx3="http://schemas.microsoft.com/office/drawing/2016/5/9/chartex" xmlns:cx4="http://schemas.microsoft.com/office/drawing/2016/5/10/chartex" xmlns:cx5="http://schemas.microsoft.com/office/drawing/2016/5/11/chartex" xmlns:cx6="http://schemas.microsoft.com/office/drawing/2016/5/12/chartex" xmlns:cx7="http://schemas.microsoft.com/office/drawing/2016/5/13/chartex" xmlns:cx8="http://schemas.microsoft.com/office/drawing/2016/5/14/chartex" xmlns:mc="http://schemas.openxmlformats.org/markup-compatibility/2006" xmlns:aink="http://schemas.microsoft.com/office/drawing/2016/ink" xmlns:am3d="http://schemas.microsoft.com/office/drawing/2017/model3d" xmlns:o="urn:schemas-microsoft-com:office:office" xmlns:r="http://schemas.openxmlformats.org/officeDocument/2006/relationships" xmlns:m="http://schemas.openxmlformats.org/officeDocument/2006/math" xmlns:v="urn:schemas-microsoft-com:vml" xmlns:wp14="http://schemas.microsoft.com/office/word/2010/wordprocessingDrawing" xmlns:wp="http://schemas.openxmlformats.org/drawingml/2006/wordprocessingDrawing" xmlns:w10="urn:schemas-microsoft-com:office:word" xmlns:w="http://schemas.openxmlformats.org/wordprocessingml/2006/main" xmlns:w14="http://schemas.microsoft.com/office/word/2010/wordml" xmlns:w15="http://schemas.microsoft.com/office/word/2012/wordml" xmlns:w16cid="http://schemas.microsoft.com/office/word/2016/wordml/cid" xmlns:w16se="http://schemas.microsoft.com/office/word/2015/wordml/symex" xmlns:wpg="http://schemas.microsoft.com/office/word/2010/wordprocessingGroup" xmlns:wpi="http://schemas.microsoft.com/office/word/2010/wordprocessingInk" xmlns:wne="http://schemas.microsoft.com/office/word/2006/wordml" xmlns:wps="http://schemas.microsoft.com/office/word/2010/wordprocessingShape" mc:Ignorable="w14 w15 w16se w16cid wp14">
+<w:endnotes xmlns:wpc="http://schemas.microsoft.com/office/word/2010/wordprocessingCanvas" xmlns:cx="http://schemas.microsoft.com/office/drawing/2014/chartex" xmlns:mc="http://schemas.openxmlformats.org/markup-compatibility/2006" xmlns:o="urn:schemas-microsoft-com:office:office" xmlns:r="http://schemas.openxmlformats.org/officeDocument/2006/relationships" xmlns:m="http://schemas.openxmlformats.org/officeDocument/2006/math" xmlns:v="urn:schemas-microsoft-com:vml" xmlns:wp14="http://schemas.microsoft.com/office/word/2010/wordprocessingDrawing" xmlns:wp="http://schemas.openxmlformats.org/drawingml/2006/wordprocessingDrawing" xmlns:w10="urn:schemas-microsoft-com:office:word" xmlns:w="http://schemas.openxmlformats.org/wordprocessingml/2006/main" xmlns:w14="http://schemas.microsoft.com/office/word/2010/wordml" xmlns:w15="http://schemas.microsoft.com/office/word/2012/wordml" xmlns:w16se="http://schemas.microsoft.com/office/word/2015/wordml/symex" xmlns:wpg="http://schemas.microsoft.com/office/word/2010/wordprocessingGroup" xmlns:wpi="http://schemas.microsoft.com/office/word/2010/wordprocessingInk" xmlns:wne="http://schemas.microsoft.com/office/word/2006/wordml" xmlns:wps="http://schemas.microsoft.com/office/word/2010/wordprocessingShape" mc:Ignorable="w14 w15 w16se wp14">
   <w:endnote w:type="separator" w:id="-1">
     <w:p>
       <w:r>
@@ -9200,56 +11318,56 @@
 </file>
 
 <file path=word/footer1.xml><?xml version="1.0" encoding="utf-8"?>
-<w:ftr xmlns:wpc="http://schemas.microsoft.com/office/word/2010/wordprocessingCanvas" xmlns:cx="http://schemas.microsoft.com/office/drawing/2014/chartex" xmlns:cx1="http://schemas.microsoft.com/office/drawing/2015/9/8/chartex" xmlns:cx2="http://schemas.microsoft.com/office/drawing/2015/10/21/chartex" xmlns:cx3="http://schemas.microsoft.com/office/drawing/2016/5/9/chartex" xmlns:cx4="http://schemas.microsoft.com/office/drawing/2016/5/10/chartex" xmlns:cx5="http://schemas.microsoft.com/office/drawing/2016/5/11/chartex" xmlns:cx6="http://schemas.microsoft.com/office/drawing/2016/5/12/chartex" xmlns:cx7="http://schemas.microsoft.com/office/drawing/2016/5/13/chartex" xmlns:cx8="http://schemas.microsoft.com/office/drawing/2016/5/14/chartex" xmlns:mc="http://schemas.openxmlformats.org/markup-compatibility/2006" xmlns:aink="http://schemas.microsoft.com/office/drawing/2016/ink" xmlns:am3d="http://schemas.microsoft.com/office/drawing/2017/model3d" xmlns:o="urn:schemas-microsoft-com:office:office" xmlns:r="http://schemas.openxmlformats.org/officeDocument/2006/relationships" xmlns:m="http://schemas.openxmlformats.org/officeDocument/2006/math" xmlns:v="urn:schemas-microsoft-com:vml" xmlns:wp14="http://schemas.microsoft.com/office/word/2010/wordprocessingDrawing" xmlns:wp="http://schemas.openxmlformats.org/drawingml/2006/wordprocessingDrawing" xmlns:w10="urn:schemas-microsoft-com:office:word" xmlns:w="http://schemas.openxmlformats.org/wordprocessingml/2006/main" xmlns:w14="http://schemas.microsoft.com/office/word/2010/wordml" xmlns:w15="http://schemas.microsoft.com/office/word/2012/wordml" xmlns:w16cid="http://schemas.microsoft.com/office/word/2016/wordml/cid" xmlns:w16se="http://schemas.microsoft.com/office/word/2015/wordml/symex" xmlns:wpg="http://schemas.microsoft.com/office/word/2010/wordprocessingGroup" xmlns:wpi="http://schemas.microsoft.com/office/word/2010/wordprocessingInk" xmlns:wne="http://schemas.microsoft.com/office/word/2006/wordml" xmlns:wps="http://schemas.microsoft.com/office/word/2010/wordprocessingShape" mc:Ignorable="w14 w15 w16se w16cid wp14">
+<w:ftr xmlns:wpc="http://schemas.microsoft.com/office/word/2010/wordprocessingCanvas" xmlns:cx="http://schemas.microsoft.com/office/drawing/2014/chartex" xmlns:mc="http://schemas.openxmlformats.org/markup-compatibility/2006" xmlns:o="urn:schemas-microsoft-com:office:office" xmlns:r="http://schemas.openxmlformats.org/officeDocument/2006/relationships" xmlns:m="http://schemas.openxmlformats.org/officeDocument/2006/math" xmlns:v="urn:schemas-microsoft-com:vml" xmlns:wp14="http://schemas.microsoft.com/office/word/2010/wordprocessingDrawing" xmlns:wp="http://schemas.openxmlformats.org/drawingml/2006/wordprocessingDrawing" xmlns:w10="urn:schemas-microsoft-com:office:word" xmlns:w="http://schemas.openxmlformats.org/wordprocessingml/2006/main" xmlns:w14="http://schemas.microsoft.com/office/word/2010/wordml" xmlns:w15="http://schemas.microsoft.com/office/word/2012/wordml" xmlns:w16se="http://schemas.microsoft.com/office/word/2015/wordml/symex" xmlns:wpg="http://schemas.microsoft.com/office/word/2010/wordprocessingGroup" xmlns:wpi="http://schemas.microsoft.com/office/word/2010/wordprocessingInk" xmlns:wne="http://schemas.microsoft.com/office/word/2006/wordml" xmlns:wps="http://schemas.microsoft.com/office/word/2010/wordprocessingShape" mc:Ignorable="w14 w15 w16se wp14">
   <w:p>
     <w:pPr>
-      <w:pStyle w:val="Rodap"/>
+      <w:pStyle w:val="Footer"/>
       <w:framePr w:wrap="none" w:vAnchor="text" w:hAnchor="margin" w:xAlign="outside" w:y="1"/>
       <w:rPr>
-        <w:rStyle w:val="Nmerodepgina"/>
+        <w:rStyle w:val="PageNumber"/>
       </w:rPr>
     </w:pPr>
     <w:r>
       <w:rPr>
-        <w:rStyle w:val="Nmerodepgina"/>
+        <w:rStyle w:val="PageNumber"/>
       </w:rPr>
       <w:t xml:space="preserve">Pág. </w:t>
     </w:r>
     <w:r>
       <w:rPr>
-        <w:rStyle w:val="Nmerodepgina"/>
+        <w:rStyle w:val="PageNumber"/>
       </w:rPr>
       <w:fldChar w:fldCharType="begin"/>
     </w:r>
     <w:r>
       <w:rPr>
-        <w:rStyle w:val="Nmerodepgina"/>
+        <w:rStyle w:val="PageNumber"/>
       </w:rPr>
       <w:instrText xml:space="preserve">PAGE  </w:instrText>
     </w:r>
     <w:r>
       <w:rPr>
-        <w:rStyle w:val="Nmerodepgina"/>
+        <w:rStyle w:val="PageNumber"/>
       </w:rPr>
       <w:fldChar w:fldCharType="separate"/>
     </w:r>
     <w:r>
       <w:rPr>
-        <w:rStyle w:val="Nmerodepgina"/>
+        <w:rStyle w:val="PageNumber"/>
         <w:noProof/>
       </w:rPr>
-      <w:t>32</w:t>
+      <w:t>44</w:t>
     </w:r>
     <w:r>
       <w:rPr>
-        <w:rStyle w:val="Nmerodepgina"/>
+        <w:rStyle w:val="PageNumber"/>
       </w:rPr>
       <w:fldChar w:fldCharType="end"/>
     </w:r>
   </w:p>
   <w:p>
     <w:pPr>
-      <w:pStyle w:val="Rodap"/>
+      <w:pStyle w:val="Footer"/>
       <w:pBdr>
         <w:top w:val="single" w:sz="4" w:space="1" w:color="808080" w:themeColor="background1" w:themeShade="80"/>
       </w:pBdr>
@@ -9260,57 +11378,57 @@
 </file>
 
 <file path=word/footer2.xml><?xml version="1.0" encoding="utf-8"?>
-<w:ftr xmlns:wpc="http://schemas.microsoft.com/office/word/2010/wordprocessingCanvas" xmlns:cx="http://schemas.microsoft.com/office/drawing/2014/chartex" xmlns:cx1="http://schemas.microsoft.com/office/drawing/2015/9/8/chartex" xmlns:cx2="http://schemas.microsoft.com/office/drawing/2015/10/21/chartex" xmlns:cx3="http://schemas.microsoft.com/office/drawing/2016/5/9/chartex" xmlns:cx4="http://schemas.microsoft.com/office/drawing/2016/5/10/chartex" xmlns:cx5="http://schemas.microsoft.com/office/drawing/2016/5/11/chartex" xmlns:cx6="http://schemas.microsoft.com/office/drawing/2016/5/12/chartex" xmlns:cx7="http://schemas.microsoft.com/office/drawing/2016/5/13/chartex" xmlns:cx8="http://schemas.microsoft.com/office/drawing/2016/5/14/chartex" xmlns:mc="http://schemas.openxmlformats.org/markup-compatibility/2006" xmlns:aink="http://schemas.microsoft.com/office/drawing/2016/ink" xmlns:am3d="http://schemas.microsoft.com/office/drawing/2017/model3d" xmlns:o="urn:schemas-microsoft-com:office:office" xmlns:r="http://schemas.openxmlformats.org/officeDocument/2006/relationships" xmlns:m="http://schemas.openxmlformats.org/officeDocument/2006/math" xmlns:v="urn:schemas-microsoft-com:vml" xmlns:wp14="http://schemas.microsoft.com/office/word/2010/wordprocessingDrawing" xmlns:wp="http://schemas.openxmlformats.org/drawingml/2006/wordprocessingDrawing" xmlns:w10="urn:schemas-microsoft-com:office:word" xmlns:w="http://schemas.openxmlformats.org/wordprocessingml/2006/main" xmlns:w14="http://schemas.microsoft.com/office/word/2010/wordml" xmlns:w15="http://schemas.microsoft.com/office/word/2012/wordml" xmlns:w16cid="http://schemas.microsoft.com/office/word/2016/wordml/cid" xmlns:w16se="http://schemas.microsoft.com/office/word/2015/wordml/symex" xmlns:wpg="http://schemas.microsoft.com/office/word/2010/wordprocessingGroup" xmlns:wpi="http://schemas.microsoft.com/office/word/2010/wordprocessingInk" xmlns:wne="http://schemas.microsoft.com/office/word/2006/wordml" xmlns:wps="http://schemas.microsoft.com/office/word/2010/wordprocessingShape" mc:Ignorable="w14 w15 w16se w16cid wp14">
+<w:ftr xmlns:wpc="http://schemas.microsoft.com/office/word/2010/wordprocessingCanvas" xmlns:cx="http://schemas.microsoft.com/office/drawing/2014/chartex" xmlns:mc="http://schemas.openxmlformats.org/markup-compatibility/2006" xmlns:o="urn:schemas-microsoft-com:office:office" xmlns:r="http://schemas.openxmlformats.org/officeDocument/2006/relationships" xmlns:m="http://schemas.openxmlformats.org/officeDocument/2006/math" xmlns:v="urn:schemas-microsoft-com:vml" xmlns:wp14="http://schemas.microsoft.com/office/word/2010/wordprocessingDrawing" xmlns:wp="http://schemas.openxmlformats.org/drawingml/2006/wordprocessingDrawing" xmlns:w10="urn:schemas-microsoft-com:office:word" xmlns:w="http://schemas.openxmlformats.org/wordprocessingml/2006/main" xmlns:w14="http://schemas.microsoft.com/office/word/2010/wordml" xmlns:w15="http://schemas.microsoft.com/office/word/2012/wordml" xmlns:w16se="http://schemas.microsoft.com/office/word/2015/wordml/symex" xmlns:wpg="http://schemas.microsoft.com/office/word/2010/wordprocessingGroup" xmlns:wpi="http://schemas.microsoft.com/office/word/2010/wordprocessingInk" xmlns:wne="http://schemas.microsoft.com/office/word/2006/wordml" xmlns:wps="http://schemas.microsoft.com/office/word/2010/wordprocessingShape" mc:Ignorable="w14 w15 w16se wp14">
   <w:p>
     <w:pPr>
-      <w:pStyle w:val="Rodap"/>
+      <w:pStyle w:val="Footer"/>
       <w:framePr w:w="874" w:wrap="none" w:vAnchor="text" w:hAnchor="page" w:x="9442" w:y="32"/>
       <w:ind w:right="-231"/>
       <w:rPr>
-        <w:rStyle w:val="Nmerodepgina"/>
+        <w:rStyle w:val="PageNumber"/>
       </w:rPr>
     </w:pPr>
     <w:r>
       <w:rPr>
-        <w:rStyle w:val="Nmerodepgina"/>
+        <w:rStyle w:val="PageNumber"/>
       </w:rPr>
       <w:t xml:space="preserve">Pág. </w:t>
     </w:r>
     <w:r>
       <w:rPr>
-        <w:rStyle w:val="Nmerodepgina"/>
+        <w:rStyle w:val="PageNumber"/>
       </w:rPr>
       <w:fldChar w:fldCharType="begin"/>
     </w:r>
     <w:r>
       <w:rPr>
-        <w:rStyle w:val="Nmerodepgina"/>
+        <w:rStyle w:val="PageNumber"/>
       </w:rPr>
       <w:instrText xml:space="preserve">PAGE  </w:instrText>
     </w:r>
     <w:r>
       <w:rPr>
-        <w:rStyle w:val="Nmerodepgina"/>
+        <w:rStyle w:val="PageNumber"/>
       </w:rPr>
       <w:fldChar w:fldCharType="separate"/>
     </w:r>
     <w:r>
       <w:rPr>
-        <w:rStyle w:val="Nmerodepgina"/>
+        <w:rStyle w:val="PageNumber"/>
         <w:noProof/>
       </w:rPr>
-      <w:t>33</w:t>
+      <w:t>45</w:t>
     </w:r>
     <w:r>
       <w:rPr>
-        <w:rStyle w:val="Nmerodepgina"/>
+        <w:rStyle w:val="PageNumber"/>
       </w:rPr>
       <w:fldChar w:fldCharType="end"/>
     </w:r>
   </w:p>
   <w:p>
     <w:pPr>
-      <w:pStyle w:val="Rodap"/>
+      <w:pStyle w:val="Footer"/>
       <w:pBdr>
         <w:top w:val="single" w:sz="4" w:space="1" w:color="808080" w:themeColor="background1" w:themeShade="80"/>
       </w:pBdr>
@@ -9321,7 +11439,7 @@
 </file>
 
 <file path=word/footnotes.xml><?xml version="1.0" encoding="utf-8"?>
-<w:footnotes xmlns:wpc="http://schemas.microsoft.com/office/word/2010/wordprocessingCanvas" xmlns:cx="http://schemas.microsoft.com/office/drawing/2014/chartex" xmlns:cx1="http://schemas.microsoft.com/office/drawing/2015/9/8/chartex" xmlns:cx2="http://schemas.microsoft.com/office/drawing/2015/10/21/chartex" xmlns:cx3="http://schemas.microsoft.com/office/drawing/2016/5/9/chartex" xmlns:cx4="http://schemas.microsoft.com/office/drawing/2016/5/10/chartex" xmlns:cx5="http://schemas.microsoft.com/office/drawing/2016/5/11/chartex" xmlns:cx6="http://schemas.microsoft.com/office/drawing/2016/5/12/chartex" xmlns:cx7="http://schemas.microsoft.com/office/drawing/2016/5/13/chartex" xmlns:cx8="http://schemas.microsoft.com/office/drawing/2016/5/14/chartex" xmlns:mc="http://schemas.openxmlformats.org/markup-compatibility/2006" xmlns:aink="http://schemas.microsoft.com/office/drawing/2016/ink" xmlns:am3d="http://schemas.microsoft.com/office/drawing/2017/model3d" xmlns:o="urn:schemas-microsoft-com:office:office" xmlns:r="http://schemas.openxmlformats.org/officeDocument/2006/relationships" xmlns:m="http://schemas.openxmlformats.org/officeDocument/2006/math" xmlns:v="urn:schemas-microsoft-com:vml" xmlns:wp14="http://schemas.microsoft.com/office/word/2010/wordprocessingDrawing" xmlns:wp="http://schemas.openxmlformats.org/drawingml/2006/wordprocessingDrawing" xmlns:w10="urn:schemas-microsoft-com:office:word" xmlns:w="http://schemas.openxmlformats.org/wordprocessingml/2006/main" xmlns:w14="http://schemas.microsoft.com/office/word/2010/wordml" xmlns:w15="http://schemas.microsoft.com/office/word/2012/wordml" xmlns:w16cid="http://schemas.microsoft.com/office/word/2016/wordml/cid" xmlns:w16se="http://schemas.microsoft.com/office/word/2015/wordml/symex" xmlns:wpg="http://schemas.microsoft.com/office/word/2010/wordprocessingGroup" xmlns:wpi="http://schemas.microsoft.com/office/word/2010/wordprocessingInk" xmlns:wne="http://schemas.microsoft.com/office/word/2006/wordml" xmlns:wps="http://schemas.microsoft.com/office/word/2010/wordprocessingShape" mc:Ignorable="w14 w15 w16se w16cid wp14">
+<w:footnotes xmlns:wpc="http://schemas.microsoft.com/office/word/2010/wordprocessingCanvas" xmlns:cx="http://schemas.microsoft.com/office/drawing/2014/chartex" xmlns:mc="http://schemas.openxmlformats.org/markup-compatibility/2006" xmlns:o="urn:schemas-microsoft-com:office:office" xmlns:r="http://schemas.openxmlformats.org/officeDocument/2006/relationships" xmlns:m="http://schemas.openxmlformats.org/officeDocument/2006/math" xmlns:v="urn:schemas-microsoft-com:vml" xmlns:wp14="http://schemas.microsoft.com/office/word/2010/wordprocessingDrawing" xmlns:wp="http://schemas.openxmlformats.org/drawingml/2006/wordprocessingDrawing" xmlns:w10="urn:schemas-microsoft-com:office:word" xmlns:w="http://schemas.openxmlformats.org/wordprocessingml/2006/main" xmlns:w14="http://schemas.microsoft.com/office/word/2010/wordml" xmlns:w15="http://schemas.microsoft.com/office/word/2012/wordml" xmlns:w16se="http://schemas.microsoft.com/office/word/2015/wordml/symex" xmlns:wpg="http://schemas.microsoft.com/office/word/2010/wordprocessingGroup" xmlns:wpi="http://schemas.microsoft.com/office/word/2010/wordprocessingInk" xmlns:wne="http://schemas.microsoft.com/office/word/2006/wordml" xmlns:wps="http://schemas.microsoft.com/office/word/2010/wordprocessingShape" mc:Ignorable="w14 w15 w16se wp14">
   <w:footnote w:type="separator" w:id="-1">
     <w:p>
       <w:r>
@@ -9340,10 +11458,10 @@
 </file>
 
 <file path=word/header1.xml><?xml version="1.0" encoding="utf-8"?>
-<w:hdr xmlns:wpc="http://schemas.microsoft.com/office/word/2010/wordprocessingCanvas" xmlns:cx="http://schemas.microsoft.com/office/drawing/2014/chartex" xmlns:cx1="http://schemas.microsoft.com/office/drawing/2015/9/8/chartex" xmlns:cx2="http://schemas.microsoft.com/office/drawing/2015/10/21/chartex" xmlns:cx3="http://schemas.microsoft.com/office/drawing/2016/5/9/chartex" xmlns:cx4="http://schemas.microsoft.com/office/drawing/2016/5/10/chartex" xmlns:cx5="http://schemas.microsoft.com/office/drawing/2016/5/11/chartex" xmlns:cx6="http://schemas.microsoft.com/office/drawing/2016/5/12/chartex" xmlns:cx7="http://schemas.microsoft.com/office/drawing/2016/5/13/chartex" xmlns:cx8="http://schemas.microsoft.com/office/drawing/2016/5/14/chartex" xmlns:mc="http://schemas.openxmlformats.org/markup-compatibility/2006" xmlns:aink="http://schemas.microsoft.com/office/drawing/2016/ink" xmlns:am3d="http://schemas.microsoft.com/office/drawing/2017/model3d" xmlns:o="urn:schemas-microsoft-com:office:office" xmlns:r="http://schemas.openxmlformats.org/officeDocument/2006/relationships" xmlns:m="http://schemas.openxmlformats.org/officeDocument/2006/math" xmlns:v="urn:schemas-microsoft-com:vml" xmlns:wp14="http://schemas.microsoft.com/office/word/2010/wordprocessingDrawing" xmlns:wp="http://schemas.openxmlformats.org/drawingml/2006/wordprocessingDrawing" xmlns:w10="urn:schemas-microsoft-com:office:word" xmlns:w="http://schemas.openxmlformats.org/wordprocessingml/2006/main" xmlns:w14="http://schemas.microsoft.com/office/word/2010/wordml" xmlns:w15="http://schemas.microsoft.com/office/word/2012/wordml" xmlns:w16cid="http://schemas.microsoft.com/office/word/2016/wordml/cid" xmlns:w16se="http://schemas.microsoft.com/office/word/2015/wordml/symex" xmlns:wpg="http://schemas.microsoft.com/office/word/2010/wordprocessingGroup" xmlns:wpi="http://schemas.microsoft.com/office/word/2010/wordprocessingInk" xmlns:wne="http://schemas.microsoft.com/office/word/2006/wordml" xmlns:wps="http://schemas.microsoft.com/office/word/2010/wordprocessingShape" mc:Ignorable="w14 w15 w16se w16cid wp14">
+<w:hdr xmlns:wpc="http://schemas.microsoft.com/office/word/2010/wordprocessingCanvas" xmlns:cx="http://schemas.microsoft.com/office/drawing/2014/chartex" xmlns:mc="http://schemas.openxmlformats.org/markup-compatibility/2006" xmlns:o="urn:schemas-microsoft-com:office:office" xmlns:r="http://schemas.openxmlformats.org/officeDocument/2006/relationships" xmlns:m="http://schemas.openxmlformats.org/officeDocument/2006/math" xmlns:v="urn:schemas-microsoft-com:vml" xmlns:wp14="http://schemas.microsoft.com/office/word/2010/wordprocessingDrawing" xmlns:wp="http://schemas.openxmlformats.org/drawingml/2006/wordprocessingDrawing" xmlns:w10="urn:schemas-microsoft-com:office:word" xmlns:w="http://schemas.openxmlformats.org/wordprocessingml/2006/main" xmlns:w14="http://schemas.microsoft.com/office/word/2010/wordml" xmlns:w15="http://schemas.microsoft.com/office/word/2012/wordml" xmlns:w16se="http://schemas.microsoft.com/office/word/2015/wordml/symex" xmlns:wpg="http://schemas.microsoft.com/office/word/2010/wordprocessingGroup" xmlns:wpi="http://schemas.microsoft.com/office/word/2010/wordprocessingInk" xmlns:wne="http://schemas.microsoft.com/office/word/2006/wordml" xmlns:wps="http://schemas.microsoft.com/office/word/2010/wordprocessingShape" mc:Ignorable="w14 w15 w16se wp14">
   <w:p>
     <w:pPr>
-      <w:pStyle w:val="Cabealho"/>
+      <w:pStyle w:val="Header"/>
       <w:pBdr>
         <w:bottom w:val="single" w:sz="4" w:space="1" w:color="808080" w:themeColor="background1" w:themeShade="80"/>
       </w:pBdr>
@@ -9362,10 +11480,10 @@
 </file>
 
 <file path=word/header2.xml><?xml version="1.0" encoding="utf-8"?>
-<w:hdr xmlns:wpc="http://schemas.microsoft.com/office/word/2010/wordprocessingCanvas" xmlns:cx="http://schemas.microsoft.com/office/drawing/2014/chartex" xmlns:cx1="http://schemas.microsoft.com/office/drawing/2015/9/8/chartex" xmlns:cx2="http://schemas.microsoft.com/office/drawing/2015/10/21/chartex" xmlns:cx3="http://schemas.microsoft.com/office/drawing/2016/5/9/chartex" xmlns:cx4="http://schemas.microsoft.com/office/drawing/2016/5/10/chartex" xmlns:cx5="http://schemas.microsoft.com/office/drawing/2016/5/11/chartex" xmlns:cx6="http://schemas.microsoft.com/office/drawing/2016/5/12/chartex" xmlns:cx7="http://schemas.microsoft.com/office/drawing/2016/5/13/chartex" xmlns:cx8="http://schemas.microsoft.com/office/drawing/2016/5/14/chartex" xmlns:mc="http://schemas.openxmlformats.org/markup-compatibility/2006" xmlns:aink="http://schemas.microsoft.com/office/drawing/2016/ink" xmlns:am3d="http://schemas.microsoft.com/office/drawing/2017/model3d" xmlns:o="urn:schemas-microsoft-com:office:office" xmlns:r="http://schemas.openxmlformats.org/officeDocument/2006/relationships" xmlns:m="http://schemas.openxmlformats.org/officeDocument/2006/math" xmlns:v="urn:schemas-microsoft-com:vml" xmlns:wp14="http://schemas.microsoft.com/office/word/2010/wordprocessingDrawing" xmlns:wp="http://schemas.openxmlformats.org/drawingml/2006/wordprocessingDrawing" xmlns:w10="urn:schemas-microsoft-com:office:word" xmlns:w="http://schemas.openxmlformats.org/wordprocessingml/2006/main" xmlns:w14="http://schemas.microsoft.com/office/word/2010/wordml" xmlns:w15="http://schemas.microsoft.com/office/word/2012/wordml" xmlns:w16cid="http://schemas.microsoft.com/office/word/2016/wordml/cid" xmlns:w16se="http://schemas.microsoft.com/office/word/2015/wordml/symex" xmlns:wpg="http://schemas.microsoft.com/office/word/2010/wordprocessingGroup" xmlns:wpi="http://schemas.microsoft.com/office/word/2010/wordprocessingInk" xmlns:wne="http://schemas.microsoft.com/office/word/2006/wordml" xmlns:wps="http://schemas.microsoft.com/office/word/2010/wordprocessingShape" mc:Ignorable="w14 w15 w16se w16cid wp14">
+<w:hdr xmlns:wpc="http://schemas.microsoft.com/office/word/2010/wordprocessingCanvas" xmlns:cx="http://schemas.microsoft.com/office/drawing/2014/chartex" xmlns:mc="http://schemas.openxmlformats.org/markup-compatibility/2006" xmlns:o="urn:schemas-microsoft-com:office:office" xmlns:r="http://schemas.openxmlformats.org/officeDocument/2006/relationships" xmlns:m="http://schemas.openxmlformats.org/officeDocument/2006/math" xmlns:v="urn:schemas-microsoft-com:vml" xmlns:wp14="http://schemas.microsoft.com/office/word/2010/wordprocessingDrawing" xmlns:wp="http://schemas.openxmlformats.org/drawingml/2006/wordprocessingDrawing" xmlns:w10="urn:schemas-microsoft-com:office:word" xmlns:w="http://schemas.openxmlformats.org/wordprocessingml/2006/main" xmlns:w14="http://schemas.microsoft.com/office/word/2010/wordml" xmlns:w15="http://schemas.microsoft.com/office/word/2012/wordml" xmlns:w16se="http://schemas.microsoft.com/office/word/2015/wordml/symex" xmlns:wpg="http://schemas.microsoft.com/office/word/2010/wordprocessingGroup" xmlns:wpi="http://schemas.microsoft.com/office/word/2010/wordprocessingInk" xmlns:wne="http://schemas.microsoft.com/office/word/2006/wordml" xmlns:wps="http://schemas.microsoft.com/office/word/2010/wordprocessingShape" mc:Ignorable="w14 w15 w16se wp14">
   <w:p>
     <w:pPr>
-      <w:pStyle w:val="Cabealho"/>
+      <w:pStyle w:val="Header"/>
       <w:pBdr>
         <w:bottom w:val="single" w:sz="4" w:space="1" w:color="808080" w:themeColor="background1" w:themeShade="80"/>
       </w:pBdr>
@@ -9379,7 +11497,7 @@
 </file>
 
 <file path=word/numbering.xml><?xml version="1.0" encoding="utf-8"?>
-<w:numbering xmlns:wpc="http://schemas.microsoft.com/office/word/2010/wordprocessingCanvas" xmlns:cx="http://schemas.microsoft.com/office/drawing/2014/chartex" xmlns:cx1="http://schemas.microsoft.com/office/drawing/2015/9/8/chartex" xmlns:cx2="http://schemas.microsoft.com/office/drawing/2015/10/21/chartex" xmlns:cx3="http://schemas.microsoft.com/office/drawing/2016/5/9/chartex" xmlns:cx4="http://schemas.microsoft.com/office/drawing/2016/5/10/chartex" xmlns:cx5="http://schemas.microsoft.com/office/drawing/2016/5/11/chartex" xmlns:cx6="http://schemas.microsoft.com/office/drawing/2016/5/12/chartex" xmlns:cx7="http://schemas.microsoft.com/office/drawing/2016/5/13/chartex" xmlns:cx8="http://schemas.microsoft.com/office/drawing/2016/5/14/chartex" xmlns:mc="http://schemas.openxmlformats.org/markup-compatibility/2006" xmlns:aink="http://schemas.microsoft.com/office/drawing/2016/ink" xmlns:am3d="http://schemas.microsoft.com/office/drawing/2017/model3d" xmlns:o="urn:schemas-microsoft-com:office:office" xmlns:r="http://schemas.openxmlformats.org/officeDocument/2006/relationships" xmlns:m="http://schemas.openxmlformats.org/officeDocument/2006/math" xmlns:v="urn:schemas-microsoft-com:vml" xmlns:wp14="http://schemas.microsoft.com/office/word/2010/wordprocessingDrawing" xmlns:wp="http://schemas.openxmlformats.org/drawingml/2006/wordprocessingDrawing" xmlns:w10="urn:schemas-microsoft-com:office:word" xmlns:w="http://schemas.openxmlformats.org/wordprocessingml/2006/main" xmlns:w14="http://schemas.microsoft.com/office/word/2010/wordml" xmlns:w15="http://schemas.microsoft.com/office/word/2012/wordml" xmlns:w16cid="http://schemas.microsoft.com/office/word/2016/wordml/cid" xmlns:w16se="http://schemas.microsoft.com/office/word/2015/wordml/symex" xmlns:wpg="http://schemas.microsoft.com/office/word/2010/wordprocessingGroup" xmlns:wpi="http://schemas.microsoft.com/office/word/2010/wordprocessingInk" xmlns:wne="http://schemas.microsoft.com/office/word/2006/wordml" xmlns:wps="http://schemas.microsoft.com/office/word/2010/wordprocessingShape" mc:Ignorable="w14 w15 w16se w16cid wp14">
+<w:numbering xmlns:wpc="http://schemas.microsoft.com/office/word/2010/wordprocessingCanvas" xmlns:cx="http://schemas.microsoft.com/office/drawing/2014/chartex" xmlns:mc="http://schemas.openxmlformats.org/markup-compatibility/2006" xmlns:o="urn:schemas-microsoft-com:office:office" xmlns:r="http://schemas.openxmlformats.org/officeDocument/2006/relationships" xmlns:m="http://schemas.openxmlformats.org/officeDocument/2006/math" xmlns:v="urn:schemas-microsoft-com:vml" xmlns:wp14="http://schemas.microsoft.com/office/word/2010/wordprocessingDrawing" xmlns:wp="http://schemas.openxmlformats.org/drawingml/2006/wordprocessingDrawing" xmlns:w10="urn:schemas-microsoft-com:office:word" xmlns:w="http://schemas.openxmlformats.org/wordprocessingml/2006/main" xmlns:w14="http://schemas.microsoft.com/office/word/2010/wordml" xmlns:w15="http://schemas.microsoft.com/office/word/2012/wordml" xmlns:w16se="http://schemas.microsoft.com/office/word/2015/wordml/symex" xmlns:wpg="http://schemas.microsoft.com/office/word/2010/wordprocessingGroup" xmlns:wpi="http://schemas.microsoft.com/office/word/2010/wordprocessingInk" xmlns:wne="http://schemas.microsoft.com/office/word/2006/wordml" xmlns:wps="http://schemas.microsoft.com/office/word/2010/wordprocessingShape" mc:Ignorable="w14 w15 w16se wp14">
   <w:abstractNum w:abstractNumId="0" w15:restartNumberingAfterBreak="0">
     <w:nsid w:val="0588666A"/>
     <w:multiLevelType w:val="multilevel"/>
@@ -10269,7 +12387,7 @@
     <w:lvl w:ilvl="0">
       <w:start w:val="1"/>
       <w:numFmt w:val="decimal"/>
-      <w:pStyle w:val="Ttulo1"/>
+      <w:pStyle w:val="Heading1"/>
       <w:lvlText w:val="%1"/>
       <w:lvlJc w:val="left"/>
       <w:pPr>
@@ -10279,7 +12397,7 @@
     <w:lvl w:ilvl="1">
       <w:start w:val="1"/>
       <w:numFmt w:val="decimal"/>
-      <w:pStyle w:val="Ttulo2"/>
+      <w:pStyle w:val="Heading2"/>
       <w:lvlText w:val="%1.%2"/>
       <w:lvlJc w:val="left"/>
       <w:pPr>
@@ -10289,7 +12407,7 @@
     <w:lvl w:ilvl="2">
       <w:start w:val="1"/>
       <w:numFmt w:val="decimal"/>
-      <w:pStyle w:val="Ttulo3"/>
+      <w:pStyle w:val="Heading3"/>
       <w:lvlText w:val="%1.%2.%3"/>
       <w:lvlJc w:val="left"/>
       <w:pPr>
@@ -10299,7 +12417,7 @@
     <w:lvl w:ilvl="3">
       <w:start w:val="1"/>
       <w:numFmt w:val="decimal"/>
-      <w:pStyle w:val="Ttulo4"/>
+      <w:pStyle w:val="Heading4"/>
       <w:lvlText w:val="%1.%2.%3.%4"/>
       <w:lvlJc w:val="left"/>
       <w:pPr>
@@ -10309,7 +12427,7 @@
     <w:lvl w:ilvl="4">
       <w:start w:val="1"/>
       <w:numFmt w:val="decimal"/>
-      <w:pStyle w:val="Ttulo5"/>
+      <w:pStyle w:val="Heading5"/>
       <w:lvlText w:val="%1.%2.%3.%4.%5"/>
       <w:lvlJc w:val="left"/>
       <w:pPr>
@@ -10319,7 +12437,7 @@
     <w:lvl w:ilvl="5">
       <w:start w:val="1"/>
       <w:numFmt w:val="decimal"/>
-      <w:pStyle w:val="Ttulo6"/>
+      <w:pStyle w:val="Heading6"/>
       <w:lvlText w:val="%1.%2.%3.%4.%5.%6"/>
       <w:lvlJc w:val="left"/>
       <w:pPr>
@@ -10329,7 +12447,7 @@
     <w:lvl w:ilvl="6">
       <w:start w:val="1"/>
       <w:numFmt w:val="decimal"/>
-      <w:pStyle w:val="Ttulo7"/>
+      <w:pStyle w:val="Heading7"/>
       <w:lvlText w:val="%1.%2.%3.%4.%5.%6.%7"/>
       <w:lvlJc w:val="left"/>
       <w:pPr>
@@ -10339,7 +12457,7 @@
     <w:lvl w:ilvl="7">
       <w:start w:val="1"/>
       <w:numFmt w:val="decimal"/>
-      <w:pStyle w:val="Ttulo8"/>
+      <w:pStyle w:val="Heading8"/>
       <w:lvlText w:val="%1.%2.%3.%4.%5.%6.%7.%8"/>
       <w:lvlJc w:val="left"/>
       <w:pPr>
@@ -10349,7 +12467,7 @@
     <w:lvl w:ilvl="8">
       <w:start w:val="1"/>
       <w:numFmt w:val="decimal"/>
-      <w:pStyle w:val="Ttulo9"/>
+      <w:pStyle w:val="Heading9"/>
       <w:lvlText w:val="%1.%2.%3.%4.%5.%6.%7.%8.%9"/>
       <w:lvlJc w:val="left"/>
       <w:pPr>
@@ -11251,7 +13369,7 @@
     <w:lvl w:ilvl="0" w:tplc="188C253C">
       <w:start w:val="1"/>
       <w:numFmt w:val="decimal"/>
-      <w:pStyle w:val="Cabealhodondice"/>
+      <w:pStyle w:val="TOCHeading"/>
       <w:lvlText w:val="%1."/>
       <w:lvlJc w:val="left"/>
       <w:pPr>
@@ -11636,7 +13754,7 @@
 </file>
 
 <file path=word/styles.xml><?xml version="1.0" encoding="utf-8"?>
-<w:styles xmlns:mc="http://schemas.openxmlformats.org/markup-compatibility/2006" xmlns:r="http://schemas.openxmlformats.org/officeDocument/2006/relationships" xmlns:w="http://schemas.openxmlformats.org/wordprocessingml/2006/main" xmlns:w14="http://schemas.microsoft.com/office/word/2010/wordml" xmlns:w15="http://schemas.microsoft.com/office/word/2012/wordml" xmlns:w16cid="http://schemas.microsoft.com/office/word/2016/wordml/cid" xmlns:w16se="http://schemas.microsoft.com/office/word/2015/wordml/symex" mc:Ignorable="w14 w15 w16se w16cid">
+<w:styles xmlns:mc="http://schemas.openxmlformats.org/markup-compatibility/2006" xmlns:r="http://schemas.openxmlformats.org/officeDocument/2006/relationships" xmlns:w="http://schemas.openxmlformats.org/wordprocessingml/2006/main" xmlns:w14="http://schemas.microsoft.com/office/word/2010/wordml" xmlns:w15="http://schemas.microsoft.com/office/word/2012/wordml" xmlns:w16se="http://schemas.microsoft.com/office/word/2015/wordml/symex" mc:Ignorable="w14 w15 w16se">
   <w:docDefaults>
     <w:rPrDefault>
       <w:rPr>
@@ -11648,7 +13766,7 @@
     </w:rPrDefault>
     <w:pPrDefault/>
   </w:docDefaults>
-  <w:latentStyles w:defLockedState="0" w:defUIPriority="99" w:defSemiHidden="0" w:defUnhideWhenUsed="0" w:defQFormat="0" w:count="375">
+  <w:latentStyles w:defLockedState="0" w:defUIPriority="99" w:defSemiHidden="0" w:defUnhideWhenUsed="0" w:defQFormat="0" w:count="371">
     <w:lsdException w:name="Normal" w:uiPriority="0" w:qFormat="1"/>
     <w:lsdException w:name="heading 1" w:uiPriority="9" w:qFormat="1"/>
     <w:lsdException w:name="heading 2" w:semiHidden="1" w:uiPriority="9" w:unhideWhenUsed="1" w:qFormat="1"/>
@@ -11754,6 +13872,7 @@
     <w:lsdException w:name="HTML Sample" w:semiHidden="1" w:unhideWhenUsed="1"/>
     <w:lsdException w:name="HTML Typewriter" w:semiHidden="1" w:unhideWhenUsed="1"/>
     <w:lsdException w:name="HTML Variable" w:semiHidden="1" w:unhideWhenUsed="1"/>
+    <w:lsdException w:name="Normal Table" w:semiHidden="1" w:unhideWhenUsed="1"/>
     <w:lsdException w:name="annotation subject" w:semiHidden="1" w:unhideWhenUsed="1"/>
     <w:lsdException w:name="No List" w:semiHidden="1" w:unhideWhenUsed="1"/>
     <w:lsdException w:name="Outline List 1" w:semiHidden="1" w:unhideWhenUsed="1"/>
@@ -11797,8 +13916,10 @@
     <w:lsdException w:name="Table Elegant" w:semiHidden="1" w:unhideWhenUsed="1"/>
     <w:lsdException w:name="Table Professional" w:semiHidden="1" w:unhideWhenUsed="1"/>
     <w:lsdException w:name="Table Subtle 1" w:semiHidden="1" w:unhideWhenUsed="1"/>
+    <w:lsdException w:name="Table Subtle 2" w:semiHidden="1" w:unhideWhenUsed="1"/>
     <w:lsdException w:name="Table Web 1" w:semiHidden="1" w:unhideWhenUsed="1"/>
     <w:lsdException w:name="Table Web 2" w:semiHidden="1" w:unhideWhenUsed="1"/>
+    <w:lsdException w:name="Table Web 3" w:semiHidden="1" w:unhideWhenUsed="1"/>
     <w:lsdException w:name="Balloon Text" w:semiHidden="1" w:unhideWhenUsed="1"/>
     <w:lsdException w:name="Table Grid" w:uiPriority="39"/>
     <w:lsdException w:name="Table Theme" w:semiHidden="1" w:unhideWhenUsed="1"/>
@@ -12017,10 +14138,6 @@
     <w:lsdException w:name="List Table 5 Dark Accent 6" w:uiPriority="50"/>
     <w:lsdException w:name="List Table 6 Colorful Accent 6" w:uiPriority="51"/>
     <w:lsdException w:name="List Table 7 Colorful Accent 6" w:uiPriority="52"/>
-    <w:lsdException w:name="Mention" w:semiHidden="1" w:unhideWhenUsed="1"/>
-    <w:lsdException w:name="Smart Hyperlink" w:semiHidden="1" w:unhideWhenUsed="1"/>
-    <w:lsdException w:name="Hashtag" w:semiHidden="1" w:unhideWhenUsed="1"/>
-    <w:lsdException w:name="Unresolved Mention" w:semiHidden="1" w:unhideWhenUsed="1"/>
   </w:latentStyles>
   <w:style w:type="paragraph" w:default="1" w:styleId="Normal">
     <w:name w:val="Normal"/>
@@ -12034,11 +14151,11 @@
       <w:lang w:val="pt-PT"/>
     </w:rPr>
   </w:style>
-  <w:style w:type="paragraph" w:styleId="Ttulo1">
+  <w:style w:type="paragraph" w:styleId="Heading1">
     <w:name w:val="heading 1"/>
     <w:basedOn w:val="Normal"/>
     <w:next w:val="Normal"/>
-    <w:link w:val="Ttulo1Carter"/>
+    <w:link w:val="Heading1Char"/>
     <w:uiPriority w:val="9"/>
     <w:qFormat/>
     <w:rsid w:val="00212163"/>
@@ -12059,11 +14176,11 @@
       <w:szCs w:val="32"/>
     </w:rPr>
   </w:style>
-  <w:style w:type="paragraph" w:styleId="Ttulo2">
+  <w:style w:type="paragraph" w:styleId="Heading2">
     <w:name w:val="heading 2"/>
     <w:basedOn w:val="Normal"/>
     <w:next w:val="Normal"/>
-    <w:link w:val="Ttulo2Carter"/>
+    <w:link w:val="Heading2Char"/>
     <w:uiPriority w:val="9"/>
     <w:unhideWhenUsed/>
     <w:qFormat/>
@@ -12086,11 +14203,11 @@
       <w:szCs w:val="26"/>
     </w:rPr>
   </w:style>
-  <w:style w:type="paragraph" w:styleId="Ttulo3">
+  <w:style w:type="paragraph" w:styleId="Heading3">
     <w:name w:val="heading 3"/>
     <w:basedOn w:val="Normal"/>
     <w:next w:val="Normal"/>
-    <w:link w:val="Ttulo3Carter"/>
+    <w:link w:val="Heading3Char"/>
     <w:uiPriority w:val="9"/>
     <w:unhideWhenUsed/>
     <w:qFormat/>
@@ -12110,11 +14227,11 @@
       <w:color w:val="1F4D78" w:themeColor="accent1" w:themeShade="7F"/>
     </w:rPr>
   </w:style>
-  <w:style w:type="paragraph" w:styleId="Ttulo4">
+  <w:style w:type="paragraph" w:styleId="Heading4">
     <w:name w:val="heading 4"/>
     <w:basedOn w:val="Normal"/>
     <w:next w:val="Normal"/>
-    <w:link w:val="Ttulo4Carter"/>
+    <w:link w:val="Heading4Char"/>
     <w:uiPriority w:val="9"/>
     <w:unhideWhenUsed/>
     <w:qFormat/>
@@ -12136,11 +14253,11 @@
       <w:color w:val="2E74B5" w:themeColor="accent1" w:themeShade="BF"/>
     </w:rPr>
   </w:style>
-  <w:style w:type="paragraph" w:styleId="Ttulo5">
+  <w:style w:type="paragraph" w:styleId="Heading5">
     <w:name w:val="heading 5"/>
     <w:basedOn w:val="Normal"/>
     <w:next w:val="Normal"/>
-    <w:link w:val="Ttulo5Carter"/>
+    <w:link w:val="Heading5Char"/>
     <w:uiPriority w:val="9"/>
     <w:semiHidden/>
     <w:unhideWhenUsed/>
@@ -12161,11 +14278,11 @@
       <w:color w:val="2E74B5" w:themeColor="accent1" w:themeShade="BF"/>
     </w:rPr>
   </w:style>
-  <w:style w:type="paragraph" w:styleId="Ttulo6">
+  <w:style w:type="paragraph" w:styleId="Heading6">
     <w:name w:val="heading 6"/>
     <w:basedOn w:val="Normal"/>
     <w:next w:val="Normal"/>
-    <w:link w:val="Ttulo6Carter"/>
+    <w:link w:val="Heading6Char"/>
     <w:uiPriority w:val="9"/>
     <w:semiHidden/>
     <w:unhideWhenUsed/>
@@ -12186,11 +14303,11 @@
       <w:color w:val="1F4D78" w:themeColor="accent1" w:themeShade="7F"/>
     </w:rPr>
   </w:style>
-  <w:style w:type="paragraph" w:styleId="Ttulo7">
+  <w:style w:type="paragraph" w:styleId="Heading7">
     <w:name w:val="heading 7"/>
     <w:basedOn w:val="Normal"/>
     <w:next w:val="Normal"/>
-    <w:link w:val="Ttulo7Carter"/>
+    <w:link w:val="Heading7Char"/>
     <w:uiPriority w:val="9"/>
     <w:semiHidden/>
     <w:unhideWhenUsed/>
@@ -12213,11 +14330,11 @@
       <w:color w:val="1F4D78" w:themeColor="accent1" w:themeShade="7F"/>
     </w:rPr>
   </w:style>
-  <w:style w:type="paragraph" w:styleId="Ttulo8">
+  <w:style w:type="paragraph" w:styleId="Heading8">
     <w:name w:val="heading 8"/>
     <w:basedOn w:val="Normal"/>
     <w:next w:val="Normal"/>
-    <w:link w:val="Ttulo8Carter"/>
+    <w:link w:val="Heading8Char"/>
     <w:uiPriority w:val="9"/>
     <w:semiHidden/>
     <w:unhideWhenUsed/>
@@ -12240,11 +14357,11 @@
       <w:szCs w:val="21"/>
     </w:rPr>
   </w:style>
-  <w:style w:type="paragraph" w:styleId="Ttulo9">
+  <w:style w:type="paragraph" w:styleId="Heading9">
     <w:name w:val="heading 9"/>
     <w:basedOn w:val="Normal"/>
     <w:next w:val="Normal"/>
-    <w:link w:val="Ttulo9Carter"/>
+    <w:link w:val="Heading9Char"/>
     <w:uiPriority w:val="9"/>
     <w:semiHidden/>
     <w:unhideWhenUsed/>
@@ -12269,13 +14386,13 @@
       <w:szCs w:val="21"/>
     </w:rPr>
   </w:style>
-  <w:style w:type="character" w:default="1" w:styleId="Tipodeletrapredefinidodopargrafo">
+  <w:style w:type="character" w:default="1" w:styleId="DefaultParagraphFont">
     <w:name w:val="Default Paragraph Font"/>
     <w:uiPriority w:val="1"/>
     <w:semiHidden/>
     <w:unhideWhenUsed/>
   </w:style>
-  <w:style w:type="table" w:default="1" w:styleId="Tabelanormal">
+  <w:style w:type="table" w:default="1" w:styleId="TableNormal">
     <w:name w:val="Normal Table"/>
     <w:uiPriority w:val="99"/>
     <w:semiHidden/>
@@ -12290,16 +14407,16 @@
       </w:tblCellMar>
     </w:tblPr>
   </w:style>
-  <w:style w:type="numbering" w:default="1" w:styleId="Semlista">
+  <w:style w:type="numbering" w:default="1" w:styleId="NoList">
     <w:name w:val="No List"/>
     <w:uiPriority w:val="99"/>
     <w:semiHidden/>
     <w:unhideWhenUsed/>
   </w:style>
-  <w:style w:type="paragraph" w:styleId="Cabealho">
+  <w:style w:type="paragraph" w:styleId="Header">
     <w:name w:val="header"/>
     <w:basedOn w:val="Normal"/>
-    <w:link w:val="CabealhoCarter"/>
+    <w:link w:val="HeaderChar"/>
     <w:uiPriority w:val="99"/>
     <w:unhideWhenUsed/>
     <w:rsid w:val="000E0137"/>
@@ -12310,17 +14427,17 @@
       </w:tabs>
     </w:pPr>
   </w:style>
-  <w:style w:type="character" w:customStyle="1" w:styleId="CabealhoCarter">
-    <w:name w:val="Cabeçalho Caráter"/>
-    <w:basedOn w:val="Tipodeletrapredefinidodopargrafo"/>
-    <w:link w:val="Cabealho"/>
+  <w:style w:type="character" w:customStyle="1" w:styleId="HeaderChar">
+    <w:name w:val="Header Char"/>
+    <w:basedOn w:val="DefaultParagraphFont"/>
+    <w:link w:val="Header"/>
     <w:uiPriority w:val="99"/>
     <w:rsid w:val="000E0137"/>
   </w:style>
-  <w:style w:type="paragraph" w:styleId="Rodap">
+  <w:style w:type="paragraph" w:styleId="Footer">
     <w:name w:val="footer"/>
     <w:basedOn w:val="Normal"/>
-    <w:link w:val="RodapCarter"/>
+    <w:link w:val="FooterChar"/>
     <w:unhideWhenUsed/>
     <w:rsid w:val="000E0137"/>
     <w:pPr>
@@ -12330,25 +14447,25 @@
       </w:tabs>
     </w:pPr>
   </w:style>
-  <w:style w:type="character" w:customStyle="1" w:styleId="RodapCarter">
-    <w:name w:val="Rodapé Caráter"/>
-    <w:basedOn w:val="Tipodeletrapredefinidodopargrafo"/>
-    <w:link w:val="Rodap"/>
+  <w:style w:type="character" w:customStyle="1" w:styleId="FooterChar">
+    <w:name w:val="Footer Char"/>
+    <w:basedOn w:val="DefaultParagraphFont"/>
+    <w:link w:val="Footer"/>
     <w:uiPriority w:val="99"/>
     <w:rsid w:val="000E0137"/>
   </w:style>
-  <w:style w:type="character" w:styleId="Nmerodepgina">
+  <w:style w:type="character" w:styleId="PageNumber">
     <w:name w:val="page number"/>
-    <w:basedOn w:val="Tipodeletrapredefinidodopargrafo"/>
+    <w:basedOn w:val="DefaultParagraphFont"/>
     <w:uiPriority w:val="99"/>
     <w:semiHidden/>
     <w:unhideWhenUsed/>
     <w:rsid w:val="000E0137"/>
   </w:style>
-  <w:style w:type="character" w:customStyle="1" w:styleId="Ttulo1Carter">
-    <w:name w:val="Título 1 Caráter"/>
-    <w:basedOn w:val="Tipodeletrapredefinidodopargrafo"/>
-    <w:link w:val="Ttulo1"/>
+  <w:style w:type="character" w:customStyle="1" w:styleId="Heading1Char">
+    <w:name w:val="Heading 1 Char"/>
+    <w:basedOn w:val="DefaultParagraphFont"/>
+    <w:link w:val="Heading1"/>
     <w:uiPriority w:val="9"/>
     <w:rsid w:val="00212163"/>
     <w:rPr>
@@ -12377,11 +14494,11 @@
       <w:sz w:val="22"/>
     </w:rPr>
   </w:style>
-  <w:style w:type="paragraph" w:styleId="Ttulo">
+  <w:style w:type="paragraph" w:styleId="Title">
     <w:name w:val="Title"/>
     <w:basedOn w:val="Normal"/>
     <w:next w:val="Normal"/>
-    <w:link w:val="TtuloCarter"/>
+    <w:link w:val="TitleChar"/>
     <w:uiPriority w:val="10"/>
     <w:qFormat/>
     <w:rsid w:val="00AD6C54"/>
@@ -12396,10 +14513,10 @@
       <w:szCs w:val="56"/>
     </w:rPr>
   </w:style>
-  <w:style w:type="character" w:customStyle="1" w:styleId="TtuloCarter">
-    <w:name w:val="Título Caráter"/>
-    <w:basedOn w:val="Tipodeletrapredefinidodopargrafo"/>
-    <w:link w:val="Ttulo"/>
+  <w:style w:type="character" w:customStyle="1" w:styleId="TitleChar">
+    <w:name w:val="Title Char"/>
+    <w:basedOn w:val="DefaultParagraphFont"/>
+    <w:link w:val="Title"/>
     <w:uiPriority w:val="10"/>
     <w:rsid w:val="00AD6C54"/>
     <w:rPr>
@@ -12410,10 +14527,10 @@
       <w:szCs w:val="56"/>
     </w:rPr>
   </w:style>
-  <w:style w:type="character" w:customStyle="1" w:styleId="Ttulo2Carter">
-    <w:name w:val="Título 2 Caráter"/>
-    <w:basedOn w:val="Tipodeletrapredefinidodopargrafo"/>
-    <w:link w:val="Ttulo2"/>
+  <w:style w:type="character" w:customStyle="1" w:styleId="Heading2Char">
+    <w:name w:val="Heading 2 Char"/>
+    <w:basedOn w:val="DefaultParagraphFont"/>
+    <w:link w:val="Heading2"/>
     <w:uiPriority w:val="9"/>
     <w:rsid w:val="00B12EEF"/>
     <w:rPr>
@@ -12425,9 +14542,9 @@
       <w:lang w:val="pt-PT"/>
     </w:rPr>
   </w:style>
-  <w:style w:type="paragraph" w:styleId="Cabealhodondice">
+  <w:style w:type="paragraph" w:styleId="TOCHeading">
     <w:name w:val="TOC Heading"/>
-    <w:basedOn w:val="Ttulo1"/>
+    <w:basedOn w:val="Heading1"/>
     <w:next w:val="Normal"/>
     <w:uiPriority w:val="39"/>
     <w:unhideWhenUsed/>
@@ -12447,7 +14564,7 @@
       <w:szCs w:val="28"/>
     </w:rPr>
   </w:style>
-  <w:style w:type="paragraph" w:styleId="ndice1">
+  <w:style w:type="paragraph" w:styleId="TOC1">
     <w:name w:val="toc 1"/>
     <w:basedOn w:val="Normal"/>
     <w:next w:val="Normal"/>
@@ -12465,7 +14582,7 @@
       <w:szCs w:val="22"/>
     </w:rPr>
   </w:style>
-  <w:style w:type="paragraph" w:styleId="ndice2">
+  <w:style w:type="paragraph" w:styleId="TOC2">
     <w:name w:val="toc 2"/>
     <w:basedOn w:val="Normal"/>
     <w:next w:val="Normal"/>
@@ -12482,9 +14599,9 @@
       <w:szCs w:val="22"/>
     </w:rPr>
   </w:style>
-  <w:style w:type="character" w:styleId="Hiperligao">
+  <w:style w:type="character" w:styleId="Hyperlink">
     <w:name w:val="Hyperlink"/>
-    <w:basedOn w:val="Tipodeletrapredefinidodopargrafo"/>
+    <w:basedOn w:val="DefaultParagraphFont"/>
     <w:uiPriority w:val="99"/>
     <w:unhideWhenUsed/>
     <w:rsid w:val="00AD6C54"/>
@@ -12493,7 +14610,7 @@
       <w:u w:val="single"/>
     </w:rPr>
   </w:style>
-  <w:style w:type="paragraph" w:styleId="ndice3">
+  <w:style w:type="paragraph" w:styleId="TOC3">
     <w:name w:val="toc 3"/>
     <w:basedOn w:val="Normal"/>
     <w:next w:val="Normal"/>
@@ -12511,7 +14628,7 @@
       <w:szCs w:val="22"/>
     </w:rPr>
   </w:style>
-  <w:style w:type="paragraph" w:styleId="ndice4">
+  <w:style w:type="paragraph" w:styleId="TOC4">
     <w:name w:val="toc 4"/>
     <w:basedOn w:val="Normal"/>
     <w:next w:val="Normal"/>
@@ -12528,7 +14645,7 @@
       <w:szCs w:val="18"/>
     </w:rPr>
   </w:style>
-  <w:style w:type="paragraph" w:styleId="ndice5">
+  <w:style w:type="paragraph" w:styleId="TOC5">
     <w:name w:val="toc 5"/>
     <w:basedOn w:val="Normal"/>
     <w:next w:val="Normal"/>
@@ -12545,7 +14662,7 @@
       <w:szCs w:val="18"/>
     </w:rPr>
   </w:style>
-  <w:style w:type="paragraph" w:styleId="ndice6">
+  <w:style w:type="paragraph" w:styleId="TOC6">
     <w:name w:val="toc 6"/>
     <w:basedOn w:val="Normal"/>
     <w:next w:val="Normal"/>
@@ -12562,7 +14679,7 @@
       <w:szCs w:val="18"/>
     </w:rPr>
   </w:style>
-  <w:style w:type="paragraph" w:styleId="ndice7">
+  <w:style w:type="paragraph" w:styleId="TOC7">
     <w:name w:val="toc 7"/>
     <w:basedOn w:val="Normal"/>
     <w:next w:val="Normal"/>
@@ -12579,7 +14696,7 @@
       <w:szCs w:val="18"/>
     </w:rPr>
   </w:style>
-  <w:style w:type="paragraph" w:styleId="ndice8">
+  <w:style w:type="paragraph" w:styleId="TOC8">
     <w:name w:val="toc 8"/>
     <w:basedOn w:val="Normal"/>
     <w:next w:val="Normal"/>
@@ -12596,7 +14713,7 @@
       <w:szCs w:val="18"/>
     </w:rPr>
   </w:style>
-  <w:style w:type="paragraph" w:styleId="ndice9">
+  <w:style w:type="paragraph" w:styleId="TOC9">
     <w:name w:val="toc 9"/>
     <w:basedOn w:val="Normal"/>
     <w:next w:val="Normal"/>
@@ -12613,9 +14730,9 @@
       <w:szCs w:val="18"/>
     </w:rPr>
   </w:style>
-  <w:style w:type="character" w:styleId="Refdecomentrio">
+  <w:style w:type="character" w:styleId="CommentReference">
     <w:name w:val="annotation reference"/>
-    <w:basedOn w:val="Tipodeletrapredefinidodopargrafo"/>
+    <w:basedOn w:val="DefaultParagraphFont"/>
     <w:uiPriority w:val="99"/>
     <w:semiHidden/>
     <w:unhideWhenUsed/>
@@ -12625,19 +14742,19 @@
       <w:szCs w:val="18"/>
     </w:rPr>
   </w:style>
-  <w:style w:type="paragraph" w:styleId="Textodecomentrio">
+  <w:style w:type="paragraph" w:styleId="CommentText">
     <w:name w:val="annotation text"/>
     <w:basedOn w:val="Normal"/>
-    <w:link w:val="TextodecomentrioCarter"/>
+    <w:link w:val="CommentTextChar"/>
     <w:uiPriority w:val="99"/>
     <w:semiHidden/>
     <w:unhideWhenUsed/>
     <w:rsid w:val="00212163"/>
   </w:style>
-  <w:style w:type="character" w:customStyle="1" w:styleId="TextodecomentrioCarter">
-    <w:name w:val="Texto de comentário Caráter"/>
-    <w:basedOn w:val="Tipodeletrapredefinidodopargrafo"/>
-    <w:link w:val="Textodecomentrio"/>
+  <w:style w:type="character" w:customStyle="1" w:styleId="CommentTextChar">
+    <w:name w:val="Comment Text Char"/>
+    <w:basedOn w:val="DefaultParagraphFont"/>
+    <w:link w:val="CommentText"/>
     <w:uiPriority w:val="99"/>
     <w:semiHidden/>
     <w:rsid w:val="00212163"/>
@@ -12645,11 +14762,11 @@
       <w:lang w:val="pt-PT"/>
     </w:rPr>
   </w:style>
-  <w:style w:type="paragraph" w:styleId="Assuntodecomentrio">
+  <w:style w:type="paragraph" w:styleId="CommentSubject">
     <w:name w:val="annotation subject"/>
-    <w:basedOn w:val="Textodecomentrio"/>
-    <w:next w:val="Textodecomentrio"/>
-    <w:link w:val="AssuntodecomentrioCarter"/>
+    <w:basedOn w:val="CommentText"/>
+    <w:next w:val="CommentText"/>
+    <w:link w:val="CommentSubjectChar"/>
     <w:uiPriority w:val="99"/>
     <w:semiHidden/>
     <w:unhideWhenUsed/>
@@ -12661,10 +14778,10 @@
       <w:szCs w:val="20"/>
     </w:rPr>
   </w:style>
-  <w:style w:type="character" w:customStyle="1" w:styleId="AssuntodecomentrioCarter">
-    <w:name w:val="Assunto de comentário Caráter"/>
-    <w:basedOn w:val="TextodecomentrioCarter"/>
-    <w:link w:val="Assuntodecomentrio"/>
+  <w:style w:type="character" w:customStyle="1" w:styleId="CommentSubjectChar">
+    <w:name w:val="Comment Subject Char"/>
+    <w:basedOn w:val="CommentTextChar"/>
+    <w:link w:val="CommentSubject"/>
     <w:uiPriority w:val="99"/>
     <w:semiHidden/>
     <w:rsid w:val="00212163"/>
@@ -12676,10 +14793,10 @@
       <w:lang w:val="pt-PT"/>
     </w:rPr>
   </w:style>
-  <w:style w:type="paragraph" w:styleId="Textodebalo">
+  <w:style w:type="paragraph" w:styleId="BalloonText">
     <w:name w:val="Balloon Text"/>
     <w:basedOn w:val="Normal"/>
-    <w:link w:val="TextodebaloCarter"/>
+    <w:link w:val="BalloonTextChar"/>
     <w:uiPriority w:val="99"/>
     <w:semiHidden/>
     <w:unhideWhenUsed/>
@@ -12690,10 +14807,10 @@
       <w:szCs w:val="18"/>
     </w:rPr>
   </w:style>
-  <w:style w:type="character" w:customStyle="1" w:styleId="TextodebaloCarter">
-    <w:name w:val="Texto de balão Caráter"/>
-    <w:basedOn w:val="Tipodeletrapredefinidodopargrafo"/>
-    <w:link w:val="Textodebalo"/>
+  <w:style w:type="character" w:customStyle="1" w:styleId="BalloonTextChar">
+    <w:name w:val="Balloon Text Char"/>
+    <w:basedOn w:val="DefaultParagraphFont"/>
+    <w:link w:val="BalloonText"/>
     <w:uiPriority w:val="99"/>
     <w:semiHidden/>
     <w:rsid w:val="00212163"/>
@@ -12704,7 +14821,7 @@
       <w:lang w:val="pt-PT"/>
     </w:rPr>
   </w:style>
-  <w:style w:type="paragraph" w:styleId="PargrafodaLista">
+  <w:style w:type="paragraph" w:styleId="ListParagraph">
     <w:name w:val="List Paragraph"/>
     <w:basedOn w:val="Normal"/>
     <w:uiPriority w:val="34"/>
@@ -12715,10 +14832,10 @@
       <w:contextualSpacing/>
     </w:pPr>
   </w:style>
-  <w:style w:type="character" w:customStyle="1" w:styleId="Ttulo3Carter">
-    <w:name w:val="Título 3 Caráter"/>
-    <w:basedOn w:val="Tipodeletrapredefinidodopargrafo"/>
-    <w:link w:val="Ttulo3"/>
+  <w:style w:type="character" w:customStyle="1" w:styleId="Heading3Char">
+    <w:name w:val="Heading 3 Char"/>
+    <w:basedOn w:val="DefaultParagraphFont"/>
+    <w:link w:val="Heading3"/>
     <w:uiPriority w:val="9"/>
     <w:rsid w:val="00212163"/>
     <w:rPr>
@@ -12727,10 +14844,10 @@
       <w:lang w:val="pt-PT"/>
     </w:rPr>
   </w:style>
-  <w:style w:type="character" w:customStyle="1" w:styleId="Ttulo4Carter">
-    <w:name w:val="Título 4 Caráter"/>
-    <w:basedOn w:val="Tipodeletrapredefinidodopargrafo"/>
-    <w:link w:val="Ttulo4"/>
+  <w:style w:type="character" w:customStyle="1" w:styleId="Heading4Char">
+    <w:name w:val="Heading 4 Char"/>
+    <w:basedOn w:val="DefaultParagraphFont"/>
+    <w:link w:val="Heading4"/>
     <w:uiPriority w:val="9"/>
     <w:rsid w:val="00212163"/>
     <w:rPr>
@@ -12741,10 +14858,10 @@
       <w:lang w:val="pt-PT"/>
     </w:rPr>
   </w:style>
-  <w:style w:type="character" w:customStyle="1" w:styleId="Ttulo5Carter">
-    <w:name w:val="Título 5 Caráter"/>
-    <w:basedOn w:val="Tipodeletrapredefinidodopargrafo"/>
-    <w:link w:val="Ttulo5"/>
+  <w:style w:type="character" w:customStyle="1" w:styleId="Heading5Char">
+    <w:name w:val="Heading 5 Char"/>
+    <w:basedOn w:val="DefaultParagraphFont"/>
+    <w:link w:val="Heading5"/>
     <w:uiPriority w:val="9"/>
     <w:semiHidden/>
     <w:rsid w:val="00212163"/>
@@ -12754,10 +14871,10 @@
       <w:lang w:val="pt-PT"/>
     </w:rPr>
   </w:style>
-  <w:style w:type="character" w:customStyle="1" w:styleId="Ttulo6Carter">
-    <w:name w:val="Título 6 Caráter"/>
-    <w:basedOn w:val="Tipodeletrapredefinidodopargrafo"/>
-    <w:link w:val="Ttulo6"/>
+  <w:style w:type="character" w:customStyle="1" w:styleId="Heading6Char">
+    <w:name w:val="Heading 6 Char"/>
+    <w:basedOn w:val="DefaultParagraphFont"/>
+    <w:link w:val="Heading6"/>
     <w:uiPriority w:val="9"/>
     <w:semiHidden/>
     <w:rsid w:val="00212163"/>
@@ -12767,10 +14884,10 @@
       <w:lang w:val="pt-PT"/>
     </w:rPr>
   </w:style>
-  <w:style w:type="character" w:customStyle="1" w:styleId="Ttulo7Carter">
-    <w:name w:val="Título 7 Caráter"/>
-    <w:basedOn w:val="Tipodeletrapredefinidodopargrafo"/>
-    <w:link w:val="Ttulo7"/>
+  <w:style w:type="character" w:customStyle="1" w:styleId="Heading7Char">
+    <w:name w:val="Heading 7 Char"/>
+    <w:basedOn w:val="DefaultParagraphFont"/>
+    <w:link w:val="Heading7"/>
     <w:uiPriority w:val="9"/>
     <w:semiHidden/>
     <w:rsid w:val="00212163"/>
@@ -12782,10 +14899,10 @@
       <w:lang w:val="pt-PT"/>
     </w:rPr>
   </w:style>
-  <w:style w:type="character" w:customStyle="1" w:styleId="Ttulo8Carter">
-    <w:name w:val="Título 8 Caráter"/>
-    <w:basedOn w:val="Tipodeletrapredefinidodopargrafo"/>
-    <w:link w:val="Ttulo8"/>
+  <w:style w:type="character" w:customStyle="1" w:styleId="Heading8Char">
+    <w:name w:val="Heading 8 Char"/>
+    <w:basedOn w:val="DefaultParagraphFont"/>
+    <w:link w:val="Heading8"/>
     <w:uiPriority w:val="9"/>
     <w:semiHidden/>
     <w:rsid w:val="00212163"/>
@@ -12797,10 +14914,10 @@
       <w:lang w:val="pt-PT"/>
     </w:rPr>
   </w:style>
-  <w:style w:type="character" w:customStyle="1" w:styleId="Ttulo9Carter">
-    <w:name w:val="Título 9 Caráter"/>
-    <w:basedOn w:val="Tipodeletrapredefinidodopargrafo"/>
-    <w:link w:val="Ttulo9"/>
+  <w:style w:type="character" w:customStyle="1" w:styleId="Heading9Char">
+    <w:name w:val="Heading 9 Char"/>
+    <w:basedOn w:val="DefaultParagraphFont"/>
+    <w:link w:val="Heading9"/>
     <w:uiPriority w:val="9"/>
     <w:semiHidden/>
     <w:rsid w:val="00212163"/>
@@ -12814,7 +14931,7 @@
       <w:lang w:val="pt-PT"/>
     </w:rPr>
   </w:style>
-  <w:style w:type="paragraph" w:styleId="ndicedeilustraes">
+  <w:style w:type="paragraph" w:styleId="TableofFigures">
     <w:name w:val="table of figures"/>
     <w:basedOn w:val="Normal"/>
     <w:next w:val="Normal"/>
@@ -12825,11 +14942,11 @@
       <w:ind w:left="480" w:hanging="480"/>
     </w:pPr>
   </w:style>
-  <w:style w:type="paragraph" w:styleId="Subttulo">
+  <w:style w:type="paragraph" w:styleId="Subtitle">
     <w:name w:val="Subtitle"/>
     <w:basedOn w:val="Normal"/>
     <w:next w:val="Normal"/>
-    <w:link w:val="SubttuloCarter"/>
+    <w:link w:val="SubtitleChar"/>
     <w:uiPriority w:val="11"/>
     <w:qFormat/>
     <w:rsid w:val="006C525E"/>
@@ -12844,10 +14961,10 @@
       <w:szCs w:val="22"/>
     </w:rPr>
   </w:style>
-  <w:style w:type="character" w:customStyle="1" w:styleId="SubttuloCarter">
-    <w:name w:val="Subtítulo Caráter"/>
-    <w:basedOn w:val="Tipodeletrapredefinidodopargrafo"/>
-    <w:link w:val="Subttulo"/>
+  <w:style w:type="character" w:customStyle="1" w:styleId="SubtitleChar">
+    <w:name w:val="Subtitle Char"/>
+    <w:basedOn w:val="DefaultParagraphFont"/>
+    <w:link w:val="Subtitle"/>
     <w:uiPriority w:val="11"/>
     <w:rsid w:val="006C525E"/>
     <w:rPr>
@@ -12858,9 +14975,9 @@
       <w:lang w:val="pt-PT"/>
     </w:rPr>
   </w:style>
-  <w:style w:type="character" w:styleId="Hiperligaovisitada">
+  <w:style w:type="character" w:styleId="FollowedHyperlink">
     <w:name w:val="FollowedHyperlink"/>
-    <w:basedOn w:val="Tipodeletrapredefinidodopargrafo"/>
+    <w:basedOn w:val="DefaultParagraphFont"/>
     <w:uiPriority w:val="99"/>
     <w:semiHidden/>
     <w:unhideWhenUsed/>
@@ -13139,7 +15256,7 @@
 </file>
 
 <file path=customXml/itemProps1.xml><?xml version="1.0" encoding="utf-8"?>
-<ds:datastoreItem xmlns:ds="http://schemas.openxmlformats.org/officeDocument/2006/customXml" ds:itemID="{5F2C036B-6769-408D-B6CA-E92386593450}">
+<ds:datastoreItem xmlns:ds="http://schemas.openxmlformats.org/officeDocument/2006/customXml" ds:itemID="{58AB54C0-A196-4047-88CE-CA50EC146276}">
   <ds:schemaRefs>
     <ds:schemaRef ds:uri="http://schemas.openxmlformats.org/officeDocument/2006/bibliography"/>
   </ds:schemaRefs>

--- a/04 - Docs/01 - Project Manager/04 - Relatorios/RelatórioFinal.docx
+++ b/04 - Docs/01 - Project Manager/04 - Relatorios/RelatórioFinal.docx
@@ -10189,9 +10189,6 @@
         <w:t xml:space="preserve"> </w:t>
       </w:r>
     </w:p>
-    <w:p/>
-    <w:p/>
-    <w:p/>
     <w:p>
       <w:pPr>
         <w:rPr>
@@ -10202,6 +10199,7 @@
         <w:rPr>
           <w:b/>
         </w:rPr>
+        <w:lastRenderedPageBreak/>
         <w:t>- Permitir a criação e envio de newsletter para utilizadores registados.</w:t>
       </w:r>
     </w:p>
@@ -10291,21 +10289,12 @@
     </w:p>
     <w:p>
       <w:r>
-        <w:t>Cem por cento. Tudo o que nos comprometemos está funcional.</w:t>
-      </w:r>
-    </w:p>
-    <w:p/>
-    <w:p/>
-    <w:p/>
-    <w:p/>
-    <w:p/>
-    <w:p/>
-    <w:p/>
-    <w:p/>
-    <w:p/>
-    <w:p/>
-    <w:p/>
-    <w:p/>
+        <w:t xml:space="preserve">Cem por cento. </w:t>
+      </w:r>
+      <w:r>
+        <w:t>Tudo o que nos comprometemos, de uma forma ou de outra, está implementado.</w:t>
+      </w:r>
+    </w:p>
     <w:p/>
     <w:p/>
     <w:p/>
@@ -10324,6 +10313,7 @@
       </w:pPr>
       <w:bookmarkStart w:id="23" w:name="_Toc493864922"/>
       <w:r>
+        <w:lastRenderedPageBreak/>
         <w:t>Contratempos</w:t>
       </w:r>
       <w:bookmarkEnd w:id="23"/>
@@ -10446,11 +10436,7 @@
         <w:t>Além da procura dos emblemas/bandeiras tivemos de criar um script em T-Sql que associasse cada imagem à respetiva equipa/competição/país.</w:t>
       </w:r>
       <w:r>
-        <w:t xml:space="preserve"> É ainda de salientar que por motivos de consistência, as imagens deveriam satisfazer as seguintes condições: tamanho 256*256 ou 128*128 e serem transparentes, o que por si só dificultou ainda mais o processo de obtenção das imagens. Outro fator que tornou o processo ainda mais demorado, foi o facto de não </w:t>
-      </w:r>
-      <w:r>
-        <w:lastRenderedPageBreak/>
-        <w:t xml:space="preserve">conhecermos todos os emblemas das equipas e competições, pelo que tivemos de ter a certeza que um determinado emblema pertence efetivamente a uma determinada equipa. </w:t>
+        <w:t xml:space="preserve"> É ainda de salientar que por motivos de consistência, as imagens deveriam satisfazer as seguintes condições: tamanho 256*256 ou 128*128 e serem transparentes, o que por si só dificultou ainda mais o processo de obtenção das imagens. Outro fator que tornou o processo ainda mais demorado, foi o facto de não conhecermos todos os emblemas das equipas e competições, pelo que tivemos de ter a certeza que um determinado emblema pertence efetivamente a uma determinada equipa. </w:t>
       </w:r>
     </w:p>
     <w:p/>
@@ -10803,6 +10789,7 @@
       </w:pPr>
       <w:bookmarkStart w:id="24" w:name="_Toc493864923"/>
       <w:r>
+        <w:lastRenderedPageBreak/>
         <w:t>Dificuldades Encontradas</w:t>
       </w:r>
       <w:bookmarkEnd w:id="24"/>
@@ -10870,90 +10857,90 @@
         <w:rPr>
           <w:color w:val="0D0D0D" w:themeColor="text1" w:themeTint="F2"/>
         </w:rPr>
+        <w:t>Obtenção de</w:t>
+      </w:r>
+      <w:r>
+        <w:rPr>
+          <w:color w:val="0D0D0D" w:themeColor="text1" w:themeTint="F2"/>
+        </w:rPr>
+        <w:t xml:space="preserve"> dados para aplicação de forma </w:t>
+      </w:r>
+      <w:r>
+        <w:rPr>
+          <w:color w:val="0D0D0D" w:themeColor="text1" w:themeTint="F2"/>
+        </w:rPr>
+        <w:t>automatizada e API Football-data.org</w:t>
+      </w:r>
+    </w:p>
+    <w:p>
+      <w:r>
+        <w:t>Como já foi referido, o SPAD vive de dados</w:t>
+      </w:r>
+      <w:r>
+        <w:t>, obter</w:t>
+      </w:r>
+      <w:r>
+        <w:t xml:space="preserve"> de dados, </w:t>
+      </w:r>
+      <w:r>
+        <w:t>manipular</w:t>
+      </w:r>
+      <w:r>
+        <w:t xml:space="preserve"> de dados,  </w:t>
+      </w:r>
+      <w:r>
+        <w:t>gerar</w:t>
+      </w:r>
+      <w:r>
+        <w:t xml:space="preserve"> novos dados etc… </w:t>
+      </w:r>
+    </w:p>
+    <w:p>
+      <w:r>
+        <w:t>Era, portanto,</w:t>
+      </w:r>
+      <w:r>
+        <w:t xml:space="preserve"> imperativo para o sucesso do projeto, encontrar uma forma de obter dados de forma fidedigna, consistente, segura, rápida, mas acima de tudo de forma automatizada. </w:t>
+      </w:r>
+    </w:p>
+    <w:p>
+      <w:r>
+        <w:t>Uma vez mais, e após alguma investigação, encontramos um serviço gratuito, que nos permite através de pedidos HTTP consumir uma REST API.</w:t>
+      </w:r>
+      <w:r>
+        <w:t xml:space="preserve"> </w:t>
+      </w:r>
+    </w:p>
+    <w:p>
+      <w:r>
+        <w:t>A API</w:t>
+      </w:r>
+      <w:r>
+        <w:t xml:space="preserve"> Football-data.org</w:t>
+      </w:r>
+      <w:r>
+        <w:t>, foi, portanto, o nosso ponto de partida. Na altura em que começamos o projeto, e a implementação das classes que iriam “consumir” a API, ainda não tínhamos falado sobre APIs no curso, pelo que foi um processo de aprendizagem do zero.</w:t>
+      </w:r>
+    </w:p>
+    <w:p/>
+    <w:p/>
+    <w:p/>
+    <w:p/>
+    <w:p/>
+    <w:p/>
+    <w:p/>
+    <w:p>
+      <w:pPr>
+        <w:pStyle w:val="Heading3"/>
+        <w:rPr>
+          <w:color w:val="0D0D0D" w:themeColor="text1" w:themeTint="F2"/>
+        </w:rPr>
+      </w:pPr>
+      <w:r>
+        <w:rPr>
+          <w:color w:val="0D0D0D" w:themeColor="text1" w:themeTint="F2"/>
+        </w:rPr>
         <w:lastRenderedPageBreak/>
-        <w:t>Obtenção de</w:t>
-      </w:r>
-      <w:r>
-        <w:rPr>
-          <w:color w:val="0D0D0D" w:themeColor="text1" w:themeTint="F2"/>
-        </w:rPr>
-        <w:t xml:space="preserve"> dados para aplicação de forma </w:t>
-      </w:r>
-      <w:r>
-        <w:rPr>
-          <w:color w:val="0D0D0D" w:themeColor="text1" w:themeTint="F2"/>
-        </w:rPr>
-        <w:t>automatizada e API Football-data.org</w:t>
-      </w:r>
-    </w:p>
-    <w:p>
-      <w:r>
-        <w:t>Como já foi referido, o SPAD vive de dados</w:t>
-      </w:r>
-      <w:r>
-        <w:t>, obter</w:t>
-      </w:r>
-      <w:r>
-        <w:t xml:space="preserve"> de dados, </w:t>
-      </w:r>
-      <w:r>
-        <w:t>manipular</w:t>
-      </w:r>
-      <w:r>
-        <w:t xml:space="preserve"> de dados,  </w:t>
-      </w:r>
-      <w:r>
-        <w:t>gerar</w:t>
-      </w:r>
-      <w:r>
-        <w:t xml:space="preserve"> novos dados etc… </w:t>
-      </w:r>
-    </w:p>
-    <w:p>
-      <w:r>
-        <w:t>Era, portanto,</w:t>
-      </w:r>
-      <w:r>
-        <w:t xml:space="preserve"> imperativo para o sucesso do projeto, encontrar uma forma de obter dados de forma fidedigna, consistente, segura, rápida, mas acima de tudo de forma automatizada. </w:t>
-      </w:r>
-    </w:p>
-    <w:p>
-      <w:r>
-        <w:t>Uma vez mais, e após alguma investigação, encontramos um serviço gratuito, que nos permite através de pedidos HTTP consumir uma REST API.</w:t>
-      </w:r>
-      <w:r>
-        <w:t xml:space="preserve"> </w:t>
-      </w:r>
-    </w:p>
-    <w:p>
-      <w:r>
-        <w:t>A API</w:t>
-      </w:r>
-      <w:r>
-        <w:t xml:space="preserve"> Football-data.org</w:t>
-      </w:r>
-      <w:r>
-        <w:t>, foi, portanto, o nosso ponto de partida. Na altura em que começamos o projeto, e a implementação das classes que iriam “consumir” a API, ainda não tínhamos falado sobre APIs no curso, pelo que foi um processo de aprendizagem do zero.</w:t>
-      </w:r>
-    </w:p>
-    <w:p/>
-    <w:p/>
-    <w:p/>
-    <w:p/>
-    <w:p/>
-    <w:p/>
-    <w:p/>
-    <w:p>
-      <w:pPr>
-        <w:pStyle w:val="Heading3"/>
-        <w:rPr>
-          <w:color w:val="0D0D0D" w:themeColor="text1" w:themeTint="F2"/>
-        </w:rPr>
-      </w:pPr>
-      <w:r>
-        <w:rPr>
-          <w:color w:val="0D0D0D" w:themeColor="text1" w:themeTint="F2"/>
-        </w:rPr>
         <w:t>Performance geral da aplicação</w:t>
       </w:r>
     </w:p>
@@ -11095,7 +11082,6 @@
         </w:numPr>
       </w:pPr>
       <w:r>
-        <w:lastRenderedPageBreak/>
         <w:t>Imagens de fundo foram drasticamente reduzidas de tamanhos acima de 2Mb para 100Kb.</w:t>
       </w:r>
     </w:p>
@@ -11224,6 +11210,7 @@
         <w:rPr>
           <w:color w:val="0D0D0D" w:themeColor="text1" w:themeTint="F2"/>
         </w:rPr>
+        <w:lastRenderedPageBreak/>
         <w:t xml:space="preserve">Mapeamento do objetos da API com </w:t>
       </w:r>
       <w:r>
@@ -11261,27 +11248,35 @@
     <w:p/>
     <w:p/>
     <w:p/>
+    <w:p/>
+    <w:p/>
+    <w:p/>
+    <w:p/>
+    <w:p/>
+    <w:p/>
+    <w:p/>
+    <w:p/>
+    <w:p/>
+    <w:p/>
+    <w:p/>
+    <w:p/>
+    <w:p/>
+    <w:p/>
+    <w:p/>
     <w:p>
       <w:pPr>
         <w:pStyle w:val="Heading2"/>
       </w:pPr>
       <w:bookmarkStart w:id="25" w:name="_Toc493864924"/>
+      <w:r>
+        <w:lastRenderedPageBreak/>
+        <w:t>Apreciação pessoal</w:t>
+      </w:r>
+      <w:bookmarkEnd w:id="25"/>
+    </w:p>
+    <w:p>
       <w:bookmarkStart w:id="26" w:name="_GoBack"/>
       <w:bookmarkEnd w:id="26"/>
-      <w:r>
-        <w:lastRenderedPageBreak/>
-        <w:t>Apreciação pessoal</w:t>
-      </w:r>
-      <w:bookmarkEnd w:id="25"/>
-    </w:p>
-    <w:p/>
-    <w:p>
-      <w:pPr>
-        <w:pStyle w:val="Comment"/>
-      </w:pPr>
-      <w:r>
-        <w:t>Texto</w:t>
-      </w:r>
     </w:p>
     <w:sectPr>
       <w:headerReference w:type="even" r:id="rId23"/>
@@ -15256,7 +15251,7 @@
 </file>
 
 <file path=customXml/itemProps1.xml><?xml version="1.0" encoding="utf-8"?>
-<ds:datastoreItem xmlns:ds="http://schemas.openxmlformats.org/officeDocument/2006/customXml" ds:itemID="{58AB54C0-A196-4047-88CE-CA50EC146276}">
+<ds:datastoreItem xmlns:ds="http://schemas.openxmlformats.org/officeDocument/2006/customXml" ds:itemID="{09D77555-BED6-4A34-8173-3B1547216968}">
   <ds:schemaRefs>
     <ds:schemaRef ds:uri="http://schemas.openxmlformats.org/officeDocument/2006/bibliography"/>
   </ds:schemaRefs>

--- a/04 - Docs/01 - Project Manager/04 - Relatorios/RelatórioFinal.docx
+++ b/04 - Docs/01 - Project Manager/04 - Relatorios/RelatórioFinal.docx
@@ -260,7 +260,7 @@
         </w:numPr>
         <w:ind w:left="360" w:hanging="360"/>
       </w:pPr>
-      <w:bookmarkStart w:id="0" w:name="_Toc493864898"/>
+      <w:bookmarkStart w:id="0" w:name="_Toc527403091"/>
       <w:r>
         <w:lastRenderedPageBreak/>
         <w:t>Índice</w:t>
@@ -292,8 +292,6 @@
               <w:b w:val="0"/>
               <w:caps w:val="0"/>
               <w:noProof/>
-              <w:sz w:val="24"/>
-              <w:szCs w:val="24"/>
               <w:lang w:eastAsia="pt-PT"/>
             </w:rPr>
           </w:pPr>
@@ -312,7 +310,7 @@
             </w:rPr>
             <w:fldChar w:fldCharType="separate"/>
           </w:r>
-          <w:hyperlink w:anchor="_Toc493864898" w:history="1">
+          <w:hyperlink w:anchor="_Toc527403091" w:history="1">
             <w:r>
               <w:rPr>
                 <w:rStyle w:val="Hyperlink"/>
@@ -339,7 +337,7 @@
                 <w:noProof/>
                 <w:webHidden/>
               </w:rPr>
-              <w:instrText xml:space="preserve"> PAGEREF _Toc493864898 \h </w:instrText>
+              <w:instrText xml:space="preserve"> PAGEREF _Toc527403091 \h </w:instrText>
             </w:r>
             <w:r>
               <w:rPr>
@@ -381,12 +379,10 @@
               <w:b w:val="0"/>
               <w:caps w:val="0"/>
               <w:noProof/>
-              <w:sz w:val="24"/>
-              <w:szCs w:val="24"/>
               <w:lang w:eastAsia="pt-PT"/>
             </w:rPr>
           </w:pPr>
-          <w:hyperlink w:anchor="_Toc493864899" w:history="1">
+          <w:hyperlink w:anchor="_Toc527403092" w:history="1">
             <w:r>
               <w:rPr>
                 <w:rStyle w:val="Hyperlink"/>
@@ -399,8 +395,6 @@
                 <w:b w:val="0"/>
                 <w:caps w:val="0"/>
                 <w:noProof/>
-                <w:sz w:val="24"/>
-                <w:szCs w:val="24"/>
                 <w:lang w:eastAsia="pt-PT"/>
               </w:rPr>
               <w:tab/>
@@ -431,7 +425,7 @@
                 <w:noProof/>
                 <w:webHidden/>
               </w:rPr>
-              <w:instrText xml:space="preserve"> PAGEREF _Toc493864899 \h </w:instrText>
+              <w:instrText xml:space="preserve"> PAGEREF _Toc527403092 \h </w:instrText>
             </w:r>
             <w:r>
               <w:rPr>
@@ -472,12 +466,10 @@
             <w:rPr>
               <w:smallCaps w:val="0"/>
               <w:noProof/>
-              <w:sz w:val="24"/>
-              <w:szCs w:val="24"/>
               <w:lang w:eastAsia="pt-PT"/>
             </w:rPr>
           </w:pPr>
-          <w:hyperlink w:anchor="_Toc493864900" w:history="1">
+          <w:hyperlink w:anchor="_Toc527403093" w:history="1">
             <w:r>
               <w:rPr>
                 <w:rStyle w:val="Hyperlink"/>
@@ -489,8 +481,6 @@
               <w:rPr>
                 <w:smallCaps w:val="0"/>
                 <w:noProof/>
-                <w:sz w:val="24"/>
-                <w:szCs w:val="24"/>
                 <w:lang w:eastAsia="pt-PT"/>
               </w:rPr>
               <w:tab/>
@@ -521,7 +511,7 @@
                 <w:noProof/>
                 <w:webHidden/>
               </w:rPr>
-              <w:instrText xml:space="preserve"> PAGEREF _Toc493864900 \h </w:instrText>
+              <w:instrText xml:space="preserve"> PAGEREF _Toc527403093 \h </w:instrText>
             </w:r>
             <w:r>
               <w:rPr>
@@ -541,7 +531,7 @@
                 <w:noProof/>
                 <w:webHidden/>
               </w:rPr>
-              <w:t>5</w:t>
+              <w:t>6</w:t>
             </w:r>
             <w:r>
               <w:rPr>
@@ -562,12 +552,10 @@
             <w:rPr>
               <w:smallCaps w:val="0"/>
               <w:noProof/>
-              <w:sz w:val="24"/>
-              <w:szCs w:val="24"/>
               <w:lang w:eastAsia="pt-PT"/>
             </w:rPr>
           </w:pPr>
-          <w:hyperlink w:anchor="_Toc493864901" w:history="1">
+          <w:hyperlink w:anchor="_Toc527403094" w:history="1">
             <w:r>
               <w:rPr>
                 <w:rStyle w:val="Hyperlink"/>
@@ -579,8 +567,6 @@
               <w:rPr>
                 <w:smallCaps w:val="0"/>
                 <w:noProof/>
-                <w:sz w:val="24"/>
-                <w:szCs w:val="24"/>
                 <w:lang w:eastAsia="pt-PT"/>
               </w:rPr>
               <w:tab/>
@@ -590,7 +576,7 @@
                 <w:rStyle w:val="Hyperlink"/>
                 <w:noProof/>
               </w:rPr>
-              <w:t>Objetivos a Cumprir</w:t>
+              <w:t>Objetivos a cumprir</w:t>
             </w:r>
             <w:r>
               <w:rPr>
@@ -611,7 +597,7 @@
                 <w:noProof/>
                 <w:webHidden/>
               </w:rPr>
-              <w:instrText xml:space="preserve"> PAGEREF _Toc493864901 \h </w:instrText>
+              <w:instrText xml:space="preserve"> PAGEREF _Toc527403094 \h </w:instrText>
             </w:r>
             <w:r>
               <w:rPr>
@@ -631,7 +617,7 @@
                 <w:noProof/>
                 <w:webHidden/>
               </w:rPr>
-              <w:t>5</w:t>
+              <w:t>7</w:t>
             </w:r>
             <w:r>
               <w:rPr>
@@ -652,12 +638,10 @@
             <w:rPr>
               <w:smallCaps w:val="0"/>
               <w:noProof/>
-              <w:sz w:val="24"/>
-              <w:szCs w:val="24"/>
               <w:lang w:eastAsia="pt-PT"/>
             </w:rPr>
           </w:pPr>
-          <w:hyperlink w:anchor="_Toc493864902" w:history="1">
+          <w:hyperlink w:anchor="_Toc527403095" w:history="1">
             <w:r>
               <w:rPr>
                 <w:rStyle w:val="Hyperlink"/>
@@ -669,8 +653,6 @@
               <w:rPr>
                 <w:smallCaps w:val="0"/>
                 <w:noProof/>
-                <w:sz w:val="24"/>
-                <w:szCs w:val="24"/>
                 <w:lang w:eastAsia="pt-PT"/>
               </w:rPr>
               <w:tab/>
@@ -701,7 +683,7 @@
                 <w:noProof/>
                 <w:webHidden/>
               </w:rPr>
-              <w:instrText xml:space="preserve"> PAGEREF _Toc493864902 \h </w:instrText>
+              <w:instrText xml:space="preserve"> PAGEREF _Toc527403095 \h </w:instrText>
             </w:r>
             <w:r>
               <w:rPr>
@@ -721,7 +703,7 @@
                 <w:noProof/>
                 <w:webHidden/>
               </w:rPr>
-              <w:t>5</w:t>
+              <w:t>8</w:t>
             </w:r>
             <w:r>
               <w:rPr>
@@ -743,12 +725,10 @@
               <w:b w:val="0"/>
               <w:caps w:val="0"/>
               <w:noProof/>
-              <w:sz w:val="24"/>
-              <w:szCs w:val="24"/>
               <w:lang w:eastAsia="pt-PT"/>
             </w:rPr>
           </w:pPr>
-          <w:hyperlink w:anchor="_Toc493864903" w:history="1">
+          <w:hyperlink w:anchor="_Toc527403096" w:history="1">
             <w:r>
               <w:rPr>
                 <w:rStyle w:val="Hyperlink"/>
@@ -761,8 +741,6 @@
                 <w:b w:val="0"/>
                 <w:caps w:val="0"/>
                 <w:noProof/>
-                <w:sz w:val="24"/>
-                <w:szCs w:val="24"/>
                 <w:lang w:eastAsia="pt-PT"/>
               </w:rPr>
               <w:tab/>
@@ -772,7 +750,7 @@
                 <w:rStyle w:val="Hyperlink"/>
                 <w:noProof/>
               </w:rPr>
-              <w:t>Análise de Sistemas</w:t>
+              <w:t>Análise de Sistemas.</w:t>
             </w:r>
             <w:r>
               <w:rPr>
@@ -793,7 +771,7 @@
                 <w:noProof/>
                 <w:webHidden/>
               </w:rPr>
-              <w:instrText xml:space="preserve"> PAGEREF _Toc493864903 \h </w:instrText>
+              <w:instrText xml:space="preserve"> PAGEREF _Toc527403096 \h </w:instrText>
             </w:r>
             <w:r>
               <w:rPr>
@@ -813,7 +791,7 @@
                 <w:noProof/>
                 <w:webHidden/>
               </w:rPr>
-              <w:t>7</w:t>
+              <w:t>9</w:t>
             </w:r>
             <w:r>
               <w:rPr>
@@ -834,12 +812,10 @@
             <w:rPr>
               <w:smallCaps w:val="0"/>
               <w:noProof/>
-              <w:sz w:val="24"/>
-              <w:szCs w:val="24"/>
               <w:lang w:eastAsia="pt-PT"/>
             </w:rPr>
           </w:pPr>
-          <w:hyperlink w:anchor="_Toc493864904" w:history="1">
+          <w:hyperlink w:anchor="_Toc527403097" w:history="1">
             <w:r>
               <w:rPr>
                 <w:rStyle w:val="Hyperlink"/>
@@ -851,8 +827,6 @@
               <w:rPr>
                 <w:smallCaps w:val="0"/>
                 <w:noProof/>
-                <w:sz w:val="24"/>
-                <w:szCs w:val="24"/>
                 <w:lang w:eastAsia="pt-PT"/>
               </w:rPr>
               <w:tab/>
@@ -883,7 +857,7 @@
                 <w:noProof/>
                 <w:webHidden/>
               </w:rPr>
-              <w:instrText xml:space="preserve"> PAGEREF _Toc493864904 \h </w:instrText>
+              <w:instrText xml:space="preserve"> PAGEREF _Toc527403097 \h </w:instrText>
             </w:r>
             <w:r>
               <w:rPr>
@@ -903,7 +877,7 @@
                 <w:noProof/>
                 <w:webHidden/>
               </w:rPr>
-              <w:t>7</w:t>
+              <w:t>9</w:t>
             </w:r>
             <w:r>
               <w:rPr>
@@ -924,12 +898,10 @@
             <w:rPr>
               <w:smallCaps w:val="0"/>
               <w:noProof/>
-              <w:sz w:val="24"/>
-              <w:szCs w:val="24"/>
               <w:lang w:eastAsia="pt-PT"/>
             </w:rPr>
           </w:pPr>
-          <w:hyperlink w:anchor="_Toc493864905" w:history="1">
+          <w:hyperlink w:anchor="_Toc527403098" w:history="1">
             <w:r>
               <w:rPr>
                 <w:rStyle w:val="Hyperlink"/>
@@ -941,8 +913,6 @@
               <w:rPr>
                 <w:smallCaps w:val="0"/>
                 <w:noProof/>
-                <w:sz w:val="24"/>
-                <w:szCs w:val="24"/>
                 <w:lang w:eastAsia="pt-PT"/>
               </w:rPr>
               <w:tab/>
@@ -973,7 +943,7 @@
                 <w:noProof/>
                 <w:webHidden/>
               </w:rPr>
-              <w:instrText xml:space="preserve"> PAGEREF _Toc493864905 \h </w:instrText>
+              <w:instrText xml:space="preserve"> PAGEREF _Toc527403098 \h </w:instrText>
             </w:r>
             <w:r>
               <w:rPr>
@@ -993,7 +963,7 @@
                 <w:noProof/>
                 <w:webHidden/>
               </w:rPr>
-              <w:t>7</w:t>
+              <w:t>10</w:t>
             </w:r>
             <w:r>
               <w:rPr>
@@ -1014,16 +984,13 @@
             <w:rPr>
               <w:smallCaps w:val="0"/>
               <w:noProof/>
-              <w:sz w:val="24"/>
-              <w:szCs w:val="24"/>
               <w:lang w:eastAsia="pt-PT"/>
             </w:rPr>
           </w:pPr>
-          <w:hyperlink w:anchor="_Toc493864906" w:history="1">
+          <w:hyperlink w:anchor="_Toc527403099" w:history="1">
             <w:r>
               <w:rPr>
                 <w:rStyle w:val="Hyperlink"/>
-                <w:i/>
                 <w:noProof/>
               </w:rPr>
               <w:t>2.3</w:t>
@@ -1032,8 +999,6 @@
               <w:rPr>
                 <w:smallCaps w:val="0"/>
                 <w:noProof/>
-                <w:sz w:val="24"/>
-                <w:szCs w:val="24"/>
                 <w:lang w:eastAsia="pt-PT"/>
               </w:rPr>
               <w:tab/>
@@ -1043,15 +1008,7 @@
                 <w:rStyle w:val="Hyperlink"/>
                 <w:noProof/>
               </w:rPr>
-              <w:t xml:space="preserve">Diagrama de </w:t>
-            </w:r>
-            <w:r>
-              <w:rPr>
-                <w:rStyle w:val="Hyperlink"/>
-                <w:i/>
-                <w:noProof/>
-              </w:rPr>
-              <w:t>Use Cases</w:t>
+              <w:t>Diagrama de Use Cases</w:t>
             </w:r>
             <w:r>
               <w:rPr>
@@ -1072,7 +1029,7 @@
                 <w:noProof/>
                 <w:webHidden/>
               </w:rPr>
-              <w:instrText xml:space="preserve"> PAGEREF _Toc493864906 \h </w:instrText>
+              <w:instrText xml:space="preserve"> PAGEREF _Toc527403099 \h </w:instrText>
             </w:r>
             <w:r>
               <w:rPr>
@@ -1092,7 +1049,7 @@
                 <w:noProof/>
                 <w:webHidden/>
               </w:rPr>
-              <w:t>7</w:t>
+              <w:t>11</w:t>
             </w:r>
             <w:r>
               <w:rPr>
@@ -1113,12 +1070,10 @@
             <w:rPr>
               <w:smallCaps w:val="0"/>
               <w:noProof/>
-              <w:sz w:val="24"/>
-              <w:szCs w:val="24"/>
               <w:lang w:eastAsia="pt-PT"/>
             </w:rPr>
           </w:pPr>
-          <w:hyperlink w:anchor="_Toc493864907" w:history="1">
+          <w:hyperlink w:anchor="_Toc527403100" w:history="1">
             <w:r>
               <w:rPr>
                 <w:rStyle w:val="Hyperlink"/>
@@ -1130,8 +1085,6 @@
               <w:rPr>
                 <w:smallCaps w:val="0"/>
                 <w:noProof/>
-                <w:sz w:val="24"/>
-                <w:szCs w:val="24"/>
                 <w:lang w:eastAsia="pt-PT"/>
               </w:rPr>
               <w:tab/>
@@ -1139,10 +1092,9 @@
             <w:r>
               <w:rPr>
                 <w:rStyle w:val="Hyperlink"/>
-                <w:i/>
-                <w:noProof/>
-              </w:rPr>
-              <w:t>Use Case XPTO – Descrição Estruturada</w:t>
+                <w:noProof/>
+              </w:rPr>
+              <w:t>Use Case Listar Próximos Encontros – Descrição Estruturada</w:t>
             </w:r>
             <w:r>
               <w:rPr>
@@ -1163,7 +1115,7 @@
                 <w:noProof/>
                 <w:webHidden/>
               </w:rPr>
-              <w:instrText xml:space="preserve"> PAGEREF _Toc493864907 \h </w:instrText>
+              <w:instrText xml:space="preserve"> PAGEREF _Toc527403100 \h </w:instrText>
             </w:r>
             <w:r>
               <w:rPr>
@@ -1183,7 +1135,7 @@
                 <w:noProof/>
                 <w:webHidden/>
               </w:rPr>
-              <w:t>7</w:t>
+              <w:t>12</w:t>
             </w:r>
             <w:r>
               <w:rPr>
@@ -1204,12 +1156,10 @@
             <w:rPr>
               <w:smallCaps w:val="0"/>
               <w:noProof/>
-              <w:sz w:val="24"/>
-              <w:szCs w:val="24"/>
               <w:lang w:eastAsia="pt-PT"/>
             </w:rPr>
           </w:pPr>
-          <w:hyperlink w:anchor="_Toc493864908" w:history="1">
+          <w:hyperlink w:anchor="_Toc527403101" w:history="1">
             <w:r>
               <w:rPr>
                 <w:rStyle w:val="Hyperlink"/>
@@ -1221,8 +1171,6 @@
               <w:rPr>
                 <w:smallCaps w:val="0"/>
                 <w:noProof/>
-                <w:sz w:val="24"/>
-                <w:szCs w:val="24"/>
                 <w:lang w:eastAsia="pt-PT"/>
               </w:rPr>
               <w:tab/>
@@ -1253,7 +1201,7 @@
                 <w:noProof/>
                 <w:webHidden/>
               </w:rPr>
-              <w:instrText xml:space="preserve"> PAGEREF _Toc493864908 \h </w:instrText>
+              <w:instrText xml:space="preserve"> PAGEREF _Toc527403101 \h </w:instrText>
             </w:r>
             <w:r>
               <w:rPr>
@@ -1273,7 +1221,7 @@
                 <w:noProof/>
                 <w:webHidden/>
               </w:rPr>
-              <w:t>7</w:t>
+              <w:t>13</w:t>
             </w:r>
             <w:r>
               <w:rPr>
@@ -1294,16 +1242,13 @@
             <w:rPr>
               <w:smallCaps w:val="0"/>
               <w:noProof/>
-              <w:sz w:val="24"/>
-              <w:szCs w:val="24"/>
               <w:lang w:eastAsia="pt-PT"/>
             </w:rPr>
           </w:pPr>
-          <w:hyperlink w:anchor="_Toc493864909" w:history="1">
+          <w:hyperlink w:anchor="_Toc527403102" w:history="1">
             <w:r>
               <w:rPr>
                 <w:rStyle w:val="Hyperlink"/>
-                <w:i/>
                 <w:noProof/>
               </w:rPr>
               <w:t>2.6</w:t>
@@ -1312,8 +1257,6 @@
               <w:rPr>
                 <w:smallCaps w:val="0"/>
                 <w:noProof/>
-                <w:sz w:val="24"/>
-                <w:szCs w:val="24"/>
                 <w:lang w:eastAsia="pt-PT"/>
               </w:rPr>
               <w:tab/>
@@ -1323,15 +1266,7 @@
                 <w:rStyle w:val="Hyperlink"/>
                 <w:noProof/>
               </w:rPr>
-              <w:t xml:space="preserve">Diagrama de Sequência para o </w:t>
-            </w:r>
-            <w:r>
-              <w:rPr>
-                <w:rStyle w:val="Hyperlink"/>
-                <w:i/>
-                <w:noProof/>
-              </w:rPr>
-              <w:t>Use Case XPTO</w:t>
+              <w:t>Diagrama de Sequência para o Use Case Listar Próximos Jogos</w:t>
             </w:r>
             <w:r>
               <w:rPr>
@@ -1352,7 +1287,7 @@
                 <w:noProof/>
                 <w:webHidden/>
               </w:rPr>
-              <w:instrText xml:space="preserve"> PAGEREF _Toc493864909 \h </w:instrText>
+              <w:instrText xml:space="preserve"> PAGEREF _Toc527403102 \h </w:instrText>
             </w:r>
             <w:r>
               <w:rPr>
@@ -1372,7 +1307,7 @@
                 <w:noProof/>
                 <w:webHidden/>
               </w:rPr>
-              <w:t>7</w:t>
+              <w:t>15</w:t>
             </w:r>
             <w:r>
               <w:rPr>
@@ -1393,12 +1328,10 @@
             <w:rPr>
               <w:smallCaps w:val="0"/>
               <w:noProof/>
-              <w:sz w:val="24"/>
-              <w:szCs w:val="24"/>
               <w:lang w:eastAsia="pt-PT"/>
             </w:rPr>
           </w:pPr>
-          <w:hyperlink w:anchor="_Toc493864910" w:history="1">
+          <w:hyperlink w:anchor="_Toc527403103" w:history="1">
             <w:r>
               <w:rPr>
                 <w:rStyle w:val="Hyperlink"/>
@@ -1410,8 +1343,6 @@
               <w:rPr>
                 <w:smallCaps w:val="0"/>
                 <w:noProof/>
-                <w:sz w:val="24"/>
-                <w:szCs w:val="24"/>
                 <w:lang w:eastAsia="pt-PT"/>
               </w:rPr>
               <w:tab/>
@@ -1421,15 +1352,7 @@
                 <w:rStyle w:val="Hyperlink"/>
                 <w:noProof/>
               </w:rPr>
-              <w:t xml:space="preserve">Fluxograma para o </w:t>
-            </w:r>
-            <w:r>
-              <w:rPr>
-                <w:rStyle w:val="Hyperlink"/>
-                <w:i/>
-                <w:noProof/>
-              </w:rPr>
-              <w:t>Use Case XPTO</w:t>
+              <w:t>Fluxograma para o Use Case Listar Próximos Jogos</w:t>
             </w:r>
             <w:r>
               <w:rPr>
@@ -1450,7 +1373,7 @@
                 <w:noProof/>
                 <w:webHidden/>
               </w:rPr>
-              <w:instrText xml:space="preserve"> PAGEREF _Toc493864910 \h </w:instrText>
+              <w:instrText xml:space="preserve"> PAGEREF _Toc527403103 \h </w:instrText>
             </w:r>
             <w:r>
               <w:rPr>
@@ -1470,7 +1393,7 @@
                 <w:noProof/>
                 <w:webHidden/>
               </w:rPr>
-              <w:t>7</w:t>
+              <w:t>16</w:t>
             </w:r>
             <w:r>
               <w:rPr>
@@ -1491,16 +1414,13 @@
             <w:rPr>
               <w:smallCaps w:val="0"/>
               <w:noProof/>
-              <w:sz w:val="24"/>
-              <w:szCs w:val="24"/>
               <w:lang w:eastAsia="pt-PT"/>
             </w:rPr>
           </w:pPr>
-          <w:hyperlink w:anchor="_Toc493864911" w:history="1">
+          <w:hyperlink w:anchor="_Toc527403104" w:history="1">
             <w:r>
               <w:rPr>
                 <w:rStyle w:val="Hyperlink"/>
-                <w:i/>
                 <w:noProof/>
               </w:rPr>
               <w:t>2.8</w:t>
@@ -1509,8 +1429,6 @@
               <w:rPr>
                 <w:smallCaps w:val="0"/>
                 <w:noProof/>
-                <w:sz w:val="24"/>
-                <w:szCs w:val="24"/>
                 <w:lang w:eastAsia="pt-PT"/>
               </w:rPr>
               <w:tab/>
@@ -1520,7 +1438,7 @@
                 <w:rStyle w:val="Hyperlink"/>
                 <w:noProof/>
               </w:rPr>
-              <w:t>Diagrama de Fluxo de Dados para o Processo XPTO</w:t>
+              <w:t>Diagrama de Contexto</w:t>
             </w:r>
             <w:r>
               <w:rPr>
@@ -1541,7 +1459,7 @@
                 <w:noProof/>
                 <w:webHidden/>
               </w:rPr>
-              <w:instrText xml:space="preserve"> PAGEREF _Toc493864911 \h </w:instrText>
+              <w:instrText xml:space="preserve"> PAGEREF _Toc527403104 \h </w:instrText>
             </w:r>
             <w:r>
               <w:rPr>
@@ -1561,7 +1479,7 @@
                 <w:noProof/>
                 <w:webHidden/>
               </w:rPr>
-              <w:t>7</w:t>
+              <w:t>17</w:t>
             </w:r>
             <w:r>
               <w:rPr>
@@ -1582,12 +1500,10 @@
             <w:rPr>
               <w:smallCaps w:val="0"/>
               <w:noProof/>
-              <w:sz w:val="24"/>
-              <w:szCs w:val="24"/>
               <w:lang w:eastAsia="pt-PT"/>
             </w:rPr>
           </w:pPr>
-          <w:hyperlink w:anchor="_Toc493864912" w:history="1">
+          <w:hyperlink w:anchor="_Toc527403105" w:history="1">
             <w:r>
               <w:rPr>
                 <w:rStyle w:val="Hyperlink"/>
@@ -1599,8 +1515,6 @@
               <w:rPr>
                 <w:smallCaps w:val="0"/>
                 <w:noProof/>
-                <w:sz w:val="24"/>
-                <w:szCs w:val="24"/>
                 <w:lang w:eastAsia="pt-PT"/>
               </w:rPr>
               <w:tab/>
@@ -1610,7 +1524,7 @@
                 <w:rStyle w:val="Hyperlink"/>
                 <w:noProof/>
               </w:rPr>
-              <w:t>Diagrama E-R</w:t>
+              <w:t>Diagrama de Fluxo de Dados</w:t>
             </w:r>
             <w:r>
               <w:rPr>
@@ -1631,7 +1545,7 @@
                 <w:noProof/>
                 <w:webHidden/>
               </w:rPr>
-              <w:instrText xml:space="preserve"> PAGEREF _Toc493864912 \h </w:instrText>
+              <w:instrText xml:space="preserve"> PAGEREF _Toc527403105 \h </w:instrText>
             </w:r>
             <w:r>
               <w:rPr>
@@ -1651,7 +1565,7 @@
                 <w:noProof/>
                 <w:webHidden/>
               </w:rPr>
-              <w:t>7</w:t>
+              <w:t>18</w:t>
             </w:r>
             <w:r>
               <w:rPr>
@@ -1672,12 +1586,10 @@
             <w:rPr>
               <w:smallCaps w:val="0"/>
               <w:noProof/>
-              <w:sz w:val="24"/>
-              <w:szCs w:val="24"/>
               <w:lang w:eastAsia="pt-PT"/>
             </w:rPr>
           </w:pPr>
-          <w:hyperlink w:anchor="_Toc493864913" w:history="1">
+          <w:hyperlink w:anchor="_Toc527403106" w:history="1">
             <w:r>
               <w:rPr>
                 <w:rStyle w:val="Hyperlink"/>
@@ -1689,8 +1601,6 @@
               <w:rPr>
                 <w:smallCaps w:val="0"/>
                 <w:noProof/>
-                <w:sz w:val="24"/>
-                <w:szCs w:val="24"/>
                 <w:lang w:eastAsia="pt-PT"/>
               </w:rPr>
               <w:tab/>
@@ -1700,7 +1610,7 @@
                 <w:rStyle w:val="Hyperlink"/>
                 <w:noProof/>
               </w:rPr>
-              <w:t>Modelo de Dados</w:t>
+              <w:t>Diagrama E-R</w:t>
             </w:r>
             <w:r>
               <w:rPr>
@@ -1721,7 +1631,7 @@
                 <w:noProof/>
                 <w:webHidden/>
               </w:rPr>
-              <w:instrText xml:space="preserve"> PAGEREF _Toc493864913 \h </w:instrText>
+              <w:instrText xml:space="preserve"> PAGEREF _Toc527403106 \h </w:instrText>
             </w:r>
             <w:r>
               <w:rPr>
@@ -1741,7 +1651,7 @@
                 <w:noProof/>
                 <w:webHidden/>
               </w:rPr>
-              <w:t>7</w:t>
+              <w:t>19</w:t>
             </w:r>
             <w:r>
               <w:rPr>
@@ -1762,12 +1672,10 @@
             <w:rPr>
               <w:smallCaps w:val="0"/>
               <w:noProof/>
-              <w:sz w:val="24"/>
-              <w:szCs w:val="24"/>
               <w:lang w:eastAsia="pt-PT"/>
             </w:rPr>
           </w:pPr>
-          <w:hyperlink w:anchor="_Toc493864914" w:history="1">
+          <w:hyperlink w:anchor="_Toc527403107" w:history="1">
             <w:r>
               <w:rPr>
                 <w:rStyle w:val="Hyperlink"/>
@@ -1779,8 +1687,6 @@
               <w:rPr>
                 <w:smallCaps w:val="0"/>
                 <w:noProof/>
-                <w:sz w:val="24"/>
-                <w:szCs w:val="24"/>
                 <w:lang w:eastAsia="pt-PT"/>
               </w:rPr>
               <w:tab/>
@@ -1790,6 +1696,92 @@
                 <w:rStyle w:val="Hyperlink"/>
                 <w:noProof/>
               </w:rPr>
+              <w:t>Modelo de Dados</w:t>
+            </w:r>
+            <w:r>
+              <w:rPr>
+                <w:noProof/>
+                <w:webHidden/>
+              </w:rPr>
+              <w:tab/>
+            </w:r>
+            <w:r>
+              <w:rPr>
+                <w:noProof/>
+                <w:webHidden/>
+              </w:rPr>
+              <w:fldChar w:fldCharType="begin"/>
+            </w:r>
+            <w:r>
+              <w:rPr>
+                <w:noProof/>
+                <w:webHidden/>
+              </w:rPr>
+              <w:instrText xml:space="preserve"> PAGEREF _Toc527403107 \h </w:instrText>
+            </w:r>
+            <w:r>
+              <w:rPr>
+                <w:noProof/>
+                <w:webHidden/>
+              </w:rPr>
+            </w:r>
+            <w:r>
+              <w:rPr>
+                <w:noProof/>
+                <w:webHidden/>
+              </w:rPr>
+              <w:fldChar w:fldCharType="separate"/>
+            </w:r>
+            <w:r>
+              <w:rPr>
+                <w:noProof/>
+                <w:webHidden/>
+              </w:rPr>
+              <w:t>20</w:t>
+            </w:r>
+            <w:r>
+              <w:rPr>
+                <w:noProof/>
+                <w:webHidden/>
+              </w:rPr>
+              <w:fldChar w:fldCharType="end"/>
+            </w:r>
+          </w:hyperlink>
+        </w:p>
+        <w:p>
+          <w:pPr>
+            <w:pStyle w:val="TOC2"/>
+            <w:tabs>
+              <w:tab w:val="left" w:pos="960"/>
+              <w:tab w:val="right" w:leader="dot" w:pos="9010"/>
+            </w:tabs>
+            <w:rPr>
+              <w:smallCaps w:val="0"/>
+              <w:noProof/>
+              <w:lang w:eastAsia="pt-PT"/>
+            </w:rPr>
+          </w:pPr>
+          <w:hyperlink w:anchor="_Toc527403108" w:history="1">
+            <w:r>
+              <w:rPr>
+                <w:rStyle w:val="Hyperlink"/>
+                <w:noProof/>
+              </w:rPr>
+              <w:t>2.12</w:t>
+            </w:r>
+            <w:r>
+              <w:rPr>
+                <w:smallCaps w:val="0"/>
+                <w:noProof/>
+                <w:lang w:eastAsia="pt-PT"/>
+              </w:rPr>
+              <w:tab/>
+            </w:r>
+            <w:r>
+              <w:rPr>
+                <w:rStyle w:val="Hyperlink"/>
+                <w:noProof/>
+              </w:rPr>
               <w:t>Dicionário de Dados</w:t>
             </w:r>
             <w:r>
@@ -1811,7 +1803,7 @@
                 <w:noProof/>
                 <w:webHidden/>
               </w:rPr>
-              <w:instrText xml:space="preserve"> PAGEREF _Toc493864914 \h </w:instrText>
+              <w:instrText xml:space="preserve"> PAGEREF _Toc527403108 \h </w:instrText>
             </w:r>
             <w:r>
               <w:rPr>
@@ -1831,7 +1823,7 @@
                 <w:noProof/>
                 <w:webHidden/>
               </w:rPr>
-              <w:t>7</w:t>
+              <w:t>21</w:t>
             </w:r>
             <w:r>
               <w:rPr>
@@ -1853,12 +1845,10 @@
               <w:b w:val="0"/>
               <w:caps w:val="0"/>
               <w:noProof/>
-              <w:sz w:val="24"/>
-              <w:szCs w:val="24"/>
               <w:lang w:eastAsia="pt-PT"/>
             </w:rPr>
           </w:pPr>
-          <w:hyperlink w:anchor="_Toc493864915" w:history="1">
+          <w:hyperlink w:anchor="_Toc527403109" w:history="1">
             <w:r>
               <w:rPr>
                 <w:rStyle w:val="Hyperlink"/>
@@ -1871,8 +1861,6 @@
                 <w:b w:val="0"/>
                 <w:caps w:val="0"/>
                 <w:noProof/>
-                <w:sz w:val="24"/>
-                <w:szCs w:val="24"/>
                 <w:lang w:eastAsia="pt-PT"/>
               </w:rPr>
               <w:tab/>
@@ -1903,7 +1891,7 @@
                 <w:noProof/>
                 <w:webHidden/>
               </w:rPr>
-              <w:instrText xml:space="preserve"> PAGEREF _Toc493864915 \h </w:instrText>
+              <w:instrText xml:space="preserve"> PAGEREF _Toc527403109 \h </w:instrText>
             </w:r>
             <w:r>
               <w:rPr>
@@ -1923,7 +1911,7 @@
                 <w:noProof/>
                 <w:webHidden/>
               </w:rPr>
-              <w:t>9</w:t>
+              <w:t>23</w:t>
             </w:r>
             <w:r>
               <w:rPr>
@@ -1944,12 +1932,10 @@
             <w:rPr>
               <w:smallCaps w:val="0"/>
               <w:noProof/>
-              <w:sz w:val="24"/>
-              <w:szCs w:val="24"/>
               <w:lang w:eastAsia="pt-PT"/>
             </w:rPr>
           </w:pPr>
-          <w:hyperlink w:anchor="_Toc493864916" w:history="1">
+          <w:hyperlink w:anchor="_Toc527403110" w:history="1">
             <w:r>
               <w:rPr>
                 <w:rStyle w:val="Hyperlink"/>
@@ -1961,8 +1947,6 @@
               <w:rPr>
                 <w:smallCaps w:val="0"/>
                 <w:noProof/>
-                <w:sz w:val="24"/>
-                <w:szCs w:val="24"/>
                 <w:lang w:eastAsia="pt-PT"/>
               </w:rPr>
               <w:tab/>
@@ -1972,7 +1956,7 @@
                 <w:rStyle w:val="Hyperlink"/>
                 <w:noProof/>
               </w:rPr>
-              <w:t>Arquitetura da Aplicação</w:t>
+              <w:t>Módulos</w:t>
             </w:r>
             <w:r>
               <w:rPr>
@@ -1993,7 +1977,7 @@
                 <w:noProof/>
                 <w:webHidden/>
               </w:rPr>
-              <w:instrText xml:space="preserve"> PAGEREF _Toc493864916 \h </w:instrText>
+              <w:instrText xml:space="preserve"> PAGEREF _Toc527403110 \h </w:instrText>
             </w:r>
             <w:r>
               <w:rPr>
@@ -2013,7 +1997,265 @@
                 <w:noProof/>
                 <w:webHidden/>
               </w:rPr>
-              <w:t>9</w:t>
+              <w:t>23</w:t>
+            </w:r>
+            <w:r>
+              <w:rPr>
+                <w:noProof/>
+                <w:webHidden/>
+              </w:rPr>
+              <w:fldChar w:fldCharType="end"/>
+            </w:r>
+          </w:hyperlink>
+        </w:p>
+        <w:p>
+          <w:pPr>
+            <w:pStyle w:val="TOC3"/>
+            <w:tabs>
+              <w:tab w:val="left" w:pos="1200"/>
+              <w:tab w:val="right" w:leader="dot" w:pos="9010"/>
+            </w:tabs>
+            <w:rPr>
+              <w:i w:val="0"/>
+              <w:noProof/>
+              <w:lang w:eastAsia="pt-PT"/>
+            </w:rPr>
+          </w:pPr>
+          <w:hyperlink w:anchor="_Toc527403111" w:history="1">
+            <w:r>
+              <w:rPr>
+                <w:rStyle w:val="Hyperlink"/>
+                <w:noProof/>
+              </w:rPr>
+              <w:t>3.1.1</w:t>
+            </w:r>
+            <w:r>
+              <w:rPr>
+                <w:i w:val="0"/>
+                <w:noProof/>
+                <w:lang w:eastAsia="pt-PT"/>
+              </w:rPr>
+              <w:tab/>
+            </w:r>
+            <w:r>
+              <w:rPr>
+                <w:rStyle w:val="Hyperlink"/>
+                <w:noProof/>
+              </w:rPr>
+              <w:t>Módulo - Business Logic</w:t>
+            </w:r>
+            <w:r>
+              <w:rPr>
+                <w:noProof/>
+                <w:webHidden/>
+              </w:rPr>
+              <w:tab/>
+            </w:r>
+            <w:r>
+              <w:rPr>
+                <w:noProof/>
+                <w:webHidden/>
+              </w:rPr>
+              <w:fldChar w:fldCharType="begin"/>
+            </w:r>
+            <w:r>
+              <w:rPr>
+                <w:noProof/>
+                <w:webHidden/>
+              </w:rPr>
+              <w:instrText xml:space="preserve"> PAGEREF _Toc527403111 \h </w:instrText>
+            </w:r>
+            <w:r>
+              <w:rPr>
+                <w:noProof/>
+                <w:webHidden/>
+              </w:rPr>
+            </w:r>
+            <w:r>
+              <w:rPr>
+                <w:noProof/>
+                <w:webHidden/>
+              </w:rPr>
+              <w:fldChar w:fldCharType="separate"/>
+            </w:r>
+            <w:r>
+              <w:rPr>
+                <w:noProof/>
+                <w:webHidden/>
+              </w:rPr>
+              <w:t>23</w:t>
+            </w:r>
+            <w:r>
+              <w:rPr>
+                <w:noProof/>
+                <w:webHidden/>
+              </w:rPr>
+              <w:fldChar w:fldCharType="end"/>
+            </w:r>
+          </w:hyperlink>
+        </w:p>
+        <w:p>
+          <w:pPr>
+            <w:pStyle w:val="TOC3"/>
+            <w:tabs>
+              <w:tab w:val="left" w:pos="1200"/>
+              <w:tab w:val="right" w:leader="dot" w:pos="9010"/>
+            </w:tabs>
+            <w:rPr>
+              <w:i w:val="0"/>
+              <w:noProof/>
+              <w:lang w:eastAsia="pt-PT"/>
+            </w:rPr>
+          </w:pPr>
+          <w:hyperlink w:anchor="_Toc527403112" w:history="1">
+            <w:r>
+              <w:rPr>
+                <w:rStyle w:val="Hyperlink"/>
+                <w:noProof/>
+              </w:rPr>
+              <w:t>3.1.2</w:t>
+            </w:r>
+            <w:r>
+              <w:rPr>
+                <w:i w:val="0"/>
+                <w:noProof/>
+                <w:lang w:eastAsia="pt-PT"/>
+              </w:rPr>
+              <w:tab/>
+            </w:r>
+            <w:r>
+              <w:rPr>
+                <w:rStyle w:val="Hyperlink"/>
+                <w:noProof/>
+              </w:rPr>
+              <w:t>Módulo – Back Office</w:t>
+            </w:r>
+            <w:r>
+              <w:rPr>
+                <w:noProof/>
+                <w:webHidden/>
+              </w:rPr>
+              <w:tab/>
+            </w:r>
+            <w:r>
+              <w:rPr>
+                <w:noProof/>
+                <w:webHidden/>
+              </w:rPr>
+              <w:fldChar w:fldCharType="begin"/>
+            </w:r>
+            <w:r>
+              <w:rPr>
+                <w:noProof/>
+                <w:webHidden/>
+              </w:rPr>
+              <w:instrText xml:space="preserve"> PAGEREF _Toc527403112 \h </w:instrText>
+            </w:r>
+            <w:r>
+              <w:rPr>
+                <w:noProof/>
+                <w:webHidden/>
+              </w:rPr>
+            </w:r>
+            <w:r>
+              <w:rPr>
+                <w:noProof/>
+                <w:webHidden/>
+              </w:rPr>
+              <w:fldChar w:fldCharType="separate"/>
+            </w:r>
+            <w:r>
+              <w:rPr>
+                <w:noProof/>
+                <w:webHidden/>
+              </w:rPr>
+              <w:t>24</w:t>
+            </w:r>
+            <w:r>
+              <w:rPr>
+                <w:noProof/>
+                <w:webHidden/>
+              </w:rPr>
+              <w:fldChar w:fldCharType="end"/>
+            </w:r>
+          </w:hyperlink>
+        </w:p>
+        <w:p>
+          <w:pPr>
+            <w:pStyle w:val="TOC3"/>
+            <w:tabs>
+              <w:tab w:val="left" w:pos="1200"/>
+              <w:tab w:val="right" w:leader="dot" w:pos="9010"/>
+            </w:tabs>
+            <w:rPr>
+              <w:i w:val="0"/>
+              <w:noProof/>
+              <w:lang w:eastAsia="pt-PT"/>
+            </w:rPr>
+          </w:pPr>
+          <w:hyperlink w:anchor="_Toc527403113" w:history="1">
+            <w:r>
+              <w:rPr>
+                <w:rStyle w:val="Hyperlink"/>
+                <w:noProof/>
+              </w:rPr>
+              <w:t>3.1.3</w:t>
+            </w:r>
+            <w:r>
+              <w:rPr>
+                <w:i w:val="0"/>
+                <w:noProof/>
+                <w:lang w:eastAsia="pt-PT"/>
+              </w:rPr>
+              <w:tab/>
+            </w:r>
+            <w:r>
+              <w:rPr>
+                <w:rStyle w:val="Hyperlink"/>
+                <w:noProof/>
+              </w:rPr>
+              <w:t>Módulo – Front Office</w:t>
+            </w:r>
+            <w:r>
+              <w:rPr>
+                <w:noProof/>
+                <w:webHidden/>
+              </w:rPr>
+              <w:tab/>
+            </w:r>
+            <w:r>
+              <w:rPr>
+                <w:noProof/>
+                <w:webHidden/>
+              </w:rPr>
+              <w:fldChar w:fldCharType="begin"/>
+            </w:r>
+            <w:r>
+              <w:rPr>
+                <w:noProof/>
+                <w:webHidden/>
+              </w:rPr>
+              <w:instrText xml:space="preserve"> PAGEREF _Toc527403113 \h </w:instrText>
+            </w:r>
+            <w:r>
+              <w:rPr>
+                <w:noProof/>
+                <w:webHidden/>
+              </w:rPr>
+            </w:r>
+            <w:r>
+              <w:rPr>
+                <w:noProof/>
+                <w:webHidden/>
+              </w:rPr>
+              <w:fldChar w:fldCharType="separate"/>
+            </w:r>
+            <w:r>
+              <w:rPr>
+                <w:noProof/>
+                <w:webHidden/>
+              </w:rPr>
+              <w:t>24</w:t>
             </w:r>
             <w:r>
               <w:rPr>
@@ -2034,12 +2276,10 @@
             <w:rPr>
               <w:smallCaps w:val="0"/>
               <w:noProof/>
-              <w:sz w:val="24"/>
-              <w:szCs w:val="24"/>
               <w:lang w:eastAsia="pt-PT"/>
             </w:rPr>
           </w:pPr>
-          <w:hyperlink w:anchor="_Toc493864917" w:history="1">
+          <w:hyperlink w:anchor="_Toc527403114" w:history="1">
             <w:r>
               <w:rPr>
                 <w:rStyle w:val="Hyperlink"/>
@@ -2051,8 +2291,6 @@
               <w:rPr>
                 <w:smallCaps w:val="0"/>
                 <w:noProof/>
-                <w:sz w:val="24"/>
-                <w:szCs w:val="24"/>
                 <w:lang w:eastAsia="pt-PT"/>
               </w:rPr>
               <w:tab/>
@@ -2062,7 +2300,7 @@
                 <w:rStyle w:val="Hyperlink"/>
                 <w:noProof/>
               </w:rPr>
-              <w:t>Tecnologias</w:t>
+              <w:t>Arquitetura da Aplicação</w:t>
             </w:r>
             <w:r>
               <w:rPr>
@@ -2083,7 +2321,7 @@
                 <w:noProof/>
                 <w:webHidden/>
               </w:rPr>
-              <w:instrText xml:space="preserve"> PAGEREF _Toc493864917 \h </w:instrText>
+              <w:instrText xml:space="preserve"> PAGEREF _Toc527403114 \h </w:instrText>
             </w:r>
             <w:r>
               <w:rPr>
@@ -2103,7 +2341,7 @@
                 <w:noProof/>
                 <w:webHidden/>
               </w:rPr>
-              <w:t>9</w:t>
+              <w:t>25</w:t>
             </w:r>
             <w:r>
               <w:rPr>
@@ -2124,16 +2362,13 @@
             <w:rPr>
               <w:smallCaps w:val="0"/>
               <w:noProof/>
-              <w:sz w:val="24"/>
-              <w:szCs w:val="24"/>
               <w:lang w:eastAsia="pt-PT"/>
             </w:rPr>
           </w:pPr>
-          <w:hyperlink w:anchor="_Toc493864918" w:history="1">
+          <w:hyperlink w:anchor="_Toc527403115" w:history="1">
             <w:r>
               <w:rPr>
                 <w:rStyle w:val="Hyperlink"/>
-                <w:i/>
                 <w:noProof/>
               </w:rPr>
               <w:t>3.3</w:t>
@@ -2142,8 +2377,6 @@
               <w:rPr>
                 <w:smallCaps w:val="0"/>
                 <w:noProof/>
-                <w:sz w:val="24"/>
-                <w:szCs w:val="24"/>
                 <w:lang w:eastAsia="pt-PT"/>
               </w:rPr>
               <w:tab/>
@@ -2151,10 +2384,9 @@
             <w:r>
               <w:rPr>
                 <w:rStyle w:val="Hyperlink"/>
-                <w:i/>
-                <w:noProof/>
-              </w:rPr>
-              <w:t>Pontos Importantes</w:t>
+                <w:noProof/>
+              </w:rPr>
+              <w:t>Tecnologias</w:t>
             </w:r>
             <w:r>
               <w:rPr>
@@ -2175,7 +2407,7 @@
                 <w:noProof/>
                 <w:webHidden/>
               </w:rPr>
-              <w:instrText xml:space="preserve"> PAGEREF _Toc493864918 \h </w:instrText>
+              <w:instrText xml:space="preserve"> PAGEREF _Toc527403115 \h </w:instrText>
             </w:r>
             <w:r>
               <w:rPr>
@@ -2195,7 +2427,7 @@
                 <w:noProof/>
                 <w:webHidden/>
               </w:rPr>
-              <w:t>9</w:t>
+              <w:t>26</w:t>
             </w:r>
             <w:r>
               <w:rPr>
@@ -2216,15 +2448,14 @@
             <w:rPr>
               <w:smallCaps w:val="0"/>
               <w:noProof/>
-              <w:sz w:val="24"/>
-              <w:szCs w:val="24"/>
               <w:lang w:eastAsia="pt-PT"/>
             </w:rPr>
           </w:pPr>
-          <w:hyperlink w:anchor="_Toc493864919" w:history="1">
+          <w:hyperlink w:anchor="_Toc527403116" w:history="1">
             <w:r>
               <w:rPr>
                 <w:rStyle w:val="Hyperlink"/>
+                <w:i/>
                 <w:noProof/>
               </w:rPr>
               <w:t>3.4</w:t>
@@ -2233,8 +2464,6 @@
               <w:rPr>
                 <w:smallCaps w:val="0"/>
                 <w:noProof/>
-                <w:sz w:val="24"/>
-                <w:szCs w:val="24"/>
                 <w:lang w:eastAsia="pt-PT"/>
               </w:rPr>
               <w:tab/>
@@ -2242,6 +2471,357 @@
             <w:r>
               <w:rPr>
                 <w:rStyle w:val="Hyperlink"/>
+                <w:i/>
+                <w:noProof/>
+              </w:rPr>
+              <w:t>Pontos Importantes</w:t>
+            </w:r>
+            <w:r>
+              <w:rPr>
+                <w:noProof/>
+                <w:webHidden/>
+              </w:rPr>
+              <w:tab/>
+            </w:r>
+            <w:r>
+              <w:rPr>
+                <w:noProof/>
+                <w:webHidden/>
+              </w:rPr>
+              <w:fldChar w:fldCharType="begin"/>
+            </w:r>
+            <w:r>
+              <w:rPr>
+                <w:noProof/>
+                <w:webHidden/>
+              </w:rPr>
+              <w:instrText xml:space="preserve"> PAGEREF _Toc527403116 \h </w:instrText>
+            </w:r>
+            <w:r>
+              <w:rPr>
+                <w:noProof/>
+                <w:webHidden/>
+              </w:rPr>
+            </w:r>
+            <w:r>
+              <w:rPr>
+                <w:noProof/>
+                <w:webHidden/>
+              </w:rPr>
+              <w:fldChar w:fldCharType="separate"/>
+            </w:r>
+            <w:r>
+              <w:rPr>
+                <w:noProof/>
+                <w:webHidden/>
+              </w:rPr>
+              <w:t>27</w:t>
+            </w:r>
+            <w:r>
+              <w:rPr>
+                <w:noProof/>
+                <w:webHidden/>
+              </w:rPr>
+              <w:fldChar w:fldCharType="end"/>
+            </w:r>
+          </w:hyperlink>
+        </w:p>
+        <w:p>
+          <w:pPr>
+            <w:pStyle w:val="TOC3"/>
+            <w:tabs>
+              <w:tab w:val="left" w:pos="1200"/>
+              <w:tab w:val="right" w:leader="dot" w:pos="9010"/>
+            </w:tabs>
+            <w:rPr>
+              <w:i w:val="0"/>
+              <w:noProof/>
+              <w:lang w:eastAsia="pt-PT"/>
+            </w:rPr>
+          </w:pPr>
+          <w:hyperlink w:anchor="_Toc527403117" w:history="1">
+            <w:r>
+              <w:rPr>
+                <w:rStyle w:val="Hyperlink"/>
+                <w:b/>
+                <w:noProof/>
+              </w:rPr>
+              <w:t>3.4.1</w:t>
+            </w:r>
+            <w:r>
+              <w:rPr>
+                <w:i w:val="0"/>
+                <w:noProof/>
+                <w:lang w:eastAsia="pt-PT"/>
+              </w:rPr>
+              <w:tab/>
+            </w:r>
+            <w:r>
+              <w:rPr>
+                <w:rStyle w:val="Hyperlink"/>
+                <w:b/>
+                <w:noProof/>
+              </w:rPr>
+              <w:t>Business Logic</w:t>
+            </w:r>
+            <w:r>
+              <w:rPr>
+                <w:noProof/>
+                <w:webHidden/>
+              </w:rPr>
+              <w:tab/>
+            </w:r>
+            <w:r>
+              <w:rPr>
+                <w:noProof/>
+                <w:webHidden/>
+              </w:rPr>
+              <w:fldChar w:fldCharType="begin"/>
+            </w:r>
+            <w:r>
+              <w:rPr>
+                <w:noProof/>
+                <w:webHidden/>
+              </w:rPr>
+              <w:instrText xml:space="preserve"> PAGEREF _Toc527403117 \h </w:instrText>
+            </w:r>
+            <w:r>
+              <w:rPr>
+                <w:noProof/>
+                <w:webHidden/>
+              </w:rPr>
+            </w:r>
+            <w:r>
+              <w:rPr>
+                <w:noProof/>
+                <w:webHidden/>
+              </w:rPr>
+              <w:fldChar w:fldCharType="separate"/>
+            </w:r>
+            <w:r>
+              <w:rPr>
+                <w:noProof/>
+                <w:webHidden/>
+              </w:rPr>
+              <w:t>27</w:t>
+            </w:r>
+            <w:r>
+              <w:rPr>
+                <w:noProof/>
+                <w:webHidden/>
+              </w:rPr>
+              <w:fldChar w:fldCharType="end"/>
+            </w:r>
+          </w:hyperlink>
+        </w:p>
+        <w:p>
+          <w:pPr>
+            <w:pStyle w:val="TOC3"/>
+            <w:tabs>
+              <w:tab w:val="left" w:pos="1200"/>
+              <w:tab w:val="right" w:leader="dot" w:pos="9010"/>
+            </w:tabs>
+            <w:rPr>
+              <w:i w:val="0"/>
+              <w:noProof/>
+              <w:lang w:eastAsia="pt-PT"/>
+            </w:rPr>
+          </w:pPr>
+          <w:hyperlink w:anchor="_Toc527403118" w:history="1">
+            <w:r>
+              <w:rPr>
+                <w:rStyle w:val="Hyperlink"/>
+                <w:b/>
+                <w:noProof/>
+              </w:rPr>
+              <w:t>3.4.2</w:t>
+            </w:r>
+            <w:r>
+              <w:rPr>
+                <w:i w:val="0"/>
+                <w:noProof/>
+                <w:lang w:eastAsia="pt-PT"/>
+              </w:rPr>
+              <w:tab/>
+            </w:r>
+            <w:r>
+              <w:rPr>
+                <w:rStyle w:val="Hyperlink"/>
+                <w:b/>
+                <w:noProof/>
+              </w:rPr>
+              <w:t>Back Office</w:t>
+            </w:r>
+            <w:r>
+              <w:rPr>
+                <w:noProof/>
+                <w:webHidden/>
+              </w:rPr>
+              <w:tab/>
+            </w:r>
+            <w:r>
+              <w:rPr>
+                <w:noProof/>
+                <w:webHidden/>
+              </w:rPr>
+              <w:fldChar w:fldCharType="begin"/>
+            </w:r>
+            <w:r>
+              <w:rPr>
+                <w:noProof/>
+                <w:webHidden/>
+              </w:rPr>
+              <w:instrText xml:space="preserve"> PAGEREF _Toc527403118 \h </w:instrText>
+            </w:r>
+            <w:r>
+              <w:rPr>
+                <w:noProof/>
+                <w:webHidden/>
+              </w:rPr>
+            </w:r>
+            <w:r>
+              <w:rPr>
+                <w:noProof/>
+                <w:webHidden/>
+              </w:rPr>
+              <w:fldChar w:fldCharType="separate"/>
+            </w:r>
+            <w:r>
+              <w:rPr>
+                <w:noProof/>
+                <w:webHidden/>
+              </w:rPr>
+              <w:t>33</w:t>
+            </w:r>
+            <w:r>
+              <w:rPr>
+                <w:noProof/>
+                <w:webHidden/>
+              </w:rPr>
+              <w:fldChar w:fldCharType="end"/>
+            </w:r>
+          </w:hyperlink>
+        </w:p>
+        <w:p>
+          <w:pPr>
+            <w:pStyle w:val="TOC3"/>
+            <w:tabs>
+              <w:tab w:val="left" w:pos="1200"/>
+              <w:tab w:val="right" w:leader="dot" w:pos="9010"/>
+            </w:tabs>
+            <w:rPr>
+              <w:i w:val="0"/>
+              <w:noProof/>
+              <w:lang w:eastAsia="pt-PT"/>
+            </w:rPr>
+          </w:pPr>
+          <w:hyperlink w:anchor="_Toc527403119" w:history="1">
+            <w:r>
+              <w:rPr>
+                <w:rStyle w:val="Hyperlink"/>
+                <w:b/>
+                <w:noProof/>
+              </w:rPr>
+              <w:t>3.4.3</w:t>
+            </w:r>
+            <w:r>
+              <w:rPr>
+                <w:i w:val="0"/>
+                <w:noProof/>
+                <w:lang w:eastAsia="pt-PT"/>
+              </w:rPr>
+              <w:tab/>
+            </w:r>
+            <w:r>
+              <w:rPr>
+                <w:rStyle w:val="Hyperlink"/>
+                <w:b/>
+                <w:noProof/>
+              </w:rPr>
+              <w:t>Front Office</w:t>
+            </w:r>
+            <w:r>
+              <w:rPr>
+                <w:noProof/>
+                <w:webHidden/>
+              </w:rPr>
+              <w:tab/>
+            </w:r>
+            <w:r>
+              <w:rPr>
+                <w:noProof/>
+                <w:webHidden/>
+              </w:rPr>
+              <w:fldChar w:fldCharType="begin"/>
+            </w:r>
+            <w:r>
+              <w:rPr>
+                <w:noProof/>
+                <w:webHidden/>
+              </w:rPr>
+              <w:instrText xml:space="preserve"> PAGEREF _Toc527403119 \h </w:instrText>
+            </w:r>
+            <w:r>
+              <w:rPr>
+                <w:noProof/>
+                <w:webHidden/>
+              </w:rPr>
+            </w:r>
+            <w:r>
+              <w:rPr>
+                <w:noProof/>
+                <w:webHidden/>
+              </w:rPr>
+              <w:fldChar w:fldCharType="separate"/>
+            </w:r>
+            <w:r>
+              <w:rPr>
+                <w:noProof/>
+                <w:webHidden/>
+              </w:rPr>
+              <w:t>34</w:t>
+            </w:r>
+            <w:r>
+              <w:rPr>
+                <w:noProof/>
+                <w:webHidden/>
+              </w:rPr>
+              <w:fldChar w:fldCharType="end"/>
+            </w:r>
+          </w:hyperlink>
+        </w:p>
+        <w:p>
+          <w:pPr>
+            <w:pStyle w:val="TOC2"/>
+            <w:tabs>
+              <w:tab w:val="left" w:pos="960"/>
+              <w:tab w:val="right" w:leader="dot" w:pos="9010"/>
+            </w:tabs>
+            <w:rPr>
+              <w:smallCaps w:val="0"/>
+              <w:noProof/>
+              <w:lang w:eastAsia="pt-PT"/>
+            </w:rPr>
+          </w:pPr>
+          <w:hyperlink w:anchor="_Toc527403120" w:history="1">
+            <w:r>
+              <w:rPr>
+                <w:rStyle w:val="Hyperlink"/>
+                <w:noProof/>
+              </w:rPr>
+              <w:t>3.5</w:t>
+            </w:r>
+            <w:r>
+              <w:rPr>
+                <w:smallCaps w:val="0"/>
+                <w:noProof/>
+                <w:lang w:eastAsia="pt-PT"/>
+              </w:rPr>
+              <w:tab/>
+            </w:r>
+            <w:r>
+              <w:rPr>
+                <w:rStyle w:val="Hyperlink"/>
                 <w:noProof/>
               </w:rPr>
               <w:t>Descrição do uso da aplicação e suas funcionalidades</w:t>
@@ -2265,7 +2845,7 @@
                 <w:noProof/>
                 <w:webHidden/>
               </w:rPr>
-              <w:instrText xml:space="preserve"> PAGEREF _Toc493864919 \h </w:instrText>
+              <w:instrText xml:space="preserve"> PAGEREF _Toc527403120 \h </w:instrText>
             </w:r>
             <w:r>
               <w:rPr>
@@ -2285,7 +2865,7 @@
                 <w:noProof/>
                 <w:webHidden/>
               </w:rPr>
-              <w:t>9</w:t>
+              <w:t>37</w:t>
             </w:r>
             <w:r>
               <w:rPr>
@@ -2307,12 +2887,10 @@
               <w:b w:val="0"/>
               <w:caps w:val="0"/>
               <w:noProof/>
-              <w:sz w:val="24"/>
-              <w:szCs w:val="24"/>
               <w:lang w:eastAsia="pt-PT"/>
             </w:rPr>
           </w:pPr>
-          <w:hyperlink w:anchor="_Toc493864920" w:history="1">
+          <w:hyperlink w:anchor="_Toc527403121" w:history="1">
             <w:r>
               <w:rPr>
                 <w:rStyle w:val="Hyperlink"/>
@@ -2325,8 +2903,6 @@
                 <w:b w:val="0"/>
                 <w:caps w:val="0"/>
                 <w:noProof/>
-                <w:sz w:val="24"/>
-                <w:szCs w:val="24"/>
                 <w:lang w:eastAsia="pt-PT"/>
               </w:rPr>
               <w:tab/>
@@ -2357,7 +2933,7 @@
                 <w:noProof/>
                 <w:webHidden/>
               </w:rPr>
-              <w:instrText xml:space="preserve"> PAGEREF _Toc493864920 \h </w:instrText>
+              <w:instrText xml:space="preserve"> PAGEREF _Toc527403121 \h </w:instrText>
             </w:r>
             <w:r>
               <w:rPr>
@@ -2377,7 +2953,7 @@
                 <w:noProof/>
                 <w:webHidden/>
               </w:rPr>
-              <w:t>11</w:t>
+              <w:t>38</w:t>
             </w:r>
             <w:r>
               <w:rPr>
@@ -2398,12 +2974,10 @@
             <w:rPr>
               <w:smallCaps w:val="0"/>
               <w:noProof/>
-              <w:sz w:val="24"/>
-              <w:szCs w:val="24"/>
               <w:lang w:eastAsia="pt-PT"/>
             </w:rPr>
           </w:pPr>
-          <w:hyperlink w:anchor="_Toc493864921" w:history="1">
+          <w:hyperlink w:anchor="_Toc527403122" w:history="1">
             <w:r>
               <w:rPr>
                 <w:rStyle w:val="Hyperlink"/>
@@ -2415,8 +2989,6 @@
               <w:rPr>
                 <w:smallCaps w:val="0"/>
                 <w:noProof/>
-                <w:sz w:val="24"/>
-                <w:szCs w:val="24"/>
                 <w:lang w:eastAsia="pt-PT"/>
               </w:rPr>
               <w:tab/>
@@ -2426,7 +2998,7 @@
                 <w:rStyle w:val="Hyperlink"/>
                 <w:noProof/>
               </w:rPr>
-              <w:t>Objectivos Cumpridos</w:t>
+              <w:t>Objetivos cumpridos</w:t>
             </w:r>
             <w:r>
               <w:rPr>
@@ -2447,7 +3019,7 @@
                 <w:noProof/>
                 <w:webHidden/>
               </w:rPr>
-              <w:instrText xml:space="preserve"> PAGEREF _Toc493864921 \h </w:instrText>
+              <w:instrText xml:space="preserve"> PAGEREF _Toc527403122 \h </w:instrText>
             </w:r>
             <w:r>
               <w:rPr>
@@ -2467,7 +3039,7 @@
                 <w:noProof/>
                 <w:webHidden/>
               </w:rPr>
-              <w:t>11</w:t>
+              <w:t>39</w:t>
             </w:r>
             <w:r>
               <w:rPr>
@@ -2488,12 +3060,10 @@
             <w:rPr>
               <w:smallCaps w:val="0"/>
               <w:noProof/>
-              <w:sz w:val="24"/>
-              <w:szCs w:val="24"/>
               <w:lang w:eastAsia="pt-PT"/>
             </w:rPr>
           </w:pPr>
-          <w:hyperlink w:anchor="_Toc493864922" w:history="1">
+          <w:hyperlink w:anchor="_Toc527403123" w:history="1">
             <w:r>
               <w:rPr>
                 <w:rStyle w:val="Hyperlink"/>
@@ -2505,8 +3075,6 @@
               <w:rPr>
                 <w:smallCaps w:val="0"/>
                 <w:noProof/>
-                <w:sz w:val="24"/>
-                <w:szCs w:val="24"/>
                 <w:lang w:eastAsia="pt-PT"/>
               </w:rPr>
               <w:tab/>
@@ -2537,7 +3105,7 @@
                 <w:noProof/>
                 <w:webHidden/>
               </w:rPr>
-              <w:instrText xml:space="preserve"> PAGEREF _Toc493864922 \h </w:instrText>
+              <w:instrText xml:space="preserve"> PAGEREF _Toc527403123 \h </w:instrText>
             </w:r>
             <w:r>
               <w:rPr>
@@ -2557,7 +3125,93 @@
                 <w:noProof/>
                 <w:webHidden/>
               </w:rPr>
-              <w:t>11</w:t>
+              <w:t>41</w:t>
+            </w:r>
+            <w:r>
+              <w:rPr>
+                <w:noProof/>
+                <w:webHidden/>
+              </w:rPr>
+              <w:fldChar w:fldCharType="end"/>
+            </w:r>
+          </w:hyperlink>
+        </w:p>
+        <w:p>
+          <w:pPr>
+            <w:pStyle w:val="TOC3"/>
+            <w:tabs>
+              <w:tab w:val="left" w:pos="1200"/>
+              <w:tab w:val="right" w:leader="dot" w:pos="9010"/>
+            </w:tabs>
+            <w:rPr>
+              <w:i w:val="0"/>
+              <w:noProof/>
+              <w:lang w:eastAsia="pt-PT"/>
+            </w:rPr>
+          </w:pPr>
+          <w:hyperlink w:anchor="_Toc527403124" w:history="1">
+            <w:r>
+              <w:rPr>
+                <w:rStyle w:val="Hyperlink"/>
+                <w:noProof/>
+              </w:rPr>
+              <w:t>4.2.1</w:t>
+            </w:r>
+            <w:r>
+              <w:rPr>
+                <w:i w:val="0"/>
+                <w:noProof/>
+                <w:lang w:eastAsia="pt-PT"/>
+              </w:rPr>
+              <w:tab/>
+            </w:r>
+            <w:r>
+              <w:rPr>
+                <w:rStyle w:val="Hyperlink"/>
+                <w:noProof/>
+              </w:rPr>
+              <w:t>Emblemas das equipas e das competições do SAPD</w:t>
+            </w:r>
+            <w:r>
+              <w:rPr>
+                <w:noProof/>
+                <w:webHidden/>
+              </w:rPr>
+              <w:tab/>
+            </w:r>
+            <w:r>
+              <w:rPr>
+                <w:noProof/>
+                <w:webHidden/>
+              </w:rPr>
+              <w:fldChar w:fldCharType="begin"/>
+            </w:r>
+            <w:r>
+              <w:rPr>
+                <w:noProof/>
+                <w:webHidden/>
+              </w:rPr>
+              <w:instrText xml:space="preserve"> PAGEREF _Toc527403124 \h </w:instrText>
+            </w:r>
+            <w:r>
+              <w:rPr>
+                <w:noProof/>
+                <w:webHidden/>
+              </w:rPr>
+            </w:r>
+            <w:r>
+              <w:rPr>
+                <w:noProof/>
+                <w:webHidden/>
+              </w:rPr>
+              <w:fldChar w:fldCharType="separate"/>
+            </w:r>
+            <w:r>
+              <w:rPr>
+                <w:noProof/>
+                <w:webHidden/>
+              </w:rPr>
+              <w:t>41</w:t>
             </w:r>
             <w:r>
               <w:rPr>
@@ -2578,12 +3232,10 @@
             <w:rPr>
               <w:smallCaps w:val="0"/>
               <w:noProof/>
-              <w:sz w:val="24"/>
-              <w:szCs w:val="24"/>
               <w:lang w:eastAsia="pt-PT"/>
             </w:rPr>
           </w:pPr>
-          <w:hyperlink w:anchor="_Toc493864923" w:history="1">
+          <w:hyperlink w:anchor="_Toc527403125" w:history="1">
             <w:r>
               <w:rPr>
                 <w:rStyle w:val="Hyperlink"/>
@@ -2595,8 +3247,6 @@
               <w:rPr>
                 <w:smallCaps w:val="0"/>
                 <w:noProof/>
-                <w:sz w:val="24"/>
-                <w:szCs w:val="24"/>
                 <w:lang w:eastAsia="pt-PT"/>
               </w:rPr>
               <w:tab/>
@@ -2627,7 +3277,7 @@
                 <w:noProof/>
                 <w:webHidden/>
               </w:rPr>
-              <w:instrText xml:space="preserve"> PAGEREF _Toc493864923 \h </w:instrText>
+              <w:instrText xml:space="preserve"> PAGEREF _Toc527403125 \h </w:instrText>
             </w:r>
             <w:r>
               <w:rPr>
@@ -2647,7 +3297,351 @@
                 <w:noProof/>
                 <w:webHidden/>
               </w:rPr>
-              <w:t>11</w:t>
+              <w:t>42</w:t>
+            </w:r>
+            <w:r>
+              <w:rPr>
+                <w:noProof/>
+                <w:webHidden/>
+              </w:rPr>
+              <w:fldChar w:fldCharType="end"/>
+            </w:r>
+          </w:hyperlink>
+        </w:p>
+        <w:p>
+          <w:pPr>
+            <w:pStyle w:val="TOC3"/>
+            <w:tabs>
+              <w:tab w:val="left" w:pos="1200"/>
+              <w:tab w:val="right" w:leader="dot" w:pos="9010"/>
+            </w:tabs>
+            <w:rPr>
+              <w:i w:val="0"/>
+              <w:noProof/>
+              <w:lang w:eastAsia="pt-PT"/>
+            </w:rPr>
+          </w:pPr>
+          <w:hyperlink w:anchor="_Toc527403126" w:history="1">
+            <w:r>
+              <w:rPr>
+                <w:rStyle w:val="Hyperlink"/>
+                <w:noProof/>
+              </w:rPr>
+              <w:t>4.3.1</w:t>
+            </w:r>
+            <w:r>
+              <w:rPr>
+                <w:i w:val="0"/>
+                <w:noProof/>
+                <w:lang w:eastAsia="pt-PT"/>
+              </w:rPr>
+              <w:tab/>
+            </w:r>
+            <w:r>
+              <w:rPr>
+                <w:rStyle w:val="Hyperlink"/>
+                <w:noProof/>
+              </w:rPr>
+              <w:t>Datas e conversões</w:t>
+            </w:r>
+            <w:r>
+              <w:rPr>
+                <w:noProof/>
+                <w:webHidden/>
+              </w:rPr>
+              <w:tab/>
+            </w:r>
+            <w:r>
+              <w:rPr>
+                <w:noProof/>
+                <w:webHidden/>
+              </w:rPr>
+              <w:fldChar w:fldCharType="begin"/>
+            </w:r>
+            <w:r>
+              <w:rPr>
+                <w:noProof/>
+                <w:webHidden/>
+              </w:rPr>
+              <w:instrText xml:space="preserve"> PAGEREF _Toc527403126 \h </w:instrText>
+            </w:r>
+            <w:r>
+              <w:rPr>
+                <w:noProof/>
+                <w:webHidden/>
+              </w:rPr>
+            </w:r>
+            <w:r>
+              <w:rPr>
+                <w:noProof/>
+                <w:webHidden/>
+              </w:rPr>
+              <w:fldChar w:fldCharType="separate"/>
+            </w:r>
+            <w:r>
+              <w:rPr>
+                <w:noProof/>
+                <w:webHidden/>
+              </w:rPr>
+              <w:t>42</w:t>
+            </w:r>
+            <w:r>
+              <w:rPr>
+                <w:noProof/>
+                <w:webHidden/>
+              </w:rPr>
+              <w:fldChar w:fldCharType="end"/>
+            </w:r>
+          </w:hyperlink>
+        </w:p>
+        <w:p>
+          <w:pPr>
+            <w:pStyle w:val="TOC3"/>
+            <w:tabs>
+              <w:tab w:val="left" w:pos="1200"/>
+              <w:tab w:val="right" w:leader="dot" w:pos="9010"/>
+            </w:tabs>
+            <w:rPr>
+              <w:i w:val="0"/>
+              <w:noProof/>
+              <w:lang w:eastAsia="pt-PT"/>
+            </w:rPr>
+          </w:pPr>
+          <w:hyperlink w:anchor="_Toc527403127" w:history="1">
+            <w:r>
+              <w:rPr>
+                <w:rStyle w:val="Hyperlink"/>
+                <w:noProof/>
+              </w:rPr>
+              <w:t>4.3.2</w:t>
+            </w:r>
+            <w:r>
+              <w:rPr>
+                <w:i w:val="0"/>
+                <w:noProof/>
+                <w:lang w:eastAsia="pt-PT"/>
+              </w:rPr>
+              <w:tab/>
+            </w:r>
+            <w:r>
+              <w:rPr>
+                <w:rStyle w:val="Hyperlink"/>
+                <w:noProof/>
+              </w:rPr>
+              <w:t>Obtenção de dados para aplicação de forma automatizada e API Football-data.org</w:t>
+            </w:r>
+            <w:r>
+              <w:rPr>
+                <w:noProof/>
+                <w:webHidden/>
+              </w:rPr>
+              <w:tab/>
+            </w:r>
+            <w:r>
+              <w:rPr>
+                <w:noProof/>
+                <w:webHidden/>
+              </w:rPr>
+              <w:fldChar w:fldCharType="begin"/>
+            </w:r>
+            <w:r>
+              <w:rPr>
+                <w:noProof/>
+                <w:webHidden/>
+              </w:rPr>
+              <w:instrText xml:space="preserve"> PAGEREF _Toc527403127 \h </w:instrText>
+            </w:r>
+            <w:r>
+              <w:rPr>
+                <w:noProof/>
+                <w:webHidden/>
+              </w:rPr>
+            </w:r>
+            <w:r>
+              <w:rPr>
+                <w:noProof/>
+                <w:webHidden/>
+              </w:rPr>
+              <w:fldChar w:fldCharType="separate"/>
+            </w:r>
+            <w:r>
+              <w:rPr>
+                <w:noProof/>
+                <w:webHidden/>
+              </w:rPr>
+              <w:t>42</w:t>
+            </w:r>
+            <w:r>
+              <w:rPr>
+                <w:noProof/>
+                <w:webHidden/>
+              </w:rPr>
+              <w:fldChar w:fldCharType="end"/>
+            </w:r>
+          </w:hyperlink>
+        </w:p>
+        <w:p>
+          <w:pPr>
+            <w:pStyle w:val="TOC3"/>
+            <w:tabs>
+              <w:tab w:val="left" w:pos="1200"/>
+              <w:tab w:val="right" w:leader="dot" w:pos="9010"/>
+            </w:tabs>
+            <w:rPr>
+              <w:i w:val="0"/>
+              <w:noProof/>
+              <w:lang w:eastAsia="pt-PT"/>
+            </w:rPr>
+          </w:pPr>
+          <w:hyperlink w:anchor="_Toc527403128" w:history="1">
+            <w:r>
+              <w:rPr>
+                <w:rStyle w:val="Hyperlink"/>
+                <w:noProof/>
+              </w:rPr>
+              <w:t>4.3.3</w:t>
+            </w:r>
+            <w:r>
+              <w:rPr>
+                <w:i w:val="0"/>
+                <w:noProof/>
+                <w:lang w:eastAsia="pt-PT"/>
+              </w:rPr>
+              <w:tab/>
+            </w:r>
+            <w:r>
+              <w:rPr>
+                <w:rStyle w:val="Hyperlink"/>
+                <w:noProof/>
+              </w:rPr>
+              <w:t>Performance geral da aplicação</w:t>
+            </w:r>
+            <w:r>
+              <w:rPr>
+                <w:noProof/>
+                <w:webHidden/>
+              </w:rPr>
+              <w:tab/>
+            </w:r>
+            <w:r>
+              <w:rPr>
+                <w:noProof/>
+                <w:webHidden/>
+              </w:rPr>
+              <w:fldChar w:fldCharType="begin"/>
+            </w:r>
+            <w:r>
+              <w:rPr>
+                <w:noProof/>
+                <w:webHidden/>
+              </w:rPr>
+              <w:instrText xml:space="preserve"> PAGEREF _Toc527403128 \h </w:instrText>
+            </w:r>
+            <w:r>
+              <w:rPr>
+                <w:noProof/>
+                <w:webHidden/>
+              </w:rPr>
+            </w:r>
+            <w:r>
+              <w:rPr>
+                <w:noProof/>
+                <w:webHidden/>
+              </w:rPr>
+              <w:fldChar w:fldCharType="separate"/>
+            </w:r>
+            <w:r>
+              <w:rPr>
+                <w:noProof/>
+                <w:webHidden/>
+              </w:rPr>
+              <w:t>43</w:t>
+            </w:r>
+            <w:r>
+              <w:rPr>
+                <w:noProof/>
+                <w:webHidden/>
+              </w:rPr>
+              <w:fldChar w:fldCharType="end"/>
+            </w:r>
+          </w:hyperlink>
+        </w:p>
+        <w:p>
+          <w:pPr>
+            <w:pStyle w:val="TOC3"/>
+            <w:tabs>
+              <w:tab w:val="left" w:pos="1200"/>
+              <w:tab w:val="right" w:leader="dot" w:pos="9010"/>
+            </w:tabs>
+            <w:rPr>
+              <w:i w:val="0"/>
+              <w:noProof/>
+              <w:lang w:eastAsia="pt-PT"/>
+            </w:rPr>
+          </w:pPr>
+          <w:hyperlink w:anchor="_Toc527403129" w:history="1">
+            <w:r>
+              <w:rPr>
+                <w:rStyle w:val="Hyperlink"/>
+                <w:noProof/>
+              </w:rPr>
+              <w:t>4.3.4</w:t>
+            </w:r>
+            <w:r>
+              <w:rPr>
+                <w:i w:val="0"/>
+                <w:noProof/>
+                <w:lang w:eastAsia="pt-PT"/>
+              </w:rPr>
+              <w:tab/>
+            </w:r>
+            <w:r>
+              <w:rPr>
+                <w:rStyle w:val="Hyperlink"/>
+                <w:noProof/>
+              </w:rPr>
+              <w:t>Mapeamento do objetos da API com os objeto que mapeiam a base de dados</w:t>
+            </w:r>
+            <w:r>
+              <w:rPr>
+                <w:noProof/>
+                <w:webHidden/>
+              </w:rPr>
+              <w:tab/>
+            </w:r>
+            <w:r>
+              <w:rPr>
+                <w:noProof/>
+                <w:webHidden/>
+              </w:rPr>
+              <w:fldChar w:fldCharType="begin"/>
+            </w:r>
+            <w:r>
+              <w:rPr>
+                <w:noProof/>
+                <w:webHidden/>
+              </w:rPr>
+              <w:instrText xml:space="preserve"> PAGEREF _Toc527403129 \h </w:instrText>
+            </w:r>
+            <w:r>
+              <w:rPr>
+                <w:noProof/>
+                <w:webHidden/>
+              </w:rPr>
+            </w:r>
+            <w:r>
+              <w:rPr>
+                <w:noProof/>
+                <w:webHidden/>
+              </w:rPr>
+              <w:fldChar w:fldCharType="separate"/>
+            </w:r>
+            <w:r>
+              <w:rPr>
+                <w:noProof/>
+                <w:webHidden/>
+              </w:rPr>
+              <w:t>44</w:t>
             </w:r>
             <w:r>
               <w:rPr>
@@ -2668,12 +3662,10 @@
             <w:rPr>
               <w:smallCaps w:val="0"/>
               <w:noProof/>
-              <w:sz w:val="24"/>
-              <w:szCs w:val="24"/>
               <w:lang w:eastAsia="pt-PT"/>
             </w:rPr>
           </w:pPr>
-          <w:hyperlink w:anchor="_Toc493864924" w:history="1">
+          <w:hyperlink w:anchor="_Toc527403130" w:history="1">
             <w:r>
               <w:rPr>
                 <w:rStyle w:val="Hyperlink"/>
@@ -2685,8 +3677,6 @@
               <w:rPr>
                 <w:smallCaps w:val="0"/>
                 <w:noProof/>
-                <w:sz w:val="24"/>
-                <w:szCs w:val="24"/>
                 <w:lang w:eastAsia="pt-PT"/>
               </w:rPr>
               <w:tab/>
@@ -2717,7 +3707,7 @@
                 <w:noProof/>
                 <w:webHidden/>
               </w:rPr>
-              <w:instrText xml:space="preserve"> PAGEREF _Toc493864924 \h </w:instrText>
+              <w:instrText xml:space="preserve"> PAGEREF _Toc527403130 \h </w:instrText>
             </w:r>
             <w:r>
               <w:rPr>
@@ -2737,191 +3727,7 @@
                 <w:noProof/>
                 <w:webHidden/>
               </w:rPr>
-              <w:t>11</w:t>
-            </w:r>
-            <w:r>
-              <w:rPr>
-                <w:noProof/>
-                <w:webHidden/>
-              </w:rPr>
-              <w:fldChar w:fldCharType="end"/>
-            </w:r>
-          </w:hyperlink>
-        </w:p>
-        <w:p>
-          <w:pPr>
-            <w:pStyle w:val="TOC1"/>
-            <w:tabs>
-              <w:tab w:val="left" w:pos="480"/>
-              <w:tab w:val="right" w:leader="dot" w:pos="9010"/>
-            </w:tabs>
-            <w:rPr>
-              <w:b w:val="0"/>
-              <w:caps w:val="0"/>
-              <w:noProof/>
-              <w:sz w:val="24"/>
-              <w:szCs w:val="24"/>
-              <w:lang w:eastAsia="pt-PT"/>
-            </w:rPr>
-          </w:pPr>
-          <w:hyperlink w:anchor="_Toc493864925" w:history="1">
-            <w:r>
-              <w:rPr>
-                <w:rStyle w:val="Hyperlink"/>
-                <w:noProof/>
-              </w:rPr>
-              <w:t>5</w:t>
-            </w:r>
-            <w:r>
-              <w:rPr>
-                <w:b w:val="0"/>
-                <w:caps w:val="0"/>
-                <w:noProof/>
-                <w:sz w:val="24"/>
-                <w:szCs w:val="24"/>
-                <w:lang w:eastAsia="pt-PT"/>
-              </w:rPr>
-              <w:tab/>
-            </w:r>
-            <w:r>
-              <w:rPr>
-                <w:rStyle w:val="Hyperlink"/>
-                <w:noProof/>
-              </w:rPr>
-              <w:t>Referências</w:t>
-            </w:r>
-            <w:r>
-              <w:rPr>
-                <w:noProof/>
-                <w:webHidden/>
-              </w:rPr>
-              <w:tab/>
-            </w:r>
-            <w:r>
-              <w:rPr>
-                <w:noProof/>
-                <w:webHidden/>
-              </w:rPr>
-              <w:fldChar w:fldCharType="begin"/>
-            </w:r>
-            <w:r>
-              <w:rPr>
-                <w:noProof/>
-                <w:webHidden/>
-              </w:rPr>
-              <w:instrText xml:space="preserve"> PAGEREF _Toc493864925 \h </w:instrText>
-            </w:r>
-            <w:r>
-              <w:rPr>
-                <w:noProof/>
-                <w:webHidden/>
-              </w:rPr>
-            </w:r>
-            <w:r>
-              <w:rPr>
-                <w:noProof/>
-                <w:webHidden/>
-              </w:rPr>
-              <w:fldChar w:fldCharType="separate"/>
-            </w:r>
-            <w:r>
-              <w:rPr>
-                <w:noProof/>
-                <w:webHidden/>
-              </w:rPr>
-              <w:t>13</w:t>
-            </w:r>
-            <w:r>
-              <w:rPr>
-                <w:noProof/>
-                <w:webHidden/>
-              </w:rPr>
-              <w:fldChar w:fldCharType="end"/>
-            </w:r>
-          </w:hyperlink>
-        </w:p>
-        <w:p>
-          <w:pPr>
-            <w:pStyle w:val="TOC1"/>
-            <w:tabs>
-              <w:tab w:val="left" w:pos="480"/>
-              <w:tab w:val="right" w:leader="dot" w:pos="9010"/>
-            </w:tabs>
-            <w:rPr>
-              <w:b w:val="0"/>
-              <w:caps w:val="0"/>
-              <w:noProof/>
-              <w:sz w:val="24"/>
-              <w:szCs w:val="24"/>
-              <w:lang w:eastAsia="pt-PT"/>
-            </w:rPr>
-          </w:pPr>
-          <w:hyperlink w:anchor="_Toc493864926" w:history="1">
-            <w:r>
-              <w:rPr>
-                <w:rStyle w:val="Hyperlink"/>
-                <w:noProof/>
-              </w:rPr>
-              <w:t>6</w:t>
-            </w:r>
-            <w:r>
-              <w:rPr>
-                <w:b w:val="0"/>
-                <w:caps w:val="0"/>
-                <w:noProof/>
-                <w:sz w:val="24"/>
-                <w:szCs w:val="24"/>
-                <w:lang w:eastAsia="pt-PT"/>
-              </w:rPr>
-              <w:tab/>
-            </w:r>
-            <w:r>
-              <w:rPr>
-                <w:rStyle w:val="Hyperlink"/>
-                <w:noProof/>
-              </w:rPr>
-              <w:t>Anexos</w:t>
-            </w:r>
-            <w:r>
-              <w:rPr>
-                <w:noProof/>
-                <w:webHidden/>
-              </w:rPr>
-              <w:tab/>
-            </w:r>
-            <w:r>
-              <w:rPr>
-                <w:noProof/>
-                <w:webHidden/>
-              </w:rPr>
-              <w:fldChar w:fldCharType="begin"/>
-            </w:r>
-            <w:r>
-              <w:rPr>
-                <w:noProof/>
-                <w:webHidden/>
-              </w:rPr>
-              <w:instrText xml:space="preserve"> PAGEREF _Toc493864926 \h </w:instrText>
-            </w:r>
-            <w:r>
-              <w:rPr>
-                <w:noProof/>
-                <w:webHidden/>
-              </w:rPr>
-            </w:r>
-            <w:r>
-              <w:rPr>
-                <w:noProof/>
-                <w:webHidden/>
-              </w:rPr>
-              <w:fldChar w:fldCharType="separate"/>
-            </w:r>
-            <w:r>
-              <w:rPr>
-                <w:noProof/>
-                <w:webHidden/>
-              </w:rPr>
-              <w:t>15</w:t>
+              <w:t>45</w:t>
             </w:r>
             <w:r>
               <w:rPr>
@@ -2939,7 +3745,6 @@
               <w:bCs/>
               <w:noProof/>
             </w:rPr>
-            <w:lastRenderedPageBreak/>
             <w:fldChar w:fldCharType="end"/>
           </w:r>
         </w:p>
@@ -2960,7 +3765,7 @@
           <w:numId w:val="4"/>
         </w:numPr>
       </w:pPr>
-      <w:bookmarkStart w:id="1" w:name="_Toc493864899"/>
+      <w:bookmarkStart w:id="1" w:name="_Toc527403092"/>
       <w:r>
         <w:lastRenderedPageBreak/>
         <w:t>Introdução</w:t>
@@ -3042,7 +3847,7 @@
       <w:pPr>
         <w:pStyle w:val="Heading2"/>
       </w:pPr>
-      <w:bookmarkStart w:id="2" w:name="_Toc493864900"/>
+      <w:bookmarkStart w:id="2" w:name="_Toc527403093"/>
       <w:r>
         <w:lastRenderedPageBreak/>
         <w:t>Enquadramento</w:t>
@@ -3091,7 +3896,7 @@
       <w:pPr>
         <w:pStyle w:val="Heading2"/>
       </w:pPr>
-      <w:bookmarkStart w:id="3" w:name="_Toc493864901"/>
+      <w:bookmarkStart w:id="3" w:name="_Toc527403094"/>
       <w:r>
         <w:lastRenderedPageBreak/>
         <w:t>Obje</w:t>
@@ -3099,10 +3904,10 @@
       <w:r>
         <w:t xml:space="preserve">tivos </w:t>
       </w:r>
+      <w:r>
+        <w:t>a cumprir</w:t>
+      </w:r>
       <w:bookmarkEnd w:id="3"/>
-      <w:r>
-        <w:t>a cumprir</w:t>
-      </w:r>
     </w:p>
     <w:p/>
     <w:p>
@@ -3229,53 +4034,27 @@
     <w:p/>
     <w:p/>
     <w:p/>
-    <w:p/>
-    <w:p/>
-    <w:p/>
-    <w:p>
-      <w:pPr>
-        <w:pStyle w:val="Heading2"/>
-      </w:pPr>
-      <w:bookmarkStart w:id="4" w:name="_Toc493864902"/>
-      <w:r>
-        <w:t>Organização do Relatório</w:t>
-      </w:r>
-      <w:bookmarkEnd w:id="4"/>
-    </w:p>
-    <w:p/>
-    <w:p>
-      <w:pPr>
-        <w:pStyle w:val="Comment"/>
-      </w:pPr>
-      <w:r>
-        <w:t>Nota: deve descrever-se a estrutura do relatório em termos de capítulos principais, explicando o que se vai abordar em cada um.</w:t>
-      </w:r>
-    </w:p>
-    <w:p/>
-    <w:p>
-      <w:r>
-        <w:br w:type="page"/>
-      </w:r>
-    </w:p>
     <w:p>
       <w:pPr>
         <w:pStyle w:val="Heading1"/>
       </w:pPr>
-      <w:bookmarkStart w:id="5" w:name="_Toc493864903"/>
+      <w:bookmarkStart w:id="4" w:name="_Toc527403096"/>
+      <w:bookmarkStart w:id="5" w:name="_GoBack"/>
+      <w:bookmarkEnd w:id="5"/>
       <w:r>
         <w:lastRenderedPageBreak/>
         <w:t>Análise de Sistemas</w:t>
       </w:r>
-      <w:bookmarkEnd w:id="5"/>
       <w:r>
         <w:t>.</w:t>
       </w:r>
+      <w:bookmarkEnd w:id="4"/>
     </w:p>
     <w:p>
       <w:pPr>
         <w:pStyle w:val="Heading2"/>
       </w:pPr>
-      <w:bookmarkStart w:id="6" w:name="_Toc493864904"/>
+      <w:bookmarkStart w:id="6" w:name="_Toc527403097"/>
       <w:r>
         <w:t>Requisitos Funcionais</w:t>
       </w:r>
@@ -3291,7 +4070,6 @@
         <w:spacing w:after="160" w:line="256" w:lineRule="auto"/>
         <w:jc w:val="left"/>
       </w:pPr>
-      <w:bookmarkStart w:id="7" w:name="_Toc493864905"/>
       <w:r>
         <w:t>Cada Utilizador deve poder fazer registo.</w:t>
       </w:r>
@@ -3610,6 +4388,7 @@
       <w:pPr>
         <w:pStyle w:val="Heading2"/>
       </w:pPr>
+      <w:bookmarkStart w:id="7" w:name="_Toc527403098"/>
       <w:r>
         <w:lastRenderedPageBreak/>
         <w:t>Requisitos Não Funcionais</w:t>
@@ -3630,19 +4409,11 @@
       <w:r>
         <w:t xml:space="preserve">A Base de Dados deve ser desenvolvida em </w:t>
       </w:r>
-      <w:proofErr w:type="spellStart"/>
       <w:r>
         <w:rPr>
           <w:i/>
         </w:rPr>
-        <w:t>Transact</w:t>
-      </w:r>
-      <w:proofErr w:type="spellEnd"/>
-      <w:r>
-        <w:rPr>
-          <w:i/>
-        </w:rPr>
-        <w:t>-SQL</w:t>
+        <w:t>Transact-SQL</w:t>
       </w:r>
       <w:r>
         <w:t>.</w:t>
@@ -3684,28 +4455,12 @@
       <w:r>
         <w:t>Deve ser utilizada a programação orientada a objetos (</w:t>
       </w:r>
-      <w:proofErr w:type="spellStart"/>
       <w:r>
         <w:rPr>
           <w:i/>
         </w:rPr>
-        <w:t>Object-oriented</w:t>
-      </w:r>
-      <w:proofErr w:type="spellEnd"/>
-      <w:r>
-        <w:rPr>
-          <w:i/>
-        </w:rPr>
-        <w:t xml:space="preserve"> </w:t>
-      </w:r>
-      <w:proofErr w:type="spellStart"/>
-      <w:r>
-        <w:rPr>
-          <w:i/>
-        </w:rPr>
-        <w:t>Programming</w:t>
-      </w:r>
-      <w:proofErr w:type="spellEnd"/>
+        <w:t>Object-oriented Programming</w:t>
+      </w:r>
       <w:r>
         <w:t xml:space="preserve">). </w:t>
       </w:r>
@@ -3739,7 +4494,7 @@
       <w:pPr>
         <w:pStyle w:val="Heading2"/>
       </w:pPr>
-      <w:bookmarkStart w:id="8" w:name="_Toc493864906"/>
+      <w:bookmarkStart w:id="8" w:name="_Toc527403099"/>
       <w:r>
         <w:lastRenderedPageBreak/>
         <w:t>Diagrama de Use Cases</w:t>
@@ -3806,7 +4561,7 @@
       <w:pPr>
         <w:pStyle w:val="Heading2"/>
       </w:pPr>
-      <w:bookmarkStart w:id="9" w:name="_Toc493864907"/>
+      <w:bookmarkStart w:id="9" w:name="_Toc527403100"/>
       <w:r>
         <w:lastRenderedPageBreak/>
         <w:t xml:space="preserve">Use Case </w:t>
@@ -4039,35 +4794,7 @@
         <w:rPr>
           <w:rFonts w:asciiTheme="majorHAnsi" w:eastAsiaTheme="minorHAnsi" w:hAnsiTheme="majorHAnsi" w:cstheme="majorHAnsi"/>
         </w:rPr>
-        <w:t>Os jogos são apresentados com os respetivos prognósticos, com indicação de “</w:t>
-      </w:r>
-      <w:proofErr w:type="spellStart"/>
-      <w:r>
-        <w:rPr>
-          <w:rFonts w:asciiTheme="majorHAnsi" w:eastAsiaTheme="minorHAnsi" w:hAnsiTheme="majorHAnsi" w:cstheme="majorHAnsi"/>
-        </w:rPr>
-        <w:t>Bet</w:t>
-      </w:r>
-      <w:proofErr w:type="spellEnd"/>
-      <w:r>
-        <w:rPr>
-          <w:rFonts w:asciiTheme="majorHAnsi" w:eastAsiaTheme="minorHAnsi" w:hAnsiTheme="majorHAnsi" w:cstheme="majorHAnsi"/>
-        </w:rPr>
-        <w:t xml:space="preserve">/No </w:t>
-      </w:r>
-      <w:proofErr w:type="spellStart"/>
-      <w:r>
-        <w:rPr>
-          <w:rFonts w:asciiTheme="majorHAnsi" w:eastAsiaTheme="minorHAnsi" w:hAnsiTheme="majorHAnsi" w:cstheme="majorHAnsi"/>
-        </w:rPr>
-        <w:t>Bet</w:t>
-      </w:r>
-      <w:proofErr w:type="spellEnd"/>
-      <w:r>
-        <w:rPr>
-          <w:rFonts w:asciiTheme="majorHAnsi" w:eastAsiaTheme="minorHAnsi" w:hAnsiTheme="majorHAnsi" w:cstheme="majorHAnsi"/>
-        </w:rPr>
-        <w:t>” no mercado 2,5.</w:t>
+        <w:t>Os jogos são apresentados com os respetivos prognósticos, com indicação de “Bet/No Bet” no mercado 2,5.</w:t>
       </w:r>
     </w:p>
     <w:p>
@@ -4197,7 +4924,7 @@
       <w:pPr>
         <w:pStyle w:val="Heading2"/>
       </w:pPr>
-      <w:bookmarkStart w:id="10" w:name="_Toc493864908"/>
+      <w:bookmarkStart w:id="10" w:name="_Toc527403101"/>
       <w:r>
         <w:lastRenderedPageBreak/>
         <w:t>Diagrama de Classes</w:t>
@@ -4397,15 +5124,15 @@
       <w:pPr>
         <w:pStyle w:val="Heading2"/>
       </w:pPr>
-      <w:bookmarkStart w:id="11" w:name="_Toc493864909"/>
+      <w:bookmarkStart w:id="11" w:name="_Toc527403102"/>
       <w:r>
         <w:lastRenderedPageBreak/>
         <w:t xml:space="preserve">Diagrama de Sequência para o Use Case </w:t>
       </w:r>
+      <w:r>
+        <w:t>Listar Próximos Jogos</w:t>
+      </w:r>
       <w:bookmarkEnd w:id="11"/>
-      <w:r>
-        <w:t>Listar Próximos Jogos</w:t>
-      </w:r>
     </w:p>
     <w:p/>
     <w:p/>
@@ -4479,15 +5206,15 @@
       <w:pPr>
         <w:pStyle w:val="Heading2"/>
       </w:pPr>
-      <w:bookmarkStart w:id="12" w:name="_Toc493864910"/>
+      <w:bookmarkStart w:id="12" w:name="_Toc527403103"/>
       <w:r>
         <w:lastRenderedPageBreak/>
         <w:t xml:space="preserve">Fluxograma para o Use Case </w:t>
       </w:r>
+      <w:r>
+        <w:t>Listar Próximos Jogos</w:t>
+      </w:r>
       <w:bookmarkEnd w:id="12"/>
-      <w:r>
-        <w:t>Listar Próximos Jogos</w:t>
-      </w:r>
     </w:p>
     <w:p/>
     <w:p>
@@ -4545,11 +5272,12 @@
       <w:pPr>
         <w:pStyle w:val="Heading2"/>
       </w:pPr>
-      <w:bookmarkStart w:id="13" w:name="_Toc493864911"/>
+      <w:bookmarkStart w:id="13" w:name="_Toc527403104"/>
       <w:r>
         <w:lastRenderedPageBreak/>
         <w:t>Diagrama de Contexto</w:t>
       </w:r>
+      <w:bookmarkEnd w:id="13"/>
     </w:p>
     <w:p/>
     <w:p>
@@ -4706,11 +5434,12 @@
       <w:pPr>
         <w:pStyle w:val="Heading2"/>
       </w:pPr>
+      <w:bookmarkStart w:id="14" w:name="_Toc527403105"/>
       <w:r>
         <w:lastRenderedPageBreak/>
         <w:t>Diagrama de Fluxo de Dados</w:t>
       </w:r>
-      <w:bookmarkEnd w:id="13"/>
+      <w:bookmarkEnd w:id="14"/>
     </w:p>
     <w:p/>
     <w:p>
@@ -4808,15 +5537,15 @@
       <w:pPr>
         <w:pStyle w:val="Heading2"/>
       </w:pPr>
-      <w:bookmarkStart w:id="14" w:name="_Toc493864912"/>
       <w:r>
         <w:lastRenderedPageBreak/>
         <w:t xml:space="preserve"> </w:t>
       </w:r>
+      <w:bookmarkStart w:id="15" w:name="_Toc527403106"/>
       <w:r>
         <w:t>Diagrama E-R</w:t>
       </w:r>
-      <w:bookmarkEnd w:id="14"/>
+      <w:bookmarkEnd w:id="15"/>
     </w:p>
     <w:p/>
     <w:p>
@@ -4912,12 +5641,12 @@
       <w:pPr>
         <w:pStyle w:val="Heading2"/>
       </w:pPr>
-      <w:bookmarkStart w:id="15" w:name="_Toc493864913"/>
+      <w:bookmarkStart w:id="16" w:name="_Toc527403107"/>
       <w:r>
         <w:lastRenderedPageBreak/>
         <w:t>Modelo de Dados</w:t>
       </w:r>
-      <w:bookmarkEnd w:id="15"/>
+      <w:bookmarkEnd w:id="16"/>
     </w:p>
     <w:p/>
     <w:p/>
@@ -5014,12 +5743,12 @@
       <w:pPr>
         <w:pStyle w:val="Heading2"/>
       </w:pPr>
-      <w:bookmarkStart w:id="16" w:name="_Toc493864914"/>
+      <w:bookmarkStart w:id="17" w:name="_Toc527403108"/>
       <w:r>
         <w:lastRenderedPageBreak/>
         <w:t>Dicionário de Dados</w:t>
       </w:r>
-      <w:bookmarkEnd w:id="16"/>
+      <w:bookmarkEnd w:id="17"/>
     </w:p>
     <w:p/>
     <w:p>
@@ -5187,12 +5916,12 @@
       <w:pPr>
         <w:pStyle w:val="Heading1"/>
       </w:pPr>
-      <w:bookmarkStart w:id="17" w:name="_Toc493864915"/>
+      <w:bookmarkStart w:id="18" w:name="_Toc527403109"/>
       <w:r>
         <w:lastRenderedPageBreak/>
         <w:t>Desenvolvimento da Aplicação</w:t>
       </w:r>
-      <w:bookmarkEnd w:id="17"/>
+      <w:bookmarkEnd w:id="18"/>
     </w:p>
     <w:p>
       <w:pPr>
@@ -5201,12 +5930,14 @@
           <w:color w:val="000000" w:themeColor="text1"/>
         </w:rPr>
       </w:pPr>
+      <w:bookmarkStart w:id="19" w:name="_Toc527403110"/>
       <w:r>
         <w:rPr>
           <w:color w:val="000000" w:themeColor="text1"/>
         </w:rPr>
         <w:t>Módulos</w:t>
       </w:r>
+      <w:bookmarkEnd w:id="19"/>
     </w:p>
     <w:p>
       <w:r>
@@ -5260,6 +5991,7 @@
           <w:color w:val="000000" w:themeColor="text1"/>
         </w:rPr>
       </w:pPr>
+      <w:bookmarkStart w:id="20" w:name="_Toc527403111"/>
       <w:r>
         <w:rPr>
           <w:color w:val="000000" w:themeColor="text1"/>
@@ -5272,6 +6004,7 @@
         </w:rPr>
         <w:t>Business Logic</w:t>
       </w:r>
+      <w:bookmarkEnd w:id="20"/>
     </w:p>
     <w:p>
       <w:pPr>
@@ -5490,6 +6223,7 @@
           <w:color w:val="000000" w:themeColor="text1"/>
         </w:rPr>
       </w:pPr>
+      <w:bookmarkStart w:id="21" w:name="_Toc527403112"/>
       <w:r>
         <w:rPr>
           <w:color w:val="000000" w:themeColor="text1"/>
@@ -5497,6 +6231,7 @@
         <w:lastRenderedPageBreak/>
         <w:t>Módulo – Back Office</w:t>
       </w:r>
+      <w:bookmarkEnd w:id="21"/>
     </w:p>
     <w:p/>
     <w:p>
@@ -5631,12 +6366,14 @@
           <w:color w:val="000000" w:themeColor="text1"/>
         </w:rPr>
       </w:pPr>
+      <w:bookmarkStart w:id="22" w:name="_Toc527403113"/>
       <w:r>
         <w:rPr>
           <w:color w:val="000000" w:themeColor="text1"/>
         </w:rPr>
         <w:t>Módulo – Front Office</w:t>
       </w:r>
+      <w:bookmarkEnd w:id="22"/>
     </w:p>
     <w:p/>
     <w:p>
@@ -5706,7 +6443,7 @@
       <w:pPr>
         <w:pStyle w:val="Heading2"/>
       </w:pPr>
-      <w:bookmarkStart w:id="18" w:name="_Toc493864916"/>
+      <w:bookmarkStart w:id="23" w:name="_Toc527403114"/>
       <w:r>
         <w:lastRenderedPageBreak/>
         <w:t>Arquitetura</w:t>
@@ -5714,7 +6451,7 @@
       <w:r>
         <w:t xml:space="preserve"> da Aplicação</w:t>
       </w:r>
-      <w:bookmarkEnd w:id="18"/>
+      <w:bookmarkEnd w:id="23"/>
     </w:p>
     <w:p>
       <w:r>
@@ -5923,12 +6660,12 @@
       <w:pPr>
         <w:pStyle w:val="Heading2"/>
       </w:pPr>
-      <w:bookmarkStart w:id="19" w:name="_Toc493864917"/>
+      <w:bookmarkStart w:id="24" w:name="_Toc527403115"/>
       <w:r>
         <w:lastRenderedPageBreak/>
         <w:t>Tecnologias</w:t>
       </w:r>
-      <w:bookmarkEnd w:id="19"/>
+      <w:bookmarkEnd w:id="24"/>
     </w:p>
     <w:p>
       <w:pPr>
@@ -6053,7 +6790,7 @@
           <w:color w:val="0D0D0D" w:themeColor="text1" w:themeTint="F2"/>
         </w:rPr>
       </w:pPr>
-      <w:bookmarkStart w:id="20" w:name="_Toc493864918"/>
+      <w:bookmarkStart w:id="25" w:name="_Toc527403116"/>
       <w:r>
         <w:rPr>
           <w:i/>
@@ -6062,7 +6799,7 @@
         <w:lastRenderedPageBreak/>
         <w:t>Pontos Importantes</w:t>
       </w:r>
-      <w:bookmarkEnd w:id="20"/>
+      <w:bookmarkEnd w:id="25"/>
     </w:p>
     <w:p/>
     <w:p>
@@ -6074,6 +6811,7 @@
           <w:sz w:val="28"/>
         </w:rPr>
       </w:pPr>
+      <w:bookmarkStart w:id="26" w:name="_Toc527403117"/>
       <w:r>
         <w:rPr>
           <w:b/>
@@ -6082,6 +6820,7 @@
         </w:rPr>
         <w:t>Business Logic</w:t>
       </w:r>
+      <w:bookmarkEnd w:id="26"/>
     </w:p>
     <w:p/>
     <w:p>
@@ -8075,7 +8814,6 @@
           <w:color w:val="000000"/>
           <w:sz w:val="19"/>
           <w:szCs w:val="19"/>
-          <w:lang w:val="en-US"/>
         </w:rPr>
       </w:pPr>
       <w:r>
@@ -8094,24 +8832,17 @@
           <w:color w:val="000000"/>
           <w:sz w:val="19"/>
           <w:szCs w:val="19"/>
-          <w:lang w:val="en-US"/>
         </w:rPr>
         <w:t xml:space="preserve">SetTipsResults();                  </w:t>
       </w:r>
     </w:p>
     <w:p>
-      <w:pPr>
-        <w:rPr>
-          <w:lang w:val="en-US"/>
-        </w:rPr>
-      </w:pPr>
       <w:r>
         <w:rPr>
           <w:rFonts w:ascii="Consolas" w:hAnsi="Consolas" w:cs="Consolas"/>
           <w:color w:val="000000"/>
           <w:sz w:val="19"/>
           <w:szCs w:val="19"/>
-          <w:lang w:val="en-US"/>
         </w:rPr>
         <w:t xml:space="preserve">        }</w:t>
       </w:r>
@@ -8205,7 +8936,6 @@
           <w:color w:val="000000"/>
           <w:sz w:val="19"/>
           <w:szCs w:val="19"/>
-          <w:lang w:val="en-US"/>
         </w:rPr>
         <w:t xml:space="preserve">        </w:t>
       </w:r>
@@ -9311,6 +10041,7 @@
           <w:sz w:val="28"/>
         </w:rPr>
       </w:pPr>
+      <w:bookmarkStart w:id="27" w:name="_Toc527403118"/>
       <w:r>
         <w:rPr>
           <w:b/>
@@ -9336,6 +10067,7 @@
         </w:rPr>
         <w:t>Office</w:t>
       </w:r>
+      <w:bookmarkEnd w:id="27"/>
     </w:p>
     <w:p/>
     <w:p/>
@@ -9375,6 +10107,7 @@
           <w:sz w:val="28"/>
         </w:rPr>
       </w:pPr>
+      <w:bookmarkStart w:id="28" w:name="_Toc527403119"/>
       <w:r>
         <w:rPr>
           <w:b/>
@@ -9384,6 +10117,7 @@
         <w:lastRenderedPageBreak/>
         <w:t>Front Office</w:t>
       </w:r>
+      <w:bookmarkEnd w:id="28"/>
     </w:p>
     <w:p/>
     <w:p>
@@ -9777,12 +10511,12 @@
       <w:pPr>
         <w:pStyle w:val="Heading2"/>
       </w:pPr>
-      <w:bookmarkStart w:id="21" w:name="_Toc493864919"/>
+      <w:bookmarkStart w:id="29" w:name="_Toc527403120"/>
       <w:r>
         <w:lastRenderedPageBreak/>
         <w:t>Descrição do uso da aplicação e suas funcionalidades</w:t>
       </w:r>
-      <w:bookmarkEnd w:id="21"/>
+      <w:bookmarkEnd w:id="29"/>
     </w:p>
     <w:p>
       <w:pPr>
@@ -9816,12 +10550,12 @@
       <w:pPr>
         <w:pStyle w:val="Heading1"/>
       </w:pPr>
-      <w:bookmarkStart w:id="22" w:name="_Toc493864920"/>
+      <w:bookmarkStart w:id="30" w:name="_Toc527403121"/>
       <w:r>
         <w:lastRenderedPageBreak/>
         <w:t>Conclusão</w:t>
       </w:r>
-      <w:bookmarkEnd w:id="22"/>
+      <w:bookmarkEnd w:id="30"/>
     </w:p>
     <w:p>
       <w:r>
@@ -9852,7 +10586,7 @@
         <w:t xml:space="preserve"> primeiro pensamento que </w:t>
       </w:r>
       <w:r>
-        <w:t>nos</w:t>
+        <w:t>me</w:t>
       </w:r>
       <w:r>
         <w:t xml:space="preserve"> surge é que, foi um projeto que se revelou maior do que o antecipado. </w:t>
@@ -9953,14 +10687,16 @@
     <w:p/>
     <w:p/>
     <w:p/>
-    <w:p/>
     <w:p>
       <w:pPr>
         <w:pStyle w:val="Heading2"/>
       </w:pPr>
-      <w:r>
+      <w:bookmarkStart w:id="31" w:name="_Toc527403122"/>
+      <w:r>
+        <w:lastRenderedPageBreak/>
         <w:t>Objetivos cumpridos</w:t>
       </w:r>
+      <w:bookmarkEnd w:id="31"/>
     </w:p>
     <w:p/>
     <w:p>
@@ -10199,16 +10935,13 @@
         <w:rPr>
           <w:b/>
         </w:rPr>
+        <w:t>- Permitir a criação e envio de newsletter para utilizadores registados.</w:t>
+      </w:r>
+    </w:p>
+    <w:p>
+      <w:r>
         <w:lastRenderedPageBreak/>
-        <w:t>- Permitir a criação e envio de newsletter para utilizadores registados.</w:t>
-      </w:r>
-    </w:p>
-    <w:p>
-      <w:r>
-        <w:t>Cem por cento concluído</w:t>
-      </w:r>
-      <w:r>
-        <w:t>. Esta funcionalidade faz parte do conjunto de funcionalidade do Back Office, e os métodos que utiliza estão implementados na BLL.</w:t>
+        <w:t>Cem por cento concluído. Esta funcionalidade faz parte do conjunto de funcionalidade do Back Office, e os métodos que utiliza estão implementados na BLL.</w:t>
       </w:r>
     </w:p>
     <w:p>
@@ -10233,16 +10966,7 @@
     </w:p>
     <w:p>
       <w:r>
-        <w:t xml:space="preserve">Cem por cento concluído. </w:t>
-      </w:r>
-      <w:r>
-        <w:t xml:space="preserve">Uma das funcionalidades principais do sistema, e que está disponível através do Front Office. Para tal foi necessário desenvolver todo o conjunto de classes Resources, </w:t>
-      </w:r>
-      <w:r>
-        <w:t xml:space="preserve">classes </w:t>
-      </w:r>
-      <w:r>
-        <w:t>DAL, Entities, Sincronizadores, Validações e Geradores de Prognósticos, até se poder ter dados para apresentar ao utilizador.</w:t>
+        <w:t>Cem por cento concluído. Uma das funcionalidades principais do sistema, e que está disponível através do Front Office. Para tal foi necessário desenvolver todo o conjunto de classes Resources, classes DAL, Entities, Sincronizadores, Validações e Geradores de Prognósticos, até se poder ter dados para apresentar ao utilizador.</w:t>
       </w:r>
     </w:p>
     <w:p>
@@ -10311,12 +11035,12 @@
       <w:pPr>
         <w:pStyle w:val="Heading2"/>
       </w:pPr>
-      <w:bookmarkStart w:id="23" w:name="_Toc493864922"/>
+      <w:bookmarkStart w:id="32" w:name="_Toc527403123"/>
       <w:r>
         <w:lastRenderedPageBreak/>
         <w:t>Contratempos</w:t>
       </w:r>
-      <w:bookmarkEnd w:id="23"/>
+      <w:bookmarkEnd w:id="32"/>
     </w:p>
     <w:p/>
     <w:p>
@@ -10326,12 +11050,14 @@
           <w:color w:val="0D0D0D" w:themeColor="text1" w:themeTint="F2"/>
         </w:rPr>
       </w:pPr>
+      <w:bookmarkStart w:id="33" w:name="_Toc527403124"/>
       <w:r>
         <w:rPr>
           <w:color w:val="0D0D0D" w:themeColor="text1" w:themeTint="F2"/>
         </w:rPr>
         <w:t>Emblemas das equipas e das competições do SAPD</w:t>
       </w:r>
+      <w:bookmarkEnd w:id="33"/>
     </w:p>
     <w:p>
       <w:r>
@@ -10447,7 +11173,6 @@
           <w:lang w:val="en-US"/>
         </w:rPr>
       </w:pPr>
-      <w:proofErr w:type="spellStart"/>
       <w:r>
         <w:rPr>
           <w:sz w:val="20"/>
@@ -10456,7 +11181,6 @@
         </w:rPr>
         <w:t>exemplo</w:t>
       </w:r>
-      <w:proofErr w:type="spellEnd"/>
     </w:p>
     <w:p>
       <w:pPr>
@@ -10787,12 +11511,12 @@
       <w:pPr>
         <w:pStyle w:val="Heading2"/>
       </w:pPr>
-      <w:bookmarkStart w:id="24" w:name="_Toc493864923"/>
+      <w:bookmarkStart w:id="34" w:name="_Toc527403125"/>
       <w:r>
         <w:lastRenderedPageBreak/>
         <w:t>Dificuldades Encontradas</w:t>
       </w:r>
-      <w:bookmarkEnd w:id="24"/>
+      <w:bookmarkEnd w:id="34"/>
     </w:p>
     <w:p/>
     <w:p>
@@ -10802,12 +11526,14 @@
           <w:color w:val="0D0D0D" w:themeColor="text1" w:themeTint="F2"/>
         </w:rPr>
       </w:pPr>
+      <w:bookmarkStart w:id="35" w:name="_Toc527403126"/>
       <w:r>
         <w:rPr>
           <w:color w:val="0D0D0D" w:themeColor="text1" w:themeTint="F2"/>
         </w:rPr>
         <w:t>Datas e conversões</w:t>
       </w:r>
+      <w:bookmarkEnd w:id="35"/>
     </w:p>
     <w:p>
       <w:r>
@@ -10853,6 +11579,7 @@
           <w:color w:val="0D0D0D" w:themeColor="text1" w:themeTint="F2"/>
         </w:rPr>
       </w:pPr>
+      <w:bookmarkStart w:id="36" w:name="_Toc527403127"/>
       <w:r>
         <w:rPr>
           <w:color w:val="0D0D0D" w:themeColor="text1" w:themeTint="F2"/>
@@ -10871,6 +11598,7 @@
         </w:rPr>
         <w:t>automatizada e API Football-data.org</w:t>
       </w:r>
+      <w:bookmarkEnd w:id="36"/>
     </w:p>
     <w:p>
       <w:r>
@@ -10936,6 +11664,7 @@
           <w:color w:val="0D0D0D" w:themeColor="text1" w:themeTint="F2"/>
         </w:rPr>
       </w:pPr>
+      <w:bookmarkStart w:id="37" w:name="_Toc527403128"/>
       <w:r>
         <w:rPr>
           <w:color w:val="0D0D0D" w:themeColor="text1" w:themeTint="F2"/>
@@ -10943,6 +11672,7 @@
         <w:lastRenderedPageBreak/>
         <w:t>Performance geral da aplicação</w:t>
       </w:r>
+      <w:bookmarkEnd w:id="37"/>
     </w:p>
     <w:p>
       <w:r>
@@ -11206,6 +11936,7 @@
           <w:color w:val="0D0D0D" w:themeColor="text1" w:themeTint="F2"/>
         </w:rPr>
       </w:pPr>
+      <w:bookmarkStart w:id="38" w:name="_Toc527403129"/>
       <w:r>
         <w:rPr>
           <w:color w:val="0D0D0D" w:themeColor="text1" w:themeTint="F2"/>
@@ -11225,6 +11956,7 @@
         </w:rPr>
         <w:t xml:space="preserve"> base de dados</w:t>
       </w:r>
+      <w:bookmarkEnd w:id="38"/>
     </w:p>
     <w:p>
       <w:r>
@@ -11236,7 +11968,10 @@
         <w:t xml:space="preserve">A forma que encontramos foi: Criar uma classe do tipo Entity, que tanto se adapta ao formato de dados que provêm da API, como se adapta ao nosso modelo de dados. Desta forma conseguimos </w:t>
       </w:r>
       <w:r>
-        <w:t>uniformizar o tipo de objetos com que toda a Business Logic trabalha.</w:t>
+        <w:t>uniformizar</w:t>
+      </w:r>
+      <w:r>
+        <w:t xml:space="preserve"> o tipo de objetos com que toda a Business Logic trabalha.</w:t>
       </w:r>
     </w:p>
     <w:p/>
@@ -11267,17 +12002,183 @@
       <w:pPr>
         <w:pStyle w:val="Heading2"/>
       </w:pPr>
-      <w:bookmarkStart w:id="25" w:name="_Toc493864924"/>
+      <w:bookmarkStart w:id="39" w:name="_Toc527403130"/>
       <w:r>
         <w:lastRenderedPageBreak/>
         <w:t>Apreciação pessoal</w:t>
       </w:r>
-      <w:bookmarkEnd w:id="25"/>
-    </w:p>
-    <w:p>
-      <w:bookmarkStart w:id="26" w:name="_GoBack"/>
-      <w:bookmarkEnd w:id="26"/>
-    </w:p>
+      <w:bookmarkEnd w:id="39"/>
+    </w:p>
+    <w:p>
+      <w:r>
+        <w:t>O projeto SPAD foi de longe o maior</w:t>
+      </w:r>
+      <w:r>
+        <w:t xml:space="preserve">, </w:t>
+      </w:r>
+      <w:r>
+        <w:t xml:space="preserve">mais exigente e o mais desgastante </w:t>
+      </w:r>
+      <w:r>
+        <w:t xml:space="preserve">projeto em que já participei até ao momento. O facto de trabalhar em equipa de três elementos, revelou-se um desafio por si só. </w:t>
+      </w:r>
+    </w:p>
+    <w:p/>
+    <w:p>
+      <w:r>
+        <w:t>Eu pessoalmente tinha uma grande expectativa quanto ao projeto final, fosse ele qual fosse, pois seria a oportunidade de colocar em prática todos os conhecimentos adquiridos ao longo do curso, bem como alguns conceitos e i</w:t>
+      </w:r>
+      <w:r>
+        <w:t>deias que eu próprio queria implementar</w:t>
+      </w:r>
+      <w:r>
+        <w:t>. No entanto, considero que enquanto grupo</w:t>
+      </w:r>
+      <w:r>
+        <w:t>,</w:t>
+      </w:r>
+      <w:r>
+        <w:t xml:space="preserve"> não partilhamos todos as mesmas expectativas</w:t>
+      </w:r>
+      <w:r>
+        <w:t xml:space="preserve"> relativamente ao projeto final</w:t>
+      </w:r>
+      <w:r>
+        <w:t>,</w:t>
+      </w:r>
+      <w:r>
+        <w:t xml:space="preserve"> e à exigência de cada um consigo mesmo</w:t>
+      </w:r>
+      <w:r>
+        <w:t xml:space="preserve">, e que esse fato, revelou-se bastante limitador quanto ao resultado final do projeto. </w:t>
+      </w:r>
+    </w:p>
+    <w:p>
+      <w:r>
+        <w:t xml:space="preserve">Considero, como já antes referi, que o projeto realiza todas as tarefas </w:t>
+      </w:r>
+      <w:r>
+        <w:t>básicas</w:t>
+      </w:r>
+      <w:r>
+        <w:t xml:space="preserve"> a que nos propusemos no inicio do mesmo, mas sendo nós uma equipa de 3 elementos, com um tempo de 3 meses para desenvolvimento, </w:t>
+      </w:r>
+      <w:r>
+        <w:t xml:space="preserve">acredito que muito mais poderia e deveria ter sido desenvolvido e alcançado. </w:t>
+      </w:r>
+    </w:p>
+    <w:p/>
+    <w:p>
+      <w:r>
+        <w:t>O facto de o projeto ter tido um cliente real, foi algo que penso ser bastante positivo para a aproximação dos projetos fina</w:t>
+      </w:r>
+      <w:r>
+        <w:t>is</w:t>
+      </w:r>
+      <w:r>
+        <w:t xml:space="preserve"> com a realidade empresarial, mas também senti que a disponibilidade dos clientes nem sempre foi a necessária para nós enquanto equipa.  </w:t>
+      </w:r>
+    </w:p>
+    <w:p/>
+    <w:p>
+      <w:r>
+        <w:t>O SPAD</w:t>
+      </w:r>
+      <w:r>
+        <w:t>,</w:t>
+      </w:r>
+      <w:r>
+        <w:t xml:space="preserve"> apesar de quando comparado com a realidade ser um projeto humilde e pequeno, </w:t>
+      </w:r>
+      <w:r>
+        <w:t>foi suficiente para me dar já</w:t>
+      </w:r>
+      <w:r>
+        <w:t xml:space="preserve"> uma boa perspetiva</w:t>
+      </w:r>
+      <w:r>
+        <w:t xml:space="preserve"> de como será trabalhar em equipa num ambiente profissional, e das dificuldades que daí podem adv</w:t>
+      </w:r>
+      <w:r>
+        <w:t xml:space="preserve">ir. </w:t>
+      </w:r>
+    </w:p>
+    <w:p/>
+    <w:p>
+      <w:r>
+        <w:t>Um ponto dos mais importantes, senão mesmo o mais importante para mim</w:t>
+      </w:r>
+      <w:r>
+        <w:t xml:space="preserve"> (programador)</w:t>
+      </w:r>
+      <w:r>
+        <w:t>, foi o de realmente poder trabalhar com diversas tecnologias ao mesmo tempo</w:t>
+      </w:r>
+      <w:r>
+        <w:t>, e de assim poder praticar bastante com essas mesmas tecnologias em que estava um pouco mais enferrujado. Acredito que t</w:t>
+      </w:r>
+      <w:r>
+        <w:t xml:space="preserve">rabalhar na Business Logic enquanto também ajudava no Front Office, conceber e atualizar a base de dados à medida que esta necessitava, </w:t>
+      </w:r>
+      <w:r>
+        <w:t>desenvolver código em</w:t>
+      </w:r>
+      <w:r>
+        <w:t xml:space="preserve"> C# </w:t>
+      </w:r>
+      <w:r>
+        <w:t xml:space="preserve">e em </w:t>
+      </w:r>
+      <w:r>
+        <w:t xml:space="preserve">Javascript, e ainda a juntar a isto todo o HTML e CSS, foi mesmo o ponto mais desafiante e interessante </w:t>
+      </w:r>
+      <w:r>
+        <w:t>de todo o projeto, e o que me permitiu evoluir mais.</w:t>
+      </w:r>
+    </w:p>
+    <w:p/>
+    <w:p>
+      <w:r>
+        <w:t>Para finalizar,</w:t>
+      </w:r>
+      <w:r>
+        <w:t xml:space="preserve"> o SPAD </w:t>
+      </w:r>
+      <w:r>
+        <w:t xml:space="preserve">foi também importante para perceber o quão importante a documentação é </w:t>
+      </w:r>
+      <w:r>
+        <w:t>neste tipo de projetos</w:t>
+      </w:r>
+      <w:r>
+        <w:t xml:space="preserve">. No entanto o projeto final aparece-nos numa fase </w:t>
+      </w:r>
+      <w:r>
+        <w:t>do curso em que nos encontrávamos</w:t>
+      </w:r>
+      <w:r>
+        <w:t xml:space="preserve"> repletos de testes, projetos, e outras coisas que tais. </w:t>
+      </w:r>
+      <w:r>
+        <w:t>Eu cheguei</w:t>
+      </w:r>
+      <w:r>
+        <w:t xml:space="preserve"> mesmo a ponto de me s</w:t>
+      </w:r>
+      <w:r>
+        <w:t>entir exausto de tanta papelada, e</w:t>
+      </w:r>
+      <w:r>
+        <w:t xml:space="preserve"> coisinhas tão miúdas </w:t>
+      </w:r>
+      <w:r>
+        <w:t>que na maior parte dos casos sentia que me estava basicamente a repetir de várias formas diferentes.</w:t>
+      </w:r>
+    </w:p>
+    <w:p/>
+    <w:p/>
+    <w:p/>
+    <w:p/>
     <w:sectPr>
       <w:headerReference w:type="even" r:id="rId23"/>
       <w:headerReference w:type="default" r:id="rId24"/>
@@ -11351,7 +12252,7 @@
         <w:rStyle w:val="PageNumber"/>
         <w:noProof/>
       </w:rPr>
-      <w:t>44</w:t>
+      <w:t>16</w:t>
     </w:r>
     <w:r>
       <w:rPr>
@@ -11412,7 +12313,7 @@
         <w:rStyle w:val="PageNumber"/>
         <w:noProof/>
       </w:rPr>
-      <w:t>45</w:t>
+      <w:t>17</w:t>
     </w:r>
     <w:r>
       <w:rPr>
@@ -14611,7 +15512,6 @@
     <w:next w:val="Normal"/>
     <w:autoRedefine/>
     <w:uiPriority w:val="39"/>
-    <w:semiHidden/>
     <w:unhideWhenUsed/>
     <w:rsid w:val="00AD6C54"/>
     <w:pPr>
@@ -15251,7 +16151,7 @@
 </file>
 
 <file path=customXml/itemProps1.xml><?xml version="1.0" encoding="utf-8"?>
-<ds:datastoreItem xmlns:ds="http://schemas.openxmlformats.org/officeDocument/2006/customXml" ds:itemID="{09D77555-BED6-4A34-8173-3B1547216968}">
+<ds:datastoreItem xmlns:ds="http://schemas.openxmlformats.org/officeDocument/2006/customXml" ds:itemID="{9D329389-9110-42A0-8127-CFCF838AE4A1}">
   <ds:schemaRefs>
     <ds:schemaRef ds:uri="http://schemas.openxmlformats.org/officeDocument/2006/bibliography"/>
   </ds:schemaRefs>

--- a/04 - Docs/01 - Project Manager/04 - Relatorios/RelatórioFinal.docx
+++ b/04 - Docs/01 - Project Manager/04 - Relatorios/RelatórioFinal.docx
@@ -4039,8 +4039,6 @@
         <w:pStyle w:val="Heading1"/>
       </w:pPr>
       <w:bookmarkStart w:id="4" w:name="_Toc527403096"/>
-      <w:bookmarkStart w:id="5" w:name="_GoBack"/>
-      <w:bookmarkEnd w:id="5"/>
       <w:r>
         <w:lastRenderedPageBreak/>
         <w:t>Análise de Sistemas</w:t>
@@ -4054,11 +4052,11 @@
       <w:pPr>
         <w:pStyle w:val="Heading2"/>
       </w:pPr>
-      <w:bookmarkStart w:id="6" w:name="_Toc527403097"/>
+      <w:bookmarkStart w:id="5" w:name="_Toc527403097"/>
       <w:r>
         <w:t>Requisitos Funcionais</w:t>
       </w:r>
-      <w:bookmarkEnd w:id="6"/>
+      <w:bookmarkEnd w:id="5"/>
     </w:p>
     <w:p>
       <w:pPr>
@@ -4388,12 +4386,12 @@
       <w:pPr>
         <w:pStyle w:val="Heading2"/>
       </w:pPr>
-      <w:bookmarkStart w:id="7" w:name="_Toc527403098"/>
+      <w:bookmarkStart w:id="6" w:name="_Toc527403098"/>
       <w:r>
         <w:lastRenderedPageBreak/>
         <w:t>Requisitos Não Funcionais</w:t>
       </w:r>
-      <w:bookmarkEnd w:id="7"/>
+      <w:bookmarkEnd w:id="6"/>
     </w:p>
     <w:p/>
     <w:p>
@@ -4494,12 +4492,12 @@
       <w:pPr>
         <w:pStyle w:val="Heading2"/>
       </w:pPr>
-      <w:bookmarkStart w:id="8" w:name="_Toc527403099"/>
+      <w:bookmarkStart w:id="7" w:name="_Toc527403099"/>
       <w:r>
         <w:lastRenderedPageBreak/>
         <w:t>Diagrama de Use Cases</w:t>
       </w:r>
-      <w:bookmarkEnd w:id="8"/>
+      <w:bookmarkEnd w:id="7"/>
     </w:p>
     <w:p/>
     <w:p/>
@@ -4561,7 +4559,7 @@
       <w:pPr>
         <w:pStyle w:val="Heading2"/>
       </w:pPr>
-      <w:bookmarkStart w:id="9" w:name="_Toc527403100"/>
+      <w:bookmarkStart w:id="8" w:name="_Toc527403100"/>
       <w:r>
         <w:lastRenderedPageBreak/>
         <w:t xml:space="preserve">Use Case </w:t>
@@ -4587,7 +4585,7 @@
       <w:r>
         <w:t>– Descrição Estruturada</w:t>
       </w:r>
-      <w:bookmarkEnd w:id="9"/>
+      <w:bookmarkEnd w:id="8"/>
     </w:p>
     <w:p>
       <w:pPr>
@@ -4924,12 +4922,12 @@
       <w:pPr>
         <w:pStyle w:val="Heading2"/>
       </w:pPr>
-      <w:bookmarkStart w:id="10" w:name="_Toc527403101"/>
+      <w:bookmarkStart w:id="9" w:name="_Toc527403101"/>
       <w:r>
         <w:lastRenderedPageBreak/>
         <w:t>Diagrama de Classes</w:t>
       </w:r>
-      <w:bookmarkEnd w:id="10"/>
+      <w:bookmarkEnd w:id="9"/>
     </w:p>
     <w:p/>
     <w:p>
@@ -5124,7 +5122,7 @@
       <w:pPr>
         <w:pStyle w:val="Heading2"/>
       </w:pPr>
-      <w:bookmarkStart w:id="11" w:name="_Toc527403102"/>
+      <w:bookmarkStart w:id="10" w:name="_Toc527403102"/>
       <w:r>
         <w:lastRenderedPageBreak/>
         <w:t xml:space="preserve">Diagrama de Sequência para o Use Case </w:t>
@@ -5132,7 +5130,7 @@
       <w:r>
         <w:t>Listar Próximos Jogos</w:t>
       </w:r>
-      <w:bookmarkEnd w:id="11"/>
+      <w:bookmarkEnd w:id="10"/>
     </w:p>
     <w:p/>
     <w:p/>
@@ -5206,7 +5204,7 @@
       <w:pPr>
         <w:pStyle w:val="Heading2"/>
       </w:pPr>
-      <w:bookmarkStart w:id="12" w:name="_Toc527403103"/>
+      <w:bookmarkStart w:id="11" w:name="_Toc527403103"/>
       <w:r>
         <w:lastRenderedPageBreak/>
         <w:t xml:space="preserve">Fluxograma para o Use Case </w:t>
@@ -5214,7 +5212,7 @@
       <w:r>
         <w:t>Listar Próximos Jogos</w:t>
       </w:r>
-      <w:bookmarkEnd w:id="12"/>
+      <w:bookmarkEnd w:id="11"/>
     </w:p>
     <w:p/>
     <w:p>
@@ -5272,12 +5270,12 @@
       <w:pPr>
         <w:pStyle w:val="Heading2"/>
       </w:pPr>
-      <w:bookmarkStart w:id="13" w:name="_Toc527403104"/>
+      <w:bookmarkStart w:id="12" w:name="_Toc527403104"/>
       <w:r>
         <w:lastRenderedPageBreak/>
         <w:t>Diagrama de Contexto</w:t>
       </w:r>
-      <w:bookmarkEnd w:id="13"/>
+      <w:bookmarkEnd w:id="12"/>
     </w:p>
     <w:p/>
     <w:p>
@@ -5434,12 +5432,12 @@
       <w:pPr>
         <w:pStyle w:val="Heading2"/>
       </w:pPr>
-      <w:bookmarkStart w:id="14" w:name="_Toc527403105"/>
+      <w:bookmarkStart w:id="13" w:name="_Toc527403105"/>
       <w:r>
         <w:lastRenderedPageBreak/>
         <w:t>Diagrama de Fluxo de Dados</w:t>
       </w:r>
-      <w:bookmarkEnd w:id="14"/>
+      <w:bookmarkEnd w:id="13"/>
     </w:p>
     <w:p/>
     <w:p>
@@ -5541,11 +5539,11 @@
         <w:lastRenderedPageBreak/>
         <w:t xml:space="preserve"> </w:t>
       </w:r>
-      <w:bookmarkStart w:id="15" w:name="_Toc527403106"/>
+      <w:bookmarkStart w:id="14" w:name="_Toc527403106"/>
       <w:r>
         <w:t>Diagrama E-R</w:t>
       </w:r>
-      <w:bookmarkEnd w:id="15"/>
+      <w:bookmarkEnd w:id="14"/>
     </w:p>
     <w:p/>
     <w:p>
@@ -5641,12 +5639,12 @@
       <w:pPr>
         <w:pStyle w:val="Heading2"/>
       </w:pPr>
-      <w:bookmarkStart w:id="16" w:name="_Toc527403107"/>
+      <w:bookmarkStart w:id="15" w:name="_Toc527403107"/>
       <w:r>
         <w:lastRenderedPageBreak/>
         <w:t>Modelo de Dados</w:t>
       </w:r>
-      <w:bookmarkEnd w:id="16"/>
+      <w:bookmarkEnd w:id="15"/>
     </w:p>
     <w:p/>
     <w:p/>
@@ -5743,12 +5741,12 @@
       <w:pPr>
         <w:pStyle w:val="Heading2"/>
       </w:pPr>
-      <w:bookmarkStart w:id="17" w:name="_Toc527403108"/>
+      <w:bookmarkStart w:id="16" w:name="_Toc527403108"/>
       <w:r>
         <w:lastRenderedPageBreak/>
         <w:t>Dicionário de Dados</w:t>
       </w:r>
-      <w:bookmarkEnd w:id="17"/>
+      <w:bookmarkEnd w:id="16"/>
     </w:p>
     <w:p/>
     <w:p>
@@ -5916,95 +5914,95 @@
       <w:pPr>
         <w:pStyle w:val="Heading1"/>
       </w:pPr>
-      <w:bookmarkStart w:id="18" w:name="_Toc527403109"/>
+      <w:bookmarkStart w:id="17" w:name="_Toc527403109"/>
       <w:r>
         <w:lastRenderedPageBreak/>
         <w:t>Desenvolvimento da Aplicação</w:t>
       </w:r>
+      <w:bookmarkEnd w:id="17"/>
+    </w:p>
+    <w:p>
+      <w:pPr>
+        <w:pStyle w:val="Heading2"/>
+        <w:rPr>
+          <w:color w:val="000000" w:themeColor="text1"/>
+        </w:rPr>
+      </w:pPr>
+      <w:bookmarkStart w:id="18" w:name="_Toc527403110"/>
+      <w:r>
+        <w:rPr>
+          <w:color w:val="000000" w:themeColor="text1"/>
+        </w:rPr>
+        <w:t>Módulos</w:t>
+      </w:r>
       <w:bookmarkEnd w:id="18"/>
     </w:p>
     <w:p>
-      <w:pPr>
-        <w:pStyle w:val="Heading2"/>
+      <w:r>
+        <w:t>Após a primeira reunião com o</w:t>
+      </w:r>
+      <w:r>
+        <w:t xml:space="preserve"> nosso</w:t>
+      </w:r>
+      <w:r>
+        <w:t xml:space="preserve"> cliente Ricardo Baptista, ficou claro que </w:t>
+      </w:r>
+      <w:r>
+        <w:t>o projeto SPAD</w:t>
+      </w:r>
+      <w:r>
+        <w:t xml:space="preserve"> teria de ser </w:t>
+      </w:r>
+      <w:r>
+        <w:t>segmentado em vários</w:t>
+      </w:r>
+      <w:r>
+        <w:t xml:space="preserve"> </w:t>
+      </w:r>
+      <w:r>
+        <w:t>subprojectos</w:t>
+      </w:r>
+      <w:r>
+        <w:t xml:space="preserve">, </w:t>
+      </w:r>
+      <w:r>
+        <w:t xml:space="preserve">para que </w:t>
+      </w:r>
+      <w:r>
+        <w:t xml:space="preserve">desta forma </w:t>
+      </w:r>
+      <w:r>
+        <w:t>pudéssemos</w:t>
+      </w:r>
+      <w:r>
+        <w:t xml:space="preserve"> atender de forma mais eficiente e versátil às necessidades colocadas pelo nosso cliente.</w:t>
+      </w:r>
+      <w:r>
+        <w:t xml:space="preserve"> Portanto o sistema SPAD é composto por 3 módulos principais.</w:t>
+      </w:r>
+    </w:p>
+    <w:p/>
+    <w:p>
+      <w:pPr>
+        <w:pStyle w:val="Heading3"/>
         <w:rPr>
           <w:color w:val="000000" w:themeColor="text1"/>
         </w:rPr>
       </w:pPr>
-      <w:bookmarkStart w:id="19" w:name="_Toc527403110"/>
+      <w:bookmarkStart w:id="19" w:name="_Toc527403111"/>
       <w:r>
         <w:rPr>
           <w:color w:val="000000" w:themeColor="text1"/>
         </w:rPr>
-        <w:t>Módulos</w:t>
+        <w:t xml:space="preserve">Módulo - </w:t>
+      </w:r>
+      <w:r>
+        <w:rPr>
+          <w:color w:val="000000" w:themeColor="text1"/>
+        </w:rPr>
+        <w:t>Business Logic</w:t>
       </w:r>
       <w:bookmarkEnd w:id="19"/>
-    </w:p>
-    <w:p>
-      <w:r>
-        <w:t>Após a primeira reunião com o</w:t>
-      </w:r>
-      <w:r>
-        <w:t xml:space="preserve"> nosso</w:t>
-      </w:r>
-      <w:r>
-        <w:t xml:space="preserve"> cliente Ricardo Baptista, ficou claro que </w:t>
-      </w:r>
-      <w:r>
-        <w:t>o projeto SPAD</w:t>
-      </w:r>
-      <w:r>
-        <w:t xml:space="preserve"> teria de ser </w:t>
-      </w:r>
-      <w:r>
-        <w:t>segmentado em vários</w:t>
-      </w:r>
-      <w:r>
-        <w:t xml:space="preserve"> </w:t>
-      </w:r>
-      <w:r>
-        <w:t>subprojectos</w:t>
-      </w:r>
-      <w:r>
-        <w:t xml:space="preserve">, </w:t>
-      </w:r>
-      <w:r>
-        <w:t xml:space="preserve">para que </w:t>
-      </w:r>
-      <w:r>
-        <w:t xml:space="preserve">desta forma </w:t>
-      </w:r>
-      <w:r>
-        <w:t>pudéssemos</w:t>
-      </w:r>
-      <w:r>
-        <w:t xml:space="preserve"> atender de forma mais eficiente e versátil às necessidades colocadas pelo nosso cliente.</w:t>
-      </w:r>
-      <w:r>
-        <w:t xml:space="preserve"> Portanto o sistema SPAD é composto por 3 módulos principais.</w:t>
-      </w:r>
-    </w:p>
-    <w:p/>
-    <w:p>
-      <w:pPr>
-        <w:pStyle w:val="Heading3"/>
-        <w:rPr>
-          <w:color w:val="000000" w:themeColor="text1"/>
-        </w:rPr>
-      </w:pPr>
-      <w:bookmarkStart w:id="20" w:name="_Toc527403111"/>
-      <w:r>
-        <w:rPr>
-          <w:color w:val="000000" w:themeColor="text1"/>
-        </w:rPr>
-        <w:t xml:space="preserve">Módulo - </w:t>
-      </w:r>
-      <w:r>
-        <w:rPr>
-          <w:color w:val="000000" w:themeColor="text1"/>
-        </w:rPr>
-        <w:t>Business Logic</w:t>
-      </w:r>
-      <w:bookmarkEnd w:id="20"/>
     </w:p>
     <w:p>
       <w:pPr>
@@ -6223,7 +6221,7 @@
           <w:color w:val="000000" w:themeColor="text1"/>
         </w:rPr>
       </w:pPr>
-      <w:bookmarkStart w:id="21" w:name="_Toc527403112"/>
+      <w:bookmarkStart w:id="20" w:name="_Toc527403112"/>
       <w:r>
         <w:rPr>
           <w:color w:val="000000" w:themeColor="text1"/>
@@ -6231,7 +6229,7 @@
         <w:lastRenderedPageBreak/>
         <w:t>Módulo – Back Office</w:t>
       </w:r>
-      <w:bookmarkEnd w:id="21"/>
+      <w:bookmarkEnd w:id="20"/>
     </w:p>
     <w:p/>
     <w:p>
@@ -6366,14 +6364,14 @@
           <w:color w:val="000000" w:themeColor="text1"/>
         </w:rPr>
       </w:pPr>
-      <w:bookmarkStart w:id="22" w:name="_Toc527403113"/>
+      <w:bookmarkStart w:id="21" w:name="_Toc527403113"/>
       <w:r>
         <w:rPr>
           <w:color w:val="000000" w:themeColor="text1"/>
         </w:rPr>
         <w:t>Módulo – Front Office</w:t>
       </w:r>
-      <w:bookmarkEnd w:id="22"/>
+      <w:bookmarkEnd w:id="21"/>
     </w:p>
     <w:p/>
     <w:p>
@@ -6443,7 +6441,7 @@
       <w:pPr>
         <w:pStyle w:val="Heading2"/>
       </w:pPr>
-      <w:bookmarkStart w:id="23" w:name="_Toc527403114"/>
+      <w:bookmarkStart w:id="22" w:name="_Toc527403114"/>
       <w:r>
         <w:lastRenderedPageBreak/>
         <w:t>Arquitetura</w:t>
@@ -6451,7 +6449,7 @@
       <w:r>
         <w:t xml:space="preserve"> da Aplicação</w:t>
       </w:r>
-      <w:bookmarkEnd w:id="23"/>
+      <w:bookmarkEnd w:id="22"/>
     </w:p>
     <w:p>
       <w:r>
@@ -6660,12 +6658,12 @@
       <w:pPr>
         <w:pStyle w:val="Heading2"/>
       </w:pPr>
-      <w:bookmarkStart w:id="24" w:name="_Toc527403115"/>
+      <w:bookmarkStart w:id="23" w:name="_Toc527403115"/>
       <w:r>
         <w:lastRenderedPageBreak/>
         <w:t>Tecnologias</w:t>
       </w:r>
-      <w:bookmarkEnd w:id="24"/>
+      <w:bookmarkEnd w:id="23"/>
     </w:p>
     <w:p>
       <w:pPr>
@@ -6790,7 +6788,7 @@
           <w:color w:val="0D0D0D" w:themeColor="text1" w:themeTint="F2"/>
         </w:rPr>
       </w:pPr>
-      <w:bookmarkStart w:id="25" w:name="_Toc527403116"/>
+      <w:bookmarkStart w:id="24" w:name="_Toc527403116"/>
       <w:r>
         <w:rPr>
           <w:i/>
@@ -6799,7 +6797,7 @@
         <w:lastRenderedPageBreak/>
         <w:t>Pontos Importantes</w:t>
       </w:r>
-      <w:bookmarkEnd w:id="25"/>
+      <w:bookmarkEnd w:id="24"/>
     </w:p>
     <w:p/>
     <w:p>
@@ -6811,7 +6809,7 @@
           <w:sz w:val="28"/>
         </w:rPr>
       </w:pPr>
-      <w:bookmarkStart w:id="26" w:name="_Toc527403117"/>
+      <w:bookmarkStart w:id="25" w:name="_Toc527403117"/>
       <w:r>
         <w:rPr>
           <w:b/>
@@ -6820,7 +6818,7 @@
         </w:rPr>
         <w:t>Business Logic</w:t>
       </w:r>
-      <w:bookmarkEnd w:id="26"/>
+      <w:bookmarkEnd w:id="25"/>
     </w:p>
     <w:p/>
     <w:p>
@@ -10041,7 +10039,7 @@
           <w:sz w:val="28"/>
         </w:rPr>
       </w:pPr>
-      <w:bookmarkStart w:id="27" w:name="_Toc527403118"/>
+      <w:bookmarkStart w:id="26" w:name="_Toc527403118"/>
       <w:r>
         <w:rPr>
           <w:b/>
@@ -10067,7 +10065,7 @@
         </w:rPr>
         <w:t>Office</w:t>
       </w:r>
-      <w:bookmarkEnd w:id="27"/>
+      <w:bookmarkEnd w:id="26"/>
     </w:p>
     <w:p/>
     <w:p/>
@@ -10107,7 +10105,7 @@
           <w:sz w:val="28"/>
         </w:rPr>
       </w:pPr>
-      <w:bookmarkStart w:id="28" w:name="_Toc527403119"/>
+      <w:bookmarkStart w:id="27" w:name="_Toc527403119"/>
       <w:r>
         <w:rPr>
           <w:b/>
@@ -10117,7 +10115,7 @@
         <w:lastRenderedPageBreak/>
         <w:t>Front Office</w:t>
       </w:r>
-      <w:bookmarkEnd w:id="28"/>
+      <w:bookmarkEnd w:id="27"/>
     </w:p>
     <w:p/>
     <w:p>
@@ -10511,12 +10509,12 @@
       <w:pPr>
         <w:pStyle w:val="Heading2"/>
       </w:pPr>
-      <w:bookmarkStart w:id="29" w:name="_Toc527403120"/>
+      <w:bookmarkStart w:id="28" w:name="_Toc527403120"/>
       <w:r>
         <w:lastRenderedPageBreak/>
         <w:t>Descrição do uso da aplicação e suas funcionalidades</w:t>
       </w:r>
-      <w:bookmarkEnd w:id="29"/>
+      <w:bookmarkEnd w:id="28"/>
     </w:p>
     <w:p>
       <w:pPr>
@@ -10550,12 +10548,12 @@
       <w:pPr>
         <w:pStyle w:val="Heading1"/>
       </w:pPr>
-      <w:bookmarkStart w:id="30" w:name="_Toc527403121"/>
+      <w:bookmarkStart w:id="29" w:name="_Toc527403121"/>
       <w:r>
         <w:lastRenderedPageBreak/>
         <w:t>Conclusão</w:t>
       </w:r>
-      <w:bookmarkEnd w:id="30"/>
+      <w:bookmarkEnd w:id="29"/>
     </w:p>
     <w:p>
       <w:r>
@@ -10691,12 +10689,12 @@
       <w:pPr>
         <w:pStyle w:val="Heading2"/>
       </w:pPr>
-      <w:bookmarkStart w:id="31" w:name="_Toc527403122"/>
+      <w:bookmarkStart w:id="30" w:name="_Toc527403122"/>
       <w:r>
         <w:lastRenderedPageBreak/>
         <w:t>Objetivos cumpridos</w:t>
       </w:r>
-      <w:bookmarkEnd w:id="31"/>
+      <w:bookmarkEnd w:id="30"/>
     </w:p>
     <w:p/>
     <w:p>
@@ -11035,29 +11033,29 @@
       <w:pPr>
         <w:pStyle w:val="Heading2"/>
       </w:pPr>
-      <w:bookmarkStart w:id="32" w:name="_Toc527403123"/>
+      <w:bookmarkStart w:id="31" w:name="_Toc527403123"/>
       <w:r>
         <w:lastRenderedPageBreak/>
         <w:t>Contratempos</w:t>
       </w:r>
+      <w:bookmarkEnd w:id="31"/>
+    </w:p>
+    <w:p/>
+    <w:p>
+      <w:pPr>
+        <w:pStyle w:val="Heading3"/>
+        <w:rPr>
+          <w:color w:val="0D0D0D" w:themeColor="text1" w:themeTint="F2"/>
+        </w:rPr>
+      </w:pPr>
+      <w:bookmarkStart w:id="32" w:name="_Toc527403124"/>
+      <w:r>
+        <w:rPr>
+          <w:color w:val="0D0D0D" w:themeColor="text1" w:themeTint="F2"/>
+        </w:rPr>
+        <w:t>Emblemas das equipas e das competições do SAPD</w:t>
+      </w:r>
       <w:bookmarkEnd w:id="32"/>
-    </w:p>
-    <w:p/>
-    <w:p>
-      <w:pPr>
-        <w:pStyle w:val="Heading3"/>
-        <w:rPr>
-          <w:color w:val="0D0D0D" w:themeColor="text1" w:themeTint="F2"/>
-        </w:rPr>
-      </w:pPr>
-      <w:bookmarkStart w:id="33" w:name="_Toc527403124"/>
-      <w:r>
-        <w:rPr>
-          <w:color w:val="0D0D0D" w:themeColor="text1" w:themeTint="F2"/>
-        </w:rPr>
-        <w:t>Emblemas das equipas e das competições do SAPD</w:t>
-      </w:r>
-      <w:bookmarkEnd w:id="33"/>
     </w:p>
     <w:p>
       <w:r>
@@ -11511,13 +11509,66 @@
       <w:pPr>
         <w:pStyle w:val="Heading2"/>
       </w:pPr>
-      <w:bookmarkStart w:id="34" w:name="_Toc527403125"/>
+      <w:bookmarkStart w:id="33" w:name="_Toc527403125"/>
       <w:r>
         <w:lastRenderedPageBreak/>
         <w:t>Dificuldades Encontradas</w:t>
       </w:r>
+      <w:bookmarkEnd w:id="33"/>
+    </w:p>
+    <w:p/>
+    <w:p>
+      <w:pPr>
+        <w:pStyle w:val="Heading3"/>
+        <w:rPr>
+          <w:color w:val="0D0D0D" w:themeColor="text1" w:themeTint="F2"/>
+        </w:rPr>
+      </w:pPr>
+      <w:bookmarkStart w:id="34" w:name="_Toc527403126"/>
+      <w:r>
+        <w:rPr>
+          <w:color w:val="0D0D0D" w:themeColor="text1" w:themeTint="F2"/>
+        </w:rPr>
+        <w:t>Datas e conversões</w:t>
+      </w:r>
       <w:bookmarkEnd w:id="34"/>
     </w:p>
+    <w:p>
+      <w:r>
+        <w:t xml:space="preserve">As datas </w:t>
+      </w:r>
+      <w:r>
+        <w:t>no SPAD</w:t>
+      </w:r>
+      <w:r>
+        <w:t xml:space="preserve"> são um tema de grande importância, pois a finalidade desta aplicação é listar prognósticos de eventos desportivos de futebol, que por sua vez acontecem numa determinada data. No entanto essa data tem diferentes representações dependendo de onde o </w:t>
+      </w:r>
+      <w:r>
+        <w:t>evento</w:t>
+      </w:r>
+      <w:r>
+        <w:t xml:space="preserve"> vai ser realizado (Portugal, Alemanha, Itália etc…), e ainda do local</w:t>
+      </w:r>
+      <w:r>
+        <w:t xml:space="preserve"> no planeta,</w:t>
+      </w:r>
+      <w:r>
+        <w:t xml:space="preserve"> onde os utilizadores estão a aceder à nossa aplicação.</w:t>
+      </w:r>
+      <w:r>
+        <w:t xml:space="preserve"> </w:t>
+      </w:r>
+    </w:p>
+    <w:p>
+      <w:r>
+        <w:t xml:space="preserve">Após alguma investigação, tornou-se obvio que a forma de alcançar uma consistência na forma como apresentamos as datas na aplicação foi com recurso ao formato UTC. </w:t>
+      </w:r>
+    </w:p>
+    <w:p>
+      <w:r>
+        <w:t>Todas as datas são guardadas no servido no formato UTC Date. Com esta pequena alteração no nosso modelo conceptual, o processo de conseguir apresentar as datas de forma consistente e segura tornou-se bastante simplificado.</w:t>
+      </w:r>
+    </w:p>
     <w:p/>
     <w:p>
       <w:pPr>
@@ -11526,36 +11577,61 @@
           <w:color w:val="0D0D0D" w:themeColor="text1" w:themeTint="F2"/>
         </w:rPr>
       </w:pPr>
-      <w:bookmarkStart w:id="35" w:name="_Toc527403126"/>
+      <w:bookmarkStart w:id="35" w:name="_Toc527403127"/>
       <w:r>
         <w:rPr>
           <w:color w:val="0D0D0D" w:themeColor="text1" w:themeTint="F2"/>
         </w:rPr>
-        <w:t>Datas e conversões</w:t>
+        <w:t>Obtenção de</w:t>
+      </w:r>
+      <w:r>
+        <w:rPr>
+          <w:color w:val="0D0D0D" w:themeColor="text1" w:themeTint="F2"/>
+        </w:rPr>
+        <w:t xml:space="preserve"> dados para aplicação de forma </w:t>
+      </w:r>
+      <w:r>
+        <w:rPr>
+          <w:color w:val="0D0D0D" w:themeColor="text1" w:themeTint="F2"/>
+        </w:rPr>
+        <w:t>automatizada e API Football-data.org</w:t>
       </w:r>
       <w:bookmarkEnd w:id="35"/>
     </w:p>
     <w:p>
       <w:r>
-        <w:t xml:space="preserve">As datas </w:t>
-      </w:r>
-      <w:r>
-        <w:t>no SPAD</w:t>
-      </w:r>
-      <w:r>
-        <w:t xml:space="preserve"> são um tema de grande importância, pois a finalidade desta aplicação é listar prognósticos de eventos desportivos de futebol, que por sua vez acontecem numa determinada data. No entanto essa data tem diferentes representações dependendo de onde o </w:t>
-      </w:r>
-      <w:r>
-        <w:t>evento</w:t>
-      </w:r>
-      <w:r>
-        <w:t xml:space="preserve"> vai ser realizado (Portugal, Alemanha, Itália etc…), e ainda do local</w:t>
-      </w:r>
-      <w:r>
-        <w:t xml:space="preserve"> no planeta,</w:t>
-      </w:r>
-      <w:r>
-        <w:t xml:space="preserve"> onde os utilizadores estão a aceder à nossa aplicação.</w:t>
+        <w:t>Como já foi referido, o SPAD vive de dados</w:t>
+      </w:r>
+      <w:r>
+        <w:t>, obter</w:t>
+      </w:r>
+      <w:r>
+        <w:t xml:space="preserve"> de dados, </w:t>
+      </w:r>
+      <w:r>
+        <w:t>manipular</w:t>
+      </w:r>
+      <w:r>
+        <w:t xml:space="preserve"> de dados,  </w:t>
+      </w:r>
+      <w:r>
+        <w:t>gerar</w:t>
+      </w:r>
+      <w:r>
+        <w:t xml:space="preserve"> novos dados etc… </w:t>
+      </w:r>
+    </w:p>
+    <w:p>
+      <w:r>
+        <w:t>Era, portanto,</w:t>
+      </w:r>
+      <w:r>
+        <w:t xml:space="preserve"> imperativo para o sucesso do projeto, encontrar uma forma de obter dados de forma fidedigna, consistente, segura, rápida, mas acima de tudo de forma automatizada. </w:t>
+      </w:r>
+    </w:p>
+    <w:p>
+      <w:r>
+        <w:t>Uma vez mais, e após alguma investigação, encontramos um serviço gratuito, que nos permite através de pedidos HTTP consumir uma REST API.</w:t>
       </w:r>
       <w:r>
         <w:t xml:space="preserve"> </w:t>
@@ -11563,14 +11639,21 @@
     </w:p>
     <w:p>
       <w:r>
-        <w:t xml:space="preserve">Após alguma investigação, tornou-se obvio que a forma de alcançar uma consistência na forma como apresentamos as datas na aplicação foi com recurso ao formato UTC. </w:t>
-      </w:r>
-    </w:p>
-    <w:p>
-      <w:r>
-        <w:t>Todas as datas são guardadas no servido no formato UTC Date. Com esta pequena alteração no nosso modelo conceptual, o processo de conseguir apresentar as datas de forma consistente e segura tornou-se bastante simplificado.</w:t>
-      </w:r>
-    </w:p>
+        <w:t>A API</w:t>
+      </w:r>
+      <w:r>
+        <w:t xml:space="preserve"> Football-data.org</w:t>
+      </w:r>
+      <w:r>
+        <w:t>, foi, portanto, o nosso ponto de partida. Na altura em que começamos o projeto, e a implementação das classes que iriam “consumir” a API, ainda não tínhamos falado sobre APIs no curso, pelo que foi um processo de aprendizagem do zero.</w:t>
+      </w:r>
+    </w:p>
+    <w:p/>
+    <w:p/>
+    <w:p/>
+    <w:p/>
+    <w:p/>
+    <w:p/>
     <w:p/>
     <w:p>
       <w:pPr>
@@ -11579,92 +11662,7 @@
           <w:color w:val="0D0D0D" w:themeColor="text1" w:themeTint="F2"/>
         </w:rPr>
       </w:pPr>
-      <w:bookmarkStart w:id="36" w:name="_Toc527403127"/>
-      <w:r>
-        <w:rPr>
-          <w:color w:val="0D0D0D" w:themeColor="text1" w:themeTint="F2"/>
-        </w:rPr>
-        <w:t>Obtenção de</w:t>
-      </w:r>
-      <w:r>
-        <w:rPr>
-          <w:color w:val="0D0D0D" w:themeColor="text1" w:themeTint="F2"/>
-        </w:rPr>
-        <w:t xml:space="preserve"> dados para aplicação de forma </w:t>
-      </w:r>
-      <w:r>
-        <w:rPr>
-          <w:color w:val="0D0D0D" w:themeColor="text1" w:themeTint="F2"/>
-        </w:rPr>
-        <w:t>automatizada e API Football-data.org</w:t>
-      </w:r>
-      <w:bookmarkEnd w:id="36"/>
-    </w:p>
-    <w:p>
-      <w:r>
-        <w:t>Como já foi referido, o SPAD vive de dados</w:t>
-      </w:r>
-      <w:r>
-        <w:t>, obter</w:t>
-      </w:r>
-      <w:r>
-        <w:t xml:space="preserve"> de dados, </w:t>
-      </w:r>
-      <w:r>
-        <w:t>manipular</w:t>
-      </w:r>
-      <w:r>
-        <w:t xml:space="preserve"> de dados,  </w:t>
-      </w:r>
-      <w:r>
-        <w:t>gerar</w:t>
-      </w:r>
-      <w:r>
-        <w:t xml:space="preserve"> novos dados etc… </w:t>
-      </w:r>
-    </w:p>
-    <w:p>
-      <w:r>
-        <w:t>Era, portanto,</w:t>
-      </w:r>
-      <w:r>
-        <w:t xml:space="preserve"> imperativo para o sucesso do projeto, encontrar uma forma de obter dados de forma fidedigna, consistente, segura, rápida, mas acima de tudo de forma automatizada. </w:t>
-      </w:r>
-    </w:p>
-    <w:p>
-      <w:r>
-        <w:t>Uma vez mais, e após alguma investigação, encontramos um serviço gratuito, que nos permite através de pedidos HTTP consumir uma REST API.</w:t>
-      </w:r>
-      <w:r>
-        <w:t xml:space="preserve"> </w:t>
-      </w:r>
-    </w:p>
-    <w:p>
-      <w:r>
-        <w:t>A API</w:t>
-      </w:r>
-      <w:r>
-        <w:t xml:space="preserve"> Football-data.org</w:t>
-      </w:r>
-      <w:r>
-        <w:t>, foi, portanto, o nosso ponto de partida. Na altura em que começamos o projeto, e a implementação das classes que iriam “consumir” a API, ainda não tínhamos falado sobre APIs no curso, pelo que foi um processo de aprendizagem do zero.</w:t>
-      </w:r>
-    </w:p>
-    <w:p/>
-    <w:p/>
-    <w:p/>
-    <w:p/>
-    <w:p/>
-    <w:p/>
-    <w:p/>
-    <w:p>
-      <w:pPr>
-        <w:pStyle w:val="Heading3"/>
-        <w:rPr>
-          <w:color w:val="0D0D0D" w:themeColor="text1" w:themeTint="F2"/>
-        </w:rPr>
-      </w:pPr>
-      <w:bookmarkStart w:id="37" w:name="_Toc527403128"/>
+      <w:bookmarkStart w:id="36" w:name="_Toc527403128"/>
       <w:r>
         <w:rPr>
           <w:color w:val="0D0D0D" w:themeColor="text1" w:themeTint="F2"/>
@@ -11672,7 +11670,7 @@
         <w:lastRenderedPageBreak/>
         <w:t>Performance geral da aplicação</w:t>
       </w:r>
-      <w:bookmarkEnd w:id="37"/>
+      <w:bookmarkEnd w:id="36"/>
     </w:p>
     <w:p>
       <w:r>
@@ -11936,7 +11934,7 @@
           <w:color w:val="0D0D0D" w:themeColor="text1" w:themeTint="F2"/>
         </w:rPr>
       </w:pPr>
-      <w:bookmarkStart w:id="38" w:name="_Toc527403129"/>
+      <w:bookmarkStart w:id="37" w:name="_Toc527403129"/>
       <w:r>
         <w:rPr>
           <w:color w:val="0D0D0D" w:themeColor="text1" w:themeTint="F2"/>
@@ -11956,7 +11954,7 @@
         </w:rPr>
         <w:t xml:space="preserve"> base de dados</w:t>
       </w:r>
-      <w:bookmarkEnd w:id="38"/>
+      <w:bookmarkEnd w:id="37"/>
     </w:p>
     <w:p>
       <w:r>
@@ -12002,120 +12000,131 @@
       <w:pPr>
         <w:pStyle w:val="Heading2"/>
       </w:pPr>
-      <w:bookmarkStart w:id="39" w:name="_Toc527403130"/>
+      <w:bookmarkStart w:id="38" w:name="_Toc527403130"/>
       <w:r>
         <w:lastRenderedPageBreak/>
         <w:t>Apreciação pessoal</w:t>
       </w:r>
+      <w:bookmarkEnd w:id="38"/>
+    </w:p>
+    <w:p>
+      <w:r>
+        <w:t>O projeto SPAD foi de longe o maior</w:t>
+      </w:r>
+      <w:r>
+        <w:t xml:space="preserve">, </w:t>
+      </w:r>
+      <w:r>
+        <w:t xml:space="preserve">mais exigente e o mais desgastante </w:t>
+      </w:r>
+      <w:r>
+        <w:t xml:space="preserve">projeto em que já participei até ao momento. O facto de trabalhar em equipa de três elementos, revelou-se um desafio por si só. </w:t>
+      </w:r>
+    </w:p>
+    <w:p/>
+    <w:p>
+      <w:r>
+        <w:t>Eu pessoalmente tinha uma grande expectativa quanto ao projeto final, fosse ele qual fosse, pois seria a oportunidade de colocar em prática todos os conhecimentos adquiridos ao longo do curso, bem como alguns conceitos e i</w:t>
+      </w:r>
+      <w:r>
+        <w:t>deias que eu próprio queria implementar</w:t>
+      </w:r>
+      <w:r>
+        <w:t>. No entanto, considero que enquanto grupo</w:t>
+      </w:r>
+      <w:r>
+        <w:t>,</w:t>
+      </w:r>
+      <w:r>
+        <w:t xml:space="preserve"> não partilhamos todos as mesmas expectativas</w:t>
+      </w:r>
+      <w:r>
+        <w:t xml:space="preserve"> relativamente ao projeto final</w:t>
+      </w:r>
+      <w:r>
+        <w:t>,</w:t>
+      </w:r>
+      <w:r>
+        <w:t xml:space="preserve"> e à exigência de cada um consigo mesmo</w:t>
+      </w:r>
+      <w:r>
+        <w:t>, e que esse fa</w:t>
+      </w:r>
+      <w:r>
+        <w:t>c</w:t>
+      </w:r>
+      <w:r>
+        <w:t xml:space="preserve">to, revelou-se bastante limitador quanto ao resultado final do projeto. </w:t>
+      </w:r>
+    </w:p>
+    <w:p>
+      <w:r>
+        <w:t xml:space="preserve">Considero, como já antes referi, que o projeto realiza todas as tarefas </w:t>
+      </w:r>
+      <w:r>
+        <w:t>básicas</w:t>
+      </w:r>
+      <w:r>
+        <w:t xml:space="preserve"> a que nos propusemos no inicio do mesmo, mas sendo nós uma equipa de 3 elementos, com um tempo de 3 meses para desenvolvimento, </w:t>
+      </w:r>
+      <w:r>
+        <w:t xml:space="preserve">acredito que muito mais poderia e deveria ter sido desenvolvido e alcançado. </w:t>
+      </w:r>
+    </w:p>
+    <w:p/>
+    <w:p>
+      <w:r>
+        <w:t>O facto de o projeto ter tido um cliente real, foi algo que penso ser bastante positivo para a aproximação dos projetos fina</w:t>
+      </w:r>
+      <w:r>
+        <w:t>is</w:t>
+      </w:r>
+      <w:r>
+        <w:t xml:space="preserve"> com a realidade empresarial, mas também senti que a disponibilidade dos clientes nem sempre foi a necessária para nós enquanto equipa.  </w:t>
+      </w:r>
+    </w:p>
+    <w:p/>
+    <w:p>
+      <w:r>
+        <w:t>O SPAD</w:t>
+      </w:r>
+      <w:r>
+        <w:t>,</w:t>
+      </w:r>
+      <w:r>
+        <w:t xml:space="preserve"> apesar de quando comparado com a realidade ser um projeto humilde e pequeno, </w:t>
+      </w:r>
+      <w:r>
+        <w:t>foi suficiente para me dar já</w:t>
+      </w:r>
+      <w:r>
+        <w:t xml:space="preserve"> uma boa perspetiva</w:t>
+      </w:r>
+      <w:r>
+        <w:t xml:space="preserve"> de como será trabalhar em equipa num ambiente profissional, e das dificuldades que daí podem adv</w:t>
+      </w:r>
+      <w:r>
+        <w:t xml:space="preserve">ir. </w:t>
+      </w:r>
+    </w:p>
+    <w:p/>
+    <w:p>
+      <w:r>
+        <w:t>Um ponto dos mais importantes, senão mesmo o mais importante para mim</w:t>
+      </w:r>
+      <w:r>
+        <w:t xml:space="preserve"> (programador)</w:t>
+      </w:r>
+      <w:r>
+        <w:t>, foi o de realmente poder trabalhar com diversas tecnologias ao mesmo tempo</w:t>
+      </w:r>
+      <w:r>
+        <w:t>, e de assim poder praticar bastante com essas mesmas tecnologias</w:t>
+      </w:r>
+      <w:bookmarkStart w:id="39" w:name="_GoBack"/>
       <w:bookmarkEnd w:id="39"/>
-    </w:p>
-    <w:p>
-      <w:r>
-        <w:t>O projeto SPAD foi de longe o maior</w:t>
-      </w:r>
-      <w:r>
-        <w:t xml:space="preserve">, </w:t>
-      </w:r>
-      <w:r>
-        <w:t xml:space="preserve">mais exigente e o mais desgastante </w:t>
-      </w:r>
-      <w:r>
-        <w:t xml:space="preserve">projeto em que já participei até ao momento. O facto de trabalhar em equipa de três elementos, revelou-se um desafio por si só. </w:t>
-      </w:r>
-    </w:p>
-    <w:p/>
-    <w:p>
-      <w:r>
-        <w:t>Eu pessoalmente tinha uma grande expectativa quanto ao projeto final, fosse ele qual fosse, pois seria a oportunidade de colocar em prática todos os conhecimentos adquiridos ao longo do curso, bem como alguns conceitos e i</w:t>
-      </w:r>
-      <w:r>
-        <w:t>deias que eu próprio queria implementar</w:t>
-      </w:r>
-      <w:r>
-        <w:t>. No entanto, considero que enquanto grupo</w:t>
-      </w:r>
-      <w:r>
-        <w:t>,</w:t>
-      </w:r>
-      <w:r>
-        <w:t xml:space="preserve"> não partilhamos todos as mesmas expectativas</w:t>
-      </w:r>
-      <w:r>
-        <w:t xml:space="preserve"> relativamente ao projeto final</w:t>
-      </w:r>
-      <w:r>
-        <w:t>,</w:t>
-      </w:r>
-      <w:r>
-        <w:t xml:space="preserve"> e à exigência de cada um consigo mesmo</w:t>
-      </w:r>
-      <w:r>
-        <w:t xml:space="preserve">, e que esse fato, revelou-se bastante limitador quanto ao resultado final do projeto. </w:t>
-      </w:r>
-    </w:p>
-    <w:p>
-      <w:r>
-        <w:t xml:space="preserve">Considero, como já antes referi, que o projeto realiza todas as tarefas </w:t>
-      </w:r>
-      <w:r>
-        <w:t>básicas</w:t>
-      </w:r>
-      <w:r>
-        <w:t xml:space="preserve"> a que nos propusemos no inicio do mesmo, mas sendo nós uma equipa de 3 elementos, com um tempo de 3 meses para desenvolvimento, </w:t>
-      </w:r>
-      <w:r>
-        <w:t xml:space="preserve">acredito que muito mais poderia e deveria ter sido desenvolvido e alcançado. </w:t>
-      </w:r>
-    </w:p>
-    <w:p/>
-    <w:p>
-      <w:r>
-        <w:t>O facto de o projeto ter tido um cliente real, foi algo que penso ser bastante positivo para a aproximação dos projetos fina</w:t>
-      </w:r>
-      <w:r>
-        <w:t>is</w:t>
-      </w:r>
-      <w:r>
-        <w:t xml:space="preserve"> com a realidade empresarial, mas também senti que a disponibilidade dos clientes nem sempre foi a necessária para nós enquanto equipa.  </w:t>
-      </w:r>
-    </w:p>
-    <w:p/>
-    <w:p>
-      <w:r>
-        <w:t>O SPAD</w:t>
-      </w:r>
-      <w:r>
-        <w:t>,</w:t>
-      </w:r>
-      <w:r>
-        <w:t xml:space="preserve"> apesar de quando comparado com a realidade ser um projeto humilde e pequeno, </w:t>
-      </w:r>
-      <w:r>
-        <w:t>foi suficiente para me dar já</w:t>
-      </w:r>
-      <w:r>
-        <w:t xml:space="preserve"> uma boa perspetiva</w:t>
-      </w:r>
-      <w:r>
-        <w:t xml:space="preserve"> de como será trabalhar em equipa num ambiente profissional, e das dificuldades que daí podem adv</w:t>
-      </w:r>
-      <w:r>
-        <w:t xml:space="preserve">ir. </w:t>
-      </w:r>
-    </w:p>
-    <w:p/>
-    <w:p>
-      <w:r>
-        <w:t>Um ponto dos mais importantes, senão mesmo o mais importante para mim</w:t>
-      </w:r>
-      <w:r>
-        <w:t xml:space="preserve"> (programador)</w:t>
-      </w:r>
-      <w:r>
-        <w:t>, foi o de realmente poder trabalhar com diversas tecnologias ao mesmo tempo</w:t>
-      </w:r>
-      <w:r>
-        <w:t>, e de assim poder praticar bastante com essas mesmas tecnologias em que estava um pouco mais enferrujado. Acredito que t</w:t>
+      <w:r>
+        <w:t xml:space="preserve"> em que estava um pouco mais enferrujado. Acredito que t</w:t>
       </w:r>
       <w:r>
         <w:t xml:space="preserve">rabalhar na Business Logic enquanto também ajudava no Front Office, conceber e atualizar a base de dados à medida que esta necessitava, </w:t>
@@ -12252,7 +12261,7 @@
         <w:rStyle w:val="PageNumber"/>
         <w:noProof/>
       </w:rPr>
-      <w:t>16</w:t>
+      <w:t>42</w:t>
     </w:r>
     <w:r>
       <w:rPr>
@@ -12313,7 +12322,7 @@
         <w:rStyle w:val="PageNumber"/>
         <w:noProof/>
       </w:rPr>
-      <w:t>17</w:t>
+      <w:t>43</w:t>
     </w:r>
     <w:r>
       <w:rPr>
@@ -16151,7 +16160,7 @@
 </file>
 
 <file path=customXml/itemProps1.xml><?xml version="1.0" encoding="utf-8"?>
-<ds:datastoreItem xmlns:ds="http://schemas.openxmlformats.org/officeDocument/2006/customXml" ds:itemID="{9D329389-9110-42A0-8127-CFCF838AE4A1}">
+<ds:datastoreItem xmlns:ds="http://schemas.openxmlformats.org/officeDocument/2006/customXml" ds:itemID="{E317843C-3DBF-43DA-AAFB-AF5A19ABC443}">
   <ds:schemaRefs>
     <ds:schemaRef ds:uri="http://schemas.openxmlformats.org/officeDocument/2006/bibliography"/>
   </ds:schemaRefs>

--- a/04 - Docs/01 - Project Manager/04 - Relatorios/RelatórioFinal.docx
+++ b/04 - Docs/01 - Project Manager/04 - Relatorios/RelatórioFinal.docx
@@ -1,6 +1,6 @@
 
 <file path=word/document.xml><?xml version="1.0" encoding="utf-8"?>
-<w:document xmlns:wpc="http://schemas.microsoft.com/office/word/2010/wordprocessingCanvas" xmlns:cx="http://schemas.microsoft.com/office/drawing/2014/chartex" xmlns:mc="http://schemas.openxmlformats.org/markup-compatibility/2006" xmlns:o="urn:schemas-microsoft-com:office:office" xmlns:r="http://schemas.openxmlformats.org/officeDocument/2006/relationships" xmlns:m="http://schemas.openxmlformats.org/officeDocument/2006/math" xmlns:v="urn:schemas-microsoft-com:vml" xmlns:wp14="http://schemas.microsoft.com/office/word/2010/wordprocessingDrawing" xmlns:wp="http://schemas.openxmlformats.org/drawingml/2006/wordprocessingDrawing" xmlns:w10="urn:schemas-microsoft-com:office:word" xmlns:w="http://schemas.openxmlformats.org/wordprocessingml/2006/main" xmlns:w14="http://schemas.microsoft.com/office/word/2010/wordml" xmlns:w15="http://schemas.microsoft.com/office/word/2012/wordml" xmlns:w16se="http://schemas.microsoft.com/office/word/2015/wordml/symex" xmlns:wpg="http://schemas.microsoft.com/office/word/2010/wordprocessingGroup" xmlns:wpi="http://schemas.microsoft.com/office/word/2010/wordprocessingInk" xmlns:wne="http://schemas.microsoft.com/office/word/2006/wordml" xmlns:wps="http://schemas.microsoft.com/office/word/2010/wordprocessingShape" mc:Ignorable="w14 w15 w16se wp14">
+<w:document xmlns:wpc="http://schemas.microsoft.com/office/word/2010/wordprocessingCanvas" xmlns:cx="http://schemas.microsoft.com/office/drawing/2014/chartex" xmlns:cx1="http://schemas.microsoft.com/office/drawing/2015/9/8/chartex" xmlns:cx2="http://schemas.microsoft.com/office/drawing/2015/10/21/chartex" xmlns:cx3="http://schemas.microsoft.com/office/drawing/2016/5/9/chartex" xmlns:cx4="http://schemas.microsoft.com/office/drawing/2016/5/10/chartex" xmlns:cx5="http://schemas.microsoft.com/office/drawing/2016/5/11/chartex" xmlns:cx6="http://schemas.microsoft.com/office/drawing/2016/5/12/chartex" xmlns:cx7="http://schemas.microsoft.com/office/drawing/2016/5/13/chartex" xmlns:cx8="http://schemas.microsoft.com/office/drawing/2016/5/14/chartex" xmlns:mc="http://schemas.openxmlformats.org/markup-compatibility/2006" xmlns:aink="http://schemas.microsoft.com/office/drawing/2016/ink" xmlns:am3d="http://schemas.microsoft.com/office/drawing/2017/model3d" xmlns:o="urn:schemas-microsoft-com:office:office" xmlns:r="http://schemas.openxmlformats.org/officeDocument/2006/relationships" xmlns:m="http://schemas.openxmlformats.org/officeDocument/2006/math" xmlns:v="urn:schemas-microsoft-com:vml" xmlns:wp14="http://schemas.microsoft.com/office/word/2010/wordprocessingDrawing" xmlns:wp="http://schemas.openxmlformats.org/drawingml/2006/wordprocessingDrawing" xmlns:w10="urn:schemas-microsoft-com:office:word" xmlns:w="http://schemas.openxmlformats.org/wordprocessingml/2006/main" xmlns:w14="http://schemas.microsoft.com/office/word/2010/wordml" xmlns:w15="http://schemas.microsoft.com/office/word/2012/wordml" xmlns:w16cid="http://schemas.microsoft.com/office/word/2016/wordml/cid" xmlns:w16se="http://schemas.microsoft.com/office/word/2015/wordml/symex" xmlns:wpg="http://schemas.microsoft.com/office/word/2010/wordprocessingGroup" xmlns:wpi="http://schemas.microsoft.com/office/word/2010/wordprocessingInk" xmlns:wne="http://schemas.microsoft.com/office/word/2006/wordml" xmlns:wps="http://schemas.microsoft.com/office/word/2010/wordprocessingShape" mc:Ignorable="w14 w15 w16se w16cid wp14">
   <w:body>
     <w:p>
       <w:pPr>
@@ -240,7 +240,7 @@
     </w:p>
     <w:p>
       <w:pPr>
-        <w:pStyle w:val="Heading1"/>
+        <w:pStyle w:val="Ttulo1"/>
         <w:numPr>
           <w:ilvl w:val="0"/>
           <w:numId w:val="0"/>
@@ -253,7 +253,7 @@
     </w:p>
     <w:p>
       <w:pPr>
-        <w:pStyle w:val="Heading1"/>
+        <w:pStyle w:val="Ttulo1"/>
         <w:numPr>
           <w:ilvl w:val="0"/>
           <w:numId w:val="0"/>
@@ -284,7 +284,7 @@
         <w:p/>
         <w:p>
           <w:pPr>
-            <w:pStyle w:val="TOC1"/>
+            <w:pStyle w:val="ndice1"/>
             <w:tabs>
               <w:tab w:val="right" w:leader="dot" w:pos="9010"/>
             </w:tabs>
@@ -313,7 +313,7 @@
           <w:hyperlink w:anchor="_Toc527403091" w:history="1">
             <w:r>
               <w:rPr>
-                <w:rStyle w:val="Hyperlink"/>
+                <w:rStyle w:val="Hiperligao"/>
                 <w:noProof/>
               </w:rPr>
               <w:t>Índice</w:t>
@@ -370,7 +370,7 @@
         </w:p>
         <w:p>
           <w:pPr>
-            <w:pStyle w:val="TOC1"/>
+            <w:pStyle w:val="ndice1"/>
             <w:tabs>
               <w:tab w:val="left" w:pos="480"/>
               <w:tab w:val="right" w:leader="dot" w:pos="9010"/>
@@ -385,7 +385,7 @@
           <w:hyperlink w:anchor="_Toc527403092" w:history="1">
             <w:r>
               <w:rPr>
-                <w:rStyle w:val="Hyperlink"/>
+                <w:rStyle w:val="Hiperligao"/>
                 <w:noProof/>
               </w:rPr>
               <w:t>1.</w:t>
@@ -401,7 +401,7 @@
             </w:r>
             <w:r>
               <w:rPr>
-                <w:rStyle w:val="Hyperlink"/>
+                <w:rStyle w:val="Hiperligao"/>
                 <w:noProof/>
               </w:rPr>
               <w:t>Introdução</w:t>
@@ -458,7 +458,7 @@
         </w:p>
         <w:p>
           <w:pPr>
-            <w:pStyle w:val="TOC2"/>
+            <w:pStyle w:val="ndice2"/>
             <w:tabs>
               <w:tab w:val="left" w:pos="960"/>
               <w:tab w:val="right" w:leader="dot" w:pos="9010"/>
@@ -472,7 +472,7 @@
           <w:hyperlink w:anchor="_Toc527403093" w:history="1">
             <w:r>
               <w:rPr>
-                <w:rStyle w:val="Hyperlink"/>
+                <w:rStyle w:val="Hiperligao"/>
                 <w:noProof/>
               </w:rPr>
               <w:t>1.1</w:t>
@@ -487,7 +487,7 @@
             </w:r>
             <w:r>
               <w:rPr>
-                <w:rStyle w:val="Hyperlink"/>
+                <w:rStyle w:val="Hiperligao"/>
                 <w:noProof/>
               </w:rPr>
               <w:t>Enquadramento</w:t>
@@ -544,7 +544,7 @@
         </w:p>
         <w:p>
           <w:pPr>
-            <w:pStyle w:val="TOC2"/>
+            <w:pStyle w:val="ndice2"/>
             <w:tabs>
               <w:tab w:val="left" w:pos="960"/>
               <w:tab w:val="right" w:leader="dot" w:pos="9010"/>
@@ -558,7 +558,7 @@
           <w:hyperlink w:anchor="_Toc527403094" w:history="1">
             <w:r>
               <w:rPr>
-                <w:rStyle w:val="Hyperlink"/>
+                <w:rStyle w:val="Hiperligao"/>
                 <w:noProof/>
               </w:rPr>
               <w:t>1.2</w:t>
@@ -573,7 +573,7 @@
             </w:r>
             <w:r>
               <w:rPr>
-                <w:rStyle w:val="Hyperlink"/>
+                <w:rStyle w:val="Hiperligao"/>
                 <w:noProof/>
               </w:rPr>
               <w:t>Objetivos a cumprir</w:t>
@@ -630,7 +630,7 @@
         </w:p>
         <w:p>
           <w:pPr>
-            <w:pStyle w:val="TOC2"/>
+            <w:pStyle w:val="ndice2"/>
             <w:tabs>
               <w:tab w:val="left" w:pos="960"/>
               <w:tab w:val="right" w:leader="dot" w:pos="9010"/>
@@ -644,7 +644,7 @@
           <w:hyperlink w:anchor="_Toc527403095" w:history="1">
             <w:r>
               <w:rPr>
-                <w:rStyle w:val="Hyperlink"/>
+                <w:rStyle w:val="Hiperligao"/>
                 <w:noProof/>
               </w:rPr>
               <w:t>1.3</w:t>
@@ -659,7 +659,7 @@
             </w:r>
             <w:r>
               <w:rPr>
-                <w:rStyle w:val="Hyperlink"/>
+                <w:rStyle w:val="Hiperligao"/>
                 <w:noProof/>
               </w:rPr>
               <w:t>Organização do Relatório</w:t>
@@ -716,7 +716,7 @@
         </w:p>
         <w:p>
           <w:pPr>
-            <w:pStyle w:val="TOC1"/>
+            <w:pStyle w:val="ndice1"/>
             <w:tabs>
               <w:tab w:val="left" w:pos="480"/>
               <w:tab w:val="right" w:leader="dot" w:pos="9010"/>
@@ -731,7 +731,7 @@
           <w:hyperlink w:anchor="_Toc527403096" w:history="1">
             <w:r>
               <w:rPr>
-                <w:rStyle w:val="Hyperlink"/>
+                <w:rStyle w:val="Hiperligao"/>
                 <w:noProof/>
               </w:rPr>
               <w:t>2</w:t>
@@ -747,7 +747,7 @@
             </w:r>
             <w:r>
               <w:rPr>
-                <w:rStyle w:val="Hyperlink"/>
+                <w:rStyle w:val="Hiperligao"/>
                 <w:noProof/>
               </w:rPr>
               <w:t>Análise de Sistemas.</w:t>
@@ -804,7 +804,7 @@
         </w:p>
         <w:p>
           <w:pPr>
-            <w:pStyle w:val="TOC2"/>
+            <w:pStyle w:val="ndice2"/>
             <w:tabs>
               <w:tab w:val="left" w:pos="960"/>
               <w:tab w:val="right" w:leader="dot" w:pos="9010"/>
@@ -818,7 +818,7 @@
           <w:hyperlink w:anchor="_Toc527403097" w:history="1">
             <w:r>
               <w:rPr>
-                <w:rStyle w:val="Hyperlink"/>
+                <w:rStyle w:val="Hiperligao"/>
                 <w:noProof/>
               </w:rPr>
               <w:t>2.1</w:t>
@@ -833,7 +833,7 @@
             </w:r>
             <w:r>
               <w:rPr>
-                <w:rStyle w:val="Hyperlink"/>
+                <w:rStyle w:val="Hiperligao"/>
                 <w:noProof/>
               </w:rPr>
               <w:t>Requisitos Funcionais</w:t>
@@ -890,7 +890,7 @@
         </w:p>
         <w:p>
           <w:pPr>
-            <w:pStyle w:val="TOC2"/>
+            <w:pStyle w:val="ndice2"/>
             <w:tabs>
               <w:tab w:val="left" w:pos="960"/>
               <w:tab w:val="right" w:leader="dot" w:pos="9010"/>
@@ -904,7 +904,7 @@
           <w:hyperlink w:anchor="_Toc527403098" w:history="1">
             <w:r>
               <w:rPr>
-                <w:rStyle w:val="Hyperlink"/>
+                <w:rStyle w:val="Hiperligao"/>
                 <w:noProof/>
               </w:rPr>
               <w:t>2.2</w:t>
@@ -919,7 +919,7 @@
             </w:r>
             <w:r>
               <w:rPr>
-                <w:rStyle w:val="Hyperlink"/>
+                <w:rStyle w:val="Hiperligao"/>
                 <w:noProof/>
               </w:rPr>
               <w:t>Requisitos Não Funcionais</w:t>
@@ -976,7 +976,7 @@
         </w:p>
         <w:p>
           <w:pPr>
-            <w:pStyle w:val="TOC2"/>
+            <w:pStyle w:val="ndice2"/>
             <w:tabs>
               <w:tab w:val="left" w:pos="960"/>
               <w:tab w:val="right" w:leader="dot" w:pos="9010"/>
@@ -990,7 +990,7 @@
           <w:hyperlink w:anchor="_Toc527403099" w:history="1">
             <w:r>
               <w:rPr>
-                <w:rStyle w:val="Hyperlink"/>
+                <w:rStyle w:val="Hiperligao"/>
                 <w:noProof/>
               </w:rPr>
               <w:t>2.3</w:t>
@@ -1005,7 +1005,7 @@
             </w:r>
             <w:r>
               <w:rPr>
-                <w:rStyle w:val="Hyperlink"/>
+                <w:rStyle w:val="Hiperligao"/>
                 <w:noProof/>
               </w:rPr>
               <w:t>Diagrama de Use Cases</w:t>
@@ -1062,7 +1062,7 @@
         </w:p>
         <w:p>
           <w:pPr>
-            <w:pStyle w:val="TOC2"/>
+            <w:pStyle w:val="ndice2"/>
             <w:tabs>
               <w:tab w:val="left" w:pos="960"/>
               <w:tab w:val="right" w:leader="dot" w:pos="9010"/>
@@ -1076,7 +1076,7 @@
           <w:hyperlink w:anchor="_Toc527403100" w:history="1">
             <w:r>
               <w:rPr>
-                <w:rStyle w:val="Hyperlink"/>
+                <w:rStyle w:val="Hiperligao"/>
                 <w:noProof/>
               </w:rPr>
               <w:t>2.4</w:t>
@@ -1091,7 +1091,7 @@
             </w:r>
             <w:r>
               <w:rPr>
-                <w:rStyle w:val="Hyperlink"/>
+                <w:rStyle w:val="Hiperligao"/>
                 <w:noProof/>
               </w:rPr>
               <w:t>Use Case Listar Próximos Encontros – Descrição Estruturada</w:t>
@@ -1148,7 +1148,7 @@
         </w:p>
         <w:p>
           <w:pPr>
-            <w:pStyle w:val="TOC2"/>
+            <w:pStyle w:val="ndice2"/>
             <w:tabs>
               <w:tab w:val="left" w:pos="960"/>
               <w:tab w:val="right" w:leader="dot" w:pos="9010"/>
@@ -1162,7 +1162,7 @@
           <w:hyperlink w:anchor="_Toc527403101" w:history="1">
             <w:r>
               <w:rPr>
-                <w:rStyle w:val="Hyperlink"/>
+                <w:rStyle w:val="Hiperligao"/>
                 <w:noProof/>
               </w:rPr>
               <w:t>2.5</w:t>
@@ -1177,7 +1177,7 @@
             </w:r>
             <w:r>
               <w:rPr>
-                <w:rStyle w:val="Hyperlink"/>
+                <w:rStyle w:val="Hiperligao"/>
                 <w:noProof/>
               </w:rPr>
               <w:t>Diagrama de Classes</w:t>
@@ -1234,7 +1234,7 @@
         </w:p>
         <w:p>
           <w:pPr>
-            <w:pStyle w:val="TOC2"/>
+            <w:pStyle w:val="ndice2"/>
             <w:tabs>
               <w:tab w:val="left" w:pos="960"/>
               <w:tab w:val="right" w:leader="dot" w:pos="9010"/>
@@ -1248,7 +1248,7 @@
           <w:hyperlink w:anchor="_Toc527403102" w:history="1">
             <w:r>
               <w:rPr>
-                <w:rStyle w:val="Hyperlink"/>
+                <w:rStyle w:val="Hiperligao"/>
                 <w:noProof/>
               </w:rPr>
               <w:t>2.6</w:t>
@@ -1263,7 +1263,7 @@
             </w:r>
             <w:r>
               <w:rPr>
-                <w:rStyle w:val="Hyperlink"/>
+                <w:rStyle w:val="Hiperligao"/>
                 <w:noProof/>
               </w:rPr>
               <w:t>Diagrama de Sequência para o Use Case Listar Próximos Jogos</w:t>
@@ -1320,7 +1320,7 @@
         </w:p>
         <w:p>
           <w:pPr>
-            <w:pStyle w:val="TOC2"/>
+            <w:pStyle w:val="ndice2"/>
             <w:tabs>
               <w:tab w:val="left" w:pos="960"/>
               <w:tab w:val="right" w:leader="dot" w:pos="9010"/>
@@ -1334,7 +1334,7 @@
           <w:hyperlink w:anchor="_Toc527403103" w:history="1">
             <w:r>
               <w:rPr>
-                <w:rStyle w:val="Hyperlink"/>
+                <w:rStyle w:val="Hiperligao"/>
                 <w:noProof/>
               </w:rPr>
               <w:t>2.7</w:t>
@@ -1349,7 +1349,7 @@
             </w:r>
             <w:r>
               <w:rPr>
-                <w:rStyle w:val="Hyperlink"/>
+                <w:rStyle w:val="Hiperligao"/>
                 <w:noProof/>
               </w:rPr>
               <w:t>Fluxograma para o Use Case Listar Próximos Jogos</w:t>
@@ -1406,7 +1406,7 @@
         </w:p>
         <w:p>
           <w:pPr>
-            <w:pStyle w:val="TOC2"/>
+            <w:pStyle w:val="ndice2"/>
             <w:tabs>
               <w:tab w:val="left" w:pos="960"/>
               <w:tab w:val="right" w:leader="dot" w:pos="9010"/>
@@ -1420,7 +1420,7 @@
           <w:hyperlink w:anchor="_Toc527403104" w:history="1">
             <w:r>
               <w:rPr>
-                <w:rStyle w:val="Hyperlink"/>
+                <w:rStyle w:val="Hiperligao"/>
                 <w:noProof/>
               </w:rPr>
               <w:t>2.8</w:t>
@@ -1435,7 +1435,7 @@
             </w:r>
             <w:r>
               <w:rPr>
-                <w:rStyle w:val="Hyperlink"/>
+                <w:rStyle w:val="Hiperligao"/>
                 <w:noProof/>
               </w:rPr>
               <w:t>Diagrama de Contexto</w:t>
@@ -1492,7 +1492,7 @@
         </w:p>
         <w:p>
           <w:pPr>
-            <w:pStyle w:val="TOC2"/>
+            <w:pStyle w:val="ndice2"/>
             <w:tabs>
               <w:tab w:val="left" w:pos="960"/>
               <w:tab w:val="right" w:leader="dot" w:pos="9010"/>
@@ -1506,7 +1506,7 @@
           <w:hyperlink w:anchor="_Toc527403105" w:history="1">
             <w:r>
               <w:rPr>
-                <w:rStyle w:val="Hyperlink"/>
+                <w:rStyle w:val="Hiperligao"/>
                 <w:noProof/>
               </w:rPr>
               <w:t>2.9</w:t>
@@ -1521,7 +1521,7 @@
             </w:r>
             <w:r>
               <w:rPr>
-                <w:rStyle w:val="Hyperlink"/>
+                <w:rStyle w:val="Hiperligao"/>
                 <w:noProof/>
               </w:rPr>
               <w:t>Diagrama de Fluxo de Dados</w:t>
@@ -1578,7 +1578,7 @@
         </w:p>
         <w:p>
           <w:pPr>
-            <w:pStyle w:val="TOC2"/>
+            <w:pStyle w:val="ndice2"/>
             <w:tabs>
               <w:tab w:val="left" w:pos="960"/>
               <w:tab w:val="right" w:leader="dot" w:pos="9010"/>
@@ -1592,7 +1592,7 @@
           <w:hyperlink w:anchor="_Toc527403106" w:history="1">
             <w:r>
               <w:rPr>
-                <w:rStyle w:val="Hyperlink"/>
+                <w:rStyle w:val="Hiperligao"/>
                 <w:noProof/>
               </w:rPr>
               <w:t>2.10</w:t>
@@ -1607,7 +1607,7 @@
             </w:r>
             <w:r>
               <w:rPr>
-                <w:rStyle w:val="Hyperlink"/>
+                <w:rStyle w:val="Hiperligao"/>
                 <w:noProof/>
               </w:rPr>
               <w:t>Diagrama E-R</w:t>
@@ -1664,7 +1664,7 @@
         </w:p>
         <w:p>
           <w:pPr>
-            <w:pStyle w:val="TOC2"/>
+            <w:pStyle w:val="ndice2"/>
             <w:tabs>
               <w:tab w:val="left" w:pos="960"/>
               <w:tab w:val="right" w:leader="dot" w:pos="9010"/>
@@ -1678,7 +1678,7 @@
           <w:hyperlink w:anchor="_Toc527403107" w:history="1">
             <w:r>
               <w:rPr>
-                <w:rStyle w:val="Hyperlink"/>
+                <w:rStyle w:val="Hiperligao"/>
                 <w:noProof/>
               </w:rPr>
               <w:t>2.11</w:t>
@@ -1693,7 +1693,7 @@
             </w:r>
             <w:r>
               <w:rPr>
-                <w:rStyle w:val="Hyperlink"/>
+                <w:rStyle w:val="Hiperligao"/>
                 <w:noProof/>
               </w:rPr>
               <w:t>Modelo de Dados</w:t>
@@ -1750,7 +1750,7 @@
         </w:p>
         <w:p>
           <w:pPr>
-            <w:pStyle w:val="TOC2"/>
+            <w:pStyle w:val="ndice2"/>
             <w:tabs>
               <w:tab w:val="left" w:pos="960"/>
               <w:tab w:val="right" w:leader="dot" w:pos="9010"/>
@@ -1764,7 +1764,7 @@
           <w:hyperlink w:anchor="_Toc527403108" w:history="1">
             <w:r>
               <w:rPr>
-                <w:rStyle w:val="Hyperlink"/>
+                <w:rStyle w:val="Hiperligao"/>
                 <w:noProof/>
               </w:rPr>
               <w:t>2.12</w:t>
@@ -1779,7 +1779,7 @@
             </w:r>
             <w:r>
               <w:rPr>
-                <w:rStyle w:val="Hyperlink"/>
+                <w:rStyle w:val="Hiperligao"/>
                 <w:noProof/>
               </w:rPr>
               <w:t>Dicionário de Dados</w:t>
@@ -1836,7 +1836,7 @@
         </w:p>
         <w:p>
           <w:pPr>
-            <w:pStyle w:val="TOC1"/>
+            <w:pStyle w:val="ndice1"/>
             <w:tabs>
               <w:tab w:val="left" w:pos="480"/>
               <w:tab w:val="right" w:leader="dot" w:pos="9010"/>
@@ -1851,7 +1851,7 @@
           <w:hyperlink w:anchor="_Toc527403109" w:history="1">
             <w:r>
               <w:rPr>
-                <w:rStyle w:val="Hyperlink"/>
+                <w:rStyle w:val="Hiperligao"/>
                 <w:noProof/>
               </w:rPr>
               <w:t>3</w:t>
@@ -1867,7 +1867,7 @@
             </w:r>
             <w:r>
               <w:rPr>
-                <w:rStyle w:val="Hyperlink"/>
+                <w:rStyle w:val="Hiperligao"/>
                 <w:noProof/>
               </w:rPr>
               <w:t>Desenvolvimento da Aplicação</w:t>
@@ -1924,7 +1924,7 @@
         </w:p>
         <w:p>
           <w:pPr>
-            <w:pStyle w:val="TOC2"/>
+            <w:pStyle w:val="ndice2"/>
             <w:tabs>
               <w:tab w:val="left" w:pos="960"/>
               <w:tab w:val="right" w:leader="dot" w:pos="9010"/>
@@ -1938,7 +1938,7 @@
           <w:hyperlink w:anchor="_Toc527403110" w:history="1">
             <w:r>
               <w:rPr>
-                <w:rStyle w:val="Hyperlink"/>
+                <w:rStyle w:val="Hiperligao"/>
                 <w:noProof/>
               </w:rPr>
               <w:t>3.1</w:t>
@@ -1953,7 +1953,7 @@
             </w:r>
             <w:r>
               <w:rPr>
-                <w:rStyle w:val="Hyperlink"/>
+                <w:rStyle w:val="Hiperligao"/>
                 <w:noProof/>
               </w:rPr>
               <w:t>Módulos</w:t>
@@ -2010,7 +2010,7 @@
         </w:p>
         <w:p>
           <w:pPr>
-            <w:pStyle w:val="TOC3"/>
+            <w:pStyle w:val="ndice3"/>
             <w:tabs>
               <w:tab w:val="left" w:pos="1200"/>
               <w:tab w:val="right" w:leader="dot" w:pos="9010"/>
@@ -2024,7 +2024,7 @@
           <w:hyperlink w:anchor="_Toc527403111" w:history="1">
             <w:r>
               <w:rPr>
-                <w:rStyle w:val="Hyperlink"/>
+                <w:rStyle w:val="Hiperligao"/>
                 <w:noProof/>
               </w:rPr>
               <w:t>3.1.1</w:t>
@@ -2039,7 +2039,7 @@
             </w:r>
             <w:r>
               <w:rPr>
-                <w:rStyle w:val="Hyperlink"/>
+                <w:rStyle w:val="Hiperligao"/>
                 <w:noProof/>
               </w:rPr>
               <w:t>Módulo - Business Logic</w:t>
@@ -2096,7 +2096,7 @@
         </w:p>
         <w:p>
           <w:pPr>
-            <w:pStyle w:val="TOC3"/>
+            <w:pStyle w:val="ndice3"/>
             <w:tabs>
               <w:tab w:val="left" w:pos="1200"/>
               <w:tab w:val="right" w:leader="dot" w:pos="9010"/>
@@ -2110,7 +2110,7 @@
           <w:hyperlink w:anchor="_Toc527403112" w:history="1">
             <w:r>
               <w:rPr>
-                <w:rStyle w:val="Hyperlink"/>
+                <w:rStyle w:val="Hiperligao"/>
                 <w:noProof/>
               </w:rPr>
               <w:t>3.1.2</w:t>
@@ -2125,7 +2125,7 @@
             </w:r>
             <w:r>
               <w:rPr>
-                <w:rStyle w:val="Hyperlink"/>
+                <w:rStyle w:val="Hiperligao"/>
                 <w:noProof/>
               </w:rPr>
               <w:t>Módulo – Back Office</w:t>
@@ -2182,7 +2182,7 @@
         </w:p>
         <w:p>
           <w:pPr>
-            <w:pStyle w:val="TOC3"/>
+            <w:pStyle w:val="ndice3"/>
             <w:tabs>
               <w:tab w:val="left" w:pos="1200"/>
               <w:tab w:val="right" w:leader="dot" w:pos="9010"/>
@@ -2196,7 +2196,7 @@
           <w:hyperlink w:anchor="_Toc527403113" w:history="1">
             <w:r>
               <w:rPr>
-                <w:rStyle w:val="Hyperlink"/>
+                <w:rStyle w:val="Hiperligao"/>
                 <w:noProof/>
               </w:rPr>
               <w:t>3.1.3</w:t>
@@ -2211,7 +2211,7 @@
             </w:r>
             <w:r>
               <w:rPr>
-                <w:rStyle w:val="Hyperlink"/>
+                <w:rStyle w:val="Hiperligao"/>
                 <w:noProof/>
               </w:rPr>
               <w:t>Módulo – Front Office</w:t>
@@ -2268,7 +2268,7 @@
         </w:p>
         <w:p>
           <w:pPr>
-            <w:pStyle w:val="TOC2"/>
+            <w:pStyle w:val="ndice2"/>
             <w:tabs>
               <w:tab w:val="left" w:pos="960"/>
               <w:tab w:val="right" w:leader="dot" w:pos="9010"/>
@@ -2282,7 +2282,7 @@
           <w:hyperlink w:anchor="_Toc527403114" w:history="1">
             <w:r>
               <w:rPr>
-                <w:rStyle w:val="Hyperlink"/>
+                <w:rStyle w:val="Hiperligao"/>
                 <w:noProof/>
               </w:rPr>
               <w:t>3.2</w:t>
@@ -2297,7 +2297,7 @@
             </w:r>
             <w:r>
               <w:rPr>
-                <w:rStyle w:val="Hyperlink"/>
+                <w:rStyle w:val="Hiperligao"/>
                 <w:noProof/>
               </w:rPr>
               <w:t>Arquitetura da Aplicação</w:t>
@@ -2354,7 +2354,7 @@
         </w:p>
         <w:p>
           <w:pPr>
-            <w:pStyle w:val="TOC2"/>
+            <w:pStyle w:val="ndice2"/>
             <w:tabs>
               <w:tab w:val="left" w:pos="960"/>
               <w:tab w:val="right" w:leader="dot" w:pos="9010"/>
@@ -2368,7 +2368,7 @@
           <w:hyperlink w:anchor="_Toc527403115" w:history="1">
             <w:r>
               <w:rPr>
-                <w:rStyle w:val="Hyperlink"/>
+                <w:rStyle w:val="Hiperligao"/>
                 <w:noProof/>
               </w:rPr>
               <w:t>3.3</w:t>
@@ -2383,7 +2383,7 @@
             </w:r>
             <w:r>
               <w:rPr>
-                <w:rStyle w:val="Hyperlink"/>
+                <w:rStyle w:val="Hiperligao"/>
                 <w:noProof/>
               </w:rPr>
               <w:t>Tecnologias</w:t>
@@ -2440,7 +2440,7 @@
         </w:p>
         <w:p>
           <w:pPr>
-            <w:pStyle w:val="TOC2"/>
+            <w:pStyle w:val="ndice2"/>
             <w:tabs>
               <w:tab w:val="left" w:pos="960"/>
               <w:tab w:val="right" w:leader="dot" w:pos="9010"/>
@@ -2454,7 +2454,7 @@
           <w:hyperlink w:anchor="_Toc527403116" w:history="1">
             <w:r>
               <w:rPr>
-                <w:rStyle w:val="Hyperlink"/>
+                <w:rStyle w:val="Hiperligao"/>
                 <w:i/>
                 <w:noProof/>
               </w:rPr>
@@ -2470,7 +2470,7 @@
             </w:r>
             <w:r>
               <w:rPr>
-                <w:rStyle w:val="Hyperlink"/>
+                <w:rStyle w:val="Hiperligao"/>
                 <w:i/>
                 <w:noProof/>
               </w:rPr>
@@ -2528,7 +2528,7 @@
         </w:p>
         <w:p>
           <w:pPr>
-            <w:pStyle w:val="TOC3"/>
+            <w:pStyle w:val="ndice3"/>
             <w:tabs>
               <w:tab w:val="left" w:pos="1200"/>
               <w:tab w:val="right" w:leader="dot" w:pos="9010"/>
@@ -2542,7 +2542,7 @@
           <w:hyperlink w:anchor="_Toc527403117" w:history="1">
             <w:r>
               <w:rPr>
-                <w:rStyle w:val="Hyperlink"/>
+                <w:rStyle w:val="Hiperligao"/>
                 <w:b/>
                 <w:noProof/>
               </w:rPr>
@@ -2558,7 +2558,7 @@
             </w:r>
             <w:r>
               <w:rPr>
-                <w:rStyle w:val="Hyperlink"/>
+                <w:rStyle w:val="Hiperligao"/>
                 <w:b/>
                 <w:noProof/>
               </w:rPr>
@@ -2616,7 +2616,7 @@
         </w:p>
         <w:p>
           <w:pPr>
-            <w:pStyle w:val="TOC3"/>
+            <w:pStyle w:val="ndice3"/>
             <w:tabs>
               <w:tab w:val="left" w:pos="1200"/>
               <w:tab w:val="right" w:leader="dot" w:pos="9010"/>
@@ -2630,7 +2630,7 @@
           <w:hyperlink w:anchor="_Toc527403118" w:history="1">
             <w:r>
               <w:rPr>
-                <w:rStyle w:val="Hyperlink"/>
+                <w:rStyle w:val="Hiperligao"/>
                 <w:b/>
                 <w:noProof/>
               </w:rPr>
@@ -2646,7 +2646,7 @@
             </w:r>
             <w:r>
               <w:rPr>
-                <w:rStyle w:val="Hyperlink"/>
+                <w:rStyle w:val="Hiperligao"/>
                 <w:b/>
                 <w:noProof/>
               </w:rPr>
@@ -2704,7 +2704,7 @@
         </w:p>
         <w:p>
           <w:pPr>
-            <w:pStyle w:val="TOC3"/>
+            <w:pStyle w:val="ndice3"/>
             <w:tabs>
               <w:tab w:val="left" w:pos="1200"/>
               <w:tab w:val="right" w:leader="dot" w:pos="9010"/>
@@ -2718,7 +2718,7 @@
           <w:hyperlink w:anchor="_Toc527403119" w:history="1">
             <w:r>
               <w:rPr>
-                <w:rStyle w:val="Hyperlink"/>
+                <w:rStyle w:val="Hiperligao"/>
                 <w:b/>
                 <w:noProof/>
               </w:rPr>
@@ -2734,7 +2734,7 @@
             </w:r>
             <w:r>
               <w:rPr>
-                <w:rStyle w:val="Hyperlink"/>
+                <w:rStyle w:val="Hiperligao"/>
                 <w:b/>
                 <w:noProof/>
               </w:rPr>
@@ -2792,7 +2792,7 @@
         </w:p>
         <w:p>
           <w:pPr>
-            <w:pStyle w:val="TOC2"/>
+            <w:pStyle w:val="ndice2"/>
             <w:tabs>
               <w:tab w:val="left" w:pos="960"/>
               <w:tab w:val="right" w:leader="dot" w:pos="9010"/>
@@ -2806,7 +2806,7 @@
           <w:hyperlink w:anchor="_Toc527403120" w:history="1">
             <w:r>
               <w:rPr>
-                <w:rStyle w:val="Hyperlink"/>
+                <w:rStyle w:val="Hiperligao"/>
                 <w:noProof/>
               </w:rPr>
               <w:t>3.5</w:t>
@@ -2821,7 +2821,7 @@
             </w:r>
             <w:r>
               <w:rPr>
-                <w:rStyle w:val="Hyperlink"/>
+                <w:rStyle w:val="Hiperligao"/>
                 <w:noProof/>
               </w:rPr>
               <w:t>Descrição do uso da aplicação e suas funcionalidades</w:t>
@@ -2878,7 +2878,7 @@
         </w:p>
         <w:p>
           <w:pPr>
-            <w:pStyle w:val="TOC1"/>
+            <w:pStyle w:val="ndice1"/>
             <w:tabs>
               <w:tab w:val="left" w:pos="480"/>
               <w:tab w:val="right" w:leader="dot" w:pos="9010"/>
@@ -2893,7 +2893,7 @@
           <w:hyperlink w:anchor="_Toc527403121" w:history="1">
             <w:r>
               <w:rPr>
-                <w:rStyle w:val="Hyperlink"/>
+                <w:rStyle w:val="Hiperligao"/>
                 <w:noProof/>
               </w:rPr>
               <w:t>4</w:t>
@@ -2909,7 +2909,7 @@
             </w:r>
             <w:r>
               <w:rPr>
-                <w:rStyle w:val="Hyperlink"/>
+                <w:rStyle w:val="Hiperligao"/>
                 <w:noProof/>
               </w:rPr>
               <w:t>Conclusão</w:t>
@@ -2966,7 +2966,7 @@
         </w:p>
         <w:p>
           <w:pPr>
-            <w:pStyle w:val="TOC2"/>
+            <w:pStyle w:val="ndice2"/>
             <w:tabs>
               <w:tab w:val="left" w:pos="960"/>
               <w:tab w:val="right" w:leader="dot" w:pos="9010"/>
@@ -2980,7 +2980,7 @@
           <w:hyperlink w:anchor="_Toc527403122" w:history="1">
             <w:r>
               <w:rPr>
-                <w:rStyle w:val="Hyperlink"/>
+                <w:rStyle w:val="Hiperligao"/>
                 <w:noProof/>
               </w:rPr>
               <w:t>4.1</w:t>
@@ -2995,7 +2995,7 @@
             </w:r>
             <w:r>
               <w:rPr>
-                <w:rStyle w:val="Hyperlink"/>
+                <w:rStyle w:val="Hiperligao"/>
                 <w:noProof/>
               </w:rPr>
               <w:t>Objetivos cumpridos</w:t>
@@ -3052,7 +3052,7 @@
         </w:p>
         <w:p>
           <w:pPr>
-            <w:pStyle w:val="TOC2"/>
+            <w:pStyle w:val="ndice2"/>
             <w:tabs>
               <w:tab w:val="left" w:pos="960"/>
               <w:tab w:val="right" w:leader="dot" w:pos="9010"/>
@@ -3066,7 +3066,7 @@
           <w:hyperlink w:anchor="_Toc527403123" w:history="1">
             <w:r>
               <w:rPr>
-                <w:rStyle w:val="Hyperlink"/>
+                <w:rStyle w:val="Hiperligao"/>
                 <w:noProof/>
               </w:rPr>
               <w:t>4.2</w:t>
@@ -3081,7 +3081,7 @@
             </w:r>
             <w:r>
               <w:rPr>
-                <w:rStyle w:val="Hyperlink"/>
+                <w:rStyle w:val="Hiperligao"/>
                 <w:noProof/>
               </w:rPr>
               <w:t>Contratempos</w:t>
@@ -3138,7 +3138,7 @@
         </w:p>
         <w:p>
           <w:pPr>
-            <w:pStyle w:val="TOC3"/>
+            <w:pStyle w:val="ndice3"/>
             <w:tabs>
               <w:tab w:val="left" w:pos="1200"/>
               <w:tab w:val="right" w:leader="dot" w:pos="9010"/>
@@ -3152,7 +3152,7 @@
           <w:hyperlink w:anchor="_Toc527403124" w:history="1">
             <w:r>
               <w:rPr>
-                <w:rStyle w:val="Hyperlink"/>
+                <w:rStyle w:val="Hiperligao"/>
                 <w:noProof/>
               </w:rPr>
               <w:t>4.2.1</w:t>
@@ -3167,7 +3167,7 @@
             </w:r>
             <w:r>
               <w:rPr>
-                <w:rStyle w:val="Hyperlink"/>
+                <w:rStyle w:val="Hiperligao"/>
                 <w:noProof/>
               </w:rPr>
               <w:t>Emblemas das equipas e das competições do SAPD</w:t>
@@ -3224,7 +3224,7 @@
         </w:p>
         <w:p>
           <w:pPr>
-            <w:pStyle w:val="TOC2"/>
+            <w:pStyle w:val="ndice2"/>
             <w:tabs>
               <w:tab w:val="left" w:pos="960"/>
               <w:tab w:val="right" w:leader="dot" w:pos="9010"/>
@@ -3238,7 +3238,7 @@
           <w:hyperlink w:anchor="_Toc527403125" w:history="1">
             <w:r>
               <w:rPr>
-                <w:rStyle w:val="Hyperlink"/>
+                <w:rStyle w:val="Hiperligao"/>
                 <w:noProof/>
               </w:rPr>
               <w:t>4.3</w:t>
@@ -3253,7 +3253,7 @@
             </w:r>
             <w:r>
               <w:rPr>
-                <w:rStyle w:val="Hyperlink"/>
+                <w:rStyle w:val="Hiperligao"/>
                 <w:noProof/>
               </w:rPr>
               <w:t>Dificuldades Encontradas</w:t>
@@ -3310,7 +3310,7 @@
         </w:p>
         <w:p>
           <w:pPr>
-            <w:pStyle w:val="TOC3"/>
+            <w:pStyle w:val="ndice3"/>
             <w:tabs>
               <w:tab w:val="left" w:pos="1200"/>
               <w:tab w:val="right" w:leader="dot" w:pos="9010"/>
@@ -3324,7 +3324,7 @@
           <w:hyperlink w:anchor="_Toc527403126" w:history="1">
             <w:r>
               <w:rPr>
-                <w:rStyle w:val="Hyperlink"/>
+                <w:rStyle w:val="Hiperligao"/>
                 <w:noProof/>
               </w:rPr>
               <w:t>4.3.1</w:t>
@@ -3339,7 +3339,7 @@
             </w:r>
             <w:r>
               <w:rPr>
-                <w:rStyle w:val="Hyperlink"/>
+                <w:rStyle w:val="Hiperligao"/>
                 <w:noProof/>
               </w:rPr>
               <w:t>Datas e conversões</w:t>
@@ -3396,7 +3396,7 @@
         </w:p>
         <w:p>
           <w:pPr>
-            <w:pStyle w:val="TOC3"/>
+            <w:pStyle w:val="ndice3"/>
             <w:tabs>
               <w:tab w:val="left" w:pos="1200"/>
               <w:tab w:val="right" w:leader="dot" w:pos="9010"/>
@@ -3410,7 +3410,7 @@
           <w:hyperlink w:anchor="_Toc527403127" w:history="1">
             <w:r>
               <w:rPr>
-                <w:rStyle w:val="Hyperlink"/>
+                <w:rStyle w:val="Hiperligao"/>
                 <w:noProof/>
               </w:rPr>
               <w:t>4.3.2</w:t>
@@ -3425,7 +3425,7 @@
             </w:r>
             <w:r>
               <w:rPr>
-                <w:rStyle w:val="Hyperlink"/>
+                <w:rStyle w:val="Hiperligao"/>
                 <w:noProof/>
               </w:rPr>
               <w:t>Obtenção de dados para aplicação de forma automatizada e API Football-data.org</w:t>
@@ -3482,7 +3482,7 @@
         </w:p>
         <w:p>
           <w:pPr>
-            <w:pStyle w:val="TOC3"/>
+            <w:pStyle w:val="ndice3"/>
             <w:tabs>
               <w:tab w:val="left" w:pos="1200"/>
               <w:tab w:val="right" w:leader="dot" w:pos="9010"/>
@@ -3496,7 +3496,7 @@
           <w:hyperlink w:anchor="_Toc527403128" w:history="1">
             <w:r>
               <w:rPr>
-                <w:rStyle w:val="Hyperlink"/>
+                <w:rStyle w:val="Hiperligao"/>
                 <w:noProof/>
               </w:rPr>
               <w:t>4.3.3</w:t>
@@ -3511,7 +3511,7 @@
             </w:r>
             <w:r>
               <w:rPr>
-                <w:rStyle w:val="Hyperlink"/>
+                <w:rStyle w:val="Hiperligao"/>
                 <w:noProof/>
               </w:rPr>
               <w:t>Performance geral da aplicação</w:t>
@@ -3568,7 +3568,7 @@
         </w:p>
         <w:p>
           <w:pPr>
-            <w:pStyle w:val="TOC3"/>
+            <w:pStyle w:val="ndice3"/>
             <w:tabs>
               <w:tab w:val="left" w:pos="1200"/>
               <w:tab w:val="right" w:leader="dot" w:pos="9010"/>
@@ -3582,7 +3582,7 @@
           <w:hyperlink w:anchor="_Toc527403129" w:history="1">
             <w:r>
               <w:rPr>
-                <w:rStyle w:val="Hyperlink"/>
+                <w:rStyle w:val="Hiperligao"/>
                 <w:noProof/>
               </w:rPr>
               <w:t>4.3.4</w:t>
@@ -3597,7 +3597,7 @@
             </w:r>
             <w:r>
               <w:rPr>
-                <w:rStyle w:val="Hyperlink"/>
+                <w:rStyle w:val="Hiperligao"/>
                 <w:noProof/>
               </w:rPr>
               <w:t>Mapeamento do objetos da API com os objeto que mapeiam a base de dados</w:t>
@@ -3654,7 +3654,7 @@
         </w:p>
         <w:p>
           <w:pPr>
-            <w:pStyle w:val="TOC2"/>
+            <w:pStyle w:val="ndice2"/>
             <w:tabs>
               <w:tab w:val="left" w:pos="960"/>
               <w:tab w:val="right" w:leader="dot" w:pos="9010"/>
@@ -3668,7 +3668,7 @@
           <w:hyperlink w:anchor="_Toc527403130" w:history="1">
             <w:r>
               <w:rPr>
-                <w:rStyle w:val="Hyperlink"/>
+                <w:rStyle w:val="Hiperligao"/>
                 <w:noProof/>
               </w:rPr>
               <w:t>4.4</w:t>
@@ -3683,7 +3683,7 @@
             </w:r>
             <w:r>
               <w:rPr>
-                <w:rStyle w:val="Hyperlink"/>
+                <w:rStyle w:val="Hiperligao"/>
                 <w:noProof/>
               </w:rPr>
               <w:t>Apreciação pessoal</w:t>
@@ -3759,7 +3759,7 @@
     </w:p>
     <w:p>
       <w:pPr>
-        <w:pStyle w:val="Heading1"/>
+        <w:pStyle w:val="Ttulo1"/>
         <w:numPr>
           <w:ilvl w:val="0"/>
           <w:numId w:val="4"/>
@@ -3845,7 +3845,7 @@
     <w:p/>
     <w:p>
       <w:pPr>
-        <w:pStyle w:val="Heading2"/>
+        <w:pStyle w:val="Ttulo2"/>
       </w:pPr>
       <w:bookmarkStart w:id="2" w:name="_Toc527403093"/>
       <w:r>
@@ -3894,7 +3894,7 @@
     <w:p/>
     <w:p>
       <w:pPr>
-        <w:pStyle w:val="Heading2"/>
+        <w:pStyle w:val="Ttulo2"/>
       </w:pPr>
       <w:bookmarkStart w:id="3" w:name="_Toc527403094"/>
       <w:r>
@@ -4036,7 +4036,7 @@
     <w:p/>
     <w:p>
       <w:pPr>
-        <w:pStyle w:val="Heading1"/>
+        <w:pStyle w:val="Ttulo1"/>
       </w:pPr>
       <w:bookmarkStart w:id="4" w:name="_Toc527403096"/>
       <w:r>
@@ -4050,7 +4050,7 @@
     </w:p>
     <w:p>
       <w:pPr>
-        <w:pStyle w:val="Heading2"/>
+        <w:pStyle w:val="Ttulo2"/>
       </w:pPr>
       <w:bookmarkStart w:id="5" w:name="_Toc527403097"/>
       <w:r>
@@ -4060,7 +4060,7 @@
     </w:p>
     <w:p>
       <w:pPr>
-        <w:pStyle w:val="ListParagraph"/>
+        <w:pStyle w:val="PargrafodaLista"/>
         <w:numPr>
           <w:ilvl w:val="0"/>
           <w:numId w:val="7"/>
@@ -4074,7 +4074,7 @@
     </w:p>
     <w:p>
       <w:pPr>
-        <w:pStyle w:val="ListParagraph"/>
+        <w:pStyle w:val="PargrafodaLista"/>
         <w:numPr>
           <w:ilvl w:val="0"/>
           <w:numId w:val="7"/>
@@ -4088,7 +4088,7 @@
     </w:p>
     <w:p>
       <w:pPr>
-        <w:pStyle w:val="ListParagraph"/>
+        <w:pStyle w:val="PargrafodaLista"/>
         <w:numPr>
           <w:ilvl w:val="0"/>
           <w:numId w:val="7"/>
@@ -4102,7 +4102,7 @@
     </w:p>
     <w:p>
       <w:pPr>
-        <w:pStyle w:val="ListParagraph"/>
+        <w:pStyle w:val="PargrafodaLista"/>
         <w:numPr>
           <w:ilvl w:val="0"/>
           <w:numId w:val="7"/>
@@ -4116,7 +4116,7 @@
     </w:p>
     <w:p>
       <w:pPr>
-        <w:pStyle w:val="ListParagraph"/>
+        <w:pStyle w:val="PargrafodaLista"/>
         <w:numPr>
           <w:ilvl w:val="0"/>
           <w:numId w:val="7"/>
@@ -4130,7 +4130,7 @@
     </w:p>
     <w:p>
       <w:pPr>
-        <w:pStyle w:val="ListParagraph"/>
+        <w:pStyle w:val="PargrafodaLista"/>
         <w:numPr>
           <w:ilvl w:val="0"/>
           <w:numId w:val="7"/>
@@ -4144,7 +4144,7 @@
     </w:p>
     <w:p>
       <w:pPr>
-        <w:pStyle w:val="ListParagraph"/>
+        <w:pStyle w:val="PargrafodaLista"/>
         <w:numPr>
           <w:ilvl w:val="0"/>
           <w:numId w:val="7"/>
@@ -4158,7 +4158,7 @@
     </w:p>
     <w:p>
       <w:pPr>
-        <w:pStyle w:val="ListParagraph"/>
+        <w:pStyle w:val="PargrafodaLista"/>
         <w:numPr>
           <w:ilvl w:val="0"/>
           <w:numId w:val="7"/>
@@ -4172,7 +4172,7 @@
     </w:p>
     <w:p>
       <w:pPr>
-        <w:pStyle w:val="ListParagraph"/>
+        <w:pStyle w:val="PargrafodaLista"/>
         <w:numPr>
           <w:ilvl w:val="0"/>
           <w:numId w:val="7"/>
@@ -4186,7 +4186,7 @@
     </w:p>
     <w:p>
       <w:pPr>
-        <w:pStyle w:val="ListParagraph"/>
+        <w:pStyle w:val="PargrafodaLista"/>
         <w:numPr>
           <w:ilvl w:val="0"/>
           <w:numId w:val="7"/>
@@ -4200,7 +4200,7 @@
     </w:p>
     <w:p>
       <w:pPr>
-        <w:pStyle w:val="ListParagraph"/>
+        <w:pStyle w:val="PargrafodaLista"/>
         <w:numPr>
           <w:ilvl w:val="1"/>
           <w:numId w:val="7"/>
@@ -4214,7 +4214,7 @@
     </w:p>
     <w:p>
       <w:pPr>
-        <w:pStyle w:val="ListParagraph"/>
+        <w:pStyle w:val="PargrafodaLista"/>
         <w:numPr>
           <w:ilvl w:val="1"/>
           <w:numId w:val="7"/>
@@ -4228,7 +4228,7 @@
     </w:p>
     <w:p>
       <w:pPr>
-        <w:pStyle w:val="ListParagraph"/>
+        <w:pStyle w:val="PargrafodaLista"/>
         <w:numPr>
           <w:ilvl w:val="1"/>
           <w:numId w:val="7"/>
@@ -4242,7 +4242,7 @@
     </w:p>
     <w:p>
       <w:pPr>
-        <w:pStyle w:val="ListParagraph"/>
+        <w:pStyle w:val="PargrafodaLista"/>
         <w:numPr>
           <w:ilvl w:val="1"/>
           <w:numId w:val="7"/>
@@ -4256,7 +4256,7 @@
     </w:p>
     <w:p>
       <w:pPr>
-        <w:pStyle w:val="ListParagraph"/>
+        <w:pStyle w:val="PargrafodaLista"/>
         <w:numPr>
           <w:ilvl w:val="1"/>
           <w:numId w:val="7"/>
@@ -4270,7 +4270,7 @@
     </w:p>
     <w:p>
       <w:pPr>
-        <w:pStyle w:val="ListParagraph"/>
+        <w:pStyle w:val="PargrafodaLista"/>
         <w:numPr>
           <w:ilvl w:val="0"/>
           <w:numId w:val="7"/>
@@ -4284,7 +4284,7 @@
     </w:p>
     <w:p>
       <w:pPr>
-        <w:pStyle w:val="ListParagraph"/>
+        <w:pStyle w:val="PargrafodaLista"/>
         <w:numPr>
           <w:ilvl w:val="1"/>
           <w:numId w:val="7"/>
@@ -4298,7 +4298,7 @@
     </w:p>
     <w:p>
       <w:pPr>
-        <w:pStyle w:val="ListParagraph"/>
+        <w:pStyle w:val="PargrafodaLista"/>
         <w:numPr>
           <w:ilvl w:val="1"/>
           <w:numId w:val="7"/>
@@ -4312,7 +4312,7 @@
     </w:p>
     <w:p>
       <w:pPr>
-        <w:pStyle w:val="ListParagraph"/>
+        <w:pStyle w:val="PargrafodaLista"/>
         <w:numPr>
           <w:ilvl w:val="1"/>
           <w:numId w:val="7"/>
@@ -4326,7 +4326,7 @@
     </w:p>
     <w:p>
       <w:pPr>
-        <w:pStyle w:val="ListParagraph"/>
+        <w:pStyle w:val="PargrafodaLista"/>
         <w:numPr>
           <w:ilvl w:val="1"/>
           <w:numId w:val="7"/>
@@ -4340,7 +4340,7 @@
     </w:p>
     <w:p>
       <w:pPr>
-        <w:pStyle w:val="ListParagraph"/>
+        <w:pStyle w:val="PargrafodaLista"/>
         <w:numPr>
           <w:ilvl w:val="1"/>
           <w:numId w:val="7"/>
@@ -4384,7 +4384,7 @@
     </w:p>
     <w:p>
       <w:pPr>
-        <w:pStyle w:val="Heading2"/>
+        <w:pStyle w:val="Ttulo2"/>
       </w:pPr>
       <w:bookmarkStart w:id="6" w:name="_Toc527403098"/>
       <w:r>
@@ -4396,7 +4396,7 @@
     <w:p/>
     <w:p>
       <w:pPr>
-        <w:pStyle w:val="ListParagraph"/>
+        <w:pStyle w:val="PargrafodaLista"/>
         <w:numPr>
           <w:ilvl w:val="0"/>
           <w:numId w:val="8"/>
@@ -4419,7 +4419,7 @@
     </w:p>
     <w:p>
       <w:pPr>
-        <w:pStyle w:val="ListParagraph"/>
+        <w:pStyle w:val="PargrafodaLista"/>
         <w:numPr>
           <w:ilvl w:val="0"/>
           <w:numId w:val="8"/>
@@ -4442,7 +4442,7 @@
     </w:p>
     <w:p>
       <w:pPr>
-        <w:pStyle w:val="ListParagraph"/>
+        <w:pStyle w:val="PargrafodaLista"/>
         <w:numPr>
           <w:ilvl w:val="0"/>
           <w:numId w:val="8"/>
@@ -4490,7 +4490,7 @@
     <w:p/>
     <w:p>
       <w:pPr>
-        <w:pStyle w:val="Heading2"/>
+        <w:pStyle w:val="Ttulo2"/>
       </w:pPr>
       <w:bookmarkStart w:id="7" w:name="_Toc527403099"/>
       <w:r>
@@ -4557,7 +4557,7 @@
     <w:p/>
     <w:p>
       <w:pPr>
-        <w:pStyle w:val="Heading2"/>
+        <w:pStyle w:val="Ttulo2"/>
       </w:pPr>
       <w:bookmarkStart w:id="8" w:name="_Toc527403100"/>
       <w:r>
@@ -4589,7 +4589,7 @@
     </w:p>
     <w:p>
       <w:pPr>
-        <w:pStyle w:val="Subtitle"/>
+        <w:pStyle w:val="Subttulo"/>
         <w:rPr>
           <w:rFonts w:asciiTheme="majorHAnsi" w:hAnsiTheme="majorHAnsi" w:cstheme="majorHAnsi"/>
           <w:sz w:val="24"/>
@@ -4834,7 +4834,7 @@
     </w:p>
     <w:p>
       <w:pPr>
-        <w:pStyle w:val="ListParagraph"/>
+        <w:pStyle w:val="PargrafodaLista"/>
         <w:numPr>
           <w:ilvl w:val="1"/>
           <w:numId w:val="17"/>
@@ -4858,7 +4858,7 @@
     </w:p>
     <w:p>
       <w:pPr>
-        <w:pStyle w:val="ListParagraph"/>
+        <w:pStyle w:val="PargrafodaLista"/>
         <w:numPr>
           <w:ilvl w:val="1"/>
           <w:numId w:val="17"/>
@@ -4882,7 +4882,7 @@
     </w:p>
     <w:p>
       <w:pPr>
-        <w:pStyle w:val="ListParagraph"/>
+        <w:pStyle w:val="PargrafodaLista"/>
         <w:numPr>
           <w:ilvl w:val="1"/>
           <w:numId w:val="18"/>
@@ -4920,7 +4920,7 @@
     <w:p/>
     <w:p>
       <w:pPr>
-        <w:pStyle w:val="Heading2"/>
+        <w:pStyle w:val="Ttulo2"/>
       </w:pPr>
       <w:bookmarkStart w:id="9" w:name="_Toc527403101"/>
       <w:r>
@@ -5120,7 +5120,7 @@
     <w:p/>
     <w:p>
       <w:pPr>
-        <w:pStyle w:val="Heading2"/>
+        <w:pStyle w:val="Ttulo2"/>
       </w:pPr>
       <w:bookmarkStart w:id="10" w:name="_Toc527403102"/>
       <w:r>
@@ -5202,7 +5202,7 @@
     <w:p/>
     <w:p>
       <w:pPr>
-        <w:pStyle w:val="Heading2"/>
+        <w:pStyle w:val="Ttulo2"/>
       </w:pPr>
       <w:bookmarkStart w:id="11" w:name="_Toc527403103"/>
       <w:r>
@@ -5268,7 +5268,7 @@
     <w:p/>
     <w:p>
       <w:pPr>
-        <w:pStyle w:val="Heading2"/>
+        <w:pStyle w:val="Ttulo2"/>
       </w:pPr>
       <w:bookmarkStart w:id="12" w:name="_Toc527403104"/>
       <w:r>
@@ -5430,7 +5430,7 @@
     </w:p>
     <w:p>
       <w:pPr>
-        <w:pStyle w:val="Heading2"/>
+        <w:pStyle w:val="Ttulo2"/>
       </w:pPr>
       <w:bookmarkStart w:id="13" w:name="_Toc527403105"/>
       <w:r>
@@ -5533,7 +5533,7 @@
     <w:p/>
     <w:p>
       <w:pPr>
-        <w:pStyle w:val="Heading2"/>
+        <w:pStyle w:val="Ttulo2"/>
       </w:pPr>
       <w:r>
         <w:lastRenderedPageBreak/>
@@ -5637,7 +5637,7 @@
     <w:p/>
     <w:p>
       <w:pPr>
-        <w:pStyle w:val="Heading2"/>
+        <w:pStyle w:val="Ttulo2"/>
       </w:pPr>
       <w:bookmarkStart w:id="15" w:name="_Toc527403107"/>
       <w:r>
@@ -5739,7 +5739,7 @@
     <w:p/>
     <w:p>
       <w:pPr>
-        <w:pStyle w:val="Heading2"/>
+        <w:pStyle w:val="Ttulo2"/>
       </w:pPr>
       <w:bookmarkStart w:id="16" w:name="_Toc527403108"/>
       <w:r>
@@ -5912,7 +5912,7 @@
     </w:p>
     <w:p>
       <w:pPr>
-        <w:pStyle w:val="Heading1"/>
+        <w:pStyle w:val="Ttulo1"/>
       </w:pPr>
       <w:bookmarkStart w:id="17" w:name="_Toc527403109"/>
       <w:r>
@@ -5923,7 +5923,7 @@
     </w:p>
     <w:p>
       <w:pPr>
-        <w:pStyle w:val="Heading2"/>
+        <w:pStyle w:val="Ttulo2"/>
         <w:rPr>
           <w:color w:val="000000" w:themeColor="text1"/>
         </w:rPr>
@@ -5984,7 +5984,7 @@
     <w:p/>
     <w:p>
       <w:pPr>
-        <w:pStyle w:val="Heading3"/>
+        <w:pStyle w:val="Ttulo3"/>
         <w:rPr>
           <w:color w:val="000000" w:themeColor="text1"/>
         </w:rPr>
@@ -6051,7 +6051,7 @@
     <w:p/>
     <w:p>
       <w:pPr>
-        <w:pStyle w:val="ListParagraph"/>
+        <w:pStyle w:val="PargrafodaLista"/>
         <w:numPr>
           <w:ilvl w:val="0"/>
           <w:numId w:val="20"/>
@@ -6064,7 +6064,7 @@
     </w:p>
     <w:p>
       <w:pPr>
-        <w:pStyle w:val="ListParagraph"/>
+        <w:pStyle w:val="PargrafodaLista"/>
         <w:numPr>
           <w:ilvl w:val="0"/>
           <w:numId w:val="20"/>
@@ -6077,7 +6077,7 @@
     </w:p>
     <w:p>
       <w:pPr>
-        <w:pStyle w:val="ListParagraph"/>
+        <w:pStyle w:val="PargrafodaLista"/>
         <w:numPr>
           <w:ilvl w:val="0"/>
           <w:numId w:val="20"/>
@@ -6099,7 +6099,7 @@
     </w:p>
     <w:p>
       <w:pPr>
-        <w:pStyle w:val="ListParagraph"/>
+        <w:pStyle w:val="PargrafodaLista"/>
         <w:numPr>
           <w:ilvl w:val="0"/>
           <w:numId w:val="20"/>
@@ -6115,7 +6115,7 @@
     </w:p>
     <w:p>
       <w:pPr>
-        <w:pStyle w:val="ListParagraph"/>
+        <w:pStyle w:val="PargrafodaLista"/>
         <w:numPr>
           <w:ilvl w:val="0"/>
           <w:numId w:val="20"/>
@@ -6216,7 +6216,7 @@
     </w:p>
     <w:p>
       <w:pPr>
-        <w:pStyle w:val="Heading3"/>
+        <w:pStyle w:val="Ttulo3"/>
         <w:rPr>
           <w:color w:val="000000" w:themeColor="text1"/>
         </w:rPr>
@@ -6257,7 +6257,7 @@
     <w:p/>
     <w:p>
       <w:pPr>
-        <w:pStyle w:val="ListParagraph"/>
+        <w:pStyle w:val="PargrafodaLista"/>
         <w:numPr>
           <w:ilvl w:val="0"/>
           <w:numId w:val="22"/>
@@ -6269,7 +6269,7 @@
     </w:p>
     <w:p>
       <w:pPr>
-        <w:pStyle w:val="ListParagraph"/>
+        <w:pStyle w:val="PargrafodaLista"/>
         <w:numPr>
           <w:ilvl w:val="0"/>
           <w:numId w:val="22"/>
@@ -6290,7 +6290,7 @@
     </w:p>
     <w:p>
       <w:pPr>
-        <w:pStyle w:val="ListParagraph"/>
+        <w:pStyle w:val="PargrafodaLista"/>
         <w:numPr>
           <w:ilvl w:val="0"/>
           <w:numId w:val="22"/>
@@ -6302,7 +6302,7 @@
     </w:p>
     <w:p>
       <w:pPr>
-        <w:pStyle w:val="ListParagraph"/>
+        <w:pStyle w:val="PargrafodaLista"/>
         <w:numPr>
           <w:ilvl w:val="0"/>
           <w:numId w:val="22"/>
@@ -6314,7 +6314,7 @@
     </w:p>
     <w:p>
       <w:pPr>
-        <w:pStyle w:val="ListParagraph"/>
+        <w:pStyle w:val="PargrafodaLista"/>
         <w:numPr>
           <w:ilvl w:val="0"/>
           <w:numId w:val="22"/>
@@ -6326,7 +6326,7 @@
     </w:p>
     <w:p>
       <w:pPr>
-        <w:pStyle w:val="ListParagraph"/>
+        <w:pStyle w:val="PargrafodaLista"/>
         <w:numPr>
           <w:ilvl w:val="0"/>
           <w:numId w:val="22"/>
@@ -6359,7 +6359,7 @@
     </w:p>
     <w:p>
       <w:pPr>
-        <w:pStyle w:val="Heading3"/>
+        <w:pStyle w:val="Ttulo3"/>
         <w:rPr>
           <w:color w:val="000000" w:themeColor="text1"/>
         </w:rPr>
@@ -6439,7 +6439,7 @@
     </w:p>
     <w:p>
       <w:pPr>
-        <w:pStyle w:val="Heading2"/>
+        <w:pStyle w:val="Ttulo2"/>
       </w:pPr>
       <w:bookmarkStart w:id="22" w:name="_Toc527403114"/>
       <w:r>
@@ -6465,7 +6465,7 @@
     <w:p/>
     <w:p>
       <w:pPr>
-        <w:pStyle w:val="ListParagraph"/>
+        <w:pStyle w:val="PargrafodaLista"/>
         <w:numPr>
           <w:ilvl w:val="0"/>
           <w:numId w:val="19"/>
@@ -6483,7 +6483,7 @@
     </w:p>
     <w:p>
       <w:pPr>
-        <w:pStyle w:val="ListParagraph"/>
+        <w:pStyle w:val="PargrafodaLista"/>
         <w:numPr>
           <w:ilvl w:val="0"/>
           <w:numId w:val="19"/>
@@ -6498,7 +6498,7 @@
     </w:p>
     <w:p>
       <w:pPr>
-        <w:pStyle w:val="ListParagraph"/>
+        <w:pStyle w:val="PargrafodaLista"/>
         <w:numPr>
           <w:ilvl w:val="0"/>
           <w:numId w:val="19"/>
@@ -6522,7 +6522,7 @@
     </w:p>
     <w:p>
       <w:pPr>
-        <w:pStyle w:val="ListParagraph"/>
+        <w:pStyle w:val="PargrafodaLista"/>
         <w:numPr>
           <w:ilvl w:val="0"/>
           <w:numId w:val="19"/>
@@ -6540,7 +6540,7 @@
     </w:p>
     <w:p>
       <w:pPr>
-        <w:pStyle w:val="ListParagraph"/>
+        <w:pStyle w:val="PargrafodaLista"/>
         <w:numPr>
           <w:ilvl w:val="0"/>
           <w:numId w:val="19"/>
@@ -6656,7 +6656,7 @@
     <w:p/>
     <w:p>
       <w:pPr>
-        <w:pStyle w:val="Heading2"/>
+        <w:pStyle w:val="Ttulo2"/>
       </w:pPr>
       <w:bookmarkStart w:id="23" w:name="_Toc527403115"/>
       <w:r>
@@ -6782,7 +6782,7 @@
     <w:p/>
     <w:p>
       <w:pPr>
-        <w:pStyle w:val="Heading2"/>
+        <w:pStyle w:val="Ttulo2"/>
         <w:rPr>
           <w:i/>
           <w:color w:val="0D0D0D" w:themeColor="text1" w:themeTint="F2"/>
@@ -6802,7 +6802,7 @@
     <w:p/>
     <w:p>
       <w:pPr>
-        <w:pStyle w:val="Heading3"/>
+        <w:pStyle w:val="Ttulo3"/>
         <w:rPr>
           <w:b/>
           <w:color w:val="0D0D0D" w:themeColor="text1" w:themeTint="F2"/>
@@ -6823,7 +6823,7 @@
     <w:p/>
     <w:p>
       <w:pPr>
-        <w:pStyle w:val="Heading4"/>
+        <w:pStyle w:val="Ttulo4"/>
         <w:rPr>
           <w:color w:val="0D0D0D" w:themeColor="text1" w:themeTint="F2"/>
         </w:rPr>
@@ -7459,7 +7459,7 @@
     <w:p/>
     <w:p>
       <w:pPr>
-        <w:pStyle w:val="Heading4"/>
+        <w:pStyle w:val="Ttulo4"/>
         <w:rPr>
           <w:color w:val="0D0D0D" w:themeColor="text1" w:themeTint="F2"/>
         </w:rPr>
@@ -7870,7 +7870,7 @@
     <w:p/>
     <w:p>
       <w:pPr>
-        <w:pStyle w:val="Heading4"/>
+        <w:pStyle w:val="Ttulo4"/>
         <w:rPr>
           <w:color w:val="0D0D0D" w:themeColor="text1" w:themeTint="F2"/>
         </w:rPr>
@@ -8049,7 +8049,7 @@
     </w:p>
     <w:p>
       <w:pPr>
-        <w:pStyle w:val="Heading4"/>
+        <w:pStyle w:val="Ttulo4"/>
         <w:rPr>
           <w:color w:val="0D0D0D" w:themeColor="text1" w:themeTint="F2"/>
         </w:rPr>
@@ -8136,7 +8136,7 @@
       <w:hyperlink w:history="1">
         <w:r>
           <w:rPr>
-            <w:rStyle w:val="Hyperlink"/>
+            <w:rStyle w:val="Hiperligao"/>
             <w:sz w:val="20"/>
             <w:highlight w:val="yellow"/>
           </w:rPr>
@@ -8144,14 +8144,14 @@
         </w:r>
         <w:r>
           <w:rPr>
-            <w:rStyle w:val="Hyperlink"/>
+            <w:rStyle w:val="Hiperligao"/>
             <w:highlight w:val="yellow"/>
           </w:rPr>
           <w:t xml:space="preserve"> </w:t>
         </w:r>
         <w:r>
           <w:rPr>
-            <w:rStyle w:val="Hyperlink"/>
+            <w:rStyle w:val="Hiperligao"/>
             <w:sz w:val="20"/>
             <w:highlight w:val="yellow"/>
           </w:rPr>
@@ -8300,7 +8300,7 @@
     </w:p>
     <w:p>
       <w:pPr>
-        <w:pStyle w:val="Heading4"/>
+        <w:pStyle w:val="Ttulo4"/>
         <w:rPr>
           <w:color w:val="0D0D0D" w:themeColor="text1" w:themeTint="F2"/>
         </w:rPr>
@@ -8398,7 +8398,7 @@
     <w:p/>
     <w:p>
       <w:pPr>
-        <w:pStyle w:val="Heading4"/>
+        <w:pStyle w:val="Ttulo4"/>
         <w:rPr>
           <w:color w:val="0D0D0D" w:themeColor="text1" w:themeTint="F2"/>
         </w:rPr>
@@ -8862,7 +8862,7 @@
     <w:p/>
     <w:p>
       <w:pPr>
-        <w:pStyle w:val="Heading4"/>
+        <w:pStyle w:val="Ttulo4"/>
         <w:rPr>
           <w:color w:val="0D0D0D" w:themeColor="text1" w:themeTint="F2"/>
         </w:rPr>
@@ -10032,7 +10032,7 @@
     <w:p/>
     <w:p>
       <w:pPr>
-        <w:pStyle w:val="Heading3"/>
+        <w:pStyle w:val="Ttulo3"/>
         <w:rPr>
           <w:b/>
           <w:color w:val="0D0D0D" w:themeColor="text1" w:themeTint="F2"/>
@@ -10098,7 +10098,7 @@
     <w:p/>
     <w:p>
       <w:pPr>
-        <w:pStyle w:val="Heading3"/>
+        <w:pStyle w:val="Ttulo3"/>
         <w:rPr>
           <w:b/>
           <w:color w:val="0D0D0D" w:themeColor="text1" w:themeTint="F2"/>
@@ -10120,7 +10120,7 @@
     <w:p/>
     <w:p>
       <w:pPr>
-        <w:pStyle w:val="Heading4"/>
+        <w:pStyle w:val="Ttulo4"/>
         <w:rPr>
           <w:color w:val="0D0D0D" w:themeColor="text1" w:themeTint="F2"/>
         </w:rPr>
@@ -10172,7 +10172,7 @@
     <w:p/>
     <w:p>
       <w:pPr>
-        <w:pStyle w:val="Heading4"/>
+        <w:pStyle w:val="Ttulo4"/>
         <w:rPr>
           <w:color w:val="0D0D0D" w:themeColor="text1" w:themeTint="F2"/>
         </w:rPr>
@@ -10198,7 +10198,7 @@
     <w:p/>
     <w:p>
       <w:pPr>
-        <w:pStyle w:val="Heading4"/>
+        <w:pStyle w:val="Ttulo4"/>
         <w:rPr>
           <w:color w:val="0D0D0D" w:themeColor="text1" w:themeTint="F2"/>
         </w:rPr>
@@ -10248,7 +10248,7 @@
     <w:p/>
     <w:p>
       <w:pPr>
-        <w:pStyle w:val="Heading4"/>
+        <w:pStyle w:val="Ttulo4"/>
         <w:rPr>
           <w:color w:val="0D0D0D" w:themeColor="text1" w:themeTint="F2"/>
         </w:rPr>
@@ -10270,7 +10270,7 @@
     </w:p>
     <w:p>
       <w:pPr>
-        <w:pStyle w:val="Heading4"/>
+        <w:pStyle w:val="Ttulo4"/>
         <w:numPr>
           <w:ilvl w:val="0"/>
           <w:numId w:val="0"/>
@@ -10280,7 +10280,7 @@
     </w:p>
     <w:p>
       <w:pPr>
-        <w:pStyle w:val="Heading4"/>
+        <w:pStyle w:val="Ttulo4"/>
         <w:rPr>
           <w:color w:val="0D0D0D" w:themeColor="text1" w:themeTint="F2"/>
         </w:rPr>
@@ -10300,7 +10300,7 @@
     <w:p/>
     <w:p>
       <w:pPr>
-        <w:pStyle w:val="Heading4"/>
+        <w:pStyle w:val="Ttulo4"/>
         <w:rPr>
           <w:color w:val="0D0D0D" w:themeColor="text1" w:themeTint="F2"/>
         </w:rPr>
@@ -10327,7 +10327,7 @@
     <w:p/>
     <w:p>
       <w:pPr>
-        <w:pStyle w:val="Heading4"/>
+        <w:pStyle w:val="Ttulo4"/>
         <w:rPr>
           <w:color w:val="0D0D0D" w:themeColor="text1" w:themeTint="F2"/>
         </w:rPr>
@@ -10359,7 +10359,7 @@
     <w:p/>
     <w:p>
       <w:pPr>
-        <w:pStyle w:val="Heading4"/>
+        <w:pStyle w:val="Ttulo4"/>
         <w:rPr>
           <w:color w:val="0D0D0D" w:themeColor="text1" w:themeTint="F2"/>
         </w:rPr>
@@ -10391,7 +10391,7 @@
     <w:p/>
     <w:p>
       <w:pPr>
-        <w:pStyle w:val="Heading4"/>
+        <w:pStyle w:val="Ttulo4"/>
         <w:rPr>
           <w:color w:val="0D0D0D" w:themeColor="text1" w:themeTint="F2"/>
         </w:rPr>
@@ -10411,7 +10411,7 @@
     <w:p/>
     <w:p>
       <w:pPr>
-        <w:pStyle w:val="Heading4"/>
+        <w:pStyle w:val="Ttulo4"/>
         <w:rPr>
           <w:color w:val="0D0D0D" w:themeColor="text1" w:themeTint="F2"/>
         </w:rPr>
@@ -10432,7 +10432,7 @@
     <w:p/>
     <w:p>
       <w:pPr>
-        <w:pStyle w:val="Heading4"/>
+        <w:pStyle w:val="Ttulo4"/>
         <w:rPr>
           <w:color w:val="0D0D0D" w:themeColor="text1" w:themeTint="F2"/>
           <w:lang w:val="en-US"/>
@@ -10507,7 +10507,7 @@
     <w:p/>
     <w:p>
       <w:pPr>
-        <w:pStyle w:val="Heading2"/>
+        <w:pStyle w:val="Ttulo2"/>
       </w:pPr>
       <w:bookmarkStart w:id="28" w:name="_Toc527403120"/>
       <w:r>
@@ -10530,7 +10530,7 @@
     <w:p/>
     <w:p>
       <w:pPr>
-        <w:pStyle w:val="Heading1"/>
+        <w:pStyle w:val="Ttulo1"/>
         <w:numPr>
           <w:ilvl w:val="0"/>
           <w:numId w:val="0"/>
@@ -10546,7 +10546,7 @@
     </w:p>
     <w:p>
       <w:pPr>
-        <w:pStyle w:val="Heading1"/>
+        <w:pStyle w:val="Ttulo1"/>
       </w:pPr>
       <w:bookmarkStart w:id="29" w:name="_Toc527403121"/>
       <w:r>
@@ -10687,7 +10687,7 @@
     <w:p/>
     <w:p>
       <w:pPr>
-        <w:pStyle w:val="Heading2"/>
+        <w:pStyle w:val="Ttulo2"/>
       </w:pPr>
       <w:bookmarkStart w:id="30" w:name="_Toc527403122"/>
       <w:r>
@@ -11031,7 +11031,7 @@
     <w:p/>
     <w:p>
       <w:pPr>
-        <w:pStyle w:val="Heading2"/>
+        <w:pStyle w:val="Ttulo2"/>
       </w:pPr>
       <w:bookmarkStart w:id="31" w:name="_Toc527403123"/>
       <w:r>
@@ -11043,7 +11043,7 @@
     <w:p/>
     <w:p>
       <w:pPr>
-        <w:pStyle w:val="Heading3"/>
+        <w:pStyle w:val="Ttulo3"/>
         <w:rPr>
           <w:color w:val="0D0D0D" w:themeColor="text1" w:themeTint="F2"/>
         </w:rPr>
@@ -11507,7 +11507,7 @@
     <w:p/>
     <w:p>
       <w:pPr>
-        <w:pStyle w:val="Heading2"/>
+        <w:pStyle w:val="Ttulo2"/>
       </w:pPr>
       <w:bookmarkStart w:id="33" w:name="_Toc527403125"/>
       <w:r>
@@ -11519,7 +11519,7 @@
     <w:p/>
     <w:p>
       <w:pPr>
-        <w:pStyle w:val="Heading3"/>
+        <w:pStyle w:val="Ttulo3"/>
         <w:rPr>
           <w:color w:val="0D0D0D" w:themeColor="text1" w:themeTint="F2"/>
         </w:rPr>
@@ -11572,7 +11572,7 @@
     <w:p/>
     <w:p>
       <w:pPr>
-        <w:pStyle w:val="Heading3"/>
+        <w:pStyle w:val="Ttulo3"/>
         <w:rPr>
           <w:color w:val="0D0D0D" w:themeColor="text1" w:themeTint="F2"/>
         </w:rPr>
@@ -11657,7 +11657,7 @@
     <w:p/>
     <w:p>
       <w:pPr>
-        <w:pStyle w:val="Heading3"/>
+        <w:pStyle w:val="Ttulo3"/>
         <w:rPr>
           <w:color w:val="0D0D0D" w:themeColor="text1" w:themeTint="F2"/>
         </w:rPr>
@@ -11701,7 +11701,7 @@
     <w:p/>
     <w:p>
       <w:pPr>
-        <w:pStyle w:val="ListParagraph"/>
+        <w:pStyle w:val="PargrafodaLista"/>
         <w:numPr>
           <w:ilvl w:val="0"/>
           <w:numId w:val="24"/>
@@ -11713,7 +11713,7 @@
     </w:p>
     <w:p>
       <w:pPr>
-        <w:pStyle w:val="ListParagraph"/>
+        <w:pStyle w:val="PargrafodaLista"/>
         <w:numPr>
           <w:ilvl w:val="1"/>
           <w:numId w:val="24"/>
@@ -11725,7 +11725,7 @@
     </w:p>
     <w:p>
       <w:pPr>
-        <w:pStyle w:val="ListParagraph"/>
+        <w:pStyle w:val="PargrafodaLista"/>
         <w:numPr>
           <w:ilvl w:val="1"/>
           <w:numId w:val="24"/>
@@ -11737,7 +11737,7 @@
     </w:p>
     <w:p>
       <w:pPr>
-        <w:pStyle w:val="ListParagraph"/>
+        <w:pStyle w:val="PargrafodaLista"/>
         <w:numPr>
           <w:ilvl w:val="1"/>
           <w:numId w:val="24"/>
@@ -11749,7 +11749,7 @@
     </w:p>
     <w:p>
       <w:pPr>
-        <w:pStyle w:val="ListParagraph"/>
+        <w:pStyle w:val="PargrafodaLista"/>
         <w:numPr>
           <w:ilvl w:val="1"/>
           <w:numId w:val="24"/>
@@ -11761,7 +11761,7 @@
     </w:p>
     <w:p>
       <w:pPr>
-        <w:pStyle w:val="ListParagraph"/>
+        <w:pStyle w:val="PargrafodaLista"/>
         <w:numPr>
           <w:ilvl w:val="1"/>
           <w:numId w:val="24"/>
@@ -11773,7 +11773,7 @@
     </w:p>
     <w:p>
       <w:pPr>
-        <w:pStyle w:val="ListParagraph"/>
+        <w:pStyle w:val="PargrafodaLista"/>
         <w:numPr>
           <w:ilvl w:val="1"/>
           <w:numId w:val="24"/>
@@ -11785,13 +11785,13 @@
     </w:p>
     <w:p>
       <w:pPr>
-        <w:pStyle w:val="ListParagraph"/>
+        <w:pStyle w:val="PargrafodaLista"/>
         <w:ind w:left="2166"/>
       </w:pPr>
     </w:p>
     <w:p>
       <w:pPr>
-        <w:pStyle w:val="ListParagraph"/>
+        <w:pStyle w:val="PargrafodaLista"/>
         <w:numPr>
           <w:ilvl w:val="0"/>
           <w:numId w:val="24"/>
@@ -11803,7 +11803,7 @@
     </w:p>
     <w:p>
       <w:pPr>
-        <w:pStyle w:val="ListParagraph"/>
+        <w:pStyle w:val="PargrafodaLista"/>
         <w:numPr>
           <w:ilvl w:val="1"/>
           <w:numId w:val="24"/>
@@ -11815,7 +11815,7 @@
     </w:p>
     <w:p>
       <w:pPr>
-        <w:pStyle w:val="ListParagraph"/>
+        <w:pStyle w:val="PargrafodaLista"/>
         <w:numPr>
           <w:ilvl w:val="1"/>
           <w:numId w:val="24"/>
@@ -11827,13 +11827,13 @@
     </w:p>
     <w:p>
       <w:pPr>
-        <w:pStyle w:val="ListParagraph"/>
+        <w:pStyle w:val="PargrafodaLista"/>
         <w:ind w:left="2166"/>
       </w:pPr>
     </w:p>
     <w:p>
       <w:pPr>
-        <w:pStyle w:val="ListParagraph"/>
+        <w:pStyle w:val="PargrafodaLista"/>
         <w:numPr>
           <w:ilvl w:val="0"/>
           <w:numId w:val="24"/>
@@ -11845,7 +11845,7 @@
     </w:p>
     <w:p>
       <w:pPr>
-        <w:pStyle w:val="ListParagraph"/>
+        <w:pStyle w:val="PargrafodaLista"/>
         <w:numPr>
           <w:ilvl w:val="1"/>
           <w:numId w:val="24"/>
@@ -11857,7 +11857,7 @@
     </w:p>
     <w:p>
       <w:pPr>
-        <w:pStyle w:val="ListParagraph"/>
+        <w:pStyle w:val="PargrafodaLista"/>
         <w:numPr>
           <w:ilvl w:val="1"/>
           <w:numId w:val="24"/>
@@ -11869,7 +11869,7 @@
     </w:p>
     <w:p>
       <w:pPr>
-        <w:pStyle w:val="ListParagraph"/>
+        <w:pStyle w:val="PargrafodaLista"/>
         <w:numPr>
           <w:ilvl w:val="1"/>
           <w:numId w:val="24"/>
@@ -11881,13 +11881,13 @@
     </w:p>
     <w:p>
       <w:pPr>
-        <w:pStyle w:val="ListParagraph"/>
+        <w:pStyle w:val="PargrafodaLista"/>
         <w:ind w:left="2166"/>
       </w:pPr>
     </w:p>
     <w:p>
       <w:pPr>
-        <w:pStyle w:val="ListParagraph"/>
+        <w:pStyle w:val="PargrafodaLista"/>
         <w:numPr>
           <w:ilvl w:val="0"/>
           <w:numId w:val="24"/>
@@ -11899,7 +11899,7 @@
     </w:p>
     <w:p>
       <w:pPr>
-        <w:pStyle w:val="ListParagraph"/>
+        <w:pStyle w:val="PargrafodaLista"/>
         <w:numPr>
           <w:ilvl w:val="1"/>
           <w:numId w:val="24"/>
@@ -11911,7 +11911,7 @@
     </w:p>
     <w:p>
       <w:pPr>
-        <w:pStyle w:val="ListParagraph"/>
+        <w:pStyle w:val="PargrafodaLista"/>
         <w:numPr>
           <w:ilvl w:val="1"/>
           <w:numId w:val="24"/>
@@ -11923,13 +11923,13 @@
     </w:p>
     <w:p>
       <w:pPr>
-        <w:pStyle w:val="ListParagraph"/>
+        <w:pStyle w:val="PargrafodaLista"/>
         <w:ind w:left="2166"/>
       </w:pPr>
     </w:p>
     <w:p>
       <w:pPr>
-        <w:pStyle w:val="Heading3"/>
+        <w:pStyle w:val="Ttulo3"/>
         <w:rPr>
           <w:color w:val="0D0D0D" w:themeColor="text1" w:themeTint="F2"/>
         </w:rPr>
@@ -11998,7 +11998,7 @@
     <w:p/>
     <w:p>
       <w:pPr>
-        <w:pStyle w:val="Heading2"/>
+        <w:pStyle w:val="Ttulo2"/>
       </w:pPr>
       <w:bookmarkStart w:id="38" w:name="_Toc527403130"/>
       <w:r>
@@ -12012,13 +12012,7 @@
         <w:t>O projeto SPAD foi de longe o maior</w:t>
       </w:r>
       <w:r>
-        <w:t xml:space="preserve">, </w:t>
-      </w:r>
-      <w:r>
-        <w:t xml:space="preserve">mais exigente e o mais desgastante </w:t>
-      </w:r>
-      <w:r>
-        <w:t xml:space="preserve">projeto em que já participei até ao momento. O facto de trabalhar em equipa de três elementos, revelou-se um desafio por si só. </w:t>
+        <w:t xml:space="preserve">, mais exigente e o mais desgastante projeto em que já participei até ao momento. O facto de trabalhar em equipa de três elementos, revelou-se um desafio por si só. </w:t>
       </w:r>
     </w:p>
     <w:p/>
@@ -12054,7 +12048,7 @@
         <w:t>c</w:t>
       </w:r>
       <w:r>
-        <w:t xml:space="preserve">to, revelou-se bastante limitador quanto ao resultado final do projeto. </w:t>
+        <w:t xml:space="preserve">to, revelou-se limitador quanto ao resultado final do projeto. </w:t>
       </w:r>
     </w:p>
     <w:p>
@@ -12065,10 +12059,18 @@
         <w:t>básicas</w:t>
       </w:r>
       <w:r>
-        <w:t xml:space="preserve"> a que nos propusemos no inicio do mesmo, mas sendo nós uma equipa de 3 elementos, com um tempo de 3 meses para desenvolvimento, </w:t>
-      </w:r>
-      <w:r>
-        <w:t xml:space="preserve">acredito que muito mais poderia e deveria ter sido desenvolvido e alcançado. </w:t>
+        <w:t xml:space="preserve"> a que nos propusemos no </w:t>
+      </w:r>
+      <w:proofErr w:type="gramStart"/>
+      <w:r>
+        <w:t>inicio</w:t>
+      </w:r>
+      <w:proofErr w:type="gramEnd"/>
+      <w:r>
+        <w:t xml:space="preserve"> do mesmo, mas sendo nós uma equipa de 3 elementos, com um tempo de 3 meses para desenvolvimento, </w:t>
+      </w:r>
+      <w:r>
+        <w:t xml:space="preserve">acredito que mais poderia e deveria ter sido desenvolvido e alcançado. </w:t>
       </w:r>
     </w:p>
     <w:p/>
@@ -12080,7 +12082,13 @@
         <w:t>is</w:t>
       </w:r>
       <w:r>
-        <w:t xml:space="preserve"> com a realidade empresarial, mas também senti que a disponibilidade dos clientes nem sempre foi a necessária para nós enquanto equipa.  </w:t>
+        <w:t xml:space="preserve"> com a realidade empresarial, mas também senti que a disponibilidade dos clientes nem sempre foi a necessária para nós enquanto equipa</w:t>
+      </w:r>
+      <w:r>
+        <w:t>s</w:t>
+      </w:r>
+      <w:r>
+        <w:t xml:space="preserve">.  </w:t>
       </w:r>
     </w:p>
     <w:p/>
@@ -12119,72 +12127,95 @@
         <w:t>, foi o de realmente poder trabalhar com diversas tecnologias ao mesmo tempo</w:t>
       </w:r>
       <w:r>
-        <w:t>, e de assim poder praticar bastante com essas mesmas tecnologias</w:t>
-      </w:r>
+        <w:t>, e de assim poder praticar bastante com essas mesmas tecnologias em que estava um pouco mais enferrujado. Acredito que t</w:t>
+      </w:r>
+      <w:r>
+        <w:t xml:space="preserve">rabalhar na Business Logic enquanto também ajudava no Front Office, conceber e atualizar a base de dados à medida que esta necessitava, </w:t>
+      </w:r>
+      <w:r>
+        <w:t>desenvolver código em</w:t>
+      </w:r>
+      <w:r>
+        <w:t xml:space="preserve"> C# </w:t>
+      </w:r>
+      <w:r>
+        <w:t xml:space="preserve">e em </w:t>
+      </w:r>
+      <w:r>
+        <w:t xml:space="preserve">Javascript, e ainda a juntar a isto todo o HTML e CSS, foi mesmo o ponto mais desafiante e interessante </w:t>
+      </w:r>
+      <w:r>
+        <w:t>de todo o projeto, e o que me permitiu evoluir mais.</w:t>
+      </w:r>
+    </w:p>
+    <w:p/>
+    <w:p>
+      <w:r>
+        <w:t>Para finalizar,</w:t>
+      </w:r>
+      <w:r>
+        <w:t xml:space="preserve"> o SPAD </w:t>
+      </w:r>
+      <w:r>
+        <w:t xml:space="preserve">foi também </w:t>
+      </w:r>
+      <w:r>
+        <w:t>determinante</w:t>
+      </w:r>
+      <w:r>
+        <w:t xml:space="preserve"> para perceber o quão importante a documentação é </w:t>
+      </w:r>
+      <w:r>
+        <w:t>neste tipo de projetos</w:t>
+      </w:r>
+      <w:r>
+        <w:t>. No entanto</w:t>
+      </w:r>
+      <w:r>
+        <w:t>,</w:t>
+      </w:r>
+      <w:r>
+        <w:t xml:space="preserve"> o projeto final aparece</w:t>
+      </w:r>
+      <w:r>
+        <w:t>u-</w:t>
+      </w:r>
+      <w:r>
+        <w:t xml:space="preserve">nos numa fase </w:t>
+      </w:r>
+      <w:r>
+        <w:t>do curso em que nos encontrávamos</w:t>
+      </w:r>
+      <w:r>
+        <w:t xml:space="preserve"> repletos de testes, projetos, e outras coisas que tais. </w:t>
+      </w:r>
+      <w:r>
+        <w:t>Eu cheguei</w:t>
+      </w:r>
+      <w:r>
+        <w:t xml:space="preserve"> mesmo a</w:t>
+      </w:r>
+      <w:r>
+        <w:t>o</w:t>
+      </w:r>
+      <w:r>
+        <w:t xml:space="preserve"> ponto de me s</w:t>
+      </w:r>
+      <w:r>
+        <w:t>entir exausto de tanta papelada, e</w:t>
+      </w:r>
+      <w:r>
+        <w:t xml:space="preserve"> coisinhas tão miúdas </w:t>
+      </w:r>
+      <w:r>
+        <w:t>que na maior parte dos casos sentia que me estava basicamente a repetir de várias formas diferentes.</w:t>
+      </w:r>
+    </w:p>
+    <w:p/>
+    <w:p>
       <w:bookmarkStart w:id="39" w:name="_GoBack"/>
       <w:bookmarkEnd w:id="39"/>
-      <w:r>
-        <w:t xml:space="preserve"> em que estava um pouco mais enferrujado. Acredito que t</w:t>
-      </w:r>
-      <w:r>
-        <w:t xml:space="preserve">rabalhar na Business Logic enquanto também ajudava no Front Office, conceber e atualizar a base de dados à medida que esta necessitava, </w:t>
-      </w:r>
-      <w:r>
-        <w:t>desenvolver código em</w:t>
-      </w:r>
-      <w:r>
-        <w:t xml:space="preserve"> C# </w:t>
-      </w:r>
-      <w:r>
-        <w:t xml:space="preserve">e em </w:t>
-      </w:r>
-      <w:r>
-        <w:t xml:space="preserve">Javascript, e ainda a juntar a isto todo o HTML e CSS, foi mesmo o ponto mais desafiante e interessante </w:t>
-      </w:r>
-      <w:r>
-        <w:t>de todo o projeto, e o que me permitiu evoluir mais.</w:t>
-      </w:r>
-    </w:p>
-    <w:p/>
-    <w:p>
-      <w:r>
-        <w:t>Para finalizar,</w:t>
-      </w:r>
-      <w:r>
-        <w:t xml:space="preserve"> o SPAD </w:t>
-      </w:r>
-      <w:r>
-        <w:t xml:space="preserve">foi também importante para perceber o quão importante a documentação é </w:t>
-      </w:r>
-      <w:r>
-        <w:t>neste tipo de projetos</w:t>
-      </w:r>
-      <w:r>
-        <w:t xml:space="preserve">. No entanto o projeto final aparece-nos numa fase </w:t>
-      </w:r>
-      <w:r>
-        <w:t>do curso em que nos encontrávamos</w:t>
-      </w:r>
-      <w:r>
-        <w:t xml:space="preserve"> repletos de testes, projetos, e outras coisas que tais. </w:t>
-      </w:r>
-      <w:r>
-        <w:t>Eu cheguei</w:t>
-      </w:r>
-      <w:r>
-        <w:t xml:space="preserve"> mesmo a ponto de me s</w:t>
-      </w:r>
-      <w:r>
-        <w:t>entir exausto de tanta papelada, e</w:t>
-      </w:r>
-      <w:r>
-        <w:t xml:space="preserve"> coisinhas tão miúdas </w:t>
-      </w:r>
-      <w:r>
-        <w:t>que na maior parte dos casos sentia que me estava basicamente a repetir de várias formas diferentes.</w:t>
-      </w:r>
-    </w:p>
-    <w:p/>
+    </w:p>
     <w:p/>
     <w:p/>
     <w:p/>
@@ -12204,7 +12235,7 @@
 </file>
 
 <file path=word/endnotes.xml><?xml version="1.0" encoding="utf-8"?>
-<w:endnotes xmlns:wpc="http://schemas.microsoft.com/office/word/2010/wordprocessingCanvas" xmlns:cx="http://schemas.microsoft.com/office/drawing/2014/chartex" xmlns:mc="http://schemas.openxmlformats.org/markup-compatibility/2006" xmlns:o="urn:schemas-microsoft-com:office:office" xmlns:r="http://schemas.openxmlformats.org/officeDocument/2006/relationships" xmlns:m="http://schemas.openxmlformats.org/officeDocument/2006/math" xmlns:v="urn:schemas-microsoft-com:vml" xmlns:wp14="http://schemas.microsoft.com/office/word/2010/wordprocessingDrawing" xmlns:wp="http://schemas.openxmlformats.org/drawingml/2006/wordprocessingDrawing" xmlns:w10="urn:schemas-microsoft-com:office:word" xmlns:w="http://schemas.openxmlformats.org/wordprocessingml/2006/main" xmlns:w14="http://schemas.microsoft.com/office/word/2010/wordml" xmlns:w15="http://schemas.microsoft.com/office/word/2012/wordml" xmlns:w16se="http://schemas.microsoft.com/office/word/2015/wordml/symex" xmlns:wpg="http://schemas.microsoft.com/office/word/2010/wordprocessingGroup" xmlns:wpi="http://schemas.microsoft.com/office/word/2010/wordprocessingInk" xmlns:wne="http://schemas.microsoft.com/office/word/2006/wordml" xmlns:wps="http://schemas.microsoft.com/office/word/2010/wordprocessingShape" mc:Ignorable="w14 w15 w16se wp14">
+<w:endnotes xmlns:wpc="http://schemas.microsoft.com/office/word/2010/wordprocessingCanvas" xmlns:cx="http://schemas.microsoft.com/office/drawing/2014/chartex" xmlns:cx1="http://schemas.microsoft.com/office/drawing/2015/9/8/chartex" xmlns:cx2="http://schemas.microsoft.com/office/drawing/2015/10/21/chartex" xmlns:cx3="http://schemas.microsoft.com/office/drawing/2016/5/9/chartex" xmlns:cx4="http://schemas.microsoft.com/office/drawing/2016/5/10/chartex" xmlns:cx5="http://schemas.microsoft.com/office/drawing/2016/5/11/chartex" xmlns:cx6="http://schemas.microsoft.com/office/drawing/2016/5/12/chartex" xmlns:cx7="http://schemas.microsoft.com/office/drawing/2016/5/13/chartex" xmlns:cx8="http://schemas.microsoft.com/office/drawing/2016/5/14/chartex" xmlns:mc="http://schemas.openxmlformats.org/markup-compatibility/2006" xmlns:aink="http://schemas.microsoft.com/office/drawing/2016/ink" xmlns:am3d="http://schemas.microsoft.com/office/drawing/2017/model3d" xmlns:o="urn:schemas-microsoft-com:office:office" xmlns:r="http://schemas.openxmlformats.org/officeDocument/2006/relationships" xmlns:m="http://schemas.openxmlformats.org/officeDocument/2006/math" xmlns:v="urn:schemas-microsoft-com:vml" xmlns:wp14="http://schemas.microsoft.com/office/word/2010/wordprocessingDrawing" xmlns:wp="http://schemas.openxmlformats.org/drawingml/2006/wordprocessingDrawing" xmlns:w10="urn:schemas-microsoft-com:office:word" xmlns:w="http://schemas.openxmlformats.org/wordprocessingml/2006/main" xmlns:w14="http://schemas.microsoft.com/office/word/2010/wordml" xmlns:w15="http://schemas.microsoft.com/office/word/2012/wordml" xmlns:w16cid="http://schemas.microsoft.com/office/word/2016/wordml/cid" xmlns:w16se="http://schemas.microsoft.com/office/word/2015/wordml/symex" xmlns:wpg="http://schemas.microsoft.com/office/word/2010/wordprocessingGroup" xmlns:wpi="http://schemas.microsoft.com/office/word/2010/wordprocessingInk" xmlns:wne="http://schemas.microsoft.com/office/word/2006/wordml" xmlns:wps="http://schemas.microsoft.com/office/word/2010/wordprocessingShape" mc:Ignorable="w14 w15 w16se w16cid wp14">
   <w:endnote w:type="separator" w:id="-1">
     <w:p>
       <w:r>
@@ -12223,56 +12254,56 @@
 </file>
 
 <file path=word/footer1.xml><?xml version="1.0" encoding="utf-8"?>
-<w:ftr xmlns:wpc="http://schemas.microsoft.com/office/word/2010/wordprocessingCanvas" xmlns:cx="http://schemas.microsoft.com/office/drawing/2014/chartex" xmlns:mc="http://schemas.openxmlformats.org/markup-compatibility/2006" xmlns:o="urn:schemas-microsoft-com:office:office" xmlns:r="http://schemas.openxmlformats.org/officeDocument/2006/relationships" xmlns:m="http://schemas.openxmlformats.org/officeDocument/2006/math" xmlns:v="urn:schemas-microsoft-com:vml" xmlns:wp14="http://schemas.microsoft.com/office/word/2010/wordprocessingDrawing" xmlns:wp="http://schemas.openxmlformats.org/drawingml/2006/wordprocessingDrawing" xmlns:w10="urn:schemas-microsoft-com:office:word" xmlns:w="http://schemas.openxmlformats.org/wordprocessingml/2006/main" xmlns:w14="http://schemas.microsoft.com/office/word/2010/wordml" xmlns:w15="http://schemas.microsoft.com/office/word/2012/wordml" xmlns:w16se="http://schemas.microsoft.com/office/word/2015/wordml/symex" xmlns:wpg="http://schemas.microsoft.com/office/word/2010/wordprocessingGroup" xmlns:wpi="http://schemas.microsoft.com/office/word/2010/wordprocessingInk" xmlns:wne="http://schemas.microsoft.com/office/word/2006/wordml" xmlns:wps="http://schemas.microsoft.com/office/word/2010/wordprocessingShape" mc:Ignorable="w14 w15 w16se wp14">
+<w:ftr xmlns:wpc="http://schemas.microsoft.com/office/word/2010/wordprocessingCanvas" xmlns:cx="http://schemas.microsoft.com/office/drawing/2014/chartex" xmlns:cx1="http://schemas.microsoft.com/office/drawing/2015/9/8/chartex" xmlns:cx2="http://schemas.microsoft.com/office/drawing/2015/10/21/chartex" xmlns:cx3="http://schemas.microsoft.com/office/drawing/2016/5/9/chartex" xmlns:cx4="http://schemas.microsoft.com/office/drawing/2016/5/10/chartex" xmlns:cx5="http://schemas.microsoft.com/office/drawing/2016/5/11/chartex" xmlns:cx6="http://schemas.microsoft.com/office/drawing/2016/5/12/chartex" xmlns:cx7="http://schemas.microsoft.com/office/drawing/2016/5/13/chartex" xmlns:cx8="http://schemas.microsoft.com/office/drawing/2016/5/14/chartex" xmlns:mc="http://schemas.openxmlformats.org/markup-compatibility/2006" xmlns:aink="http://schemas.microsoft.com/office/drawing/2016/ink" xmlns:am3d="http://schemas.microsoft.com/office/drawing/2017/model3d" xmlns:o="urn:schemas-microsoft-com:office:office" xmlns:r="http://schemas.openxmlformats.org/officeDocument/2006/relationships" xmlns:m="http://schemas.openxmlformats.org/officeDocument/2006/math" xmlns:v="urn:schemas-microsoft-com:vml" xmlns:wp14="http://schemas.microsoft.com/office/word/2010/wordprocessingDrawing" xmlns:wp="http://schemas.openxmlformats.org/drawingml/2006/wordprocessingDrawing" xmlns:w10="urn:schemas-microsoft-com:office:word" xmlns:w="http://schemas.openxmlformats.org/wordprocessingml/2006/main" xmlns:w14="http://schemas.microsoft.com/office/word/2010/wordml" xmlns:w15="http://schemas.microsoft.com/office/word/2012/wordml" xmlns:w16cid="http://schemas.microsoft.com/office/word/2016/wordml/cid" xmlns:w16se="http://schemas.microsoft.com/office/word/2015/wordml/symex" xmlns:wpg="http://schemas.microsoft.com/office/word/2010/wordprocessingGroup" xmlns:wpi="http://schemas.microsoft.com/office/word/2010/wordprocessingInk" xmlns:wne="http://schemas.microsoft.com/office/word/2006/wordml" xmlns:wps="http://schemas.microsoft.com/office/word/2010/wordprocessingShape" mc:Ignorable="w14 w15 w16se w16cid wp14">
   <w:p>
     <w:pPr>
-      <w:pStyle w:val="Footer"/>
+      <w:pStyle w:val="Rodap"/>
       <w:framePr w:wrap="none" w:vAnchor="text" w:hAnchor="margin" w:xAlign="outside" w:y="1"/>
       <w:rPr>
-        <w:rStyle w:val="PageNumber"/>
+        <w:rStyle w:val="Nmerodepgina"/>
       </w:rPr>
     </w:pPr>
     <w:r>
       <w:rPr>
-        <w:rStyle w:val="PageNumber"/>
+        <w:rStyle w:val="Nmerodepgina"/>
       </w:rPr>
       <w:t xml:space="preserve">Pág. </w:t>
     </w:r>
     <w:r>
       <w:rPr>
-        <w:rStyle w:val="PageNumber"/>
+        <w:rStyle w:val="Nmerodepgina"/>
       </w:rPr>
       <w:fldChar w:fldCharType="begin"/>
     </w:r>
     <w:r>
       <w:rPr>
-        <w:rStyle w:val="PageNumber"/>
+        <w:rStyle w:val="Nmerodepgina"/>
       </w:rPr>
       <w:instrText xml:space="preserve">PAGE  </w:instrText>
     </w:r>
     <w:r>
       <w:rPr>
-        <w:rStyle w:val="PageNumber"/>
+        <w:rStyle w:val="Nmerodepgina"/>
       </w:rPr>
       <w:fldChar w:fldCharType="separate"/>
     </w:r>
     <w:r>
       <w:rPr>
-        <w:rStyle w:val="PageNumber"/>
+        <w:rStyle w:val="Nmerodepgina"/>
         <w:noProof/>
       </w:rPr>
       <w:t>42</w:t>
     </w:r>
     <w:r>
       <w:rPr>
-        <w:rStyle w:val="PageNumber"/>
+        <w:rStyle w:val="Nmerodepgina"/>
       </w:rPr>
       <w:fldChar w:fldCharType="end"/>
     </w:r>
   </w:p>
   <w:p>
     <w:pPr>
-      <w:pStyle w:val="Footer"/>
+      <w:pStyle w:val="Rodap"/>
       <w:pBdr>
         <w:top w:val="single" w:sz="4" w:space="1" w:color="808080" w:themeColor="background1" w:themeShade="80"/>
       </w:pBdr>
@@ -12283,57 +12314,57 @@
 </file>
 
 <file path=word/footer2.xml><?xml version="1.0" encoding="utf-8"?>
-<w:ftr xmlns:wpc="http://schemas.microsoft.com/office/word/2010/wordprocessingCanvas" xmlns:cx="http://schemas.microsoft.com/office/drawing/2014/chartex" xmlns:mc="http://schemas.openxmlformats.org/markup-compatibility/2006" xmlns:o="urn:schemas-microsoft-com:office:office" xmlns:r="http://schemas.openxmlformats.org/officeDocument/2006/relationships" xmlns:m="http://schemas.openxmlformats.org/officeDocument/2006/math" xmlns:v="urn:schemas-microsoft-com:vml" xmlns:wp14="http://schemas.microsoft.com/office/word/2010/wordprocessingDrawing" xmlns:wp="http://schemas.openxmlformats.org/drawingml/2006/wordprocessingDrawing" xmlns:w10="urn:schemas-microsoft-com:office:word" xmlns:w="http://schemas.openxmlformats.org/wordprocessingml/2006/main" xmlns:w14="http://schemas.microsoft.com/office/word/2010/wordml" xmlns:w15="http://schemas.microsoft.com/office/word/2012/wordml" xmlns:w16se="http://schemas.microsoft.com/office/word/2015/wordml/symex" xmlns:wpg="http://schemas.microsoft.com/office/word/2010/wordprocessingGroup" xmlns:wpi="http://schemas.microsoft.com/office/word/2010/wordprocessingInk" xmlns:wne="http://schemas.microsoft.com/office/word/2006/wordml" xmlns:wps="http://schemas.microsoft.com/office/word/2010/wordprocessingShape" mc:Ignorable="w14 w15 w16se wp14">
+<w:ftr xmlns:wpc="http://schemas.microsoft.com/office/word/2010/wordprocessingCanvas" xmlns:cx="http://schemas.microsoft.com/office/drawing/2014/chartex" xmlns:cx1="http://schemas.microsoft.com/office/drawing/2015/9/8/chartex" xmlns:cx2="http://schemas.microsoft.com/office/drawing/2015/10/21/chartex" xmlns:cx3="http://schemas.microsoft.com/office/drawing/2016/5/9/chartex" xmlns:cx4="http://schemas.microsoft.com/office/drawing/2016/5/10/chartex" xmlns:cx5="http://schemas.microsoft.com/office/drawing/2016/5/11/chartex" xmlns:cx6="http://schemas.microsoft.com/office/drawing/2016/5/12/chartex" xmlns:cx7="http://schemas.microsoft.com/office/drawing/2016/5/13/chartex" xmlns:cx8="http://schemas.microsoft.com/office/drawing/2016/5/14/chartex" xmlns:mc="http://schemas.openxmlformats.org/markup-compatibility/2006" xmlns:aink="http://schemas.microsoft.com/office/drawing/2016/ink" xmlns:am3d="http://schemas.microsoft.com/office/drawing/2017/model3d" xmlns:o="urn:schemas-microsoft-com:office:office" xmlns:r="http://schemas.openxmlformats.org/officeDocument/2006/relationships" xmlns:m="http://schemas.openxmlformats.org/officeDocument/2006/math" xmlns:v="urn:schemas-microsoft-com:vml" xmlns:wp14="http://schemas.microsoft.com/office/word/2010/wordprocessingDrawing" xmlns:wp="http://schemas.openxmlformats.org/drawingml/2006/wordprocessingDrawing" xmlns:w10="urn:schemas-microsoft-com:office:word" xmlns:w="http://schemas.openxmlformats.org/wordprocessingml/2006/main" xmlns:w14="http://schemas.microsoft.com/office/word/2010/wordml" xmlns:w15="http://schemas.microsoft.com/office/word/2012/wordml" xmlns:w16cid="http://schemas.microsoft.com/office/word/2016/wordml/cid" xmlns:w16se="http://schemas.microsoft.com/office/word/2015/wordml/symex" xmlns:wpg="http://schemas.microsoft.com/office/word/2010/wordprocessingGroup" xmlns:wpi="http://schemas.microsoft.com/office/word/2010/wordprocessingInk" xmlns:wne="http://schemas.microsoft.com/office/word/2006/wordml" xmlns:wps="http://schemas.microsoft.com/office/word/2010/wordprocessingShape" mc:Ignorable="w14 w15 w16se w16cid wp14">
   <w:p>
     <w:pPr>
-      <w:pStyle w:val="Footer"/>
+      <w:pStyle w:val="Rodap"/>
       <w:framePr w:w="874" w:wrap="none" w:vAnchor="text" w:hAnchor="page" w:x="9442" w:y="32"/>
       <w:ind w:right="-231"/>
       <w:rPr>
-        <w:rStyle w:val="PageNumber"/>
+        <w:rStyle w:val="Nmerodepgina"/>
       </w:rPr>
     </w:pPr>
     <w:r>
       <w:rPr>
-        <w:rStyle w:val="PageNumber"/>
+        <w:rStyle w:val="Nmerodepgina"/>
       </w:rPr>
       <w:t xml:space="preserve">Pág. </w:t>
     </w:r>
     <w:r>
       <w:rPr>
-        <w:rStyle w:val="PageNumber"/>
+        <w:rStyle w:val="Nmerodepgina"/>
       </w:rPr>
       <w:fldChar w:fldCharType="begin"/>
     </w:r>
     <w:r>
       <w:rPr>
-        <w:rStyle w:val="PageNumber"/>
+        <w:rStyle w:val="Nmerodepgina"/>
       </w:rPr>
       <w:instrText xml:space="preserve">PAGE  </w:instrText>
     </w:r>
     <w:r>
       <w:rPr>
-        <w:rStyle w:val="PageNumber"/>
+        <w:rStyle w:val="Nmerodepgina"/>
       </w:rPr>
       <w:fldChar w:fldCharType="separate"/>
     </w:r>
     <w:r>
       <w:rPr>
-        <w:rStyle w:val="PageNumber"/>
+        <w:rStyle w:val="Nmerodepgina"/>
         <w:noProof/>
       </w:rPr>
       <w:t>43</w:t>
     </w:r>
     <w:r>
       <w:rPr>
-        <w:rStyle w:val="PageNumber"/>
+        <w:rStyle w:val="Nmerodepgina"/>
       </w:rPr>
       <w:fldChar w:fldCharType="end"/>
     </w:r>
   </w:p>
   <w:p>
     <w:pPr>
-      <w:pStyle w:val="Footer"/>
+      <w:pStyle w:val="Rodap"/>
       <w:pBdr>
         <w:top w:val="single" w:sz="4" w:space="1" w:color="808080" w:themeColor="background1" w:themeShade="80"/>
       </w:pBdr>
@@ -12344,7 +12375,7 @@
 </file>
 
 <file path=word/footnotes.xml><?xml version="1.0" encoding="utf-8"?>
-<w:footnotes xmlns:wpc="http://schemas.microsoft.com/office/word/2010/wordprocessingCanvas" xmlns:cx="http://schemas.microsoft.com/office/drawing/2014/chartex" xmlns:mc="http://schemas.openxmlformats.org/markup-compatibility/2006" xmlns:o="urn:schemas-microsoft-com:office:office" xmlns:r="http://schemas.openxmlformats.org/officeDocument/2006/relationships" xmlns:m="http://schemas.openxmlformats.org/officeDocument/2006/math" xmlns:v="urn:schemas-microsoft-com:vml" xmlns:wp14="http://schemas.microsoft.com/office/word/2010/wordprocessingDrawing" xmlns:wp="http://schemas.openxmlformats.org/drawingml/2006/wordprocessingDrawing" xmlns:w10="urn:schemas-microsoft-com:office:word" xmlns:w="http://schemas.openxmlformats.org/wordprocessingml/2006/main" xmlns:w14="http://schemas.microsoft.com/office/word/2010/wordml" xmlns:w15="http://schemas.microsoft.com/office/word/2012/wordml" xmlns:w16se="http://schemas.microsoft.com/office/word/2015/wordml/symex" xmlns:wpg="http://schemas.microsoft.com/office/word/2010/wordprocessingGroup" xmlns:wpi="http://schemas.microsoft.com/office/word/2010/wordprocessingInk" xmlns:wne="http://schemas.microsoft.com/office/word/2006/wordml" xmlns:wps="http://schemas.microsoft.com/office/word/2010/wordprocessingShape" mc:Ignorable="w14 w15 w16se wp14">
+<w:footnotes xmlns:wpc="http://schemas.microsoft.com/office/word/2010/wordprocessingCanvas" xmlns:cx="http://schemas.microsoft.com/office/drawing/2014/chartex" xmlns:cx1="http://schemas.microsoft.com/office/drawing/2015/9/8/chartex" xmlns:cx2="http://schemas.microsoft.com/office/drawing/2015/10/21/chartex" xmlns:cx3="http://schemas.microsoft.com/office/drawing/2016/5/9/chartex" xmlns:cx4="http://schemas.microsoft.com/office/drawing/2016/5/10/chartex" xmlns:cx5="http://schemas.microsoft.com/office/drawing/2016/5/11/chartex" xmlns:cx6="http://schemas.microsoft.com/office/drawing/2016/5/12/chartex" xmlns:cx7="http://schemas.microsoft.com/office/drawing/2016/5/13/chartex" xmlns:cx8="http://schemas.microsoft.com/office/drawing/2016/5/14/chartex" xmlns:mc="http://schemas.openxmlformats.org/markup-compatibility/2006" xmlns:aink="http://schemas.microsoft.com/office/drawing/2016/ink" xmlns:am3d="http://schemas.microsoft.com/office/drawing/2017/model3d" xmlns:o="urn:schemas-microsoft-com:office:office" xmlns:r="http://schemas.openxmlformats.org/officeDocument/2006/relationships" xmlns:m="http://schemas.openxmlformats.org/officeDocument/2006/math" xmlns:v="urn:schemas-microsoft-com:vml" xmlns:wp14="http://schemas.microsoft.com/office/word/2010/wordprocessingDrawing" xmlns:wp="http://schemas.openxmlformats.org/drawingml/2006/wordprocessingDrawing" xmlns:w10="urn:schemas-microsoft-com:office:word" xmlns:w="http://schemas.openxmlformats.org/wordprocessingml/2006/main" xmlns:w14="http://schemas.microsoft.com/office/word/2010/wordml" xmlns:w15="http://schemas.microsoft.com/office/word/2012/wordml" xmlns:w16cid="http://schemas.microsoft.com/office/word/2016/wordml/cid" xmlns:w16se="http://schemas.microsoft.com/office/word/2015/wordml/symex" xmlns:wpg="http://schemas.microsoft.com/office/word/2010/wordprocessingGroup" xmlns:wpi="http://schemas.microsoft.com/office/word/2010/wordprocessingInk" xmlns:wne="http://schemas.microsoft.com/office/word/2006/wordml" xmlns:wps="http://schemas.microsoft.com/office/word/2010/wordprocessingShape" mc:Ignorable="w14 w15 w16se w16cid wp14">
   <w:footnote w:type="separator" w:id="-1">
     <w:p>
       <w:r>
@@ -12363,10 +12394,10 @@
 </file>
 
 <file path=word/header1.xml><?xml version="1.0" encoding="utf-8"?>
-<w:hdr xmlns:wpc="http://schemas.microsoft.com/office/word/2010/wordprocessingCanvas" xmlns:cx="http://schemas.microsoft.com/office/drawing/2014/chartex" xmlns:mc="http://schemas.openxmlformats.org/markup-compatibility/2006" xmlns:o="urn:schemas-microsoft-com:office:office" xmlns:r="http://schemas.openxmlformats.org/officeDocument/2006/relationships" xmlns:m="http://schemas.openxmlformats.org/officeDocument/2006/math" xmlns:v="urn:schemas-microsoft-com:vml" xmlns:wp14="http://schemas.microsoft.com/office/word/2010/wordprocessingDrawing" xmlns:wp="http://schemas.openxmlformats.org/drawingml/2006/wordprocessingDrawing" xmlns:w10="urn:schemas-microsoft-com:office:word" xmlns:w="http://schemas.openxmlformats.org/wordprocessingml/2006/main" xmlns:w14="http://schemas.microsoft.com/office/word/2010/wordml" xmlns:w15="http://schemas.microsoft.com/office/word/2012/wordml" xmlns:w16se="http://schemas.microsoft.com/office/word/2015/wordml/symex" xmlns:wpg="http://schemas.microsoft.com/office/word/2010/wordprocessingGroup" xmlns:wpi="http://schemas.microsoft.com/office/word/2010/wordprocessingInk" xmlns:wne="http://schemas.microsoft.com/office/word/2006/wordml" xmlns:wps="http://schemas.microsoft.com/office/word/2010/wordprocessingShape" mc:Ignorable="w14 w15 w16se wp14">
+<w:hdr xmlns:wpc="http://schemas.microsoft.com/office/word/2010/wordprocessingCanvas" xmlns:cx="http://schemas.microsoft.com/office/drawing/2014/chartex" xmlns:cx1="http://schemas.microsoft.com/office/drawing/2015/9/8/chartex" xmlns:cx2="http://schemas.microsoft.com/office/drawing/2015/10/21/chartex" xmlns:cx3="http://schemas.microsoft.com/office/drawing/2016/5/9/chartex" xmlns:cx4="http://schemas.microsoft.com/office/drawing/2016/5/10/chartex" xmlns:cx5="http://schemas.microsoft.com/office/drawing/2016/5/11/chartex" xmlns:cx6="http://schemas.microsoft.com/office/drawing/2016/5/12/chartex" xmlns:cx7="http://schemas.microsoft.com/office/drawing/2016/5/13/chartex" xmlns:cx8="http://schemas.microsoft.com/office/drawing/2016/5/14/chartex" xmlns:mc="http://schemas.openxmlformats.org/markup-compatibility/2006" xmlns:aink="http://schemas.microsoft.com/office/drawing/2016/ink" xmlns:am3d="http://schemas.microsoft.com/office/drawing/2017/model3d" xmlns:o="urn:schemas-microsoft-com:office:office" xmlns:r="http://schemas.openxmlformats.org/officeDocument/2006/relationships" xmlns:m="http://schemas.openxmlformats.org/officeDocument/2006/math" xmlns:v="urn:schemas-microsoft-com:vml" xmlns:wp14="http://schemas.microsoft.com/office/word/2010/wordprocessingDrawing" xmlns:wp="http://schemas.openxmlformats.org/drawingml/2006/wordprocessingDrawing" xmlns:w10="urn:schemas-microsoft-com:office:word" xmlns:w="http://schemas.openxmlformats.org/wordprocessingml/2006/main" xmlns:w14="http://schemas.microsoft.com/office/word/2010/wordml" xmlns:w15="http://schemas.microsoft.com/office/word/2012/wordml" xmlns:w16cid="http://schemas.microsoft.com/office/word/2016/wordml/cid" xmlns:w16se="http://schemas.microsoft.com/office/word/2015/wordml/symex" xmlns:wpg="http://schemas.microsoft.com/office/word/2010/wordprocessingGroup" xmlns:wpi="http://schemas.microsoft.com/office/word/2010/wordprocessingInk" xmlns:wne="http://schemas.microsoft.com/office/word/2006/wordml" xmlns:wps="http://schemas.microsoft.com/office/word/2010/wordprocessingShape" mc:Ignorable="w14 w15 w16se w16cid wp14">
   <w:p>
     <w:pPr>
-      <w:pStyle w:val="Header"/>
+      <w:pStyle w:val="Cabealho"/>
       <w:pBdr>
         <w:bottom w:val="single" w:sz="4" w:space="1" w:color="808080" w:themeColor="background1" w:themeShade="80"/>
       </w:pBdr>
@@ -12385,10 +12416,10 @@
 </file>
 
 <file path=word/header2.xml><?xml version="1.0" encoding="utf-8"?>
-<w:hdr xmlns:wpc="http://schemas.microsoft.com/office/word/2010/wordprocessingCanvas" xmlns:cx="http://schemas.microsoft.com/office/drawing/2014/chartex" xmlns:mc="http://schemas.openxmlformats.org/markup-compatibility/2006" xmlns:o="urn:schemas-microsoft-com:office:office" xmlns:r="http://schemas.openxmlformats.org/officeDocument/2006/relationships" xmlns:m="http://schemas.openxmlformats.org/officeDocument/2006/math" xmlns:v="urn:schemas-microsoft-com:vml" xmlns:wp14="http://schemas.microsoft.com/office/word/2010/wordprocessingDrawing" xmlns:wp="http://schemas.openxmlformats.org/drawingml/2006/wordprocessingDrawing" xmlns:w10="urn:schemas-microsoft-com:office:word" xmlns:w="http://schemas.openxmlformats.org/wordprocessingml/2006/main" xmlns:w14="http://schemas.microsoft.com/office/word/2010/wordml" xmlns:w15="http://schemas.microsoft.com/office/word/2012/wordml" xmlns:w16se="http://schemas.microsoft.com/office/word/2015/wordml/symex" xmlns:wpg="http://schemas.microsoft.com/office/word/2010/wordprocessingGroup" xmlns:wpi="http://schemas.microsoft.com/office/word/2010/wordprocessingInk" xmlns:wne="http://schemas.microsoft.com/office/word/2006/wordml" xmlns:wps="http://schemas.microsoft.com/office/word/2010/wordprocessingShape" mc:Ignorable="w14 w15 w16se wp14">
+<w:hdr xmlns:wpc="http://schemas.microsoft.com/office/word/2010/wordprocessingCanvas" xmlns:cx="http://schemas.microsoft.com/office/drawing/2014/chartex" xmlns:cx1="http://schemas.microsoft.com/office/drawing/2015/9/8/chartex" xmlns:cx2="http://schemas.microsoft.com/office/drawing/2015/10/21/chartex" xmlns:cx3="http://schemas.microsoft.com/office/drawing/2016/5/9/chartex" xmlns:cx4="http://schemas.microsoft.com/office/drawing/2016/5/10/chartex" xmlns:cx5="http://schemas.microsoft.com/office/drawing/2016/5/11/chartex" xmlns:cx6="http://schemas.microsoft.com/office/drawing/2016/5/12/chartex" xmlns:cx7="http://schemas.microsoft.com/office/drawing/2016/5/13/chartex" xmlns:cx8="http://schemas.microsoft.com/office/drawing/2016/5/14/chartex" xmlns:mc="http://schemas.openxmlformats.org/markup-compatibility/2006" xmlns:aink="http://schemas.microsoft.com/office/drawing/2016/ink" xmlns:am3d="http://schemas.microsoft.com/office/drawing/2017/model3d" xmlns:o="urn:schemas-microsoft-com:office:office" xmlns:r="http://schemas.openxmlformats.org/officeDocument/2006/relationships" xmlns:m="http://schemas.openxmlformats.org/officeDocument/2006/math" xmlns:v="urn:schemas-microsoft-com:vml" xmlns:wp14="http://schemas.microsoft.com/office/word/2010/wordprocessingDrawing" xmlns:wp="http://schemas.openxmlformats.org/drawingml/2006/wordprocessingDrawing" xmlns:w10="urn:schemas-microsoft-com:office:word" xmlns:w="http://schemas.openxmlformats.org/wordprocessingml/2006/main" xmlns:w14="http://schemas.microsoft.com/office/word/2010/wordml" xmlns:w15="http://schemas.microsoft.com/office/word/2012/wordml" xmlns:w16cid="http://schemas.microsoft.com/office/word/2016/wordml/cid" xmlns:w16se="http://schemas.microsoft.com/office/word/2015/wordml/symex" xmlns:wpg="http://schemas.microsoft.com/office/word/2010/wordprocessingGroup" xmlns:wpi="http://schemas.microsoft.com/office/word/2010/wordprocessingInk" xmlns:wne="http://schemas.microsoft.com/office/word/2006/wordml" xmlns:wps="http://schemas.microsoft.com/office/word/2010/wordprocessingShape" mc:Ignorable="w14 w15 w16se w16cid wp14">
   <w:p>
     <w:pPr>
-      <w:pStyle w:val="Header"/>
+      <w:pStyle w:val="Cabealho"/>
       <w:pBdr>
         <w:bottom w:val="single" w:sz="4" w:space="1" w:color="808080" w:themeColor="background1" w:themeShade="80"/>
       </w:pBdr>
@@ -12402,7 +12433,7 @@
 </file>
 
 <file path=word/numbering.xml><?xml version="1.0" encoding="utf-8"?>
-<w:numbering xmlns:wpc="http://schemas.microsoft.com/office/word/2010/wordprocessingCanvas" xmlns:cx="http://schemas.microsoft.com/office/drawing/2014/chartex" xmlns:mc="http://schemas.openxmlformats.org/markup-compatibility/2006" xmlns:o="urn:schemas-microsoft-com:office:office" xmlns:r="http://schemas.openxmlformats.org/officeDocument/2006/relationships" xmlns:m="http://schemas.openxmlformats.org/officeDocument/2006/math" xmlns:v="urn:schemas-microsoft-com:vml" xmlns:wp14="http://schemas.microsoft.com/office/word/2010/wordprocessingDrawing" xmlns:wp="http://schemas.openxmlformats.org/drawingml/2006/wordprocessingDrawing" xmlns:w10="urn:schemas-microsoft-com:office:word" xmlns:w="http://schemas.openxmlformats.org/wordprocessingml/2006/main" xmlns:w14="http://schemas.microsoft.com/office/word/2010/wordml" xmlns:w15="http://schemas.microsoft.com/office/word/2012/wordml" xmlns:w16se="http://schemas.microsoft.com/office/word/2015/wordml/symex" xmlns:wpg="http://schemas.microsoft.com/office/word/2010/wordprocessingGroup" xmlns:wpi="http://schemas.microsoft.com/office/word/2010/wordprocessingInk" xmlns:wne="http://schemas.microsoft.com/office/word/2006/wordml" xmlns:wps="http://schemas.microsoft.com/office/word/2010/wordprocessingShape" mc:Ignorable="w14 w15 w16se wp14">
+<w:numbering xmlns:wpc="http://schemas.microsoft.com/office/word/2010/wordprocessingCanvas" xmlns:cx="http://schemas.microsoft.com/office/drawing/2014/chartex" xmlns:cx1="http://schemas.microsoft.com/office/drawing/2015/9/8/chartex" xmlns:cx2="http://schemas.microsoft.com/office/drawing/2015/10/21/chartex" xmlns:cx3="http://schemas.microsoft.com/office/drawing/2016/5/9/chartex" xmlns:cx4="http://schemas.microsoft.com/office/drawing/2016/5/10/chartex" xmlns:cx5="http://schemas.microsoft.com/office/drawing/2016/5/11/chartex" xmlns:cx6="http://schemas.microsoft.com/office/drawing/2016/5/12/chartex" xmlns:cx7="http://schemas.microsoft.com/office/drawing/2016/5/13/chartex" xmlns:cx8="http://schemas.microsoft.com/office/drawing/2016/5/14/chartex" xmlns:mc="http://schemas.openxmlformats.org/markup-compatibility/2006" xmlns:aink="http://schemas.microsoft.com/office/drawing/2016/ink" xmlns:am3d="http://schemas.microsoft.com/office/drawing/2017/model3d" xmlns:o="urn:schemas-microsoft-com:office:office" xmlns:r="http://schemas.openxmlformats.org/officeDocument/2006/relationships" xmlns:m="http://schemas.openxmlformats.org/officeDocument/2006/math" xmlns:v="urn:schemas-microsoft-com:vml" xmlns:wp14="http://schemas.microsoft.com/office/word/2010/wordprocessingDrawing" xmlns:wp="http://schemas.openxmlformats.org/drawingml/2006/wordprocessingDrawing" xmlns:w10="urn:schemas-microsoft-com:office:word" xmlns:w="http://schemas.openxmlformats.org/wordprocessingml/2006/main" xmlns:w14="http://schemas.microsoft.com/office/word/2010/wordml" xmlns:w15="http://schemas.microsoft.com/office/word/2012/wordml" xmlns:w16cid="http://schemas.microsoft.com/office/word/2016/wordml/cid" xmlns:w16se="http://schemas.microsoft.com/office/word/2015/wordml/symex" xmlns:wpg="http://schemas.microsoft.com/office/word/2010/wordprocessingGroup" xmlns:wpi="http://schemas.microsoft.com/office/word/2010/wordprocessingInk" xmlns:wne="http://schemas.microsoft.com/office/word/2006/wordml" xmlns:wps="http://schemas.microsoft.com/office/word/2010/wordprocessingShape" mc:Ignorable="w14 w15 w16se w16cid wp14">
   <w:abstractNum w:abstractNumId="0" w15:restartNumberingAfterBreak="0">
     <w:nsid w:val="0588666A"/>
     <w:multiLevelType w:val="multilevel"/>
@@ -13292,7 +13323,7 @@
     <w:lvl w:ilvl="0">
       <w:start w:val="1"/>
       <w:numFmt w:val="decimal"/>
-      <w:pStyle w:val="Heading1"/>
+      <w:pStyle w:val="Ttulo1"/>
       <w:lvlText w:val="%1"/>
       <w:lvlJc w:val="left"/>
       <w:pPr>
@@ -13302,7 +13333,7 @@
     <w:lvl w:ilvl="1">
       <w:start w:val="1"/>
       <w:numFmt w:val="decimal"/>
-      <w:pStyle w:val="Heading2"/>
+      <w:pStyle w:val="Ttulo2"/>
       <w:lvlText w:val="%1.%2"/>
       <w:lvlJc w:val="left"/>
       <w:pPr>
@@ -13312,7 +13343,7 @@
     <w:lvl w:ilvl="2">
       <w:start w:val="1"/>
       <w:numFmt w:val="decimal"/>
-      <w:pStyle w:val="Heading3"/>
+      <w:pStyle w:val="Ttulo3"/>
       <w:lvlText w:val="%1.%2.%3"/>
       <w:lvlJc w:val="left"/>
       <w:pPr>
@@ -13322,7 +13353,7 @@
     <w:lvl w:ilvl="3">
       <w:start w:val="1"/>
       <w:numFmt w:val="decimal"/>
-      <w:pStyle w:val="Heading4"/>
+      <w:pStyle w:val="Ttulo4"/>
       <w:lvlText w:val="%1.%2.%3.%4"/>
       <w:lvlJc w:val="left"/>
       <w:pPr>
@@ -13332,7 +13363,7 @@
     <w:lvl w:ilvl="4">
       <w:start w:val="1"/>
       <w:numFmt w:val="decimal"/>
-      <w:pStyle w:val="Heading5"/>
+      <w:pStyle w:val="Ttulo5"/>
       <w:lvlText w:val="%1.%2.%3.%4.%5"/>
       <w:lvlJc w:val="left"/>
       <w:pPr>
@@ -13342,7 +13373,7 @@
     <w:lvl w:ilvl="5">
       <w:start w:val="1"/>
       <w:numFmt w:val="decimal"/>
-      <w:pStyle w:val="Heading6"/>
+      <w:pStyle w:val="Ttulo6"/>
       <w:lvlText w:val="%1.%2.%3.%4.%5.%6"/>
       <w:lvlJc w:val="left"/>
       <w:pPr>
@@ -13352,7 +13383,7 @@
     <w:lvl w:ilvl="6">
       <w:start w:val="1"/>
       <w:numFmt w:val="decimal"/>
-      <w:pStyle w:val="Heading7"/>
+      <w:pStyle w:val="Ttulo7"/>
       <w:lvlText w:val="%1.%2.%3.%4.%5.%6.%7"/>
       <w:lvlJc w:val="left"/>
       <w:pPr>
@@ -13362,7 +13393,7 @@
     <w:lvl w:ilvl="7">
       <w:start w:val="1"/>
       <w:numFmt w:val="decimal"/>
-      <w:pStyle w:val="Heading8"/>
+      <w:pStyle w:val="Ttulo8"/>
       <w:lvlText w:val="%1.%2.%3.%4.%5.%6.%7.%8"/>
       <w:lvlJc w:val="left"/>
       <w:pPr>
@@ -13372,7 +13403,7 @@
     <w:lvl w:ilvl="8">
       <w:start w:val="1"/>
       <w:numFmt w:val="decimal"/>
-      <w:pStyle w:val="Heading9"/>
+      <w:pStyle w:val="Ttulo9"/>
       <w:lvlText w:val="%1.%2.%3.%4.%5.%6.%7.%8.%9"/>
       <w:lvlJc w:val="left"/>
       <w:pPr>
@@ -14274,7 +14305,7 @@
     <w:lvl w:ilvl="0" w:tplc="188C253C">
       <w:start w:val="1"/>
       <w:numFmt w:val="decimal"/>
-      <w:pStyle w:val="TOCHeading"/>
+      <w:pStyle w:val="Cabealhodondice"/>
       <w:lvlText w:val="%1."/>
       <w:lvlJc w:val="left"/>
       <w:pPr>
@@ -14659,7 +14690,7 @@
 </file>
 
 <file path=word/styles.xml><?xml version="1.0" encoding="utf-8"?>
-<w:styles xmlns:mc="http://schemas.openxmlformats.org/markup-compatibility/2006" xmlns:r="http://schemas.openxmlformats.org/officeDocument/2006/relationships" xmlns:w="http://schemas.openxmlformats.org/wordprocessingml/2006/main" xmlns:w14="http://schemas.microsoft.com/office/word/2010/wordml" xmlns:w15="http://schemas.microsoft.com/office/word/2012/wordml" xmlns:w16se="http://schemas.microsoft.com/office/word/2015/wordml/symex" mc:Ignorable="w14 w15 w16se">
+<w:styles xmlns:mc="http://schemas.openxmlformats.org/markup-compatibility/2006" xmlns:r="http://schemas.openxmlformats.org/officeDocument/2006/relationships" xmlns:w="http://schemas.openxmlformats.org/wordprocessingml/2006/main" xmlns:w14="http://schemas.microsoft.com/office/word/2010/wordml" xmlns:w15="http://schemas.microsoft.com/office/word/2012/wordml" xmlns:w16cid="http://schemas.microsoft.com/office/word/2016/wordml/cid" xmlns:w16se="http://schemas.microsoft.com/office/word/2015/wordml/symex" mc:Ignorable="w14 w15 w16se w16cid">
   <w:docDefaults>
     <w:rPrDefault>
       <w:rPr>
@@ -14671,7 +14702,7 @@
     </w:rPrDefault>
     <w:pPrDefault/>
   </w:docDefaults>
-  <w:latentStyles w:defLockedState="0" w:defUIPriority="99" w:defSemiHidden="0" w:defUnhideWhenUsed="0" w:defQFormat="0" w:count="371">
+  <w:latentStyles w:defLockedState="0" w:defUIPriority="99" w:defSemiHidden="0" w:defUnhideWhenUsed="0" w:defQFormat="0" w:count="375">
     <w:lsdException w:name="Normal" w:uiPriority="0" w:qFormat="1"/>
     <w:lsdException w:name="heading 1" w:uiPriority="9" w:qFormat="1"/>
     <w:lsdException w:name="heading 2" w:semiHidden="1" w:uiPriority="9" w:unhideWhenUsed="1" w:qFormat="1"/>
@@ -14777,7 +14808,6 @@
     <w:lsdException w:name="HTML Sample" w:semiHidden="1" w:unhideWhenUsed="1"/>
     <w:lsdException w:name="HTML Typewriter" w:semiHidden="1" w:unhideWhenUsed="1"/>
     <w:lsdException w:name="HTML Variable" w:semiHidden="1" w:unhideWhenUsed="1"/>
-    <w:lsdException w:name="Normal Table" w:semiHidden="1" w:unhideWhenUsed="1"/>
     <w:lsdException w:name="annotation subject" w:semiHidden="1" w:unhideWhenUsed="1"/>
     <w:lsdException w:name="No List" w:semiHidden="1" w:unhideWhenUsed="1"/>
     <w:lsdException w:name="Outline List 1" w:semiHidden="1" w:unhideWhenUsed="1"/>
@@ -14821,10 +14851,8 @@
     <w:lsdException w:name="Table Elegant" w:semiHidden="1" w:unhideWhenUsed="1"/>
     <w:lsdException w:name="Table Professional" w:semiHidden="1" w:unhideWhenUsed="1"/>
     <w:lsdException w:name="Table Subtle 1" w:semiHidden="1" w:unhideWhenUsed="1"/>
-    <w:lsdException w:name="Table Subtle 2" w:semiHidden="1" w:unhideWhenUsed="1"/>
     <w:lsdException w:name="Table Web 1" w:semiHidden="1" w:unhideWhenUsed="1"/>
     <w:lsdException w:name="Table Web 2" w:semiHidden="1" w:unhideWhenUsed="1"/>
-    <w:lsdException w:name="Table Web 3" w:semiHidden="1" w:unhideWhenUsed="1"/>
     <w:lsdException w:name="Balloon Text" w:semiHidden="1" w:unhideWhenUsed="1"/>
     <w:lsdException w:name="Table Grid" w:uiPriority="39"/>
     <w:lsdException w:name="Table Theme" w:semiHidden="1" w:unhideWhenUsed="1"/>
@@ -15043,6 +15071,10 @@
     <w:lsdException w:name="List Table 5 Dark Accent 6" w:uiPriority="50"/>
     <w:lsdException w:name="List Table 6 Colorful Accent 6" w:uiPriority="51"/>
     <w:lsdException w:name="List Table 7 Colorful Accent 6" w:uiPriority="52"/>
+    <w:lsdException w:name="Mention" w:semiHidden="1" w:unhideWhenUsed="1"/>
+    <w:lsdException w:name="Smart Hyperlink" w:semiHidden="1" w:unhideWhenUsed="1"/>
+    <w:lsdException w:name="Hashtag" w:semiHidden="1" w:unhideWhenUsed="1"/>
+    <w:lsdException w:name="Unresolved Mention" w:semiHidden="1" w:unhideWhenUsed="1"/>
   </w:latentStyles>
   <w:style w:type="paragraph" w:default="1" w:styleId="Normal">
     <w:name w:val="Normal"/>
@@ -15056,11 +15088,11 @@
       <w:lang w:val="pt-PT"/>
     </w:rPr>
   </w:style>
-  <w:style w:type="paragraph" w:styleId="Heading1">
+  <w:style w:type="paragraph" w:styleId="Ttulo1">
     <w:name w:val="heading 1"/>
     <w:basedOn w:val="Normal"/>
     <w:next w:val="Normal"/>
-    <w:link w:val="Heading1Char"/>
+    <w:link w:val="Ttulo1Carter"/>
     <w:uiPriority w:val="9"/>
     <w:qFormat/>
     <w:rsid w:val="00212163"/>
@@ -15081,11 +15113,11 @@
       <w:szCs w:val="32"/>
     </w:rPr>
   </w:style>
-  <w:style w:type="paragraph" w:styleId="Heading2">
+  <w:style w:type="paragraph" w:styleId="Ttulo2">
     <w:name w:val="heading 2"/>
     <w:basedOn w:val="Normal"/>
     <w:next w:val="Normal"/>
-    <w:link w:val="Heading2Char"/>
+    <w:link w:val="Ttulo2Carter"/>
     <w:uiPriority w:val="9"/>
     <w:unhideWhenUsed/>
     <w:qFormat/>
@@ -15108,11 +15140,11 @@
       <w:szCs w:val="26"/>
     </w:rPr>
   </w:style>
-  <w:style w:type="paragraph" w:styleId="Heading3">
+  <w:style w:type="paragraph" w:styleId="Ttulo3">
     <w:name w:val="heading 3"/>
     <w:basedOn w:val="Normal"/>
     <w:next w:val="Normal"/>
-    <w:link w:val="Heading3Char"/>
+    <w:link w:val="Ttulo3Carter"/>
     <w:uiPriority w:val="9"/>
     <w:unhideWhenUsed/>
     <w:qFormat/>
@@ -15132,11 +15164,11 @@
       <w:color w:val="1F4D78" w:themeColor="accent1" w:themeShade="7F"/>
     </w:rPr>
   </w:style>
-  <w:style w:type="paragraph" w:styleId="Heading4">
+  <w:style w:type="paragraph" w:styleId="Ttulo4">
     <w:name w:val="heading 4"/>
     <w:basedOn w:val="Normal"/>
     <w:next w:val="Normal"/>
-    <w:link w:val="Heading4Char"/>
+    <w:link w:val="Ttulo4Carter"/>
     <w:uiPriority w:val="9"/>
     <w:unhideWhenUsed/>
     <w:qFormat/>
@@ -15158,11 +15190,11 @@
       <w:color w:val="2E74B5" w:themeColor="accent1" w:themeShade="BF"/>
     </w:rPr>
   </w:style>
-  <w:style w:type="paragraph" w:styleId="Heading5">
+  <w:style w:type="paragraph" w:styleId="Ttulo5">
     <w:name w:val="heading 5"/>
     <w:basedOn w:val="Normal"/>
     <w:next w:val="Normal"/>
-    <w:link w:val="Heading5Char"/>
+    <w:link w:val="Ttulo5Carter"/>
     <w:uiPriority w:val="9"/>
     <w:semiHidden/>
     <w:unhideWhenUsed/>
@@ -15183,11 +15215,11 @@
       <w:color w:val="2E74B5" w:themeColor="accent1" w:themeShade="BF"/>
     </w:rPr>
   </w:style>
-  <w:style w:type="paragraph" w:styleId="Heading6">
+  <w:style w:type="paragraph" w:styleId="Ttulo6">
     <w:name w:val="heading 6"/>
     <w:basedOn w:val="Normal"/>
     <w:next w:val="Normal"/>
-    <w:link w:val="Heading6Char"/>
+    <w:link w:val="Ttulo6Carter"/>
     <w:uiPriority w:val="9"/>
     <w:semiHidden/>
     <w:unhideWhenUsed/>
@@ -15208,11 +15240,11 @@
       <w:color w:val="1F4D78" w:themeColor="accent1" w:themeShade="7F"/>
     </w:rPr>
   </w:style>
-  <w:style w:type="paragraph" w:styleId="Heading7">
+  <w:style w:type="paragraph" w:styleId="Ttulo7">
     <w:name w:val="heading 7"/>
     <w:basedOn w:val="Normal"/>
     <w:next w:val="Normal"/>
-    <w:link w:val="Heading7Char"/>
+    <w:link w:val="Ttulo7Carter"/>
     <w:uiPriority w:val="9"/>
     <w:semiHidden/>
     <w:unhideWhenUsed/>
@@ -15235,11 +15267,11 @@
       <w:color w:val="1F4D78" w:themeColor="accent1" w:themeShade="7F"/>
     </w:rPr>
   </w:style>
-  <w:style w:type="paragraph" w:styleId="Heading8">
+  <w:style w:type="paragraph" w:styleId="Ttulo8">
     <w:name w:val="heading 8"/>
     <w:basedOn w:val="Normal"/>
     <w:next w:val="Normal"/>
-    <w:link w:val="Heading8Char"/>
+    <w:link w:val="Ttulo8Carter"/>
     <w:uiPriority w:val="9"/>
     <w:semiHidden/>
     <w:unhideWhenUsed/>
@@ -15262,11 +15294,11 @@
       <w:szCs w:val="21"/>
     </w:rPr>
   </w:style>
-  <w:style w:type="paragraph" w:styleId="Heading9">
+  <w:style w:type="paragraph" w:styleId="Ttulo9">
     <w:name w:val="heading 9"/>
     <w:basedOn w:val="Normal"/>
     <w:next w:val="Normal"/>
-    <w:link w:val="Heading9Char"/>
+    <w:link w:val="Ttulo9Carter"/>
     <w:uiPriority w:val="9"/>
     <w:semiHidden/>
     <w:unhideWhenUsed/>
@@ -15291,13 +15323,13 @@
       <w:szCs w:val="21"/>
     </w:rPr>
   </w:style>
-  <w:style w:type="character" w:default="1" w:styleId="DefaultParagraphFont">
+  <w:style w:type="character" w:default="1" w:styleId="Tipodeletrapredefinidodopargrafo">
     <w:name w:val="Default Paragraph Font"/>
     <w:uiPriority w:val="1"/>
     <w:semiHidden/>
     <w:unhideWhenUsed/>
   </w:style>
-  <w:style w:type="table" w:default="1" w:styleId="TableNormal">
+  <w:style w:type="table" w:default="1" w:styleId="Tabelanormal">
     <w:name w:val="Normal Table"/>
     <w:uiPriority w:val="99"/>
     <w:semiHidden/>
@@ -15312,16 +15344,16 @@
       </w:tblCellMar>
     </w:tblPr>
   </w:style>
-  <w:style w:type="numbering" w:default="1" w:styleId="NoList">
+  <w:style w:type="numbering" w:default="1" w:styleId="Semlista">
     <w:name w:val="No List"/>
     <w:uiPriority w:val="99"/>
     <w:semiHidden/>
     <w:unhideWhenUsed/>
   </w:style>
-  <w:style w:type="paragraph" w:styleId="Header">
+  <w:style w:type="paragraph" w:styleId="Cabealho">
     <w:name w:val="header"/>
     <w:basedOn w:val="Normal"/>
-    <w:link w:val="HeaderChar"/>
+    <w:link w:val="CabealhoCarter"/>
     <w:uiPriority w:val="99"/>
     <w:unhideWhenUsed/>
     <w:rsid w:val="000E0137"/>
@@ -15332,17 +15364,17 @@
       </w:tabs>
     </w:pPr>
   </w:style>
-  <w:style w:type="character" w:customStyle="1" w:styleId="HeaderChar">
-    <w:name w:val="Header Char"/>
-    <w:basedOn w:val="DefaultParagraphFont"/>
-    <w:link w:val="Header"/>
+  <w:style w:type="character" w:customStyle="1" w:styleId="CabealhoCarter">
+    <w:name w:val="Cabeçalho Caráter"/>
+    <w:basedOn w:val="Tipodeletrapredefinidodopargrafo"/>
+    <w:link w:val="Cabealho"/>
     <w:uiPriority w:val="99"/>
     <w:rsid w:val="000E0137"/>
   </w:style>
-  <w:style w:type="paragraph" w:styleId="Footer">
+  <w:style w:type="paragraph" w:styleId="Rodap">
     <w:name w:val="footer"/>
     <w:basedOn w:val="Normal"/>
-    <w:link w:val="FooterChar"/>
+    <w:link w:val="RodapCarter"/>
     <w:unhideWhenUsed/>
     <w:rsid w:val="000E0137"/>
     <w:pPr>
@@ -15352,25 +15384,25 @@
       </w:tabs>
     </w:pPr>
   </w:style>
-  <w:style w:type="character" w:customStyle="1" w:styleId="FooterChar">
-    <w:name w:val="Footer Char"/>
-    <w:basedOn w:val="DefaultParagraphFont"/>
-    <w:link w:val="Footer"/>
+  <w:style w:type="character" w:customStyle="1" w:styleId="RodapCarter">
+    <w:name w:val="Rodapé Caráter"/>
+    <w:basedOn w:val="Tipodeletrapredefinidodopargrafo"/>
+    <w:link w:val="Rodap"/>
     <w:uiPriority w:val="99"/>
     <w:rsid w:val="000E0137"/>
   </w:style>
-  <w:style w:type="character" w:styleId="PageNumber">
+  <w:style w:type="character" w:styleId="Nmerodepgina">
     <w:name w:val="page number"/>
-    <w:basedOn w:val="DefaultParagraphFont"/>
+    <w:basedOn w:val="Tipodeletrapredefinidodopargrafo"/>
     <w:uiPriority w:val="99"/>
     <w:semiHidden/>
     <w:unhideWhenUsed/>
     <w:rsid w:val="000E0137"/>
   </w:style>
-  <w:style w:type="character" w:customStyle="1" w:styleId="Heading1Char">
-    <w:name w:val="Heading 1 Char"/>
-    <w:basedOn w:val="DefaultParagraphFont"/>
-    <w:link w:val="Heading1"/>
+  <w:style w:type="character" w:customStyle="1" w:styleId="Ttulo1Carter">
+    <w:name w:val="Título 1 Caráter"/>
+    <w:basedOn w:val="Tipodeletrapredefinidodopargrafo"/>
+    <w:link w:val="Ttulo1"/>
     <w:uiPriority w:val="9"/>
     <w:rsid w:val="00212163"/>
     <w:rPr>
@@ -15399,11 +15431,11 @@
       <w:sz w:val="22"/>
     </w:rPr>
   </w:style>
-  <w:style w:type="paragraph" w:styleId="Title">
+  <w:style w:type="paragraph" w:styleId="Ttulo">
     <w:name w:val="Title"/>
     <w:basedOn w:val="Normal"/>
     <w:next w:val="Normal"/>
-    <w:link w:val="TitleChar"/>
+    <w:link w:val="TtuloCarter"/>
     <w:uiPriority w:val="10"/>
     <w:qFormat/>
     <w:rsid w:val="00AD6C54"/>
@@ -15418,10 +15450,10 @@
       <w:szCs w:val="56"/>
     </w:rPr>
   </w:style>
-  <w:style w:type="character" w:customStyle="1" w:styleId="TitleChar">
-    <w:name w:val="Title Char"/>
-    <w:basedOn w:val="DefaultParagraphFont"/>
-    <w:link w:val="Title"/>
+  <w:style w:type="character" w:customStyle="1" w:styleId="TtuloCarter">
+    <w:name w:val="Título Caráter"/>
+    <w:basedOn w:val="Tipodeletrapredefinidodopargrafo"/>
+    <w:link w:val="Ttulo"/>
     <w:uiPriority w:val="10"/>
     <w:rsid w:val="00AD6C54"/>
     <w:rPr>
@@ -15432,10 +15464,10 @@
       <w:szCs w:val="56"/>
     </w:rPr>
   </w:style>
-  <w:style w:type="character" w:customStyle="1" w:styleId="Heading2Char">
-    <w:name w:val="Heading 2 Char"/>
-    <w:basedOn w:val="DefaultParagraphFont"/>
-    <w:link w:val="Heading2"/>
+  <w:style w:type="character" w:customStyle="1" w:styleId="Ttulo2Carter">
+    <w:name w:val="Título 2 Caráter"/>
+    <w:basedOn w:val="Tipodeletrapredefinidodopargrafo"/>
+    <w:link w:val="Ttulo2"/>
     <w:uiPriority w:val="9"/>
     <w:rsid w:val="00B12EEF"/>
     <w:rPr>
@@ -15447,9 +15479,9 @@
       <w:lang w:val="pt-PT"/>
     </w:rPr>
   </w:style>
-  <w:style w:type="paragraph" w:styleId="TOCHeading">
+  <w:style w:type="paragraph" w:styleId="Cabealhodondice">
     <w:name w:val="TOC Heading"/>
-    <w:basedOn w:val="Heading1"/>
+    <w:basedOn w:val="Ttulo1"/>
     <w:next w:val="Normal"/>
     <w:uiPriority w:val="39"/>
     <w:unhideWhenUsed/>
@@ -15469,7 +15501,7 @@
       <w:szCs w:val="28"/>
     </w:rPr>
   </w:style>
-  <w:style w:type="paragraph" w:styleId="TOC1">
+  <w:style w:type="paragraph" w:styleId="ndice1">
     <w:name w:val="toc 1"/>
     <w:basedOn w:val="Normal"/>
     <w:next w:val="Normal"/>
@@ -15487,7 +15519,7 @@
       <w:szCs w:val="22"/>
     </w:rPr>
   </w:style>
-  <w:style w:type="paragraph" w:styleId="TOC2">
+  <w:style w:type="paragraph" w:styleId="ndice2">
     <w:name w:val="toc 2"/>
     <w:basedOn w:val="Normal"/>
     <w:next w:val="Normal"/>
@@ -15504,9 +15536,9 @@
       <w:szCs w:val="22"/>
     </w:rPr>
   </w:style>
-  <w:style w:type="character" w:styleId="Hyperlink">
+  <w:style w:type="character" w:styleId="Hiperligao">
     <w:name w:val="Hyperlink"/>
-    <w:basedOn w:val="DefaultParagraphFont"/>
+    <w:basedOn w:val="Tipodeletrapredefinidodopargrafo"/>
     <w:uiPriority w:val="99"/>
     <w:unhideWhenUsed/>
     <w:rsid w:val="00AD6C54"/>
@@ -15515,7 +15547,7 @@
       <w:u w:val="single"/>
     </w:rPr>
   </w:style>
-  <w:style w:type="paragraph" w:styleId="TOC3">
+  <w:style w:type="paragraph" w:styleId="ndice3">
     <w:name w:val="toc 3"/>
     <w:basedOn w:val="Normal"/>
     <w:next w:val="Normal"/>
@@ -15532,7 +15564,7 @@
       <w:szCs w:val="22"/>
     </w:rPr>
   </w:style>
-  <w:style w:type="paragraph" w:styleId="TOC4">
+  <w:style w:type="paragraph" w:styleId="ndice4">
     <w:name w:val="toc 4"/>
     <w:basedOn w:val="Normal"/>
     <w:next w:val="Normal"/>
@@ -15549,7 +15581,7 @@
       <w:szCs w:val="18"/>
     </w:rPr>
   </w:style>
-  <w:style w:type="paragraph" w:styleId="TOC5">
+  <w:style w:type="paragraph" w:styleId="ndice5">
     <w:name w:val="toc 5"/>
     <w:basedOn w:val="Normal"/>
     <w:next w:val="Normal"/>
@@ -15566,7 +15598,7 @@
       <w:szCs w:val="18"/>
     </w:rPr>
   </w:style>
-  <w:style w:type="paragraph" w:styleId="TOC6">
+  <w:style w:type="paragraph" w:styleId="ndice6">
     <w:name w:val="toc 6"/>
     <w:basedOn w:val="Normal"/>
     <w:next w:val="Normal"/>
@@ -15583,7 +15615,7 @@
       <w:szCs w:val="18"/>
     </w:rPr>
   </w:style>
-  <w:style w:type="paragraph" w:styleId="TOC7">
+  <w:style w:type="paragraph" w:styleId="ndice7">
     <w:name w:val="toc 7"/>
     <w:basedOn w:val="Normal"/>
     <w:next w:val="Normal"/>
@@ -15600,7 +15632,7 @@
       <w:szCs w:val="18"/>
     </w:rPr>
   </w:style>
-  <w:style w:type="paragraph" w:styleId="TOC8">
+  <w:style w:type="paragraph" w:styleId="ndice8">
     <w:name w:val="toc 8"/>
     <w:basedOn w:val="Normal"/>
     <w:next w:val="Normal"/>
@@ -15617,7 +15649,7 @@
       <w:szCs w:val="18"/>
     </w:rPr>
   </w:style>
-  <w:style w:type="paragraph" w:styleId="TOC9">
+  <w:style w:type="paragraph" w:styleId="ndice9">
     <w:name w:val="toc 9"/>
     <w:basedOn w:val="Normal"/>
     <w:next w:val="Normal"/>
@@ -15634,9 +15666,9 @@
       <w:szCs w:val="18"/>
     </w:rPr>
   </w:style>
-  <w:style w:type="character" w:styleId="CommentReference">
+  <w:style w:type="character" w:styleId="Refdecomentrio">
     <w:name w:val="annotation reference"/>
-    <w:basedOn w:val="DefaultParagraphFont"/>
+    <w:basedOn w:val="Tipodeletrapredefinidodopargrafo"/>
     <w:uiPriority w:val="99"/>
     <w:semiHidden/>
     <w:unhideWhenUsed/>
@@ -15646,19 +15678,19 @@
       <w:szCs w:val="18"/>
     </w:rPr>
   </w:style>
-  <w:style w:type="paragraph" w:styleId="CommentText">
+  <w:style w:type="paragraph" w:styleId="Textodecomentrio">
     <w:name w:val="annotation text"/>
     <w:basedOn w:val="Normal"/>
-    <w:link w:val="CommentTextChar"/>
+    <w:link w:val="TextodecomentrioCarter"/>
     <w:uiPriority w:val="99"/>
     <w:semiHidden/>
     <w:unhideWhenUsed/>
     <w:rsid w:val="00212163"/>
   </w:style>
-  <w:style w:type="character" w:customStyle="1" w:styleId="CommentTextChar">
-    <w:name w:val="Comment Text Char"/>
-    <w:basedOn w:val="DefaultParagraphFont"/>
-    <w:link w:val="CommentText"/>
+  <w:style w:type="character" w:customStyle="1" w:styleId="TextodecomentrioCarter">
+    <w:name w:val="Texto de comentário Caráter"/>
+    <w:basedOn w:val="Tipodeletrapredefinidodopargrafo"/>
+    <w:link w:val="Textodecomentrio"/>
     <w:uiPriority w:val="99"/>
     <w:semiHidden/>
     <w:rsid w:val="00212163"/>
@@ -15666,11 +15698,11 @@
       <w:lang w:val="pt-PT"/>
     </w:rPr>
   </w:style>
-  <w:style w:type="paragraph" w:styleId="CommentSubject">
+  <w:style w:type="paragraph" w:styleId="Assuntodecomentrio">
     <w:name w:val="annotation subject"/>
-    <w:basedOn w:val="CommentText"/>
-    <w:next w:val="CommentText"/>
-    <w:link w:val="CommentSubjectChar"/>
+    <w:basedOn w:val="Textodecomentrio"/>
+    <w:next w:val="Textodecomentrio"/>
+    <w:link w:val="AssuntodecomentrioCarter"/>
     <w:uiPriority w:val="99"/>
     <w:semiHidden/>
     <w:unhideWhenUsed/>
@@ -15682,10 +15714,10 @@
       <w:szCs w:val="20"/>
     </w:rPr>
   </w:style>
-  <w:style w:type="character" w:customStyle="1" w:styleId="CommentSubjectChar">
-    <w:name w:val="Comment Subject Char"/>
-    <w:basedOn w:val="CommentTextChar"/>
-    <w:link w:val="CommentSubject"/>
+  <w:style w:type="character" w:customStyle="1" w:styleId="AssuntodecomentrioCarter">
+    <w:name w:val="Assunto de comentário Caráter"/>
+    <w:basedOn w:val="TextodecomentrioCarter"/>
+    <w:link w:val="Assuntodecomentrio"/>
     <w:uiPriority w:val="99"/>
     <w:semiHidden/>
     <w:rsid w:val="00212163"/>
@@ -15697,10 +15729,10 @@
       <w:lang w:val="pt-PT"/>
     </w:rPr>
   </w:style>
-  <w:style w:type="paragraph" w:styleId="BalloonText">
+  <w:style w:type="paragraph" w:styleId="Textodebalo">
     <w:name w:val="Balloon Text"/>
     <w:basedOn w:val="Normal"/>
-    <w:link w:val="BalloonTextChar"/>
+    <w:link w:val="TextodebaloCarter"/>
     <w:uiPriority w:val="99"/>
     <w:semiHidden/>
     <w:unhideWhenUsed/>
@@ -15711,10 +15743,10 @@
       <w:szCs w:val="18"/>
     </w:rPr>
   </w:style>
-  <w:style w:type="character" w:customStyle="1" w:styleId="BalloonTextChar">
-    <w:name w:val="Balloon Text Char"/>
-    <w:basedOn w:val="DefaultParagraphFont"/>
-    <w:link w:val="BalloonText"/>
+  <w:style w:type="character" w:customStyle="1" w:styleId="TextodebaloCarter">
+    <w:name w:val="Texto de balão Caráter"/>
+    <w:basedOn w:val="Tipodeletrapredefinidodopargrafo"/>
+    <w:link w:val="Textodebalo"/>
     <w:uiPriority w:val="99"/>
     <w:semiHidden/>
     <w:rsid w:val="00212163"/>
@@ -15725,7 +15757,7 @@
       <w:lang w:val="pt-PT"/>
     </w:rPr>
   </w:style>
-  <w:style w:type="paragraph" w:styleId="ListParagraph">
+  <w:style w:type="paragraph" w:styleId="PargrafodaLista">
     <w:name w:val="List Paragraph"/>
     <w:basedOn w:val="Normal"/>
     <w:uiPriority w:val="34"/>
@@ -15736,10 +15768,10 @@
       <w:contextualSpacing/>
     </w:pPr>
   </w:style>
-  <w:style w:type="character" w:customStyle="1" w:styleId="Heading3Char">
-    <w:name w:val="Heading 3 Char"/>
-    <w:basedOn w:val="DefaultParagraphFont"/>
-    <w:link w:val="Heading3"/>
+  <w:style w:type="character" w:customStyle="1" w:styleId="Ttulo3Carter">
+    <w:name w:val="Título 3 Caráter"/>
+    <w:basedOn w:val="Tipodeletrapredefinidodopargrafo"/>
+    <w:link w:val="Ttulo3"/>
     <w:uiPriority w:val="9"/>
     <w:rsid w:val="00212163"/>
     <w:rPr>
@@ -15748,10 +15780,10 @@
       <w:lang w:val="pt-PT"/>
     </w:rPr>
   </w:style>
-  <w:style w:type="character" w:customStyle="1" w:styleId="Heading4Char">
-    <w:name w:val="Heading 4 Char"/>
-    <w:basedOn w:val="DefaultParagraphFont"/>
-    <w:link w:val="Heading4"/>
+  <w:style w:type="character" w:customStyle="1" w:styleId="Ttulo4Carter">
+    <w:name w:val="Título 4 Caráter"/>
+    <w:basedOn w:val="Tipodeletrapredefinidodopargrafo"/>
+    <w:link w:val="Ttulo4"/>
     <w:uiPriority w:val="9"/>
     <w:rsid w:val="00212163"/>
     <w:rPr>
@@ -15762,10 +15794,10 @@
       <w:lang w:val="pt-PT"/>
     </w:rPr>
   </w:style>
-  <w:style w:type="character" w:customStyle="1" w:styleId="Heading5Char">
-    <w:name w:val="Heading 5 Char"/>
-    <w:basedOn w:val="DefaultParagraphFont"/>
-    <w:link w:val="Heading5"/>
+  <w:style w:type="character" w:customStyle="1" w:styleId="Ttulo5Carter">
+    <w:name w:val="Título 5 Caráter"/>
+    <w:basedOn w:val="Tipodeletrapredefinidodopargrafo"/>
+    <w:link w:val="Ttulo5"/>
     <w:uiPriority w:val="9"/>
     <w:semiHidden/>
     <w:rsid w:val="00212163"/>
@@ -15775,10 +15807,10 @@
       <w:lang w:val="pt-PT"/>
     </w:rPr>
   </w:style>
-  <w:style w:type="character" w:customStyle="1" w:styleId="Heading6Char">
-    <w:name w:val="Heading 6 Char"/>
-    <w:basedOn w:val="DefaultParagraphFont"/>
-    <w:link w:val="Heading6"/>
+  <w:style w:type="character" w:customStyle="1" w:styleId="Ttulo6Carter">
+    <w:name w:val="Título 6 Caráter"/>
+    <w:basedOn w:val="Tipodeletrapredefinidodopargrafo"/>
+    <w:link w:val="Ttulo6"/>
     <w:uiPriority w:val="9"/>
     <w:semiHidden/>
     <w:rsid w:val="00212163"/>
@@ -15788,10 +15820,10 @@
       <w:lang w:val="pt-PT"/>
     </w:rPr>
   </w:style>
-  <w:style w:type="character" w:customStyle="1" w:styleId="Heading7Char">
-    <w:name w:val="Heading 7 Char"/>
-    <w:basedOn w:val="DefaultParagraphFont"/>
-    <w:link w:val="Heading7"/>
+  <w:style w:type="character" w:customStyle="1" w:styleId="Ttulo7Carter">
+    <w:name w:val="Título 7 Caráter"/>
+    <w:basedOn w:val="Tipodeletrapredefinidodopargrafo"/>
+    <w:link w:val="Ttulo7"/>
     <w:uiPriority w:val="9"/>
     <w:semiHidden/>
     <w:rsid w:val="00212163"/>
@@ -15803,10 +15835,10 @@
       <w:lang w:val="pt-PT"/>
     </w:rPr>
   </w:style>
-  <w:style w:type="character" w:customStyle="1" w:styleId="Heading8Char">
-    <w:name w:val="Heading 8 Char"/>
-    <w:basedOn w:val="DefaultParagraphFont"/>
-    <w:link w:val="Heading8"/>
+  <w:style w:type="character" w:customStyle="1" w:styleId="Ttulo8Carter">
+    <w:name w:val="Título 8 Caráter"/>
+    <w:basedOn w:val="Tipodeletrapredefinidodopargrafo"/>
+    <w:link w:val="Ttulo8"/>
     <w:uiPriority w:val="9"/>
     <w:semiHidden/>
     <w:rsid w:val="00212163"/>
@@ -15818,10 +15850,10 @@
       <w:lang w:val="pt-PT"/>
     </w:rPr>
   </w:style>
-  <w:style w:type="character" w:customStyle="1" w:styleId="Heading9Char">
-    <w:name w:val="Heading 9 Char"/>
-    <w:basedOn w:val="DefaultParagraphFont"/>
-    <w:link w:val="Heading9"/>
+  <w:style w:type="character" w:customStyle="1" w:styleId="Ttulo9Carter">
+    <w:name w:val="Título 9 Caráter"/>
+    <w:basedOn w:val="Tipodeletrapredefinidodopargrafo"/>
+    <w:link w:val="Ttulo9"/>
     <w:uiPriority w:val="9"/>
     <w:semiHidden/>
     <w:rsid w:val="00212163"/>
@@ -15835,7 +15867,7 @@
       <w:lang w:val="pt-PT"/>
     </w:rPr>
   </w:style>
-  <w:style w:type="paragraph" w:styleId="TableofFigures">
+  <w:style w:type="paragraph" w:styleId="ndicedeilustraes">
     <w:name w:val="table of figures"/>
     <w:basedOn w:val="Normal"/>
     <w:next w:val="Normal"/>
@@ -15846,11 +15878,11 @@
       <w:ind w:left="480" w:hanging="480"/>
     </w:pPr>
   </w:style>
-  <w:style w:type="paragraph" w:styleId="Subtitle">
+  <w:style w:type="paragraph" w:styleId="Subttulo">
     <w:name w:val="Subtitle"/>
     <w:basedOn w:val="Normal"/>
     <w:next w:val="Normal"/>
-    <w:link w:val="SubtitleChar"/>
+    <w:link w:val="SubttuloCarter"/>
     <w:uiPriority w:val="11"/>
     <w:qFormat/>
     <w:rsid w:val="006C525E"/>
@@ -15865,10 +15897,10 @@
       <w:szCs w:val="22"/>
     </w:rPr>
   </w:style>
-  <w:style w:type="character" w:customStyle="1" w:styleId="SubtitleChar">
-    <w:name w:val="Subtitle Char"/>
-    <w:basedOn w:val="DefaultParagraphFont"/>
-    <w:link w:val="Subtitle"/>
+  <w:style w:type="character" w:customStyle="1" w:styleId="SubttuloCarter">
+    <w:name w:val="Subtítulo Caráter"/>
+    <w:basedOn w:val="Tipodeletrapredefinidodopargrafo"/>
+    <w:link w:val="Subttulo"/>
     <w:uiPriority w:val="11"/>
     <w:rsid w:val="006C525E"/>
     <w:rPr>
@@ -15879,9 +15911,9 @@
       <w:lang w:val="pt-PT"/>
     </w:rPr>
   </w:style>
-  <w:style w:type="character" w:styleId="FollowedHyperlink">
+  <w:style w:type="character" w:styleId="Hiperligaovisitada">
     <w:name w:val="FollowedHyperlink"/>
-    <w:basedOn w:val="DefaultParagraphFont"/>
+    <w:basedOn w:val="Tipodeletrapredefinidodopargrafo"/>
     <w:uiPriority w:val="99"/>
     <w:semiHidden/>
     <w:unhideWhenUsed/>
@@ -16160,7 +16192,7 @@
 </file>
 
 <file path=customXml/itemProps1.xml><?xml version="1.0" encoding="utf-8"?>
-<ds:datastoreItem xmlns:ds="http://schemas.openxmlformats.org/officeDocument/2006/customXml" ds:itemID="{E317843C-3DBF-43DA-AAFB-AF5A19ABC443}">
+<ds:datastoreItem xmlns:ds="http://schemas.openxmlformats.org/officeDocument/2006/customXml" ds:itemID="{45C10D2F-BF55-4DC6-BBE2-DC2BAA26AD7A}">
   <ds:schemaRefs>
     <ds:schemaRef ds:uri="http://schemas.openxmlformats.org/officeDocument/2006/bibliography"/>
   </ds:schemaRefs>
